--- a/r_project_report.docx
+++ b/r_project_report.docx
@@ -288,7 +288,31 @@
         <w:t>I wanted</w:t>
       </w:r>
       <w:r>
-        <w:t xml:space="preserve"> to load the data from the Mongo DB and OULAD datasets straight into a tibble (as that would be more efficient that loading it into a dataframe and then converting it into a tibble)</w:t>
+        <w:t xml:space="preserve"> to load the data from the Mongo DB and OULAD datasets straight into a </w:t>
+      </w:r>
+      <w:proofErr w:type="spellStart"/>
+      <w:r>
+        <w:t>tibble</w:t>
+      </w:r>
+      <w:proofErr w:type="spellEnd"/>
+      <w:r>
+        <w:t xml:space="preserve"> (as that would be more efficient that loading it into a </w:t>
+      </w:r>
+      <w:proofErr w:type="spellStart"/>
+      <w:r>
+        <w:t>dataframe</w:t>
+      </w:r>
+      <w:proofErr w:type="spellEnd"/>
+      <w:r>
+        <w:t xml:space="preserve"> and then converting it into a </w:t>
+      </w:r>
+      <w:proofErr w:type="spellStart"/>
+      <w:r>
+        <w:t>tibble</w:t>
+      </w:r>
+      <w:proofErr w:type="spellEnd"/>
+      <w:r>
+        <w:t>)</w:t>
       </w:r>
     </w:p>
     <w:p/>
@@ -338,8 +362,13 @@
         <w:t>from the account of a MongoDB user &gt; from a cluster &gt; from a MongoDB collection</w:t>
       </w:r>
       <w:r>
-        <w:t xml:space="preserve"> into a tibble</w:t>
-      </w:r>
+        <w:t xml:space="preserve"> into a </w:t>
+      </w:r>
+      <w:proofErr w:type="spellStart"/>
+      <w:r>
+        <w:t>tibble</w:t>
+      </w:r>
+      <w:proofErr w:type="spellEnd"/>
     </w:p>
     <w:p>
       <w:pPr>
@@ -352,8 +381,13 @@
         <w:t>data from a .csv file</w:t>
       </w:r>
       <w:r>
-        <w:t xml:space="preserve"> into a tibble</w:t>
-      </w:r>
+        <w:t xml:space="preserve"> into a </w:t>
+      </w:r>
+      <w:proofErr w:type="spellStart"/>
+      <w:r>
+        <w:t>tibble</w:t>
+      </w:r>
+      <w:proofErr w:type="spellEnd"/>
     </w:p>
     <w:p/>
     <w:p>
@@ -369,10 +403,7 @@
         <w:t xml:space="preserve">II. </w:t>
       </w:r>
       <w:r>
-        <w:t xml:space="preserve">Data </w:t>
-      </w:r>
-      <w:r>
-        <w:t>observations</w:t>
+        <w:t>Data observations</w:t>
       </w:r>
     </w:p>
     <w:p>
@@ -408,6 +439,17 @@
         <w:t xml:space="preserve"> duplicate key values in the column</w:t>
       </w:r>
     </w:p>
+    <w:p>
+      <w:pPr>
+        <w:pStyle w:val="ListParagraph"/>
+      </w:pPr>
+      <w:r>
+        <w:t>Telling me basic facts about the</w:t>
+      </w:r>
+      <w:r>
+        <w:t xml:space="preserve"> data (number of missing values, number of rows with unique values, number of unique values in a column, and number of duplicate values)</w:t>
+      </w:r>
+    </w:p>
     <w:p/>
     <w:p>
       <w:r>
@@ -422,6 +464,9 @@
     </w:p>
     <w:p>
       <w:r>
+        <w:rPr>
+          <w:noProof/>
+        </w:rPr>
         <w:drawing>
           <wp:inline distT="0" distB="0" distL="0" distR="0" wp14:anchorId="230A9550" wp14:editId="680EEF6F">
             <wp:extent cx="2278199" cy="899160"/>
@@ -712,6 +757,7 @@
         <w:pStyle w:val="NumberedList"/>
       </w:pPr>
       <w:r>
+        <w:lastRenderedPageBreak/>
         <w:t>Missing scores</w:t>
       </w:r>
       <w:r>
@@ -776,7 +822,6 @@
         <w:pStyle w:val="NumberedList"/>
       </w:pPr>
       <w:r>
-        <w:lastRenderedPageBreak/>
         <w:t>Use of q</w:t>
       </w:r>
       <w:r>
@@ -792,13 +837,7 @@
         <w:t xml:space="preserve"> nominal data (</w:t>
       </w:r>
       <w:r>
-        <w:t>‘0’/’1’</w:t>
-      </w:r>
-      <w:r>
-        <w:t xml:space="preserve"> </w:t>
-      </w:r>
-      <w:r>
-        <w:t>values</w:t>
+        <w:t>‘0’/’1’ values</w:t>
       </w:r>
       <w:r>
         <w:t xml:space="preserve"> are less clear than </w:t>
@@ -1148,6 +1187,45 @@
         </w:drawing>
       </w:r>
     </w:p>
+    <w:p>
+      <w:pPr>
+        <w:pStyle w:val="NumberedList"/>
+      </w:pPr>
+      <w:r>
+        <w:t>Missing values</w:t>
+      </w:r>
+      <w:r>
+        <w:t xml:space="preserve"> for the week the VLE materials </w:t>
+      </w:r>
+      <w:r>
+        <w:t>are</w:t>
+      </w:r>
+      <w:r>
+        <w:t xml:space="preserve"> used </w:t>
+      </w:r>
+    </w:p>
+    <w:p>
+      <w:pPr>
+        <w:pStyle w:val="NumberedList"/>
+      </w:pPr>
+      <w:r>
+        <w:t>Missing values for the week the VLE materials stop being used</w:t>
+      </w:r>
+    </w:p>
+    <w:p>
+      <w:pPr>
+        <w:pStyle w:val="NumberedList"/>
+      </w:pPr>
+      <w:r>
+        <w:t xml:space="preserve">Strange assessment weightings (exams are 100% are treated </w:t>
+      </w:r>
+      <w:r>
+        <w:t>separately</w:t>
+      </w:r>
+      <w:r>
+        <w:t xml:space="preserve"> to all other assessment items)</w:t>
+      </w:r>
+    </w:p>
     <w:p/>
     <w:p>
       <w:pPr>
@@ -1173,14 +1251,7 @@
           <w:color w:val="000000" w:themeColor="text1"/>
           <w:u w:val="none"/>
         </w:rPr>
-        <w:t>I</w:t>
-      </w:r>
-      <w:r>
-        <w:rPr>
-          <w:color w:val="000000" w:themeColor="text1"/>
-          <w:u w:val="none"/>
-        </w:rPr>
-        <w:t xml:space="preserve">. </w:t>
+        <w:t xml:space="preserve">I. </w:t>
       </w:r>
       <w:r>
         <w:t>Data cleanup</w:t>
@@ -1332,13 +1403,7 @@
     <w:p/>
     <w:p>
       <w:r>
-        <w:t>I</w:t>
-      </w:r>
-      <w:r>
-        <w:t xml:space="preserve"> replaced missing or incorrect values with </w:t>
-      </w:r>
-      <w:r>
-        <w:t xml:space="preserve">sensible values. I, for example, wrote a function to work out the most </w:t>
+        <w:t xml:space="preserve">I replaced missing or incorrect values with sensible values. I, for example, wrote a function to work out the most </w:t>
       </w:r>
       <w:r>
         <w:t>common IMD value for each of the regions with missing values</w:t>
@@ -1488,6 +1553,7 @@
           <w:color w:val="000000" w:themeColor="text1"/>
           <w:u w:val="none"/>
         </w:rPr>
+        <w:lastRenderedPageBreak/>
         <w:t>V</w:t>
       </w:r>
       <w:r>
@@ -1509,7 +1575,15 @@
     </w:p>
     <w:p>
       <w:r>
-        <w:t>To help divide up the data, I wrote a “data subsetter” class with functions for:</w:t>
+        <w:t xml:space="preserve">To help divide up the data, I wrote a “data </w:t>
+      </w:r>
+      <w:proofErr w:type="spellStart"/>
+      <w:r>
+        <w:t>subsetter</w:t>
+      </w:r>
+      <w:proofErr w:type="spellEnd"/>
+      <w:r>
+        <w:t>” class with functions for:</w:t>
       </w:r>
     </w:p>
     <w:p>
@@ -1523,14 +1597,21 @@
     <w:p/>
     <w:p>
       <w:r>
-        <w:lastRenderedPageBreak/>
         <w:t xml:space="preserve">To help </w:t>
       </w:r>
       <w:r>
         <w:t>join</w:t>
       </w:r>
       <w:r>
-        <w:t xml:space="preserve"> data together, I wrote a “data supersetter” class with functions for:</w:t>
+        <w:t xml:space="preserve"> data together, I wrote a “data </w:t>
+      </w:r>
+      <w:proofErr w:type="spellStart"/>
+      <w:r>
+        <w:t>supersetter</w:t>
+      </w:r>
+      <w:proofErr w:type="spellEnd"/>
+      <w:r>
+        <w:t>” class with functions for:</w:t>
       </w:r>
     </w:p>
     <w:p>
@@ -1644,26 +1725,6 @@
     <w:p>
       <w:pPr>
         <w:pStyle w:val="ListParagraph"/>
-        <w:rPr>
-          <w:color w:val="FF0000"/>
-        </w:rPr>
-      </w:pPr>
-      <w:r>
-        <w:rPr>
-          <w:color w:val="FF0000"/>
-        </w:rPr>
-        <w:t>Working out the cleanliness of the data</w:t>
-      </w:r>
-      <w:r>
-        <w:rPr>
-          <w:color w:val="FF0000"/>
-        </w:rPr>
-        <w:t xml:space="preserve"> (number of missing values, number of rows with unique values, number of unique values in a column, and number of duplicate values)</w:t>
-      </w:r>
-    </w:p>
-    <w:p>
-      <w:pPr>
-        <w:pStyle w:val="ListParagraph"/>
       </w:pPr>
       <w:r>
         <w:t xml:space="preserve">Working out statistical information (mean, </w:t>
@@ -1717,6 +1778,9 @@
     </w:p>
     <w:p>
       <w:r>
+        <w:rPr>
+          <w:noProof/>
+        </w:rPr>
         <w:drawing>
           <wp:inline distT="0" distB="0" distL="0" distR="0" wp14:anchorId="6FE21ECA" wp14:editId="5934CFB1">
             <wp:extent cx="2644140" cy="1684020"/>
@@ -1815,12 +1879,6 @@
         <w:t>most difficult class is</w:t>
       </w:r>
     </w:p>
-    <w:p>
-      <w:pPr>
-        <w:pStyle w:val="ListParagraph"/>
-        <w:jc w:val="left"/>
-      </w:pPr>
-    </w:p>
     <w:p/>
     <w:p/>
     <w:p>
@@ -1839,27 +1897,17 @@
           <w:color w:val="000000" w:themeColor="text1"/>
           <w:u w:val="none"/>
         </w:rPr>
-        <w:t>I</w:t>
+        <w:t>II</w:t>
       </w:r>
       <w:r>
         <w:rPr>
           <w:color w:val="000000" w:themeColor="text1"/>
           <w:u w:val="none"/>
         </w:rPr>
-        <w:t>I</w:t>
-      </w:r>
-      <w:r>
-        <w:rPr>
-          <w:color w:val="000000" w:themeColor="text1"/>
-          <w:u w:val="none"/>
-        </w:rPr>
         <w:t xml:space="preserve">. </w:t>
       </w:r>
       <w:r>
-        <w:t xml:space="preserve">Data </w:t>
-      </w:r>
-      <w:r>
-        <w:t>visualization</w:t>
+        <w:t>Data visualization</w:t>
       </w:r>
     </w:p>
     <w:p>
@@ -2354,8 +2402,6 @@
             </w:pPr>
             <w:r>
               <w:rPr>
-                <w:b w:val="0"/>
-                <w:bCs w:val="0"/>
                 <w:noProof/>
               </w:rPr>
               <w:drawing>
@@ -2430,8 +2476,6 @@
             </w:pPr>
             <w:r>
               <w:rPr>
-                <w:b w:val="0"/>
-                <w:bCs w:val="0"/>
                 <w:noProof/>
               </w:rPr>
               <w:drawing>
@@ -2499,10 +2543,7 @@
       </w:pPr>
       <w:r>
         <w:lastRenderedPageBreak/>
-        <w:t>Appendix 0</w:t>
-      </w:r>
-      <w:r>
-        <w:t>2</w:t>
+        <w:t>Appendix 02</w:t>
       </w:r>
     </w:p>
     <w:tbl>
@@ -2537,10 +2578,7 @@
               <w:t xml:space="preserve"> most common grades students receive for their assessment items</w:t>
             </w:r>
             <w:r>
-              <w:t xml:space="preserve">.  This reveals that </w:t>
-            </w:r>
-            <w:r>
-              <w:t>more students succeed with their assignments than fail at them by a small margin. This means that students are underperforming or that the markers are quite harsh.</w:t>
+              <w:t>.  This reveals that more students succeed with their assignments than fail at them by a small margin. This means that students are underperforming or that the markers are quite harsh.</w:t>
             </w:r>
           </w:p>
         </w:tc>
@@ -2618,10 +2656,7 @@
       </w:pPr>
       <w:r>
         <w:lastRenderedPageBreak/>
-        <w:t>Appendix 0</w:t>
-      </w:r>
-      <w:r>
-        <w:t>3</w:t>
+        <w:t>Appendix 03</w:t>
       </w:r>
     </w:p>
     <w:tbl>
@@ -2674,14 +2709,7 @@
                 <w:b/>
                 <w:bCs/>
               </w:rPr>
-              <w:t xml:space="preserve"> if</w:t>
-            </w:r>
-            <w:r>
-              <w:rPr>
-                <w:b/>
-                <w:bCs/>
-              </w:rPr>
-              <w:t>:</w:t>
+              <w:t xml:space="preserve"> if:</w:t>
             </w:r>
           </w:p>
           <w:p>
@@ -2689,10 +2717,7 @@
               <w:pStyle w:val="ListParagraph"/>
             </w:pPr>
             <w:r>
-              <w:t>W</w:t>
-            </w:r>
-            <w:r>
-              <w:t xml:space="preserve">e could compare the grades for a given class with previous years to see if there has been an improvement in student performance. </w:t>
+              <w:t xml:space="preserve">We could compare the grades for a given class with previous years to see if there has been an improvement in student performance. </w:t>
             </w:r>
           </w:p>
         </w:tc>
@@ -2797,10 +2822,7 @@
       </w:pPr>
       <w:r>
         <w:lastRenderedPageBreak/>
-        <w:t xml:space="preserve">OULAD </w:t>
-      </w:r>
-      <w:r>
-        <w:t>dataset</w:t>
+        <w:t>OULAD dataset</w:t>
       </w:r>
       <w:r>
         <w:t xml:space="preserve"> </w:t>
@@ -2814,10 +2836,7 @@
         <w:pStyle w:val="Heading6"/>
       </w:pPr>
       <w:r>
-        <w:t>Appendix 0</w:t>
-      </w:r>
-      <w:r>
-        <w:t>4</w:t>
+        <w:t>Appendix 04</w:t>
       </w:r>
     </w:p>
     <w:tbl>
@@ -2940,13 +2959,7 @@
             </w:pPr>
             <w:r>
               <w:lastRenderedPageBreak/>
-              <w:t xml:space="preserve">Shows the </w:t>
-            </w:r>
-            <w:r>
-              <w:t>new</w:t>
-            </w:r>
-            <w:r>
-              <w:t xml:space="preserve"> schema</w:t>
+              <w:t>Shows the new schema</w:t>
             </w:r>
           </w:p>
         </w:tc>
@@ -4842,6 +4855,7 @@
   <w:style w:type="character" w:default="1" w:styleId="DefaultParagraphFont">
     <w:name w:val="Default Paragraph Font"/>
     <w:uiPriority w:val="1"/>
+    <w:semiHidden/>
     <w:unhideWhenUsed/>
   </w:style>
   <w:style w:type="table" w:default="1" w:styleId="TableNormal">

--- a/r_project_report.docx
+++ b/r_project_report.docx
@@ -89,17 +89,32 @@
           <w:b/>
           <w:bCs/>
         </w:rPr>
-        <w:t xml:space="preserve">Word count: </w:t>
-      </w:r>
+        <w:t xml:space="preserve">Class: </w:t>
+      </w:r>
+      <w:r>
+        <w:t>COMP 2031</w:t>
+      </w:r>
+    </w:p>
+    <w:p>
+      <w:pPr>
+        <w:jc w:val="center"/>
+      </w:pPr>
       <w:r>
         <w:rPr>
           <w:b/>
           <w:bCs/>
         </w:rPr>
+        <w:t xml:space="preserve">Word count: </w:t>
+      </w:r>
+      <w:r>
+        <w:rPr>
+          <w:b/>
+          <w:bCs/>
+        </w:rPr>
         <w:t xml:space="preserve">~ </w:t>
       </w:r>
       <w:r>
-        <w:t>575</w:t>
+        <w:t>1,300</w:t>
       </w:r>
       <w:r>
         <w:rPr>
@@ -132,14 +147,10 @@
         <w:t xml:space="preserve">Page count: </w:t>
       </w:r>
       <w:r>
-        <w:rPr>
-          <w:b/>
-          <w:bCs/>
-        </w:rPr>
-        <w:t xml:space="preserve">~ </w:t>
-      </w:r>
-      <w:r>
-        <w:t xml:space="preserve">2 </w:t>
+        <w:t>5</w:t>
+      </w:r>
+      <w:r>
+        <w:t xml:space="preserve"> </w:t>
       </w:r>
       <w:r>
         <w:t>of 10</w:t>
@@ -237,6 +248,19 @@
       </w:r>
     </w:p>
     <w:p>
+      <w:pPr>
+        <w:jc w:val="center"/>
+      </w:pPr>
+    </w:p>
+    <w:p/>
+    <w:p/>
+    <w:p/>
+    <w:p/>
+    <w:p/>
+    <w:p/>
+    <w:p/>
+    <w:p/>
+    <w:p>
       <w:r>
         <w:br w:type="page"/>
       </w:r>
@@ -244,20 +268,557 @@
     <w:p>
       <w:pPr>
         <w:pStyle w:val="Heading2"/>
-      </w:pPr>
-      <w:r>
-        <w:lastRenderedPageBreak/>
-        <w:t>W</w:t>
-      </w:r>
-      <w:r>
-        <w:t>hat I’ve done</w:t>
-      </w:r>
-    </w:p>
-    <w:p>
-      <w:pPr>
         <w:sectPr>
           <w:headerReference w:type="default" r:id="rId8"/>
-          <w:footerReference w:type="default" r:id="rId9"/>
+          <w:pgSz w:w="11906" w:h="16838" w:code="9"/>
+          <w:pgMar w:top="257" w:right="567" w:bottom="567" w:left="567" w:header="426" w:footer="567" w:gutter="0"/>
+          <w:pgNumType w:start="0"/>
+          <w:cols w:space="708"/>
+          <w:titlePg/>
+          <w:docGrid w:linePitch="360"/>
+        </w:sectPr>
+      </w:pPr>
+      <w:r>
+        <w:lastRenderedPageBreak/>
+        <w:t>What I worked with</w:t>
+      </w:r>
+    </w:p>
+    <w:p>
+      <w:pPr>
+        <w:pStyle w:val="BodyText"/>
+        <w:rPr>
+          <w:b/>
+          <w:bCs/>
+        </w:rPr>
+      </w:pPr>
+      <w:r>
+        <w:rPr>
+          <w:b/>
+          <w:bCs/>
+        </w:rPr>
+        <w:t xml:space="preserve">R version </w:t>
+      </w:r>
+      <w:r>
+        <w:t>4.3.3</w:t>
+      </w:r>
+    </w:p>
+    <w:p>
+      <w:pPr>
+        <w:pStyle w:val="BodyText"/>
+      </w:pPr>
+      <w:r>
+        <w:rPr>
+          <w:b/>
+          <w:bCs/>
+        </w:rPr>
+        <w:t xml:space="preserve">R Studio version </w:t>
+      </w:r>
+      <w:r>
+        <w:t>2023.12.1</w:t>
+      </w:r>
+    </w:p>
+    <w:p>
+      <w:pPr>
+        <w:pStyle w:val="BodyText"/>
+        <w:rPr>
+          <w:b/>
+          <w:bCs/>
+        </w:rPr>
+      </w:pPr>
+      <w:r>
+        <w:rPr>
+          <w:b/>
+          <w:bCs/>
+        </w:rPr>
+        <w:t xml:space="preserve">Packages </w:t>
+      </w:r>
+      <w:r>
+        <w:rPr>
+          <w:b/>
+          <w:bCs/>
+        </w:rPr>
+        <w:t xml:space="preserve">I </w:t>
+      </w:r>
+      <w:r>
+        <w:rPr>
+          <w:b/>
+          <w:bCs/>
+        </w:rPr>
+        <w:t>use</w:t>
+      </w:r>
+      <w:r>
+        <w:rPr>
+          <w:b/>
+          <w:bCs/>
+        </w:rPr>
+        <w:t>d</w:t>
+      </w:r>
+      <w:r>
+        <w:rPr>
+          <w:b/>
+          <w:bCs/>
+        </w:rPr>
+        <w:t xml:space="preserve"> in one’s code</w:t>
+      </w:r>
+      <w:r>
+        <w:rPr>
+          <w:b/>
+          <w:bCs/>
+        </w:rPr>
+        <w:t xml:space="preserve"> and for what</w:t>
+      </w:r>
+      <w:r>
+        <w:rPr>
+          <w:b/>
+          <w:bCs/>
+        </w:rPr>
+        <w:t>:</w:t>
+      </w:r>
+    </w:p>
+    <w:p>
+      <w:pPr>
+        <w:pStyle w:val="ListParagraph"/>
+      </w:pPr>
+      <w:r>
+        <w:rPr>
+          <w:rStyle w:val="CodeChar"/>
+        </w:rPr>
+        <w:t>m</w:t>
+      </w:r>
+      <w:r>
+        <w:rPr>
+          <w:rStyle w:val="CodeChar"/>
+        </w:rPr>
+        <w:t>ongolite</w:t>
+      </w:r>
+      <w:r>
+        <w:t xml:space="preserve"> </w:t>
+      </w:r>
+      <w:r>
+        <w:t>{for connecting to a Mongo DB}</w:t>
+      </w:r>
+    </w:p>
+    <w:p>
+      <w:pPr>
+        <w:pStyle w:val="ListParagraph"/>
+        <w:rPr>
+          <w:rFonts w:ascii="Consolas" w:hAnsi="Consolas"/>
+        </w:rPr>
+      </w:pPr>
+      <w:proofErr w:type="spellStart"/>
+      <w:r>
+        <w:rPr>
+          <w:rFonts w:ascii="Consolas" w:hAnsi="Consolas"/>
+        </w:rPr>
+        <w:t>t</w:t>
+      </w:r>
+      <w:r>
+        <w:rPr>
+          <w:rFonts w:ascii="Consolas" w:hAnsi="Consolas"/>
+        </w:rPr>
+        <w:t>idyverse</w:t>
+      </w:r>
+      <w:proofErr w:type="spellEnd"/>
+      <w:r>
+        <w:rPr>
+          <w:rFonts w:ascii="Consolas" w:hAnsi="Consolas"/>
+        </w:rPr>
+        <w:t xml:space="preserve"> </w:t>
+      </w:r>
+    </w:p>
+    <w:p>
+      <w:pPr>
+        <w:pStyle w:val="ListParagraph"/>
+        <w:numPr>
+          <w:ilvl w:val="1"/>
+          <w:numId w:val="3"/>
+        </w:numPr>
+      </w:pPr>
+      <w:r>
+        <w:rPr>
+          <w:rFonts w:ascii="Consolas" w:hAnsi="Consolas"/>
+        </w:rPr>
+        <w:t>ggplot2</w:t>
+      </w:r>
+      <w:r>
+        <w:t xml:space="preserve"> {for plotting</w:t>
+      </w:r>
+      <w:r>
+        <w:t>}</w:t>
+      </w:r>
+    </w:p>
+    <w:p>
+      <w:pPr>
+        <w:pStyle w:val="ListParagraph"/>
+        <w:numPr>
+          <w:ilvl w:val="1"/>
+          <w:numId w:val="3"/>
+        </w:numPr>
+      </w:pPr>
+      <w:proofErr w:type="spellStart"/>
+      <w:r>
+        <w:rPr>
+          <w:rFonts w:ascii="Consolas" w:hAnsi="Consolas"/>
+        </w:rPr>
+        <w:t>tibble</w:t>
+      </w:r>
+      <w:proofErr w:type="spellEnd"/>
+      <w:r>
+        <w:t xml:space="preserve"> {for </w:t>
+      </w:r>
+      <w:r>
+        <w:t>storing data</w:t>
+      </w:r>
+      <w:r>
+        <w:t>}</w:t>
+      </w:r>
+    </w:p>
+    <w:p>
+      <w:pPr>
+        <w:pStyle w:val="ListParagraph"/>
+        <w:numPr>
+          <w:ilvl w:val="1"/>
+          <w:numId w:val="3"/>
+        </w:numPr>
+      </w:pPr>
+      <w:proofErr w:type="spellStart"/>
+      <w:r>
+        <w:rPr>
+          <w:rFonts w:ascii="Consolas" w:hAnsi="Consolas"/>
+        </w:rPr>
+        <w:t>dplyr</w:t>
+      </w:r>
+      <w:proofErr w:type="spellEnd"/>
+      <w:r>
+        <w:t xml:space="preserve"> {for data manipulation}</w:t>
+      </w:r>
+    </w:p>
+    <w:p>
+      <w:pPr>
+        <w:pStyle w:val="ListParagraph"/>
+        <w:numPr>
+          <w:ilvl w:val="1"/>
+          <w:numId w:val="3"/>
+        </w:numPr>
+      </w:pPr>
+      <w:proofErr w:type="spellStart"/>
+      <w:r>
+        <w:rPr>
+          <w:rFonts w:ascii="Consolas" w:hAnsi="Consolas"/>
+        </w:rPr>
+        <w:t>tidyr</w:t>
+      </w:r>
+      <w:proofErr w:type="spellEnd"/>
+      <w:r>
+        <w:t xml:space="preserve"> {for </w:t>
+      </w:r>
+      <w:proofErr w:type="spellStart"/>
+      <w:r>
+        <w:t>rectangling</w:t>
+      </w:r>
+      <w:proofErr w:type="spellEnd"/>
+      <w:r>
+        <w:t>}</w:t>
+      </w:r>
+    </w:p>
+    <w:p>
+      <w:pPr>
+        <w:pStyle w:val="ListParagraph"/>
+        <w:numPr>
+          <w:ilvl w:val="1"/>
+          <w:numId w:val="3"/>
+        </w:numPr>
+      </w:pPr>
+      <w:proofErr w:type="spellStart"/>
+      <w:r>
+        <w:rPr>
+          <w:rFonts w:ascii="Consolas" w:hAnsi="Consolas"/>
+        </w:rPr>
+        <w:t>readr</w:t>
+      </w:r>
+      <w:proofErr w:type="spellEnd"/>
+      <w:r>
+        <w:t xml:space="preserve"> {for reading .csv files}</w:t>
+      </w:r>
+    </w:p>
+    <w:p>
+      <w:pPr>
+        <w:pStyle w:val="ListParagraph"/>
+        <w:numPr>
+          <w:ilvl w:val="1"/>
+          <w:numId w:val="3"/>
+        </w:numPr>
+      </w:pPr>
+      <w:proofErr w:type="spellStart"/>
+      <w:r>
+        <w:rPr>
+          <w:rFonts w:ascii="Consolas" w:hAnsi="Consolas"/>
+        </w:rPr>
+        <w:t>stringr</w:t>
+      </w:r>
+      <w:proofErr w:type="spellEnd"/>
+      <w:r>
+        <w:t xml:space="preserve"> {for working with strings}</w:t>
+      </w:r>
+    </w:p>
+    <w:p>
+      <w:pPr>
+        <w:pStyle w:val="ListParagraph"/>
+        <w:numPr>
+          <w:ilvl w:val="1"/>
+          <w:numId w:val="3"/>
+        </w:numPr>
+      </w:pPr>
+      <w:proofErr w:type="spellStart"/>
+      <w:r>
+        <w:rPr>
+          <w:rFonts w:ascii="Consolas" w:hAnsi="Consolas"/>
+        </w:rPr>
+        <w:t>forcats</w:t>
+      </w:r>
+      <w:proofErr w:type="spellEnd"/>
+      <w:r>
+        <w:t xml:space="preserve"> {for factoring data}</w:t>
+      </w:r>
+    </w:p>
+    <w:p>
+      <w:pPr>
+        <w:pStyle w:val="ListParagraph"/>
+      </w:pPr>
+      <w:r>
+        <w:rPr>
+          <w:rFonts w:ascii="Consolas" w:hAnsi="Consolas"/>
+        </w:rPr>
+        <w:t>R6</w:t>
+      </w:r>
+      <w:r>
+        <w:t xml:space="preserve"> {for classes}</w:t>
+      </w:r>
+    </w:p>
+    <w:p>
+      <w:pPr>
+        <w:pStyle w:val="ListParagraph"/>
+      </w:pPr>
+      <w:proofErr w:type="spellStart"/>
+      <w:r>
+        <w:rPr>
+          <w:rFonts w:ascii="Consolas" w:hAnsi="Consolas"/>
+        </w:rPr>
+        <w:t>sql</w:t>
+      </w:r>
+      <w:r>
+        <w:rPr>
+          <w:rFonts w:ascii="Consolas" w:hAnsi="Consolas"/>
+        </w:rPr>
+        <w:t>df</w:t>
+      </w:r>
+      <w:proofErr w:type="spellEnd"/>
+      <w:r>
+        <w:t xml:space="preserve"> {for SQL}</w:t>
+      </w:r>
+      <w:r>
+        <w:rPr>
+          <w:color w:val="808080" w:themeColor="background1" w:themeShade="80"/>
+        </w:rPr>
+        <w:t xml:space="preserve">. Note that </w:t>
+      </w:r>
+      <w:proofErr w:type="spellStart"/>
+      <w:r>
+        <w:rPr>
+          <w:color w:val="808080" w:themeColor="background1" w:themeShade="80"/>
+        </w:rPr>
+        <w:t>dplyr</w:t>
+      </w:r>
+      <w:proofErr w:type="spellEnd"/>
+      <w:r>
+        <w:rPr>
+          <w:color w:val="808080" w:themeColor="background1" w:themeShade="80"/>
+        </w:rPr>
+        <w:t xml:space="preserve"> </w:t>
+      </w:r>
+      <w:r>
+        <w:rPr>
+          <w:i/>
+          <w:iCs/>
+          <w:color w:val="808080" w:themeColor="background1" w:themeShade="80"/>
+        </w:rPr>
+        <w:t>“aims to translate the most common R functions to their SQL equivalents”</w:t>
+      </w:r>
+      <w:r>
+        <w:rPr>
+          <w:color w:val="808080" w:themeColor="background1" w:themeShade="80"/>
+        </w:rPr>
+        <w:t xml:space="preserve"> and</w:t>
+      </w:r>
+      <w:r>
+        <w:rPr>
+          <w:color w:val="808080" w:themeColor="background1" w:themeShade="80"/>
+        </w:rPr>
+        <w:t xml:space="preserve"> with it, you</w:t>
+      </w:r>
+      <w:r>
+        <w:rPr>
+          <w:color w:val="808080" w:themeColor="background1" w:themeShade="80"/>
+        </w:rPr>
+        <w:t xml:space="preserve"> can even see the </w:t>
+      </w:r>
+      <w:r>
+        <w:rPr>
+          <w:color w:val="808080" w:themeColor="background1" w:themeShade="80"/>
+        </w:rPr>
+        <w:t xml:space="preserve">SQL </w:t>
+      </w:r>
+      <w:r>
+        <w:rPr>
+          <w:color w:val="808080" w:themeColor="background1" w:themeShade="80"/>
+        </w:rPr>
+        <w:t xml:space="preserve">query behind code written in </w:t>
+      </w:r>
+      <w:proofErr w:type="spellStart"/>
+      <w:r>
+        <w:rPr>
+          <w:color w:val="808080" w:themeColor="background1" w:themeShade="80"/>
+        </w:rPr>
+        <w:t>dbplyr</w:t>
+      </w:r>
+      <w:proofErr w:type="spellEnd"/>
+      <w:r>
+        <w:rPr>
+          <w:rStyle w:val="EndnoteReference"/>
+          <w:color w:val="808080" w:themeColor="background1" w:themeShade="80"/>
+        </w:rPr>
+        <w:endnoteReference w:id="1"/>
+      </w:r>
+      <w:r>
+        <w:rPr>
+          <w:color w:val="808080" w:themeColor="background1" w:themeShade="80"/>
+        </w:rPr>
+        <w:t xml:space="preserve">. I, however, </w:t>
+      </w:r>
+      <w:r>
+        <w:rPr>
+          <w:color w:val="808080" w:themeColor="background1" w:themeShade="80"/>
+        </w:rPr>
+        <w:t xml:space="preserve">opted to write SQL in </w:t>
+      </w:r>
+      <w:r>
+        <w:rPr>
+          <w:color w:val="808080" w:themeColor="background1" w:themeShade="80"/>
+        </w:rPr>
+        <w:t xml:space="preserve">some cases even though I could have written it in </w:t>
+      </w:r>
+      <w:proofErr w:type="spellStart"/>
+      <w:r>
+        <w:rPr>
+          <w:color w:val="808080" w:themeColor="background1" w:themeShade="80"/>
+        </w:rPr>
+        <w:t>dbplyr</w:t>
+      </w:r>
+      <w:proofErr w:type="spellEnd"/>
+      <w:r>
+        <w:rPr>
+          <w:color w:val="808080" w:themeColor="background1" w:themeShade="80"/>
+        </w:rPr>
+        <w:t xml:space="preserve"> </w:t>
+      </w:r>
+    </w:p>
+    <w:p>
+      <w:pPr>
+        <w:pStyle w:val="ListParagraph"/>
+      </w:pPr>
+      <w:proofErr w:type="spellStart"/>
+      <w:r>
+        <w:rPr>
+          <w:rFonts w:ascii="Consolas" w:hAnsi="Consolas"/>
+        </w:rPr>
+        <w:t>c</w:t>
+      </w:r>
+      <w:r>
+        <w:rPr>
+          <w:rFonts w:ascii="Consolas" w:hAnsi="Consolas"/>
+        </w:rPr>
+        <w:t>olour</w:t>
+      </w:r>
+      <w:r>
+        <w:rPr>
+          <w:rFonts w:ascii="Consolas" w:hAnsi="Consolas"/>
+        </w:rPr>
+        <w:t>va</w:t>
+      </w:r>
+      <w:r>
+        <w:rPr>
+          <w:rFonts w:ascii="Consolas" w:hAnsi="Consolas"/>
+        </w:rPr>
+        <w:t>lues</w:t>
+      </w:r>
+      <w:proofErr w:type="spellEnd"/>
+      <w:r>
+        <w:t xml:space="preserve"> {for conver</w:t>
+      </w:r>
+      <w:r>
+        <w:t>ting</w:t>
+      </w:r>
+      <w:r>
+        <w:t xml:space="preserve"> from</w:t>
+      </w:r>
+      <w:r>
+        <w:t xml:space="preserve"> an</w:t>
+      </w:r>
+      <w:r>
+        <w:t xml:space="preserve"> RGB</w:t>
+      </w:r>
+      <w:r>
+        <w:t xml:space="preserve"> </w:t>
+      </w:r>
+      <w:r>
+        <w:t xml:space="preserve">value </w:t>
+      </w:r>
+      <w:r>
+        <w:t>to</w:t>
+      </w:r>
+      <w:r>
+        <w:t xml:space="preserve"> a</w:t>
+      </w:r>
+      <w:r>
+        <w:t xml:space="preserve"> HEX</w:t>
+      </w:r>
+      <w:r>
+        <w:t xml:space="preserve"> value</w:t>
+      </w:r>
+      <w:r>
+        <w:t>}</w:t>
+      </w:r>
+    </w:p>
+    <w:p/>
+    <w:p>
+      <w:pPr>
+        <w:sectPr>
+          <w:type w:val="continuous"/>
+          <w:pgSz w:w="11906" w:h="16838" w:code="9"/>
+          <w:pgMar w:top="567" w:right="567" w:bottom="567" w:left="567" w:header="567" w:footer="567" w:gutter="0"/>
+          <w:pgNumType w:start="0"/>
+          <w:cols w:num="2" w:space="708"/>
+          <w:titlePg/>
+          <w:docGrid w:linePitch="360"/>
+        </w:sectPr>
+      </w:pPr>
+    </w:p>
+    <w:p/>
+    <w:p>
+      <w:pPr>
+        <w:pStyle w:val="Heading2"/>
+      </w:pPr>
+      <w:r>
+        <w:t>W</w:t>
+      </w:r>
+      <w:r>
+        <w:t>hat I’ve done</w:t>
+      </w:r>
+    </w:p>
+    <w:p>
+      <w:pPr>
+        <w:sectPr>
+          <w:type w:val="continuous"/>
           <w:pgSz w:w="11906" w:h="16838" w:code="9"/>
           <w:pgMar w:top="567" w:right="567" w:bottom="567" w:left="567" w:header="567" w:footer="567" w:gutter="0"/>
           <w:pgNumType w:start="0"/>
@@ -280,45 +841,94 @@
         <w:t xml:space="preserve">I. </w:t>
       </w:r>
       <w:r>
-        <w:t>Data loading</w:t>
-      </w:r>
-    </w:p>
-    <w:p>
-      <w:r>
-        <w:t>I wanted</w:t>
-      </w:r>
-      <w:r>
-        <w:t xml:space="preserve"> to load the data from the Mongo DB and OULAD datasets straight into a </w:t>
-      </w:r>
-      <w:proofErr w:type="spellStart"/>
-      <w:r>
-        <w:t>tibble</w:t>
-      </w:r>
-      <w:proofErr w:type="spellEnd"/>
-      <w:r>
-        <w:t xml:space="preserve"> (as that would be more efficient that loading it into a </w:t>
-      </w:r>
-      <w:proofErr w:type="spellStart"/>
-      <w:r>
-        <w:t>dataframe</w:t>
-      </w:r>
-      <w:proofErr w:type="spellEnd"/>
-      <w:r>
-        <w:t xml:space="preserve"> and then converting it into a </w:t>
-      </w:r>
-      <w:proofErr w:type="spellStart"/>
-      <w:r>
-        <w:t>tibble</w:t>
-      </w:r>
-      <w:proofErr w:type="spellEnd"/>
-      <w:r>
-        <w:t>)</w:t>
-      </w:r>
-    </w:p>
-    <w:p/>
-    <w:p>
-      <w:r>
-        <w:t xml:space="preserve">To accomplish this, I developed a “data loader” class. </w:t>
+        <w:t>Loading the libraries in</w:t>
+      </w:r>
+    </w:p>
+    <w:p>
+      <w:pPr>
+        <w:pStyle w:val="BodyText"/>
+      </w:pPr>
+      <w:r>
+        <w:t xml:space="preserve">Wrote code to check </w:t>
+      </w:r>
+      <w:r>
+        <w:t xml:space="preserve">if the </w:t>
+      </w:r>
+      <w:r>
+        <w:t>packages</w:t>
+      </w:r>
+      <w:r>
+        <w:t xml:space="preserve"> I want </w:t>
+      </w:r>
+      <w:r>
+        <w:t xml:space="preserve">to use </w:t>
+      </w:r>
+      <w:r>
+        <w:t xml:space="preserve">are installed and if not, </w:t>
+      </w:r>
+      <w:r>
+        <w:t xml:space="preserve">I </w:t>
+      </w:r>
+      <w:r>
+        <w:t>install</w:t>
+      </w:r>
+      <w:r>
+        <w:t xml:space="preserve"> them.</w:t>
+      </w:r>
+      <w:r>
+        <w:t xml:space="preserve"> I then load</w:t>
+      </w:r>
+      <w:r>
+        <w:t>ed them</w:t>
+      </w:r>
+      <w:r>
+        <w:t xml:space="preserve"> </w:t>
+      </w:r>
+    </w:p>
+    <w:p>
+      <w:pPr>
+        <w:pStyle w:val="BodyText"/>
+      </w:pPr>
+    </w:p>
+    <w:p>
+      <w:pPr>
+        <w:pStyle w:val="Heading4"/>
+        <w:jc w:val="left"/>
+      </w:pPr>
+      <w:r>
+        <w:rPr>
+          <w:color w:val="000000" w:themeColor="text1"/>
+          <w:u w:val="none"/>
+        </w:rPr>
+        <w:t>I</w:t>
+      </w:r>
+      <w:r>
+        <w:rPr>
+          <w:color w:val="000000" w:themeColor="text1"/>
+          <w:u w:val="none"/>
+        </w:rPr>
+        <w:t xml:space="preserve">I. </w:t>
+      </w:r>
+      <w:r>
+        <w:t>Loading the data in</w:t>
+      </w:r>
+    </w:p>
+    <w:p>
+      <w:r>
+        <w:t xml:space="preserve">To help put the data into R, </w:t>
+      </w:r>
+      <w:r>
+        <w:t xml:space="preserve">I developed a </w:t>
+      </w:r>
+      <w:r>
+        <w:rPr>
+          <w:i/>
+          <w:iCs/>
+        </w:rPr>
+        <w:t>“data loader”</w:t>
+      </w:r>
+      <w:r>
+        <w:t xml:space="preserve"> class. </w:t>
       </w:r>
       <w:r>
         <w:rPr>
@@ -400,7 +1010,14 @@
           <w:color w:val="000000" w:themeColor="text1"/>
           <w:u w:val="none"/>
         </w:rPr>
-        <w:t xml:space="preserve">II. </w:t>
+        <w:t>II</w:t>
+      </w:r>
+      <w:r>
+        <w:rPr>
+          <w:color w:val="000000" w:themeColor="text1"/>
+          <w:u w:val="none"/>
+        </w:rPr>
+        <w:t xml:space="preserve">I. </w:t>
       </w:r>
       <w:r>
         <w:t>Data observations</w:t>
@@ -408,7 +1025,17 @@
     </w:p>
     <w:p>
       <w:r>
-        <w:t>To help understand the data, I wrote a “data checker” class. Within it, I wrote functions for:</w:t>
+        <w:t xml:space="preserve">To help understand the data, I wrote a </w:t>
+      </w:r>
+      <w:r>
+        <w:rPr>
+          <w:i/>
+          <w:iCs/>
+        </w:rPr>
+        <w:t>“data checker”</w:t>
+      </w:r>
+      <w:r>
+        <w:t xml:space="preserve"> class. Within it, I wrote functions for:</w:t>
       </w:r>
     </w:p>
     <w:p>
@@ -427,27 +1054,83 @@
         <w:t xml:space="preserve">Checking that </w:t>
       </w:r>
       <w:r>
-        <w:t>at least one of the student ID, assessment ID, presentation ID, and course IDs was unique in each row</w:t>
-      </w:r>
-      <w:r>
-        <w:t xml:space="preserve"> even if there </w:t>
-      </w:r>
-      <w:r>
-        <w:t>may be</w:t>
-      </w:r>
-      <w:r>
-        <w:t xml:space="preserve"> duplicate key values in the column</w:t>
+        <w:t>the</w:t>
+      </w:r>
+      <w:r>
+        <w:t xml:space="preserve"> combination of </w:t>
+      </w:r>
+      <w:r>
+        <w:t xml:space="preserve">multiple </w:t>
+      </w:r>
+      <w:r>
+        <w:t>foreign</w:t>
+      </w:r>
+      <w:r>
+        <w:t xml:space="preserve"> key IDs</w:t>
+      </w:r>
+      <w:r>
+        <w:t xml:space="preserve"> was unique in each row</w:t>
+      </w:r>
+      <w:r>
+        <w:t xml:space="preserve"> </w:t>
       </w:r>
     </w:p>
     <w:p>
       <w:pPr>
         <w:pStyle w:val="ListParagraph"/>
-      </w:pPr>
-      <w:r>
-        <w:t>Telling me basic facts about the</w:t>
-      </w:r>
-      <w:r>
-        <w:t xml:space="preserve"> data (number of missing values, number of rows with unique values, number of unique values in a column, and number of duplicate values)</w:t>
+        <w:rPr>
+          <w:color w:val="FF0000"/>
+        </w:rPr>
+      </w:pPr>
+      <w:r>
+        <w:rPr>
+          <w:color w:val="FF0000"/>
+        </w:rPr>
+        <w:t>Checking the data types of the columns</w:t>
+      </w:r>
+    </w:p>
+    <w:p>
+      <w:pPr>
+        <w:pStyle w:val="ListParagraph"/>
+      </w:pPr>
+      <w:r>
+        <w:t xml:space="preserve">Telling me basic facts </w:t>
+      </w:r>
+      <w:r>
+        <w:t xml:space="preserve">about the dataset </w:t>
+      </w:r>
+      <w:r>
+        <w:t xml:space="preserve">like the </w:t>
+      </w:r>
+      <w:r>
+        <w:t xml:space="preserve">number of </w:t>
+      </w:r>
+      <w:r>
+        <w:t>rows</w:t>
+      </w:r>
+      <w:r>
+        <w:t xml:space="preserve">, </w:t>
+      </w:r>
+      <w:r>
+        <w:t xml:space="preserve">columns, </w:t>
+      </w:r>
+      <w:r>
+        <w:t xml:space="preserve">and </w:t>
+      </w:r>
+      <w:r>
+        <w:t xml:space="preserve">duplicate, </w:t>
+      </w:r>
+      <w:r>
+        <w:t>missing</w:t>
+      </w:r>
+      <w:r>
+        <w:t xml:space="preserve">, and unique </w:t>
+      </w:r>
+      <w:r>
+        <w:t>values</w:t>
+      </w:r>
+      <w:r>
+        <w:t xml:space="preserve"> </w:t>
       </w:r>
     </w:p>
     <w:p/>
@@ -461,6 +1144,12 @@
         </w:rPr>
         <w:t>the scores were nested</w:t>
       </w:r>
+      <w:r>
+        <w:rPr>
+          <w:color w:val="000000" w:themeColor="text1"/>
+        </w:rPr>
+        <w:t>, which is a problem I’ll have to address</w:t>
+      </w:r>
     </w:p>
     <w:p>
       <w:r>
@@ -468,9 +1157,9 @@
           <w:noProof/>
         </w:rPr>
         <w:drawing>
-          <wp:inline distT="0" distB="0" distL="0" distR="0" wp14:anchorId="230A9550" wp14:editId="680EEF6F">
-            <wp:extent cx="2278199" cy="899160"/>
-            <wp:effectExtent l="0" t="0" r="8255" b="0"/>
+          <wp:inline distT="0" distB="0" distL="0" distR="0" wp14:anchorId="230A9550" wp14:editId="1FE89A1C">
+            <wp:extent cx="1645920" cy="649611"/>
+            <wp:effectExtent l="0" t="0" r="0" b="0"/>
             <wp:docPr id="1939765746" name="Picture 1" descr="A screenshot of a graph&#10;&#10;Description automatically generated"/>
             <wp:cNvGraphicFramePr>
               <a:graphicFrameLocks xmlns:a="http://schemas.openxmlformats.org/drawingml/2006/main" noChangeAspect="1"/>
@@ -483,14 +1172,14 @@
                     <pic:cNvPicPr/>
                   </pic:nvPicPr>
                   <pic:blipFill rotWithShape="1">
-                    <a:blip r:embed="rId10"/>
+                    <a:blip r:embed="rId9"/>
                     <a:srcRect b="73313"/>
                     <a:stretch/>
                   </pic:blipFill>
                   <pic:spPr bwMode="auto">
                     <a:xfrm>
                       <a:off x="0" y="0"/>
-                      <a:ext cx="2278380" cy="899231"/>
+                      <a:ext cx="1679598" cy="662903"/>
                     </a:xfrm>
                     <a:prstGeom prst="rect">
                       <a:avLst/>
@@ -539,7 +1228,26 @@
     </w:p>
     <w:p/>
     <w:p>
-      <w:r>
+      <w:pPr>
+        <w:sectPr>
+          <w:type w:val="continuous"/>
+          <w:pgSz w:w="11906" w:h="16838" w:code="9"/>
+          <w:pgMar w:top="567" w:right="567" w:bottom="567" w:left="567" w:header="567" w:footer="0" w:gutter="0"/>
+          <w:cols w:num="2" w:space="708"/>
+          <w:titlePg/>
+          <w:docGrid w:linePitch="360"/>
+        </w:sectPr>
+      </w:pPr>
+    </w:p>
+    <w:p>
+      <w:pPr>
+        <w:rPr>
+          <w:b/>
+          <w:bCs/>
+        </w:rPr>
+      </w:pPr>
+      <w:r>
+        <w:lastRenderedPageBreak/>
         <w:t>(C</w:t>
       </w:r>
       <w:r>
@@ -552,12 +1260,18 @@
         <w:t xml:space="preserve">The </w:t>
       </w:r>
       <w:r>
-        <w:t>strange</w:t>
+        <w:t>Mongo</w:t>
       </w:r>
       <w:r>
         <w:t xml:space="preserve"> </w:t>
       </w:r>
       <w:r>
+        <w:t>DB</w:t>
+      </w:r>
+      <w:r>
+        <w:t xml:space="preserve"> </w:t>
+      </w:r>
+      <w:r>
         <w:t xml:space="preserve">scores </w:t>
       </w:r>
       <w:r>
@@ -612,7 +1326,10 @@
         <w:t>is high</w:t>
       </w:r>
       <w:r>
-        <w:t>, which it is</w:t>
+        <w:t xml:space="preserve">, which </w:t>
+      </w:r>
+      <w:r>
+        <w:t>they are</w:t>
       </w:r>
       <w:r>
         <w:t xml:space="preserve">. </w:t>
@@ -660,7 +1377,7 @@
         <w:t>distribution</w:t>
       </w:r>
       <w:r>
-        <w:t xml:space="preserve">. Here, </w:t>
+        <w:t xml:space="preserve">. </w:t>
       </w:r>
       <w:r>
         <w:t xml:space="preserve">I’ve provided a visualization of the distribution of scores for </w:t>
@@ -680,111 +1397,118 @@
       <w:r>
         <w:t xml:space="preserve"> it is</w:t>
       </w:r>
-    </w:p>
-    <w:p>
+      <w:r>
+        <w:t xml:space="preserve"> </w:t>
+      </w:r>
+      <w:r>
+        <w:rPr>
+          <w:b/>
+          <w:bCs/>
+        </w:rPr>
+        <w:t>(Appendix 0)</w:t>
+      </w:r>
+    </w:p>
+    <w:p/>
+    <w:p>
+      <w:r>
+        <w:t xml:space="preserve">With that in mind, </w:t>
+      </w:r>
+      <w:r>
+        <w:rPr>
+          <w:b/>
+          <w:bCs/>
+        </w:rPr>
+        <w:t>I</w:t>
+      </w:r>
+      <w:r>
+        <w:rPr>
+          <w:b/>
+          <w:bCs/>
+        </w:rPr>
+        <w:t xml:space="preserve"> can still work with </w:t>
+      </w:r>
+      <w:r>
+        <w:rPr>
+          <w:b/>
+          <w:bCs/>
+        </w:rPr>
+        <w:t>this data</w:t>
+      </w:r>
+    </w:p>
+    <w:p/>
+    <w:p>
+      <w:pPr>
+        <w:rPr>
+          <w:color w:val="7030A0"/>
+        </w:rPr>
+      </w:pPr>
+      <w:r>
+        <w:t xml:space="preserve">After looking at the data from the OULAD dataset, I </w:t>
+      </w:r>
+      <w:r>
+        <w:t>had</w:t>
+      </w:r>
+      <w:r>
+        <w:t xml:space="preserve"> </w:t>
+      </w:r>
+      <w:r>
+        <w:t>many</w:t>
+      </w:r>
+      <w:r>
+        <w:t xml:space="preserve"> </w:t>
+      </w:r>
+      <w:r>
+        <w:t>problems</w:t>
+      </w:r>
+      <w:r>
+        <w:t xml:space="preserve"> with it. </w:t>
+      </w:r>
+    </w:p>
+    <w:p>
+      <w:pPr>
+        <w:pStyle w:val="NumberedList"/>
+      </w:pPr>
+      <w:r>
+        <w:t>Missing</w:t>
+      </w:r>
+      <w:r>
+        <w:t xml:space="preserve"> student</w:t>
+      </w:r>
+      <w:r>
+        <w:t xml:space="preserve"> scores</w:t>
+      </w:r>
+      <w:r>
+        <w:t xml:space="preserve"> for </w:t>
+      </w:r>
+      <w:r>
+        <w:rPr>
+          <w:i/>
+          <w:iCs/>
+        </w:rPr>
+        <w:t>{student_assessment.csv}</w:t>
+      </w:r>
+      <w:r>
+        <w:rPr>
+          <w:i/>
+          <w:iCs/>
+        </w:rPr>
+        <w:t xml:space="preserve"> </w:t>
+      </w:r>
+    </w:p>
+    <w:p>
+      <w:pPr>
+        <w:spacing w:line="240" w:lineRule="auto"/>
+        <w:contextualSpacing w:val="0"/>
+      </w:pPr>
       <w:r>
         <w:rPr>
           <w:noProof/>
         </w:rPr>
         <w:drawing>
-          <wp:inline distT="0" distB="0" distL="0" distR="0" wp14:anchorId="345DC6BC" wp14:editId="2BC864EB">
-            <wp:extent cx="3195320" cy="2556256"/>
-            <wp:effectExtent l="0" t="0" r="5080" b="0"/>
-            <wp:docPr id="21" name="Picture"/>
-            <wp:cNvGraphicFramePr/>
-            <a:graphic xmlns:a="http://schemas.openxmlformats.org/drawingml/2006/main">
-              <a:graphicData uri="http://schemas.openxmlformats.org/drawingml/2006/picture">
-                <pic:pic xmlns:pic="http://schemas.openxmlformats.org/drawingml/2006/picture">
-                  <pic:nvPicPr>
-                    <pic:cNvPr id="22" name="Picture" descr="mongodb_dataset_report_files/figure-docx/report_export_04-1.png"/>
-                    <pic:cNvPicPr>
-                      <a:picLocks noChangeAspect="1" noChangeArrowheads="1"/>
-                    </pic:cNvPicPr>
-                  </pic:nvPicPr>
-                  <pic:blipFill>
-                    <a:blip r:embed="rId11"/>
-                    <a:stretch>
-                      <a:fillRect/>
-                    </a:stretch>
-                  </pic:blipFill>
-                  <pic:spPr bwMode="auto">
-                    <a:xfrm>
-                      <a:off x="0" y="0"/>
-                      <a:ext cx="3195320" cy="2556256"/>
-                    </a:xfrm>
-                    <a:prstGeom prst="rect">
-                      <a:avLst/>
-                    </a:prstGeom>
-                    <a:noFill/>
-                    <a:ln w="9525">
-                      <a:noFill/>
-                      <a:headEnd/>
-                      <a:tailEnd/>
-                    </a:ln>
-                  </pic:spPr>
-                </pic:pic>
-              </a:graphicData>
-            </a:graphic>
-          </wp:inline>
-        </w:drawing>
-      </w:r>
-    </w:p>
-    <w:p/>
-    <w:p>
-      <w:pPr>
-        <w:rPr>
-          <w:color w:val="7030A0"/>
-        </w:rPr>
-      </w:pPr>
-      <w:r>
-        <w:t xml:space="preserve">After looking at the data from the OULAD dataset, I </w:t>
-      </w:r>
-      <w:r>
-        <w:t>had</w:t>
-      </w:r>
-      <w:r>
-        <w:t xml:space="preserve"> several </w:t>
-      </w:r>
-      <w:r>
-        <w:t>problems</w:t>
-      </w:r>
-      <w:r>
-        <w:t xml:space="preserve"> with it. </w:t>
-      </w:r>
-    </w:p>
-    <w:p>
-      <w:pPr>
-        <w:pStyle w:val="NumberedList"/>
-      </w:pPr>
-      <w:r>
-        <w:lastRenderedPageBreak/>
-        <w:t>Missing scores</w:t>
-      </w:r>
-      <w:r>
-        <w:t>.</w:t>
-      </w:r>
-      <w:r>
-        <w:t xml:space="preserve"> </w:t>
-      </w:r>
-    </w:p>
-    <w:p>
-      <w:pPr>
-        <w:pStyle w:val="NumberedList"/>
-        <w:numPr>
-          <w:ilvl w:val="0"/>
-          <w:numId w:val="0"/>
-        </w:numPr>
-        <w:ind w:left="454" w:hanging="454"/>
-      </w:pPr>
-      <w:r>
-        <w:rPr>
-          <w:noProof/>
-        </w:rPr>
-        <w:drawing>
-          <wp:inline distT="0" distB="0" distL="0" distR="0" wp14:anchorId="4FA58D46" wp14:editId="23D2CC18">
-            <wp:extent cx="3195320" cy="408759"/>
-            <wp:effectExtent l="0" t="0" r="5080" b="0"/>
-            <wp:docPr id="760831393" name="Picture 1" descr="A screenshot of a computer&#10;&#10;Description automatically generated"/>
+          <wp:inline distT="0" distB="0" distL="0" distR="0" wp14:anchorId="2F0BBB32" wp14:editId="40C795D1">
+            <wp:extent cx="1708587" cy="145473"/>
+            <wp:effectExtent l="0" t="0" r="6350" b="6985"/>
+            <wp:docPr id="1948965311" name="Picture 6" descr="A screenshot of a search box&#10;&#10;Description automatically generated"/>
             <wp:cNvGraphicFramePr>
               <a:graphicFrameLocks xmlns:a="http://schemas.openxmlformats.org/drawingml/2006/main" noChangeAspect="1"/>
             </wp:cNvGraphicFramePr>
@@ -792,132 +1516,31 @@
               <a:graphicData uri="http://schemas.openxmlformats.org/drawingml/2006/picture">
                 <pic:pic xmlns:pic="http://schemas.openxmlformats.org/drawingml/2006/picture">
                   <pic:nvPicPr>
-                    <pic:cNvPr id="760831393" name="Picture 1" descr="A screenshot of a computer&#10;&#10;Description automatically generated"/>
-                    <pic:cNvPicPr/>
-                  </pic:nvPicPr>
-                  <pic:blipFill>
-                    <a:blip r:embed="rId12"/>
-                    <a:stretch>
-                      <a:fillRect/>
-                    </a:stretch>
-                  </pic:blipFill>
-                  <pic:spPr>
-                    <a:xfrm>
-                      <a:off x="0" y="0"/>
-                      <a:ext cx="3195320" cy="408759"/>
-                    </a:xfrm>
-                    <a:prstGeom prst="rect">
-                      <a:avLst/>
-                    </a:prstGeom>
-                  </pic:spPr>
-                </pic:pic>
-              </a:graphicData>
-            </a:graphic>
-          </wp:inline>
-        </w:drawing>
-      </w:r>
-    </w:p>
-    <w:p>
-      <w:pPr>
-        <w:pStyle w:val="NumberedList"/>
-      </w:pPr>
-      <w:r>
-        <w:t>Use of q</w:t>
-      </w:r>
-      <w:r>
-        <w:t xml:space="preserve">uantitative data </w:t>
-      </w:r>
-      <w:r>
-        <w:t>for if result is transferred from a previous presentation</w:t>
-      </w:r>
-      <w:r>
-        <w:t xml:space="preserve"> instead of</w:t>
-      </w:r>
-      <w:r>
-        <w:t xml:space="preserve"> nominal data (</w:t>
-      </w:r>
-      <w:r>
-        <w:t>‘0’/’1’ values</w:t>
-      </w:r>
-      <w:r>
-        <w:t xml:space="preserve"> are less clear than </w:t>
-      </w:r>
-      <w:r>
-        <w:t>‘no/’yes’ values</w:t>
-      </w:r>
-      <w:r>
-        <w:t>)</w:t>
-      </w:r>
-    </w:p>
-    <w:p>
-      <w:pPr>
-        <w:pStyle w:val="NumberedList"/>
-      </w:pPr>
-      <w:r>
-        <w:t>Undescriptive</w:t>
-      </w:r>
-      <w:r>
-        <w:t xml:space="preserve"> column names</w:t>
-      </w:r>
-      <w:r>
-        <w:rPr>
-          <w:rStyle w:val="EndnoteReference"/>
-        </w:rPr>
-        <w:endnoteReference w:id="1"/>
-      </w:r>
-      <w:r>
-        <w:t xml:space="preserve">. </w:t>
-      </w:r>
-    </w:p>
-    <w:p>
-      <w:pPr>
-        <w:pStyle w:val="NumberedList"/>
-      </w:pPr>
-      <w:r>
-        <w:t>Wrongly entered age values (‘55&lt;=’)</w:t>
-      </w:r>
-    </w:p>
-    <w:p>
-      <w:pPr>
-        <w:pStyle w:val="NumberedList"/>
-        <w:numPr>
-          <w:ilvl w:val="0"/>
-          <w:numId w:val="0"/>
-        </w:numPr>
-        <w:ind w:left="454" w:hanging="454"/>
-      </w:pPr>
-      <w:r>
-        <w:rPr>
-          <w:noProof/>
-        </w:rPr>
-        <w:drawing>
-          <wp:inline distT="0" distB="0" distL="0" distR="0" wp14:anchorId="775320DD" wp14:editId="5CAFE73C">
-            <wp:extent cx="1043940" cy="847725"/>
-            <wp:effectExtent l="0" t="0" r="3810" b="9525"/>
-            <wp:docPr id="520966009" name="Picture 1" descr="A screenshot of a computer&#10;&#10;Description automatically generated"/>
-            <wp:cNvGraphicFramePr>
-              <a:graphicFrameLocks xmlns:a="http://schemas.openxmlformats.org/drawingml/2006/main" noChangeAspect="1"/>
-            </wp:cNvGraphicFramePr>
-            <a:graphic xmlns:a="http://schemas.openxmlformats.org/drawingml/2006/main">
-              <a:graphicData uri="http://schemas.openxmlformats.org/drawingml/2006/picture">
-                <pic:pic xmlns:pic="http://schemas.openxmlformats.org/drawingml/2006/picture">
-                  <pic:nvPicPr>
-                    <pic:cNvPr id="520966009" name="Picture 1" descr="A screenshot of a computer&#10;&#10;Description automatically generated"/>
-                    <pic:cNvPicPr/>
+                    <pic:cNvPr id="1948965311" name="Picture 6" descr="A screenshot of a search box&#10;&#10;Description automatically generated"/>
+                    <pic:cNvPicPr>
+                      <a:picLocks noChangeAspect="1" noChangeArrowheads="1"/>
+                    </pic:cNvPicPr>
                   </pic:nvPicPr>
                   <pic:blipFill rotWithShape="1">
-                    <a:blip r:embed="rId13"/>
-                    <a:srcRect b="83067"/>
+                    <a:blip r:embed="rId10">
+                      <a:extLst>
+                        <a:ext uri="{28A0092B-C50C-407E-A947-70E740481C1C}">
+                          <a14:useLocalDpi xmlns:a14="http://schemas.microsoft.com/office/drawing/2010/main" val="0"/>
+                        </a:ext>
+                      </a:extLst>
+                    </a:blip>
+                    <a:srcRect b="95268"/>
                     <a:stretch/>
                   </pic:blipFill>
                   <pic:spPr bwMode="auto">
                     <a:xfrm>
                       <a:off x="0" y="0"/>
-                      <a:ext cx="1044030" cy="847798"/>
+                      <a:ext cx="1718903" cy="146351"/>
                     </a:xfrm>
                     <a:prstGeom prst="rect">
                       <a:avLst/>
                     </a:prstGeom>
+                    <a:noFill/>
                     <a:ln>
                       <a:noFill/>
                     </a:ln>
@@ -933,41 +1556,15 @@
           </wp:inline>
         </w:drawing>
       </w:r>
-    </w:p>
-    <w:p>
-      <w:pPr>
-        <w:pStyle w:val="NumberedList"/>
-      </w:pPr>
-      <w:r>
-        <w:t>Wrongly entered IMB band values (’10-20’)</w:t>
-      </w:r>
-    </w:p>
-    <w:p>
-      <w:pPr>
-        <w:pStyle w:val="NumberedList"/>
-      </w:pPr>
-      <w:r>
-        <w:t>Missing IMD band values</w:t>
-      </w:r>
-    </w:p>
-    <w:p>
-      <w:pPr>
-        <w:pStyle w:val="NumberedList"/>
-        <w:numPr>
-          <w:ilvl w:val="0"/>
-          <w:numId w:val="0"/>
-        </w:numPr>
-        <w:ind w:left="454" w:hanging="454"/>
-      </w:pPr>
       <w:r>
         <w:rPr>
           <w:noProof/>
         </w:rPr>
         <w:drawing>
-          <wp:inline distT="0" distB="0" distL="0" distR="0" wp14:anchorId="183CA205" wp14:editId="4D3ADA4D">
-            <wp:extent cx="2933700" cy="885825"/>
-            <wp:effectExtent l="0" t="0" r="0" b="9525"/>
-            <wp:docPr id="1564710272" name="Picture 1" descr="A screenshot of a computer&#10;&#10;Description automatically generated"/>
+          <wp:inline distT="0" distB="0" distL="0" distR="0" wp14:anchorId="0507AE20" wp14:editId="3A92E2B1">
+            <wp:extent cx="1707515" cy="1073101"/>
+            <wp:effectExtent l="0" t="0" r="6985" b="0"/>
+            <wp:docPr id="1723484939" name="Picture 6" descr="A screenshot of a search box&#10;&#10;Description automatically generated"/>
             <wp:cNvGraphicFramePr>
               <a:graphicFrameLocks xmlns:a="http://schemas.openxmlformats.org/drawingml/2006/main" noChangeAspect="1"/>
             </wp:cNvGraphicFramePr>
@@ -975,22 +1572,31 @@
               <a:graphicData uri="http://schemas.openxmlformats.org/drawingml/2006/picture">
                 <pic:pic xmlns:pic="http://schemas.openxmlformats.org/drawingml/2006/picture">
                   <pic:nvPicPr>
-                    <pic:cNvPr id="1564710272" name="Picture 1" descr="A screenshot of a computer&#10;&#10;Description automatically generated"/>
-                    <pic:cNvPicPr/>
+                    <pic:cNvPr id="1948965311" name="Picture 6" descr="A screenshot of a search box&#10;&#10;Description automatically generated"/>
+                    <pic:cNvPicPr>
+                      <a:picLocks noChangeAspect="1" noChangeArrowheads="1"/>
+                    </pic:cNvPicPr>
                   </pic:nvPicPr>
                   <pic:blipFill rotWithShape="1">
-                    <a:blip r:embed="rId14"/>
-                    <a:srcRect b="80848"/>
+                    <a:blip r:embed="rId10">
+                      <a:extLst>
+                        <a:ext uri="{28A0092B-C50C-407E-A947-70E740481C1C}">
+                          <a14:useLocalDpi xmlns:a14="http://schemas.microsoft.com/office/drawing/2010/main" val="0"/>
+                        </a:ext>
+                      </a:extLst>
+                    </a:blip>
+                    <a:srcRect t="53429" b="11643"/>
                     <a:stretch/>
                   </pic:blipFill>
                   <pic:spPr bwMode="auto">
                     <a:xfrm>
                       <a:off x="0" y="0"/>
-                      <a:ext cx="2933954" cy="885902"/>
+                      <a:ext cx="1718903" cy="1080258"/>
                     </a:xfrm>
                     <a:prstGeom prst="rect">
                       <a:avLst/>
                     </a:prstGeom>
+                    <a:noFill/>
                     <a:ln>
                       <a:noFill/>
                     </a:ln>
@@ -1010,29 +1616,87 @@
     <w:p>
       <w:pPr>
         <w:pStyle w:val="NumberedList"/>
-      </w:pPr>
-      <w:r>
-        <w:t>Missing when student unregistered values</w:t>
-      </w:r>
-    </w:p>
-    <w:p>
-      <w:pPr>
-        <w:pStyle w:val="NumberedList"/>
         <w:numPr>
           <w:ilvl w:val="0"/>
           <w:numId w:val="0"/>
         </w:numPr>
-        <w:ind w:left="454" w:hanging="454"/>
-      </w:pPr>
-      <w:r>
+      </w:pPr>
+    </w:p>
+    <w:p>
+      <w:pPr>
+        <w:pStyle w:val="NumberedList"/>
+      </w:pPr>
+      <w:r>
+        <w:t>Use of q</w:t>
+      </w:r>
+      <w:r>
+        <w:t xml:space="preserve">uantitative </w:t>
+      </w:r>
+      <w:r>
+        <w:t>(‘0’/’1’ values)</w:t>
+      </w:r>
+      <w:r>
+        <w:t xml:space="preserve"> </w:t>
+      </w:r>
+      <w:r>
+        <w:t>for if result is transferred from a previous presentation</w:t>
+      </w:r>
+      <w:r>
+        <w:t>.</w:t>
+      </w:r>
+      <w:r>
+        <w:t xml:space="preserve"> I think n</w:t>
+      </w:r>
+      <w:r>
+        <w:t xml:space="preserve">ominal </w:t>
+      </w:r>
+      <w:r>
+        <w:t xml:space="preserve">(‘no/’yes’ values) </w:t>
+      </w:r>
+      <w:r>
+        <w:t>would be</w:t>
+      </w:r>
+      <w:r>
+        <w:t xml:space="preserve"> </w:t>
+      </w:r>
+      <w:r>
+        <w:t>clearer and acceptable</w:t>
+      </w:r>
+      <w:r>
+        <w:t xml:space="preserve"> as no</w:t>
+      </w:r>
+      <w:r>
+        <w:t xml:space="preserve"> calculations are done </w:t>
+      </w:r>
+      <w:r>
+        <w:t>on this</w:t>
+      </w:r>
+      <w:r>
+        <w:t xml:space="preserve"> </w:t>
+      </w:r>
+      <w:r>
+        <w:rPr>
+          <w:i/>
+          <w:iCs/>
+        </w:rPr>
+        <w:t>{student_assessment.csv}</w:t>
+      </w:r>
+    </w:p>
+    <w:p>
+      <w:pPr>
         <w:rPr>
           <w:noProof/>
         </w:rPr>
+      </w:pPr>
+      <w:r>
+        <w:rPr>
+          <w:noProof/>
+        </w:rPr>
         <w:drawing>
-          <wp:inline distT="0" distB="0" distL="0" distR="0" wp14:anchorId="1DC6DB98" wp14:editId="43EF7BF3">
-            <wp:extent cx="3194738" cy="581025"/>
-            <wp:effectExtent l="0" t="0" r="5715" b="0"/>
-            <wp:docPr id="1990045792" name="Picture 1" descr="A screenshot of a computer&#10;&#10;Description automatically generated"/>
+          <wp:inline distT="0" distB="0" distL="0" distR="0" wp14:anchorId="5B0BBCC4" wp14:editId="523B6663">
+            <wp:extent cx="2541118" cy="187036"/>
+            <wp:effectExtent l="0" t="0" r="0" b="3810"/>
+            <wp:docPr id="1309492625" name="Picture 7"/>
             <wp:cNvGraphicFramePr>
               <a:graphicFrameLocks xmlns:a="http://schemas.openxmlformats.org/drawingml/2006/main" noChangeAspect="1"/>
             </wp:cNvGraphicFramePr>
@@ -1040,22 +1704,31 @@
               <a:graphicData uri="http://schemas.openxmlformats.org/drawingml/2006/picture">
                 <pic:pic xmlns:pic="http://schemas.openxmlformats.org/drawingml/2006/picture">
                   <pic:nvPicPr>
-                    <pic:cNvPr id="1990045792" name="Picture 1" descr="A screenshot of a computer&#10;&#10;Description automatically generated"/>
-                    <pic:cNvPicPr/>
+                    <pic:cNvPr id="1309492625" name="Picture 7"/>
+                    <pic:cNvPicPr>
+                      <a:picLocks noChangeAspect="1" noChangeArrowheads="1"/>
+                    </pic:cNvPicPr>
                   </pic:nvPicPr>
                   <pic:blipFill rotWithShape="1">
-                    <a:blip r:embed="rId15"/>
-                    <a:srcRect b="79401"/>
+                    <a:blip r:embed="rId11" cstate="print">
+                      <a:extLst>
+                        <a:ext uri="{28A0092B-C50C-407E-A947-70E740481C1C}">
+                          <a14:useLocalDpi xmlns:a14="http://schemas.microsoft.com/office/drawing/2010/main" val="0"/>
+                        </a:ext>
+                      </a:extLst>
+                    </a:blip>
+                    <a:srcRect b="95929"/>
                     <a:stretch/>
                   </pic:blipFill>
                   <pic:spPr bwMode="auto">
                     <a:xfrm>
                       <a:off x="0" y="0"/>
-                      <a:ext cx="3195320" cy="581131"/>
+                      <a:ext cx="2632029" cy="193727"/>
                     </a:xfrm>
                     <a:prstGeom prst="rect">
                       <a:avLst/>
                     </a:prstGeom>
+                    <a:noFill/>
                     <a:ln>
                       <a:noFill/>
                     </a:ln>
@@ -1074,30 +1747,19 @@
     </w:p>
     <w:p>
       <w:pPr>
-        <w:pStyle w:val="NumberedList"/>
-      </w:pPr>
-      <w:r>
-        <w:t>Missing when student registered values</w:t>
-      </w:r>
-    </w:p>
-    <w:p>
-      <w:pPr>
-        <w:pStyle w:val="NumberedList"/>
-        <w:numPr>
-          <w:ilvl w:val="0"/>
-          <w:numId w:val="0"/>
-        </w:numPr>
-        <w:ind w:left="454" w:hanging="454"/>
+        <w:rPr>
+          <w:rFonts w:ascii="Times New Roman" w:hAnsi="Times New Roman"/>
+        </w:rPr>
       </w:pPr>
       <w:r>
         <w:rPr>
           <w:noProof/>
         </w:rPr>
         <w:drawing>
-          <wp:inline distT="0" distB="0" distL="0" distR="0" wp14:anchorId="7DEE69A4" wp14:editId="4702ED47">
-            <wp:extent cx="3195320" cy="681957"/>
-            <wp:effectExtent l="0" t="0" r="5080" b="4445"/>
-            <wp:docPr id="147586632" name="Picture 1" descr="A screenshot of a computer&#10;&#10;Description automatically generated"/>
+          <wp:inline distT="0" distB="0" distL="0" distR="0" wp14:anchorId="10ABD674" wp14:editId="514329BC">
+            <wp:extent cx="2540635" cy="494334"/>
+            <wp:effectExtent l="0" t="0" r="0" b="1270"/>
+            <wp:docPr id="386633570" name="Picture 7" descr="A screenshot of a computer&#10;&#10;Description automatically generated"/>
             <wp:cNvGraphicFramePr>
               <a:graphicFrameLocks xmlns:a="http://schemas.openxmlformats.org/drawingml/2006/main" noChangeAspect="1"/>
             </wp:cNvGraphicFramePr>
@@ -1105,72 +1767,31 @@
               <a:graphicData uri="http://schemas.openxmlformats.org/drawingml/2006/picture">
                 <pic:pic xmlns:pic="http://schemas.openxmlformats.org/drawingml/2006/picture">
                   <pic:nvPicPr>
-                    <pic:cNvPr id="147586632" name="Picture 1" descr="A screenshot of a computer&#10;&#10;Description automatically generated"/>
-                    <pic:cNvPicPr/>
-                  </pic:nvPicPr>
-                  <pic:blipFill>
-                    <a:blip r:embed="rId16"/>
-                    <a:stretch>
-                      <a:fillRect/>
-                    </a:stretch>
-                  </pic:blipFill>
-                  <pic:spPr>
-                    <a:xfrm>
-                      <a:off x="0" y="0"/>
-                      <a:ext cx="3195320" cy="681957"/>
-                    </a:xfrm>
-                    <a:prstGeom prst="rect">
-                      <a:avLst/>
-                    </a:prstGeom>
-                  </pic:spPr>
-                </pic:pic>
-              </a:graphicData>
-            </a:graphic>
-          </wp:inline>
-        </w:drawing>
-      </w:r>
-    </w:p>
-    <w:p>
-      <w:pPr>
-        <w:pStyle w:val="NumberedList"/>
-      </w:pPr>
-      <w:r>
-        <w:t>Missing exam due dates</w:t>
-      </w:r>
-    </w:p>
-    <w:p>
-      <w:r>
-        <w:rPr>
-          <w:noProof/>
-        </w:rPr>
-        <w:drawing>
-          <wp:inline distT="0" distB="0" distL="0" distR="0" wp14:anchorId="42176B4A" wp14:editId="2B08AB39">
-            <wp:extent cx="3194973" cy="457200"/>
-            <wp:effectExtent l="0" t="0" r="5715" b="0"/>
-            <wp:docPr id="647255852" name="Picture 1" descr="A screenshot of a computer&#10;&#10;Description automatically generated"/>
-            <wp:cNvGraphicFramePr>
-              <a:graphicFrameLocks xmlns:a="http://schemas.openxmlformats.org/drawingml/2006/main" noChangeAspect="1"/>
-            </wp:cNvGraphicFramePr>
-            <a:graphic xmlns:a="http://schemas.openxmlformats.org/drawingml/2006/main">
-              <a:graphicData uri="http://schemas.openxmlformats.org/drawingml/2006/picture">
-                <pic:pic xmlns:pic="http://schemas.openxmlformats.org/drawingml/2006/picture">
-                  <pic:nvPicPr>
-                    <pic:cNvPr id="647255852" name="Picture 1" descr="A screenshot of a computer&#10;&#10;Description automatically generated"/>
-                    <pic:cNvPicPr/>
+                    <pic:cNvPr id="386633570" name="Picture 7" descr="A screenshot of a computer&#10;&#10;Description automatically generated"/>
+                    <pic:cNvPicPr>
+                      <a:picLocks noChangeAspect="1" noChangeArrowheads="1"/>
+                    </pic:cNvPicPr>
                   </pic:nvPicPr>
                   <pic:blipFill rotWithShape="1">
-                    <a:blip r:embed="rId17"/>
-                    <a:srcRect b="78248"/>
+                    <a:blip r:embed="rId11" cstate="print">
+                      <a:extLst>
+                        <a:ext uri="{28A0092B-C50C-407E-A947-70E740481C1C}">
+                          <a14:useLocalDpi xmlns:a14="http://schemas.microsoft.com/office/drawing/2010/main" val="0"/>
+                        </a:ext>
+                      </a:extLst>
+                    </a:blip>
+                    <a:srcRect t="53503" b="35735"/>
                     <a:stretch/>
                   </pic:blipFill>
                   <pic:spPr bwMode="auto">
                     <a:xfrm>
                       <a:off x="0" y="0"/>
-                      <a:ext cx="3195320" cy="457250"/>
+                      <a:ext cx="2602563" cy="506383"/>
                     </a:xfrm>
                     <a:prstGeom prst="rect">
                       <a:avLst/>
                     </a:prstGeom>
+                    <a:noFill/>
                     <a:ln>
                       <a:noFill/>
                     </a:ln>
@@ -1192,41 +1813,1426 @@
         <w:pStyle w:val="NumberedList"/>
       </w:pPr>
       <w:r>
+        <w:t>C</w:t>
+      </w:r>
+      <w:r>
+        <w:t>olumn names</w:t>
+      </w:r>
+      <w:r>
+        <w:t xml:space="preserve"> that </w:t>
+      </w:r>
+      <w:r>
+        <w:t xml:space="preserve">aren’t clear. They </w:t>
+      </w:r>
+      <w:r>
+        <w:t>require</w:t>
+      </w:r>
+      <w:r>
+        <w:t xml:space="preserve"> the reader to look up their meaning on the OULAD website</w:t>
+      </w:r>
+      <w:r>
+        <w:rPr>
+          <w:rStyle w:val="EndnoteReference"/>
+        </w:rPr>
+        <w:endnoteReference w:id="2"/>
+      </w:r>
+      <w:r>
+        <w:t xml:space="preserve"> {all .csv files}</w:t>
+      </w:r>
+    </w:p>
+    <w:p>
+      <w:pPr>
+        <w:pStyle w:val="NumberedList"/>
+      </w:pPr>
+      <w:r>
+        <w:t>Wrongly entered age values (</w:t>
+      </w:r>
+      <w:r>
+        <w:t xml:space="preserve">e.g. </w:t>
+      </w:r>
+      <w:r>
+        <w:t>‘55&lt;=’</w:t>
+      </w:r>
+      <w:r>
+        <w:t xml:space="preserve"> should be ‘&gt;55’</w:t>
+      </w:r>
+      <w:r>
+        <w:t>)</w:t>
+      </w:r>
+      <w:r>
+        <w:t xml:space="preserve"> </w:t>
+      </w:r>
+      <w:r>
+        <w:rPr>
+          <w:i/>
+          <w:iCs/>
+        </w:rPr>
+        <w:t>{student_info.csv}</w:t>
+      </w:r>
+    </w:p>
+    <w:p>
+      <w:pPr>
+        <w:pStyle w:val="NumberedList"/>
+        <w:numPr>
+          <w:ilvl w:val="0"/>
+          <w:numId w:val="0"/>
+        </w:numPr>
+        <w:rPr>
+          <w:rFonts w:ascii="Times New Roman" w:hAnsi="Times New Roman"/>
+        </w:rPr>
+      </w:pPr>
+      <w:r>
+        <w:rPr>
+          <w:noProof/>
+        </w:rPr>
+        <w:drawing>
+          <wp:inline distT="0" distB="0" distL="0" distR="0" wp14:anchorId="17CB8DF1" wp14:editId="2631B82A">
+            <wp:extent cx="2257929" cy="159327"/>
+            <wp:effectExtent l="0" t="0" r="0" b="0"/>
+            <wp:docPr id="636815853" name="Picture 1" descr="A screenshot of a search box&#10;&#10;Description automatically generated"/>
+            <wp:cNvGraphicFramePr>
+              <a:graphicFrameLocks xmlns:a="http://schemas.openxmlformats.org/drawingml/2006/main" noChangeAspect="1"/>
+            </wp:cNvGraphicFramePr>
+            <a:graphic xmlns:a="http://schemas.openxmlformats.org/drawingml/2006/main">
+              <a:graphicData uri="http://schemas.openxmlformats.org/drawingml/2006/picture">
+                <pic:pic xmlns:pic="http://schemas.openxmlformats.org/drawingml/2006/picture">
+                  <pic:nvPicPr>
+                    <pic:cNvPr id="636815853" name="Picture 1" descr="A screenshot of a search box&#10;&#10;Description automatically generated"/>
+                    <pic:cNvPicPr>
+                      <a:picLocks noChangeAspect="1" noChangeArrowheads="1"/>
+                    </pic:cNvPicPr>
+                  </pic:nvPicPr>
+                  <pic:blipFill rotWithShape="1">
+                    <a:blip r:embed="rId12">
+                      <a:extLst>
+                        <a:ext uri="{28A0092B-C50C-407E-A947-70E740481C1C}">
+                          <a14:useLocalDpi xmlns:a14="http://schemas.microsoft.com/office/drawing/2010/main" val="0"/>
+                        </a:ext>
+                      </a:extLst>
+                    </a:blip>
+                    <a:srcRect b="94490"/>
+                    <a:stretch/>
+                  </pic:blipFill>
+                  <pic:spPr bwMode="auto">
+                    <a:xfrm>
+                      <a:off x="0" y="0"/>
+                      <a:ext cx="2260994" cy="159543"/>
+                    </a:xfrm>
+                    <a:prstGeom prst="rect">
+                      <a:avLst/>
+                    </a:prstGeom>
+                    <a:noFill/>
+                    <a:ln>
+                      <a:noFill/>
+                    </a:ln>
+                    <a:extLst>
+                      <a:ext uri="{53640926-AAD7-44D8-BBD7-CCE9431645EC}">
+                        <a14:shadowObscured xmlns:a14="http://schemas.microsoft.com/office/drawing/2010/main"/>
+                      </a:ext>
+                    </a:extLst>
+                  </pic:spPr>
+                </pic:pic>
+              </a:graphicData>
+            </a:graphic>
+          </wp:inline>
+        </w:drawing>
+      </w:r>
+    </w:p>
+    <w:p>
+      <w:pPr>
+        <w:pStyle w:val="NumberedList"/>
+        <w:numPr>
+          <w:ilvl w:val="0"/>
+          <w:numId w:val="0"/>
+        </w:numPr>
+        <w:rPr>
+          <w:rFonts w:ascii="Times New Roman" w:hAnsi="Times New Roman"/>
+        </w:rPr>
+      </w:pPr>
+      <w:r>
+        <w:rPr>
+          <w:noProof/>
+        </w:rPr>
+        <w:drawing>
+          <wp:inline distT="0" distB="0" distL="0" distR="0" wp14:anchorId="2EC3A116" wp14:editId="0882CD2F">
+            <wp:extent cx="2257929" cy="702772"/>
+            <wp:effectExtent l="0" t="0" r="0" b="2540"/>
+            <wp:docPr id="1652383600" name="Picture 1" descr="A screenshot of a search box&#10;&#10;Description automatically generated"/>
+            <wp:cNvGraphicFramePr>
+              <a:graphicFrameLocks xmlns:a="http://schemas.openxmlformats.org/drawingml/2006/main" noChangeAspect="1"/>
+            </wp:cNvGraphicFramePr>
+            <a:graphic xmlns:a="http://schemas.openxmlformats.org/drawingml/2006/main">
+              <a:graphicData uri="http://schemas.openxmlformats.org/drawingml/2006/picture">
+                <pic:pic xmlns:pic="http://schemas.openxmlformats.org/drawingml/2006/picture">
+                  <pic:nvPicPr>
+                    <pic:cNvPr id="636815853" name="Picture 1" descr="A screenshot of a search box&#10;&#10;Description automatically generated"/>
+                    <pic:cNvPicPr>
+                      <a:picLocks noChangeAspect="1" noChangeArrowheads="1"/>
+                    </pic:cNvPicPr>
+                  </pic:nvPicPr>
+                  <pic:blipFill rotWithShape="1">
+                    <a:blip r:embed="rId12">
+                      <a:extLst>
+                        <a:ext uri="{28A0092B-C50C-407E-A947-70E740481C1C}">
+                          <a14:useLocalDpi xmlns:a14="http://schemas.microsoft.com/office/drawing/2010/main" val="0"/>
+                        </a:ext>
+                      </a:extLst>
+                    </a:blip>
+                    <a:srcRect t="75698"/>
+                    <a:stretch/>
+                  </pic:blipFill>
+                  <pic:spPr bwMode="auto">
+                    <a:xfrm>
+                      <a:off x="0" y="0"/>
+                      <a:ext cx="2260994" cy="703726"/>
+                    </a:xfrm>
+                    <a:prstGeom prst="rect">
+                      <a:avLst/>
+                    </a:prstGeom>
+                    <a:noFill/>
+                    <a:ln>
+                      <a:noFill/>
+                    </a:ln>
+                    <a:extLst>
+                      <a:ext uri="{53640926-AAD7-44D8-BBD7-CCE9431645EC}">
+                        <a14:shadowObscured xmlns:a14="http://schemas.microsoft.com/office/drawing/2010/main"/>
+                      </a:ext>
+                    </a:extLst>
+                  </pic:spPr>
+                </pic:pic>
+              </a:graphicData>
+            </a:graphic>
+          </wp:inline>
+        </w:drawing>
+      </w:r>
+    </w:p>
+    <w:p>
+      <w:pPr>
+        <w:pStyle w:val="NumberedList"/>
+        <w:numPr>
+          <w:ilvl w:val="0"/>
+          <w:numId w:val="0"/>
+        </w:numPr>
+        <w:ind w:left="454" w:hanging="454"/>
+      </w:pPr>
+    </w:p>
+    <w:p>
+      <w:pPr>
+        <w:pStyle w:val="NumberedList"/>
+      </w:pPr>
+      <w:r>
+        <w:t>Missing IMD band values</w:t>
+      </w:r>
+      <w:r>
+        <w:t xml:space="preserve"> and a wrongly entered IMD band value </w:t>
+      </w:r>
+      <w:r>
+        <w:t>’10-20’ with no ‘%’ sign at the end of it)</w:t>
+      </w:r>
+      <w:r>
+        <w:t xml:space="preserve"> </w:t>
+      </w:r>
+      <w:r>
+        <w:rPr>
+          <w:i/>
+          <w:iCs/>
+        </w:rPr>
+        <w:t>{student_info.csv}</w:t>
+      </w:r>
+    </w:p>
+    <w:p>
+      <w:pPr>
+        <w:pStyle w:val="NumberedList"/>
+        <w:numPr>
+          <w:ilvl w:val="0"/>
+          <w:numId w:val="0"/>
+        </w:numPr>
+        <w:rPr>
+          <w:rFonts w:ascii="Times New Roman" w:hAnsi="Times New Roman"/>
+        </w:rPr>
+      </w:pPr>
+      <w:r>
+        <w:rPr>
+          <w:noProof/>
+        </w:rPr>
+        <w:drawing>
+          <wp:inline distT="0" distB="0" distL="0" distR="0" wp14:anchorId="6D71BC1B" wp14:editId="31DA06D8">
+            <wp:extent cx="1802765" cy="131618"/>
+            <wp:effectExtent l="0" t="0" r="6985" b="1905"/>
+            <wp:docPr id="1082232120" name="Picture 2" descr="A screenshot of a screenshot of a computer&#10;&#10;Description automatically generated"/>
+            <wp:cNvGraphicFramePr>
+              <a:graphicFrameLocks xmlns:a="http://schemas.openxmlformats.org/drawingml/2006/main" noChangeAspect="1"/>
+            </wp:cNvGraphicFramePr>
+            <a:graphic xmlns:a="http://schemas.openxmlformats.org/drawingml/2006/main">
+              <a:graphicData uri="http://schemas.openxmlformats.org/drawingml/2006/picture">
+                <pic:pic xmlns:pic="http://schemas.openxmlformats.org/drawingml/2006/picture">
+                  <pic:nvPicPr>
+                    <pic:cNvPr id="1082232120" name="Picture 2" descr="A screenshot of a screenshot of a computer&#10;&#10;Description automatically generated"/>
+                    <pic:cNvPicPr>
+                      <a:picLocks noChangeAspect="1" noChangeArrowheads="1"/>
+                    </pic:cNvPicPr>
+                  </pic:nvPicPr>
+                  <pic:blipFill rotWithShape="1">
+                    <a:blip r:embed="rId13">
+                      <a:extLst>
+                        <a:ext uri="{28A0092B-C50C-407E-A947-70E740481C1C}">
+                          <a14:useLocalDpi xmlns:a14="http://schemas.microsoft.com/office/drawing/2010/main" val="0"/>
+                        </a:ext>
+                      </a:extLst>
+                    </a:blip>
+                    <a:srcRect b="96345"/>
+                    <a:stretch/>
+                  </pic:blipFill>
+                  <pic:spPr bwMode="auto">
+                    <a:xfrm>
+                      <a:off x="0" y="0"/>
+                      <a:ext cx="1806095" cy="131861"/>
+                    </a:xfrm>
+                    <a:prstGeom prst="rect">
+                      <a:avLst/>
+                    </a:prstGeom>
+                    <a:noFill/>
+                    <a:ln>
+                      <a:noFill/>
+                    </a:ln>
+                    <a:extLst>
+                      <a:ext uri="{53640926-AAD7-44D8-BBD7-CCE9431645EC}">
+                        <a14:shadowObscured xmlns:a14="http://schemas.microsoft.com/office/drawing/2010/main"/>
+                      </a:ext>
+                    </a:extLst>
+                  </pic:spPr>
+                </pic:pic>
+              </a:graphicData>
+            </a:graphic>
+          </wp:inline>
+        </w:drawing>
+      </w:r>
+    </w:p>
+    <w:p>
+      <w:pPr>
+        <w:pStyle w:val="NumberedList"/>
+        <w:numPr>
+          <w:ilvl w:val="0"/>
+          <w:numId w:val="0"/>
+        </w:numPr>
+        <w:rPr>
+          <w:rFonts w:ascii="Times New Roman" w:hAnsi="Times New Roman"/>
+        </w:rPr>
+      </w:pPr>
+      <w:r>
+        <w:rPr>
+          <w:noProof/>
+        </w:rPr>
+        <w:drawing>
+          <wp:inline distT="0" distB="0" distL="0" distR="0" wp14:anchorId="60F5AF96" wp14:editId="25596024">
+            <wp:extent cx="1802690" cy="1454727"/>
+            <wp:effectExtent l="0" t="0" r="7620" b="0"/>
+            <wp:docPr id="575470325" name="Picture 2" descr="A screenshot of a screenshot of a computer&#10;&#10;Description automatically generated"/>
+            <wp:cNvGraphicFramePr>
+              <a:graphicFrameLocks xmlns:a="http://schemas.openxmlformats.org/drawingml/2006/main" noChangeAspect="1"/>
+            </wp:cNvGraphicFramePr>
+            <a:graphic xmlns:a="http://schemas.openxmlformats.org/drawingml/2006/main">
+              <a:graphicData uri="http://schemas.openxmlformats.org/drawingml/2006/picture">
+                <pic:pic xmlns:pic="http://schemas.openxmlformats.org/drawingml/2006/picture">
+                  <pic:nvPicPr>
+                    <pic:cNvPr id="1082232120" name="Picture 2" descr="A screenshot of a screenshot of a computer&#10;&#10;Description automatically generated"/>
+                    <pic:cNvPicPr>
+                      <a:picLocks noChangeAspect="1" noChangeArrowheads="1"/>
+                    </pic:cNvPicPr>
+                  </pic:nvPicPr>
+                  <pic:blipFill rotWithShape="1">
+                    <a:blip r:embed="rId13">
+                      <a:extLst>
+                        <a:ext uri="{28A0092B-C50C-407E-A947-70E740481C1C}">
+                          <a14:useLocalDpi xmlns:a14="http://schemas.microsoft.com/office/drawing/2010/main" val="0"/>
+                        </a:ext>
+                      </a:extLst>
+                    </a:blip>
+                    <a:srcRect t="49626" b="9981"/>
+                    <a:stretch/>
+                  </pic:blipFill>
+                  <pic:spPr bwMode="auto">
+                    <a:xfrm>
+                      <a:off x="0" y="0"/>
+                      <a:ext cx="1806095" cy="1457475"/>
+                    </a:xfrm>
+                    <a:prstGeom prst="rect">
+                      <a:avLst/>
+                    </a:prstGeom>
+                    <a:noFill/>
+                    <a:ln>
+                      <a:noFill/>
+                    </a:ln>
+                    <a:extLst>
+                      <a:ext uri="{53640926-AAD7-44D8-BBD7-CCE9431645EC}">
+                        <a14:shadowObscured xmlns:a14="http://schemas.microsoft.com/office/drawing/2010/main"/>
+                      </a:ext>
+                    </a:extLst>
+                  </pic:spPr>
+                </pic:pic>
+              </a:graphicData>
+            </a:graphic>
+          </wp:inline>
+        </w:drawing>
+      </w:r>
+    </w:p>
+    <w:p>
+      <w:pPr>
+        <w:pStyle w:val="NumberedList"/>
+      </w:pPr>
+      <w:r>
+        <w:t>Missing when student unregistered values</w:t>
+      </w:r>
+      <w:r>
+        <w:t xml:space="preserve"> </w:t>
+      </w:r>
+      <w:r>
+        <w:rPr>
+          <w:i/>
+          <w:iCs/>
+        </w:rPr>
+        <w:t>{student_registration.csv}</w:t>
+      </w:r>
+    </w:p>
+    <w:p>
+      <w:pPr>
+        <w:pStyle w:val="NumberedList"/>
+        <w:numPr>
+          <w:ilvl w:val="0"/>
+          <w:numId w:val="0"/>
+        </w:numPr>
+        <w:spacing w:line="240" w:lineRule="auto"/>
+        <w:rPr>
+          <w:rFonts w:ascii="Times New Roman" w:hAnsi="Times New Roman"/>
+        </w:rPr>
+      </w:pPr>
+      <w:r>
+        <w:rPr>
+          <w:noProof/>
+        </w:rPr>
+        <w:drawing>
+          <wp:inline distT="0" distB="0" distL="0" distR="0" wp14:anchorId="0C5D1D64" wp14:editId="045FEA73">
+            <wp:extent cx="1802765" cy="98530"/>
+            <wp:effectExtent l="0" t="0" r="6985" b="0"/>
+            <wp:docPr id="724920118" name="Picture 11" descr="A screenshot of a search box&#10;&#10;Description automatically generated"/>
+            <wp:cNvGraphicFramePr>
+              <a:graphicFrameLocks xmlns:a="http://schemas.openxmlformats.org/drawingml/2006/main" noChangeAspect="1"/>
+            </wp:cNvGraphicFramePr>
+            <a:graphic xmlns:a="http://schemas.openxmlformats.org/drawingml/2006/main">
+              <a:graphicData uri="http://schemas.openxmlformats.org/drawingml/2006/picture">
+                <pic:pic xmlns:pic="http://schemas.openxmlformats.org/drawingml/2006/picture">
+                  <pic:nvPicPr>
+                    <pic:cNvPr id="724920118" name="Picture 11" descr="A screenshot of a search box&#10;&#10;Description automatically generated"/>
+                    <pic:cNvPicPr>
+                      <a:picLocks noChangeAspect="1" noChangeArrowheads="1"/>
+                    </pic:cNvPicPr>
+                  </pic:nvPicPr>
+                  <pic:blipFill rotWithShape="1">
+                    <a:blip r:embed="rId14">
+                      <a:extLst>
+                        <a:ext uri="{28A0092B-C50C-407E-A947-70E740481C1C}">
+                          <a14:useLocalDpi xmlns:a14="http://schemas.microsoft.com/office/drawing/2010/main" val="0"/>
+                        </a:ext>
+                      </a:extLst>
+                    </a:blip>
+                    <a:srcRect b="96996"/>
+                    <a:stretch/>
+                  </pic:blipFill>
+                  <pic:spPr bwMode="auto">
+                    <a:xfrm>
+                      <a:off x="0" y="0"/>
+                      <a:ext cx="2082489" cy="113818"/>
+                    </a:xfrm>
+                    <a:prstGeom prst="rect">
+                      <a:avLst/>
+                    </a:prstGeom>
+                    <a:noFill/>
+                    <a:ln>
+                      <a:noFill/>
+                    </a:ln>
+                    <a:extLst>
+                      <a:ext uri="{53640926-AAD7-44D8-BBD7-CCE9431645EC}">
+                        <a14:shadowObscured xmlns:a14="http://schemas.microsoft.com/office/drawing/2010/main"/>
+                      </a:ext>
+                    </a:extLst>
+                  </pic:spPr>
+                </pic:pic>
+              </a:graphicData>
+            </a:graphic>
+          </wp:inline>
+        </w:drawing>
+      </w:r>
+    </w:p>
+    <w:p>
+      <w:pPr>
+        <w:pStyle w:val="NumberedList"/>
+        <w:numPr>
+          <w:ilvl w:val="0"/>
+          <w:numId w:val="0"/>
+        </w:numPr>
+        <w:rPr>
+          <w:rFonts w:ascii="Times New Roman" w:hAnsi="Times New Roman"/>
+        </w:rPr>
+      </w:pPr>
+      <w:r>
+        <w:rPr>
+          <w:noProof/>
+        </w:rPr>
+        <w:drawing>
+          <wp:inline distT="0" distB="0" distL="0" distR="0" wp14:anchorId="41B5C176" wp14:editId="5DACFAE2">
+            <wp:extent cx="1911927" cy="1253988"/>
+            <wp:effectExtent l="0" t="0" r="0" b="3810"/>
+            <wp:docPr id="826113277" name="Picture 11" descr="A screenshot of a search box&#10;&#10;Description automatically generated"/>
+            <wp:cNvGraphicFramePr>
+              <a:graphicFrameLocks xmlns:a="http://schemas.openxmlformats.org/drawingml/2006/main" noChangeAspect="1"/>
+            </wp:cNvGraphicFramePr>
+            <a:graphic xmlns:a="http://schemas.openxmlformats.org/drawingml/2006/main">
+              <a:graphicData uri="http://schemas.openxmlformats.org/drawingml/2006/picture">
+                <pic:pic xmlns:pic="http://schemas.openxmlformats.org/drawingml/2006/picture">
+                  <pic:nvPicPr>
+                    <pic:cNvPr id="724920118" name="Picture 11" descr="A screenshot of a search box&#10;&#10;Description automatically generated"/>
+                    <pic:cNvPicPr>
+                      <a:picLocks noChangeAspect="1" noChangeArrowheads="1"/>
+                    </pic:cNvPicPr>
+                  </pic:nvPicPr>
+                  <pic:blipFill rotWithShape="1">
+                    <a:blip r:embed="rId14">
+                      <a:extLst>
+                        <a:ext uri="{28A0092B-C50C-407E-A947-70E740481C1C}">
+                          <a14:useLocalDpi xmlns:a14="http://schemas.microsoft.com/office/drawing/2010/main" val="0"/>
+                        </a:ext>
+                      </a:extLst>
+                    </a:blip>
+                    <a:srcRect t="51972" b="11977"/>
+                    <a:stretch/>
+                  </pic:blipFill>
+                  <pic:spPr bwMode="auto">
+                    <a:xfrm>
+                      <a:off x="0" y="0"/>
+                      <a:ext cx="1929931" cy="1265797"/>
+                    </a:xfrm>
+                    <a:prstGeom prst="rect">
+                      <a:avLst/>
+                    </a:prstGeom>
+                    <a:noFill/>
+                    <a:ln>
+                      <a:noFill/>
+                    </a:ln>
+                    <a:extLst>
+                      <a:ext uri="{53640926-AAD7-44D8-BBD7-CCE9431645EC}">
+                        <a14:shadowObscured xmlns:a14="http://schemas.microsoft.com/office/drawing/2010/main"/>
+                      </a:ext>
+                    </a:extLst>
+                  </pic:spPr>
+                </pic:pic>
+              </a:graphicData>
+            </a:graphic>
+          </wp:inline>
+        </w:drawing>
+      </w:r>
+    </w:p>
+    <w:p>
+      <w:pPr>
+        <w:pStyle w:val="NumberedList"/>
+      </w:pPr>
+      <w:r>
+        <w:t>Missing when student registered values</w:t>
+      </w:r>
+      <w:r>
+        <w:t xml:space="preserve"> </w:t>
+      </w:r>
+      <w:r>
+        <w:rPr>
+          <w:i/>
+          <w:iCs/>
+        </w:rPr>
+        <w:t>{student_registration.csv}</w:t>
+      </w:r>
+    </w:p>
+    <w:p>
+      <w:pPr>
+        <w:pStyle w:val="NumberedList"/>
+        <w:numPr>
+          <w:ilvl w:val="0"/>
+          <w:numId w:val="0"/>
+        </w:numPr>
+        <w:spacing w:line="240" w:lineRule="auto"/>
+        <w:ind w:left="454" w:hanging="454"/>
+      </w:pPr>
+      <w:r>
+        <w:rPr>
+          <w:noProof/>
+        </w:rPr>
+        <w:drawing>
+          <wp:inline distT="0" distB="0" distL="0" distR="0" wp14:anchorId="61EF2DEC" wp14:editId="24F964F6">
+            <wp:extent cx="2001520" cy="145473"/>
+            <wp:effectExtent l="0" t="0" r="0" b="6985"/>
+            <wp:docPr id="1064928396" name="Picture 10" descr="A screenshot of a computer&#10;&#10;Description automatically generated"/>
+            <wp:cNvGraphicFramePr>
+              <a:graphicFrameLocks xmlns:a="http://schemas.openxmlformats.org/drawingml/2006/main" noChangeAspect="1"/>
+            </wp:cNvGraphicFramePr>
+            <a:graphic xmlns:a="http://schemas.openxmlformats.org/drawingml/2006/main">
+              <a:graphicData uri="http://schemas.openxmlformats.org/drawingml/2006/picture">
+                <pic:pic xmlns:pic="http://schemas.openxmlformats.org/drawingml/2006/picture">
+                  <pic:nvPicPr>
+                    <pic:cNvPr id="1064928396" name="Picture 10" descr="A screenshot of a computer&#10;&#10;Description automatically generated"/>
+                    <pic:cNvPicPr>
+                      <a:picLocks noChangeAspect="1" noChangeArrowheads="1"/>
+                    </pic:cNvPicPr>
+                  </pic:nvPicPr>
+                  <pic:blipFill rotWithShape="1">
+                    <a:blip r:embed="rId15">
+                      <a:extLst>
+                        <a:ext uri="{28A0092B-C50C-407E-A947-70E740481C1C}">
+                          <a14:useLocalDpi xmlns:a14="http://schemas.microsoft.com/office/drawing/2010/main" val="0"/>
+                        </a:ext>
+                      </a:extLst>
+                    </a:blip>
+                    <a:srcRect b="95925"/>
+                    <a:stretch/>
+                  </pic:blipFill>
+                  <pic:spPr bwMode="auto">
+                    <a:xfrm>
+                      <a:off x="0" y="0"/>
+                      <a:ext cx="2008784" cy="146001"/>
+                    </a:xfrm>
+                    <a:prstGeom prst="rect">
+                      <a:avLst/>
+                    </a:prstGeom>
+                    <a:noFill/>
+                    <a:ln>
+                      <a:noFill/>
+                    </a:ln>
+                    <a:extLst>
+                      <a:ext uri="{53640926-AAD7-44D8-BBD7-CCE9431645EC}">
+                        <a14:shadowObscured xmlns:a14="http://schemas.microsoft.com/office/drawing/2010/main"/>
+                      </a:ext>
+                    </a:extLst>
+                  </pic:spPr>
+                </pic:pic>
+              </a:graphicData>
+            </a:graphic>
+          </wp:inline>
+        </w:drawing>
+      </w:r>
+    </w:p>
+    <w:p>
+      <w:pPr>
+        <w:pStyle w:val="NumberedList"/>
+        <w:numPr>
+          <w:ilvl w:val="0"/>
+          <w:numId w:val="0"/>
+        </w:numPr>
+        <w:ind w:left="454" w:hanging="454"/>
+      </w:pPr>
+      <w:r>
+        <w:rPr>
+          <w:noProof/>
+        </w:rPr>
+        <w:drawing>
+          <wp:inline distT="0" distB="0" distL="0" distR="0" wp14:anchorId="32D21958" wp14:editId="46F71C47">
+            <wp:extent cx="2000801" cy="1260764"/>
+            <wp:effectExtent l="0" t="0" r="0" b="0"/>
+            <wp:docPr id="892339892" name="Picture 10" descr="A screenshot of a computer&#10;&#10;Description automatically generated"/>
+            <wp:cNvGraphicFramePr>
+              <a:graphicFrameLocks xmlns:a="http://schemas.openxmlformats.org/drawingml/2006/main" noChangeAspect="1"/>
+            </wp:cNvGraphicFramePr>
+            <a:graphic xmlns:a="http://schemas.openxmlformats.org/drawingml/2006/main">
+              <a:graphicData uri="http://schemas.openxmlformats.org/drawingml/2006/picture">
+                <pic:pic xmlns:pic="http://schemas.openxmlformats.org/drawingml/2006/picture">
+                  <pic:nvPicPr>
+                    <pic:cNvPr id="1064928396" name="Picture 10" descr="A screenshot of a computer&#10;&#10;Description automatically generated"/>
+                    <pic:cNvPicPr>
+                      <a:picLocks noChangeAspect="1" noChangeArrowheads="1"/>
+                    </pic:cNvPicPr>
+                  </pic:nvPicPr>
+                  <pic:blipFill rotWithShape="1">
+                    <a:blip r:embed="rId15">
+                      <a:extLst>
+                        <a:ext uri="{28A0092B-C50C-407E-A947-70E740481C1C}">
+                          <a14:useLocalDpi xmlns:a14="http://schemas.microsoft.com/office/drawing/2010/main" val="0"/>
+                        </a:ext>
+                      </a:extLst>
+                    </a:blip>
+                    <a:srcRect t="53752" b="10917"/>
+                    <a:stretch/>
+                  </pic:blipFill>
+                  <pic:spPr bwMode="auto">
+                    <a:xfrm>
+                      <a:off x="0" y="0"/>
+                      <a:ext cx="2008784" cy="1265794"/>
+                    </a:xfrm>
+                    <a:prstGeom prst="rect">
+                      <a:avLst/>
+                    </a:prstGeom>
+                    <a:noFill/>
+                    <a:ln>
+                      <a:noFill/>
+                    </a:ln>
+                    <a:extLst>
+                      <a:ext uri="{53640926-AAD7-44D8-BBD7-CCE9431645EC}">
+                        <a14:shadowObscured xmlns:a14="http://schemas.microsoft.com/office/drawing/2010/main"/>
+                      </a:ext>
+                    </a:extLst>
+                  </pic:spPr>
+                </pic:pic>
+              </a:graphicData>
+            </a:graphic>
+          </wp:inline>
+        </w:drawing>
+      </w:r>
+    </w:p>
+    <w:p>
+      <w:pPr>
+        <w:pStyle w:val="ListParagraph"/>
+      </w:pPr>
+      <w:r>
+        <w:lastRenderedPageBreak/>
+        <w:t>Missing exam due dates</w:t>
+      </w:r>
+      <w:r>
+        <w:t xml:space="preserve"> (all missing values should be the replaced with the value for the last week of the </w:t>
+      </w:r>
+      <w:r>
+        <w:t>course {</w:t>
+      </w:r>
+      <w:r>
+        <w:rPr>
+          <w:i/>
+          <w:iCs/>
+        </w:rPr>
+        <w:t>assessments.csv}</w:t>
+      </w:r>
+    </w:p>
+    <w:p>
+      <w:r>
+        <w:drawing>
+          <wp:inline distT="0" distB="0" distL="0" distR="0" wp14:anchorId="3FED8A9B" wp14:editId="68B287EE">
+            <wp:extent cx="1323109" cy="1639505"/>
+            <wp:effectExtent l="0" t="0" r="0" b="0"/>
+            <wp:docPr id="1046431533" name="Picture 1"/>
+            <wp:cNvGraphicFramePr>
+              <a:graphicFrameLocks xmlns:a="http://schemas.openxmlformats.org/drawingml/2006/main" noChangeAspect="1"/>
+            </wp:cNvGraphicFramePr>
+            <a:graphic xmlns:a="http://schemas.openxmlformats.org/drawingml/2006/main">
+              <a:graphicData uri="http://schemas.openxmlformats.org/drawingml/2006/picture">
+                <pic:pic xmlns:pic="http://schemas.openxmlformats.org/drawingml/2006/picture">
+                  <pic:nvPicPr>
+                    <pic:cNvPr id="1046431533" name=""/>
+                    <pic:cNvPicPr/>
+                  </pic:nvPicPr>
+                  <pic:blipFill>
+                    <a:blip r:embed="rId16"/>
+                    <a:stretch>
+                      <a:fillRect/>
+                    </a:stretch>
+                  </pic:blipFill>
+                  <pic:spPr>
+                    <a:xfrm>
+                      <a:off x="0" y="0"/>
+                      <a:ext cx="1324967" cy="1641808"/>
+                    </a:xfrm>
+                    <a:prstGeom prst="rect">
+                      <a:avLst/>
+                    </a:prstGeom>
+                  </pic:spPr>
+                </pic:pic>
+              </a:graphicData>
+            </a:graphic>
+          </wp:inline>
+        </w:drawing>
+      </w:r>
+    </w:p>
+    <w:p>
+      <w:pPr>
+        <w:pStyle w:val="NumberedList"/>
+      </w:pPr>
+      <w:r>
+        <w:t xml:space="preserve">Missing values for when students use VLE materials </w:t>
+      </w:r>
+      <w:r>
+        <w:rPr>
+          <w:i/>
+          <w:iCs/>
+        </w:rPr>
+        <w:t>{vle.csv}</w:t>
+      </w:r>
+    </w:p>
+    <w:p>
+      <w:pPr>
+        <w:spacing w:line="240" w:lineRule="auto"/>
+        <w:rPr>
+          <w:rFonts w:ascii="Times New Roman" w:hAnsi="Times New Roman"/>
+        </w:rPr>
+      </w:pPr>
+      <w:r>
+        <w:rPr>
+          <w:noProof/>
+        </w:rPr>
+        <w:drawing>
+          <wp:inline distT="0" distB="0" distL="0" distR="0" wp14:anchorId="1CA0170E" wp14:editId="44A14622">
+            <wp:extent cx="1586230" cy="124691"/>
+            <wp:effectExtent l="0" t="0" r="0" b="8890"/>
+            <wp:docPr id="517587746" name="Picture 8"/>
+            <wp:cNvGraphicFramePr>
+              <a:graphicFrameLocks xmlns:a="http://schemas.openxmlformats.org/drawingml/2006/main" noChangeAspect="1"/>
+            </wp:cNvGraphicFramePr>
+            <a:graphic xmlns:a="http://schemas.openxmlformats.org/drawingml/2006/main">
+              <a:graphicData uri="http://schemas.openxmlformats.org/drawingml/2006/picture">
+                <pic:pic xmlns:pic="http://schemas.openxmlformats.org/drawingml/2006/picture">
+                  <pic:nvPicPr>
+                    <pic:cNvPr id="517587746" name="Picture 8"/>
+                    <pic:cNvPicPr>
+                      <a:picLocks noChangeAspect="1" noChangeArrowheads="1"/>
+                    </pic:cNvPicPr>
+                  </pic:nvPicPr>
+                  <pic:blipFill rotWithShape="1">
+                    <a:blip r:embed="rId17">
+                      <a:extLst>
+                        <a:ext uri="{28A0092B-C50C-407E-A947-70E740481C1C}">
+                          <a14:useLocalDpi xmlns:a14="http://schemas.microsoft.com/office/drawing/2010/main" val="0"/>
+                        </a:ext>
+                      </a:extLst>
+                    </a:blip>
+                    <a:srcRect b="95610"/>
+                    <a:stretch/>
+                  </pic:blipFill>
+                  <pic:spPr bwMode="auto">
+                    <a:xfrm>
+                      <a:off x="0" y="0"/>
+                      <a:ext cx="1588170" cy="124844"/>
+                    </a:xfrm>
+                    <a:prstGeom prst="rect">
+                      <a:avLst/>
+                    </a:prstGeom>
+                    <a:noFill/>
+                    <a:ln>
+                      <a:noFill/>
+                    </a:ln>
+                    <a:extLst>
+                      <a:ext uri="{53640926-AAD7-44D8-BBD7-CCE9431645EC}">
+                        <a14:shadowObscured xmlns:a14="http://schemas.microsoft.com/office/drawing/2010/main"/>
+                      </a:ext>
+                    </a:extLst>
+                  </pic:spPr>
+                </pic:pic>
+              </a:graphicData>
+            </a:graphic>
+          </wp:inline>
+        </w:drawing>
+      </w:r>
+    </w:p>
+    <w:p>
+      <w:pPr>
+        <w:rPr>
+          <w:rFonts w:ascii="Times New Roman" w:hAnsi="Times New Roman"/>
+        </w:rPr>
+      </w:pPr>
+      <w:r>
+        <w:rPr>
+          <w:noProof/>
+        </w:rPr>
+        <w:drawing>
+          <wp:inline distT="0" distB="0" distL="0" distR="0" wp14:anchorId="7A0C5C37" wp14:editId="473AB054">
+            <wp:extent cx="1585856" cy="962891"/>
+            <wp:effectExtent l="0" t="0" r="0" b="8890"/>
+            <wp:docPr id="111860236" name="Picture 8" descr="A screenshot of a search box&#10;&#10;Description automatically generated"/>
+            <wp:cNvGraphicFramePr>
+              <a:graphicFrameLocks xmlns:a="http://schemas.openxmlformats.org/drawingml/2006/main" noChangeAspect="1"/>
+            </wp:cNvGraphicFramePr>
+            <a:graphic xmlns:a="http://schemas.openxmlformats.org/drawingml/2006/main">
+              <a:graphicData uri="http://schemas.openxmlformats.org/drawingml/2006/picture">
+                <pic:pic xmlns:pic="http://schemas.openxmlformats.org/drawingml/2006/picture">
+                  <pic:nvPicPr>
+                    <pic:cNvPr id="111860236" name="Picture 8" descr="A screenshot of a search box&#10;&#10;Description automatically generated"/>
+                    <pic:cNvPicPr>
+                      <a:picLocks noChangeAspect="1" noChangeArrowheads="1"/>
+                    </pic:cNvPicPr>
+                  </pic:nvPicPr>
+                  <pic:blipFill rotWithShape="1">
+                    <a:blip r:embed="rId17">
+                      <a:extLst>
+                        <a:ext uri="{28A0092B-C50C-407E-A947-70E740481C1C}">
+                          <a14:useLocalDpi xmlns:a14="http://schemas.microsoft.com/office/drawing/2010/main" val="0"/>
+                        </a:ext>
+                      </a:extLst>
+                    </a:blip>
+                    <a:srcRect t="52927" b="13164"/>
+                    <a:stretch/>
+                  </pic:blipFill>
+                  <pic:spPr bwMode="auto">
+                    <a:xfrm>
+                      <a:off x="0" y="0"/>
+                      <a:ext cx="1588170" cy="964296"/>
+                    </a:xfrm>
+                    <a:prstGeom prst="rect">
+                      <a:avLst/>
+                    </a:prstGeom>
+                    <a:noFill/>
+                    <a:ln>
+                      <a:noFill/>
+                    </a:ln>
+                    <a:extLst>
+                      <a:ext uri="{53640926-AAD7-44D8-BBD7-CCE9431645EC}">
+                        <a14:shadowObscured xmlns:a14="http://schemas.microsoft.com/office/drawing/2010/main"/>
+                      </a:ext>
+                    </a:extLst>
+                  </pic:spPr>
+                </pic:pic>
+              </a:graphicData>
+            </a:graphic>
+          </wp:inline>
+        </w:drawing>
+      </w:r>
+    </w:p>
+    <w:p>
+      <w:pPr>
+        <w:pStyle w:val="NumberedList"/>
+      </w:pPr>
+      <w:r>
         <w:t>Missing values</w:t>
       </w:r>
       <w:r>
-        <w:t xml:space="preserve"> for the week the VLE materials </w:t>
-      </w:r>
-      <w:r>
-        <w:t>are</w:t>
-      </w:r>
-      <w:r>
-        <w:t xml:space="preserve"> used </w:t>
+        <w:t xml:space="preserve"> for </w:t>
+      </w:r>
+      <w:r>
+        <w:t>when</w:t>
+      </w:r>
+      <w:r>
+        <w:t xml:space="preserve"> </w:t>
+      </w:r>
+      <w:r>
+        <w:t xml:space="preserve">students stop using </w:t>
+      </w:r>
+      <w:r>
+        <w:t xml:space="preserve">VLE materials </w:t>
+      </w:r>
+      <w:r>
+        <w:rPr>
+          <w:i/>
+          <w:iCs/>
+        </w:rPr>
+        <w:t>{vle.csv}</w:t>
+      </w:r>
+    </w:p>
+    <w:p>
+      <w:pPr>
+        <w:pStyle w:val="NormalWeb"/>
+        <w:spacing w:before="0" w:beforeAutospacing="0" w:after="0" w:afterAutospacing="0"/>
+      </w:pPr>
+      <w:r>
+        <w:rPr>
+          <w:noProof/>
+        </w:rPr>
+        <w:drawing>
+          <wp:inline distT="0" distB="0" distL="0" distR="0" wp14:anchorId="7B92D80B" wp14:editId="076AEEC2">
+            <wp:extent cx="1618442" cy="124691"/>
+            <wp:effectExtent l="0" t="0" r="1270" b="8890"/>
+            <wp:docPr id="525558413" name="Picture 9" descr="A screenshot of a computer&#10;&#10;Description automatically generated"/>
+            <wp:cNvGraphicFramePr>
+              <a:graphicFrameLocks xmlns:a="http://schemas.openxmlformats.org/drawingml/2006/main" noChangeAspect="1"/>
+            </wp:cNvGraphicFramePr>
+            <a:graphic xmlns:a="http://schemas.openxmlformats.org/drawingml/2006/main">
+              <a:graphicData uri="http://schemas.openxmlformats.org/drawingml/2006/picture">
+                <pic:pic xmlns:pic="http://schemas.openxmlformats.org/drawingml/2006/picture">
+                  <pic:nvPicPr>
+                    <pic:cNvPr id="525558413" name="Picture 9" descr="A screenshot of a computer&#10;&#10;Description automatically generated"/>
+                    <pic:cNvPicPr>
+                      <a:picLocks noChangeAspect="1" noChangeArrowheads="1"/>
+                    </pic:cNvPicPr>
+                  </pic:nvPicPr>
+                  <pic:blipFill rotWithShape="1">
+                    <a:blip r:embed="rId18">
+                      <a:extLst>
+                        <a:ext uri="{28A0092B-C50C-407E-A947-70E740481C1C}">
+                          <a14:useLocalDpi xmlns:a14="http://schemas.microsoft.com/office/drawing/2010/main" val="0"/>
+                        </a:ext>
+                      </a:extLst>
+                    </a:blip>
+                    <a:srcRect b="95793"/>
+                    <a:stretch/>
+                  </pic:blipFill>
+                  <pic:spPr bwMode="auto">
+                    <a:xfrm>
+                      <a:off x="0" y="0"/>
+                      <a:ext cx="1630945" cy="125654"/>
+                    </a:xfrm>
+                    <a:prstGeom prst="rect">
+                      <a:avLst/>
+                    </a:prstGeom>
+                    <a:noFill/>
+                    <a:ln>
+                      <a:noFill/>
+                    </a:ln>
+                    <a:extLst>
+                      <a:ext uri="{53640926-AAD7-44D8-BBD7-CCE9431645EC}">
+                        <a14:shadowObscured xmlns:a14="http://schemas.microsoft.com/office/drawing/2010/main"/>
+                      </a:ext>
+                    </a:extLst>
+                  </pic:spPr>
+                </pic:pic>
+              </a:graphicData>
+            </a:graphic>
+          </wp:inline>
+        </w:drawing>
+      </w:r>
+    </w:p>
+    <w:p>
+      <w:pPr>
+        <w:rPr>
+          <w:rFonts w:ascii="Times New Roman" w:hAnsi="Times New Roman"/>
+        </w:rPr>
+      </w:pPr>
+      <w:r>
+        <w:rPr>
+          <w:noProof/>
+        </w:rPr>
+        <w:drawing>
+          <wp:inline distT="0" distB="0" distL="0" distR="0" wp14:anchorId="57F92A6F" wp14:editId="41C6FCBE">
+            <wp:extent cx="1617980" cy="1025237"/>
+            <wp:effectExtent l="0" t="0" r="1270" b="3810"/>
+            <wp:docPr id="261960189" name="Picture 9" descr="A screenshot of a computer&#10;&#10;Description automatically generated"/>
+            <wp:cNvGraphicFramePr>
+              <a:graphicFrameLocks xmlns:a="http://schemas.openxmlformats.org/drawingml/2006/main" noChangeAspect="1"/>
+            </wp:cNvGraphicFramePr>
+            <a:graphic xmlns:a="http://schemas.openxmlformats.org/drawingml/2006/main">
+              <a:graphicData uri="http://schemas.openxmlformats.org/drawingml/2006/picture">
+                <pic:pic xmlns:pic="http://schemas.openxmlformats.org/drawingml/2006/picture">
+                  <pic:nvPicPr>
+                    <pic:cNvPr id="525558413" name="Picture 9" descr="A screenshot of a computer&#10;&#10;Description automatically generated"/>
+                    <pic:cNvPicPr>
+                      <a:picLocks noChangeAspect="1" noChangeArrowheads="1"/>
+                    </pic:cNvPicPr>
+                  </pic:nvPicPr>
+                  <pic:blipFill rotWithShape="1">
+                    <a:blip r:embed="rId18">
+                      <a:extLst>
+                        <a:ext uri="{28A0092B-C50C-407E-A947-70E740481C1C}">
+                          <a14:useLocalDpi xmlns:a14="http://schemas.microsoft.com/office/drawing/2010/main" val="0"/>
+                        </a:ext>
+                      </a:extLst>
+                    </a:blip>
+                    <a:srcRect t="52582" b="12820"/>
+                    <a:stretch/>
+                  </pic:blipFill>
+                  <pic:spPr bwMode="auto">
+                    <a:xfrm>
+                      <a:off x="0" y="0"/>
+                      <a:ext cx="1630945" cy="1033452"/>
+                    </a:xfrm>
+                    <a:prstGeom prst="rect">
+                      <a:avLst/>
+                    </a:prstGeom>
+                    <a:noFill/>
+                    <a:ln>
+                      <a:noFill/>
+                    </a:ln>
+                    <a:extLst>
+                      <a:ext uri="{53640926-AAD7-44D8-BBD7-CCE9431645EC}">
+                        <a14:shadowObscured xmlns:a14="http://schemas.microsoft.com/office/drawing/2010/main"/>
+                      </a:ext>
+                    </a:extLst>
+                  </pic:spPr>
+                </pic:pic>
+              </a:graphicData>
+            </a:graphic>
+          </wp:inline>
+        </w:drawing>
       </w:r>
     </w:p>
     <w:p>
       <w:pPr>
         <w:pStyle w:val="NumberedList"/>
-      </w:pPr>
-      <w:r>
-        <w:t>Missing values for the week the VLE materials stop being used</w:t>
-      </w:r>
+        <w:numPr>
+          <w:ilvl w:val="0"/>
+          <w:numId w:val="0"/>
+        </w:numPr>
+        <w:rPr>
+          <w:sz w:val="10"/>
+          <w:szCs w:val="10"/>
+        </w:rPr>
+      </w:pPr>
     </w:p>
     <w:p>
       <w:pPr>
         <w:pStyle w:val="NumberedList"/>
       </w:pPr>
       <w:r>
-        <w:t xml:space="preserve">Strange assessment weightings (exams are 100% are treated </w:t>
-      </w:r>
-      <w:r>
-        <w:t>separately</w:t>
-      </w:r>
-      <w:r>
-        <w:t xml:space="preserve"> to all other assessment items)</w:t>
-      </w:r>
-    </w:p>
-    <w:p/>
+        <w:t xml:space="preserve">The sum of all assessments </w:t>
+      </w:r>
+      <w:r>
+        <w:t xml:space="preserve">for a module + presentation combination </w:t>
+      </w:r>
+      <w:r>
+        <w:t>should</w:t>
+      </w:r>
+      <w:r>
+        <w:t xml:space="preserve"> add up to</w:t>
+      </w:r>
+      <w:r>
+        <w:t xml:space="preserve"> 100%</w:t>
+      </w:r>
+      <w:r>
+        <w:t xml:space="preserve"> and it doesn’t</w:t>
+      </w:r>
+      <w:r>
+        <w:t>.</w:t>
+      </w:r>
+      <w:r>
+        <w:t xml:space="preserve"> </w:t>
+      </w:r>
+      <w:r>
+        <w:rPr>
+          <w:b/>
+          <w:bCs/>
+        </w:rPr>
+        <w:t>There are two reasons it doesn’t add up to 100%:</w:t>
+      </w:r>
+    </w:p>
+    <w:p>
+      <w:pPr>
+        <w:pStyle w:val="NumberedList"/>
+        <w:numPr>
+          <w:ilvl w:val="1"/>
+          <w:numId w:val="4"/>
+        </w:numPr>
+      </w:pPr>
+      <w:r>
+        <w:t xml:space="preserve">The </w:t>
+      </w:r>
+      <w:r>
+        <w:t>assessments are</w:t>
+      </w:r>
+      <w:r>
+        <w:t xml:space="preserve"> weighted </w:t>
+      </w:r>
+      <w:r>
+        <w:t xml:space="preserve">too </w:t>
+      </w:r>
+      <w:r>
+        <w:t>low</w:t>
+      </w:r>
+      <w:r>
+        <w:t>.</w:t>
+      </w:r>
+    </w:p>
+    <w:p>
+      <w:pPr>
+        <w:pStyle w:val="NumberedList"/>
+        <w:numPr>
+          <w:ilvl w:val="0"/>
+          <w:numId w:val="12"/>
+        </w:numPr>
+      </w:pPr>
+      <w:r>
+        <w:t>As it is, a</w:t>
+      </w:r>
+      <w:r>
+        <w:t xml:space="preserve"> student could do well on </w:t>
+      </w:r>
+      <w:r>
+        <w:t xml:space="preserve">every single </w:t>
+      </w:r>
+      <w:r>
+        <w:t>assignment</w:t>
+      </w:r>
+      <w:r>
+        <w:t xml:space="preserve"> for a module + presentation </w:t>
+      </w:r>
+      <w:r>
+        <w:t xml:space="preserve">combination </w:t>
+      </w:r>
+      <w:r>
+        <w:t>and fail</w:t>
+      </w:r>
+      <w:r>
+        <w:t xml:space="preserve"> due to </w:t>
+      </w:r>
+      <w:r>
+        <w:t xml:space="preserve">all </w:t>
+      </w:r>
+      <w:r>
+        <w:t xml:space="preserve">their assessments being </w:t>
+      </w:r>
+      <w:r>
+        <w:t>weighted very lowly</w:t>
+      </w:r>
+      <w:r>
+        <w:t xml:space="preserve">, which is </w:t>
+      </w:r>
+      <w:r>
+        <w:t>very</w:t>
+      </w:r>
+      <w:r>
+        <w:t xml:space="preserve"> counterintuitive</w:t>
+      </w:r>
+    </w:p>
+    <w:p>
+      <w:pPr>
+        <w:pStyle w:val="NumberedList"/>
+        <w:numPr>
+          <w:ilvl w:val="0"/>
+          <w:numId w:val="0"/>
+        </w:numPr>
+      </w:pPr>
+      <w:r>
+        <w:t xml:space="preserve">E.g. </w:t>
+      </w:r>
+      <w:r>
+        <w:t xml:space="preserve">For </w:t>
+      </w:r>
+      <w:r>
+        <w:t xml:space="preserve">the </w:t>
+      </w:r>
+      <w:r>
+        <w:t xml:space="preserve">student </w:t>
+      </w:r>
+      <w:r>
+        <w:t>with an</w:t>
+      </w:r>
+      <w:r>
+        <w:t xml:space="preserve"> ID of </w:t>
+      </w:r>
+      <w:r>
+        <w:rPr>
+          <w:i/>
+          <w:iCs/>
+        </w:rPr>
+        <w:t>‘</w:t>
+      </w:r>
+      <w:r>
+        <w:rPr>
+          <w:i/>
+          <w:iCs/>
+        </w:rPr>
+        <w:t>465730</w:t>
+      </w:r>
+      <w:r>
+        <w:rPr>
+          <w:i/>
+          <w:iCs/>
+        </w:rPr>
+        <w:t>’</w:t>
+      </w:r>
+      <w:r>
+        <w:t xml:space="preserve"> doing module </w:t>
+      </w:r>
+      <w:r>
+        <w:rPr>
+          <w:i/>
+          <w:iCs/>
+        </w:rPr>
+        <w:t>‘BBB’</w:t>
+      </w:r>
+      <w:r>
+        <w:t xml:space="preserve"> and presentation </w:t>
+      </w:r>
+      <w:r>
+        <w:rPr>
+          <w:i/>
+          <w:iCs/>
+        </w:rPr>
+        <w:t>‘2013J’</w:t>
+      </w:r>
+      <w:r>
+        <w:t>, I observed that this student had high scores for</w:t>
+      </w:r>
+      <w:r>
+        <w:t xml:space="preserve"> all</w:t>
+      </w:r>
+      <w:r>
+        <w:t xml:space="preserve"> their </w:t>
+      </w:r>
+      <w:r>
+        <w:t xml:space="preserve">assessments but failed because the assessment weightings add up to </w:t>
+      </w:r>
+      <w:r>
+        <w:t xml:space="preserve">~ </w:t>
+      </w:r>
+      <w:r>
+        <w:t>47.91</w:t>
+      </w:r>
+      <w:r>
+        <w:t>%</w:t>
+      </w:r>
+      <w:r>
+        <w:t>, not 100</w:t>
+      </w:r>
+      <w:r>
+        <w:t>%</w:t>
+      </w:r>
+    </w:p>
+    <w:p>
+      <w:pPr>
+        <w:pStyle w:val="NumberedList"/>
+        <w:numPr>
+          <w:ilvl w:val="0"/>
+          <w:numId w:val="0"/>
+        </w:numPr>
+      </w:pPr>
+      <w:r>
+        <w:drawing>
+          <wp:inline distT="0" distB="0" distL="0" distR="0" wp14:anchorId="61942239" wp14:editId="48C2AD2D">
+            <wp:extent cx="3195320" cy="657860"/>
+            <wp:effectExtent l="0" t="0" r="5080" b="8890"/>
+            <wp:docPr id="340263024" name="Picture 1" descr="A screenshot of a graph&#10;&#10;Description automatically generated"/>
+            <wp:cNvGraphicFramePr>
+              <a:graphicFrameLocks xmlns:a="http://schemas.openxmlformats.org/drawingml/2006/main" noChangeAspect="1"/>
+            </wp:cNvGraphicFramePr>
+            <a:graphic xmlns:a="http://schemas.openxmlformats.org/drawingml/2006/main">
+              <a:graphicData uri="http://schemas.openxmlformats.org/drawingml/2006/picture">
+                <pic:pic xmlns:pic="http://schemas.openxmlformats.org/drawingml/2006/picture">
+                  <pic:nvPicPr>
+                    <pic:cNvPr id="340263024" name="Picture 1" descr="A screenshot of a graph&#10;&#10;Description automatically generated"/>
+                    <pic:cNvPicPr/>
+                  </pic:nvPicPr>
+                  <pic:blipFill>
+                    <a:blip r:embed="rId19"/>
+                    <a:stretch>
+                      <a:fillRect/>
+                    </a:stretch>
+                  </pic:blipFill>
+                  <pic:spPr>
+                    <a:xfrm>
+                      <a:off x="0" y="0"/>
+                      <a:ext cx="3195320" cy="657860"/>
+                    </a:xfrm>
+                    <a:prstGeom prst="rect">
+                      <a:avLst/>
+                    </a:prstGeom>
+                  </pic:spPr>
+                </pic:pic>
+              </a:graphicData>
+            </a:graphic>
+          </wp:inline>
+        </w:drawing>
+      </w:r>
+    </w:p>
+    <w:p>
+      <w:pPr>
+        <w:pStyle w:val="NumberedList"/>
+        <w:numPr>
+          <w:ilvl w:val="0"/>
+          <w:numId w:val="0"/>
+        </w:numPr>
+      </w:pPr>
+    </w:p>
+    <w:p>
+      <w:pPr>
+        <w:pStyle w:val="NumberedList"/>
+        <w:numPr>
+          <w:ilvl w:val="1"/>
+          <w:numId w:val="4"/>
+        </w:numPr>
+      </w:pPr>
+      <w:r>
+        <w:t>Both the exams and all other assessments cannot be both be weighted at 100% in the case of a student doing an exam and other assessments for a module + presentation combination</w:t>
+      </w:r>
+    </w:p>
+    <w:p>
+      <w:pPr>
+        <w:pStyle w:val="NumberedList"/>
+        <w:numPr>
+          <w:ilvl w:val="0"/>
+          <w:numId w:val="12"/>
+        </w:numPr>
+      </w:pPr>
+      <w:r>
+        <w:t xml:space="preserve">As it is, a </w:t>
+      </w:r>
+      <w:r>
+        <w:t xml:space="preserve">student can </w:t>
+      </w:r>
+      <w:r>
+        <w:t>obtain a</w:t>
+      </w:r>
+      <w:r>
+        <w:t xml:space="preserve"> weighted score </w:t>
+      </w:r>
+      <w:r>
+        <w:rPr>
+          <w:rStyle w:val="hgkelc"/>
+          <w:lang w:val="en"/>
+        </w:rPr>
+        <w:t>≥ 101 and ≤ 200</w:t>
+      </w:r>
+      <w:r>
+        <w:rPr>
+          <w:rStyle w:val="hgkelc"/>
+          <w:lang w:val="en"/>
+        </w:rPr>
+        <w:t xml:space="preserve">. </w:t>
+      </w:r>
+      <w:r>
+        <w:rPr>
+          <w:rStyle w:val="hgkelc"/>
+          <w:lang w:val="en"/>
+        </w:rPr>
+        <w:t xml:space="preserve">No </w:t>
+      </w:r>
+      <w:r>
+        <w:rPr>
+          <w:rStyle w:val="hgkelc"/>
+          <w:lang w:val="en"/>
+        </w:rPr>
+        <w:t xml:space="preserve">university </w:t>
+      </w:r>
+      <w:r>
+        <w:rPr>
+          <w:rStyle w:val="hgkelc"/>
+          <w:lang w:val="en"/>
+        </w:rPr>
+        <w:t xml:space="preserve">grading system </w:t>
+      </w:r>
+      <w:r>
+        <w:rPr>
+          <w:rStyle w:val="hgkelc"/>
+          <w:lang w:val="en"/>
+        </w:rPr>
+        <w:t>is designed</w:t>
+      </w:r>
+      <w:r>
+        <w:rPr>
+          <w:rStyle w:val="hgkelc"/>
+          <w:lang w:val="en"/>
+        </w:rPr>
+        <w:t xml:space="preserve"> </w:t>
+      </w:r>
+      <w:r>
+        <w:rPr>
+          <w:rStyle w:val="hgkelc"/>
+          <w:lang w:val="en"/>
+        </w:rPr>
+        <w:t xml:space="preserve">for </w:t>
+      </w:r>
+      <w:r>
+        <w:rPr>
+          <w:rStyle w:val="hgkelc"/>
+          <w:lang w:val="en"/>
+        </w:rPr>
+        <w:t xml:space="preserve">grades </w:t>
+      </w:r>
+      <w:r>
+        <w:rPr>
+          <w:rStyle w:val="hgkelc"/>
+          <w:lang w:val="en"/>
+        </w:rPr>
+        <w:t>being out of 200% as opposed to 100%.</w:t>
+      </w:r>
+    </w:p>
+    <w:p>
+      <w:pPr>
+        <w:pStyle w:val="NumberedList"/>
+        <w:numPr>
+          <w:ilvl w:val="0"/>
+          <w:numId w:val="0"/>
+        </w:numPr>
+        <w:rPr>
+          <w:sz w:val="22"/>
+          <w:szCs w:val="22"/>
+        </w:rPr>
+      </w:pPr>
+    </w:p>
     <w:p>
       <w:pPr>
         <w:pStyle w:val="Heading4"/>
@@ -1244,14 +3250,14 @@
           <w:color w:val="000000" w:themeColor="text1"/>
           <w:u w:val="none"/>
         </w:rPr>
-        <w:t>I</w:t>
+        <w:t>V</w:t>
       </w:r>
       <w:r>
         <w:rPr>
           <w:color w:val="000000" w:themeColor="text1"/>
           <w:u w:val="none"/>
         </w:rPr>
-        <w:t xml:space="preserve">I. </w:t>
+        <w:t xml:space="preserve">. </w:t>
       </w:r>
       <w:r>
         <w:t>Data cleanup</w:t>
@@ -1268,25 +3274,20 @@
         <w:t xml:space="preserve">I wanted to address </w:t>
       </w:r>
       <w:r>
-        <w:t xml:space="preserve">a few of the </w:t>
-      </w:r>
-      <w:r>
-        <w:t>major</w:t>
-      </w:r>
-      <w:r>
-        <w:t xml:space="preserve"> problems</w:t>
-      </w:r>
-      <w:r>
-        <w:t xml:space="preserve"> </w:t>
-      </w:r>
-      <w:r>
-        <w:t xml:space="preserve">that I had </w:t>
-      </w:r>
-      <w:r>
-        <w:t>with the data</w:t>
-      </w:r>
-      <w:r>
-        <w:t xml:space="preserve">, so I developed a “data cleanup” class. </w:t>
+        <w:t xml:space="preserve">the one problem I had with the MongoDB dataset and the 11 problems I had with the OULAD dataset. To help with this, </w:t>
+      </w:r>
+      <w:r>
+        <w:t xml:space="preserve">I developed a </w:t>
+      </w:r>
+      <w:r>
+        <w:rPr>
+          <w:i/>
+          <w:iCs/>
+        </w:rPr>
+        <w:t>“data cleanup”</w:t>
+      </w:r>
+      <w:r>
+        <w:t xml:space="preserve"> class. </w:t>
       </w:r>
       <w:r>
         <w:rPr>
@@ -1351,7 +3352,13 @@
         </w:rPr>
       </w:pPr>
       <w:r>
-        <w:t>Removing columns</w:t>
+        <w:t xml:space="preserve">Removing </w:t>
+      </w:r>
+      <w:r>
+        <w:t xml:space="preserve">junk </w:t>
+      </w:r>
+      <w:r>
+        <w:t>columns</w:t>
       </w:r>
     </w:p>
     <w:p>
@@ -1363,19 +3370,7 @@
         </w:rPr>
       </w:pPr>
       <w:r>
-        <w:t xml:space="preserve">Putting values in a column into a </w:t>
-      </w:r>
-      <w:r>
-        <w:t>vector of length 1 with</w:t>
-      </w:r>
-      <w:r>
-        <w:t xml:space="preserve"> comma-separated </w:t>
-      </w:r>
-      <w:r>
-        <w:t xml:space="preserve">terms and </w:t>
-      </w:r>
-      <w:r>
-        <w:t>quotation marks between each term</w:t>
+        <w:t>Putting values in a column into a vector of length 1 with comma-separated terms and quotation marks between each term. I can use such vectors in conjunction with a SQL IN</w:t>
       </w:r>
     </w:p>
     <w:p>
@@ -1384,176 +3379,342 @@
         <w:rPr>
           <w:b/>
           <w:bCs/>
-        </w:rPr>
-      </w:pPr>
-      <w:r>
-        <w:t>Setting the names of columns</w:t>
-      </w:r>
-      <w:r>
+          <w:color w:val="FF0000"/>
+        </w:rPr>
+      </w:pPr>
+      <w:r>
+        <w:rPr>
+          <w:color w:val="FF0000"/>
+        </w:rPr>
+        <w:t>Reordering columns</w:t>
+      </w:r>
+      <w:r>
+        <w:rPr>
+          <w:color w:val="FF0000"/>
+        </w:rPr>
+        <w:t xml:space="preserve"> (arrange())</w:t>
+      </w:r>
+    </w:p>
+    <w:p>
+      <w:pPr>
+        <w:pStyle w:val="ListParagraph"/>
         <w:rPr>
           <w:b/>
           <w:bCs/>
         </w:rPr>
+      </w:pPr>
+      <w:r>
+        <w:t>Setting the names of columns</w:t>
+      </w:r>
+      <w:r>
+        <w:rPr>
+          <w:b/>
+          <w:bCs/>
+        </w:rPr>
         <w:t xml:space="preserve"> </w:t>
       </w:r>
-      <w:r>
-        <w:t>and rows</w:t>
+    </w:p>
+    <w:p>
+      <w:pPr>
+        <w:pStyle w:val="NumberedList"/>
+        <w:numPr>
+          <w:ilvl w:val="0"/>
+          <w:numId w:val="0"/>
+        </w:numPr>
+        <w:ind w:left="454" w:hanging="454"/>
+        <w:sectPr>
+          <w:pgSz w:w="11906" w:h="16838" w:code="9"/>
+          <w:pgMar w:top="567" w:right="567" w:bottom="567" w:left="567" w:header="567" w:footer="567" w:gutter="0"/>
+          <w:cols w:num="2" w:space="708"/>
+          <w:titlePg/>
+          <w:docGrid w:linePitch="360"/>
+        </w:sectPr>
+      </w:pPr>
+    </w:p>
+    <w:p>
+      <w:r>
+        <w:lastRenderedPageBreak/>
+        <w:t>I also wrote a function to work out the most common IMD value for each of the regions with missing values.  I then filled in the missing IMD values for a particular region with the most common IMD value for that region.</w:t>
       </w:r>
     </w:p>
     <w:p/>
     <w:p>
       <w:r>
-        <w:t xml:space="preserve">I replaced missing or incorrect values with sensible values. I, for example, wrote a function to work out the most </w:t>
-      </w:r>
-      <w:r>
-        <w:t>common IMD value for each of the regions with missing values</w:t>
-      </w:r>
-      <w:r>
-        <w:t xml:space="preserve">. </w:t>
-      </w:r>
-      <w:r>
-        <w:t xml:space="preserve"> </w:t>
-      </w:r>
-      <w:r>
-        <w:t xml:space="preserve">I </w:t>
-      </w:r>
-      <w:r>
-        <w:t xml:space="preserve">then </w:t>
-      </w:r>
-      <w:r>
-        <w:t>fill</w:t>
-      </w:r>
-      <w:r>
-        <w:t>ed in the</w:t>
-      </w:r>
-      <w:r>
-        <w:t xml:space="preserve"> missing IMD values for a particular region with the most common IMD value for that region</w:t>
-      </w:r>
-      <w:r>
-        <w:t>.</w:t>
-      </w:r>
-      <w:r>
-        <w:t xml:space="preserve"> I, for another example, knew that the missing exam dates were </w:t>
-      </w:r>
-      <w:r>
-        <w:rPr>
-          <w:i/>
-          <w:iCs/>
-        </w:rPr>
-        <w:t>“on the last week of the course”</w:t>
-      </w:r>
-      <w:r>
-        <w:t xml:space="preserve"> . </w:t>
-      </w:r>
-    </w:p>
-    <w:p/>
-    <w:p/>
-    <w:p>
-      <w:pPr>
-        <w:pStyle w:val="Heading4"/>
-      </w:pPr>
-      <w:r>
-        <w:rPr>
-          <w:color w:val="000000" w:themeColor="text1"/>
-          <w:u w:val="none"/>
-        </w:rPr>
-        <w:t>I</w:t>
-      </w:r>
-      <w:r>
-        <w:rPr>
-          <w:color w:val="000000" w:themeColor="text1"/>
-          <w:u w:val="none"/>
-        </w:rPr>
-        <w:t>V</w:t>
-      </w:r>
-      <w:r>
-        <w:rPr>
-          <w:color w:val="000000" w:themeColor="text1"/>
-          <w:u w:val="none"/>
-        </w:rPr>
-        <w:t xml:space="preserve">. </w:t>
-      </w:r>
-      <w:r>
-        <w:t>Data additions</w:t>
-      </w:r>
-    </w:p>
-    <w:p>
-      <w:r>
-        <w:t xml:space="preserve">I added a </w:t>
-      </w:r>
-      <w:r>
-        <w:t>grades</w:t>
-      </w:r>
-      <w:r>
-        <w:t xml:space="preserve"> column to </w:t>
-      </w:r>
-      <w:r>
-        <w:t>the MongoDB dataset, which I filled in with tertiary grades (‘F’, ‘P’, ‘Cr’, ‘D’, and ‘HD’) based on what score students received for their assessments and based on how Australians universities apply these grades</w:t>
-      </w:r>
-      <w:r>
-        <w:rPr>
-          <w:rStyle w:val="EndnoteReference"/>
-        </w:rPr>
-        <w:endnoteReference w:id="2"/>
-      </w:r>
-      <w:r>
-        <w:t xml:space="preserve"> </w:t>
-      </w:r>
-      <w:r>
-        <w:rPr>
-          <w:rStyle w:val="EndnoteReference"/>
-        </w:rPr>
-        <w:endnoteReference w:id="3"/>
-      </w:r>
-      <w:r>
-        <w:t xml:space="preserve">. </w:t>
-      </w:r>
-    </w:p>
-    <w:p/>
-    <w:p>
-      <w:r>
-        <w:t xml:space="preserve">I added a new weighted score column for the OULAD dataset, which I derived from </w:t>
+        <w:t xml:space="preserve">How I made it so </w:t>
+      </w:r>
+      <w:r>
+        <w:t>assessment weightings</w:t>
+      </w:r>
+      <w:r>
+        <w:t xml:space="preserve"> for a module + presentation </w:t>
+      </w:r>
+      <w:r>
+        <w:t>combo</w:t>
+      </w:r>
+      <w:r>
+        <w:t xml:space="preserve"> added up to 100%</w:t>
+      </w:r>
+    </w:p>
+    <w:p>
+      <w:pPr>
+        <w:pStyle w:val="ListParagraph"/>
+      </w:pPr>
+      <w:r>
+        <w:t>Case 1) Some</w:t>
+      </w:r>
+      <w:r>
+        <w:t xml:space="preserve"> of the assessment weightings </w:t>
+      </w:r>
+      <w:r>
+        <w:t xml:space="preserve">for the module + presentation combo </w:t>
       </w:r>
       <m:oMath>
         <m:r>
           <w:rPr>
             <w:rFonts w:ascii="Cambria Math" w:hAnsi="Cambria Math"/>
           </w:rPr>
-          <m:t>((student_score * assessment_weight)/100)</m:t>
+          <m:t>!= 0</m:t>
         </m:r>
       </m:oMath>
-      <w:r>
+    </w:p>
+    <w:p/>
+    <w:p>
+      <w:pPr>
         <w:rPr>
           <w:rFonts w:eastAsiaTheme="minorEastAsia"/>
         </w:rPr>
+      </w:pPr>
+      <m:oMathPara>
+        <m:oMathParaPr>
+          <m:jc m:val="left"/>
+        </m:oMathParaPr>
+        <m:oMath>
+          <m:r>
+            <w:rPr>
+              <w:rFonts w:ascii="Cambria Math" w:hAnsi="Cambria Math"/>
+            </w:rPr>
+            <m:t>scale value</m:t>
+          </m:r>
+          <m:r>
+            <w:rPr>
+              <w:rFonts w:ascii="Cambria Math" w:hAnsi="Cambria Math"/>
+            </w:rPr>
+            <m:t xml:space="preserve"> = 100/SUM(weighted values</m:t>
+          </m:r>
+          <m:r>
+            <w:rPr>
+              <w:rFonts w:ascii="Cambria Math" w:hAnsi="Cambria Math"/>
+            </w:rPr>
+            <m:t>)</m:t>
+          </m:r>
+        </m:oMath>
+      </m:oMathPara>
+    </w:p>
+    <w:p/>
+    <w:p>
+      <m:oMathPara>
+        <m:oMathParaPr>
+          <m:jc m:val="left"/>
+        </m:oMathParaPr>
+        <m:oMath>
+          <m:r>
+            <m:rPr>
+              <m:nor/>
+            </m:rPr>
+            <w:rPr>
+              <w:rFonts w:ascii="Cambria Math" w:hAnsi="Cambria Math"/>
+            </w:rPr>
+            <m:t xml:space="preserve">new </m:t>
+          </m:r>
+          <m:r>
+            <m:rPr>
+              <m:nor/>
+            </m:rPr>
+            <w:rPr>
+              <w:rFonts w:ascii="Cambria Math" w:hAnsi="Cambria Math"/>
+            </w:rPr>
+            <m:t>assessment weighting</m:t>
+          </m:r>
+          <m:r>
+            <m:rPr>
+              <m:nor/>
+            </m:rPr>
+            <w:rPr>
+              <w:rFonts w:ascii="Cambria Math" w:hAnsi="Cambria Math"/>
+            </w:rPr>
+            <m:t xml:space="preserve"> = </m:t>
+          </m:r>
+          <m:r>
+            <w:rPr>
+              <w:rFonts w:ascii="Cambria Math" w:hAnsi="Cambria Math"/>
+            </w:rPr>
+            <m:t xml:space="preserve">scale value </m:t>
+          </m:r>
+          <m:r>
+            <w:rPr>
+              <w:rFonts w:ascii="Cambria Math" w:hAnsi="Cambria Math"/>
+            </w:rPr>
+            <m:t>×</m:t>
+          </m:r>
+          <m:r>
+            <w:rPr>
+              <w:rFonts w:ascii="Cambria Math" w:hAnsi="Cambria Math"/>
+            </w:rPr>
+            <m:t xml:space="preserve">current assessment </m:t>
+          </m:r>
+          <m:r>
+            <w:rPr>
+              <w:rFonts w:ascii="Cambria Math" w:hAnsi="Cambria Math"/>
+            </w:rPr>
+            <m:t>weighting</m:t>
+          </m:r>
+        </m:oMath>
+      </m:oMathPara>
+    </w:p>
+    <w:p/>
+    <w:p>
+      <w:pPr>
+        <w:pStyle w:val="ListParagraph"/>
+      </w:pPr>
+      <w:r>
+        <w:t xml:space="preserve">Case 2) All of the assessment weightings for the module + presentation combo </w:t>
+      </w:r>
+      <m:oMath>
+        <m:r>
+          <w:rPr>
+            <w:rFonts w:ascii="Cambria Math" w:hAnsi="Cambria Math"/>
+          </w:rPr>
+          <m:t>= 0</m:t>
+        </m:r>
+      </m:oMath>
+      <w:r>
         <w:t xml:space="preserve"> </w:t>
       </w:r>
-      <w:r>
-        <w:rPr>
-          <w:rStyle w:val="EndnoteReference"/>
-          <w:rFonts w:eastAsiaTheme="minorEastAsia"/>
-        </w:rPr>
-        <w:endnoteReference w:id="4"/>
-      </w:r>
-      <w:r>
-        <w:rPr>
-          <w:rFonts w:eastAsiaTheme="minorEastAsia"/>
-        </w:rPr>
+    </w:p>
+    <w:p>
+      <m:oMathPara>
+        <m:oMathParaPr>
+          <m:jc m:val="left"/>
+        </m:oMathParaPr>
+        <m:oMath>
+          <m:r>
+            <w:rPr>
+              <w:rFonts w:ascii="Cambria Math" w:hAnsi="Cambria Math"/>
+            </w:rPr>
+            <m:t>new weighting</m:t>
+          </m:r>
+          <m:r>
+            <w:rPr>
+              <w:rFonts w:ascii="Cambria Math" w:hAnsi="Cambria Math"/>
+            </w:rPr>
+            <m:t>=</m:t>
+          </m:r>
+          <m:r>
+            <w:rPr>
+              <w:rFonts w:ascii="Cambria Math" w:hAnsi="Cambria Math"/>
+            </w:rPr>
+            <m:t xml:space="preserve"> </m:t>
+          </m:r>
+          <m:f>
+            <m:fPr>
+              <m:ctrlPr>
+                <w:rPr>
+                  <w:rFonts w:ascii="Cambria Math" w:hAnsi="Cambria Math"/>
+                  <w:i/>
+                </w:rPr>
+              </m:ctrlPr>
+            </m:fPr>
+            <m:num>
+              <m:r>
+                <w:rPr>
+                  <w:rFonts w:ascii="Cambria Math" w:hAnsi="Cambria Math"/>
+                </w:rPr>
+                <m:t xml:space="preserve"> </m:t>
+              </m:r>
+              <m:r>
+                <w:rPr>
+                  <w:rFonts w:ascii="Cambria Math" w:hAnsi="Cambria Math"/>
+                </w:rPr>
+                <m:t>Num. of such</m:t>
+              </m:r>
+              <m:r>
+                <w:rPr>
+                  <w:rFonts w:ascii="Cambria Math" w:hAnsi="Cambria Math"/>
+                </w:rPr>
+                <m:t xml:space="preserve"> </m:t>
+              </m:r>
+              <m:r>
+                <w:rPr>
+                  <w:rFonts w:ascii="Cambria Math" w:hAnsi="Cambria Math"/>
+                </w:rPr>
+                <m:t>assessments</m:t>
+              </m:r>
+              <m:r>
+                <w:rPr>
+                  <w:rFonts w:ascii="Cambria Math" w:hAnsi="Cambria Math"/>
+                </w:rPr>
+                <m:t xml:space="preserve"> </m:t>
+              </m:r>
+            </m:num>
+            <m:den>
+              <m:r>
+                <w:rPr>
+                  <w:rFonts w:ascii="Cambria Math" w:hAnsi="Cambria Math"/>
+                </w:rPr>
+                <m:t>100</m:t>
+              </m:r>
+            </m:den>
+          </m:f>
+        </m:oMath>
+      </m:oMathPara>
+    </w:p>
+    <w:p/>
+    <w:p>
+      <w:pPr>
+        <w:rPr>
+          <w:b/>
+          <w:bCs/>
+        </w:rPr>
+      </w:pPr>
+      <w:r>
+        <w:t>As a result of this change,</w:t>
+      </w:r>
+      <w:r>
+        <w:t xml:space="preserve"> students </w:t>
+      </w:r>
+      <w:r>
+        <w:t>that do well for all their assessments</w:t>
+      </w:r>
+      <w:r>
         <w:t xml:space="preserve"> </w:t>
       </w:r>
+      <w:r>
+        <w:t>won’t fail</w:t>
+      </w:r>
+      <w:r>
+        <w:t xml:space="preserve"> unless they withdrew and obtained a WNF</w:t>
+      </w:r>
+      <w:r>
+        <w:t xml:space="preserve"> </w:t>
+      </w:r>
+      <w:r>
+        <w:rPr>
+          <w:b/>
+          <w:bCs/>
+        </w:rPr>
+        <w:t>(Appendix 13)</w:t>
+      </w:r>
     </w:p>
     <w:p/>
     <w:p>
       <w:pPr>
         <w:pStyle w:val="Heading4"/>
-        <w:jc w:val="left"/>
       </w:pPr>
       <w:r>
         <w:rPr>
           <w:color w:val="000000" w:themeColor="text1"/>
           <w:u w:val="none"/>
         </w:rPr>
-        <w:lastRenderedPageBreak/>
         <w:t>V</w:t>
       </w:r>
       <w:r>
@@ -1564,118 +3725,780 @@
         <w:t xml:space="preserve">. </w:t>
       </w:r>
       <w:r>
-        <w:t xml:space="preserve">Data </w:t>
-      </w:r>
-      <w:r>
-        <w:t>subsets</w:t>
-      </w:r>
-      <w:r>
-        <w:t xml:space="preserve"> and supersets</w:t>
-      </w:r>
-    </w:p>
-    <w:p>
-      <w:r>
-        <w:t xml:space="preserve">To help divide up the data, I wrote a “data </w:t>
-      </w:r>
-      <w:proofErr w:type="spellStart"/>
-      <w:r>
-        <w:t>subsetter</w:t>
-      </w:r>
-      <w:proofErr w:type="spellEnd"/>
-      <w:r>
-        <w:t>” class with functions for:</w:t>
-      </w:r>
-    </w:p>
-    <w:p>
-      <w:pPr>
-        <w:pStyle w:val="ListParagraph"/>
-      </w:pPr>
-      <w:r>
-        <w:t>Querying the data using SQL</w:t>
+        <w:t>Data additions</w:t>
+      </w:r>
+    </w:p>
+    <w:p>
+      <w:r>
+        <w:rPr>
+          <w:i/>
+          <w:iCs/>
+        </w:rPr>
+        <w:t>Everything</w:t>
+      </w:r>
+      <w:r>
+        <w:rPr>
+          <w:i/>
+          <w:iCs/>
+        </w:rPr>
+        <w:t xml:space="preserve"> I do </w:t>
+      </w:r>
+      <w:r>
+        <w:rPr>
+          <w:i/>
+          <w:iCs/>
+        </w:rPr>
+        <w:t>in this section</w:t>
+      </w:r>
+      <w:r>
+        <w:rPr>
+          <w:i/>
+          <w:iCs/>
+        </w:rPr>
+        <w:t xml:space="preserve"> </w:t>
+      </w:r>
+      <w:r>
+        <w:rPr>
+          <w:i/>
+          <w:iCs/>
+        </w:rPr>
+        <w:t>is</w:t>
+      </w:r>
+      <w:r>
+        <w:rPr>
+          <w:i/>
+          <w:iCs/>
+        </w:rPr>
+        <w:t xml:space="preserve"> </w:t>
+      </w:r>
+      <w:r>
+        <w:rPr>
+          <w:i/>
+          <w:iCs/>
+        </w:rPr>
+        <w:t>based on what</w:t>
+      </w:r>
+      <w:r>
+        <w:rPr>
+          <w:i/>
+          <w:iCs/>
+        </w:rPr>
+        <w:t xml:space="preserve"> Australian universities </w:t>
+      </w:r>
+      <w:r>
+        <w:rPr>
+          <w:i/>
+          <w:iCs/>
+        </w:rPr>
+        <w:t>do</w:t>
+      </w:r>
+      <w:r>
+        <w:rPr>
+          <w:rStyle w:val="EndnoteReference"/>
+        </w:rPr>
+        <w:endnoteReference w:id="3"/>
+      </w:r>
+      <w:r>
+        <w:t xml:space="preserve"> </w:t>
+      </w:r>
+      <w:r>
+        <w:rPr>
+          <w:rStyle w:val="EndnoteReference"/>
+        </w:rPr>
+        <w:endnoteReference w:id="4"/>
+      </w:r>
+      <w:r>
+        <w:t xml:space="preserve"> </w:t>
+      </w:r>
+      <w:r>
+        <w:rPr>
+          <w:rStyle w:val="EndnoteReference"/>
+        </w:rPr>
+        <w:endnoteReference w:id="5"/>
+      </w:r>
+      <w:r>
+        <w:t xml:space="preserve"> </w:t>
+      </w:r>
+      <w:r>
+        <w:rPr>
+          <w:rStyle w:val="EndnoteReference"/>
+        </w:rPr>
+        <w:endnoteReference w:id="6"/>
+      </w:r>
+      <w:r>
+        <w:t xml:space="preserve"> </w:t>
+      </w:r>
+      <w:r>
+        <w:rPr>
+          <w:rStyle w:val="EndnoteReference"/>
+        </w:rPr>
+        <w:endnoteReference w:id="7"/>
       </w:r>
     </w:p>
     <w:p/>
     <w:p>
       <w:r>
-        <w:t xml:space="preserve">To help </w:t>
-      </w:r>
-      <w:r>
-        <w:t>join</w:t>
-      </w:r>
-      <w:r>
-        <w:t xml:space="preserve"> data together, I wrote a “data </w:t>
-      </w:r>
-      <w:proofErr w:type="spellStart"/>
-      <w:r>
-        <w:t>supersetter</w:t>
-      </w:r>
-      <w:proofErr w:type="spellEnd"/>
-      <w:r>
-        <w:t>” class with functions for:</w:t>
-      </w:r>
-    </w:p>
-    <w:p>
-      <w:pPr>
-        <w:pStyle w:val="ListParagraph"/>
-      </w:pPr>
-      <w:r>
-        <w:t>Merging tables</w:t>
+        <w:t xml:space="preserve">I added a </w:t>
+      </w:r>
+      <w:r>
+        <w:t>grades</w:t>
+      </w:r>
+      <w:r>
+        <w:t xml:space="preserve"> column to </w:t>
+      </w:r>
+      <w:r>
+        <w:t xml:space="preserve">the MongoDB dataset, which I filled in with tertiary grades (‘F’, ‘P’, ‘Cr’, ‘D’, and ‘HD’) based on what score students received for their assessments </w:t>
       </w:r>
     </w:p>
     <w:p/>
     <w:p>
       <w:pPr>
-        <w:rPr>
-          <w:noProof/>
-        </w:rPr>
-      </w:pPr>
-      <w:r>
-        <w:t>I join</w:t>
+        <w:jc w:val="left"/>
+        <w:rPr>
+          <w:b/>
+          <w:bCs/>
+        </w:rPr>
+      </w:pPr>
+      <w:r>
+        <w:t>For the</w:t>
+      </w:r>
+      <w:r>
+        <w:t xml:space="preserve"> OULAD dataset, I </w:t>
+      </w:r>
+      <w:r>
+        <w:t>address</w:t>
       </w:r>
       <w:r>
         <w:t>ed</w:t>
       </w:r>
       <w:r>
-        <w:t xml:space="preserve"> the </w:t>
-      </w:r>
-      <w:r>
-        <w:t>OULAD tables</w:t>
+        <w:t xml:space="preserve"> t</w:t>
+      </w:r>
+      <w:r>
+        <w:t xml:space="preserve">he </w:t>
+      </w:r>
+      <w:r>
+        <w:t>issue</w:t>
+      </w:r>
+      <w:r>
+        <w:t xml:space="preserve"> with </w:t>
+      </w:r>
+      <w:r>
+        <w:t>the assessment weightings</w:t>
       </w:r>
       <w:r>
         <w:t xml:space="preserve"> </w:t>
       </w:r>
       <w:r>
-        <w:t xml:space="preserve">that I was able to </w:t>
-      </w:r>
-      <w:r>
-        <w:t>join</w:t>
-      </w:r>
-      <w:r>
-        <w:t xml:space="preserve"> (without R Studio freezing) </w:t>
-      </w:r>
-      <w:r>
-        <w:t>into on</w:t>
-      </w:r>
-      <w:r>
-        <w:t>e</w:t>
+        <w:t>for the</w:t>
       </w:r>
       <w:r>
         <w:t xml:space="preserve"> </w:t>
       </w:r>
       <w:r>
-        <w:t xml:space="preserve">big </w:t>
-      </w:r>
-      <w:r>
-        <w:t xml:space="preserve">table </w:t>
-      </w:r>
-    </w:p>
-    <w:p>
-      <w:pPr>
+        <w:rPr>
+          <w:b/>
+          <w:bCs/>
+        </w:rPr>
+        <w:t>problematic</w:t>
+      </w:r>
+      <w:r>
+        <w:rPr>
+          <w:b/>
+          <w:bCs/>
+        </w:rPr>
+        <w:t xml:space="preserve"> </w:t>
+      </w:r>
+      <w:r>
+        <w:rPr>
+          <w:b/>
+          <w:bCs/>
+        </w:rPr>
+        <w:t>2nd</w:t>
+      </w:r>
+      <w:r>
+        <w:rPr>
+          <w:b/>
+          <w:bCs/>
+        </w:rPr>
+        <w:t xml:space="preserve"> case</w:t>
+      </w:r>
+    </w:p>
+    <w:p>
+      <w:pPr>
+        <w:jc w:val="left"/>
+        <w:rPr>
+          <w:b/>
+          <w:bCs/>
+        </w:rPr>
+      </w:pPr>
+      <w:r>
+        <w:rPr>
+          <w:b/>
+          <w:bCs/>
+        </w:rPr>
+        <w:br w:type="column"/>
+      </w:r>
+      <w:r>
+        <w:rPr>
+          <w:b/>
+          <w:bCs/>
+        </w:rPr>
+        <w:t>Cases 1</w:t>
+      </w:r>
+      <w:r>
+        <w:rPr>
+          <w:b/>
+          <w:bCs/>
+        </w:rPr>
+        <w:t>)</w:t>
+      </w:r>
+      <w:r>
+        <w:rPr>
+          <w:b/>
+          <w:bCs/>
+        </w:rPr>
+        <w:t xml:space="preserve"> and 2</w:t>
+      </w:r>
+      <w:r>
+        <w:rPr>
+          <w:b/>
+          <w:bCs/>
+        </w:rPr>
+        <w:t>)</w:t>
+      </w:r>
+      <w:r>
+        <w:rPr>
+          <w:b/>
+          <w:bCs/>
+        </w:rPr>
+        <w:t>:</w:t>
+      </w:r>
+    </w:p>
+    <w:p>
+      <w:pPr>
+        <w:pStyle w:val="NumberedList"/>
+        <w:numPr>
+          <w:ilvl w:val="0"/>
+          <w:numId w:val="10"/>
+        </w:numPr>
+      </w:pPr>
+      <w:r>
+        <w:t xml:space="preserve">Module has assessments </w:t>
+      </w:r>
+      <w:r>
+        <w:t>but</w:t>
+      </w:r>
+      <w:r>
+        <w:t xml:space="preserve"> no exams</w:t>
+      </w:r>
+      <w:r>
+        <w:t xml:space="preserve">. </w:t>
+      </w:r>
+    </w:p>
+    <w:p>
+      <w:pPr>
+        <w:pStyle w:val="NumberedList"/>
+        <w:numPr>
+          <w:ilvl w:val="0"/>
+          <w:numId w:val="11"/>
+        </w:numPr>
+      </w:pPr>
+      <w:r>
+        <w:t>For this case, assessment</w:t>
+      </w:r>
+      <w:r>
+        <w:t xml:space="preserve"> weights should add up to </w:t>
+      </w:r>
+      <w:r>
+        <w:t>100%</w:t>
+      </w:r>
+    </w:p>
+    <w:p>
+      <w:pPr>
+        <w:pStyle w:val="NumberedList"/>
+      </w:pPr>
+      <w:r>
+        <w:t>Module has assessments</w:t>
+      </w:r>
+      <w:r>
+        <w:t xml:space="preserve">, including </w:t>
+      </w:r>
+      <w:r>
+        <w:t>exams</w:t>
+      </w:r>
+      <w:r>
+        <w:t>.</w:t>
+      </w:r>
+    </w:p>
+    <w:p>
+      <w:pPr>
+        <w:pStyle w:val="NumberedList"/>
+        <w:numPr>
+          <w:ilvl w:val="0"/>
+          <w:numId w:val="11"/>
+        </w:numPr>
+      </w:pPr>
+      <w:r>
+        <w:t xml:space="preserve">For this case, I added </w:t>
+      </w:r>
+      <w:r>
+        <w:t>a</w:t>
+      </w:r>
+      <w:r>
+        <w:t xml:space="preserve"> second </w:t>
+      </w:r>
+      <w:r>
+        <w:t xml:space="preserve">assessment weight column </w:t>
+      </w:r>
+      <w:r>
+        <w:t xml:space="preserve">that scales all the assessment values to a new weighting. I set exams to be </w:t>
+      </w:r>
+      <w:r>
+        <w:t>worth</w:t>
+      </w:r>
+      <w:r>
+        <w:t xml:space="preserve"> 40% </w:t>
+      </w:r>
+      <w:r>
+        <w:t xml:space="preserve">(can change this value depending on the grading decisions of the university) </w:t>
+      </w:r>
+      <w:r>
+        <w:t xml:space="preserve">and </w:t>
+      </w:r>
+      <w:r>
+        <w:t xml:space="preserve">other </w:t>
+      </w:r>
+      <w:r>
+        <w:t xml:space="preserve">assessments </w:t>
+      </w:r>
+      <w:r>
+        <w:t xml:space="preserve">to be </w:t>
+      </w:r>
+      <w:r>
+        <w:t>worth</w:t>
+      </w:r>
+      <w:r>
+        <w:t xml:space="preserve"> </w:t>
+      </w:r>
+      <w:r>
+        <w:t xml:space="preserve">100% - exam % </w:t>
+      </w:r>
+      <w:r>
+        <w:t xml:space="preserve">so </w:t>
+      </w:r>
+      <w:r>
+        <w:t>that they both</w:t>
+      </w:r>
+      <w:r>
+        <w:t xml:space="preserve"> add</w:t>
+      </w:r>
+      <w:r>
+        <w:t xml:space="preserve"> up</w:t>
+      </w:r>
+      <w:r>
+        <w:t xml:space="preserve"> to 100%</w:t>
+      </w:r>
+    </w:p>
+    <w:p/>
+    <w:p>
+      <w:r>
+        <w:t xml:space="preserve">For both cases, I needed to </w:t>
+      </w:r>
+      <w:r>
+        <w:t xml:space="preserve">add columns for the weighted score for each </w:t>
+      </w:r>
+      <w:r>
+        <w:t>module</w:t>
+      </w:r>
+      <w:r>
+        <w:t xml:space="preserve">, which will be equivalent to a </w:t>
+      </w:r>
+      <w:r>
+        <w:t>grade (e.g. &gt; 85% is a ‘HD’/’7’)</w:t>
+      </w:r>
+    </w:p>
+    <w:p/>
+    <w:p>
+      <m:oMathPara>
+        <m:oMath>
+          <m:f>
+            <m:fPr>
+              <m:ctrlPr>
+                <w:rPr>
+                  <w:rFonts w:ascii="Cambria Math" w:hAnsi="Cambria Math"/>
+                  <w:i/>
+                </w:rPr>
+              </m:ctrlPr>
+            </m:fPr>
+            <m:num>
+              <m:r>
+                <w:rPr>
+                  <w:rFonts w:ascii="Cambria Math" w:hAnsi="Cambria Math"/>
+                </w:rPr>
+                <m:t>Score ×Assessment weight</m:t>
+              </m:r>
+            </m:num>
+            <m:den>
+              <m:r>
+                <w:rPr>
+                  <w:rFonts w:ascii="Cambria Math" w:hAnsi="Cambria Math"/>
+                </w:rPr>
+                <m:t>100</m:t>
+              </m:r>
+            </m:den>
+          </m:f>
+          <m:r>
+            <w:rPr>
+              <w:rFonts w:ascii="Cambria Math" w:hAnsi="Cambria Math"/>
+            </w:rPr>
+            <m:t>=Weighted score</m:t>
+          </m:r>
+        </m:oMath>
+      </m:oMathPara>
+    </w:p>
+    <w:p>
+      <w:pPr>
+        <w:rPr>
+          <w:b/>
+          <w:bCs/>
+        </w:rPr>
+      </w:pPr>
+    </w:p>
+    <w:p>
+      <w:r>
+        <w:t xml:space="preserve">The weighted score (and grade) I decide to give a student is based on if their module had exams or not </w:t>
+      </w:r>
+      <w:r>
+        <w:t>and if the student withdrew or not</w:t>
+      </w:r>
+    </w:p>
+    <w:p>
+      <w:r>
         <w:rPr>
           <w:b/>
           <w:bCs/>
           <w:noProof/>
         </w:rPr>
+        <w:t>(Appendix 05)</w:t>
+      </w:r>
+      <w:r>
+        <w:t xml:space="preserve"> </w:t>
+      </w:r>
+    </w:p>
+    <w:p/>
+    <w:p>
+      <w:r>
+        <w:t xml:space="preserve">From here, I </w:t>
+      </w:r>
+      <w:r>
+        <w:t>decided</w:t>
+      </w:r>
+      <w:r>
+        <w:t xml:space="preserve"> to</w:t>
+      </w:r>
+      <w:r>
+        <w:t xml:space="preserve"> </w:t>
+      </w:r>
+      <w:r>
+        <w:t>calculate student</w:t>
+      </w:r>
+      <w:r>
+        <w:t>s’</w:t>
+      </w:r>
+      <w:r>
+        <w:t xml:space="preserve"> cumulative GPA</w:t>
+      </w:r>
+      <w:r>
+        <w:t xml:space="preserve"> </w:t>
+      </w:r>
+    </w:p>
+    <w:p>
+      <w:pPr>
+        <w:rPr>
+          <w:sz w:val="10"/>
+          <w:szCs w:val="10"/>
+        </w:rPr>
+      </w:pPr>
+    </w:p>
+    <w:p>
+      <w:pPr>
+        <w:rPr>
+          <w:rFonts w:eastAsiaTheme="minorEastAsia"/>
+        </w:rPr>
+      </w:pPr>
+      <m:oMathPara>
+        <m:oMath>
+          <m:r>
+            <w:rPr>
+              <w:rFonts w:ascii="Cambria Math" w:hAnsi="Cambria Math"/>
+            </w:rPr>
+            <m:t xml:space="preserve">Grade in course </m:t>
+          </m:r>
+          <m:d>
+            <m:dPr>
+              <m:ctrlPr>
+                <w:rPr>
+                  <w:rFonts w:ascii="Cambria Math" w:hAnsi="Cambria Math"/>
+                  <w:i/>
+                </w:rPr>
+              </m:ctrlPr>
+            </m:dPr>
+            <m:e>
+              <m:r>
+                <w:rPr>
+                  <w:rFonts w:ascii="Cambria Math" w:hAnsi="Cambria Math"/>
+                </w:rPr>
+                <m:t>excluding WNF grades</m:t>
+              </m:r>
+            </m:e>
+          </m:d>
+        </m:oMath>
+      </m:oMathPara>
+    </w:p>
+    <w:p>
+      <w:pPr>
+        <w:rPr>
+          <w:rFonts w:eastAsiaTheme="minorEastAsia"/>
+        </w:rPr>
+      </w:pPr>
+      <m:oMathPara>
+        <m:oMath>
+          <m:r>
+            <w:rPr>
+              <w:rFonts w:ascii="Cambria Math" w:hAnsi="Cambria Math"/>
+            </w:rPr>
+            <m:t xml:space="preserve"> x Credits earned in course = Grade Points</m:t>
+          </m:r>
+        </m:oMath>
+      </m:oMathPara>
+    </w:p>
+    <w:p>
+      <w:pPr>
+        <w:rPr>
+          <w:sz w:val="10"/>
+          <w:szCs w:val="10"/>
+        </w:rPr>
+      </w:pPr>
+    </w:p>
+    <w:p>
+      <m:oMathPara>
+        <m:oMath>
+          <m:r>
+            <w:rPr>
+              <w:rFonts w:ascii="Cambria Math" w:hAnsi="Cambria Math"/>
+            </w:rPr>
+            <m:t>Total grade points / Total credits = Cumulative grade point average</m:t>
+          </m:r>
+        </m:oMath>
+      </m:oMathPara>
+    </w:p>
+    <w:p>
+      <w:pPr>
+        <w:rPr>
+          <w:sz w:val="10"/>
+          <w:szCs w:val="10"/>
+        </w:rPr>
+      </w:pPr>
+    </w:p>
+    <w:p>
+      <w:pPr>
+        <w:sectPr>
+          <w:pgSz w:w="11906" w:h="16838" w:code="9"/>
+          <w:pgMar w:top="567" w:right="567" w:bottom="567" w:left="567" w:header="567" w:footer="567" w:gutter="0"/>
+          <w:cols w:num="2" w:space="708"/>
+          <w:titlePg/>
+          <w:docGrid w:linePitch="360"/>
+        </w:sectPr>
+      </w:pPr>
+    </w:p>
+    <w:p>
+      <w:pPr>
+        <w:pStyle w:val="Heading4"/>
+        <w:jc w:val="left"/>
+      </w:pPr>
+      <w:r>
+        <w:rPr>
+          <w:color w:val="000000" w:themeColor="text1"/>
+          <w:u w:val="none"/>
+        </w:rPr>
+        <w:lastRenderedPageBreak/>
+        <w:t>V</w:t>
+      </w:r>
+      <w:r>
+        <w:rPr>
+          <w:color w:val="000000" w:themeColor="text1"/>
+          <w:u w:val="none"/>
+        </w:rPr>
+        <w:t>I</w:t>
+      </w:r>
+      <w:r>
+        <w:rPr>
+          <w:color w:val="000000" w:themeColor="text1"/>
+          <w:u w:val="none"/>
+        </w:rPr>
+        <w:t xml:space="preserve">. </w:t>
+      </w:r>
+      <w:r>
+        <w:t xml:space="preserve">Data </w:t>
+      </w:r>
+      <w:r>
+        <w:t>subsets</w:t>
+      </w:r>
+      <w:r>
+        <w:t xml:space="preserve"> and supersets</w:t>
+      </w:r>
+    </w:p>
+    <w:p>
+      <w:pPr>
+        <w:rPr>
+          <w:color w:val="FF0000"/>
+        </w:rPr>
+      </w:pPr>
+      <w:r>
+        <w:rPr>
+          <w:color w:val="FF0000"/>
+        </w:rPr>
+        <w:t xml:space="preserve">To help obtain a subset of the data, I wrote a “data </w:t>
+      </w:r>
+      <w:proofErr w:type="spellStart"/>
+      <w:r>
+        <w:rPr>
+          <w:color w:val="FF0000"/>
+        </w:rPr>
+        <w:t>subsetter</w:t>
+      </w:r>
+      <w:proofErr w:type="spellEnd"/>
+      <w:r>
+        <w:rPr>
+          <w:color w:val="FF0000"/>
+        </w:rPr>
+        <w:t>” class with functions for:</w:t>
+      </w:r>
+    </w:p>
+    <w:p>
+      <w:pPr>
+        <w:pStyle w:val="ListParagraph"/>
+        <w:rPr>
+          <w:color w:val="FF0000"/>
+        </w:rPr>
+      </w:pPr>
+      <w:r>
+        <w:rPr>
+          <w:color w:val="FF0000"/>
+        </w:rPr>
+        <w:t>Getting a few rows of interest</w:t>
+      </w:r>
+      <w:r>
+        <w:rPr>
+          <w:color w:val="FF0000"/>
+        </w:rPr>
+        <w:t xml:space="preserve"> (filter())</w:t>
+      </w:r>
+    </w:p>
+    <w:p>
+      <w:pPr>
+        <w:pStyle w:val="ListParagraph"/>
+        <w:rPr>
+          <w:color w:val="FF0000"/>
+        </w:rPr>
+      </w:pPr>
+      <w:r>
+        <w:rPr>
+          <w:color w:val="FF0000"/>
+        </w:rPr>
+        <w:t>Getting a few columns of interest</w:t>
+      </w:r>
+      <w:r>
+        <w:rPr>
+          <w:color w:val="FF0000"/>
+        </w:rPr>
+        <w:t xml:space="preserve"> (select())</w:t>
+      </w:r>
+    </w:p>
+    <w:p/>
+    <w:p>
+      <w:r>
+        <w:t xml:space="preserve">To help </w:t>
+      </w:r>
+      <w:r>
+        <w:t>join</w:t>
+      </w:r>
+      <w:r>
+        <w:t xml:space="preserve"> data together, I wrote a “data </w:t>
+      </w:r>
+      <w:proofErr w:type="spellStart"/>
+      <w:r>
+        <w:t>supersetter</w:t>
+      </w:r>
+      <w:proofErr w:type="spellEnd"/>
+      <w:r>
+        <w:t>” class with functions for:</w:t>
+      </w:r>
+    </w:p>
+    <w:p>
+      <w:pPr>
+        <w:pStyle w:val="ListParagraph"/>
+      </w:pPr>
+      <w:r>
+        <w:t>Merging tables</w:t>
+      </w:r>
+    </w:p>
+    <w:p/>
+    <w:p>
+      <w:pPr>
+        <w:rPr>
+          <w:noProof/>
+        </w:rPr>
+      </w:pPr>
+      <w:r>
+        <w:t>I join</w:t>
+      </w:r>
+      <w:r>
+        <w:t>ed</w:t>
+      </w:r>
+      <w:r>
+        <w:t xml:space="preserve"> the </w:t>
+      </w:r>
+      <w:r>
+        <w:t>OULAD tables</w:t>
+      </w:r>
+      <w:r>
+        <w:t xml:space="preserve"> </w:t>
+      </w:r>
+      <w:r>
+        <w:t xml:space="preserve">that I was able to </w:t>
+      </w:r>
+      <w:r>
+        <w:t>join</w:t>
+      </w:r>
+      <w:r>
+        <w:t xml:space="preserve"> (without R Studio freezing) </w:t>
+      </w:r>
+      <w:r>
+        <w:t>into on</w:t>
+      </w:r>
+      <w:r>
+        <w:t>e</w:t>
+      </w:r>
+      <w:r>
+        <w:t xml:space="preserve"> </w:t>
+      </w:r>
+      <w:r>
+        <w:t xml:space="preserve">big </w:t>
+      </w:r>
+      <w:r>
+        <w:t xml:space="preserve">table </w:t>
+      </w:r>
+      <w:r>
+        <w:t>since I found that easier to work with</w:t>
+      </w:r>
+    </w:p>
+    <w:p>
+      <w:pPr>
+        <w:rPr>
+          <w:noProof/>
+        </w:rPr>
       </w:pPr>
       <w:r>
         <w:rPr>
@@ -1686,11 +4509,90 @@
         <w:t>(Appendix 04)</w:t>
       </w:r>
     </w:p>
-    <w:p/>
-    <w:p/>
+    <w:p>
+      <w:pPr>
+        <w:spacing w:after="160" w:line="259" w:lineRule="auto"/>
+        <w:contextualSpacing w:val="0"/>
+        <w:jc w:val="left"/>
+      </w:pPr>
+    </w:p>
+    <w:p>
+      <w:r>
+        <w:t xml:space="preserve">Using a combination of </w:t>
+      </w:r>
+      <w:proofErr w:type="spellStart"/>
+      <w:r>
+        <w:t>subsetting</w:t>
+      </w:r>
+      <w:proofErr w:type="spellEnd"/>
+      <w:r>
+        <w:t xml:space="preserve"> and </w:t>
+      </w:r>
+      <w:proofErr w:type="spellStart"/>
+      <w:r>
+        <w:t>supersetting</w:t>
+      </w:r>
+      <w:proofErr w:type="spellEnd"/>
+      <w:r>
+        <w:t xml:space="preserve"> was helpful when, for example, </w:t>
+      </w:r>
+      <w:r>
+        <w:t>I was</w:t>
+      </w:r>
+      <w:r>
+        <w:t xml:space="preserve"> working with the </w:t>
+      </w:r>
+      <w:r>
+        <w:rPr>
+          <w:i/>
+          <w:iCs/>
+        </w:rPr>
+        <w:t>“</w:t>
+      </w:r>
+      <w:r>
+        <w:rPr>
+          <w:i/>
+          <w:iCs/>
+        </w:rPr>
+        <w:t>student_vle.csv</w:t>
+      </w:r>
+      <w:r>
+        <w:rPr>
+          <w:i/>
+          <w:iCs/>
+        </w:rPr>
+        <w:t>”</w:t>
+      </w:r>
+      <w:r>
+        <w:t xml:space="preserve"> file. It was so large that </w:t>
+      </w:r>
+      <w:r>
+        <w:t xml:space="preserve">R Studio and one’s laptop couldn’t even view the table for it. </w:t>
+      </w:r>
+      <w:r>
+        <w:t>I had to split it up into 6 parts, perform the operation</w:t>
+      </w:r>
+      <w:r>
+        <w:t>s</w:t>
+      </w:r>
+      <w:r>
+        <w:t xml:space="preserve"> I needed on it, and then </w:t>
+      </w:r>
+      <w:r>
+        <w:t>put the pieces of it back together again</w:t>
+      </w:r>
+    </w:p>
+    <w:p>
+      <w:pPr>
+        <w:spacing w:after="160" w:line="259" w:lineRule="auto"/>
+        <w:contextualSpacing w:val="0"/>
+        <w:jc w:val="left"/>
+      </w:pPr>
+    </w:p>
     <w:p>
       <w:pPr>
         <w:pStyle w:val="Heading4"/>
+        <w:jc w:val="left"/>
       </w:pPr>
       <w:r>
         <w:rPr>
@@ -1711,9 +4613,115 @@
           <w:color w:val="000000" w:themeColor="text1"/>
           <w:u w:val="none"/>
         </w:rPr>
+        <w:t>I</w:t>
+      </w:r>
+      <w:r>
+        <w:rPr>
+          <w:color w:val="000000" w:themeColor="text1"/>
+          <w:u w:val="none"/>
+        </w:rPr>
         <w:t xml:space="preserve">. </w:t>
       </w:r>
       <w:r>
+        <w:t>Dataset querying</w:t>
+      </w:r>
+    </w:p>
+    <w:p>
+      <w:r>
+        <w:t>Sometimes I needed the data</w:t>
+      </w:r>
+      <w:r>
+        <w:t>set</w:t>
+      </w:r>
+      <w:r>
+        <w:t xml:space="preserve"> to be in a particular form</w:t>
+      </w:r>
+      <w:r>
+        <w:t xml:space="preserve"> </w:t>
+      </w:r>
+      <w:r>
+        <w:t>and to help with this</w:t>
+      </w:r>
+      <w:r>
+        <w:t xml:space="preserve">, </w:t>
+      </w:r>
+      <w:r>
+        <w:t xml:space="preserve">I wrote a </w:t>
+      </w:r>
+      <w:r>
+        <w:rPr>
+          <w:i/>
+          <w:iCs/>
+        </w:rPr>
+        <w:t>“dat</w:t>
+      </w:r>
+      <w:r>
+        <w:rPr>
+          <w:i/>
+          <w:iCs/>
+        </w:rPr>
+        <w:t>aset querier</w:t>
+      </w:r>
+      <w:r>
+        <w:rPr>
+          <w:i/>
+          <w:iCs/>
+        </w:rPr>
+        <w:t>”</w:t>
+      </w:r>
+      <w:r>
+        <w:t xml:space="preserve"> class with functions for:</w:t>
+      </w:r>
+    </w:p>
+    <w:p>
+      <w:pPr>
+        <w:pStyle w:val="ListParagraph"/>
+      </w:pPr>
+      <w:r>
+        <w:t>Querying the data using SQL</w:t>
+      </w:r>
+    </w:p>
+    <w:p/>
+    <w:p>
+      <w:pPr>
+        <w:pStyle w:val="Heading4"/>
+      </w:pPr>
+      <w:r>
+        <w:rPr>
+          <w:color w:val="000000" w:themeColor="text1"/>
+          <w:u w:val="none"/>
+        </w:rPr>
+        <w:t>V</w:t>
+      </w:r>
+      <w:r>
+        <w:rPr>
+          <w:color w:val="000000" w:themeColor="text1"/>
+          <w:u w:val="none"/>
+        </w:rPr>
+        <w:t>I</w:t>
+      </w:r>
+      <w:r>
+        <w:rPr>
+          <w:color w:val="000000" w:themeColor="text1"/>
+          <w:u w:val="none"/>
+        </w:rPr>
+        <w:t>I</w:t>
+      </w:r>
+      <w:r>
+        <w:rPr>
+          <w:color w:val="000000" w:themeColor="text1"/>
+          <w:u w:val="none"/>
+        </w:rPr>
+        <w:t>I</w:t>
+      </w:r>
+      <w:r>
+        <w:rPr>
+          <w:color w:val="000000" w:themeColor="text1"/>
+          <w:u w:val="none"/>
+        </w:rPr>
+        <w:t xml:space="preserve">. </w:t>
+      </w:r>
+      <w:r>
         <w:t>Data analysis</w:t>
       </w:r>
     </w:p>
@@ -1733,7 +4741,13 @@
         <w:t xml:space="preserve">mean </w:t>
       </w:r>
       <w:r>
-        <w:t>of group</w:t>
+        <w:t xml:space="preserve">of </w:t>
+      </w:r>
+      <w:r>
+        <w:t xml:space="preserve">each </w:t>
+      </w:r>
+      <w:r>
+        <w:t>group</w:t>
       </w:r>
       <w:r>
         <w:t xml:space="preserve">, </w:t>
@@ -1745,7 +4759,13 @@
         <w:t xml:space="preserve">quartile value, quartile value </w:t>
       </w:r>
       <w:r>
-        <w:t>for group</w:t>
+        <w:t xml:space="preserve">for </w:t>
+      </w:r>
+      <w:r>
+        <w:t xml:space="preserve">each </w:t>
+      </w:r>
+      <w:r>
+        <w:t>group</w:t>
       </w:r>
       <w:r>
         <w:t xml:space="preserve">, </w:t>
@@ -1770,10 +4790,77 @@
           <w:b/>
           <w:bCs/>
         </w:rPr>
-        <w:t>By “mean of group”, I mean this</w:t>
-      </w:r>
-      <w:r>
+        <w:t>Here’s an example</w:t>
+      </w:r>
+      <w:r>
+        <w:rPr>
+          <w:b/>
+          <w:bCs/>
+        </w:rPr>
         <w:t xml:space="preserve"> </w:t>
+      </w:r>
+      <w:r>
+        <w:rPr>
+          <w:b/>
+          <w:bCs/>
+        </w:rPr>
+        <w:t xml:space="preserve">of what I’m calling the </w:t>
+      </w:r>
+      <w:r>
+        <w:rPr>
+          <w:b/>
+          <w:bCs/>
+        </w:rPr>
+        <w:t xml:space="preserve">“mean of </w:t>
+      </w:r>
+      <w:r>
+        <w:rPr>
+          <w:b/>
+          <w:bCs/>
+        </w:rPr>
+        <w:t xml:space="preserve">each </w:t>
+      </w:r>
+      <w:r>
+        <w:rPr>
+          <w:b/>
+          <w:bCs/>
+        </w:rPr>
+        <w:t>group”</w:t>
+      </w:r>
+      <w:r>
+        <w:rPr>
+          <w:b/>
+          <w:bCs/>
+        </w:rPr>
+        <w:t xml:space="preserve"> where </w:t>
+      </w:r>
+      <w:r>
+        <w:rPr>
+          <w:b/>
+          <w:bCs/>
+        </w:rPr>
+        <w:t>each</w:t>
+      </w:r>
+      <w:r>
+        <w:rPr>
+          <w:b/>
+          <w:bCs/>
+        </w:rPr>
+        <w:t xml:space="preserve"> group is </w:t>
+      </w:r>
+      <w:r>
+        <w:rPr>
+          <w:b/>
+          <w:bCs/>
+        </w:rPr>
+        <w:t>a different class</w:t>
+      </w:r>
+      <w:r>
+        <w:rPr>
+          <w:b/>
+          <w:bCs/>
+        </w:rPr>
+        <w:t>:</w:t>
       </w:r>
     </w:p>
     <w:p>
@@ -1797,7 +4884,7 @@
                     <pic:cNvPicPr/>
                   </pic:nvPicPr>
                   <pic:blipFill rotWithShape="1">
-                    <a:blip r:embed="rId18"/>
+                    <a:blip r:embed="rId20"/>
                     <a:srcRect b="45025"/>
                     <a:stretch/>
                   </pic:blipFill>
@@ -1879,6 +4966,33 @@
         <w:t>most difficult class is</w:t>
       </w:r>
     </w:p>
+    <w:p>
+      <w:pPr>
+        <w:pStyle w:val="ListParagraph"/>
+        <w:jc w:val="left"/>
+      </w:pPr>
+      <w:r>
+        <w:t>Work out the number of students with a high enough cumulative GPA to proceed with postgraduate studies. Set the minimum to 4.5</w:t>
+      </w:r>
+      <w:r>
+        <w:rPr>
+          <w:rStyle w:val="EndnoteReference"/>
+        </w:rPr>
+        <w:endnoteReference w:id="8"/>
+      </w:r>
+    </w:p>
+    <w:p>
+      <w:pPr>
+        <w:pStyle w:val="ListParagraph"/>
+        <w:jc w:val="left"/>
+      </w:pPr>
+      <w:r>
+        <w:rPr>
+          <w:color w:val="FF0000"/>
+        </w:rPr>
+        <w:t>Speak more about trends I found</w:t>
+      </w:r>
+    </w:p>
     <w:p/>
     <w:p/>
     <w:p>
@@ -1890,171 +5004,357 @@
           <w:color w:val="000000" w:themeColor="text1"/>
           <w:u w:val="none"/>
         </w:rPr>
-        <w:t>V</w:t>
+        <w:t>IX</w:t>
       </w:r>
       <w:r>
         <w:rPr>
           <w:color w:val="000000" w:themeColor="text1"/>
           <w:u w:val="none"/>
         </w:rPr>
-        <w:t>II</w:t>
-      </w:r>
+        <w:t xml:space="preserve">. </w:t>
+      </w:r>
+      <w:r>
+        <w:t>Data visualization</w:t>
+      </w:r>
+    </w:p>
+    <w:p>
+      <w:r>
+        <w:t>To help visualize the data, I wrote a “data visualization” class with functions for:</w:t>
+      </w:r>
+    </w:p>
+    <w:p>
+      <w:pPr>
+        <w:pStyle w:val="ListParagraph"/>
+      </w:pPr>
+      <w:r>
+        <w:t>Graphing a scatter plot</w:t>
+      </w:r>
+    </w:p>
+    <w:p>
+      <w:pPr>
+        <w:pStyle w:val="ListParagraph"/>
+      </w:pPr>
+      <w:r>
+        <w:t>Graphing a complicated scatter plot</w:t>
+      </w:r>
+      <w:r>
+        <w:t xml:space="preserve"> </w:t>
+      </w:r>
+      <w:r>
+        <w:t>that makes use of two datasets</w:t>
+      </w:r>
+    </w:p>
+    <w:p>
+      <w:r>
+        <w:rPr>
+          <w:b/>
+          <w:bCs/>
+        </w:rPr>
+        <w:t>(Appendix 0</w:t>
+      </w:r>
+      <w:r>
+        <w:rPr>
+          <w:b/>
+          <w:bCs/>
+        </w:rPr>
+        <w:t>1</w:t>
+      </w:r>
+      <w:r>
+        <w:rPr>
+          <w:b/>
+          <w:bCs/>
+        </w:rPr>
+        <w:t>)</w:t>
+      </w:r>
+    </w:p>
+    <w:p>
+      <w:pPr>
+        <w:pStyle w:val="ListParagraph"/>
+      </w:pPr>
+      <w:r>
+        <w:t>Graphing a bar chart</w:t>
+      </w:r>
+    </w:p>
+    <w:p>
+      <w:r>
+        <w:rPr>
+          <w:b/>
+          <w:bCs/>
+        </w:rPr>
+        <w:t>(Appendix 02</w:t>
+      </w:r>
+      <w:r>
+        <w:rPr>
+          <w:b/>
+          <w:bCs/>
+        </w:rPr>
+        <w:t xml:space="preserve">, </w:t>
+      </w:r>
+      <w:r>
+        <w:rPr>
+          <w:b/>
+          <w:bCs/>
+          <w:noProof/>
+        </w:rPr>
+        <w:t>0</w:t>
+      </w:r>
+      <w:r>
+        <w:rPr>
+          <w:b/>
+          <w:bCs/>
+          <w:noProof/>
+        </w:rPr>
+        <w:t>7</w:t>
+      </w:r>
+      <w:r>
+        <w:rPr>
+          <w:b/>
+          <w:bCs/>
+          <w:noProof/>
+        </w:rPr>
+        <w:t>)</w:t>
+      </w:r>
+      <w:r>
+        <w:t xml:space="preserve"> </w:t>
+      </w:r>
+    </w:p>
+    <w:p>
+      <w:pPr>
+        <w:pStyle w:val="ListParagraph"/>
+      </w:pPr>
+      <w:r>
+        <w:t>Graphing multiple bar charts side by side</w:t>
+      </w:r>
+    </w:p>
+    <w:p>
+      <w:r>
+        <w:t>(</w:t>
+      </w:r>
+      <w:r>
+        <w:rPr>
+          <w:b/>
+          <w:bCs/>
+        </w:rPr>
+        <w:t>Appendix 03</w:t>
+      </w:r>
+      <w:r>
+        <w:t xml:space="preserve">, </w:t>
+      </w:r>
+      <w:r>
+        <w:rPr>
+          <w:b/>
+          <w:bCs/>
+          <w:noProof/>
+        </w:rPr>
+        <w:t>0</w:t>
+      </w:r>
+      <w:r>
+        <w:rPr>
+          <w:b/>
+          <w:bCs/>
+          <w:noProof/>
+        </w:rPr>
+        <w:t>6</w:t>
+      </w:r>
+      <w:r>
+        <w:rPr>
+          <w:b/>
+          <w:bCs/>
+          <w:noProof/>
+        </w:rPr>
+        <w:t>)</w:t>
+      </w:r>
+      <w:r>
+        <w:t xml:space="preserve"> </w:t>
+      </w:r>
+    </w:p>
+    <w:p>
+      <w:pPr>
+        <w:pStyle w:val="ListParagraph"/>
+      </w:pPr>
+      <w:r>
+        <w:lastRenderedPageBreak/>
+        <w:t>Getting the inverted colours for a list of colours (</w:t>
+      </w:r>
+      <w:r>
+        <w:t>used</w:t>
+      </w:r>
+      <w:r>
+        <w:t xml:space="preserve"> for distinguishing the colours of labels from colours of the </w:t>
+      </w:r>
+      <w:r>
+        <w:t>plot objects</w:t>
+      </w:r>
+      <w:r>
+        <w:t>)</w:t>
+      </w:r>
+    </w:p>
+    <w:p>
+      <w:pPr>
+        <w:pStyle w:val="ListParagraph"/>
+      </w:pPr>
+      <w:r>
+        <w:t>Graphing a violin plot</w:t>
+      </w:r>
+    </w:p>
+    <w:p>
+      <w:pPr>
+        <w:rPr>
+          <w:b/>
+          <w:bCs/>
+        </w:rPr>
+      </w:pPr>
+      <w:r>
+        <w:rPr>
+          <w:b/>
+          <w:bCs/>
+        </w:rPr>
+        <w:t>(Appendix 08, 09, 10, 11)</w:t>
+      </w:r>
+    </w:p>
+    <w:p>
+      <w:pPr>
+        <w:pStyle w:val="ListParagraph"/>
+      </w:pPr>
+      <w:r>
+        <w:t>Graphing a histogram plot with a density plot</w:t>
+      </w:r>
+    </w:p>
+    <w:p>
+      <w:r>
+        <w:rPr>
+          <w:b/>
+          <w:bCs/>
+        </w:rPr>
+        <w:t>(Appendix 0)</w:t>
+      </w:r>
+    </w:p>
+    <w:p>
+      <w:pPr>
+        <w:pStyle w:val="ListParagraph"/>
+      </w:pPr>
+      <w:r>
+        <w:t>Graphing a density plot</w:t>
+      </w:r>
+    </w:p>
+    <w:p>
+      <w:pPr>
+        <w:rPr>
+          <w:b/>
+          <w:bCs/>
+        </w:rPr>
+      </w:pPr>
+      <w:r>
+        <w:rPr>
+          <w:b/>
+          <w:bCs/>
+        </w:rPr>
+        <w:t>(Appendix 12)</w:t>
+      </w:r>
+    </w:p>
+    <w:p/>
+    <w:p/>
+    <w:p>
+      <w:pPr>
+        <w:rPr>
+          <w:b/>
+          <w:bCs/>
+        </w:rPr>
+      </w:pPr>
+      <w:r>
+        <w:rPr>
+          <w:b/>
+          <w:bCs/>
+        </w:rPr>
+        <w:t>To</w:t>
+      </w:r>
+      <w:r>
+        <w:rPr>
+          <w:b/>
+          <w:bCs/>
+        </w:rPr>
+        <w:t xml:space="preserve"> </w:t>
+      </w:r>
+      <w:r>
+        <w:rPr>
+          <w:b/>
+          <w:bCs/>
+        </w:rPr>
+        <w:t>do:</w:t>
+      </w:r>
+    </w:p>
+    <w:p>
+      <w:pPr>
+        <w:pStyle w:val="ListParagraph"/>
+        <w:jc w:val="left"/>
+        <w:rPr>
+          <w:color w:val="FF0000"/>
+        </w:rPr>
+      </w:pPr>
+      <w:r>
+        <w:rPr>
+          <w:color w:val="FF0000"/>
+        </w:rPr>
+        <w:t>Utilize other graphs</w:t>
+      </w:r>
+    </w:p>
+    <w:p/>
+    <w:p/>
+    <w:p>
+      <w:pPr>
+        <w:pStyle w:val="Heading4"/>
+      </w:pPr>
       <w:r>
         <w:rPr>
           <w:color w:val="000000" w:themeColor="text1"/>
           <w:u w:val="none"/>
         </w:rPr>
-        <w:t xml:space="preserve">. </w:t>
-      </w:r>
-      <w:r>
-        <w:t>Data visualization</w:t>
-      </w:r>
-    </w:p>
-    <w:p>
-      <w:r>
-        <w:t>To help visualize the data, I wrote a “data visualization” class with functions for:</w:t>
-      </w:r>
-    </w:p>
-    <w:p>
-      <w:pPr>
-        <w:pStyle w:val="ListParagraph"/>
-      </w:pPr>
-      <w:r>
-        <w:t>Graphing a scatter plot</w:t>
-      </w:r>
-    </w:p>
-    <w:p>
-      <w:pPr>
-        <w:pStyle w:val="ListParagraph"/>
-      </w:pPr>
-      <w:r>
-        <w:t>Graphing a complicated scatter plot</w:t>
-      </w:r>
-      <w:r>
+        <w:t>X</w:t>
+      </w:r>
+      <w:r>
+        <w:rPr>
+          <w:color w:val="000000" w:themeColor="text1"/>
+          <w:u w:val="none"/>
+        </w:rPr>
+        <w:t>.</w:t>
+      </w:r>
+      <w:r>
+        <w:rPr>
+          <w:color w:val="000000" w:themeColor="text1"/>
+          <w:u w:val="none"/>
+        </w:rPr>
         <w:t xml:space="preserve"> </w:t>
       </w:r>
       <w:r>
-        <w:t>that makes use of two datasets</w:t>
-      </w:r>
-    </w:p>
-    <w:p>
-      <w:r>
+        <w:t>Data modelling</w:t>
+      </w:r>
+    </w:p>
+    <w:p>
+      <w:pPr>
         <w:rPr>
           <w:b/>
           <w:bCs/>
         </w:rPr>
-        <w:t>(Appendix 0</w:t>
-      </w:r>
+      </w:pPr>
       <w:r>
         <w:rPr>
           <w:b/>
           <w:bCs/>
         </w:rPr>
-        <w:t>1</w:t>
+        <w:t>To</w:t>
       </w:r>
       <w:r>
         <w:rPr>
           <w:b/>
           <w:bCs/>
         </w:rPr>
-        <w:t>)</w:t>
-      </w:r>
-    </w:p>
-    <w:p>
-      <w:pPr>
-        <w:pStyle w:val="ListParagraph"/>
-      </w:pPr>
-      <w:r>
-        <w:t>Graphing a histogram</w:t>
-      </w:r>
-    </w:p>
-    <w:p>
-      <w:pPr>
-        <w:pStyle w:val="ListParagraph"/>
-      </w:pPr>
-      <w:r>
-        <w:t>Graphing a bar chart</w:t>
-      </w:r>
-    </w:p>
-    <w:p>
+        <w:t xml:space="preserve"> </w:t>
+      </w:r>
       <w:r>
         <w:rPr>
           <w:b/>
           <w:bCs/>
         </w:rPr>
-        <w:t>(Appendix 02)</w:t>
-      </w:r>
-    </w:p>
-    <w:p>
-      <w:pPr>
-        <w:pStyle w:val="ListParagraph"/>
-      </w:pPr>
-      <w:r>
-        <w:t>Graphing multiple bar charts side by side</w:t>
-      </w:r>
-    </w:p>
-    <w:p>
-      <w:r>
-        <w:t>(</w:t>
-      </w:r>
-      <w:r>
-        <w:rPr>
-          <w:b/>
-          <w:bCs/>
-        </w:rPr>
-        <w:t>Appendix 03</w:t>
-      </w:r>
-      <w:r>
-        <w:t xml:space="preserve">). </w:t>
-      </w:r>
-    </w:p>
-    <w:p>
-      <w:pPr>
-        <w:pStyle w:val="ListParagraph"/>
-      </w:pPr>
-      <w:r>
-        <w:t>Getting the inverted colours for a list of colours (</w:t>
-      </w:r>
-      <w:r>
-        <w:t>used</w:t>
-      </w:r>
-      <w:r>
-        <w:t xml:space="preserve"> for distinguishing the colours of labels from colours of the </w:t>
-      </w:r>
-      <w:r>
-        <w:t>plot objects</w:t>
-      </w:r>
-      <w:r>
-        <w:t>)</w:t>
-      </w:r>
-    </w:p>
-    <w:p/>
-    <w:p>
-      <w:pPr>
-        <w:rPr>
-          <w:b/>
-          <w:bCs/>
-        </w:rPr>
-      </w:pPr>
-      <w:r>
-        <w:rPr>
-          <w:b/>
-          <w:bCs/>
-        </w:rPr>
-        <w:t>To</w:t>
-      </w:r>
-      <w:r>
-        <w:rPr>
-          <w:b/>
-          <w:bCs/>
-        </w:rPr>
-        <w:t xml:space="preserve"> </w:t>
-      </w:r>
-      <w:r>
-        <w:rPr>
-          <w:b/>
-          <w:bCs/>
-        </w:rPr>
         <w:t>do:</w:t>
       </w:r>
     </w:p>
@@ -2062,107 +5362,29 @@
       <w:pPr>
         <w:pStyle w:val="ListParagraph"/>
         <w:jc w:val="left"/>
-      </w:pPr>
-      <w:r>
-        <w:t>Utilize other graphs</w:t>
-      </w:r>
-    </w:p>
-    <w:p/>
-    <w:p/>
-    <w:p>
-      <w:pPr>
-        <w:pStyle w:val="Heading4"/>
-      </w:pPr>
-      <w:r>
-        <w:rPr>
-          <w:color w:val="000000" w:themeColor="text1"/>
-          <w:u w:val="none"/>
-        </w:rPr>
-        <w:t>V</w:t>
-      </w:r>
-      <w:r>
-        <w:rPr>
-          <w:color w:val="000000" w:themeColor="text1"/>
-          <w:u w:val="none"/>
-        </w:rPr>
-        <w:t>I</w:t>
-      </w:r>
-      <w:r>
-        <w:rPr>
-          <w:color w:val="000000" w:themeColor="text1"/>
-          <w:u w:val="none"/>
-        </w:rPr>
-        <w:t>I</w:t>
-      </w:r>
-      <w:r>
-        <w:rPr>
-          <w:color w:val="000000" w:themeColor="text1"/>
-          <w:u w:val="none"/>
-        </w:rPr>
-        <w:t>I</w:t>
-      </w:r>
-      <w:r>
-        <w:rPr>
-          <w:color w:val="000000" w:themeColor="text1"/>
-          <w:u w:val="none"/>
-        </w:rPr>
-        <w:t>.</w:t>
-      </w:r>
-      <w:r>
-        <w:rPr>
-          <w:color w:val="000000" w:themeColor="text1"/>
-          <w:u w:val="none"/>
-        </w:rPr>
-        <w:t xml:space="preserve"> </w:t>
-      </w:r>
-      <w:r>
-        <w:t>Data modelling</w:t>
-      </w:r>
-    </w:p>
-    <w:p>
-      <w:pPr>
-        <w:rPr>
-          <w:b/>
-          <w:bCs/>
-        </w:rPr>
-      </w:pPr>
-      <w:r>
-        <w:rPr>
-          <w:b/>
-          <w:bCs/>
-        </w:rPr>
-        <w:t>To</w:t>
-      </w:r>
-      <w:r>
-        <w:rPr>
-          <w:b/>
-          <w:bCs/>
-        </w:rPr>
-        <w:t xml:space="preserve"> </w:t>
-      </w:r>
-      <w:r>
-        <w:rPr>
-          <w:b/>
-          <w:bCs/>
-        </w:rPr>
-        <w:t>do:</w:t>
+        <w:rPr>
+          <w:color w:val="FF0000"/>
+        </w:rPr>
+      </w:pPr>
+      <w:r>
+        <w:rPr>
+          <w:color w:val="FF0000"/>
+        </w:rPr>
+        <w:t>Simple linear model</w:t>
       </w:r>
     </w:p>
     <w:p>
       <w:pPr>
         <w:pStyle w:val="ListParagraph"/>
         <w:jc w:val="left"/>
-      </w:pPr>
-      <w:r>
-        <w:t>Simple linear model</w:t>
-      </w:r>
-    </w:p>
-    <w:p>
-      <w:pPr>
-        <w:pStyle w:val="ListParagraph"/>
-        <w:jc w:val="left"/>
-      </w:pPr>
-      <w:r>
+        <w:rPr>
+          <w:color w:val="FF0000"/>
+        </w:rPr>
+      </w:pPr>
+      <w:r>
+        <w:rPr>
+          <w:color w:val="FF0000"/>
+        </w:rPr>
         <w:t>General linear model w/</w:t>
       </w:r>
     </w:p>
@@ -2174,8 +5396,14 @@
           <w:numId w:val="3"/>
         </w:numPr>
         <w:jc w:val="left"/>
-      </w:pPr>
-      <w:r>
+        <w:rPr>
+          <w:color w:val="FF0000"/>
+        </w:rPr>
+      </w:pPr>
+      <w:r>
+        <w:rPr>
+          <w:color w:val="FF0000"/>
+        </w:rPr>
         <w:t>Categorical predictors</w:t>
       </w:r>
     </w:p>
@@ -2187,8 +5415,14 @@
           <w:numId w:val="3"/>
         </w:numPr>
         <w:jc w:val="left"/>
-      </w:pPr>
-      <w:r>
+        <w:rPr>
+          <w:color w:val="FF0000"/>
+        </w:rPr>
+      </w:pPr>
+      <w:r>
+        <w:rPr>
+          <w:color w:val="FF0000"/>
+        </w:rPr>
         <w:t>Categorical and continuous predictors</w:t>
       </w:r>
     </w:p>
@@ -2200,8 +5434,14 @@
           <w:numId w:val="3"/>
         </w:numPr>
         <w:jc w:val="left"/>
-      </w:pPr>
-      <w:r>
+        <w:rPr>
+          <w:color w:val="FF0000"/>
+        </w:rPr>
+      </w:pPr>
+      <w:r>
+        <w:rPr>
+          <w:color w:val="FF0000"/>
+        </w:rPr>
         <w:t>Continuous predictors</w:t>
       </w:r>
     </w:p>
@@ -2209,8 +5449,14 @@
       <w:pPr>
         <w:pStyle w:val="ListParagraph"/>
         <w:jc w:val="left"/>
-      </w:pPr>
-      <w:r>
+        <w:rPr>
+          <w:color w:val="FF0000"/>
+        </w:rPr>
+      </w:pPr>
+      <w:r>
+        <w:rPr>
+          <w:color w:val="FF0000"/>
+        </w:rPr>
         <w:t>Evaluate the performance of the models</w:t>
       </w:r>
     </w:p>
@@ -2218,22 +5464,368 @@
       <w:pPr>
         <w:pStyle w:val="ListParagraph"/>
         <w:jc w:val="left"/>
-      </w:pPr>
-      <w:r>
-        <w:t>Evaluate how interpretable the models are</w:t>
-      </w:r>
-    </w:p>
-    <w:p>
-      <w:pPr>
-        <w:ind w:left="340"/>
+        <w:rPr>
+          <w:color w:val="FF0000"/>
+        </w:rPr>
+      </w:pPr>
+      <w:r>
+        <w:rPr>
+          <w:color w:val="FF0000"/>
+        </w:rPr>
+        <w:t>Interpret</w:t>
+      </w:r>
+      <w:r>
+        <w:rPr>
+          <w:color w:val="FF0000"/>
+        </w:rPr>
+        <w:t xml:space="preserve"> the models</w:t>
+      </w:r>
+    </w:p>
+    <w:p>
+      <w:pPr>
         <w:jc w:val="left"/>
       </w:pPr>
     </w:p>
+    <w:p>
+      <w:r>
+        <w:t>simple linear regression model: 1 outcome (y) and 1 explanatory (independent) variable (x)</w:t>
+      </w:r>
+    </w:p>
+    <w:p>
+      <w:pPr>
+        <w:jc w:val="left"/>
+      </w:pPr>
+    </w:p>
+    <w:p>
+      <w:r>
+        <w:t>multiple linear regression model: 1 outcome and 2 or more explanatory variables</w:t>
+      </w:r>
+    </w:p>
+    <w:p>
+      <w:pPr>
+        <w:jc w:val="left"/>
+      </w:pPr>
+    </w:p>
+    <w:p>
+      <w:pPr>
+        <w:jc w:val="left"/>
+      </w:pPr>
+    </w:p>
+    <w:p>
+      <w:pPr>
+        <w:jc w:val="left"/>
+      </w:pPr>
+      <w:r>
+        <w:t>Linear model:</w:t>
+      </w:r>
+    </w:p>
+    <w:p>
+      <w:pPr>
+        <w:jc w:val="left"/>
+      </w:pPr>
+      <m:oMathPara>
+        <m:oMathParaPr>
+          <m:jc m:val="left"/>
+        </m:oMathParaPr>
+        <m:oMath>
+          <m:r>
+            <w:rPr>
+              <w:rFonts w:ascii="Cambria Math" w:hAnsi="Cambria Math"/>
+            </w:rPr>
+            <m:t>y = intercept + slope * x</m:t>
+          </m:r>
+        </m:oMath>
+      </m:oMathPara>
+    </w:p>
+    <w:p>
+      <w:pPr>
+        <w:jc w:val="left"/>
+      </w:pPr>
+    </w:p>
+    <w:p>
+      <w:pPr>
+        <w:jc w:val="left"/>
+      </w:pPr>
+      <w:r>
+        <w:t>y has to be continuous variable (weight, height, age...), range of values from negative to positive values</w:t>
+      </w:r>
+    </w:p>
+    <w:p>
+      <w:pPr>
+        <w:jc w:val="left"/>
+      </w:pPr>
+    </w:p>
+    <w:p>
+      <w:pPr>
+        <w:jc w:val="left"/>
+      </w:pPr>
+      <w:r>
+        <w:t>if y is a discrete variable or counts, then you'll use a different family of models (</w:t>
+      </w:r>
+      <w:proofErr w:type="spellStart"/>
+      <w:r>
+        <w:t>poisson</w:t>
+      </w:r>
+      <w:proofErr w:type="spellEnd"/>
+      <w:r>
+        <w:t xml:space="preserve"> model, negative binomial model)</w:t>
+      </w:r>
+    </w:p>
+    <w:p>
+      <w:pPr>
+        <w:jc w:val="left"/>
+      </w:pPr>
+    </w:p>
+    <w:p>
+      <w:pPr>
+        <w:jc w:val="left"/>
+      </w:pPr>
+      <w:r>
+        <w:t>if y is a binary categorical model, then you'll fit a logistic regression models</w:t>
+      </w:r>
+    </w:p>
+    <w:p>
+      <w:pPr>
+        <w:jc w:val="left"/>
+      </w:pPr>
+    </w:p>
+    <w:p>
+      <w:pPr>
+        <w:jc w:val="left"/>
+      </w:pPr>
+      <w:r>
+        <w:t>if the relationship is not linear then you may fit a non-linear model</w:t>
+      </w:r>
+    </w:p>
+    <w:p>
+      <w:pPr>
+        <w:jc w:val="left"/>
+      </w:pPr>
+    </w:p>
+    <w:p>
+      <w:pPr>
+        <w:jc w:val="left"/>
+      </w:pPr>
+      <w:r>
+        <w:t>the predictors can be of any type: numeric, categorical (character string or factor)</w:t>
+      </w:r>
+    </w:p>
+    <w:p>
+      <w:pPr>
+        <w:jc w:val="left"/>
+      </w:pPr>
+    </w:p>
+    <w:p>
+      <w:pPr>
+        <w:jc w:val="left"/>
+      </w:pPr>
+    </w:p>
+    <w:p>
+      <w:pPr>
+        <w:jc w:val="left"/>
+      </w:pPr>
+      <w:r>
+        <w:t>after fitting your model you have to evaluate the model performance (R squared, root mean square error) and also the model assumptions</w:t>
+      </w:r>
+    </w:p>
+    <w:p>
+      <w:pPr>
+        <w:jc w:val="left"/>
+      </w:pPr>
+    </w:p>
+    <w:p>
+      <w:pPr>
+        <w:jc w:val="left"/>
+      </w:pPr>
+    </w:p>
+    <w:p>
+      <w:pPr>
+        <w:jc w:val="left"/>
+      </w:pPr>
+      <w:r>
+        <w:t># assumptions</w:t>
+      </w:r>
+    </w:p>
+    <w:p>
+      <w:pPr>
+        <w:jc w:val="left"/>
+      </w:pPr>
+      <w:r>
+        <w:t># linearity or linear relationship</w:t>
+      </w:r>
+    </w:p>
+    <w:p>
+      <w:pPr>
+        <w:jc w:val="left"/>
+      </w:pPr>
+      <w:r>
+        <w:t># independence of observations: theoretical analysis, how the data was collected, samples are collected independently of each other</w:t>
+      </w:r>
+    </w:p>
+    <w:p>
+      <w:pPr>
+        <w:jc w:val="left"/>
+      </w:pPr>
+      <w:r>
+        <w:t># time series data, or time correlated data, spatially correlated data</w:t>
+      </w:r>
+    </w:p>
+    <w:p>
+      <w:pPr>
+        <w:jc w:val="left"/>
+      </w:pPr>
+      <w:r>
+        <w:t># height, age</w:t>
+      </w:r>
+    </w:p>
+    <w:p>
+      <w:pPr>
+        <w:jc w:val="left"/>
+      </w:pPr>
+    </w:p>
+    <w:p>
+      <w:pPr>
+        <w:jc w:val="left"/>
+      </w:pPr>
+    </w:p>
+    <w:p>
+      <w:pPr>
+        <w:jc w:val="left"/>
+      </w:pPr>
+    </w:p>
+    <w:p>
+      <w:pPr>
+        <w:jc w:val="left"/>
+      </w:pPr>
+      <w:r>
+        <w:lastRenderedPageBreak/>
+        <w:t># normality of residuals: residuals should follow a normal distribution, use a diagnostic plot for checking normality</w:t>
+      </w:r>
+    </w:p>
+    <w:p>
+      <w:pPr>
+        <w:jc w:val="left"/>
+      </w:pPr>
+      <w:r>
+        <w:t># homogeneity of variance (homoscedasticity): the variance of residuals is constant (no change or pattern in variance of residuals)</w:t>
+      </w:r>
+    </w:p>
+    <w:p>
+      <w:pPr>
+        <w:jc w:val="left"/>
+      </w:pPr>
+    </w:p>
+    <w:p>
+      <w:pPr>
+        <w:jc w:val="left"/>
+      </w:pPr>
+      <w:r>
+        <w:t># diagnostic plots</w:t>
+      </w:r>
+    </w:p>
+    <w:p>
+      <w:pPr>
+        <w:jc w:val="left"/>
+      </w:pPr>
+      <w:r>
+        <w:t># linearity, normality of residuals and homogeneity of variance</w:t>
+      </w:r>
+    </w:p>
+    <w:p>
+      <w:pPr>
+        <w:jc w:val="left"/>
+      </w:pPr>
+    </w:p>
+    <w:p>
+      <w:pPr>
+        <w:jc w:val="left"/>
+      </w:pPr>
+    </w:p>
+    <w:p>
+      <w:pPr>
+        <w:jc w:val="left"/>
+      </w:pPr>
+    </w:p>
+    <w:p>
+      <w:pPr>
+        <w:jc w:val="left"/>
+      </w:pPr>
+      <w:r>
+        <w:t># first plot: linearity assumption, the red line should be fairly flat</w:t>
+      </w:r>
+    </w:p>
+    <w:p>
+      <w:pPr>
+        <w:jc w:val="left"/>
+      </w:pPr>
+      <w:r>
+        <w:t># second plot QQ-plot: x axis: quantiles for normal distribution, y axis residual quantiles for your data</w:t>
+      </w:r>
+    </w:p>
+    <w:p>
+      <w:pPr>
+        <w:jc w:val="left"/>
+      </w:pPr>
+      <w:r>
+        <w:t># data points should overlay the dashed line</w:t>
+      </w:r>
+    </w:p>
+    <w:p>
+      <w:pPr>
+        <w:jc w:val="left"/>
+      </w:pPr>
+      <w:r>
+        <w:t># third plot: homogeneity of variance,  the red line should be fairly flat</w:t>
+      </w:r>
+    </w:p>
+    <w:p>
+      <w:pPr>
+        <w:jc w:val="left"/>
+      </w:pPr>
+    </w:p>
+    <w:p>
+      <w:pPr>
+        <w:jc w:val="left"/>
+      </w:pPr>
+      <w:r>
+        <w:t># there are formal statistical tests for checking normality and homogeneity of variance</w:t>
+      </w:r>
+    </w:p>
+    <w:p>
+      <w:pPr>
+        <w:jc w:val="left"/>
+      </w:pPr>
+    </w:p>
+    <w:p>
+      <w:pPr>
+        <w:jc w:val="left"/>
+      </w:pPr>
+      <w:r>
+        <w:t># evaluate the model performance: root mean square error RMSE</w:t>
+      </w:r>
+    </w:p>
+    <w:p>
+      <w:pPr>
+        <w:jc w:val="left"/>
+      </w:pPr>
+      <w:r>
+        <w:t># error (residual): difference between the actual value and the value the model predicts for a given observation</w:t>
+      </w:r>
+    </w:p>
+    <w:p>
+      <w:pPr>
+        <w:jc w:val="left"/>
+      </w:pPr>
+    </w:p>
+    <w:p>
+      <w:pPr>
+        <w:jc w:val="left"/>
+      </w:pPr>
+    </w:p>
     <w:p/>
     <w:p>
       <w:pPr>
         <w:sectPr>
-          <w:type w:val="continuous"/>
           <w:pgSz w:w="11906" w:h="16838" w:code="9"/>
           <w:pgMar w:top="567" w:right="567" w:bottom="567" w:left="567" w:header="567" w:footer="567" w:gutter="0"/>
           <w:cols w:num="2" w:space="708"/>
@@ -2250,8 +5842,8 @@
         <w:contextualSpacing w:val="0"/>
         <w:jc w:val="left"/>
         <w:sectPr>
-          <w:headerReference w:type="default" r:id="rId19"/>
-          <w:footerReference w:type="default" r:id="rId20"/>
+          <w:headerReference w:type="default" r:id="rId21"/>
+          <w:footerReference w:type="default" r:id="rId22"/>
           <w:type w:val="continuous"/>
           <w:pgSz w:w="11906" w:h="16838" w:code="9"/>
           <w:pgMar w:top="567" w:right="567" w:bottom="567" w:left="567" w:header="567" w:footer="567" w:gutter="0"/>
@@ -2293,6 +5885,128 @@
         <w:pStyle w:val="Heading6"/>
       </w:pPr>
       <w:r>
+        <w:t>Appendix 00</w:t>
+      </w:r>
+    </w:p>
+    <w:tbl>
+      <w:tblPr>
+        <w:tblStyle w:val="PlainTable2"/>
+        <w:tblW w:w="0" w:type="auto"/>
+        <w:tblLook w:val="04A0" w:firstRow="1" w:lastRow="0" w:firstColumn="1" w:lastColumn="0" w:noHBand="0" w:noVBand="1"/>
+      </w:tblPr>
+      <w:tblGrid>
+        <w:gridCol w:w="15694"/>
+      </w:tblGrid>
+      <w:tr>
+        <w:trPr>
+          <w:cnfStyle w:val="100000000000" w:firstRow="1" w:lastRow="0" w:firstColumn="0" w:lastColumn="0" w:oddVBand="0" w:evenVBand="0" w:oddHBand="0" w:evenHBand="0" w:firstRowFirstColumn="0" w:firstRowLastColumn="0" w:lastRowFirstColumn="0" w:lastRowLastColumn="0"/>
+        </w:trPr>
+        <w:tc>
+          <w:tcPr>
+            <w:cnfStyle w:val="001000000000" w:firstRow="0" w:lastRow="0" w:firstColumn="1" w:lastColumn="0" w:oddVBand="0" w:evenVBand="0" w:oddHBand="0" w:evenHBand="0" w:firstRowFirstColumn="0" w:firstRowLastColumn="0" w:lastRowFirstColumn="0" w:lastRowLastColumn="0"/>
+            <w:tcW w:w="15694" w:type="dxa"/>
+            <w:shd w:val="clear" w:color="auto" w:fill="F2F2F2" w:themeFill="background1" w:themeFillShade="F2"/>
+          </w:tcPr>
+          <w:p>
+            <w:pPr>
+              <w:jc w:val="left"/>
+            </w:pPr>
+            <w:r>
+              <w:t xml:space="preserve">Visualization of the </w:t>
+            </w:r>
+            <w:r>
+              <w:t>distribution</w:t>
+            </w:r>
+            <w:r>
+              <w:t xml:space="preserve"> of student scores</w:t>
+            </w:r>
+          </w:p>
+        </w:tc>
+      </w:tr>
+      <w:tr>
+        <w:trPr>
+          <w:cnfStyle w:val="000000100000" w:firstRow="0" w:lastRow="0" w:firstColumn="0" w:lastColumn="0" w:oddVBand="0" w:evenVBand="0" w:oddHBand="1" w:evenHBand="0" w:firstRowFirstColumn="0" w:firstRowLastColumn="0" w:lastRowFirstColumn="0" w:lastRowLastColumn="0"/>
+        </w:trPr>
+        <w:tc>
+          <w:tcPr>
+            <w:cnfStyle w:val="001000000000" w:firstRow="0" w:lastRow="0" w:firstColumn="1" w:lastColumn="0" w:oddVBand="0" w:evenVBand="0" w:oddHBand="0" w:evenHBand="0" w:firstRowFirstColumn="0" w:firstRowLastColumn="0" w:lastRowFirstColumn="0" w:lastRowLastColumn="0"/>
+            <w:tcW w:w="15694" w:type="dxa"/>
+          </w:tcPr>
+          <w:p>
+            <w:pPr>
+              <w:rPr>
+                <w:b w:val="0"/>
+                <w:bCs w:val="0"/>
+                <w:noProof/>
+              </w:rPr>
+            </w:pPr>
+            <w:r>
+              <w:rPr>
+                <w:noProof/>
+              </w:rPr>
+              <w:drawing>
+                <wp:inline distT="0" distB="0" distL="0" distR="0" wp14:anchorId="0671DA00" wp14:editId="3E6C5B4E">
+                  <wp:extent cx="9231923" cy="4717075"/>
+                  <wp:effectExtent l="0" t="0" r="7620" b="7620"/>
+                  <wp:docPr id="673014886" name="Picture 1"/>
+                  <wp:cNvGraphicFramePr>
+                    <a:graphicFrameLocks xmlns:a="http://schemas.openxmlformats.org/drawingml/2006/main" noChangeAspect="1"/>
+                  </wp:cNvGraphicFramePr>
+                  <a:graphic xmlns:a="http://schemas.openxmlformats.org/drawingml/2006/main">
+                    <a:graphicData uri="http://schemas.openxmlformats.org/drawingml/2006/picture">
+                      <pic:pic xmlns:pic="http://schemas.openxmlformats.org/drawingml/2006/picture">
+                        <pic:nvPicPr>
+                          <pic:cNvPr id="673014886" name=""/>
+                          <pic:cNvPicPr/>
+                        </pic:nvPicPr>
+                        <pic:blipFill>
+                          <a:blip r:embed="rId23"/>
+                          <a:stretch>
+                            <a:fillRect/>
+                          </a:stretch>
+                        </pic:blipFill>
+                        <pic:spPr>
+                          <a:xfrm>
+                            <a:off x="0" y="0"/>
+                            <a:ext cx="9241942" cy="4722194"/>
+                          </a:xfrm>
+                          <a:prstGeom prst="rect">
+                            <a:avLst/>
+                          </a:prstGeom>
+                        </pic:spPr>
+                      </pic:pic>
+                    </a:graphicData>
+                  </a:graphic>
+                </wp:inline>
+              </w:drawing>
+            </w:r>
+          </w:p>
+        </w:tc>
+      </w:tr>
+    </w:tbl>
+    <w:p>
+      <w:pPr>
+        <w:spacing w:after="160" w:line="259" w:lineRule="auto"/>
+        <w:contextualSpacing w:val="0"/>
+        <w:jc w:val="left"/>
+      </w:pPr>
+    </w:p>
+    <w:p>
+      <w:pPr>
+        <w:spacing w:after="160" w:line="259" w:lineRule="auto"/>
+        <w:contextualSpacing w:val="0"/>
+        <w:jc w:val="left"/>
+      </w:pPr>
+      <w:r>
+        <w:br w:type="page"/>
+      </w:r>
+    </w:p>
+    <w:p>
+      <w:pPr>
+        <w:pStyle w:val="Heading6"/>
+      </w:pPr>
+      <w:r>
+        <w:lastRenderedPageBreak/>
         <w:t>Appendix 01</w:t>
       </w:r>
     </w:p>
@@ -2420,7 +6134,7 @@
                           <pic:cNvPicPr/>
                         </pic:nvPicPr>
                         <pic:blipFill rotWithShape="1">
-                          <a:blip r:embed="rId21"/>
+                          <a:blip r:embed="rId24"/>
                           <a:srcRect r="739"/>
                           <a:stretch/>
                         </pic:blipFill>
@@ -2462,7 +6176,6 @@
                 <w:bCs w:val="0"/>
                 <w:noProof/>
               </w:rPr>
-              <w:lastRenderedPageBreak/>
               <w:t>With student ID of 1</w:t>
             </w:r>
           </w:p>
@@ -2478,6 +6191,7 @@
               <w:rPr>
                 <w:noProof/>
               </w:rPr>
+              <w:lastRenderedPageBreak/>
               <w:drawing>
                 <wp:inline distT="0" distB="0" distL="0" distR="0" wp14:anchorId="0D739ECE" wp14:editId="3F458FAD">
                   <wp:extent cx="9875520" cy="3634740"/>
@@ -2494,7 +6208,7 @@
                           <pic:cNvPicPr/>
                         </pic:nvPicPr>
                         <pic:blipFill rotWithShape="1">
-                          <a:blip r:embed="rId22"/>
+                          <a:blip r:embed="rId25"/>
                           <a:srcRect r="968"/>
                           <a:stretch/>
                         </pic:blipFill>
@@ -2609,7 +6323,7 @@
                           </pic:cNvPicPr>
                         </pic:nvPicPr>
                         <pic:blipFill>
-                          <a:blip r:embed="rId23"/>
+                          <a:blip r:embed="rId26"/>
                           <a:stretch>
                             <a:fillRect/>
                           </a:stretch>
@@ -2717,7 +6431,10 @@
               <w:pStyle w:val="ListParagraph"/>
             </w:pPr>
             <w:r>
-              <w:t xml:space="preserve">We could compare the grades for a given class with previous years to see if there has been an improvement in student performance. </w:t>
+              <w:t xml:space="preserve">We could compare the grades for a given class with previous years to see if there has been an improvement in student </w:t>
+            </w:r>
+            <w:r>
+              <w:t>performance + teaching quality</w:t>
             </w:r>
           </w:p>
         </w:tc>
@@ -2748,7 +6465,7 @@
                           </pic:cNvPicPr>
                         </pic:nvPicPr>
                         <pic:blipFill>
-                          <a:blip r:embed="rId24"/>
+                          <a:blip r:embed="rId27"/>
                           <a:stretch>
                             <a:fillRect/>
                           </a:stretch>
@@ -2892,7 +6609,7 @@
                           </pic:cNvPicPr>
                         </pic:nvPicPr>
                         <pic:blipFill>
-                          <a:blip r:embed="rId25">
+                          <a:blip r:embed="rId28">
                             <a:extLst>
                               <a:ext uri="{28A0092B-C50C-407E-A947-70E740481C1C}">
                                 <a14:useLocalDpi xmlns:a14="http://schemas.microsoft.com/office/drawing/2010/main" val="0"/>
@@ -2992,7 +6709,7 @@
                           </pic:cNvPicPr>
                         </pic:nvPicPr>
                         <pic:blipFill>
-                          <a:blip r:embed="rId26">
+                          <a:blip r:embed="rId29">
                             <a:extLst>
                               <a:ext uri="{28A0092B-C50C-407E-A947-70E740481C1C}">
                                 <a14:useLocalDpi xmlns:a14="http://schemas.microsoft.com/office/drawing/2010/main" val="0"/>
@@ -3028,14 +6745,1285 @@
       </w:tr>
     </w:tbl>
     <w:p/>
+    <w:p>
+      <w:pPr>
+        <w:pStyle w:val="Heading5"/>
+      </w:pPr>
+      <w:r>
+        <w:lastRenderedPageBreak/>
+        <w:t>OULAD dataset changes made to the data</w:t>
+      </w:r>
+    </w:p>
+    <w:p>
+      <w:pPr>
+        <w:pStyle w:val="Heading6"/>
+      </w:pPr>
+      <w:r>
+        <w:t>Appendix 05</w:t>
+      </w:r>
+    </w:p>
+    <w:tbl>
+      <w:tblPr>
+        <w:tblStyle w:val="TableGrid"/>
+        <w:tblW w:w="0" w:type="auto"/>
+        <w:tblLook w:val="04A0" w:firstRow="1" w:lastRow="0" w:firstColumn="1" w:lastColumn="0" w:noHBand="0" w:noVBand="1"/>
+      </w:tblPr>
+      <w:tblGrid>
+        <w:gridCol w:w="15694"/>
+      </w:tblGrid>
+      <w:tr>
+        <w:tc>
+          <w:tcPr>
+            <w:tcW w:w="15694" w:type="dxa"/>
+            <w:shd w:val="clear" w:color="auto" w:fill="F2F2F2" w:themeFill="background1" w:themeFillShade="F2"/>
+          </w:tcPr>
+          <w:p>
+            <w:r>
+              <w:t xml:space="preserve">Showing </w:t>
+            </w:r>
+            <w:r>
+              <w:t>how if student has</w:t>
+            </w:r>
+            <w:r>
+              <w:t xml:space="preserve"> (</w:t>
+            </w:r>
+            <w:r>
+              <w:rPr>
+                <w:color w:val="FFC000"/>
+              </w:rPr>
+              <w:t>Orange</w:t>
+            </w:r>
+            <w:r>
+              <w:t>)</w:t>
+            </w:r>
+            <w:r>
+              <w:t xml:space="preserve"> or has not </w:t>
+            </w:r>
+            <w:r>
+              <w:t>(</w:t>
+            </w:r>
+            <w:r>
+              <w:rPr>
+                <w:color w:val="0070C0"/>
+              </w:rPr>
+              <w:t>Blue</w:t>
+            </w:r>
+            <w:r>
+              <w:t xml:space="preserve">) </w:t>
+            </w:r>
+            <w:r>
+              <w:t>taken an exam affects how I calculate the grade</w:t>
+            </w:r>
+          </w:p>
+          <w:p>
+            <w:r>
+              <w:t>Showing how if student has not</w:t>
+            </w:r>
+            <w:r>
+              <w:t xml:space="preserve"> (</w:t>
+            </w:r>
+            <w:r>
+              <w:rPr>
+                <w:color w:val="FFFF00"/>
+              </w:rPr>
+              <w:t>Yellow</w:t>
+            </w:r>
+            <w:r>
+              <w:t>)</w:t>
+            </w:r>
+            <w:r>
+              <w:t xml:space="preserve"> finished the course affects how I calculate the grade</w:t>
+            </w:r>
+            <w:r>
+              <w:t xml:space="preserve"> </w:t>
+            </w:r>
+          </w:p>
+        </w:tc>
+      </w:tr>
+      <w:tr>
+        <w:tc>
+          <w:tcPr>
+            <w:tcW w:w="15694" w:type="dxa"/>
+          </w:tcPr>
+          <w:p>
+            <w:r>
+              <w:rPr>
+                <w:noProof/>
+              </w:rPr>
+              <w:t xml:space="preserve"> </w:t>
+            </w:r>
+            <w:r>
+              <w:rPr>
+                <w:noProof/>
+              </w:rPr>
+              <w:drawing>
+                <wp:inline distT="0" distB="0" distL="0" distR="0" wp14:anchorId="2D7B13B1" wp14:editId="26B71989">
+                  <wp:extent cx="9966960" cy="1600200"/>
+                  <wp:effectExtent l="0" t="0" r="0" b="0"/>
+                  <wp:docPr id="1311013992" name="Picture 4"/>
+                  <wp:cNvGraphicFramePr>
+                    <a:graphicFrameLocks xmlns:a="http://schemas.openxmlformats.org/drawingml/2006/main" noChangeAspect="1"/>
+                  </wp:cNvGraphicFramePr>
+                  <a:graphic xmlns:a="http://schemas.openxmlformats.org/drawingml/2006/main">
+                    <a:graphicData uri="http://schemas.openxmlformats.org/drawingml/2006/picture">
+                      <pic:pic xmlns:pic="http://schemas.openxmlformats.org/drawingml/2006/picture">
+                        <pic:nvPicPr>
+                          <pic:cNvPr id="0" name="Picture 9"/>
+                          <pic:cNvPicPr>
+                            <a:picLocks noChangeAspect="1" noChangeArrowheads="1"/>
+                          </pic:cNvPicPr>
+                        </pic:nvPicPr>
+                        <pic:blipFill>
+                          <a:blip r:embed="rId30">
+                            <a:extLst>
+                              <a:ext uri="{28A0092B-C50C-407E-A947-70E740481C1C}">
+                                <a14:useLocalDpi xmlns:a14="http://schemas.microsoft.com/office/drawing/2010/main" val="0"/>
+                              </a:ext>
+                            </a:extLst>
+                          </a:blip>
+                          <a:srcRect/>
+                          <a:stretch>
+                            <a:fillRect/>
+                          </a:stretch>
+                        </pic:blipFill>
+                        <pic:spPr bwMode="auto">
+                          <a:xfrm>
+                            <a:off x="0" y="0"/>
+                            <a:ext cx="9966960" cy="1600200"/>
+                          </a:xfrm>
+                          <a:prstGeom prst="rect">
+                            <a:avLst/>
+                          </a:prstGeom>
+                          <a:noFill/>
+                          <a:ln>
+                            <a:noFill/>
+                          </a:ln>
+                        </pic:spPr>
+                      </pic:pic>
+                    </a:graphicData>
+                  </a:graphic>
+                </wp:inline>
+              </w:drawing>
+            </w:r>
+          </w:p>
+        </w:tc>
+      </w:tr>
+    </w:tbl>
     <w:p/>
     <w:p/>
     <w:p>
       <w:pPr>
+        <w:spacing w:after="160" w:line="259" w:lineRule="auto"/>
+        <w:contextualSpacing w:val="0"/>
+        <w:jc w:val="left"/>
+      </w:pPr>
+      <w:r>
+        <w:br w:type="page"/>
+      </w:r>
+    </w:p>
+    <w:p>
+      <w:pPr>
         <w:pStyle w:val="Heading5"/>
       </w:pPr>
       <w:r>
+        <w:lastRenderedPageBreak/>
         <w:t>OULAD dataset visualizations</w:t>
+      </w:r>
+    </w:p>
+    <w:p>
+      <w:pPr>
+        <w:pStyle w:val="Heading6"/>
+      </w:pPr>
+      <w:r>
+        <w:t>Appendix 06</w:t>
+      </w:r>
+    </w:p>
+    <w:tbl>
+      <w:tblPr>
+        <w:tblStyle w:val="TableGrid"/>
+        <w:tblW w:w="0" w:type="auto"/>
+        <w:tblLook w:val="04A0" w:firstRow="1" w:lastRow="0" w:firstColumn="1" w:lastColumn="0" w:noHBand="0" w:noVBand="1"/>
+      </w:tblPr>
+      <w:tblGrid>
+        <w:gridCol w:w="15694"/>
+      </w:tblGrid>
+      <w:tr>
+        <w:tc>
+          <w:tcPr>
+            <w:tcW w:w="15694" w:type="dxa"/>
+            <w:shd w:val="clear" w:color="auto" w:fill="F2F2F2" w:themeFill="background1" w:themeFillShade="F2"/>
+          </w:tcPr>
+          <w:p>
+            <w:r>
+              <w:t xml:space="preserve">Visualization of student grades for </w:t>
+            </w:r>
+            <w:r>
+              <w:t xml:space="preserve">the </w:t>
+            </w:r>
+            <w:r>
+              <w:t xml:space="preserve">module and presentation </w:t>
+            </w:r>
+            <w:r>
+              <w:t>combinations</w:t>
+            </w:r>
+          </w:p>
+        </w:tc>
+      </w:tr>
+      <w:tr>
+        <w:tc>
+          <w:tcPr>
+            <w:tcW w:w="15694" w:type="dxa"/>
+          </w:tcPr>
+          <w:p>
+            <w:pPr>
+              <w:rPr>
+                <w:noProof/>
+              </w:rPr>
+            </w:pPr>
+            <w:r>
+              <w:rPr>
+                <w:noProof/>
+              </w:rPr>
+              <w:t xml:space="preserve">Before change to assessment weightings so that the assessments for a module and presentation pairing add up to 100% </w:t>
+            </w:r>
+          </w:p>
+          <w:p>
+            <w:r>
+              <w:rPr>
+                <w:noProof/>
+              </w:rPr>
+              <w:drawing>
+                <wp:inline distT="0" distB="0" distL="0" distR="0" wp14:anchorId="2076793C" wp14:editId="65FFA1FC">
+                  <wp:extent cx="8444345" cy="4363055"/>
+                  <wp:effectExtent l="0" t="0" r="0" b="0"/>
+                  <wp:docPr id="1296016265" name="Picture 1" descr="A screenshot of a graph&#10;&#10;Description automatically generated"/>
+                  <wp:cNvGraphicFramePr>
+                    <a:graphicFrameLocks xmlns:a="http://schemas.openxmlformats.org/drawingml/2006/main" noChangeAspect="1"/>
+                  </wp:cNvGraphicFramePr>
+                  <a:graphic xmlns:a="http://schemas.openxmlformats.org/drawingml/2006/main">
+                    <a:graphicData uri="http://schemas.openxmlformats.org/drawingml/2006/picture">
+                      <pic:pic xmlns:pic="http://schemas.openxmlformats.org/drawingml/2006/picture">
+                        <pic:nvPicPr>
+                          <pic:cNvPr id="1296016265" name="Picture 1" descr="A screenshot of a graph&#10;&#10;Description automatically generated"/>
+                          <pic:cNvPicPr/>
+                        </pic:nvPicPr>
+                        <pic:blipFill>
+                          <a:blip r:embed="rId31"/>
+                          <a:stretch>
+                            <a:fillRect/>
+                          </a:stretch>
+                        </pic:blipFill>
+                        <pic:spPr>
+                          <a:xfrm>
+                            <a:off x="0" y="0"/>
+                            <a:ext cx="8450315" cy="4366139"/>
+                          </a:xfrm>
+                          <a:prstGeom prst="rect">
+                            <a:avLst/>
+                          </a:prstGeom>
+                        </pic:spPr>
+                      </pic:pic>
+                    </a:graphicData>
+                  </a:graphic>
+                </wp:inline>
+              </w:drawing>
+            </w:r>
+          </w:p>
+          <w:p/>
+          <w:p/>
+          <w:p>
+            <w:pPr>
+              <w:rPr>
+                <w:noProof/>
+              </w:rPr>
+            </w:pPr>
+            <w:r>
+              <w:rPr>
+                <w:noProof/>
+              </w:rPr>
+              <w:lastRenderedPageBreak/>
+              <w:t>After</w:t>
+            </w:r>
+            <w:r>
+              <w:rPr>
+                <w:noProof/>
+              </w:rPr>
+              <w:t xml:space="preserve"> change to assessment weightings so that the assessments for a module and presentation pairing add up to 100% </w:t>
+            </w:r>
+          </w:p>
+          <w:p>
+            <w:r>
+              <w:drawing>
+                <wp:inline distT="0" distB="0" distL="0" distR="0" wp14:anchorId="7C312684" wp14:editId="049F7DBC">
+                  <wp:extent cx="9972040" cy="5074920"/>
+                  <wp:effectExtent l="0" t="0" r="0" b="0"/>
+                  <wp:docPr id="578916630" name="Picture 1"/>
+                  <wp:cNvGraphicFramePr>
+                    <a:graphicFrameLocks xmlns:a="http://schemas.openxmlformats.org/drawingml/2006/main" noChangeAspect="1"/>
+                  </wp:cNvGraphicFramePr>
+                  <a:graphic xmlns:a="http://schemas.openxmlformats.org/drawingml/2006/main">
+                    <a:graphicData uri="http://schemas.openxmlformats.org/drawingml/2006/picture">
+                      <pic:pic xmlns:pic="http://schemas.openxmlformats.org/drawingml/2006/picture">
+                        <pic:nvPicPr>
+                          <pic:cNvPr id="578916630" name=""/>
+                          <pic:cNvPicPr/>
+                        </pic:nvPicPr>
+                        <pic:blipFill>
+                          <a:blip r:embed="rId32"/>
+                          <a:stretch>
+                            <a:fillRect/>
+                          </a:stretch>
+                        </pic:blipFill>
+                        <pic:spPr>
+                          <a:xfrm>
+                            <a:off x="0" y="0"/>
+                            <a:ext cx="9972040" cy="5074920"/>
+                          </a:xfrm>
+                          <a:prstGeom prst="rect">
+                            <a:avLst/>
+                          </a:prstGeom>
+                        </pic:spPr>
+                      </pic:pic>
+                    </a:graphicData>
+                  </a:graphic>
+                </wp:inline>
+              </w:drawing>
+            </w:r>
+          </w:p>
+        </w:tc>
+      </w:tr>
+    </w:tbl>
+    <w:p>
+      <w:pPr>
+        <w:spacing w:after="160" w:line="259" w:lineRule="auto"/>
+        <w:contextualSpacing w:val="0"/>
+        <w:jc w:val="left"/>
+      </w:pPr>
+      <w:r>
+        <w:br w:type="page"/>
+      </w:r>
+    </w:p>
+    <w:p>
+      <w:pPr>
+        <w:pStyle w:val="Heading6"/>
+      </w:pPr>
+      <w:r>
+        <w:lastRenderedPageBreak/>
+        <w:t>Appendix 0</w:t>
+      </w:r>
+      <w:r>
+        <w:t>7</w:t>
+      </w:r>
+    </w:p>
+    <w:tbl>
+      <w:tblPr>
+        <w:tblStyle w:val="TableGrid"/>
+        <w:tblW w:w="0" w:type="auto"/>
+        <w:tblLook w:val="04A0" w:firstRow="1" w:lastRow="0" w:firstColumn="1" w:lastColumn="0" w:noHBand="0" w:noVBand="1"/>
+      </w:tblPr>
+      <w:tblGrid>
+        <w:gridCol w:w="15694"/>
+      </w:tblGrid>
+      <w:tr>
+        <w:tc>
+          <w:tcPr>
+            <w:tcW w:w="15694" w:type="dxa"/>
+            <w:shd w:val="clear" w:color="auto" w:fill="F2F2F2" w:themeFill="background1" w:themeFillShade="F2"/>
+          </w:tcPr>
+          <w:p>
+            <w:r>
+              <w:t xml:space="preserve">Visualization of cumulative GPA </w:t>
+            </w:r>
+          </w:p>
+        </w:tc>
+      </w:tr>
+      <w:tr>
+        <w:tc>
+          <w:tcPr>
+            <w:tcW w:w="15694" w:type="dxa"/>
+          </w:tcPr>
+          <w:p>
+            <w:pPr>
+              <w:rPr>
+                <w:noProof/>
+              </w:rPr>
+            </w:pPr>
+            <w:r>
+              <w:rPr>
+                <w:noProof/>
+              </w:rPr>
+              <w:t xml:space="preserve">Before change to assessment weightings so that the assessments for a module and presentation pairing add up to 100% </w:t>
+            </w:r>
+          </w:p>
+          <w:p>
+            <w:r>
+              <w:rPr>
+                <w:noProof/>
+              </w:rPr>
+              <w:drawing>
+                <wp:inline distT="0" distB="0" distL="0" distR="0" wp14:anchorId="6E11DC47" wp14:editId="3E3C7FF6">
+                  <wp:extent cx="9179169" cy="4731036"/>
+                  <wp:effectExtent l="0" t="0" r="3175" b="0"/>
+                  <wp:docPr id="1227955793" name="Picture 1"/>
+                  <wp:cNvGraphicFramePr>
+                    <a:graphicFrameLocks xmlns:a="http://schemas.openxmlformats.org/drawingml/2006/main" noChangeAspect="1"/>
+                  </wp:cNvGraphicFramePr>
+                  <a:graphic xmlns:a="http://schemas.openxmlformats.org/drawingml/2006/main">
+                    <a:graphicData uri="http://schemas.openxmlformats.org/drawingml/2006/picture">
+                      <pic:pic xmlns:pic="http://schemas.openxmlformats.org/drawingml/2006/picture">
+                        <pic:nvPicPr>
+                          <pic:cNvPr id="1227955793" name=""/>
+                          <pic:cNvPicPr/>
+                        </pic:nvPicPr>
+                        <pic:blipFill>
+                          <a:blip r:embed="rId33"/>
+                          <a:stretch>
+                            <a:fillRect/>
+                          </a:stretch>
+                        </pic:blipFill>
+                        <pic:spPr>
+                          <a:xfrm>
+                            <a:off x="0" y="0"/>
+                            <a:ext cx="9190819" cy="4737040"/>
+                          </a:xfrm>
+                          <a:prstGeom prst="rect">
+                            <a:avLst/>
+                          </a:prstGeom>
+                        </pic:spPr>
+                      </pic:pic>
+                    </a:graphicData>
+                  </a:graphic>
+                </wp:inline>
+              </w:drawing>
+            </w:r>
+          </w:p>
+          <w:p>
+            <w:pPr>
+              <w:rPr>
+                <w:noProof/>
+              </w:rPr>
+            </w:pPr>
+          </w:p>
+          <w:p>
+            <w:pPr>
+              <w:rPr>
+                <w:noProof/>
+              </w:rPr>
+            </w:pPr>
+          </w:p>
+          <w:p>
+            <w:pPr>
+              <w:rPr>
+                <w:noProof/>
+              </w:rPr>
+            </w:pPr>
+            <w:r>
+              <w:rPr>
+                <w:noProof/>
+              </w:rPr>
+              <w:lastRenderedPageBreak/>
+              <w:t>After</w:t>
+            </w:r>
+            <w:r>
+              <w:rPr>
+                <w:noProof/>
+              </w:rPr>
+              <w:t xml:space="preserve"> change to assessment weightings so that the assessments for a module and presentation pairing add up to 100% </w:t>
+            </w:r>
+          </w:p>
+          <w:p>
+            <w:r>
+              <w:drawing>
+                <wp:inline distT="0" distB="0" distL="0" distR="0" wp14:anchorId="35CEA7B4" wp14:editId="540479F5">
+                  <wp:extent cx="9972040" cy="5158105"/>
+                  <wp:effectExtent l="0" t="0" r="0" b="4445"/>
+                  <wp:docPr id="1912976151" name="Picture 1"/>
+                  <wp:cNvGraphicFramePr>
+                    <a:graphicFrameLocks xmlns:a="http://schemas.openxmlformats.org/drawingml/2006/main" noChangeAspect="1"/>
+                  </wp:cNvGraphicFramePr>
+                  <a:graphic xmlns:a="http://schemas.openxmlformats.org/drawingml/2006/main">
+                    <a:graphicData uri="http://schemas.openxmlformats.org/drawingml/2006/picture">
+                      <pic:pic xmlns:pic="http://schemas.openxmlformats.org/drawingml/2006/picture">
+                        <pic:nvPicPr>
+                          <pic:cNvPr id="1912976151" name=""/>
+                          <pic:cNvPicPr/>
+                        </pic:nvPicPr>
+                        <pic:blipFill>
+                          <a:blip r:embed="rId34"/>
+                          <a:stretch>
+                            <a:fillRect/>
+                          </a:stretch>
+                        </pic:blipFill>
+                        <pic:spPr>
+                          <a:xfrm>
+                            <a:off x="0" y="0"/>
+                            <a:ext cx="9972040" cy="5158105"/>
+                          </a:xfrm>
+                          <a:prstGeom prst="rect">
+                            <a:avLst/>
+                          </a:prstGeom>
+                        </pic:spPr>
+                      </pic:pic>
+                    </a:graphicData>
+                  </a:graphic>
+                </wp:inline>
+              </w:drawing>
+            </w:r>
+          </w:p>
+        </w:tc>
+      </w:tr>
+    </w:tbl>
+    <w:p/>
+    <w:p>
+      <w:pPr>
+        <w:spacing w:after="160" w:line="259" w:lineRule="auto"/>
+        <w:contextualSpacing w:val="0"/>
+        <w:jc w:val="left"/>
+      </w:pPr>
+      <w:r>
+        <w:br w:type="page"/>
+      </w:r>
+    </w:p>
+    <w:p>
+      <w:pPr>
+        <w:pStyle w:val="Heading6"/>
+      </w:pPr>
+      <w:r>
+        <w:lastRenderedPageBreak/>
+        <w:t>Appendix 08</w:t>
+      </w:r>
+    </w:p>
+    <w:tbl>
+      <w:tblPr>
+        <w:tblStyle w:val="TableGrid"/>
+        <w:tblW w:w="0" w:type="auto"/>
+        <w:tblLook w:val="04A0" w:firstRow="1" w:lastRow="0" w:firstColumn="1" w:lastColumn="0" w:noHBand="0" w:noVBand="1"/>
+      </w:tblPr>
+      <w:tblGrid>
+        <w:gridCol w:w="15694"/>
+      </w:tblGrid>
+      <w:tr>
+        <w:tc>
+          <w:tcPr>
+            <w:tcW w:w="15694" w:type="dxa"/>
+            <w:shd w:val="clear" w:color="auto" w:fill="F2F2F2" w:themeFill="background1" w:themeFillShade="F2"/>
+          </w:tcPr>
+          <w:p>
+            <w:r>
+              <w:t xml:space="preserve">Visualization of </w:t>
+            </w:r>
+            <w:r>
+              <w:t xml:space="preserve">what affect </w:t>
+            </w:r>
+            <w:r>
+              <w:t xml:space="preserve">poverty </w:t>
+            </w:r>
+            <w:r>
+              <w:t>has on</w:t>
+            </w:r>
+            <w:r>
+              <w:t xml:space="preserve"> student scores </w:t>
+            </w:r>
+          </w:p>
+        </w:tc>
+      </w:tr>
+      <w:tr>
+        <w:tc>
+          <w:tcPr>
+            <w:tcW w:w="15694" w:type="dxa"/>
+          </w:tcPr>
+          <w:p>
+            <w:r>
+              <w:rPr>
+                <w:noProof/>
+              </w:rPr>
+              <w:drawing>
+                <wp:inline distT="0" distB="0" distL="0" distR="0" wp14:anchorId="28906399" wp14:editId="46499DD4">
+                  <wp:extent cx="9972040" cy="5106035"/>
+                  <wp:effectExtent l="0" t="0" r="0" b="0"/>
+                  <wp:docPr id="1460343666" name="Picture 1"/>
+                  <wp:cNvGraphicFramePr>
+                    <a:graphicFrameLocks xmlns:a="http://schemas.openxmlformats.org/drawingml/2006/main" noChangeAspect="1"/>
+                  </wp:cNvGraphicFramePr>
+                  <a:graphic xmlns:a="http://schemas.openxmlformats.org/drawingml/2006/main">
+                    <a:graphicData uri="http://schemas.openxmlformats.org/drawingml/2006/picture">
+                      <pic:pic xmlns:pic="http://schemas.openxmlformats.org/drawingml/2006/picture">
+                        <pic:nvPicPr>
+                          <pic:cNvPr id="1460343666" name=""/>
+                          <pic:cNvPicPr/>
+                        </pic:nvPicPr>
+                        <pic:blipFill>
+                          <a:blip r:embed="rId35"/>
+                          <a:stretch>
+                            <a:fillRect/>
+                          </a:stretch>
+                        </pic:blipFill>
+                        <pic:spPr>
+                          <a:xfrm>
+                            <a:off x="0" y="0"/>
+                            <a:ext cx="9972040" cy="5106035"/>
+                          </a:xfrm>
+                          <a:prstGeom prst="rect">
+                            <a:avLst/>
+                          </a:prstGeom>
+                        </pic:spPr>
+                      </pic:pic>
+                    </a:graphicData>
+                  </a:graphic>
+                </wp:inline>
+              </w:drawing>
+            </w:r>
+          </w:p>
+        </w:tc>
+      </w:tr>
+    </w:tbl>
+    <w:p>
+      <w:pPr>
+        <w:spacing w:after="160" w:line="259" w:lineRule="auto"/>
+        <w:contextualSpacing w:val="0"/>
+        <w:jc w:val="left"/>
+      </w:pPr>
+    </w:p>
+    <w:p>
+      <w:pPr>
+        <w:spacing w:after="160" w:line="259" w:lineRule="auto"/>
+        <w:contextualSpacing w:val="0"/>
+        <w:jc w:val="left"/>
+      </w:pPr>
+      <w:r>
+        <w:br w:type="page"/>
+      </w:r>
+    </w:p>
+    <w:p>
+      <w:pPr>
+        <w:pStyle w:val="Heading6"/>
+      </w:pPr>
+      <w:r>
+        <w:lastRenderedPageBreak/>
+        <w:t>Appendix 09</w:t>
+      </w:r>
+    </w:p>
+    <w:tbl>
+      <w:tblPr>
+        <w:tblStyle w:val="TableGrid"/>
+        <w:tblW w:w="0" w:type="auto"/>
+        <w:tblLook w:val="04A0" w:firstRow="1" w:lastRow="0" w:firstColumn="1" w:lastColumn="0" w:noHBand="0" w:noVBand="1"/>
+      </w:tblPr>
+      <w:tblGrid>
+        <w:gridCol w:w="15694"/>
+      </w:tblGrid>
+      <w:tr>
+        <w:tc>
+          <w:tcPr>
+            <w:tcW w:w="15694" w:type="dxa"/>
+            <w:shd w:val="clear" w:color="auto" w:fill="F2F2F2" w:themeFill="background1" w:themeFillShade="F2"/>
+          </w:tcPr>
+          <w:p>
+            <w:r>
+              <w:t xml:space="preserve">Visualization of what affect the age of a student has on student scores </w:t>
+            </w:r>
+          </w:p>
+        </w:tc>
+      </w:tr>
+      <w:tr>
+        <w:tc>
+          <w:tcPr>
+            <w:tcW w:w="15694" w:type="dxa"/>
+          </w:tcPr>
+          <w:p>
+            <w:r>
+              <w:rPr>
+                <w:noProof/>
+              </w:rPr>
+              <w:drawing>
+                <wp:inline distT="0" distB="0" distL="0" distR="0" wp14:anchorId="018CFC8F" wp14:editId="767C1508">
+                  <wp:extent cx="9870831" cy="5059241"/>
+                  <wp:effectExtent l="0" t="0" r="0" b="8255"/>
+                  <wp:docPr id="546062931" name="Picture 1"/>
+                  <wp:cNvGraphicFramePr>
+                    <a:graphicFrameLocks xmlns:a="http://schemas.openxmlformats.org/drawingml/2006/main" noChangeAspect="1"/>
+                  </wp:cNvGraphicFramePr>
+                  <a:graphic xmlns:a="http://schemas.openxmlformats.org/drawingml/2006/main">
+                    <a:graphicData uri="http://schemas.openxmlformats.org/drawingml/2006/picture">
+                      <pic:pic xmlns:pic="http://schemas.openxmlformats.org/drawingml/2006/picture">
+                        <pic:nvPicPr>
+                          <pic:cNvPr id="546062931" name=""/>
+                          <pic:cNvPicPr/>
+                        </pic:nvPicPr>
+                        <pic:blipFill>
+                          <a:blip r:embed="rId36"/>
+                          <a:stretch>
+                            <a:fillRect/>
+                          </a:stretch>
+                        </pic:blipFill>
+                        <pic:spPr>
+                          <a:xfrm>
+                            <a:off x="0" y="0"/>
+                            <a:ext cx="9874562" cy="5061153"/>
+                          </a:xfrm>
+                          <a:prstGeom prst="rect">
+                            <a:avLst/>
+                          </a:prstGeom>
+                        </pic:spPr>
+                      </pic:pic>
+                    </a:graphicData>
+                  </a:graphic>
+                </wp:inline>
+              </w:drawing>
+            </w:r>
+          </w:p>
+        </w:tc>
+      </w:tr>
+    </w:tbl>
+    <w:p>
+      <w:pPr>
+        <w:spacing w:after="160" w:line="259" w:lineRule="auto"/>
+        <w:contextualSpacing w:val="0"/>
+        <w:jc w:val="left"/>
+      </w:pPr>
+    </w:p>
+    <w:p>
+      <w:pPr>
+        <w:spacing w:after="160" w:line="259" w:lineRule="auto"/>
+        <w:contextualSpacing w:val="0"/>
+        <w:jc w:val="left"/>
+      </w:pPr>
+      <w:r>
+        <w:br w:type="page"/>
+      </w:r>
+    </w:p>
+    <w:p>
+      <w:pPr>
+        <w:pStyle w:val="Heading6"/>
+      </w:pPr>
+      <w:r>
+        <w:lastRenderedPageBreak/>
+        <w:t xml:space="preserve">Appendix </w:t>
+      </w:r>
+      <w:r>
+        <w:t>10</w:t>
+      </w:r>
+    </w:p>
+    <w:tbl>
+      <w:tblPr>
+        <w:tblStyle w:val="TableGrid"/>
+        <w:tblW w:w="0" w:type="auto"/>
+        <w:tblLook w:val="04A0" w:firstRow="1" w:lastRow="0" w:firstColumn="1" w:lastColumn="0" w:noHBand="0" w:noVBand="1"/>
+      </w:tblPr>
+      <w:tblGrid>
+        <w:gridCol w:w="15694"/>
+      </w:tblGrid>
+      <w:tr>
+        <w:tc>
+          <w:tcPr>
+            <w:tcW w:w="15694" w:type="dxa"/>
+            <w:shd w:val="clear" w:color="auto" w:fill="F2F2F2" w:themeFill="background1" w:themeFillShade="F2"/>
+          </w:tcPr>
+          <w:p>
+            <w:r>
+              <w:t xml:space="preserve">Visualization of what affect being disabled has on student scores </w:t>
+            </w:r>
+          </w:p>
+        </w:tc>
+      </w:tr>
+      <w:tr>
+        <w:tc>
+          <w:tcPr>
+            <w:tcW w:w="15694" w:type="dxa"/>
+          </w:tcPr>
+          <w:p>
+            <w:r>
+              <w:rPr>
+                <w:noProof/>
+              </w:rPr>
+              <w:drawing>
+                <wp:inline distT="0" distB="0" distL="0" distR="0" wp14:anchorId="78DB4F4E" wp14:editId="4C674804">
+                  <wp:extent cx="9818077" cy="5021573"/>
+                  <wp:effectExtent l="0" t="0" r="0" b="8255"/>
+                  <wp:docPr id="901503604" name="Picture 1"/>
+                  <wp:cNvGraphicFramePr>
+                    <a:graphicFrameLocks xmlns:a="http://schemas.openxmlformats.org/drawingml/2006/main" noChangeAspect="1"/>
+                  </wp:cNvGraphicFramePr>
+                  <a:graphic xmlns:a="http://schemas.openxmlformats.org/drawingml/2006/main">
+                    <a:graphicData uri="http://schemas.openxmlformats.org/drawingml/2006/picture">
+                      <pic:pic xmlns:pic="http://schemas.openxmlformats.org/drawingml/2006/picture">
+                        <pic:nvPicPr>
+                          <pic:cNvPr id="901503604" name=""/>
+                          <pic:cNvPicPr/>
+                        </pic:nvPicPr>
+                        <pic:blipFill>
+                          <a:blip r:embed="rId37"/>
+                          <a:stretch>
+                            <a:fillRect/>
+                          </a:stretch>
+                        </pic:blipFill>
+                        <pic:spPr>
+                          <a:xfrm>
+                            <a:off x="0" y="0"/>
+                            <a:ext cx="9821231" cy="5023186"/>
+                          </a:xfrm>
+                          <a:prstGeom prst="rect">
+                            <a:avLst/>
+                          </a:prstGeom>
+                        </pic:spPr>
+                      </pic:pic>
+                    </a:graphicData>
+                  </a:graphic>
+                </wp:inline>
+              </w:drawing>
+            </w:r>
+          </w:p>
+        </w:tc>
+      </w:tr>
+    </w:tbl>
+    <w:p>
+      <w:pPr>
+        <w:spacing w:after="160" w:line="259" w:lineRule="auto"/>
+        <w:contextualSpacing w:val="0"/>
+        <w:jc w:val="left"/>
+      </w:pPr>
+    </w:p>
+    <w:p>
+      <w:pPr>
+        <w:spacing w:after="160" w:line="259" w:lineRule="auto"/>
+        <w:contextualSpacing w:val="0"/>
+        <w:jc w:val="left"/>
+      </w:pPr>
+      <w:r>
+        <w:br w:type="page"/>
+      </w:r>
+    </w:p>
+    <w:p>
+      <w:pPr>
+        <w:pStyle w:val="Heading6"/>
+      </w:pPr>
+      <w:r>
+        <w:lastRenderedPageBreak/>
+        <w:t>Appendix 1</w:t>
+      </w:r>
+      <w:r>
+        <w:t>1</w:t>
+      </w:r>
+    </w:p>
+    <w:tbl>
+      <w:tblPr>
+        <w:tblStyle w:val="TableGrid"/>
+        <w:tblW w:w="0" w:type="auto"/>
+        <w:tblLook w:val="04A0" w:firstRow="1" w:lastRow="0" w:firstColumn="1" w:lastColumn="0" w:noHBand="0" w:noVBand="1"/>
+      </w:tblPr>
+      <w:tblGrid>
+        <w:gridCol w:w="15694"/>
+      </w:tblGrid>
+      <w:tr>
+        <w:tc>
+          <w:tcPr>
+            <w:tcW w:w="15694" w:type="dxa"/>
+            <w:shd w:val="clear" w:color="auto" w:fill="F2F2F2" w:themeFill="background1" w:themeFillShade="F2"/>
+          </w:tcPr>
+          <w:p>
+            <w:r>
+              <w:t xml:space="preserve">Visualization of what affect </w:t>
+            </w:r>
+            <w:r>
+              <w:t>gender</w:t>
+            </w:r>
+            <w:r>
+              <w:t xml:space="preserve"> has on student scores </w:t>
+            </w:r>
+          </w:p>
+        </w:tc>
+      </w:tr>
+      <w:tr>
+        <w:tc>
+          <w:tcPr>
+            <w:tcW w:w="15694" w:type="dxa"/>
+          </w:tcPr>
+          <w:p>
+            <w:r>
+              <w:rPr>
+                <w:noProof/>
+              </w:rPr>
+              <w:drawing>
+                <wp:inline distT="0" distB="0" distL="0" distR="0" wp14:anchorId="1E8ACE2B" wp14:editId="743F69B6">
+                  <wp:extent cx="9870831" cy="5082497"/>
+                  <wp:effectExtent l="0" t="0" r="0" b="4445"/>
+                  <wp:docPr id="907875865" name="Picture 1"/>
+                  <wp:cNvGraphicFramePr>
+                    <a:graphicFrameLocks xmlns:a="http://schemas.openxmlformats.org/drawingml/2006/main" noChangeAspect="1"/>
+                  </wp:cNvGraphicFramePr>
+                  <a:graphic xmlns:a="http://schemas.openxmlformats.org/drawingml/2006/main">
+                    <a:graphicData uri="http://schemas.openxmlformats.org/drawingml/2006/picture">
+                      <pic:pic xmlns:pic="http://schemas.openxmlformats.org/drawingml/2006/picture">
+                        <pic:nvPicPr>
+                          <pic:cNvPr id="907875865" name=""/>
+                          <pic:cNvPicPr/>
+                        </pic:nvPicPr>
+                        <pic:blipFill>
+                          <a:blip r:embed="rId38"/>
+                          <a:stretch>
+                            <a:fillRect/>
+                          </a:stretch>
+                        </pic:blipFill>
+                        <pic:spPr>
+                          <a:xfrm>
+                            <a:off x="0" y="0"/>
+                            <a:ext cx="9872839" cy="5083531"/>
+                          </a:xfrm>
+                          <a:prstGeom prst="rect">
+                            <a:avLst/>
+                          </a:prstGeom>
+                        </pic:spPr>
+                      </pic:pic>
+                    </a:graphicData>
+                  </a:graphic>
+                </wp:inline>
+              </w:drawing>
+            </w:r>
+          </w:p>
+        </w:tc>
+      </w:tr>
+    </w:tbl>
+    <w:p>
+      <w:pPr>
+        <w:spacing w:after="160" w:line="259" w:lineRule="auto"/>
+        <w:contextualSpacing w:val="0"/>
+        <w:jc w:val="left"/>
+      </w:pPr>
+    </w:p>
+    <w:p>
+      <w:pPr>
+        <w:spacing w:after="160" w:line="259" w:lineRule="auto"/>
+        <w:contextualSpacing w:val="0"/>
+        <w:jc w:val="left"/>
+      </w:pPr>
+    </w:p>
+    <w:p>
+      <w:pPr>
+        <w:pStyle w:val="Heading6"/>
+      </w:pPr>
+      <w:r>
+        <w:lastRenderedPageBreak/>
+        <w:t>Appendix 12</w:t>
+      </w:r>
+    </w:p>
+    <w:tbl>
+      <w:tblPr>
+        <w:tblStyle w:val="TableGrid"/>
+        <w:tblW w:w="0" w:type="auto"/>
+        <w:tblLook w:val="04A0" w:firstRow="1" w:lastRow="0" w:firstColumn="1" w:lastColumn="0" w:noHBand="0" w:noVBand="1"/>
+      </w:tblPr>
+      <w:tblGrid>
+        <w:gridCol w:w="15694"/>
+      </w:tblGrid>
+      <w:tr>
+        <w:tc>
+          <w:tcPr>
+            <w:tcW w:w="15694" w:type="dxa"/>
+            <w:shd w:val="clear" w:color="auto" w:fill="F2F2F2" w:themeFill="background1" w:themeFillShade="F2"/>
+          </w:tcPr>
+          <w:p>
+            <w:r>
+              <w:t xml:space="preserve">Visualization of how fast students are at handing in their assignments </w:t>
+            </w:r>
+          </w:p>
+        </w:tc>
+      </w:tr>
+      <w:tr>
+        <w:tc>
+          <w:tcPr>
+            <w:tcW w:w="15694" w:type="dxa"/>
+          </w:tcPr>
+          <w:p>
+            <w:r>
+              <w:rPr>
+                <w:noProof/>
+              </w:rPr>
+              <w:drawing>
+                <wp:inline distT="0" distB="0" distL="0" distR="0" wp14:anchorId="610A2A17" wp14:editId="524281AA">
+                  <wp:extent cx="9874268" cy="5076093"/>
+                  <wp:effectExtent l="0" t="0" r="0" b="0"/>
+                  <wp:docPr id="532785502" name="Picture 1" descr="A graph of a person&#10;&#10;Description automatically generated with medium confidence"/>
+                  <wp:cNvGraphicFramePr>
+                    <a:graphicFrameLocks xmlns:a="http://schemas.openxmlformats.org/drawingml/2006/main" noChangeAspect="1"/>
+                  </wp:cNvGraphicFramePr>
+                  <a:graphic xmlns:a="http://schemas.openxmlformats.org/drawingml/2006/main">
+                    <a:graphicData uri="http://schemas.openxmlformats.org/drawingml/2006/picture">
+                      <pic:pic xmlns:pic="http://schemas.openxmlformats.org/drawingml/2006/picture">
+                        <pic:nvPicPr>
+                          <pic:cNvPr id="532785502" name="Picture 1" descr="A graph of a person&#10;&#10;Description automatically generated with medium confidence"/>
+                          <pic:cNvPicPr/>
+                        </pic:nvPicPr>
+                        <pic:blipFill>
+                          <a:blip r:embed="rId39"/>
+                          <a:stretch>
+                            <a:fillRect/>
+                          </a:stretch>
+                        </pic:blipFill>
+                        <pic:spPr>
+                          <a:xfrm>
+                            <a:off x="0" y="0"/>
+                            <a:ext cx="9878591" cy="5078315"/>
+                          </a:xfrm>
+                          <a:prstGeom prst="rect">
+                            <a:avLst/>
+                          </a:prstGeom>
+                        </pic:spPr>
+                      </pic:pic>
+                    </a:graphicData>
+                  </a:graphic>
+                </wp:inline>
+              </w:drawing>
+            </w:r>
+          </w:p>
+        </w:tc>
+      </w:tr>
+    </w:tbl>
+    <w:p>
+      <w:pPr>
+        <w:spacing w:after="160" w:line="259" w:lineRule="auto"/>
+        <w:contextualSpacing w:val="0"/>
+        <w:jc w:val="left"/>
+      </w:pPr>
+      <w:r>
+        <w:br w:type="page"/>
+      </w:r>
+    </w:p>
+    <w:p>
+      <w:pPr>
+        <w:pStyle w:val="Heading6"/>
+      </w:pPr>
+      <w:r>
+        <w:lastRenderedPageBreak/>
+        <w:t>Appendix 1</w:t>
+      </w:r>
+      <w:r>
+        <w:t>3</w:t>
+      </w:r>
+    </w:p>
+    <w:p>
+      <w:pPr>
+        <w:rPr>
+          <w:noProof/>
+        </w:rPr>
+      </w:pPr>
+      <w:r>
+        <w:rPr>
+          <w:noProof/>
+        </w:rPr>
+        <w:t>Before</w:t>
+      </w:r>
+      <w:r>
+        <w:rPr>
+          <w:noProof/>
+        </w:rPr>
+        <w:t xml:space="preserve"> change to assessment weightings so that the assessments for a module and presentation pairing add up to 100% </w:t>
+      </w:r>
+    </w:p>
+    <w:p>
+      <w:pPr>
+        <w:rPr>
+          <w:noProof/>
+        </w:rPr>
+      </w:pPr>
+      <w:r>
+        <w:rPr>
+          <w:noProof/>
+        </w:rPr>
+        <w:drawing>
+          <wp:inline distT="0" distB="0" distL="0" distR="0" wp14:anchorId="29C5E658" wp14:editId="282278DD">
+            <wp:extent cx="4092295" cy="1226926"/>
+            <wp:effectExtent l="0" t="0" r="3810" b="0"/>
+            <wp:docPr id="1817333207" name="Picture 1" descr="A screenshot of a group&#10;&#10;Description automatically generated"/>
+            <wp:cNvGraphicFramePr>
+              <a:graphicFrameLocks xmlns:a="http://schemas.openxmlformats.org/drawingml/2006/main" noChangeAspect="1"/>
+            </wp:cNvGraphicFramePr>
+            <a:graphic xmlns:a="http://schemas.openxmlformats.org/drawingml/2006/main">
+              <a:graphicData uri="http://schemas.openxmlformats.org/drawingml/2006/picture">
+                <pic:pic xmlns:pic="http://schemas.openxmlformats.org/drawingml/2006/picture">
+                  <pic:nvPicPr>
+                    <pic:cNvPr id="1817333207" name="Picture 1" descr="A screenshot of a group&#10;&#10;Description automatically generated"/>
+                    <pic:cNvPicPr/>
+                  </pic:nvPicPr>
+                  <pic:blipFill>
+                    <a:blip r:embed="rId40"/>
+                    <a:stretch>
+                      <a:fillRect/>
+                    </a:stretch>
+                  </pic:blipFill>
+                  <pic:spPr>
+                    <a:xfrm>
+                      <a:off x="0" y="0"/>
+                      <a:ext cx="4092295" cy="1226926"/>
+                    </a:xfrm>
+                    <a:prstGeom prst="rect">
+                      <a:avLst/>
+                    </a:prstGeom>
+                  </pic:spPr>
+                </pic:pic>
+              </a:graphicData>
+            </a:graphic>
+          </wp:inline>
+        </w:drawing>
+      </w:r>
+    </w:p>
+    <w:p>
+      <w:r>
+        <w:rPr>
+          <w:noProof/>
+        </w:rPr>
+        <w:drawing>
+          <wp:inline distT="0" distB="0" distL="0" distR="0" wp14:anchorId="76DC85A1" wp14:editId="04FF7597">
+            <wp:extent cx="8497026" cy="2867151"/>
+            <wp:effectExtent l="0" t="0" r="0" b="9525"/>
+            <wp:docPr id="2111681813" name="Picture 1" descr="A bar code with text&#10;&#10;Description automatically generated"/>
+            <wp:cNvGraphicFramePr>
+              <a:graphicFrameLocks xmlns:a="http://schemas.openxmlformats.org/drawingml/2006/main" noChangeAspect="1"/>
+            </wp:cNvGraphicFramePr>
+            <a:graphic xmlns:a="http://schemas.openxmlformats.org/drawingml/2006/main">
+              <a:graphicData uri="http://schemas.openxmlformats.org/drawingml/2006/picture">
+                <pic:pic xmlns:pic="http://schemas.openxmlformats.org/drawingml/2006/picture">
+                  <pic:nvPicPr>
+                    <pic:cNvPr id="2111681813" name="Picture 1" descr="A bar code with text&#10;&#10;Description automatically generated"/>
+                    <pic:cNvPicPr>
+                      <a:picLocks noChangeAspect="1" noChangeArrowheads="1"/>
+                    </pic:cNvPicPr>
+                  </pic:nvPicPr>
+                  <pic:blipFill>
+                    <a:blip r:embed="rId41">
+                      <a:extLst>
+                        <a:ext uri="{28A0092B-C50C-407E-A947-70E740481C1C}">
+                          <a14:useLocalDpi xmlns:a14="http://schemas.microsoft.com/office/drawing/2010/main" val="0"/>
+                        </a:ext>
+                      </a:extLst>
+                    </a:blip>
+                    <a:srcRect/>
+                    <a:stretch>
+                      <a:fillRect/>
+                    </a:stretch>
+                  </pic:blipFill>
+                  <pic:spPr bwMode="auto">
+                    <a:xfrm>
+                      <a:off x="0" y="0"/>
+                      <a:ext cx="8511391" cy="2871998"/>
+                    </a:xfrm>
+                    <a:prstGeom prst="rect">
+                      <a:avLst/>
+                    </a:prstGeom>
+                    <a:noFill/>
+                    <a:ln>
+                      <a:noFill/>
+                    </a:ln>
+                  </pic:spPr>
+                </pic:pic>
+              </a:graphicData>
+            </a:graphic>
+          </wp:inline>
+        </w:drawing>
+      </w:r>
+    </w:p>
+    <w:p/>
+    <w:p>
+      <w:pPr>
+        <w:rPr>
+          <w:noProof/>
+        </w:rPr>
+      </w:pPr>
+      <w:r>
+        <w:t>After</w:t>
+      </w:r>
+      <w:r>
+        <w:t xml:space="preserve"> </w:t>
+      </w:r>
+      <w:r>
+        <w:rPr>
+          <w:noProof/>
+        </w:rPr>
+        <w:t xml:space="preserve">change to assessment weightings so that the assessments for a module and presentation pairing add up to 100% </w:t>
+      </w:r>
+    </w:p>
+    <w:p>
+      <w:r>
+        <w:rPr>
+          <w:noProof/>
+        </w:rPr>
+        <w:lastRenderedPageBreak/>
+        <w:drawing>
+          <wp:inline distT="0" distB="0" distL="0" distR="0" wp14:anchorId="793E97CB" wp14:editId="715243B9">
+            <wp:extent cx="4092295" cy="1196444"/>
+            <wp:effectExtent l="0" t="0" r="3810" b="3810"/>
+            <wp:docPr id="1212155685" name="Picture 1" descr="A screenshot of a computer&#10;&#10;Description automatically generated"/>
+            <wp:cNvGraphicFramePr>
+              <a:graphicFrameLocks xmlns:a="http://schemas.openxmlformats.org/drawingml/2006/main" noChangeAspect="1"/>
+            </wp:cNvGraphicFramePr>
+            <a:graphic xmlns:a="http://schemas.openxmlformats.org/drawingml/2006/main">
+              <a:graphicData uri="http://schemas.openxmlformats.org/drawingml/2006/picture">
+                <pic:pic xmlns:pic="http://schemas.openxmlformats.org/drawingml/2006/picture">
+                  <pic:nvPicPr>
+                    <pic:cNvPr id="1212155685" name="Picture 1" descr="A screenshot of a computer&#10;&#10;Description automatically generated"/>
+                    <pic:cNvPicPr/>
+                  </pic:nvPicPr>
+                  <pic:blipFill>
+                    <a:blip r:embed="rId42"/>
+                    <a:stretch>
+                      <a:fillRect/>
+                    </a:stretch>
+                  </pic:blipFill>
+                  <pic:spPr>
+                    <a:xfrm>
+                      <a:off x="0" y="0"/>
+                      <a:ext cx="4092295" cy="1196444"/>
+                    </a:xfrm>
+                    <a:prstGeom prst="rect">
+                      <a:avLst/>
+                    </a:prstGeom>
+                  </pic:spPr>
+                </pic:pic>
+              </a:graphicData>
+            </a:graphic>
+          </wp:inline>
+        </w:drawing>
+      </w:r>
+    </w:p>
+    <w:p>
+      <w:r>
+        <w:rPr>
+          <w:noProof/>
+        </w:rPr>
+        <w:drawing>
+          <wp:inline distT="0" distB="0" distL="0" distR="0" wp14:anchorId="5B0568D5" wp14:editId="4AC0F8E6">
+            <wp:extent cx="8164285" cy="2431505"/>
+            <wp:effectExtent l="0" t="0" r="8255" b="6985"/>
+            <wp:docPr id="1169577576" name="Picture 1" descr="A screen shot of a bar code&#10;&#10;Description automatically generated"/>
+            <wp:cNvGraphicFramePr>
+              <a:graphicFrameLocks xmlns:a="http://schemas.openxmlformats.org/drawingml/2006/main" noChangeAspect="1"/>
+            </wp:cNvGraphicFramePr>
+            <a:graphic xmlns:a="http://schemas.openxmlformats.org/drawingml/2006/main">
+              <a:graphicData uri="http://schemas.openxmlformats.org/drawingml/2006/picture">
+                <pic:pic xmlns:pic="http://schemas.openxmlformats.org/drawingml/2006/picture">
+                  <pic:nvPicPr>
+                    <pic:cNvPr id="1169577576" name="Picture 1" descr="A screen shot of a bar code&#10;&#10;Description automatically generated"/>
+                    <pic:cNvPicPr/>
+                  </pic:nvPicPr>
+                  <pic:blipFill>
+                    <a:blip r:embed="rId43"/>
+                    <a:stretch>
+                      <a:fillRect/>
+                    </a:stretch>
+                  </pic:blipFill>
+                  <pic:spPr>
+                    <a:xfrm>
+                      <a:off x="0" y="0"/>
+                      <a:ext cx="8176034" cy="2435004"/>
+                    </a:xfrm>
+                    <a:prstGeom prst="rect">
+                      <a:avLst/>
+                    </a:prstGeom>
+                  </pic:spPr>
+                </pic:pic>
+              </a:graphicData>
+            </a:graphic>
+          </wp:inline>
+        </w:drawing>
       </w:r>
     </w:p>
     <w:p/>
@@ -3106,7 +8094,7 @@
         <w:t xml:space="preserve"> </w:t>
       </w:r>
       <w:r>
-        <w:t>https://analyse.kmi.open.ac.uk/open_dataset</w:t>
+        <w:t>https://dbplyr.tidyverse.org/articles/sql-translation.html</w:t>
       </w:r>
     </w:p>
   </w:endnote>
@@ -3122,6 +8110,25 @@
         <w:endnoteRef/>
       </w:r>
       <w:r>
+        <w:t xml:space="preserve"> </w:t>
+      </w:r>
+      <w:r>
+        <w:t>https://analyse.kmi.open.ac.uk/open_dataset</w:t>
+      </w:r>
+    </w:p>
+  </w:endnote>
+  <w:endnote w:id="3">
+    <w:p>
+      <w:pPr>
+        <w:pStyle w:val="EndnoteText"/>
+      </w:pPr>
+      <w:r>
+        <w:rPr>
+          <w:rStyle w:val="EndnoteReference"/>
+        </w:rPr>
+        <w:endnoteRef/>
+      </w:r>
+      <w:r>
         <w:t xml:space="preserve"> Australian Education Info 2024, </w:t>
       </w:r>
       <w:r>
@@ -3145,7 +8152,7 @@
       </w:r>
     </w:p>
   </w:endnote>
-  <w:endnote w:id="3">
+  <w:endnote w:id="4">
     <w:p>
       <w:pPr>
         <w:pStyle w:val="EndnoteText"/>
@@ -3180,10 +8187,10 @@
       </w:r>
     </w:p>
   </w:endnote>
-  <w:endnote w:id="4">
-    <w:p>
-      <w:pPr>
-        <w:pStyle w:val="BodyText"/>
+  <w:endnote w:id="5">
+    <w:p>
+      <w:pPr>
+        <w:pStyle w:val="EndnoteText"/>
       </w:pPr>
       <w:r>
         <w:rPr>
@@ -3194,185 +8201,75 @@
       <w:r>
         <w:t xml:space="preserve"> </w:t>
       </w:r>
-      <w:hyperlink r:id="rId1">
-        <w:r>
-          <w:rPr>
-            <w:rStyle w:val="Hyperlink"/>
-          </w:rPr>
-          <w:t>https://usqassist.custhelp.com/app/answers/detail/a_id/2615/~/how-do-i-work-out-my-final-grade%3F</w:t>
-        </w:r>
-      </w:hyperlink>
-    </w:p>
+      <w:r>
+        <w:t>https://student.ask.adelaide.edu.au/app/answers/detail/a_id/1684/~/how-do-withdraw-no-fails-%28wnf%29-and-withdraw-fails-%28wf%29-affect-my-grade-point</w:t>
+      </w:r>
+    </w:p>
+  </w:endnote>
+  <w:endnote w:id="6">
     <w:p>
       <w:pPr>
         <w:pStyle w:val="EndnoteText"/>
-        <w:rPr>
-          <w:lang w:val="en-US"/>
-        </w:rPr>
-      </w:pPr>
+      </w:pPr>
+      <w:r>
+        <w:rPr>
+          <w:rStyle w:val="EndnoteReference"/>
+        </w:rPr>
+        <w:endnoteRef/>
+      </w:r>
+      <w:r>
+        <w:t xml:space="preserve"> </w:t>
+      </w:r>
+      <w:r>
+        <w:t>https://usqassist.custhelp.com/app/answers/detail/a_id/2615/~/how-do-i-work-out-my-final-grade%3F</w:t>
+      </w:r>
+      <w:r>
+        <w:t xml:space="preserve"> </w:t>
+      </w:r>
+    </w:p>
+  </w:endnote>
+  <w:endnote w:id="7">
+    <w:p>
+      <w:pPr>
+        <w:pStyle w:val="EndnoteText"/>
+      </w:pPr>
+      <w:r>
+        <w:rPr>
+          <w:rStyle w:val="EndnoteReference"/>
+        </w:rPr>
+        <w:endnoteRef/>
+      </w:r>
+      <w:r>
+        <w:t xml:space="preserve"> </w:t>
+      </w:r>
+      <w:r>
+        <w:t>https://policy.usq.edu.au/documents/20592PL</w:t>
+      </w:r>
+    </w:p>
+  </w:endnote>
+  <w:endnote w:id="8">
+    <w:p>
+      <w:pPr>
+        <w:pStyle w:val="EndnoteText"/>
+      </w:pPr>
+      <w:r>
+        <w:rPr>
+          <w:rStyle w:val="EndnoteReference"/>
+        </w:rPr>
+        <w:endnoteRef/>
+      </w:r>
+      <w:r>
+        <w:t xml:space="preserve"> </w:t>
+      </w:r>
+      <w:r>
+        <w:t>https://www.adelaide.edu.au/degree-finder/maiml_maiml.html</w:t>
+      </w:r>
     </w:p>
   </w:endnote>
 </w:endnotes>
 </file>
 
 <file path=word/footer1.xml><?xml version="1.0" encoding="utf-8"?>
-<w:ftr xmlns:wpc="http://schemas.microsoft.com/office/word/2010/wordprocessingCanvas" xmlns:cx="http://schemas.microsoft.com/office/drawing/2014/chartex" xmlns:cx1="http://schemas.microsoft.com/office/drawing/2015/9/8/chartex" xmlns:cx2="http://schemas.microsoft.com/office/drawing/2015/10/21/chartex" xmlns:cx3="http://schemas.microsoft.com/office/drawing/2016/5/9/chartex" xmlns:cx4="http://schemas.microsoft.com/office/drawing/2016/5/10/chartex" xmlns:cx5="http://schemas.microsoft.com/office/drawing/2016/5/11/chartex" xmlns:cx6="http://schemas.microsoft.com/office/drawing/2016/5/12/chartex" xmlns:cx7="http://schemas.microsoft.com/office/drawing/2016/5/13/chartex" xmlns:cx8="http://schemas.microsoft.com/office/drawing/2016/5/14/chartex" xmlns:mc="http://schemas.openxmlformats.org/markup-compatibility/2006" xmlns:aink="http://schemas.microsoft.com/office/drawing/2016/ink" xmlns:am3d="http://schemas.microsoft.com/office/drawing/2017/model3d" xmlns:o="urn:schemas-microsoft-com:office:office" xmlns:oel="http://schemas.microsoft.com/office/2019/extlst" xmlns:r="http://schemas.openxmlformats.org/officeDocument/2006/relationships" xmlns:m="http://schemas.openxmlformats.org/officeDocument/2006/math" xmlns:v="urn:schemas-microsoft-com:vml" xmlns:wp14="http://schemas.microsoft.com/office/word/2010/wordprocessingDrawing" xmlns:wp="http://schemas.openxmlformats.org/drawingml/2006/wordprocessingDrawing" xmlns:w10="urn:schemas-microsoft-com:office:word" xmlns:w="http://schemas.openxmlformats.org/wordprocessingml/2006/main" xmlns:w14="http://schemas.microsoft.com/office/word/2010/wordml" xmlns:w15="http://schemas.microsoft.com/office/word/2012/wordml" xmlns:w16cex="http://schemas.microsoft.com/office/word/2018/wordml/cex" xmlns:w16cid="http://schemas.microsoft.com/office/word/2016/wordml/cid" xmlns:w16="http://schemas.microsoft.com/office/word/2018/wordml" xmlns:w16du="http://schemas.microsoft.com/office/word/2023/wordml/word16du" xmlns:w16sdtdh="http://schemas.microsoft.com/office/word/2020/wordml/sdtdatahash" xmlns:w16se="http://schemas.microsoft.com/office/word/2015/wordml/symex" xmlns:wpg="http://schemas.microsoft.com/office/word/2010/wordprocessingGroup" xmlns:wpi="http://schemas.microsoft.com/office/word/2010/wordprocessingInk" xmlns:wne="http://schemas.microsoft.com/office/word/2006/wordml" xmlns:wps="http://schemas.microsoft.com/office/word/2010/wordprocessingShape" mc:Ignorable="w14 w15 w16se w16cid w16 w16cex w16sdtdh w16du wp14">
-  <w:sdt>
-    <w:sdtPr>
-      <w:id w:val="94250"/>
-      <w:docPartObj>
-        <w:docPartGallery w:val="Page Numbers (Bottom of Page)"/>
-        <w:docPartUnique/>
-      </w:docPartObj>
-    </w:sdtPr>
-    <w:sdtContent>
-      <w:p>
-        <w:pPr>
-          <w:pStyle w:val="Footer"/>
-        </w:pPr>
-        <w:r>
-          <w:rPr>
-            <w:noProof/>
-            <w:lang w:eastAsia="en-AU"/>
-          </w:rPr>
-          <mc:AlternateContent>
-            <mc:Choice Requires="wps">
-              <w:drawing>
-                <wp:anchor distT="0" distB="0" distL="114300" distR="114300" simplePos="0" relativeHeight="251659264" behindDoc="0" locked="0" layoutInCell="1" allowOverlap="1" wp14:anchorId="654EF1A5" wp14:editId="20993B3B">
-                  <wp:simplePos x="0" y="0"/>
-                  <wp:positionH relativeFrom="column">
-                    <wp:posOffset>6472551</wp:posOffset>
-                  </wp:positionH>
-                  <wp:positionV relativeFrom="paragraph">
-                    <wp:posOffset>269875</wp:posOffset>
-                  </wp:positionV>
-                  <wp:extent cx="416928" cy="182880"/>
-                  <wp:effectExtent l="0" t="0" r="2540" b="7620"/>
-                  <wp:wrapNone/>
-                  <wp:docPr id="2" name="Text Box 25"/>
-                  <wp:cNvGraphicFramePr>
-                    <a:graphicFrameLocks xmlns:a="http://schemas.openxmlformats.org/drawingml/2006/main"/>
-                  </wp:cNvGraphicFramePr>
-                  <a:graphic xmlns:a="http://schemas.openxmlformats.org/drawingml/2006/main">
-                    <a:graphicData uri="http://schemas.microsoft.com/office/word/2010/wordprocessingShape">
-                      <wps:wsp>
-                        <wps:cNvSpPr txBox="1">
-                          <a:spLocks noChangeArrowheads="1"/>
-                        </wps:cNvSpPr>
-                        <wps:spPr bwMode="auto">
-                          <a:xfrm>
-                            <a:off x="0" y="0"/>
-                            <a:ext cx="416928" cy="182880"/>
-                          </a:xfrm>
-                          <a:prstGeom prst="rect">
-                            <a:avLst/>
-                          </a:prstGeom>
-                          <a:noFill/>
-                          <a:ln>
-                            <a:noFill/>
-                          </a:ln>
-                          <a:extLst>
-                            <a:ext uri="{909E8E84-426E-40DD-AFC4-6F175D3DCCD1}">
-                              <a14:hiddenFill xmlns:a14="http://schemas.microsoft.com/office/drawing/2010/main">
-                                <a:solidFill>
-                                  <a:srgbClr val="FFFFFF"/>
-                                </a:solidFill>
-                              </a14:hiddenFill>
-                            </a:ext>
-                            <a:ext uri="{91240B29-F687-4F45-9708-019B960494DF}">
-                              <a14:hiddenLine xmlns:a14="http://schemas.microsoft.com/office/drawing/2010/main" w="9525">
-                                <a:solidFill>
-                                  <a:srgbClr val="000000"/>
-                                </a:solidFill>
-                                <a:miter lim="800000"/>
-                                <a:headEnd/>
-                                <a:tailEnd/>
-                              </a14:hiddenLine>
-                            </a:ext>
-                          </a:extLst>
-                        </wps:spPr>
-                        <wps:txbx>
-                          <w:txbxContent>
-                            <w:p>
-                              <w:pPr>
-                                <w:pStyle w:val="Footer"/>
-                              </w:pPr>
-                              <w:r>
-                                <w:fldChar w:fldCharType="begin"/>
-                              </w:r>
-                              <w:r>
-                                <w:instrText xml:space="preserve"> PAGE    \* MERGEFORMAT </w:instrText>
-                              </w:r>
-                              <w:r>
-                                <w:fldChar w:fldCharType="separate"/>
-                              </w:r>
-                              <w:r>
-                                <w:rPr>
-                                  <w:noProof/>
-                                </w:rPr>
-                                <w:t>4</w:t>
-                              </w:r>
-                              <w:r>
-                                <w:fldChar w:fldCharType="end"/>
-                              </w:r>
-                            </w:p>
-                          </w:txbxContent>
-                        </wps:txbx>
-                        <wps:bodyPr rot="0" vert="horz" wrap="square" lIns="0" tIns="0" rIns="0" bIns="0" anchor="t" anchorCtr="0" upright="1">
-                          <a:noAutofit/>
-                        </wps:bodyPr>
-                      </wps:wsp>
-                    </a:graphicData>
-                  </a:graphic>
-                </wp:anchor>
-              </w:drawing>
-            </mc:Choice>
-            <mc:Fallback>
-              <w:pict>
-                <v:shapetype w14:anchorId="654EF1A5" id="_x0000_t202" coordsize="21600,21600" o:spt="202" path="m,l,21600r21600,l21600,xe">
-                  <v:stroke joinstyle="miter"/>
-                  <v:path gradientshapeok="t" o:connecttype="rect"/>
-                </v:shapetype>
-                <v:shape id="Text Box 25" o:spid="_x0000_s1027" type="#_x0000_t202" style="position:absolute;left:0;text-align:left;margin-left:509.65pt;margin-top:21.25pt;width:32.85pt;height:14.4pt;z-index:251659264;visibility:visible;mso-wrap-style:square;mso-wrap-distance-left:9pt;mso-wrap-distance-top:0;mso-wrap-distance-right:9pt;mso-wrap-distance-bottom:0;mso-position-horizontal:absolute;mso-position-horizontal-relative:text;mso-position-vertical:absolute;mso-position-vertical-relative:text;v-text-anchor:top" o:gfxdata="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" filled="f" stroked="f">
-                  <v:textbox inset="0,0,0,0">
-                    <w:txbxContent>
-                      <w:p>
-                        <w:pPr>
-                          <w:pStyle w:val="Footer"/>
-                        </w:pPr>
-                        <w:r>
-                          <w:fldChar w:fldCharType="begin"/>
-                        </w:r>
-                        <w:r>
-                          <w:instrText xml:space="preserve"> PAGE    \* MERGEFORMAT </w:instrText>
-                        </w:r>
-                        <w:r>
-                          <w:fldChar w:fldCharType="separate"/>
-                        </w:r>
-                        <w:r>
-                          <w:rPr>
-                            <w:noProof/>
-                          </w:rPr>
-                          <w:t>4</w:t>
-                        </w:r>
-                        <w:r>
-                          <w:fldChar w:fldCharType="end"/>
-                        </w:r>
-                      </w:p>
-                    </w:txbxContent>
-                  </v:textbox>
-                </v:shape>
-              </w:pict>
-            </mc:Fallback>
-          </mc:AlternateContent>
-        </w:r>
-      </w:p>
-    </w:sdtContent>
-  </w:sdt>
-</w:ftr>
-</file>
-
-<file path=word/footer2.xml><?xml version="1.0" encoding="utf-8"?>
 <w:ftr xmlns:wpc="http://schemas.microsoft.com/office/word/2010/wordprocessingCanvas" xmlns:cx="http://schemas.microsoft.com/office/drawing/2014/chartex" xmlns:cx1="http://schemas.microsoft.com/office/drawing/2015/9/8/chartex" xmlns:cx2="http://schemas.microsoft.com/office/drawing/2015/10/21/chartex" xmlns:cx3="http://schemas.microsoft.com/office/drawing/2016/5/9/chartex" xmlns:cx4="http://schemas.microsoft.com/office/drawing/2016/5/10/chartex" xmlns:cx5="http://schemas.microsoft.com/office/drawing/2016/5/11/chartex" xmlns:cx6="http://schemas.microsoft.com/office/drawing/2016/5/12/chartex" xmlns:cx7="http://schemas.microsoft.com/office/drawing/2016/5/13/chartex" xmlns:cx8="http://schemas.microsoft.com/office/drawing/2016/5/14/chartex" xmlns:mc="http://schemas.openxmlformats.org/markup-compatibility/2006" xmlns:aink="http://schemas.microsoft.com/office/drawing/2016/ink" xmlns:am3d="http://schemas.microsoft.com/office/drawing/2017/model3d" xmlns:o="urn:schemas-microsoft-com:office:office" xmlns:oel="http://schemas.microsoft.com/office/2019/extlst" xmlns:r="http://schemas.openxmlformats.org/officeDocument/2006/relationships" xmlns:m="http://schemas.openxmlformats.org/officeDocument/2006/math" xmlns:v="urn:schemas-microsoft-com:vml" xmlns:wp14="http://schemas.microsoft.com/office/word/2010/wordprocessingDrawing" xmlns:wp="http://schemas.openxmlformats.org/drawingml/2006/wordprocessingDrawing" xmlns:w10="urn:schemas-microsoft-com:office:word" xmlns:w="http://schemas.openxmlformats.org/wordprocessingml/2006/main" xmlns:w14="http://schemas.microsoft.com/office/word/2010/wordml" xmlns:w15="http://schemas.microsoft.com/office/word/2012/wordml" xmlns:w16cex="http://schemas.microsoft.com/office/word/2018/wordml/cex" xmlns:w16cid="http://schemas.microsoft.com/office/word/2016/wordml/cid" xmlns:w16="http://schemas.microsoft.com/office/word/2018/wordml" xmlns:w16du="http://schemas.microsoft.com/office/word/2023/wordml/word16du" xmlns:w16sdtdh="http://schemas.microsoft.com/office/word/2020/wordml/sdtdatahash" xmlns:w16se="http://schemas.microsoft.com/office/word/2015/wordml/symex" xmlns:wpg="http://schemas.microsoft.com/office/word/2010/wordprocessingGroup" xmlns:wpi="http://schemas.microsoft.com/office/word/2010/wordprocessingInk" xmlns:wne="http://schemas.microsoft.com/office/word/2006/wordml" xmlns:wps="http://schemas.microsoft.com/office/word/2010/wordprocessingShape" mc:Ignorable="w14 w15 w16se w16cid w16 w16cex w16sdtdh w16du wp14">
   <w:p>
     <w:pPr>
@@ -3859,6 +8756,119 @@
     </w:lvl>
   </w:abstractNum>
   <w:abstractNum w:abstractNumId="4" w15:restartNumberingAfterBreak="0">
+    <w:nsid w:val="68736372"/>
+    <w:multiLevelType w:val="hybridMultilevel"/>
+    <w:tmpl w:val="1F7E8944"/>
+    <w:lvl w:ilvl="0" w:tplc="C3648D2A">
+      <w:start w:val="5"/>
+      <w:numFmt w:val="bullet"/>
+      <w:lvlText w:val=""/>
+      <w:lvlJc w:val="left"/>
+      <w:pPr>
+        <w:ind w:left="720" w:hanging="360"/>
+      </w:pPr>
+      <w:rPr>
+        <w:rFonts w:ascii="Wingdings" w:eastAsiaTheme="minorHAnsi" w:hAnsi="Wingdings" w:cstheme="minorBidi" w:hint="default"/>
+      </w:rPr>
+    </w:lvl>
+    <w:lvl w:ilvl="1" w:tplc="0C090003" w:tentative="1">
+      <w:start w:val="1"/>
+      <w:numFmt w:val="bullet"/>
+      <w:lvlText w:val="o"/>
+      <w:lvlJc w:val="left"/>
+      <w:pPr>
+        <w:ind w:left="1440" w:hanging="360"/>
+      </w:pPr>
+      <w:rPr>
+        <w:rFonts w:ascii="Courier New" w:hAnsi="Courier New" w:cs="Courier New" w:hint="default"/>
+      </w:rPr>
+    </w:lvl>
+    <w:lvl w:ilvl="2" w:tplc="0C090005" w:tentative="1">
+      <w:start w:val="1"/>
+      <w:numFmt w:val="bullet"/>
+      <w:lvlText w:val=""/>
+      <w:lvlJc w:val="left"/>
+      <w:pPr>
+        <w:ind w:left="2160" w:hanging="360"/>
+      </w:pPr>
+      <w:rPr>
+        <w:rFonts w:ascii="Wingdings" w:hAnsi="Wingdings" w:hint="default"/>
+      </w:rPr>
+    </w:lvl>
+    <w:lvl w:ilvl="3" w:tplc="0C090001" w:tentative="1">
+      <w:start w:val="1"/>
+      <w:numFmt w:val="bullet"/>
+      <w:lvlText w:val=""/>
+      <w:lvlJc w:val="left"/>
+      <w:pPr>
+        <w:ind w:left="2880" w:hanging="360"/>
+      </w:pPr>
+      <w:rPr>
+        <w:rFonts w:ascii="Symbol" w:hAnsi="Symbol" w:hint="default"/>
+      </w:rPr>
+    </w:lvl>
+    <w:lvl w:ilvl="4" w:tplc="0C090003" w:tentative="1">
+      <w:start w:val="1"/>
+      <w:numFmt w:val="bullet"/>
+      <w:lvlText w:val="o"/>
+      <w:lvlJc w:val="left"/>
+      <w:pPr>
+        <w:ind w:left="3600" w:hanging="360"/>
+      </w:pPr>
+      <w:rPr>
+        <w:rFonts w:ascii="Courier New" w:hAnsi="Courier New" w:cs="Courier New" w:hint="default"/>
+      </w:rPr>
+    </w:lvl>
+    <w:lvl w:ilvl="5" w:tplc="0C090005" w:tentative="1">
+      <w:start w:val="1"/>
+      <w:numFmt w:val="bullet"/>
+      <w:lvlText w:val=""/>
+      <w:lvlJc w:val="left"/>
+      <w:pPr>
+        <w:ind w:left="4320" w:hanging="360"/>
+      </w:pPr>
+      <w:rPr>
+        <w:rFonts w:ascii="Wingdings" w:hAnsi="Wingdings" w:hint="default"/>
+      </w:rPr>
+    </w:lvl>
+    <w:lvl w:ilvl="6" w:tplc="0C090001" w:tentative="1">
+      <w:start w:val="1"/>
+      <w:numFmt w:val="bullet"/>
+      <w:lvlText w:val=""/>
+      <w:lvlJc w:val="left"/>
+      <w:pPr>
+        <w:ind w:left="5040" w:hanging="360"/>
+      </w:pPr>
+      <w:rPr>
+        <w:rFonts w:ascii="Symbol" w:hAnsi="Symbol" w:hint="default"/>
+      </w:rPr>
+    </w:lvl>
+    <w:lvl w:ilvl="7" w:tplc="0C090003" w:tentative="1">
+      <w:start w:val="1"/>
+      <w:numFmt w:val="bullet"/>
+      <w:lvlText w:val="o"/>
+      <w:lvlJc w:val="left"/>
+      <w:pPr>
+        <w:ind w:left="5760" w:hanging="360"/>
+      </w:pPr>
+      <w:rPr>
+        <w:rFonts w:ascii="Courier New" w:hAnsi="Courier New" w:cs="Courier New" w:hint="default"/>
+      </w:rPr>
+    </w:lvl>
+    <w:lvl w:ilvl="8" w:tplc="0C090005" w:tentative="1">
+      <w:start w:val="1"/>
+      <w:numFmt w:val="bullet"/>
+      <w:lvlText w:val=""/>
+      <w:lvlJc w:val="left"/>
+      <w:pPr>
+        <w:ind w:left="6480" w:hanging="360"/>
+      </w:pPr>
+      <w:rPr>
+        <w:rFonts w:ascii="Wingdings" w:hAnsi="Wingdings" w:hint="default"/>
+      </w:rPr>
+    </w:lvl>
+  </w:abstractNum>
+  <w:abstractNum w:abstractNumId="5" w15:restartNumberingAfterBreak="0">
     <w:nsid w:val="6A6A23C7"/>
     <w:multiLevelType w:val="hybridMultilevel"/>
     <w:tmpl w:val="8C1C903A"/>
@@ -3947,7 +8957,120 @@
       </w:pPr>
     </w:lvl>
   </w:abstractNum>
-  <w:abstractNum w:abstractNumId="5" w15:restartNumberingAfterBreak="0">
+  <w:abstractNum w:abstractNumId="6" w15:restartNumberingAfterBreak="0">
+    <w:nsid w:val="6F501F95"/>
+    <w:multiLevelType w:val="hybridMultilevel"/>
+    <w:tmpl w:val="30301AEA"/>
+    <w:lvl w:ilvl="0" w:tplc="AE4AC190">
+      <w:start w:val="5"/>
+      <w:numFmt w:val="bullet"/>
+      <w:lvlText w:val=""/>
+      <w:lvlJc w:val="left"/>
+      <w:pPr>
+        <w:ind w:left="700" w:hanging="360"/>
+      </w:pPr>
+      <w:rPr>
+        <w:rFonts w:ascii="Wingdings" w:eastAsiaTheme="minorHAnsi" w:hAnsi="Wingdings" w:cstheme="minorBidi" w:hint="default"/>
+      </w:rPr>
+    </w:lvl>
+    <w:lvl w:ilvl="1" w:tplc="0C090003" w:tentative="1">
+      <w:start w:val="1"/>
+      <w:numFmt w:val="bullet"/>
+      <w:lvlText w:val="o"/>
+      <w:lvlJc w:val="left"/>
+      <w:pPr>
+        <w:ind w:left="1420" w:hanging="360"/>
+      </w:pPr>
+      <w:rPr>
+        <w:rFonts w:ascii="Courier New" w:hAnsi="Courier New" w:cs="Courier New" w:hint="default"/>
+      </w:rPr>
+    </w:lvl>
+    <w:lvl w:ilvl="2" w:tplc="0C090005" w:tentative="1">
+      <w:start w:val="1"/>
+      <w:numFmt w:val="bullet"/>
+      <w:lvlText w:val=""/>
+      <w:lvlJc w:val="left"/>
+      <w:pPr>
+        <w:ind w:left="2140" w:hanging="360"/>
+      </w:pPr>
+      <w:rPr>
+        <w:rFonts w:ascii="Wingdings" w:hAnsi="Wingdings" w:hint="default"/>
+      </w:rPr>
+    </w:lvl>
+    <w:lvl w:ilvl="3" w:tplc="0C090001" w:tentative="1">
+      <w:start w:val="1"/>
+      <w:numFmt w:val="bullet"/>
+      <w:lvlText w:val=""/>
+      <w:lvlJc w:val="left"/>
+      <w:pPr>
+        <w:ind w:left="2860" w:hanging="360"/>
+      </w:pPr>
+      <w:rPr>
+        <w:rFonts w:ascii="Symbol" w:hAnsi="Symbol" w:hint="default"/>
+      </w:rPr>
+    </w:lvl>
+    <w:lvl w:ilvl="4" w:tplc="0C090003" w:tentative="1">
+      <w:start w:val="1"/>
+      <w:numFmt w:val="bullet"/>
+      <w:lvlText w:val="o"/>
+      <w:lvlJc w:val="left"/>
+      <w:pPr>
+        <w:ind w:left="3580" w:hanging="360"/>
+      </w:pPr>
+      <w:rPr>
+        <w:rFonts w:ascii="Courier New" w:hAnsi="Courier New" w:cs="Courier New" w:hint="default"/>
+      </w:rPr>
+    </w:lvl>
+    <w:lvl w:ilvl="5" w:tplc="0C090005" w:tentative="1">
+      <w:start w:val="1"/>
+      <w:numFmt w:val="bullet"/>
+      <w:lvlText w:val=""/>
+      <w:lvlJc w:val="left"/>
+      <w:pPr>
+        <w:ind w:left="4300" w:hanging="360"/>
+      </w:pPr>
+      <w:rPr>
+        <w:rFonts w:ascii="Wingdings" w:hAnsi="Wingdings" w:hint="default"/>
+      </w:rPr>
+    </w:lvl>
+    <w:lvl w:ilvl="6" w:tplc="0C090001" w:tentative="1">
+      <w:start w:val="1"/>
+      <w:numFmt w:val="bullet"/>
+      <w:lvlText w:val=""/>
+      <w:lvlJc w:val="left"/>
+      <w:pPr>
+        <w:ind w:left="5020" w:hanging="360"/>
+      </w:pPr>
+      <w:rPr>
+        <w:rFonts w:ascii="Symbol" w:hAnsi="Symbol" w:hint="default"/>
+      </w:rPr>
+    </w:lvl>
+    <w:lvl w:ilvl="7" w:tplc="0C090003" w:tentative="1">
+      <w:start w:val="1"/>
+      <w:numFmt w:val="bullet"/>
+      <w:lvlText w:val="o"/>
+      <w:lvlJc w:val="left"/>
+      <w:pPr>
+        <w:ind w:left="5740" w:hanging="360"/>
+      </w:pPr>
+      <w:rPr>
+        <w:rFonts w:ascii="Courier New" w:hAnsi="Courier New" w:cs="Courier New" w:hint="default"/>
+      </w:rPr>
+    </w:lvl>
+    <w:lvl w:ilvl="8" w:tplc="0C090005" w:tentative="1">
+      <w:start w:val="1"/>
+      <w:numFmt w:val="bullet"/>
+      <w:lvlText w:val=""/>
+      <w:lvlJc w:val="left"/>
+      <w:pPr>
+        <w:ind w:left="6460" w:hanging="360"/>
+      </w:pPr>
+      <w:rPr>
+        <w:rFonts w:ascii="Wingdings" w:hAnsi="Wingdings" w:hint="default"/>
+      </w:rPr>
+    </w:lvl>
+  </w:abstractNum>
+  <w:abstractNum w:abstractNumId="7" w15:restartNumberingAfterBreak="0">
     <w:nsid w:val="7AA72449"/>
     <w:multiLevelType w:val="multilevel"/>
     <w:tmpl w:val="56B2474A"/>
@@ -4064,7 +9187,7 @@
       </w:rPr>
     </w:lvl>
   </w:abstractNum>
-  <w:abstractNum w:abstractNumId="6" w15:restartNumberingAfterBreak="0">
+  <w:abstractNum w:abstractNumId="8" w15:restartNumberingAfterBreak="0">
     <w:nsid w:val="7F41346A"/>
     <w:multiLevelType w:val="multilevel"/>
     <w:tmpl w:val="4CE41676"/>
@@ -4185,16 +9308,16 @@
     <w:abstractNumId w:val="1"/>
   </w:num>
   <w:num w:numId="2" w16cid:durableId="1554537346">
-    <w:abstractNumId w:val="6"/>
+    <w:abstractNumId w:val="8"/>
   </w:num>
   <w:num w:numId="3" w16cid:durableId="1859614984">
     <w:abstractNumId w:val="2"/>
   </w:num>
   <w:num w:numId="4" w16cid:durableId="1401368957">
-    <w:abstractNumId w:val="5"/>
+    <w:abstractNumId w:val="7"/>
   </w:num>
   <w:num w:numId="5" w16cid:durableId="1898324244">
-    <w:abstractNumId w:val="5"/>
+    <w:abstractNumId w:val="7"/>
     <w:lvlOverride w:ilvl="0">
       <w:startOverride w:val="1"/>
     </w:lvlOverride>
@@ -4224,7 +9347,7 @@
     </w:lvlOverride>
   </w:num>
   <w:num w:numId="6" w16cid:durableId="413430244">
-    <w:abstractNumId w:val="5"/>
+    <w:abstractNumId w:val="7"/>
     <w:lvlOverride w:ilvl="0">
       <w:startOverride w:val="1"/>
     </w:lvlOverride>
@@ -4257,10 +9380,76 @@
     <w:abstractNumId w:val="3"/>
   </w:num>
   <w:num w:numId="8" w16cid:durableId="706025290">
-    <w:abstractNumId w:val="4"/>
+    <w:abstractNumId w:val="5"/>
   </w:num>
   <w:num w:numId="9" w16cid:durableId="1477451999">
     <w:abstractNumId w:val="0"/>
+  </w:num>
+  <w:num w:numId="10" w16cid:durableId="1805805856">
+    <w:abstractNumId w:val="7"/>
+    <w:lvlOverride w:ilvl="0">
+      <w:startOverride w:val="1"/>
+    </w:lvlOverride>
+    <w:lvlOverride w:ilvl="1">
+      <w:startOverride w:val="1"/>
+    </w:lvlOverride>
+    <w:lvlOverride w:ilvl="2">
+      <w:startOverride w:val="1"/>
+    </w:lvlOverride>
+    <w:lvlOverride w:ilvl="3">
+      <w:startOverride w:val="1"/>
+    </w:lvlOverride>
+    <w:lvlOverride w:ilvl="4">
+      <w:startOverride w:val="1"/>
+    </w:lvlOverride>
+    <w:lvlOverride w:ilvl="5">
+      <w:startOverride w:val="1"/>
+    </w:lvlOverride>
+    <w:lvlOverride w:ilvl="6">
+      <w:startOverride w:val="1"/>
+    </w:lvlOverride>
+    <w:lvlOverride w:ilvl="7">
+      <w:startOverride w:val="1"/>
+    </w:lvlOverride>
+    <w:lvlOverride w:ilvl="8">
+      <w:startOverride w:val="1"/>
+    </w:lvlOverride>
+  </w:num>
+  <w:num w:numId="11" w16cid:durableId="780495944">
+    <w:abstractNumId w:val="4"/>
+  </w:num>
+  <w:num w:numId="12" w16cid:durableId="295575322">
+    <w:abstractNumId w:val="6"/>
+  </w:num>
+  <w:num w:numId="13" w16cid:durableId="41441813">
+    <w:abstractNumId w:val="7"/>
+    <w:lvlOverride w:ilvl="0">
+      <w:startOverride w:val="1"/>
+    </w:lvlOverride>
+    <w:lvlOverride w:ilvl="1">
+      <w:startOverride w:val="1"/>
+    </w:lvlOverride>
+    <w:lvlOverride w:ilvl="2">
+      <w:startOverride w:val="1"/>
+    </w:lvlOverride>
+    <w:lvlOverride w:ilvl="3">
+      <w:startOverride w:val="1"/>
+    </w:lvlOverride>
+    <w:lvlOverride w:ilvl="4">
+      <w:startOverride w:val="1"/>
+    </w:lvlOverride>
+    <w:lvlOverride w:ilvl="5">
+      <w:startOverride w:val="1"/>
+    </w:lvlOverride>
+    <w:lvlOverride w:ilvl="6">
+      <w:startOverride w:val="1"/>
+    </w:lvlOverride>
+    <w:lvlOverride w:ilvl="7">
+      <w:startOverride w:val="1"/>
+    </w:lvlOverride>
+    <w:lvlOverride w:ilvl="8">
+      <w:startOverride w:val="1"/>
+    </w:lvlOverride>
   </w:num>
   <w:numIdMacAtCleanup w:val="6"/>
 </w:numbering>
@@ -6042,27 +11231,40 @@
     <w:basedOn w:val="Normal"/>
     <w:link w:val="BodyTextChar"/>
     <w:qFormat/>
-    <w:rsid w:val="00E44323"/>
-    <w:pPr>
-      <w:spacing w:before="180" w:after="180" w:line="240" w:lineRule="auto"/>
-      <w:contextualSpacing w:val="0"/>
-      <w:jc w:val="left"/>
-    </w:pPr>
-    <w:rPr>
-      <w:rFonts w:asciiTheme="minorHAnsi" w:hAnsiTheme="minorHAnsi"/>
-      <w:lang w:val="en-US"/>
-    </w:rPr>
+    <w:rsid w:val="00494589"/>
   </w:style>
   <w:style w:type="character" w:customStyle="1" w:styleId="BodyTextChar">
     <w:name w:val="Body Text Char"/>
     <w:basedOn w:val="DefaultParagraphFont"/>
     <w:link w:val="BodyText"/>
-    <w:rsid w:val="00E44323"/>
+    <w:rsid w:val="00494589"/>
     <w:rPr>
+      <w:rFonts w:ascii="Cambria" w:hAnsi="Cambria"/>
       <w:sz w:val="24"/>
       <w:szCs w:val="24"/>
-      <w:lang w:val="en-US"/>
     </w:rPr>
+  </w:style>
+  <w:style w:type="paragraph" w:styleId="NormalWeb">
+    <w:name w:val="Normal (Web)"/>
+    <w:basedOn w:val="Normal"/>
+    <w:uiPriority w:val="99"/>
+    <w:semiHidden/>
+    <w:unhideWhenUsed/>
+    <w:rsid w:val="008E23E1"/>
+    <w:pPr>
+      <w:spacing w:before="100" w:beforeAutospacing="1" w:after="100" w:afterAutospacing="1" w:line="240" w:lineRule="auto"/>
+      <w:contextualSpacing w:val="0"/>
+      <w:jc w:val="left"/>
+    </w:pPr>
+    <w:rPr>
+      <w:rFonts w:ascii="Times New Roman" w:eastAsia="Times New Roman" w:hAnsi="Times New Roman" w:cs="Times New Roman"/>
+      <w:lang w:eastAsia="en-AU"/>
+    </w:rPr>
+  </w:style>
+  <w:style w:type="character" w:customStyle="1" w:styleId="hgkelc">
+    <w:name w:val="hgkelc"/>
+    <w:basedOn w:val="DefaultParagraphFont"/>
+    <w:rsid w:val="002D3988"/>
   </w:style>
 </w:styles>
 </file>

--- a/r_project_report.docx
+++ b/r_project_report.docx
@@ -97,44 +97,6 @@
     </w:p>
     <w:p>
       <w:pPr>
-        <w:jc w:val="center"/>
-      </w:pPr>
-      <w:r>
-        <w:rPr>
-          <w:b/>
-          <w:bCs/>
-        </w:rPr>
-        <w:t xml:space="preserve">Word count: </w:t>
-      </w:r>
-      <w:r>
-        <w:rPr>
-          <w:b/>
-          <w:bCs/>
-        </w:rPr>
-        <w:t xml:space="preserve">~ </w:t>
-      </w:r>
-      <w:r>
-        <w:t>1,300</w:t>
-      </w:r>
-      <w:r>
-        <w:rPr>
-          <w:b/>
-          <w:bCs/>
-        </w:rPr>
-        <w:t xml:space="preserve"> </w:t>
-      </w:r>
-      <w:r>
-        <w:t xml:space="preserve">of </w:t>
-      </w:r>
-      <w:r>
-        <w:t>3,000 words</w:t>
-      </w:r>
-      <w:r>
-        <w:t xml:space="preserve"> </w:t>
-      </w:r>
-    </w:p>
-    <w:p>
-      <w:pPr>
         <w:spacing w:after="100"/>
         <w:contextualSpacing w:val="0"/>
         <w:jc w:val="center"/>
@@ -144,16 +106,76 @@
           <w:b/>
           <w:bCs/>
         </w:rPr>
-        <w:t xml:space="preserve">Page count: </w:t>
-      </w:r>
-      <w:r>
-        <w:t>5</w:t>
-      </w:r>
-      <w:r>
+        <w:t>Page count</w:t>
+      </w:r>
+      <w:r>
+        <w:rPr>
+          <w:b/>
+          <w:bCs/>
+        </w:rPr>
         <w:t xml:space="preserve"> </w:t>
       </w:r>
       <w:r>
-        <w:t>of 10</w:t>
+        <w:rPr>
+          <w:b/>
+          <w:bCs/>
+        </w:rPr>
+        <w:t>(</w:t>
+      </w:r>
+      <w:r>
+        <w:rPr>
+          <w:b/>
+          <w:bCs/>
+        </w:rPr>
+        <w:t>for pages that count towards the limit</w:t>
+      </w:r>
+      <w:r>
+        <w:rPr>
+          <w:b/>
+          <w:bCs/>
+        </w:rPr>
+        <w:t>)</w:t>
+      </w:r>
+      <w:r>
+        <w:rPr>
+          <w:b/>
+          <w:bCs/>
+        </w:rPr>
+        <w:t xml:space="preserve">: </w:t>
+      </w:r>
+      <w:r>
+        <w:t xml:space="preserve">~ </w:t>
+      </w:r>
+      <w:r>
+        <w:t>7</w:t>
+      </w:r>
+    </w:p>
+    <w:p>
+      <w:pPr>
+        <w:jc w:val="center"/>
+      </w:pPr>
+      <w:r>
+        <w:rPr>
+          <w:b/>
+          <w:bCs/>
+        </w:rPr>
+        <w:t xml:space="preserve">Word count (for sections that count towards the limit): </w:t>
+      </w:r>
+      <w:r>
+        <w:t>~ 2,0</w:t>
+      </w:r>
+      <w:r>
+        <w:t>48</w:t>
+      </w:r>
+      <w:r>
+        <w:rPr>
+          <w:b/>
+          <w:bCs/>
+        </w:rPr>
+        <w:t xml:space="preserve"> </w:t>
+      </w:r>
+      <w:r>
+        <w:t xml:space="preserve">words </w:t>
       </w:r>
     </w:p>
     <w:p>
@@ -167,9 +189,9 @@
         <mc:AlternateContent>
           <mc:Choice Requires="wps">
             <w:drawing>
-              <wp:inline distT="0" distB="0" distL="0" distR="0" wp14:anchorId="22A96461" wp14:editId="187912F6">
-                <wp:extent cx="2360930" cy="1404620"/>
-                <wp:effectExtent l="0" t="0" r="20320" b="25400"/>
+              <wp:inline distT="0" distB="0" distL="0" distR="0" wp14:anchorId="22A96461" wp14:editId="6588CDBC">
+                <wp:extent cx="3116580" cy="1404620"/>
+                <wp:effectExtent l="0" t="0" r="26670" b="20320"/>
                 <wp:docPr id="217" name="Text Box 2"/>
                 <wp:cNvGraphicFramePr>
                   <a:graphicFrameLocks xmlns:a="http://schemas.openxmlformats.org/drawingml/2006/main"/>
@@ -183,7 +205,7 @@
                       <wps:spPr bwMode="auto">
                         <a:xfrm>
                           <a:off x="0" y="0"/>
-                          <a:ext cx="2360930" cy="1404620"/>
+                          <a:ext cx="3116580" cy="1404620"/>
                         </a:xfrm>
                         <a:prstGeom prst="rect">
                           <a:avLst/>
@@ -204,10 +226,60 @@
                         <w:txbxContent>
                           <w:p>
                             <w:pPr>
+                              <w:spacing w:after="100"/>
+                              <w:contextualSpacing w:val="0"/>
                               <w:jc w:val="center"/>
                             </w:pPr>
                             <w:r>
-                              <w:t>(Excludes references, figures, title page, and appendices)</w:t>
+                              <w:rPr>
+                                <w:b/>
+                                <w:bCs/>
+                              </w:rPr>
+                              <w:t xml:space="preserve">Page limit: </w:t>
+                            </w:r>
+                            <w:r>
+                              <w:t>10</w:t>
+                            </w:r>
+                          </w:p>
+                          <w:p>
+                            <w:pPr>
+                              <w:jc w:val="center"/>
+                            </w:pPr>
+                            <w:r>
+                              <w:rPr>
+                                <w:b/>
+                                <w:bCs/>
+                              </w:rPr>
+                              <w:t xml:space="preserve">Word limit: </w:t>
+                            </w:r>
+                            <w:r>
+                              <w:t xml:space="preserve">3,000 words </w:t>
+                            </w:r>
+                          </w:p>
+                          <w:p>
+                            <w:pPr>
+                              <w:jc w:val="center"/>
+                            </w:pPr>
+                            <w:r>
+                              <w:br/>
+                            </w:r>
+                            <w:r>
+                              <w:t>(</w:t>
+                            </w:r>
+                            <w:r>
+                              <w:t>Limits exclude</w:t>
+                            </w:r>
+                            <w:r>
+                              <w:t xml:space="preserve"> my</w:t>
+                            </w:r>
+                            <w:r>
+                              <w:t xml:space="preserve"> </w:t>
+                            </w:r>
+                            <w:r>
+                              <w:t xml:space="preserve">bibliography, </w:t>
+                            </w:r>
+                            <w:r>
+                              <w:t>references, figures, title page, and appendices)</w:t>
                             </w:r>
                           </w:p>
                         </w:txbxContent>
@@ -227,15 +299,65 @@
                 <v:stroke joinstyle="miter"/>
                 <v:path gradientshapeok="t" o:connecttype="rect"/>
               </v:shapetype>
-              <v:shape id="Text Box 2" o:spid="_x0000_s1026" type="#_x0000_t202" style="width:185.9pt;height:110.6pt;visibility:visible;mso-wrap-style:square;mso-left-percent:-10001;mso-top-percent:-10001;mso-position-horizontal:absolute;mso-position-horizontal-relative:char;mso-position-vertical:absolute;mso-position-vertical-relative:line;mso-left-percent:-10001;mso-top-percent:-10001;v-text-anchor:top" o:gfxdata="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">
+              <v:shape id="Text Box 2" o:spid="_x0000_s1026" type="#_x0000_t202" style="width:245.4pt;height:110.6pt;visibility:visible;mso-wrap-style:square;mso-left-percent:-10001;mso-top-percent:-10001;mso-position-horizontal:absolute;mso-position-horizontal-relative:char;mso-position-vertical:absolute;mso-position-vertical-relative:line;mso-left-percent:-10001;mso-top-percent:-10001;v-text-anchor:top" o:gfxdata="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">
                 <v:textbox style="mso-fit-shape-to-text:t">
                   <w:txbxContent>
+                    <w:p>
+                      <w:pPr>
+                        <w:spacing w:after="100"/>
+                        <w:contextualSpacing w:val="0"/>
+                        <w:jc w:val="center"/>
+                      </w:pPr>
+                      <w:r>
+                        <w:rPr>
+                          <w:b/>
+                          <w:bCs/>
+                        </w:rPr>
+                        <w:t xml:space="preserve">Page limit: </w:t>
+                      </w:r>
+                      <w:r>
+                        <w:t>10</w:t>
+                      </w:r>
+                    </w:p>
                     <w:p>
                       <w:pPr>
                         <w:jc w:val="center"/>
                       </w:pPr>
                       <w:r>
-                        <w:t>(Excludes references, figures, title page, and appendices)</w:t>
+                        <w:rPr>
+                          <w:b/>
+                          <w:bCs/>
+                        </w:rPr>
+                        <w:t xml:space="preserve">Word limit: </w:t>
+                      </w:r>
+                      <w:r>
+                        <w:t xml:space="preserve">3,000 words </w:t>
+                      </w:r>
+                    </w:p>
+                    <w:p>
+                      <w:pPr>
+                        <w:jc w:val="center"/>
+                      </w:pPr>
+                      <w:r>
+                        <w:br/>
+                      </w:r>
+                      <w:r>
+                        <w:t>(</w:t>
+                      </w:r>
+                      <w:r>
+                        <w:t>Limits exclude</w:t>
+                      </w:r>
+                      <w:r>
+                        <w:t xml:space="preserve"> my</w:t>
+                      </w:r>
+                      <w:r>
+                        <w:t xml:space="preserve"> </w:t>
+                      </w:r>
+                      <w:r>
+                        <w:t xml:space="preserve">bibliography, </w:t>
+                      </w:r>
+                      <w:r>
+                        <w:t>references, figures, title page, and appendices)</w:t>
                       </w:r>
                     </w:p>
                   </w:txbxContent>
@@ -247,14 +369,6 @@
         </mc:AlternateContent>
       </w:r>
     </w:p>
-    <w:p>
-      <w:pPr>
-        <w:jc w:val="center"/>
-      </w:pPr>
-    </w:p>
-    <w:p/>
-    <w:p/>
-    <w:p/>
     <w:p/>
     <w:p/>
     <w:p/>
@@ -592,7 +706,25 @@
         <w:t>R6</w:t>
       </w:r>
       <w:r>
-        <w:t xml:space="preserve"> {for classes}</w:t>
+        <w:t xml:space="preserve"> {for classes</w:t>
+      </w:r>
+      <w:r>
+        <w:t xml:space="preserve"> since I’m </w:t>
+      </w:r>
+      <w:r>
+        <w:t xml:space="preserve">quite </w:t>
+      </w:r>
+      <w:r>
+        <w:t>comfortable with</w:t>
+      </w:r>
+      <w:r>
+        <w:t xml:space="preserve"> </w:t>
+      </w:r>
+      <w:r>
+        <w:t>object-oriented programming</w:t>
+      </w:r>
+      <w:r>
+        <w:t>}</w:t>
       </w:r>
     </w:p>
     <w:p>
@@ -684,28 +816,27 @@
       <w:proofErr w:type="spellEnd"/>
       <w:r>
         <w:rPr>
-          <w:rStyle w:val="EndnoteReference"/>
           <w:color w:val="808080" w:themeColor="background1" w:themeShade="80"/>
         </w:rPr>
-        <w:endnoteReference w:id="1"/>
+        <w:t xml:space="preserve">. I, however, </w:t>
       </w:r>
       <w:r>
         <w:rPr>
           <w:color w:val="808080" w:themeColor="background1" w:themeShade="80"/>
         </w:rPr>
-        <w:t xml:space="preserve">. I, however, </w:t>
+        <w:t xml:space="preserve">opted to write SQL in </w:t>
       </w:r>
       <w:r>
         <w:rPr>
           <w:color w:val="808080" w:themeColor="background1" w:themeShade="80"/>
         </w:rPr>
-        <w:t xml:space="preserve">opted to write SQL in </w:t>
+        <w:t>some cases</w:t>
       </w:r>
       <w:r>
         <w:rPr>
           <w:color w:val="808080" w:themeColor="background1" w:themeShade="80"/>
         </w:rPr>
-        <w:t xml:space="preserve">some cases even though I could have written it in </w:t>
+        <w:t xml:space="preserve"> and </w:t>
       </w:r>
       <w:proofErr w:type="spellStart"/>
       <w:r>
@@ -715,6 +846,24 @@
         <w:t>dbplyr</w:t>
       </w:r>
       <w:proofErr w:type="spellEnd"/>
+      <w:r>
+        <w:rPr>
+          <w:color w:val="808080" w:themeColor="background1" w:themeShade="80"/>
+        </w:rPr>
+        <w:t xml:space="preserve"> in other cases </w:t>
+      </w:r>
+      <w:r>
+        <w:rPr>
+          <w:color w:val="808080" w:themeColor="background1" w:themeShade="80"/>
+        </w:rPr>
+        <w:t>since</w:t>
+      </w:r>
+      <w:r>
+        <w:rPr>
+          <w:color w:val="808080" w:themeColor="background1" w:themeShade="80"/>
+        </w:rPr>
+        <w:t xml:space="preserve"> I knew both</w:t>
+      </w:r>
       <w:r>
         <w:rPr>
           <w:color w:val="808080" w:themeColor="background1" w:themeShade="80"/>
@@ -849,7 +998,16 @@
         <w:pStyle w:val="BodyText"/>
       </w:pPr>
       <w:r>
-        <w:t xml:space="preserve">Wrote code to check </w:t>
+        <w:t>I wrote</w:t>
+      </w:r>
+      <w:r>
+        <w:t xml:space="preserve"> </w:t>
+      </w:r>
+      <w:r>
+        <w:t>instructions</w:t>
+      </w:r>
+      <w:r>
+        <w:t xml:space="preserve"> to check </w:t>
       </w:r>
       <w:r>
         <w:t xml:space="preserve">if the </w:t>
@@ -867,7 +1025,10 @@
         <w:t xml:space="preserve">are installed and if not, </w:t>
       </w:r>
       <w:r>
-        <w:t xml:space="preserve">I </w:t>
+        <w:t>to</w:t>
+      </w:r>
+      <w:r>
+        <w:t xml:space="preserve"> </w:t>
       </w:r>
       <w:r>
         <w:t>install</w:t>
@@ -876,10 +1037,13 @@
         <w:t xml:space="preserve"> them.</w:t>
       </w:r>
       <w:r>
-        <w:t xml:space="preserve"> I then load</w:t>
-      </w:r>
-      <w:r>
-        <w:t>ed them</w:t>
+        <w:t xml:space="preserve"> I then </w:t>
+      </w:r>
+      <w:r>
+        <w:t xml:space="preserve">loaded them so they’re </w:t>
+      </w:r>
+      <w:r>
+        <w:t>available for use</w:t>
       </w:r>
       <w:r>
         <w:t xml:space="preserve"> </w:t>
@@ -1078,20 +1242,6 @@
     <w:p>
       <w:pPr>
         <w:pStyle w:val="ListParagraph"/>
-        <w:rPr>
-          <w:color w:val="FF0000"/>
-        </w:rPr>
-      </w:pPr>
-      <w:r>
-        <w:rPr>
-          <w:color w:val="FF0000"/>
-        </w:rPr>
-        <w:t>Checking the data types of the columns</w:t>
-      </w:r>
-    </w:p>
-    <w:p>
-      <w:pPr>
-        <w:pStyle w:val="ListParagraph"/>
       </w:pPr>
       <w:r>
         <w:t xml:space="preserve">Telling me basic facts </w:t>
@@ -1130,7 +1280,7 @@
         <w:t>values</w:t>
       </w:r>
       <w:r>
-        <w:t xml:space="preserve"> </w:t>
+        <w:t>, as well as the data types of the columns in the dataset</w:t>
       </w:r>
     </w:p>
     <w:p/>
@@ -1157,8 +1307,8 @@
           <w:noProof/>
         </w:rPr>
         <w:drawing>
-          <wp:inline distT="0" distB="0" distL="0" distR="0" wp14:anchorId="230A9550" wp14:editId="1FE89A1C">
-            <wp:extent cx="1645920" cy="649611"/>
+          <wp:inline distT="0" distB="0" distL="0" distR="0" wp14:anchorId="230A9550" wp14:editId="2CDA46E0">
+            <wp:extent cx="2574241" cy="1016000"/>
             <wp:effectExtent l="0" t="0" r="0" b="0"/>
             <wp:docPr id="1939765746" name="Picture 1" descr="A screenshot of a graph&#10;&#10;Description automatically generated"/>
             <wp:cNvGraphicFramePr>
@@ -1179,7 +1329,7 @@
                   <pic:spPr bwMode="auto">
                     <a:xfrm>
                       <a:off x="0" y="0"/>
-                      <a:ext cx="1679598" cy="662903"/>
+                      <a:ext cx="2720382" cy="1073679"/>
                     </a:xfrm>
                     <a:prstGeom prst="rect">
                       <a:avLst/>
@@ -1478,7 +1628,22 @@
         <w:t xml:space="preserve"> scores</w:t>
       </w:r>
       <w:r>
-        <w:t xml:space="preserve"> for </w:t>
+        <w:t xml:space="preserve"> </w:t>
+      </w:r>
+      <w:r>
+        <w:t xml:space="preserve">(should be 0 as </w:t>
+      </w:r>
+      <w:r>
+        <w:t>the default mark is zero</w:t>
+      </w:r>
+      <w:r>
+        <w:t xml:space="preserve">. Students tend to </w:t>
+      </w:r>
+      <w:r>
+        <w:t>contact the marker if their mark is missing</w:t>
+      </w:r>
+      <w:r>
+        <w:t xml:space="preserve">) </w:t>
       </w:r>
       <w:r>
         <w:rPr>
@@ -1505,9 +1670,9 @@
           <w:noProof/>
         </w:rPr>
         <w:drawing>
-          <wp:inline distT="0" distB="0" distL="0" distR="0" wp14:anchorId="2F0BBB32" wp14:editId="40C795D1">
-            <wp:extent cx="1708587" cy="145473"/>
-            <wp:effectExtent l="0" t="0" r="6350" b="6985"/>
+          <wp:inline distT="0" distB="0" distL="0" distR="0" wp14:anchorId="2F0BBB32" wp14:editId="7589CA94">
+            <wp:extent cx="2162855" cy="184150"/>
+            <wp:effectExtent l="0" t="0" r="8890" b="6350"/>
             <wp:docPr id="1948965311" name="Picture 6" descr="A screenshot of a search box&#10;&#10;Description automatically generated"/>
             <wp:cNvGraphicFramePr>
               <a:graphicFrameLocks xmlns:a="http://schemas.openxmlformats.org/drawingml/2006/main" noChangeAspect="1"/>
@@ -1535,7 +1700,7 @@
                   <pic:spPr bwMode="auto">
                     <a:xfrm>
                       <a:off x="0" y="0"/>
-                      <a:ext cx="1718903" cy="146351"/>
+                      <a:ext cx="2198796" cy="187210"/>
                     </a:xfrm>
                     <a:prstGeom prst="rect">
                       <a:avLst/>
@@ -1561,9 +1726,9 @@
           <w:noProof/>
         </w:rPr>
         <w:drawing>
-          <wp:inline distT="0" distB="0" distL="0" distR="0" wp14:anchorId="0507AE20" wp14:editId="3A92E2B1">
-            <wp:extent cx="1707515" cy="1073101"/>
-            <wp:effectExtent l="0" t="0" r="6985" b="0"/>
+          <wp:inline distT="0" distB="0" distL="0" distR="0" wp14:anchorId="0507AE20" wp14:editId="10E6F3E9">
+            <wp:extent cx="2162810" cy="1359235"/>
+            <wp:effectExtent l="0" t="0" r="7620" b="0"/>
             <wp:docPr id="1723484939" name="Picture 6" descr="A screenshot of a search box&#10;&#10;Description automatically generated"/>
             <wp:cNvGraphicFramePr>
               <a:graphicFrameLocks xmlns:a="http://schemas.openxmlformats.org/drawingml/2006/main" noChangeAspect="1"/>
@@ -1591,7 +1756,7 @@
                   <pic:spPr bwMode="auto">
                     <a:xfrm>
                       <a:off x="0" y="0"/>
-                      <a:ext cx="1718903" cy="1080258"/>
+                      <a:ext cx="2162810" cy="1359235"/>
                     </a:xfrm>
                     <a:prstGeom prst="rect">
                       <a:avLst/>
@@ -1616,15 +1781,6 @@
     <w:p>
       <w:pPr>
         <w:pStyle w:val="NumberedList"/>
-        <w:numPr>
-          <w:ilvl w:val="0"/>
-          <w:numId w:val="0"/>
-        </w:numPr>
-      </w:pPr>
-    </w:p>
-    <w:p>
-      <w:pPr>
-        <w:pStyle w:val="NumberedList"/>
       </w:pPr>
       <w:r>
         <w:t>Use of q</w:t>
@@ -1670,6 +1826,9 @@
       </w:r>
       <w:r>
         <w:t>on this</w:t>
+      </w:r>
+      <w:r>
+        <w:t xml:space="preserve"> column</w:t>
       </w:r>
       <w:r>
         <w:t xml:space="preserve"> </w:t>
@@ -1684,6 +1843,7 @@
     </w:p>
     <w:p>
       <w:pPr>
+        <w:spacing w:line="240" w:lineRule="auto"/>
         <w:rPr>
           <w:noProof/>
         </w:rPr>
@@ -1693,9 +1853,9 @@
           <w:noProof/>
         </w:rPr>
         <w:drawing>
-          <wp:inline distT="0" distB="0" distL="0" distR="0" wp14:anchorId="5B0BBCC4" wp14:editId="523B6663">
-            <wp:extent cx="2541118" cy="187036"/>
-            <wp:effectExtent l="0" t="0" r="0" b="3810"/>
+          <wp:inline distT="0" distB="0" distL="0" distR="0" wp14:anchorId="5B0BBCC4" wp14:editId="46EA5E6B">
+            <wp:extent cx="2255520" cy="166015"/>
+            <wp:effectExtent l="0" t="0" r="0" b="5715"/>
             <wp:docPr id="1309492625" name="Picture 7"/>
             <wp:cNvGraphicFramePr>
               <a:graphicFrameLocks xmlns:a="http://schemas.openxmlformats.org/drawingml/2006/main" noChangeAspect="1"/>
@@ -1723,7 +1883,7 @@
                   <pic:spPr bwMode="auto">
                     <a:xfrm>
                       <a:off x="0" y="0"/>
-                      <a:ext cx="2632029" cy="193727"/>
+                      <a:ext cx="2412298" cy="177554"/>
                     </a:xfrm>
                     <a:prstGeom prst="rect">
                       <a:avLst/>
@@ -1756,9 +1916,9 @@
           <w:noProof/>
         </w:rPr>
         <w:drawing>
-          <wp:inline distT="0" distB="0" distL="0" distR="0" wp14:anchorId="10ABD674" wp14:editId="514329BC">
-            <wp:extent cx="2540635" cy="494334"/>
-            <wp:effectExtent l="0" t="0" r="0" b="1270"/>
+          <wp:inline distT="0" distB="0" distL="0" distR="0" wp14:anchorId="10ABD674" wp14:editId="014BA2DB">
+            <wp:extent cx="2301240" cy="447754"/>
+            <wp:effectExtent l="0" t="0" r="3810" b="9525"/>
             <wp:docPr id="386633570" name="Picture 7" descr="A screenshot of a computer&#10;&#10;Description automatically generated"/>
             <wp:cNvGraphicFramePr>
               <a:graphicFrameLocks xmlns:a="http://schemas.openxmlformats.org/drawingml/2006/main" noChangeAspect="1"/>
@@ -1786,7 +1946,7 @@
                   <pic:spPr bwMode="auto">
                     <a:xfrm>
                       <a:off x="0" y="0"/>
-                      <a:ext cx="2602563" cy="506383"/>
+                      <a:ext cx="2374738" cy="462055"/>
                     </a:xfrm>
                     <a:prstGeom prst="rect">
                       <a:avLst/>
@@ -1822,22 +1982,73 @@
         <w:t xml:space="preserve"> that </w:t>
       </w:r>
       <w:r>
-        <w:t xml:space="preserve">aren’t clear. They </w:t>
-      </w:r>
-      <w:r>
-        <w:t>require</w:t>
-      </w:r>
-      <w:r>
-        <w:t xml:space="preserve"> the reader to look up their meaning on the OULAD website</w:t>
-      </w:r>
-      <w:r>
-        <w:rPr>
-          <w:rStyle w:val="EndnoteReference"/>
-        </w:rPr>
-        <w:endnoteReference w:id="2"/>
+        <w:t>aren’t</w:t>
+      </w:r>
+      <w:r>
+        <w:t xml:space="preserve"> </w:t>
+      </w:r>
+      <w:r>
+        <w:t xml:space="preserve">that clear </w:t>
+      </w:r>
+      <w:r>
+        <w:t xml:space="preserve">to me at least as </w:t>
+      </w:r>
+      <w:r>
+        <w:t>I had to</w:t>
+      </w:r>
+      <w:r>
+        <w:t xml:space="preserve"> look up their meaning on the OULAD website</w:t>
       </w:r>
       <w:r>
         <w:t xml:space="preserve"> {all .csv files}</w:t>
+      </w:r>
+    </w:p>
+    <w:p>
+      <w:pPr>
+        <w:pStyle w:val="NumberedList"/>
+      </w:pPr>
+      <w:r>
+        <w:t xml:space="preserve">Abbreviation used (e.g. </w:t>
+      </w:r>
+      <w:r>
+        <w:rPr>
+          <w:i/>
+          <w:iCs/>
+        </w:rPr>
+        <w:t>‘No Formal quals’</w:t>
+      </w:r>
+      <w:r>
+        <w:t xml:space="preserve"> could be</w:t>
+      </w:r>
+      <w:r>
+        <w:t xml:space="preserve"> expanded to</w:t>
+      </w:r>
+      <w:r>
+        <w:t xml:space="preserve"> </w:t>
+      </w:r>
+      <w:r>
+        <w:rPr>
+          <w:i/>
+          <w:iCs/>
+        </w:rPr>
+        <w:t>‘No recognized qualifications’</w:t>
+      </w:r>
+      <w:r>
+        <w:t xml:space="preserve">) </w:t>
+      </w:r>
+      <w:r>
+        <w:rPr>
+          <w:i/>
+          <w:iCs/>
+        </w:rPr>
+        <w:t>{student_info.csv}</w:t>
+      </w:r>
+      <w:r>
+        <w:rPr>
+          <w:i/>
+          <w:iCs/>
+        </w:rPr>
+        <w:t xml:space="preserve">. </w:t>
       </w:r>
     </w:p>
     <w:p>
@@ -2009,25 +2220,12 @@
     <w:p>
       <w:pPr>
         <w:pStyle w:val="NumberedList"/>
-        <w:numPr>
-          <w:ilvl w:val="0"/>
-          <w:numId w:val="0"/>
-        </w:numPr>
-        <w:ind w:left="454" w:hanging="454"/>
-      </w:pPr>
-    </w:p>
-    <w:p>
-      <w:pPr>
-        <w:pStyle w:val="NumberedList"/>
       </w:pPr>
       <w:r>
         <w:t>Missing IMD band values</w:t>
       </w:r>
       <w:r>
-        <w:t xml:space="preserve"> and a wrongly entered IMD band value </w:t>
-      </w:r>
-      <w:r>
-        <w:t>’10-20’ with no ‘%’ sign at the end of it)</w:t>
+        <w:t xml:space="preserve"> and a wrongly entered IMD band value ’10-20’ with no ‘%’ sign at the end of it)</w:t>
       </w:r>
       <w:r>
         <w:t xml:space="preserve"> </w:t>
@@ -2491,10 +2689,25 @@
         <w:t>Missing exam due dates</w:t>
       </w:r>
       <w:r>
-        <w:t xml:space="preserve"> (all missing values should be the replaced with the value for the last week of the </w:t>
-      </w:r>
-      <w:r>
-        <w:t>course {</w:t>
+        <w:t xml:space="preserve"> (all </w:t>
+      </w:r>
+      <w:r>
+        <w:t>these missing</w:t>
+      </w:r>
+      <w:r>
+        <w:t xml:space="preserve"> values should be the replaced with the last week of the </w:t>
+      </w:r>
+      <w:r>
+        <w:t>course</w:t>
+      </w:r>
+      <w:r>
+        <w:t xml:space="preserve"> value</w:t>
+      </w:r>
+      <w:r>
+        <w:t>)</w:t>
+      </w:r>
+      <w:r>
+        <w:t xml:space="preserve"> {</w:t>
       </w:r>
       <w:r>
         <w:rPr>
@@ -2506,10 +2719,13 @@
     </w:p>
     <w:p>
       <w:r>
+        <w:rPr>
+          <w:noProof/>
+        </w:rPr>
         <w:drawing>
-          <wp:inline distT="0" distB="0" distL="0" distR="0" wp14:anchorId="3FED8A9B" wp14:editId="68B287EE">
-            <wp:extent cx="1323109" cy="1639505"/>
-            <wp:effectExtent l="0" t="0" r="0" b="0"/>
+          <wp:inline distT="0" distB="0" distL="0" distR="0" wp14:anchorId="3FED8A9B" wp14:editId="724A21E0">
+            <wp:extent cx="1322070" cy="508000"/>
+            <wp:effectExtent l="0" t="0" r="0" b="6350"/>
             <wp:docPr id="1046431533" name="Picture 1"/>
             <wp:cNvGraphicFramePr>
               <a:graphicFrameLocks xmlns:a="http://schemas.openxmlformats.org/drawingml/2006/main" noChangeAspect="1"/>
@@ -2521,20 +2737,27 @@
                     <pic:cNvPr id="1046431533" name=""/>
                     <pic:cNvPicPr/>
                   </pic:nvPicPr>
-                  <pic:blipFill>
+                  <pic:blipFill rotWithShape="1">
                     <a:blip r:embed="rId16"/>
-                    <a:stretch>
-                      <a:fillRect/>
-                    </a:stretch>
+                    <a:srcRect b="68991"/>
+                    <a:stretch/>
                   </pic:blipFill>
-                  <pic:spPr>
+                  <pic:spPr bwMode="auto">
                     <a:xfrm>
                       <a:off x="0" y="0"/>
-                      <a:ext cx="1324967" cy="1641808"/>
+                      <a:ext cx="1324967" cy="509113"/>
                     </a:xfrm>
                     <a:prstGeom prst="rect">
                       <a:avLst/>
                     </a:prstGeom>
+                    <a:ln>
+                      <a:noFill/>
+                    </a:ln>
+                    <a:extLst>
+                      <a:ext uri="{53640926-AAD7-44D8-BBD7-CCE9431645EC}">
+                        <a14:shadowObscured xmlns:a14="http://schemas.microsoft.com/office/drawing/2010/main"/>
+                      </a:ext>
+                    </a:extLst>
                   </pic:spPr>
                 </pic:pic>
               </a:graphicData>
@@ -2725,7 +2948,7 @@
           <w:noProof/>
         </w:rPr>
         <w:drawing>
-          <wp:inline distT="0" distB="0" distL="0" distR="0" wp14:anchorId="7B92D80B" wp14:editId="076AEEC2">
+          <wp:inline distT="0" distB="0" distL="0" distR="0" wp14:anchorId="7B92D80B" wp14:editId="248EC208">
             <wp:extent cx="1618442" cy="124691"/>
             <wp:effectExtent l="0" t="0" r="1270" b="8890"/>
             <wp:docPr id="525558413" name="Picture 9" descr="A screenshot of a computer&#10;&#10;Description automatically generated"/>
@@ -2755,7 +2978,7 @@
                   <pic:spPr bwMode="auto">
                     <a:xfrm>
                       <a:off x="0" y="0"/>
-                      <a:ext cx="1630945" cy="125654"/>
+                      <a:ext cx="1618442" cy="124691"/>
                     </a:xfrm>
                     <a:prstGeom prst="rect">
                       <a:avLst/>
@@ -2788,7 +3011,7 @@
           <w:noProof/>
         </w:rPr>
         <w:drawing>
-          <wp:inline distT="0" distB="0" distL="0" distR="0" wp14:anchorId="57F92A6F" wp14:editId="41C6FCBE">
+          <wp:inline distT="0" distB="0" distL="0" distR="0" wp14:anchorId="57F92A6F" wp14:editId="57C753D3">
             <wp:extent cx="1617980" cy="1025237"/>
             <wp:effectExtent l="0" t="0" r="1270" b="3810"/>
             <wp:docPr id="261960189" name="Picture 9" descr="A screenshot of a computer&#10;&#10;Description automatically generated"/>
@@ -2818,7 +3041,7 @@
                   <pic:spPr bwMode="auto">
                     <a:xfrm>
                       <a:off x="0" y="0"/>
-                      <a:ext cx="1630945" cy="1033452"/>
+                      <a:ext cx="1617980" cy="1025237"/>
                     </a:xfrm>
                     <a:prstGeom prst="rect">
                       <a:avLst/>
@@ -2998,40 +3221,26 @@
           <w:i/>
           <w:iCs/>
         </w:rPr>
-        <w:t>‘</w:t>
+        <w:t>‘465730’</w:t>
+      </w:r>
+      <w:r>
+        <w:t xml:space="preserve"> doing module </w:t>
       </w:r>
       <w:r>
         <w:rPr>
           <w:i/>
           <w:iCs/>
         </w:rPr>
-        <w:t>465730</w:t>
+        <w:t>‘BBB’</w:t>
+      </w:r>
+      <w:r>
+        <w:t xml:space="preserve"> and presentation </w:t>
       </w:r>
       <w:r>
         <w:rPr>
           <w:i/>
           <w:iCs/>
         </w:rPr>
-        <w:t>’</w:t>
-      </w:r>
-      <w:r>
-        <w:t xml:space="preserve"> doing module </w:t>
-      </w:r>
-      <w:r>
-        <w:rPr>
-          <w:i/>
-          <w:iCs/>
-        </w:rPr>
-        <w:t>‘BBB’</w:t>
-      </w:r>
-      <w:r>
-        <w:t xml:space="preserve"> and presentation </w:t>
-      </w:r>
-      <w:r>
-        <w:rPr>
-          <w:i/>
-          <w:iCs/>
-        </w:rPr>
         <w:t>‘2013J’</w:t>
       </w:r>
       <w:r>
@@ -3041,10 +3250,7 @@
         <w:t xml:space="preserve"> all</w:t>
       </w:r>
       <w:r>
-        <w:t xml:space="preserve"> their </w:t>
-      </w:r>
-      <w:r>
-        <w:t xml:space="preserve">assessments but failed because the assessment weightings add up to </w:t>
+        <w:t xml:space="preserve"> their assessments but failed because the assessment weightings add up to </w:t>
       </w:r>
       <w:r>
         <w:t xml:space="preserve">~ </w:t>
@@ -3071,10 +3277,13 @@
         </w:numPr>
       </w:pPr>
       <w:r>
+        <w:rPr>
+          <w:noProof/>
+        </w:rPr>
         <w:drawing>
-          <wp:inline distT="0" distB="0" distL="0" distR="0" wp14:anchorId="61942239" wp14:editId="48C2AD2D">
-            <wp:extent cx="3195320" cy="657860"/>
-            <wp:effectExtent l="0" t="0" r="5080" b="8890"/>
+          <wp:inline distT="0" distB="0" distL="0" distR="0" wp14:anchorId="61942239" wp14:editId="78B21D01">
+            <wp:extent cx="3284041" cy="831850"/>
+            <wp:effectExtent l="0" t="0" r="0" b="6350"/>
             <wp:docPr id="340263024" name="Picture 1" descr="A screenshot of a graph&#10;&#10;Description automatically generated"/>
             <wp:cNvGraphicFramePr>
               <a:graphicFrameLocks xmlns:a="http://schemas.openxmlformats.org/drawingml/2006/main" noChangeAspect="1"/>
@@ -3086,20 +3295,27 @@
                     <pic:cNvPr id="340263024" name="Picture 1" descr="A screenshot of a graph&#10;&#10;Description automatically generated"/>
                     <pic:cNvPicPr/>
                   </pic:nvPicPr>
-                  <pic:blipFill>
+                  <pic:blipFill rotWithShape="1">
                     <a:blip r:embed="rId19"/>
-                    <a:stretch>
-                      <a:fillRect/>
-                    </a:stretch>
+                    <a:srcRect r="18720"/>
+                    <a:stretch/>
                   </pic:blipFill>
-                  <pic:spPr>
+                  <pic:spPr bwMode="auto">
                     <a:xfrm>
                       <a:off x="0" y="0"/>
-                      <a:ext cx="3195320" cy="657860"/>
+                      <a:ext cx="3293564" cy="834262"/>
                     </a:xfrm>
                     <a:prstGeom prst="rect">
                       <a:avLst/>
                     </a:prstGeom>
+                    <a:ln>
+                      <a:noFill/>
+                    </a:ln>
+                    <a:extLst>
+                      <a:ext uri="{53640926-AAD7-44D8-BBD7-CCE9431645EC}">
+                        <a14:shadowObscured xmlns:a14="http://schemas.microsoft.com/office/drawing/2010/main"/>
+                      </a:ext>
+                    </a:extLst>
                   </pic:spPr>
                 </pic:pic>
               </a:graphicData>
@@ -3112,21 +3328,57 @@
       <w:pPr>
         <w:pStyle w:val="NumberedList"/>
         <w:numPr>
-          <w:ilvl w:val="0"/>
-          <w:numId w:val="0"/>
-        </w:numPr>
-      </w:pPr>
-    </w:p>
-    <w:p>
-      <w:pPr>
-        <w:pStyle w:val="NumberedList"/>
-        <w:numPr>
           <w:ilvl w:val="1"/>
           <w:numId w:val="4"/>
         </w:numPr>
       </w:pPr>
       <w:r>
-        <w:t>Both the exams and all other assessments cannot be both be weighted at 100% in the case of a student doing an exam and other assessments for a module + presentation combination</w:t>
+        <w:t xml:space="preserve">Both the exams and all other assessments cannot be both be weighted at 100% </w:t>
+      </w:r>
+      <w:r>
+        <w:t xml:space="preserve">for one case, which is the case of </w:t>
+      </w:r>
+      <w:r>
+        <w:t>a</w:t>
+      </w:r>
+      <w:r>
+        <w:t xml:space="preserve"> student do</w:t>
+      </w:r>
+      <w:r>
+        <w:t>ing</w:t>
+      </w:r>
+      <w:r>
+        <w:t xml:space="preserve"> </w:t>
+      </w:r>
+      <w:r>
+        <w:t xml:space="preserve">both </w:t>
+      </w:r>
+      <w:r>
+        <w:t>an exam and other assessments for a module + presentation combination</w:t>
+      </w:r>
+      <w:r>
+        <w:t xml:space="preserve">. </w:t>
+      </w:r>
+      <w:r>
+        <w:rPr>
+          <w:rStyle w:val="hgkelc"/>
+          <w:lang w:val="en"/>
+        </w:rPr>
+        <w:t xml:space="preserve">This is because this would make </w:t>
+      </w:r>
+      <w:r>
+        <w:rPr>
+          <w:rStyle w:val="hgkelc"/>
+          <w:lang w:val="en"/>
+        </w:rPr>
+        <w:t>grades out of 200% as opposed to 100%</w:t>
+      </w:r>
+      <w:r>
+        <w:rPr>
+          <w:rStyle w:val="hgkelc"/>
+          <w:lang w:val="en"/>
+        </w:rPr>
+        <w:t>, which no university grading system accounts for</w:t>
       </w:r>
     </w:p>
     <w:p>
@@ -3163,62 +3415,6 @@
         </w:rPr>
         <w:t xml:space="preserve">. </w:t>
       </w:r>
-      <w:r>
-        <w:rPr>
-          <w:rStyle w:val="hgkelc"/>
-          <w:lang w:val="en"/>
-        </w:rPr>
-        <w:t xml:space="preserve">No </w:t>
-      </w:r>
-      <w:r>
-        <w:rPr>
-          <w:rStyle w:val="hgkelc"/>
-          <w:lang w:val="en"/>
-        </w:rPr>
-        <w:t xml:space="preserve">university </w:t>
-      </w:r>
-      <w:r>
-        <w:rPr>
-          <w:rStyle w:val="hgkelc"/>
-          <w:lang w:val="en"/>
-        </w:rPr>
-        <w:t xml:space="preserve">grading system </w:t>
-      </w:r>
-      <w:r>
-        <w:rPr>
-          <w:rStyle w:val="hgkelc"/>
-          <w:lang w:val="en"/>
-        </w:rPr>
-        <w:t>is designed</w:t>
-      </w:r>
-      <w:r>
-        <w:rPr>
-          <w:rStyle w:val="hgkelc"/>
-          <w:lang w:val="en"/>
-        </w:rPr>
-        <w:t xml:space="preserve"> </w:t>
-      </w:r>
-      <w:r>
-        <w:rPr>
-          <w:rStyle w:val="hgkelc"/>
-          <w:lang w:val="en"/>
-        </w:rPr>
-        <w:t xml:space="preserve">for </w:t>
-      </w:r>
-      <w:r>
-        <w:rPr>
-          <w:rStyle w:val="hgkelc"/>
-          <w:lang w:val="en"/>
-        </w:rPr>
-        <w:t xml:space="preserve">grades </w:t>
-      </w:r>
-      <w:r>
-        <w:rPr>
-          <w:rStyle w:val="hgkelc"/>
-          <w:lang w:val="en"/>
-        </w:rPr>
-        <w:t>being out of 200% as opposed to 100%.</w:t>
-      </w:r>
     </w:p>
     <w:p>
       <w:pPr>
@@ -3228,10 +3424,187 @@
           <w:numId w:val="0"/>
         </w:numPr>
         <w:rPr>
+          <w:sz w:val="10"/>
+          <w:szCs w:val="10"/>
+        </w:rPr>
+      </w:pPr>
+    </w:p>
+    <w:p>
+      <w:pPr>
+        <w:pStyle w:val="NumberedList"/>
+        <w:numPr>
+          <w:ilvl w:val="0"/>
+          <w:numId w:val="0"/>
+        </w:numPr>
+        <w:rPr>
           <w:sz w:val="22"/>
           <w:szCs w:val="22"/>
         </w:rPr>
       </w:pPr>
+      <w:r>
+        <w:rPr>
+          <w:sz w:val="22"/>
+          <w:szCs w:val="22"/>
+        </w:rPr>
+        <w:t xml:space="preserve">I decided </w:t>
+      </w:r>
+      <w:r>
+        <w:rPr>
+          <w:sz w:val="22"/>
+          <w:szCs w:val="22"/>
+        </w:rPr>
+        <w:t xml:space="preserve">against </w:t>
+      </w:r>
+      <w:proofErr w:type="gramStart"/>
+      <w:r>
+        <w:rPr>
+          <w:sz w:val="22"/>
+          <w:szCs w:val="22"/>
+        </w:rPr>
+        <w:t>replac</w:t>
+      </w:r>
+      <w:r>
+        <w:rPr>
+          <w:sz w:val="22"/>
+          <w:szCs w:val="22"/>
+        </w:rPr>
+        <w:t>ing</w:t>
+      </w:r>
+      <w:r>
+        <w:rPr>
+          <w:sz w:val="22"/>
+          <w:szCs w:val="22"/>
+        </w:rPr>
+        <w:t xml:space="preserve"> </w:t>
+      </w:r>
+      <w:r>
+        <w:rPr>
+          <w:i/>
+          <w:iCs/>
+          <w:sz w:val="22"/>
+          <w:szCs w:val="22"/>
+        </w:rPr>
+        <w:t>”</w:t>
+      </w:r>
+      <w:r>
+        <w:rPr>
+          <w:i/>
+          <w:iCs/>
+          <w:sz w:val="22"/>
+          <w:szCs w:val="22"/>
+        </w:rPr>
+        <w:t>Lower</w:t>
+      </w:r>
+      <w:proofErr w:type="gramEnd"/>
+      <w:r>
+        <w:rPr>
+          <w:i/>
+          <w:iCs/>
+          <w:sz w:val="22"/>
+          <w:szCs w:val="22"/>
+        </w:rPr>
+        <w:t xml:space="preserve"> </w:t>
+      </w:r>
+      <w:r>
+        <w:rPr>
+          <w:i/>
+          <w:iCs/>
+          <w:sz w:val="22"/>
+          <w:szCs w:val="22"/>
+        </w:rPr>
+        <w:t>t</w:t>
+      </w:r>
+      <w:r>
+        <w:rPr>
+          <w:i/>
+          <w:iCs/>
+          <w:sz w:val="22"/>
+          <w:szCs w:val="22"/>
+        </w:rPr>
+        <w:t>han A Level”</w:t>
+      </w:r>
+      <w:r>
+        <w:rPr>
+          <w:sz w:val="22"/>
+          <w:szCs w:val="22"/>
+        </w:rPr>
+        <w:t xml:space="preserve"> values with </w:t>
+      </w:r>
+      <w:r>
+        <w:rPr>
+          <w:i/>
+          <w:iCs/>
+          <w:sz w:val="22"/>
+          <w:szCs w:val="22"/>
+        </w:rPr>
+        <w:t>“No recognized qualifications”</w:t>
+      </w:r>
+      <w:r>
+        <w:rPr>
+          <w:sz w:val="22"/>
+          <w:szCs w:val="22"/>
+        </w:rPr>
+        <w:t xml:space="preserve"> since this is a </w:t>
+      </w:r>
+      <w:r>
+        <w:rPr>
+          <w:sz w:val="22"/>
+          <w:szCs w:val="22"/>
+        </w:rPr>
+        <w:t>separate</w:t>
+      </w:r>
+      <w:r>
+        <w:rPr>
+          <w:sz w:val="22"/>
+          <w:szCs w:val="22"/>
+        </w:rPr>
+        <w:t xml:space="preserve"> category</w:t>
+      </w:r>
+      <w:r>
+        <w:rPr>
+          <w:sz w:val="22"/>
+          <w:szCs w:val="22"/>
+        </w:rPr>
+        <w:t xml:space="preserve"> that could, for example, be referring to UK students that completed BTEC</w:t>
+      </w:r>
+      <w:r>
+        <w:rPr>
+          <w:i/>
+          <w:iCs/>
+          <w:sz w:val="22"/>
+          <w:szCs w:val="22"/>
+        </w:rPr>
+        <w:t xml:space="preserve"> </w:t>
+      </w:r>
+      <w:r>
+        <w:rPr>
+          <w:i/>
+          <w:iCs/>
+          <w:sz w:val="22"/>
+          <w:szCs w:val="22"/>
+        </w:rPr>
+        <w:t>{student_info.csv}</w:t>
+      </w:r>
+      <w:r>
+        <w:rPr>
+          <w:sz w:val="22"/>
+          <w:szCs w:val="22"/>
+        </w:rPr>
+        <w:t xml:space="preserve"> </w:t>
+      </w:r>
+    </w:p>
+    <w:p>
+      <w:pPr>
+        <w:pStyle w:val="NumberedList"/>
+        <w:numPr>
+          <w:ilvl w:val="0"/>
+          <w:numId w:val="0"/>
+        </w:numPr>
+        <w:rPr>
+          <w:sz w:val="10"/>
+          <w:szCs w:val="10"/>
+        </w:rPr>
+      </w:pPr>
     </w:p>
     <w:p>
       <w:pPr>
@@ -3392,7 +3765,21 @@
         <w:rPr>
           <w:color w:val="FF0000"/>
         </w:rPr>
-        <w:t xml:space="preserve"> (arrange())</w:t>
+        <w:t xml:space="preserve"> (</w:t>
+      </w:r>
+      <w:proofErr w:type="gramStart"/>
+      <w:r>
+        <w:rPr>
+          <w:color w:val="FF0000"/>
+        </w:rPr>
+        <w:t>arrange(</w:t>
+      </w:r>
+      <w:proofErr w:type="gramEnd"/>
+      <w:r>
+        <w:rPr>
+          <w:color w:val="FF0000"/>
+        </w:rPr>
+        <w:t>))</w:t>
       </w:r>
     </w:p>
     <w:p>
@@ -3477,7 +3864,14 @@
         </m:r>
       </m:oMath>
     </w:p>
-    <w:p/>
+    <w:p>
+      <w:pPr>
+        <w:rPr>
+          <w:sz w:val="10"/>
+          <w:szCs w:val="10"/>
+        </w:rPr>
+      </w:pPr>
+    </w:p>
     <w:p>
       <w:pPr>
         <w:rPr>
@@ -3493,24 +3887,19 @@
             <w:rPr>
               <w:rFonts w:ascii="Cambria Math" w:hAnsi="Cambria Math"/>
             </w:rPr>
-            <m:t>scale value</m:t>
-          </m:r>
-          <m:r>
-            <w:rPr>
-              <w:rFonts w:ascii="Cambria Math" w:hAnsi="Cambria Math"/>
-            </w:rPr>
-            <m:t xml:space="preserve"> = 100/SUM(weighted values</m:t>
-          </m:r>
-          <m:r>
-            <w:rPr>
-              <w:rFonts w:ascii="Cambria Math" w:hAnsi="Cambria Math"/>
-            </w:rPr>
-            <m:t>)</m:t>
+            <m:t>scale value = 100/SUM(weighted values)</m:t>
           </m:r>
         </m:oMath>
       </m:oMathPara>
     </w:p>
-    <w:p/>
+    <w:p>
+      <w:pPr>
+        <w:rPr>
+          <w:sz w:val="10"/>
+          <w:szCs w:val="10"/>
+        </w:rPr>
+      </w:pPr>
+    </w:p>
     <w:p>
       <m:oMathPara>
         <m:oMathParaPr>
@@ -3524,49 +3913,13 @@
             <w:rPr>
               <w:rFonts w:ascii="Cambria Math" w:hAnsi="Cambria Math"/>
             </w:rPr>
-            <m:t xml:space="preserve">new </m:t>
-          </m:r>
-          <m:r>
-            <m:rPr>
-              <m:nor/>
-            </m:rPr>
-            <w:rPr>
-              <w:rFonts w:ascii="Cambria Math" w:hAnsi="Cambria Math"/>
-            </w:rPr>
-            <m:t>assessment weighting</m:t>
-          </m:r>
-          <m:r>
-            <m:rPr>
-              <m:nor/>
-            </m:rPr>
-            <w:rPr>
-              <w:rFonts w:ascii="Cambria Math" w:hAnsi="Cambria Math"/>
-            </w:rPr>
-            <m:t xml:space="preserve"> = </m:t>
+            <m:t xml:space="preserve">new assessment weighting = </m:t>
           </m:r>
           <m:r>
             <w:rPr>
               <w:rFonts w:ascii="Cambria Math" w:hAnsi="Cambria Math"/>
             </w:rPr>
-            <m:t xml:space="preserve">scale value </m:t>
-          </m:r>
-          <m:r>
-            <w:rPr>
-              <w:rFonts w:ascii="Cambria Math" w:hAnsi="Cambria Math"/>
-            </w:rPr>
-            <m:t>×</m:t>
-          </m:r>
-          <m:r>
-            <w:rPr>
-              <w:rFonts w:ascii="Cambria Math" w:hAnsi="Cambria Math"/>
-            </w:rPr>
-            <m:t xml:space="preserve">current assessment </m:t>
-          </m:r>
-          <m:r>
-            <w:rPr>
-              <w:rFonts w:ascii="Cambria Math" w:hAnsi="Cambria Math"/>
-            </w:rPr>
-            <m:t>weighting</m:t>
+            <m:t>scale value ×current assessment weighting</m:t>
           </m:r>
         </m:oMath>
       </m:oMathPara>
@@ -3601,19 +3954,7 @@
             <w:rPr>
               <w:rFonts w:ascii="Cambria Math" w:hAnsi="Cambria Math"/>
             </w:rPr>
-            <m:t>new weighting</m:t>
-          </m:r>
-          <m:r>
-            <w:rPr>
-              <w:rFonts w:ascii="Cambria Math" w:hAnsi="Cambria Math"/>
-            </w:rPr>
-            <m:t>=</m:t>
-          </m:r>
-          <m:r>
-            <w:rPr>
-              <w:rFonts w:ascii="Cambria Math" w:hAnsi="Cambria Math"/>
-            </w:rPr>
-            <m:t xml:space="preserve"> </m:t>
+            <m:t xml:space="preserve">new weighting= </m:t>
           </m:r>
           <m:f>
             <m:fPr>
@@ -3629,31 +3970,7 @@
                 <w:rPr>
                   <w:rFonts w:ascii="Cambria Math" w:hAnsi="Cambria Math"/>
                 </w:rPr>
-                <m:t xml:space="preserve"> </m:t>
-              </m:r>
-              <m:r>
-                <w:rPr>
-                  <w:rFonts w:ascii="Cambria Math" w:hAnsi="Cambria Math"/>
-                </w:rPr>
-                <m:t>Num. of such</m:t>
-              </m:r>
-              <m:r>
-                <w:rPr>
-                  <w:rFonts w:ascii="Cambria Math" w:hAnsi="Cambria Math"/>
-                </w:rPr>
-                <m:t xml:space="preserve"> </m:t>
-              </m:r>
-              <m:r>
-                <w:rPr>
-                  <w:rFonts w:ascii="Cambria Math" w:hAnsi="Cambria Math"/>
-                </w:rPr>
-                <m:t>assessments</m:t>
-              </m:r>
-              <m:r>
-                <w:rPr>
-                  <w:rFonts w:ascii="Cambria Math" w:hAnsi="Cambria Math"/>
-                </w:rPr>
-                <m:t xml:space="preserve"> </m:t>
+                <m:t xml:space="preserve"> Num. of such assessments </m:t>
               </m:r>
             </m:num>
             <m:den>
@@ -3670,12 +3987,6 @@
     </w:p>
     <w:p/>
     <w:p>
-      <w:pPr>
-        <w:rPr>
-          <w:b/>
-          <w:bCs/>
-        </w:rPr>
-      </w:pPr>
       <w:r>
         <w:t>As a result of this change,</w:t>
       </w:r>
@@ -3695,14 +4006,79 @@
         <w:t xml:space="preserve"> unless they withdrew and obtained a WNF</w:t>
       </w:r>
       <w:r>
+        <w:t xml:space="preserve">. </w:t>
+      </w:r>
+      <w:r>
+        <w:t>This means that more students with a high average score will have a higher grade and higher cumulative GPA (</w:t>
+      </w:r>
+      <w:r>
+        <w:rPr>
+          <w:b/>
+          <w:bCs/>
+        </w:rPr>
+        <w:t xml:space="preserve">Appendix 06, 07 &amp; 13). </w:t>
+      </w:r>
+      <w:r>
+        <w:t>Now there are no</w:t>
+      </w:r>
+      <w:r>
         <w:t xml:space="preserve"> </w:t>
       </w:r>
       <w:r>
-        <w:rPr>
-          <w:b/>
-          <w:bCs/>
-        </w:rPr>
-        <w:t>(Appendix 13)</w:t>
+        <w:t xml:space="preserve">module </w:t>
+      </w:r>
+      <w:r>
+        <w:t xml:space="preserve">and </w:t>
+      </w:r>
+      <w:r>
+        <w:t xml:space="preserve">presentation combinations </w:t>
+      </w:r>
+      <w:r>
+        <w:t>that</w:t>
+      </w:r>
+      <w:r>
+        <w:t xml:space="preserve"> </w:t>
+      </w:r>
+      <w:r>
+        <w:rPr>
+          <w:b/>
+          <w:bCs/>
+        </w:rPr>
+        <w:t>ALL</w:t>
+      </w:r>
+      <w:r>
+        <w:t xml:space="preserve"> students fail</w:t>
+      </w:r>
+      <w:r>
+        <w:t xml:space="preserve"> </w:t>
+      </w:r>
+      <w:r>
+        <w:rPr>
+          <w:b/>
+          <w:bCs/>
+        </w:rPr>
+        <w:t>(Appendix</w:t>
+      </w:r>
+      <w:r>
+        <w:rPr>
+          <w:b/>
+          <w:bCs/>
+        </w:rPr>
+        <w:t xml:space="preserve"> 06</w:t>
+      </w:r>
+      <w:r>
+        <w:rPr>
+          <w:b/>
+          <w:bCs/>
+        </w:rPr>
+        <w:t>)</w:t>
+      </w:r>
+      <w:r>
+        <w:rPr>
+          <w:b/>
+          <w:bCs/>
+        </w:rPr>
+        <w:t xml:space="preserve"> </w:t>
       </w:r>
     </w:p>
     <w:p/>
@@ -3792,137 +4168,105 @@
         </w:rPr>
         <w:t>do</w:t>
       </w:r>
-      <w:r>
-        <w:rPr>
-          <w:rStyle w:val="EndnoteReference"/>
-        </w:rPr>
-        <w:endnoteReference w:id="3"/>
+    </w:p>
+    <w:p/>
+    <w:p>
+      <w:r>
+        <w:t xml:space="preserve">I added a </w:t>
+      </w:r>
+      <w:r>
+        <w:t>grades</w:t>
+      </w:r>
+      <w:r>
+        <w:t xml:space="preserve"> column to </w:t>
+      </w:r>
+      <w:r>
+        <w:t xml:space="preserve">the MongoDB dataset, which I filled in with tertiary grades (‘F’, ‘P’, ‘Cr’, ‘D’, and ‘HD’) based on what score students received for their assessments </w:t>
+      </w:r>
+    </w:p>
+    <w:p>
+      <w:pPr>
+        <w:jc w:val="left"/>
+        <w:rPr>
+          <w:b/>
+          <w:bCs/>
+        </w:rPr>
+      </w:pPr>
+      <w:r>
+        <w:t>For the</w:t>
+      </w:r>
+      <w:r>
+        <w:t xml:space="preserve"> OULAD dataset, I </w:t>
+      </w:r>
+      <w:r>
+        <w:t>address</w:t>
+      </w:r>
+      <w:r>
+        <w:t>ed</w:t>
+      </w:r>
+      <w:r>
+        <w:t xml:space="preserve"> t</w:t>
+      </w:r>
+      <w:r>
+        <w:t xml:space="preserve">he </w:t>
+      </w:r>
+      <w:r>
+        <w:t>issue</w:t>
+      </w:r>
+      <w:r>
+        <w:t xml:space="preserve"> with </w:t>
+      </w:r>
+      <w:r>
+        <w:t>the assessment weightings</w:t>
       </w:r>
       <w:r>
         <w:t xml:space="preserve"> </w:t>
       </w:r>
       <w:r>
-        <w:rPr>
-          <w:rStyle w:val="EndnoteReference"/>
-        </w:rPr>
-        <w:endnoteReference w:id="4"/>
+        <w:t>for the</w:t>
       </w:r>
       <w:r>
         <w:t xml:space="preserve"> </w:t>
       </w:r>
       <w:r>
         <w:rPr>
-          <w:rStyle w:val="EndnoteReference"/>
-        </w:rPr>
-        <w:endnoteReference w:id="5"/>
-      </w:r>
-      <w:r>
+          <w:b/>
+          <w:bCs/>
+        </w:rPr>
+        <w:t>problematic</w:t>
+      </w:r>
+      <w:r>
+        <w:rPr>
+          <w:b/>
+          <w:bCs/>
+        </w:rPr>
         <w:t xml:space="preserve"> </w:t>
       </w:r>
       <w:r>
         <w:rPr>
-          <w:rStyle w:val="EndnoteReference"/>
-        </w:rPr>
-        <w:endnoteReference w:id="6"/>
-      </w:r>
-      <w:r>
-        <w:t xml:space="preserve"> </w:t>
-      </w:r>
-      <w:r>
-        <w:rPr>
-          <w:rStyle w:val="EndnoteReference"/>
-        </w:rPr>
-        <w:endnoteReference w:id="7"/>
-      </w:r>
-    </w:p>
-    <w:p/>
-    <w:p>
-      <w:r>
-        <w:t xml:space="preserve">I added a </w:t>
-      </w:r>
-      <w:r>
-        <w:t>grades</w:t>
-      </w:r>
-      <w:r>
-        <w:t xml:space="preserve"> column to </w:t>
-      </w:r>
-      <w:r>
-        <w:t xml:space="preserve">the MongoDB dataset, which I filled in with tertiary grades (‘F’, ‘P’, ‘Cr’, ‘D’, and ‘HD’) based on what score students received for their assessments </w:t>
-      </w:r>
-    </w:p>
-    <w:p/>
+          <w:b/>
+          <w:bCs/>
+        </w:rPr>
+        <w:t>2nd</w:t>
+      </w:r>
+      <w:r>
+        <w:rPr>
+          <w:b/>
+          <w:bCs/>
+        </w:rPr>
+        <w:t xml:space="preserve"> case</w:t>
+      </w:r>
+    </w:p>
     <w:p>
       <w:pPr>
         <w:jc w:val="left"/>
         <w:rPr>
           <w:b/>
           <w:bCs/>
-        </w:rPr>
-      </w:pPr>
-      <w:r>
-        <w:t>For the</w:t>
-      </w:r>
-      <w:r>
-        <w:t xml:space="preserve"> OULAD dataset, I </w:t>
-      </w:r>
-      <w:r>
-        <w:t>address</w:t>
-      </w:r>
-      <w:r>
-        <w:t>ed</w:t>
-      </w:r>
-      <w:r>
-        <w:t xml:space="preserve"> t</w:t>
-      </w:r>
-      <w:r>
-        <w:t xml:space="preserve">he </w:t>
-      </w:r>
-      <w:r>
-        <w:t>issue</w:t>
-      </w:r>
-      <w:r>
-        <w:t xml:space="preserve"> with </w:t>
-      </w:r>
-      <w:r>
-        <w:t>the assessment weightings</w:t>
-      </w:r>
-      <w:r>
-        <w:t xml:space="preserve"> </w:t>
-      </w:r>
-      <w:r>
-        <w:t>for the</w:t>
-      </w:r>
-      <w:r>
-        <w:t xml:space="preserve"> </w:t>
-      </w:r>
-      <w:r>
-        <w:rPr>
-          <w:b/>
-          <w:bCs/>
-        </w:rPr>
-        <w:t>problematic</w:t>
-      </w:r>
-      <w:r>
-        <w:rPr>
-          <w:b/>
-          <w:bCs/>
-        </w:rPr>
-        <w:t xml:space="preserve"> </w:t>
-      </w:r>
-      <w:r>
-        <w:rPr>
-          <w:b/>
-          <w:bCs/>
-        </w:rPr>
-        <w:t>2nd</w:t>
-      </w:r>
-      <w:r>
-        <w:rPr>
-          <w:b/>
-          <w:bCs/>
-        </w:rPr>
-        <w:t xml:space="preserve"> case</w:t>
-      </w:r>
+          <w:sz w:val="10"/>
+          <w:szCs w:val="10"/>
+        </w:rPr>
+      </w:pPr>
     </w:p>
     <w:p>
       <w:pPr>
@@ -3932,13 +4276,6 @@
           <w:bCs/>
         </w:rPr>
       </w:pPr>
-      <w:r>
-        <w:rPr>
-          <w:b/>
-          <w:bCs/>
-        </w:rPr>
-        <w:br w:type="column"/>
-      </w:r>
       <w:r>
         <w:rPr>
           <w:b/>
@@ -4008,7 +4345,13 @@
         <w:t>For this case, assessment</w:t>
       </w:r>
       <w:r>
-        <w:t xml:space="preserve"> weights should add up to </w:t>
+        <w:t xml:space="preserve"> weights should </w:t>
+      </w:r>
+      <w:r>
+        <w:t xml:space="preserve">altogether </w:t>
+      </w:r>
+      <w:r>
+        <w:t xml:space="preserve">add up to </w:t>
       </w:r>
       <w:r>
         <w:t>100%</w:t>
@@ -4118,7 +4461,14 @@
         <w:t>grade (e.g. &gt; 85% is a ‘HD’/’7’)</w:t>
       </w:r>
     </w:p>
-    <w:p/>
+    <w:p>
+      <w:pPr>
+        <w:rPr>
+          <w:sz w:val="10"/>
+          <w:szCs w:val="10"/>
+        </w:rPr>
+      </w:pPr>
+    </w:p>
     <w:p>
       <m:oMathPara>
         <m:oMath>
@@ -4162,6 +4512,8 @@
         <w:rPr>
           <w:b/>
           <w:bCs/>
+          <w:sz w:val="10"/>
+          <w:szCs w:val="10"/>
         </w:rPr>
       </w:pPr>
     </w:p>
@@ -4171,6 +4523,9 @@
       </w:r>
       <w:r>
         <w:t>and if the student withdrew or not</w:t>
+      </w:r>
+      <w:r>
+        <w:t xml:space="preserve"> </w:t>
       </w:r>
     </w:p>
     <w:p>
@@ -4393,7 +4748,21 @@
         <w:rPr>
           <w:color w:val="FF0000"/>
         </w:rPr>
-        <w:t xml:space="preserve"> (filter())</w:t>
+        <w:t xml:space="preserve"> (</w:t>
+      </w:r>
+      <w:proofErr w:type="gramStart"/>
+      <w:r>
+        <w:rPr>
+          <w:color w:val="FF0000"/>
+        </w:rPr>
+        <w:t>filter(</w:t>
+      </w:r>
+      <w:proofErr w:type="gramEnd"/>
+      <w:r>
+        <w:rPr>
+          <w:color w:val="FF0000"/>
+        </w:rPr>
+        <w:t>))</w:t>
       </w:r>
     </w:p>
     <w:p>
@@ -4413,7 +4782,21 @@
         <w:rPr>
           <w:color w:val="FF0000"/>
         </w:rPr>
-        <w:t xml:space="preserve"> (select())</w:t>
+        <w:t xml:space="preserve"> (</w:t>
+      </w:r>
+      <w:proofErr w:type="gramStart"/>
+      <w:r>
+        <w:rPr>
+          <w:color w:val="FF0000"/>
+        </w:rPr>
+        <w:t>select(</w:t>
+      </w:r>
+      <w:proofErr w:type="gramEnd"/>
+      <w:r>
+        <w:rPr>
+          <w:color w:val="FF0000"/>
+        </w:rPr>
+        <w:t>))</w:t>
       </w:r>
     </w:p>
     <w:p/>
@@ -4540,46 +4923,71 @@
         <w:t>I was</w:t>
       </w:r>
       <w:r>
-        <w:t xml:space="preserve"> working with the </w:t>
+        <w:t xml:space="preserve"> working with the</w:t>
+      </w:r>
+      <w:r>
+        <w:t xml:space="preserve"> large</w:t>
+      </w:r>
+      <w:r>
+        <w:t xml:space="preserve"> </w:t>
       </w:r>
       <w:r>
         <w:rPr>
           <w:i/>
           <w:iCs/>
         </w:rPr>
-        <w:t>“</w:t>
-      </w:r>
-      <w:r>
-        <w:rPr>
-          <w:i/>
-          <w:iCs/>
-        </w:rPr>
-        <w:t>student_vle.csv</w:t>
-      </w:r>
-      <w:r>
-        <w:rPr>
-          <w:i/>
-          <w:iCs/>
-        </w:rPr>
-        <w:t>”</w:t>
-      </w:r>
-      <w:r>
-        <w:t xml:space="preserve"> file. It was so large that </w:t>
-      </w:r>
-      <w:r>
-        <w:t xml:space="preserve">R Studio and one’s laptop couldn’t even view the table for it. </w:t>
-      </w:r>
-      <w:r>
-        <w:t>I had to split it up into 6 parts, perform the operation</w:t>
+        <w:t>“student_vle.csv”</w:t>
+      </w:r>
+      <w:r>
+        <w:t xml:space="preserve"> file. I split it up into </w:t>
+      </w:r>
+      <w:r>
+        <w:t>8</w:t>
+      </w:r>
+      <w:r>
+        <w:t xml:space="preserve"> parts, perform</w:t>
+      </w:r>
+      <w:r>
+        <w:t>ed</w:t>
+      </w:r>
+      <w:r>
+        <w:t xml:space="preserve"> the operation</w:t>
       </w:r>
       <w:r>
         <w:t>s</w:t>
       </w:r>
       <w:r>
-        <w:t xml:space="preserve"> I needed on it, and then </w:t>
-      </w:r>
-      <w:r>
-        <w:t>put the pieces of it back together again</w:t>
+        <w:t xml:space="preserve"> I </w:t>
+      </w:r>
+      <w:r>
+        <w:t>wanted</w:t>
+      </w:r>
+      <w:r>
+        <w:t xml:space="preserve"> </w:t>
+      </w:r>
+      <w:r>
+        <w:t>to perform on each part</w:t>
+      </w:r>
+      <w:r>
+        <w:t xml:space="preserve">, and then </w:t>
+      </w:r>
+      <w:r>
+        <w:t xml:space="preserve">put the pieces of </w:t>
+      </w:r>
+      <w:r>
+        <w:t>operated data</w:t>
+      </w:r>
+      <w:r>
+        <w:t xml:space="preserve"> together </w:t>
+      </w:r>
+      <w:r>
+        <w:t xml:space="preserve">into </w:t>
+      </w:r>
+      <w:r>
+        <w:t>a</w:t>
+      </w:r>
+      <w:r>
+        <w:t xml:space="preserve"> table</w:t>
       </w:r>
     </w:p>
     <w:p>
@@ -4691,14 +5099,14 @@
           <w:color w:val="000000" w:themeColor="text1"/>
           <w:u w:val="none"/>
         </w:rPr>
-        <w:t>V</w:t>
+        <w:br w:type="column"/>
       </w:r>
       <w:r>
         <w:rPr>
           <w:color w:val="000000" w:themeColor="text1"/>
           <w:u w:val="none"/>
         </w:rPr>
-        <w:t>I</w:t>
+        <w:t>V</w:t>
       </w:r>
       <w:r>
         <w:rPr>
@@ -4719,6 +5127,13 @@
           <w:color w:val="000000" w:themeColor="text1"/>
           <w:u w:val="none"/>
         </w:rPr>
+        <w:t>I</w:t>
+      </w:r>
+      <w:r>
+        <w:rPr>
+          <w:color w:val="000000" w:themeColor="text1"/>
+          <w:u w:val="none"/>
+        </w:rPr>
         <w:t xml:space="preserve">. </w:t>
       </w:r>
       <w:r>
@@ -4727,7 +5142,17 @@
     </w:p>
     <w:p>
       <w:r>
-        <w:t>To help analyse the data, I wrote a “data analysis” class with functions for:</w:t>
+        <w:t xml:space="preserve">To help analyse the data, I wrote a </w:t>
+      </w:r>
+      <w:r>
+        <w:rPr>
+          <w:i/>
+          <w:iCs/>
+        </w:rPr>
+        <w:t xml:space="preserve">“data analysis” </w:t>
+      </w:r>
+      <w:r>
+        <w:t>class with functions for:</w:t>
       </w:r>
     </w:p>
     <w:p>
@@ -4768,7 +5193,22 @@
         <w:t>group</w:t>
       </w:r>
       <w:r>
-        <w:t xml:space="preserve">, </w:t>
+        <w:t>,</w:t>
+      </w:r>
+      <w:r>
+        <w:t xml:space="preserve"> </w:t>
+      </w:r>
+      <w:r>
+        <w:rPr>
+          <w:color w:val="FF0000"/>
+        </w:rPr>
+        <w:t>interquartile range</w:t>
+      </w:r>
+      <w:r>
+        <w:t>,</w:t>
+      </w:r>
+      <w:r>
+        <w:t xml:space="preserve"> </w:t>
       </w:r>
       <w:r>
         <w:t xml:space="preserve">standard deviation, z-score, </w:t>
@@ -4915,88 +5355,6 @@
     <w:p/>
     <w:p>
       <w:pPr>
-        <w:rPr>
-          <w:b/>
-          <w:bCs/>
-        </w:rPr>
-      </w:pPr>
-      <w:r>
-        <w:rPr>
-          <w:b/>
-          <w:bCs/>
-        </w:rPr>
-        <w:t>To</w:t>
-      </w:r>
-      <w:r>
-        <w:rPr>
-          <w:b/>
-          <w:bCs/>
-        </w:rPr>
-        <w:t xml:space="preserve"> </w:t>
-      </w:r>
-      <w:r>
-        <w:rPr>
-          <w:b/>
-          <w:bCs/>
-        </w:rPr>
-        <w:t>do:</w:t>
-      </w:r>
-    </w:p>
-    <w:p>
-      <w:pPr>
-        <w:pStyle w:val="ListParagraph"/>
-        <w:jc w:val="left"/>
-      </w:pPr>
-      <w:r>
-        <w:t xml:space="preserve">Work out what the </w:t>
-      </w:r>
-      <w:r>
-        <w:t>easiest class is</w:t>
-      </w:r>
-    </w:p>
-    <w:p>
-      <w:pPr>
-        <w:pStyle w:val="ListParagraph"/>
-        <w:jc w:val="left"/>
-      </w:pPr>
-      <w:r>
-        <w:t xml:space="preserve">Work out what the </w:t>
-      </w:r>
-      <w:r>
-        <w:t>most difficult class is</w:t>
-      </w:r>
-    </w:p>
-    <w:p>
-      <w:pPr>
-        <w:pStyle w:val="ListParagraph"/>
-        <w:jc w:val="left"/>
-      </w:pPr>
-      <w:r>
-        <w:t>Work out the number of students with a high enough cumulative GPA to proceed with postgraduate studies. Set the minimum to 4.5</w:t>
-      </w:r>
-      <w:r>
-        <w:rPr>
-          <w:rStyle w:val="EndnoteReference"/>
-        </w:rPr>
-        <w:endnoteReference w:id="8"/>
-      </w:r>
-    </w:p>
-    <w:p>
-      <w:pPr>
-        <w:pStyle w:val="ListParagraph"/>
-        <w:jc w:val="left"/>
-      </w:pPr>
-      <w:r>
-        <w:rPr>
-          <w:color w:val="FF0000"/>
-        </w:rPr>
-        <w:t>Speak more about trends I found</w:t>
-      </w:r>
-    </w:p>
-    <w:p/>
-    <w:p/>
-    <w:p>
-      <w:pPr>
         <w:pStyle w:val="Heading4"/>
       </w:pPr>
       <w:r>
@@ -5019,7 +5377,17 @@
     </w:p>
     <w:p>
       <w:r>
-        <w:t>To help visualize the data, I wrote a “data visualization” class with functions for:</w:t>
+        <w:t xml:space="preserve">To help visualize the data, I wrote a </w:t>
+      </w:r>
+      <w:r>
+        <w:rPr>
+          <w:i/>
+          <w:iCs/>
+        </w:rPr>
+        <w:t xml:space="preserve">“data visualization” </w:t>
+      </w:r>
+      <w:r>
+        <w:t>class with functions for:</w:t>
       </w:r>
     </w:p>
     <w:p>
@@ -5027,365 +5395,23 @@
         <w:pStyle w:val="ListParagraph"/>
       </w:pPr>
       <w:r>
-        <w:t>Graphing a scatter plot</w:t>
+        <w:t>Getting the inverted colours for a list of colours (used for distinguishing the colours of labels from colours of the plot objects)</w:t>
       </w:r>
     </w:p>
     <w:p>
       <w:pPr>
         <w:pStyle w:val="ListParagraph"/>
-      </w:pPr>
-      <w:r>
-        <w:t>Graphing a complicated scatter plot</w:t>
-      </w:r>
-      <w:r>
-        <w:t xml:space="preserve"> </w:t>
-      </w:r>
-      <w:r>
-        <w:t>that makes use of two datasets</w:t>
-      </w:r>
-    </w:p>
-    <w:p>
-      <w:r>
-        <w:rPr>
-          <w:b/>
-          <w:bCs/>
-        </w:rPr>
-        <w:t>(Appendix 0</w:t>
-      </w:r>
-      <w:r>
-        <w:rPr>
-          <w:b/>
-          <w:bCs/>
-        </w:rPr>
-        <w:t>1</w:t>
-      </w:r>
-      <w:r>
-        <w:rPr>
-          <w:b/>
-          <w:bCs/>
-        </w:rPr>
-        <w:t>)</w:t>
-      </w:r>
-    </w:p>
-    <w:p>
-      <w:pPr>
-        <w:pStyle w:val="ListParagraph"/>
-      </w:pPr>
-      <w:r>
-        <w:t>Graphing a bar chart</w:t>
-      </w:r>
-    </w:p>
-    <w:p>
-      <w:r>
-        <w:rPr>
-          <w:b/>
-          <w:bCs/>
-        </w:rPr>
-        <w:t>(Appendix 02</w:t>
-      </w:r>
-      <w:r>
-        <w:rPr>
-          <w:b/>
-          <w:bCs/>
-        </w:rPr>
-        <w:t xml:space="preserve">, </w:t>
-      </w:r>
-      <w:r>
-        <w:rPr>
-          <w:b/>
-          <w:bCs/>
-          <w:noProof/>
-        </w:rPr>
-        <w:t>0</w:t>
-      </w:r>
-      <w:r>
-        <w:rPr>
-          <w:b/>
-          <w:bCs/>
-          <w:noProof/>
-        </w:rPr>
-        <w:t>7</w:t>
-      </w:r>
-      <w:r>
-        <w:rPr>
-          <w:b/>
-          <w:bCs/>
-          <w:noProof/>
-        </w:rPr>
-        <w:t>)</w:t>
-      </w:r>
-      <w:r>
-        <w:t xml:space="preserve"> </w:t>
-      </w:r>
-    </w:p>
-    <w:p>
-      <w:pPr>
-        <w:pStyle w:val="ListParagraph"/>
-      </w:pPr>
-      <w:r>
-        <w:t>Graphing multiple bar charts side by side</w:t>
-      </w:r>
-    </w:p>
-    <w:p>
-      <w:r>
-        <w:t>(</w:t>
-      </w:r>
-      <w:r>
-        <w:rPr>
-          <w:b/>
-          <w:bCs/>
-        </w:rPr>
-        <w:t>Appendix 03</w:t>
-      </w:r>
-      <w:r>
-        <w:t xml:space="preserve">, </w:t>
-      </w:r>
-      <w:r>
-        <w:rPr>
-          <w:b/>
-          <w:bCs/>
-          <w:noProof/>
-        </w:rPr>
-        <w:t>0</w:t>
-      </w:r>
-      <w:r>
-        <w:rPr>
-          <w:b/>
-          <w:bCs/>
-          <w:noProof/>
-        </w:rPr>
-        <w:t>6</w:t>
-      </w:r>
-      <w:r>
-        <w:rPr>
-          <w:b/>
-          <w:bCs/>
-          <w:noProof/>
-        </w:rPr>
-        <w:t>)</w:t>
-      </w:r>
-      <w:r>
-        <w:t xml:space="preserve"> </w:t>
-      </w:r>
-    </w:p>
-    <w:p>
-      <w:pPr>
-        <w:pStyle w:val="ListParagraph"/>
-      </w:pPr>
-      <w:r>
-        <w:lastRenderedPageBreak/>
-        <w:t>Getting the inverted colours for a list of colours (</w:t>
-      </w:r>
-      <w:r>
-        <w:t>used</w:t>
-      </w:r>
-      <w:r>
-        <w:t xml:space="preserve"> for distinguishing the colours of labels from colours of the </w:t>
-      </w:r>
-      <w:r>
-        <w:t>plot objects</w:t>
-      </w:r>
-      <w:r>
-        <w:t>)</w:t>
-      </w:r>
-    </w:p>
-    <w:p>
-      <w:pPr>
-        <w:pStyle w:val="ListParagraph"/>
-      </w:pPr>
-      <w:r>
-        <w:t>Graphing a violin plot</w:t>
-      </w:r>
-    </w:p>
-    <w:p>
-      <w:pPr>
-        <w:rPr>
-          <w:b/>
-          <w:bCs/>
-        </w:rPr>
-      </w:pPr>
-      <w:r>
-        <w:rPr>
-          <w:b/>
-          <w:bCs/>
-        </w:rPr>
-        <w:t>(Appendix 08, 09, 10, 11)</w:t>
-      </w:r>
-    </w:p>
-    <w:p>
-      <w:pPr>
-        <w:pStyle w:val="ListParagraph"/>
-      </w:pPr>
-      <w:r>
-        <w:t>Graphing a histogram plot with a density plot</w:t>
-      </w:r>
-    </w:p>
-    <w:p>
-      <w:r>
-        <w:rPr>
-          <w:b/>
-          <w:bCs/>
-        </w:rPr>
-        <w:t>(Appendix 0)</w:t>
-      </w:r>
-    </w:p>
-    <w:p>
-      <w:pPr>
-        <w:pStyle w:val="ListParagraph"/>
-      </w:pPr>
-      <w:r>
-        <w:t>Graphing a density plot</w:t>
-      </w:r>
-    </w:p>
-    <w:p>
-      <w:pPr>
-        <w:rPr>
-          <w:b/>
-          <w:bCs/>
-        </w:rPr>
-      </w:pPr>
-      <w:r>
-        <w:rPr>
-          <w:b/>
-          <w:bCs/>
-        </w:rPr>
-        <w:t>(Appendix 12)</w:t>
-      </w:r>
-    </w:p>
-    <w:p/>
-    <w:p/>
-    <w:p>
-      <w:pPr>
-        <w:rPr>
-          <w:b/>
-          <w:bCs/>
-        </w:rPr>
-      </w:pPr>
-      <w:r>
-        <w:rPr>
-          <w:b/>
-          <w:bCs/>
-        </w:rPr>
-        <w:t>To</w:t>
-      </w:r>
-      <w:r>
-        <w:rPr>
-          <w:b/>
-          <w:bCs/>
-        </w:rPr>
-        <w:t xml:space="preserve"> </w:t>
-      </w:r>
-      <w:r>
-        <w:rPr>
-          <w:b/>
-          <w:bCs/>
-        </w:rPr>
-        <w:t>do:</w:t>
-      </w:r>
-    </w:p>
-    <w:p>
-      <w:pPr>
-        <w:pStyle w:val="ListParagraph"/>
-        <w:jc w:val="left"/>
-        <w:rPr>
-          <w:color w:val="FF0000"/>
-        </w:rPr>
-      </w:pPr>
-      <w:r>
-        <w:rPr>
-          <w:color w:val="FF0000"/>
-        </w:rPr>
-        <w:t>Utilize other graphs</w:t>
-      </w:r>
-    </w:p>
-    <w:p/>
-    <w:p/>
-    <w:p>
-      <w:pPr>
-        <w:pStyle w:val="Heading4"/>
-      </w:pPr>
-      <w:r>
-        <w:rPr>
-          <w:color w:val="000000" w:themeColor="text1"/>
-          <w:u w:val="none"/>
-        </w:rPr>
-        <w:t>X</w:t>
-      </w:r>
-      <w:r>
-        <w:rPr>
-          <w:color w:val="000000" w:themeColor="text1"/>
-          <w:u w:val="none"/>
-        </w:rPr>
-        <w:t>.</w:t>
-      </w:r>
-      <w:r>
-        <w:rPr>
-          <w:color w:val="000000" w:themeColor="text1"/>
-          <w:u w:val="none"/>
-        </w:rPr>
-        <w:t xml:space="preserve"> </w:t>
-      </w:r>
-      <w:r>
-        <w:t>Data modelling</w:t>
-      </w:r>
-    </w:p>
-    <w:p>
-      <w:pPr>
-        <w:rPr>
-          <w:b/>
-          <w:bCs/>
-        </w:rPr>
-      </w:pPr>
-      <w:r>
-        <w:rPr>
-          <w:b/>
-          <w:bCs/>
-        </w:rPr>
-        <w:t>To</w:t>
-      </w:r>
-      <w:r>
-        <w:rPr>
-          <w:b/>
-          <w:bCs/>
-        </w:rPr>
-        <w:t xml:space="preserve"> </w:t>
-      </w:r>
-      <w:r>
-        <w:rPr>
-          <w:b/>
-          <w:bCs/>
-        </w:rPr>
-        <w:t>do:</w:t>
-      </w:r>
-    </w:p>
-    <w:p>
-      <w:pPr>
-        <w:pStyle w:val="ListParagraph"/>
-        <w:jc w:val="left"/>
-        <w:rPr>
-          <w:color w:val="FF0000"/>
-        </w:rPr>
-      </w:pPr>
-      <w:r>
-        <w:rPr>
-          <w:color w:val="FF0000"/>
-        </w:rPr>
-        <w:t>Simple linear model</w:t>
-      </w:r>
-    </w:p>
-    <w:p>
-      <w:pPr>
-        <w:pStyle w:val="ListParagraph"/>
-        <w:jc w:val="left"/>
-        <w:rPr>
-          <w:color w:val="FF0000"/>
-        </w:rPr>
-      </w:pPr>
-      <w:r>
-        <w:rPr>
-          <w:color w:val="FF0000"/>
-        </w:rPr>
-        <w:t>General linear model w/</w:t>
+        <w:rPr>
+          <w:b/>
+          <w:bCs/>
+        </w:rPr>
+      </w:pPr>
+      <w:r>
+        <w:rPr>
+          <w:b/>
+          <w:bCs/>
+        </w:rPr>
+        <w:t>Graphing:</w:t>
       </w:r>
     </w:p>
     <w:p>
@@ -5395,16 +5421,15 @@
           <w:ilvl w:val="1"/>
           <w:numId w:val="3"/>
         </w:numPr>
-        <w:jc w:val="left"/>
-        <w:rPr>
-          <w:color w:val="FF0000"/>
-        </w:rPr>
-      </w:pPr>
-      <w:r>
-        <w:rPr>
-          <w:color w:val="FF0000"/>
-        </w:rPr>
-        <w:t>Categorical predictors</w:t>
+      </w:pPr>
+      <w:r>
+        <w:t>Simple scatter</w:t>
+      </w:r>
+      <w:r>
+        <w:t xml:space="preserve"> plot</w:t>
+      </w:r>
+      <w:r>
+        <w:t>s</w:t>
       </w:r>
     </w:p>
     <w:p>
@@ -5414,16 +5439,25 @@
           <w:ilvl w:val="1"/>
           <w:numId w:val="3"/>
         </w:numPr>
-        <w:jc w:val="left"/>
-        <w:rPr>
-          <w:color w:val="FF0000"/>
-        </w:rPr>
-      </w:pPr>
-      <w:r>
-        <w:rPr>
-          <w:color w:val="FF0000"/>
-        </w:rPr>
-        <w:t>Categorical and continuous predictors</w:t>
+      </w:pPr>
+      <w:r>
+        <w:t>Complex scatter</w:t>
+      </w:r>
+      <w:r>
+        <w:t xml:space="preserve"> plot</w:t>
+      </w:r>
+      <w:r>
+        <w:t>s</w:t>
+      </w:r>
+      <w:r>
+        <w:t xml:space="preserve"> </w:t>
+      </w:r>
+      <w:r>
+        <w:rPr>
+          <w:b/>
+          <w:bCs/>
+        </w:rPr>
+        <w:t>(Appendix 01)</w:t>
       </w:r>
     </w:p>
     <w:p>
@@ -5433,7 +5467,182 @@
           <w:ilvl w:val="1"/>
           <w:numId w:val="3"/>
         </w:numPr>
-        <w:jc w:val="left"/>
+      </w:pPr>
+      <w:r>
+        <w:t>Bar charts</w:t>
+      </w:r>
+      <w:r>
+        <w:rPr>
+          <w:b/>
+          <w:bCs/>
+        </w:rPr>
+        <w:t xml:space="preserve"> </w:t>
+      </w:r>
+      <w:r>
+        <w:rPr>
+          <w:b/>
+          <w:bCs/>
+        </w:rPr>
+        <w:t>(Appendix 02</w:t>
+      </w:r>
+      <w:r>
+        <w:rPr>
+          <w:b/>
+          <w:bCs/>
+        </w:rPr>
+        <w:t xml:space="preserve">, </w:t>
+      </w:r>
+      <w:r>
+        <w:rPr>
+          <w:b/>
+          <w:bCs/>
+          <w:noProof/>
+        </w:rPr>
+        <w:t>07)</w:t>
+      </w:r>
+      <w:r>
+        <w:t xml:space="preserve"> </w:t>
+      </w:r>
+    </w:p>
+    <w:p>
+      <w:pPr>
+        <w:pStyle w:val="ListParagraph"/>
+        <w:numPr>
+          <w:ilvl w:val="1"/>
+          <w:numId w:val="3"/>
+        </w:numPr>
+      </w:pPr>
+      <w:r>
+        <w:t xml:space="preserve">Bar charts </w:t>
+      </w:r>
+      <w:r>
+        <w:t>side by side</w:t>
+      </w:r>
+      <w:r>
+        <w:t xml:space="preserve"> </w:t>
+      </w:r>
+      <w:r>
+        <w:t>(</w:t>
+      </w:r>
+      <w:r>
+        <w:rPr>
+          <w:b/>
+          <w:bCs/>
+        </w:rPr>
+        <w:t>Appendix 03</w:t>
+      </w:r>
+      <w:r>
+        <w:t xml:space="preserve">, </w:t>
+      </w:r>
+      <w:r>
+        <w:rPr>
+          <w:b/>
+          <w:bCs/>
+          <w:noProof/>
+        </w:rPr>
+        <w:t>06)</w:t>
+      </w:r>
+    </w:p>
+    <w:p>
+      <w:pPr>
+        <w:pStyle w:val="ListParagraph"/>
+        <w:numPr>
+          <w:ilvl w:val="1"/>
+          <w:numId w:val="3"/>
+        </w:numPr>
+        <w:rPr>
+          <w:b/>
+          <w:bCs/>
+        </w:rPr>
+      </w:pPr>
+      <w:r>
+        <w:t xml:space="preserve">Violin plots </w:t>
+      </w:r>
+      <w:r>
+        <w:rPr>
+          <w:b/>
+          <w:bCs/>
+        </w:rPr>
+        <w:t>(Appendix 08</w:t>
+      </w:r>
+      <w:r>
+        <w:rPr>
+          <w:b/>
+          <w:bCs/>
+        </w:rPr>
+        <w:t xml:space="preserve"> to</w:t>
+      </w:r>
+      <w:r>
+        <w:rPr>
+          <w:b/>
+          <w:bCs/>
+        </w:rPr>
+        <w:t xml:space="preserve"> 11</w:t>
+      </w:r>
+      <w:r>
+        <w:rPr>
+          <w:b/>
+          <w:bCs/>
+        </w:rPr>
+        <w:t>, 14</w:t>
+      </w:r>
+      <w:r>
+        <w:rPr>
+          <w:b/>
+          <w:bCs/>
+        </w:rPr>
+        <w:t>)</w:t>
+      </w:r>
+    </w:p>
+    <w:p>
+      <w:pPr>
+        <w:pStyle w:val="ListParagraph"/>
+        <w:numPr>
+          <w:ilvl w:val="1"/>
+          <w:numId w:val="3"/>
+        </w:numPr>
+      </w:pPr>
+      <w:r>
+        <w:t xml:space="preserve">Histogram w/ density plots </w:t>
+      </w:r>
+      <w:r>
+        <w:rPr>
+          <w:b/>
+          <w:bCs/>
+        </w:rPr>
+        <w:t>(Appendix 0)</w:t>
+      </w:r>
+    </w:p>
+    <w:p>
+      <w:pPr>
+        <w:pStyle w:val="ListParagraph"/>
+        <w:numPr>
+          <w:ilvl w:val="1"/>
+          <w:numId w:val="3"/>
+        </w:numPr>
+        <w:rPr>
+          <w:b/>
+          <w:bCs/>
+        </w:rPr>
+      </w:pPr>
+      <w:r>
+        <w:t xml:space="preserve">Density plots </w:t>
+      </w:r>
+      <w:r>
+        <w:rPr>
+          <w:b/>
+          <w:bCs/>
+        </w:rPr>
+        <w:t>(Appendix 12)</w:t>
+      </w:r>
+    </w:p>
+    <w:p>
+      <w:pPr>
+        <w:pStyle w:val="ListParagraph"/>
+        <w:numPr>
+          <w:ilvl w:val="1"/>
+          <w:numId w:val="3"/>
+        </w:numPr>
         <w:rPr>
           <w:color w:val="FF0000"/>
         </w:rPr>
@@ -5442,13 +5651,16 @@
         <w:rPr>
           <w:color w:val="FF0000"/>
         </w:rPr>
-        <w:t>Continuous predictors</w:t>
+        <w:t>Pie charts</w:t>
       </w:r>
     </w:p>
     <w:p>
       <w:pPr>
         <w:pStyle w:val="ListParagraph"/>
-        <w:jc w:val="left"/>
+        <w:numPr>
+          <w:ilvl w:val="1"/>
+          <w:numId w:val="3"/>
+        </w:numPr>
         <w:rPr>
           <w:color w:val="FF0000"/>
         </w:rPr>
@@ -5457,13 +5669,16 @@
         <w:rPr>
           <w:color w:val="FF0000"/>
         </w:rPr>
-        <w:t>Evaluate the performance of the models</w:t>
+        <w:t>Line graphs</w:t>
       </w:r>
     </w:p>
     <w:p>
       <w:pPr>
         <w:pStyle w:val="ListParagraph"/>
-        <w:jc w:val="left"/>
+        <w:numPr>
+          <w:ilvl w:val="1"/>
+          <w:numId w:val="3"/>
+        </w:numPr>
         <w:rPr>
           <w:color w:val="FF0000"/>
         </w:rPr>
@@ -5472,51 +5687,894 @@
         <w:rPr>
           <w:color w:val="FF0000"/>
         </w:rPr>
-        <w:t>Interpret</w:t>
+        <w:t>Box plot</w:t>
+      </w:r>
+    </w:p>
+    <w:p>
+      <w:r>
+        <w:lastRenderedPageBreak/>
+        <w:br w:type="page"/>
+      </w:r>
+    </w:p>
+    <w:p>
+      <w:pPr>
+        <w:pStyle w:val="Heading4"/>
+      </w:pPr>
+      <w:r>
+        <w:rPr>
+          <w:color w:val="000000" w:themeColor="text1"/>
+          <w:u w:val="none"/>
+        </w:rPr>
+        <w:lastRenderedPageBreak/>
+        <w:t>X</w:t>
+      </w:r>
+      <w:r>
+        <w:rPr>
+          <w:color w:val="000000" w:themeColor="text1"/>
+          <w:u w:val="none"/>
+        </w:rPr>
+        <w:t>.</w:t>
+      </w:r>
+      <w:r>
+        <w:rPr>
+          <w:color w:val="000000" w:themeColor="text1"/>
+          <w:u w:val="none"/>
+        </w:rPr>
+        <w:t xml:space="preserve"> </w:t>
+      </w:r>
+      <w:r>
+        <w:t>Data modelling</w:t>
+      </w:r>
+    </w:p>
+    <w:p>
+      <w:pPr>
+        <w:pStyle w:val="Heading5"/>
+      </w:pPr>
+      <w:r>
+        <w:t>Linear models</w:t>
+      </w:r>
+    </w:p>
+    <w:p>
+      <w:pPr>
+        <w:rPr>
+          <w:b/>
+          <w:bCs/>
+        </w:rPr>
+      </w:pPr>
+      <w:r>
+        <w:rPr>
+          <w:b/>
+          <w:bCs/>
+        </w:rPr>
+        <w:t>Point of using one:</w:t>
+      </w:r>
+    </w:p>
+    <w:p>
+      <w:r>
+        <w:t>Seeing if there’s a</w:t>
+      </w:r>
+      <w:r>
+        <w:t xml:space="preserve"> </w:t>
+      </w:r>
+      <w:r>
+        <w:t xml:space="preserve">relationship between </w:t>
+      </w:r>
+      <w:r>
+        <w:t xml:space="preserve">one or more </w:t>
+      </w:r>
+      <w:r>
+        <w:t>variables</w:t>
+      </w:r>
+      <w:r>
+        <w:t xml:space="preserve"> and an outcome variable</w:t>
+      </w:r>
+      <w:r>
+        <w:t xml:space="preserve"> </w:t>
+      </w:r>
+    </w:p>
+    <w:p/>
+    <w:p>
+      <w:pPr>
+        <w:rPr>
+          <w:b/>
+          <w:bCs/>
+        </w:rPr>
+      </w:pPr>
+      <w:r>
+        <w:rPr>
+          <w:b/>
+          <w:bCs/>
+        </w:rPr>
+        <w:t>Seeing if two variables are related</w:t>
+      </w:r>
+      <w:r>
+        <w:rPr>
+          <w:b/>
+          <w:bCs/>
+        </w:rPr>
+        <w:t>:</w:t>
+      </w:r>
+    </w:p>
+    <w:p>
+      <w:pPr>
+        <w:pStyle w:val="ListParagraph"/>
+      </w:pPr>
+      <w:r>
+        <w:t>Can use correlation for this, it’s defined as</w:t>
+      </w:r>
+    </w:p>
+    <w:p>
+      <m:oMathPara>
+        <m:oMathParaPr>
+          <m:jc m:val="left"/>
+        </m:oMathParaPr>
+        <m:oMath>
+          <m:sSub>
+            <m:sSubPr>
+              <m:ctrlPr>
+                <w:rPr>
+                  <w:rFonts w:ascii="Cambria Math" w:hAnsi="Cambria Math"/>
+                  <w:i/>
+                </w:rPr>
+              </m:ctrlPr>
+            </m:sSubPr>
+            <m:e>
+              <m:r>
+                <w:rPr>
+                  <w:rFonts w:ascii="Cambria Math" w:hAnsi="Cambria Math"/>
+                </w:rPr>
+                <m:t>r</m:t>
+              </m:r>
+            </m:e>
+            <m:sub>
+              <m:r>
+                <w:rPr>
+                  <w:rFonts w:ascii="Cambria Math" w:hAnsi="Cambria Math"/>
+                </w:rPr>
+                <m:t>xy</m:t>
+              </m:r>
+            </m:sub>
+          </m:sSub>
+          <m:r>
+            <w:rPr>
+              <w:rFonts w:ascii="Cambria Math" w:hAnsi="Cambria Math"/>
+            </w:rPr>
+            <m:t>=</m:t>
+          </m:r>
+          <m:f>
+            <m:fPr>
+              <m:ctrlPr>
+                <w:rPr>
+                  <w:rFonts w:ascii="Cambria Math" w:hAnsi="Cambria Math"/>
+                </w:rPr>
+              </m:ctrlPr>
+            </m:fPr>
+            <m:num>
+              <m:nary>
+                <m:naryPr>
+                  <m:chr m:val="∑"/>
+                  <m:ctrlPr>
+                    <w:rPr>
+                      <w:rFonts w:ascii="Cambria Math" w:hAnsi="Cambria Math"/>
+                    </w:rPr>
+                  </m:ctrlPr>
+                </m:naryPr>
+                <m:sub>
+                  <m:r>
+                    <w:rPr>
+                      <w:rFonts w:ascii="Cambria Math" w:hAnsi="Cambria Math"/>
+                    </w:rPr>
+                    <m:t>i=1</m:t>
+                  </m:r>
+                  <m:ctrlPr>
+                    <w:rPr>
+                      <w:rFonts w:ascii="Cambria Math" w:hAnsi="Cambria Math"/>
+                      <w:i/>
+                    </w:rPr>
+                  </m:ctrlPr>
+                </m:sub>
+                <m:sup>
+                  <m:r>
+                    <w:rPr>
+                      <w:rFonts w:ascii="Cambria Math" w:hAnsi="Cambria Math"/>
+                    </w:rPr>
+                    <m:t>n</m:t>
+                  </m:r>
+                  <m:ctrlPr>
+                    <w:rPr>
+                      <w:rFonts w:ascii="Cambria Math" w:hAnsi="Cambria Math"/>
+                      <w:i/>
+                    </w:rPr>
+                  </m:ctrlPr>
+                </m:sup>
+                <m:e>
+                  <m:d>
+                    <m:dPr>
+                      <m:ctrlPr>
+                        <w:rPr>
+                          <w:rFonts w:ascii="Cambria Math" w:hAnsi="Cambria Math"/>
+                          <w:i/>
+                        </w:rPr>
+                      </m:ctrlPr>
+                    </m:dPr>
+                    <m:e>
+                      <m:sSub>
+                        <m:sSubPr>
+                          <m:ctrlPr>
+                            <w:rPr>
+                              <w:rFonts w:ascii="Cambria Math" w:hAnsi="Cambria Math"/>
+                              <w:i/>
+                            </w:rPr>
+                          </m:ctrlPr>
+                        </m:sSubPr>
+                        <m:e>
+                          <m:r>
+                            <w:rPr>
+                              <w:rFonts w:ascii="Cambria Math" w:hAnsi="Cambria Math"/>
+                            </w:rPr>
+                            <m:t>x</m:t>
+                          </m:r>
+                        </m:e>
+                        <m:sub>
+                          <m:r>
+                            <w:rPr>
+                              <w:rFonts w:ascii="Cambria Math" w:hAnsi="Cambria Math"/>
+                            </w:rPr>
+                            <m:t>i</m:t>
+                          </m:r>
+                        </m:sub>
+                      </m:sSub>
+                      <m:r>
+                        <w:rPr>
+                          <w:rFonts w:ascii="Cambria Math" w:hAnsi="Cambria Math"/>
+                        </w:rPr>
+                        <m:t>-</m:t>
+                      </m:r>
+                      <m:acc>
+                        <m:accPr>
+                          <m:chr m:val="̅"/>
+                          <m:ctrlPr>
+                            <w:rPr>
+                              <w:rFonts w:ascii="Cambria Math" w:hAnsi="Cambria Math"/>
+                            </w:rPr>
+                          </m:ctrlPr>
+                        </m:accPr>
+                        <m:e>
+                          <m:r>
+                            <w:rPr>
+                              <w:rFonts w:ascii="Cambria Math" w:hAnsi="Cambria Math"/>
+                            </w:rPr>
+                            <m:t>x</m:t>
+                          </m:r>
+                        </m:e>
+                      </m:acc>
+                    </m:e>
+                  </m:d>
+                  <m:d>
+                    <m:dPr>
+                      <m:ctrlPr>
+                        <w:rPr>
+                          <w:rFonts w:ascii="Cambria Math" w:hAnsi="Cambria Math"/>
+                        </w:rPr>
+                      </m:ctrlPr>
+                    </m:dPr>
+                    <m:e>
+                      <m:sSub>
+                        <m:sSubPr>
+                          <m:ctrlPr>
+                            <w:rPr>
+                              <w:rFonts w:ascii="Cambria Math" w:hAnsi="Cambria Math"/>
+                              <w:i/>
+                            </w:rPr>
+                          </m:ctrlPr>
+                        </m:sSubPr>
+                        <m:e>
+                          <m:r>
+                            <w:rPr>
+                              <w:rFonts w:ascii="Cambria Math" w:hAnsi="Cambria Math"/>
+                            </w:rPr>
+                            <m:t>y</m:t>
+                          </m:r>
+                          <m:ctrlPr>
+                            <w:rPr>
+                              <w:rFonts w:ascii="Cambria Math" w:hAnsi="Cambria Math"/>
+                            </w:rPr>
+                          </m:ctrlPr>
+                        </m:e>
+                        <m:sub>
+                          <m:r>
+                            <w:rPr>
+                              <w:rFonts w:ascii="Cambria Math" w:hAnsi="Cambria Math"/>
+                            </w:rPr>
+                            <m:t>i</m:t>
+                          </m:r>
+                        </m:sub>
+                      </m:sSub>
+                      <m:r>
+                        <w:rPr>
+                          <w:rFonts w:ascii="Cambria Math" w:hAnsi="Cambria Math"/>
+                        </w:rPr>
+                        <m:t>-</m:t>
+                      </m:r>
+                      <m:acc>
+                        <m:accPr>
+                          <m:chr m:val="̅"/>
+                          <m:ctrlPr>
+                            <w:rPr>
+                              <w:rFonts w:ascii="Cambria Math" w:hAnsi="Cambria Math"/>
+                            </w:rPr>
+                          </m:ctrlPr>
+                        </m:accPr>
+                        <m:e>
+                          <m:r>
+                            <w:rPr>
+                              <w:rFonts w:ascii="Cambria Math" w:hAnsi="Cambria Math"/>
+                            </w:rPr>
+                            <m:t>y</m:t>
+                          </m:r>
+                        </m:e>
+                      </m:acc>
+                      <m:ctrlPr>
+                        <w:rPr>
+                          <w:rFonts w:ascii="Cambria Math" w:hAnsi="Cambria Math"/>
+                          <w:i/>
+                        </w:rPr>
+                      </m:ctrlPr>
+                    </m:e>
+                  </m:d>
+                </m:e>
+              </m:nary>
+              <m:ctrlPr>
+                <w:rPr>
+                  <w:rFonts w:ascii="Cambria Math" w:hAnsi="Cambria Math"/>
+                  <w:i/>
+                </w:rPr>
+              </m:ctrlPr>
+            </m:num>
+            <m:den>
+              <m:d>
+                <m:dPr>
+                  <m:ctrlPr>
+                    <w:rPr>
+                      <w:rFonts w:ascii="Cambria Math" w:hAnsi="Cambria Math"/>
+                      <w:i/>
+                    </w:rPr>
+                  </m:ctrlPr>
+                </m:dPr>
+                <m:e>
+                  <m:r>
+                    <w:rPr>
+                      <w:rFonts w:ascii="Cambria Math" w:hAnsi="Cambria Math"/>
+                    </w:rPr>
+                    <m:t>n-1</m:t>
+                  </m:r>
+                </m:e>
+              </m:d>
+              <m:sSub>
+                <m:sSubPr>
+                  <m:ctrlPr>
+                    <w:rPr>
+                      <w:rFonts w:ascii="Cambria Math" w:hAnsi="Cambria Math"/>
+                      <w:i/>
+                    </w:rPr>
+                  </m:ctrlPr>
+                </m:sSubPr>
+                <m:e>
+                  <m:r>
+                    <w:rPr>
+                      <w:rFonts w:ascii="Cambria Math" w:hAnsi="Cambria Math"/>
+                    </w:rPr>
+                    <m:t>s</m:t>
+                  </m:r>
+                </m:e>
+                <m:sub>
+                  <m:r>
+                    <w:rPr>
+                      <w:rFonts w:ascii="Cambria Math" w:hAnsi="Cambria Math"/>
+                    </w:rPr>
+                    <m:t>x</m:t>
+                  </m:r>
+                </m:sub>
+              </m:sSub>
+              <m:sSub>
+                <m:sSubPr>
+                  <m:ctrlPr>
+                    <w:rPr>
+                      <w:rFonts w:ascii="Cambria Math" w:hAnsi="Cambria Math"/>
+                      <w:i/>
+                    </w:rPr>
+                  </m:ctrlPr>
+                </m:sSubPr>
+                <m:e>
+                  <m:r>
+                    <w:rPr>
+                      <w:rFonts w:ascii="Cambria Math" w:hAnsi="Cambria Math"/>
+                    </w:rPr>
+                    <m:t>s</m:t>
+                  </m:r>
+                </m:e>
+                <m:sub>
+                  <m:r>
+                    <w:rPr>
+                      <w:rFonts w:ascii="Cambria Math" w:hAnsi="Cambria Math"/>
+                    </w:rPr>
+                    <m:t>y</m:t>
+                  </m:r>
+                </m:sub>
+              </m:sSub>
+              <m:ctrlPr>
+                <w:rPr>
+                  <w:rFonts w:ascii="Cambria Math" w:hAnsi="Cambria Math"/>
+                  <w:i/>
+                </w:rPr>
+              </m:ctrlPr>
+            </m:den>
+          </m:f>
+        </m:oMath>
+      </m:oMathPara>
+    </w:p>
+    <w:p>
+      <w:pPr>
+        <w:rPr>
+          <w:rFonts w:eastAsiaTheme="minorEastAsia"/>
+        </w:rPr>
+      </w:pPr>
+      <m:oMathPara>
+        <m:oMath>
+          <m:r>
+            <w:rPr>
+              <w:rFonts w:ascii="Cambria Math" w:hAnsi="Cambria Math"/>
+            </w:rPr>
+            <m:t>Where</m:t>
+          </m:r>
+          <m:acc>
+            <m:accPr>
+              <m:chr m:val="̅"/>
+              <m:ctrlPr>
+                <w:rPr>
+                  <w:rFonts w:ascii="Cambria Math" w:hAnsi="Cambria Math"/>
+                </w:rPr>
+              </m:ctrlPr>
+            </m:accPr>
+            <m:e>
+              <m:r>
+                <w:rPr>
+                  <w:rFonts w:ascii="Cambria Math" w:hAnsi="Cambria Math"/>
+                </w:rPr>
+                <m:t>x</m:t>
+              </m:r>
+            </m:e>
+          </m:acc>
+          <m:r>
+            <m:rPr>
+              <m:nor/>
+            </m:rPr>
+            <w:rPr>
+              <w:rFonts w:ascii="Cambria Math" w:hAnsi="Cambria Math"/>
+            </w:rPr>
+            <m:t xml:space="preserve"> and </m:t>
+          </m:r>
+          <m:acc>
+            <m:accPr>
+              <m:chr m:val="̅"/>
+              <m:ctrlPr>
+                <w:rPr>
+                  <w:rFonts w:ascii="Cambria Math" w:hAnsi="Cambria Math"/>
+                </w:rPr>
+              </m:ctrlPr>
+            </m:accPr>
+            <m:e>
+              <m:r>
+                <w:rPr>
+                  <w:rFonts w:ascii="Cambria Math" w:hAnsi="Cambria Math"/>
+                </w:rPr>
+                <m:t>y</m:t>
+              </m:r>
+            </m:e>
+          </m:acc>
+          <m:r>
+            <m:rPr>
+              <m:nor/>
+            </m:rPr>
+            <w:rPr>
+              <w:rFonts w:ascii="Cambria Math" w:hAnsi="Cambria Math"/>
+            </w:rPr>
+            <m:t xml:space="preserve"> are the means of </m:t>
+          </m:r>
+          <m:r>
+            <w:rPr>
+              <w:rFonts w:ascii="Cambria Math" w:hAnsi="Cambria Math"/>
+            </w:rPr>
+            <m:t>x</m:t>
+          </m:r>
+          <m:r>
+            <m:rPr>
+              <m:nor/>
+            </m:rPr>
+            <w:rPr>
+              <w:rFonts w:ascii="Cambria Math" w:hAnsi="Cambria Math"/>
+            </w:rPr>
+            <m:t xml:space="preserve"> and </m:t>
+          </m:r>
+          <m:r>
+            <w:rPr>
+              <w:rFonts w:ascii="Cambria Math" w:hAnsi="Cambria Math"/>
+            </w:rPr>
+            <m:t>y</m:t>
+          </m:r>
+          <m:r>
+            <m:rPr>
+              <m:nor/>
+            </m:rPr>
+            <w:rPr>
+              <w:rFonts w:ascii="Cambria Math" w:hAnsi="Cambria Math"/>
+            </w:rPr>
+            <m:t xml:space="preserve">, and </m:t>
+          </m:r>
+          <m:sSub>
+            <m:sSubPr>
+              <m:ctrlPr>
+                <w:rPr>
+                  <w:rFonts w:ascii="Cambria Math" w:hAnsi="Cambria Math"/>
+                  <w:i/>
+                </w:rPr>
+              </m:ctrlPr>
+            </m:sSubPr>
+            <m:e>
+              <m:r>
+                <w:rPr>
+                  <w:rFonts w:ascii="Cambria Math" w:hAnsi="Cambria Math"/>
+                </w:rPr>
+                <m:t>s</m:t>
+              </m:r>
+            </m:e>
+            <m:sub>
+              <m:r>
+                <w:rPr>
+                  <w:rFonts w:ascii="Cambria Math" w:hAnsi="Cambria Math"/>
+                </w:rPr>
+                <m:t>x</m:t>
+              </m:r>
+            </m:sub>
+          </m:sSub>
+          <m:r>
+            <m:rPr>
+              <m:nor/>
+            </m:rPr>
+            <w:rPr>
+              <w:rFonts w:ascii="Cambria Math" w:hAnsi="Cambria Math"/>
+            </w:rPr>
+            <m:t xml:space="preserve"> and </m:t>
+          </m:r>
+          <m:sSub>
+            <m:sSubPr>
+              <m:ctrlPr>
+                <w:rPr>
+                  <w:rFonts w:ascii="Cambria Math" w:hAnsi="Cambria Math"/>
+                  <w:i/>
+                </w:rPr>
+              </m:ctrlPr>
+            </m:sSubPr>
+            <m:e>
+              <m:r>
+                <w:rPr>
+                  <w:rFonts w:ascii="Cambria Math" w:hAnsi="Cambria Math"/>
+                </w:rPr>
+                <m:t>s</m:t>
+              </m:r>
+            </m:e>
+            <m:sub>
+              <m:r>
+                <w:rPr>
+                  <w:rFonts w:ascii="Cambria Math" w:hAnsi="Cambria Math"/>
+                </w:rPr>
+                <m:t>y</m:t>
+              </m:r>
+            </m:sub>
+          </m:sSub>
+          <m:r>
+            <m:rPr>
+              <m:nor/>
+            </m:rPr>
+            <w:rPr>
+              <w:rFonts w:ascii="Cambria Math" w:hAnsi="Cambria Math"/>
+            </w:rPr>
+            <m:t xml:space="preserve"> are the standard deviations of </m:t>
+          </m:r>
+          <m:r>
+            <w:rPr>
+              <w:rFonts w:ascii="Cambria Math" w:hAnsi="Cambria Math"/>
+            </w:rPr>
+            <m:t>x</m:t>
+          </m:r>
+          <m:r>
+            <m:rPr>
+              <m:nor/>
+            </m:rPr>
+            <w:rPr>
+              <w:rFonts w:ascii="Cambria Math" w:hAnsi="Cambria Math"/>
+            </w:rPr>
+            <m:t xml:space="preserve"> and </m:t>
+          </m:r>
+          <m:r>
+            <w:rPr>
+              <w:rFonts w:ascii="Cambria Math" w:hAnsi="Cambria Math"/>
+            </w:rPr>
+            <m:t>y</m:t>
+          </m:r>
+        </m:oMath>
+      </m:oMathPara>
+    </w:p>
+    <w:p>
+      <w:r>
+        <w:t>Correlation can range between -1 and 1</w:t>
+      </w:r>
+      <w:r>
+        <w:t xml:space="preserve">. </w:t>
+      </w:r>
+      <w:r>
+        <w:t xml:space="preserve">Higher positive numbers mean there’s a closer relationship. Lower negative numbers mean there’s an inverse relationship. Numbers near 0 mean that there’s no relationship </w:t>
+      </w:r>
+    </w:p>
+    <w:p/>
+    <w:p>
+      <w:pPr>
+        <w:rPr>
+          <w:b/>
+          <w:bCs/>
+        </w:rPr>
+      </w:pPr>
+      <w:r>
+        <w:rPr>
+          <w:b/>
+          <w:bCs/>
+        </w:rPr>
+        <w:t>Conditions for using one:</w:t>
+      </w:r>
+    </w:p>
+    <w:p>
+      <w:pPr>
+        <w:pStyle w:val="ListParagraph"/>
+      </w:pPr>
+      <w:r>
+        <w:t xml:space="preserve">Continuous outcome variable </w:t>
+      </w:r>
+    </w:p>
+    <w:p>
+      <w:pPr>
+        <w:pStyle w:val="ListParagraph"/>
+      </w:pPr>
+      <w:r>
+        <w:t xml:space="preserve">Linear relationship </w:t>
+      </w:r>
+    </w:p>
+    <w:p>
+      <w:pPr>
+        <w:pStyle w:val="ListParagraph"/>
+      </w:pPr>
+      <w:r>
+        <w:t xml:space="preserve">Independent observations </w:t>
+      </w:r>
+    </w:p>
+    <w:p>
+      <w:pPr>
+        <w:pStyle w:val="ListParagraph"/>
+      </w:pPr>
+      <w:r>
+        <w:t>Residuals follow a normal distribution</w:t>
+      </w:r>
+    </w:p>
+    <w:p>
+      <w:pPr>
+        <w:pStyle w:val="ListParagraph"/>
+      </w:pPr>
+      <w:r>
+        <w:t>There should be no extreme outliers (the variance of the residuals should be the same)</w:t>
+      </w:r>
+      <w:r>
+        <w:t xml:space="preserve">. </w:t>
       </w:r>
       <w:r>
         <w:rPr>
           <w:color w:val="FF0000"/>
         </w:rPr>
-        <w:t xml:space="preserve"> the models</w:t>
-      </w:r>
-    </w:p>
-    <w:p>
-      <w:pPr>
-        <w:jc w:val="left"/>
-      </w:pPr>
-    </w:p>
-    <w:p>
-      <w:r>
-        <w:t>simple linear regression model: 1 outcome (y) and 1 explanatory (independent) variable (x)</w:t>
-      </w:r>
-    </w:p>
-    <w:p>
-      <w:pPr>
-        <w:jc w:val="left"/>
-      </w:pPr>
-    </w:p>
-    <w:p>
-      <w:r>
-        <w:t>multiple linear regression model: 1 outcome and 2 or more explanatory variables</w:t>
-      </w:r>
-    </w:p>
-    <w:p>
-      <w:pPr>
-        <w:jc w:val="left"/>
-      </w:pPr>
-    </w:p>
-    <w:p>
-      <w:pPr>
-        <w:jc w:val="left"/>
-      </w:pPr>
-    </w:p>
-    <w:p>
-      <w:pPr>
-        <w:jc w:val="left"/>
-      </w:pPr>
-      <w:r>
-        <w:t>Linear model:</w:t>
+        <w:t xml:space="preserve">Might be able to find outliers using the </w:t>
+      </w:r>
+      <w:proofErr w:type="spellStart"/>
+      <w:proofErr w:type="gramStart"/>
+      <w:r>
+        <w:rPr>
+          <w:color w:val="FF0000"/>
+        </w:rPr>
+        <w:t>outlierTest</w:t>
+      </w:r>
+      <w:proofErr w:type="spellEnd"/>
+      <w:r>
+        <w:rPr>
+          <w:color w:val="FF0000"/>
+        </w:rPr>
+        <w:t>(</w:t>
+      </w:r>
+      <w:proofErr w:type="gramEnd"/>
+      <w:r>
+        <w:rPr>
+          <w:color w:val="FF0000"/>
+        </w:rPr>
+        <w:t>) function in the car package</w:t>
+      </w:r>
+    </w:p>
+    <w:p/>
+    <w:p>
+      <w:pPr>
+        <w:rPr>
+          <w:b/>
+          <w:bCs/>
+        </w:rPr>
+      </w:pPr>
+      <w:r>
+        <w:rPr>
+          <w:b/>
+          <w:bCs/>
+        </w:rPr>
+        <w:t xml:space="preserve">Interpreting </w:t>
+      </w:r>
+      <w:r>
+        <w:rPr>
+          <w:b/>
+          <w:bCs/>
+        </w:rPr>
+        <w:t>one</w:t>
+      </w:r>
+      <w:r>
+        <w:rPr>
+          <w:b/>
+          <w:bCs/>
+        </w:rPr>
+        <w:t>:</w:t>
+      </w:r>
+    </w:p>
+    <w:p>
+      <w:pPr>
+        <w:pStyle w:val="ListParagraph"/>
+      </w:pPr>
+      <w:r>
+        <w:t>If the line has a positive slope, the predictor has a positive association with the outcome</w:t>
+      </w:r>
+    </w:p>
+    <w:p/>
+    <w:p>
+      <w:pPr>
+        <w:rPr>
+          <w:b/>
+          <w:bCs/>
+        </w:rPr>
+      </w:pPr>
+      <w:r>
+        <w:rPr>
+          <w:b/>
+          <w:bCs/>
+        </w:rPr>
+        <w:t>Considerations when using one</w:t>
+      </w:r>
+      <w:r>
+        <w:rPr>
+          <w:b/>
+          <w:bCs/>
+        </w:rPr>
+        <w:t>:</w:t>
+      </w:r>
+    </w:p>
+    <w:p>
+      <w:pPr>
+        <w:pStyle w:val="ListParagraph"/>
+      </w:pPr>
+      <w:r>
+        <w:t>Should factor categorical variables</w:t>
+      </w:r>
+    </w:p>
+    <w:p>
+      <w:pPr>
+        <w:pStyle w:val="ListParagraph"/>
+      </w:pPr>
+      <w:r>
+        <w:t xml:space="preserve">Want to </w:t>
+      </w:r>
+      <w:r>
+        <w:t>find the set of predictors that best explain the outcome (find the best fitting model)</w:t>
+      </w:r>
+      <w:r>
+        <w:t xml:space="preserve"> </w:t>
+      </w:r>
+      <w:r>
+        <w:t xml:space="preserve">whilst avoiding </w:t>
+      </w:r>
+      <w:r>
+        <w:t>including so many predictors so that it fits the current data well but does not predict future data well</w:t>
+      </w:r>
+    </w:p>
+    <w:p/>
+    <w:p>
+      <w:pPr>
+        <w:rPr>
+          <w:b/>
+          <w:bCs/>
+        </w:rPr>
+      </w:pPr>
+      <w:r>
+        <w:rPr>
+          <w:b/>
+          <w:bCs/>
+        </w:rPr>
+        <w:t>Evaluating the performance of a model:</w:t>
+      </w:r>
+    </w:p>
+    <w:p>
+      <w:pPr>
+        <w:pStyle w:val="ListParagraph"/>
+      </w:pPr>
+      <w:r>
+        <w:t>Looking at the root mean square error (RMSE)</w:t>
+      </w:r>
+    </w:p>
+    <w:p>
+      <w:pPr>
+        <w:pStyle w:val="ListParagraph"/>
+      </w:pPr>
+      <w:r>
+        <w:t>Looking at the difference between the actual value and the value the model predicts for a given observation</w:t>
+      </w:r>
+    </w:p>
+    <w:p/>
+    <w:p>
+      <w:pPr>
+        <w:pStyle w:val="Heading5"/>
+      </w:pPr>
+      <w:r>
+        <w:br w:type="column"/>
+      </w:r>
+      <w:r>
+        <w:lastRenderedPageBreak/>
+        <w:t>Simple linear model</w:t>
+      </w:r>
+    </w:p>
+    <w:p>
+      <w:r>
+        <w:t xml:space="preserve">A </w:t>
+      </w:r>
+      <w:r>
+        <w:t>simple linear regression model</w:t>
+      </w:r>
+      <w:r>
+        <w:t xml:space="preserve"> </w:t>
+      </w:r>
+      <w:r>
+        <w:t>has</w:t>
+      </w:r>
+      <w:r>
+        <w:t xml:space="preserve"> 1 outcome (y) and 1 explanatory variable (x)</w:t>
+      </w:r>
+    </w:p>
+    <w:p/>
+    <w:p>
+      <w:pPr>
+        <w:rPr>
+          <w:b/>
+          <w:bCs/>
+        </w:rPr>
+      </w:pPr>
+      <w:r>
+        <w:rPr>
+          <w:b/>
+          <w:bCs/>
+        </w:rPr>
+        <w:t>Equation for a simple linear model</w:t>
+      </w:r>
+      <w:r>
+        <w:rPr>
+          <w:b/>
+          <w:bCs/>
+        </w:rPr>
+        <w:t xml:space="preserve"> </w:t>
       </w:r>
     </w:p>
     <w:p>
@@ -5532,22 +6590,627 @@
             <w:rPr>
               <w:rFonts w:ascii="Cambria Math" w:hAnsi="Cambria Math"/>
             </w:rPr>
-            <m:t>y = intercept + slope * x</m:t>
+            <m:t>Y=</m:t>
+          </m:r>
+          <m:sSub>
+            <m:sSubPr>
+              <m:ctrlPr>
+                <w:rPr>
+                  <w:rFonts w:ascii="Cambria Math" w:hAnsi="Cambria Math"/>
+                  <w:i/>
+                </w:rPr>
+              </m:ctrlPr>
+            </m:sSubPr>
+            <m:e>
+              <m:r>
+                <w:rPr>
+                  <w:rFonts w:ascii="Cambria Math" w:hAnsi="Cambria Math"/>
+                </w:rPr>
+                <m:t>β</m:t>
+              </m:r>
+            </m:e>
+            <m:sub>
+              <m:r>
+                <w:rPr>
+                  <w:rFonts w:ascii="Cambria Math" w:hAnsi="Cambria Math"/>
+                </w:rPr>
+                <m:t>0</m:t>
+              </m:r>
+            </m:sub>
+          </m:sSub>
+          <m:d>
+            <m:dPr>
+              <m:ctrlPr>
+                <w:rPr>
+                  <w:rFonts w:ascii="Cambria Math" w:hAnsi="Cambria Math"/>
+                  <w:i/>
+                </w:rPr>
+              </m:ctrlPr>
+            </m:dPr>
+            <m:e>
+              <m:r>
+                <w:rPr>
+                  <w:rFonts w:ascii="Cambria Math" w:hAnsi="Cambria Math"/>
+                </w:rPr>
+                <m:t>intercept</m:t>
+              </m:r>
+            </m:e>
+          </m:d>
+          <m:r>
+            <w:rPr>
+              <w:rFonts w:ascii="Cambria Math" w:hAnsi="Cambria Math"/>
+            </w:rPr>
+            <m:t>+</m:t>
+          </m:r>
+          <m:sSub>
+            <m:sSubPr>
+              <m:ctrlPr>
+                <w:rPr>
+                  <w:rFonts w:ascii="Cambria Math" w:hAnsi="Cambria Math"/>
+                  <w:i/>
+                </w:rPr>
+              </m:ctrlPr>
+            </m:sSubPr>
+            <m:e>
+              <m:r>
+                <w:rPr>
+                  <w:rFonts w:ascii="Cambria Math" w:hAnsi="Cambria Math"/>
+                </w:rPr>
+                <m:t>β</m:t>
+              </m:r>
+            </m:e>
+            <m:sub>
+              <m:r>
+                <w:rPr>
+                  <w:rFonts w:ascii="Cambria Math" w:hAnsi="Cambria Math"/>
+                </w:rPr>
+                <m:t>1</m:t>
+              </m:r>
+            </m:sub>
+          </m:sSub>
+          <m:r>
+            <w:rPr>
+              <w:rFonts w:ascii="Cambria Math" w:hAnsi="Cambria Math"/>
+            </w:rPr>
+            <m:t>X</m:t>
+          </m:r>
+          <m:d>
+            <m:dPr>
+              <m:ctrlPr>
+                <w:rPr>
+                  <w:rFonts w:ascii="Cambria Math" w:hAnsi="Cambria Math"/>
+                  <w:i/>
+                </w:rPr>
+              </m:ctrlPr>
+            </m:dPr>
+            <m:e>
+              <m:r>
+                <w:rPr>
+                  <w:rFonts w:ascii="Cambria Math" w:hAnsi="Cambria Math"/>
+                </w:rPr>
+                <m:t>slope</m:t>
+              </m:r>
+            </m:e>
+          </m:d>
+          <m:r>
+            <w:rPr>
+              <w:rFonts w:ascii="Cambria Math" w:hAnsi="Cambria Math"/>
+            </w:rPr>
+            <m:t>+ϵ(error term/residual)</m:t>
           </m:r>
         </m:oMath>
       </m:oMathPara>
     </w:p>
-    <w:p>
-      <w:pPr>
+    <w:p/>
+    <w:p>
+      <w:pPr>
+        <w:ind w:left="340" w:hanging="340"/>
         <w:jc w:val="left"/>
-      </w:pPr>
+        <w:rPr>
+          <w:color w:val="FF0000"/>
+        </w:rPr>
+      </w:pPr>
+      <w:r>
+        <w:rPr>
+          <w:color w:val="FF0000"/>
+        </w:rPr>
+        <w:t>Simple linear model</w:t>
+      </w:r>
+    </w:p>
+    <w:p>
+      <w:pPr>
+        <w:rPr>
+          <w:b/>
+          <w:bCs/>
+          <w:color w:val="FF0000"/>
+        </w:rPr>
+      </w:pPr>
+      <w:r>
+        <w:rPr>
+          <w:b/>
+          <w:bCs/>
+          <w:color w:val="FF0000"/>
+        </w:rPr>
+        <w:t>How well this model performed:</w:t>
+      </w:r>
+    </w:p>
+    <w:p>
+      <w:pPr>
+        <w:rPr>
+          <w:b/>
+          <w:bCs/>
+          <w:color w:val="FF0000"/>
+        </w:rPr>
+      </w:pPr>
+      <w:r>
+        <w:rPr>
+          <w:b/>
+          <w:bCs/>
+          <w:color w:val="FF0000"/>
+        </w:rPr>
+        <w:t>How I interpreted it:</w:t>
+      </w:r>
+    </w:p>
+    <w:p/>
+    <w:p>
+      <w:pPr>
+        <w:pStyle w:val="Heading5"/>
+      </w:pPr>
+      <w:r>
+        <w:t>Multiple linear model</w:t>
+      </w:r>
+    </w:p>
+    <w:p>
+      <w:r>
+        <w:t xml:space="preserve">A </w:t>
+      </w:r>
+      <w:r>
+        <w:t>multiple linear regression model</w:t>
+      </w:r>
+      <w:r>
+        <w:t xml:space="preserve"> has</w:t>
+      </w:r>
+      <w:r>
+        <w:t xml:space="preserve"> 1 outcome </w:t>
+      </w:r>
+      <w:r>
+        <w:t xml:space="preserve">(y) </w:t>
+      </w:r>
+      <w:r>
+        <w:t>and 2 or more explanatory</w:t>
+      </w:r>
+      <w:r>
+        <w:t xml:space="preserve"> </w:t>
+      </w:r>
+      <w:r>
+        <w:t>variables</w:t>
+      </w:r>
+      <w:r>
+        <w:t xml:space="preserve"> (x)</w:t>
+      </w:r>
+    </w:p>
+    <w:p/>
+    <w:p>
+      <w:pPr>
+        <w:rPr>
+          <w:b/>
+          <w:bCs/>
+        </w:rPr>
+      </w:pPr>
+      <w:r>
+        <w:rPr>
+          <w:b/>
+          <w:bCs/>
+        </w:rPr>
+        <w:t xml:space="preserve">Equation for a multiple linear model </w:t>
+      </w:r>
     </w:p>
     <w:p>
       <w:pPr>
         <w:jc w:val="left"/>
       </w:pPr>
-      <w:r>
-        <w:t>y has to be continuous variable (weight, height, age...), range of values from negative to positive values</w:t>
+      <m:oMathPara>
+        <m:oMathParaPr>
+          <m:jc m:val="left"/>
+        </m:oMathParaPr>
+        <m:oMath>
+          <m:r>
+            <w:rPr>
+              <w:rFonts w:ascii="Cambria Math" w:hAnsi="Cambria Math"/>
+            </w:rPr>
+            <m:t>Y=</m:t>
+          </m:r>
+          <m:sSub>
+            <m:sSubPr>
+              <m:ctrlPr>
+                <w:rPr>
+                  <w:rFonts w:ascii="Cambria Math" w:hAnsi="Cambria Math"/>
+                  <w:i/>
+                </w:rPr>
+              </m:ctrlPr>
+            </m:sSubPr>
+            <m:e>
+              <m:r>
+                <w:rPr>
+                  <w:rFonts w:ascii="Cambria Math" w:hAnsi="Cambria Math"/>
+                </w:rPr>
+                <m:t>β</m:t>
+              </m:r>
+            </m:e>
+            <m:sub>
+              <m:r>
+                <w:rPr>
+                  <w:rFonts w:ascii="Cambria Math" w:hAnsi="Cambria Math"/>
+                </w:rPr>
+                <m:t>0</m:t>
+              </m:r>
+            </m:sub>
+          </m:sSub>
+          <m:r>
+            <w:rPr>
+              <w:rFonts w:ascii="Cambria Math" w:hAnsi="Cambria Math"/>
+            </w:rPr>
+            <m:t>+</m:t>
+          </m:r>
+          <m:sSub>
+            <m:sSubPr>
+              <m:ctrlPr>
+                <w:rPr>
+                  <w:rFonts w:ascii="Cambria Math" w:hAnsi="Cambria Math"/>
+                  <w:i/>
+                </w:rPr>
+              </m:ctrlPr>
+            </m:sSubPr>
+            <m:e>
+              <m:r>
+                <w:rPr>
+                  <w:rFonts w:ascii="Cambria Math" w:hAnsi="Cambria Math"/>
+                </w:rPr>
+                <m:t>β</m:t>
+              </m:r>
+            </m:e>
+            <m:sub>
+              <m:r>
+                <w:rPr>
+                  <w:rFonts w:ascii="Cambria Math" w:hAnsi="Cambria Math"/>
+                </w:rPr>
+                <m:t>1</m:t>
+              </m:r>
+            </m:sub>
+          </m:sSub>
+          <m:sSub>
+            <m:sSubPr>
+              <m:ctrlPr>
+                <w:rPr>
+                  <w:rFonts w:ascii="Cambria Math" w:hAnsi="Cambria Math"/>
+                  <w:i/>
+                </w:rPr>
+              </m:ctrlPr>
+            </m:sSubPr>
+            <m:e>
+              <m:r>
+                <w:rPr>
+                  <w:rFonts w:ascii="Cambria Math" w:hAnsi="Cambria Math"/>
+                </w:rPr>
+                <m:t>X</m:t>
+              </m:r>
+            </m:e>
+            <m:sub>
+              <m:r>
+                <w:rPr>
+                  <w:rFonts w:ascii="Cambria Math" w:hAnsi="Cambria Math"/>
+                </w:rPr>
+                <m:t>1</m:t>
+              </m:r>
+            </m:sub>
+          </m:sSub>
+          <m:r>
+            <w:rPr>
+              <w:rFonts w:ascii="Cambria Math" w:hAnsi="Cambria Math"/>
+            </w:rPr>
+            <m:t xml:space="preserve">+ ⋯ + </m:t>
+          </m:r>
+          <m:sSub>
+            <m:sSubPr>
+              <m:ctrlPr>
+                <w:rPr>
+                  <w:rFonts w:ascii="Cambria Math" w:hAnsi="Cambria Math"/>
+                  <w:i/>
+                </w:rPr>
+              </m:ctrlPr>
+            </m:sSubPr>
+            <m:e>
+              <m:r>
+                <w:rPr>
+                  <w:rFonts w:ascii="Cambria Math" w:hAnsi="Cambria Math"/>
+                </w:rPr>
+                <m:t>β</m:t>
+              </m:r>
+            </m:e>
+            <m:sub>
+              <m:r>
+                <w:rPr>
+                  <w:rFonts w:ascii="Cambria Math" w:hAnsi="Cambria Math"/>
+                </w:rPr>
+                <m:t>k</m:t>
+              </m:r>
+            </m:sub>
+          </m:sSub>
+          <m:sSub>
+            <m:sSubPr>
+              <m:ctrlPr>
+                <w:rPr>
+                  <w:rFonts w:ascii="Cambria Math" w:hAnsi="Cambria Math"/>
+                  <w:i/>
+                </w:rPr>
+              </m:ctrlPr>
+            </m:sSubPr>
+            <m:e>
+              <m:r>
+                <w:rPr>
+                  <w:rFonts w:ascii="Cambria Math" w:hAnsi="Cambria Math"/>
+                </w:rPr>
+                <m:t>X</m:t>
+              </m:r>
+            </m:e>
+            <m:sub>
+              <m:r>
+                <w:rPr>
+                  <w:rFonts w:ascii="Cambria Math" w:hAnsi="Cambria Math"/>
+                </w:rPr>
+                <m:t>k</m:t>
+              </m:r>
+            </m:sub>
+          </m:sSub>
+          <m:r>
+            <w:rPr>
+              <w:rFonts w:ascii="Cambria Math" w:hAnsi="Cambria Math"/>
+            </w:rPr>
+            <m:t>+ϵ</m:t>
+          </m:r>
+        </m:oMath>
+      </m:oMathPara>
+    </w:p>
+    <w:p/>
+    <w:p>
+      <w:pPr>
+        <w:rPr>
+          <w:color w:val="FF0000"/>
+        </w:rPr>
+      </w:pPr>
+      <w:r>
+        <w:rPr>
+          <w:color w:val="FF0000"/>
+        </w:rPr>
+        <w:t xml:space="preserve">Example of </w:t>
+      </w:r>
+      <w:r>
+        <w:rPr>
+          <w:color w:val="FF0000"/>
+        </w:rPr>
+        <w:t>model</w:t>
+      </w:r>
+      <w:r>
+        <w:rPr>
+          <w:color w:val="FF0000"/>
+        </w:rPr>
+        <w:t xml:space="preserve"> where x consists of categorical variables </w:t>
+      </w:r>
+      <w:r>
+        <w:rPr>
+          <w:color w:val="FF0000"/>
+        </w:rPr>
+        <w:t>with</w:t>
+      </w:r>
+      <w:r>
+        <w:rPr>
+          <w:color w:val="FF0000"/>
+        </w:rPr>
+        <w:t xml:space="preserve"> only </w:t>
+      </w:r>
+      <w:r>
+        <w:rPr>
+          <w:color w:val="FF0000"/>
+        </w:rPr>
+        <w:t>a few</w:t>
+      </w:r>
+      <w:r>
+        <w:rPr>
+          <w:color w:val="FF0000"/>
+        </w:rPr>
+        <w:t xml:space="preserve"> possible outcomes</w:t>
+      </w:r>
+    </w:p>
+    <w:p/>
+    <w:p>
+      <w:pPr>
+        <w:rPr>
+          <w:b/>
+          <w:bCs/>
+          <w:color w:val="FF0000"/>
+        </w:rPr>
+      </w:pPr>
+      <w:r>
+        <w:rPr>
+          <w:b/>
+          <w:bCs/>
+          <w:color w:val="FF0000"/>
+        </w:rPr>
+        <w:t>How well this model performed:</w:t>
+      </w:r>
+    </w:p>
+    <w:p>
+      <w:pPr>
+        <w:rPr>
+          <w:b/>
+          <w:bCs/>
+          <w:color w:val="FF0000"/>
+        </w:rPr>
+      </w:pPr>
+      <w:r>
+        <w:rPr>
+          <w:b/>
+          <w:bCs/>
+          <w:color w:val="FF0000"/>
+        </w:rPr>
+        <w:t>How I interpreted it:</w:t>
+      </w:r>
+    </w:p>
+    <w:p>
+      <w:r>
+        <w:br w:type="page"/>
+      </w:r>
+    </w:p>
+    <w:p>
+      <w:pPr>
+        <w:rPr>
+          <w:color w:val="FF0000"/>
+        </w:rPr>
+      </w:pPr>
+      <w:r>
+        <w:rPr>
+          <w:color w:val="FF0000"/>
+        </w:rPr>
+        <w:lastRenderedPageBreak/>
+        <w:t xml:space="preserve">Example of </w:t>
+      </w:r>
+      <w:r>
+        <w:rPr>
+          <w:color w:val="FF0000"/>
+        </w:rPr>
+        <w:t>model</w:t>
+      </w:r>
+      <w:r>
+        <w:rPr>
+          <w:color w:val="FF0000"/>
+        </w:rPr>
+        <w:t xml:space="preserve"> where x consists of </w:t>
+      </w:r>
+      <w:r>
+        <w:rPr>
+          <w:color w:val="FF0000"/>
+        </w:rPr>
+        <w:t>continuous</w:t>
+      </w:r>
+      <w:r>
+        <w:rPr>
+          <w:color w:val="FF0000"/>
+        </w:rPr>
+        <w:t xml:space="preserve"> variables that </w:t>
+      </w:r>
+      <w:r>
+        <w:rPr>
+          <w:color w:val="FF0000"/>
+        </w:rPr>
+        <w:t>consist of a range of real numbers</w:t>
+      </w:r>
+    </w:p>
+    <w:p/>
+    <w:p>
+      <w:pPr>
+        <w:rPr>
+          <w:b/>
+          <w:bCs/>
+          <w:color w:val="FF0000"/>
+        </w:rPr>
+      </w:pPr>
+      <w:r>
+        <w:rPr>
+          <w:b/>
+          <w:bCs/>
+          <w:color w:val="FF0000"/>
+        </w:rPr>
+        <w:t>How well this model performed:</w:t>
+      </w:r>
+    </w:p>
+    <w:p>
+      <w:pPr>
+        <w:rPr>
+          <w:b/>
+          <w:bCs/>
+          <w:color w:val="FF0000"/>
+        </w:rPr>
+      </w:pPr>
+      <w:r>
+        <w:rPr>
+          <w:b/>
+          <w:bCs/>
+          <w:color w:val="FF0000"/>
+        </w:rPr>
+        <w:t>How I interpreted it:</w:t>
+      </w:r>
+    </w:p>
+    <w:p/>
+    <w:p>
+      <w:pPr>
+        <w:rPr>
+          <w:color w:val="FF0000"/>
+        </w:rPr>
+      </w:pPr>
+      <w:r>
+        <w:rPr>
+          <w:color w:val="FF0000"/>
+        </w:rPr>
+        <w:t xml:space="preserve">Example of </w:t>
+      </w:r>
+      <w:r>
+        <w:rPr>
+          <w:color w:val="FF0000"/>
+        </w:rPr>
+        <w:t>model</w:t>
+      </w:r>
+      <w:r>
+        <w:rPr>
+          <w:color w:val="FF0000"/>
+        </w:rPr>
+        <w:t xml:space="preserve"> where x consists of </w:t>
+      </w:r>
+      <w:r>
+        <w:rPr>
+          <w:color w:val="FF0000"/>
+        </w:rPr>
+        <w:t>categorical and continuous</w:t>
+      </w:r>
+      <w:r>
+        <w:rPr>
+          <w:color w:val="FF0000"/>
+        </w:rPr>
+        <w:t xml:space="preserve"> variables </w:t>
+      </w:r>
+    </w:p>
+    <w:p/>
+    <w:p>
+      <w:pPr>
+        <w:rPr>
+          <w:b/>
+          <w:bCs/>
+          <w:color w:val="FF0000"/>
+        </w:rPr>
+      </w:pPr>
+      <w:r>
+        <w:rPr>
+          <w:b/>
+          <w:bCs/>
+          <w:color w:val="FF0000"/>
+        </w:rPr>
+        <w:t>How well this model performed:</w:t>
+      </w:r>
+    </w:p>
+    <w:p>
+      <w:pPr>
+        <w:rPr>
+          <w:b/>
+          <w:bCs/>
+          <w:color w:val="FF0000"/>
+        </w:rPr>
+      </w:pPr>
+      <w:r>
+        <w:rPr>
+          <w:b/>
+          <w:bCs/>
+          <w:color w:val="FF0000"/>
+        </w:rPr>
+        <w:t>How I interpreted it:</w:t>
       </w:r>
     </w:p>
     <w:p>
@@ -5557,18 +7220,57 @@
     </w:p>
     <w:p>
       <w:pPr>
+        <w:pStyle w:val="Heading4"/>
+      </w:pPr>
+      <w:r>
+        <w:rPr>
+          <w:color w:val="000000" w:themeColor="text1"/>
+          <w:u w:val="none"/>
+        </w:rPr>
+        <w:t>XI</w:t>
+      </w:r>
+      <w:r>
+        <w:rPr>
+          <w:color w:val="000000" w:themeColor="text1"/>
+          <w:u w:val="none"/>
+        </w:rPr>
+        <w:t>.</w:t>
+      </w:r>
+      <w:r>
+        <w:rPr>
+          <w:color w:val="000000" w:themeColor="text1"/>
+          <w:u w:val="none"/>
+        </w:rPr>
+        <w:t xml:space="preserve"> </w:t>
+      </w:r>
+      <w:r>
+        <w:t>Data findings</w:t>
+      </w:r>
+    </w:p>
+    <w:p>
+      <w:pPr>
         <w:jc w:val="left"/>
       </w:pPr>
       <w:r>
-        <w:t>if y is a discrete variable or counts, then you'll use a different family of models (</w:t>
-      </w:r>
-      <w:proofErr w:type="spellStart"/>
-      <w:r>
-        <w:t>poisson</w:t>
-      </w:r>
-      <w:proofErr w:type="spellEnd"/>
-      <w:r>
-        <w:t xml:space="preserve"> model, negative binomial model)</w:t>
+        <w:t>The</w:t>
+      </w:r>
+      <w:r>
+        <w:t xml:space="preserve"> OULAD dataset</w:t>
+      </w:r>
+      <w:r>
+        <w:t xml:space="preserve"> </w:t>
+      </w:r>
+      <w:r>
+        <w:t xml:space="preserve">is more interesting to talk </w:t>
+      </w:r>
+      <w:r>
+        <w:t>about,</w:t>
+      </w:r>
+      <w:r>
+        <w:t xml:space="preserve"> </w:t>
+      </w:r>
+      <w:r>
+        <w:t>so I’ll be focusing on it for this section</w:t>
       </w:r>
     </w:p>
     <w:p>
@@ -5581,2259 +7283,46 @@
         <w:jc w:val="left"/>
       </w:pPr>
       <w:r>
-        <w:t>if y is a binary categorical model, then you'll fit a logistic regression models</w:t>
+        <w:t>Both</w:t>
+      </w:r>
+      <w:r>
+        <w:t xml:space="preserve"> gender</w:t>
+      </w:r>
+      <w:r>
+        <w:t>s</w:t>
+      </w:r>
+      <w:r>
+        <w:t xml:space="preserve"> </w:t>
+      </w:r>
+      <w:r>
+        <w:t>score</w:t>
+      </w:r>
+      <w:r>
+        <w:t xml:space="preserve"> </w:t>
+      </w:r>
+      <w:r>
+        <w:t xml:space="preserve">about as good as </w:t>
+      </w:r>
+      <w:r>
+        <w:t>each other</w:t>
+      </w:r>
+      <w:r>
+        <w:t xml:space="preserve"> </w:t>
       </w:r>
     </w:p>
     <w:p>
       <w:pPr>
         <w:jc w:val="left"/>
       </w:pPr>
-    </w:p>
-    <w:p>
-      <w:pPr>
-        <w:jc w:val="left"/>
-      </w:pPr>
-      <w:r>
-        <w:t>if the relationship is not linear then you may fit a non-linear model</w:t>
-      </w:r>
-    </w:p>
-    <w:p>
-      <w:pPr>
-        <w:jc w:val="left"/>
-      </w:pPr>
-    </w:p>
-    <w:p>
-      <w:pPr>
-        <w:jc w:val="left"/>
-      </w:pPr>
-      <w:r>
-        <w:t>the predictors can be of any type: numeric, categorical (character string or factor)</w:t>
-      </w:r>
-    </w:p>
-    <w:p>
-      <w:pPr>
-        <w:jc w:val="left"/>
-      </w:pPr>
-    </w:p>
-    <w:p>
-      <w:pPr>
-        <w:jc w:val="left"/>
-      </w:pPr>
-    </w:p>
-    <w:p>
-      <w:pPr>
-        <w:jc w:val="left"/>
-      </w:pPr>
-      <w:r>
-        <w:t>after fitting your model you have to evaluate the model performance (R squared, root mean square error) and also the model assumptions</w:t>
-      </w:r>
-    </w:p>
-    <w:p>
-      <w:pPr>
-        <w:jc w:val="left"/>
-      </w:pPr>
-    </w:p>
-    <w:p>
-      <w:pPr>
-        <w:jc w:val="left"/>
-      </w:pPr>
-    </w:p>
-    <w:p>
-      <w:pPr>
-        <w:jc w:val="left"/>
-      </w:pPr>
-      <w:r>
-        <w:t># assumptions</w:t>
-      </w:r>
-    </w:p>
-    <w:p>
-      <w:pPr>
-        <w:jc w:val="left"/>
-      </w:pPr>
-      <w:r>
-        <w:t># linearity or linear relationship</w:t>
-      </w:r>
-    </w:p>
-    <w:p>
-      <w:pPr>
-        <w:jc w:val="left"/>
-      </w:pPr>
-      <w:r>
-        <w:t># independence of observations: theoretical analysis, how the data was collected, samples are collected independently of each other</w:t>
-      </w:r>
-    </w:p>
-    <w:p>
-      <w:pPr>
-        <w:jc w:val="left"/>
-      </w:pPr>
-      <w:r>
-        <w:t># time series data, or time correlated data, spatially correlated data</w:t>
-      </w:r>
-    </w:p>
-    <w:p>
-      <w:pPr>
-        <w:jc w:val="left"/>
-      </w:pPr>
-      <w:r>
-        <w:t># height, age</w:t>
-      </w:r>
-    </w:p>
-    <w:p>
-      <w:pPr>
-        <w:jc w:val="left"/>
-      </w:pPr>
-    </w:p>
-    <w:p>
-      <w:pPr>
-        <w:jc w:val="left"/>
-      </w:pPr>
-    </w:p>
-    <w:p>
-      <w:pPr>
-        <w:jc w:val="left"/>
-      </w:pPr>
-    </w:p>
-    <w:p>
-      <w:pPr>
-        <w:jc w:val="left"/>
-      </w:pPr>
-      <w:r>
-        <w:lastRenderedPageBreak/>
-        <w:t># normality of residuals: residuals should follow a normal distribution, use a diagnostic plot for checking normality</w:t>
-      </w:r>
-    </w:p>
-    <w:p>
-      <w:pPr>
-        <w:jc w:val="left"/>
-      </w:pPr>
-      <w:r>
-        <w:t># homogeneity of variance (homoscedasticity): the variance of residuals is constant (no change or pattern in variance of residuals)</w:t>
-      </w:r>
-    </w:p>
-    <w:p>
-      <w:pPr>
-        <w:jc w:val="left"/>
-      </w:pPr>
-    </w:p>
-    <w:p>
-      <w:pPr>
-        <w:jc w:val="left"/>
-      </w:pPr>
-      <w:r>
-        <w:t># diagnostic plots</w:t>
-      </w:r>
-    </w:p>
-    <w:p>
-      <w:pPr>
-        <w:jc w:val="left"/>
-      </w:pPr>
-      <w:r>
-        <w:t># linearity, normality of residuals and homogeneity of variance</w:t>
-      </w:r>
-    </w:p>
-    <w:p>
-      <w:pPr>
-        <w:jc w:val="left"/>
-      </w:pPr>
-    </w:p>
-    <w:p>
-      <w:pPr>
-        <w:jc w:val="left"/>
-      </w:pPr>
-    </w:p>
-    <w:p>
-      <w:pPr>
-        <w:jc w:val="left"/>
-      </w:pPr>
-    </w:p>
-    <w:p>
-      <w:pPr>
-        <w:jc w:val="left"/>
-      </w:pPr>
-      <w:r>
-        <w:t># first plot: linearity assumption, the red line should be fairly flat</w:t>
-      </w:r>
-    </w:p>
-    <w:p>
-      <w:pPr>
-        <w:jc w:val="left"/>
-      </w:pPr>
-      <w:r>
-        <w:t># second plot QQ-plot: x axis: quantiles for normal distribution, y axis residual quantiles for your data</w:t>
-      </w:r>
-    </w:p>
-    <w:p>
-      <w:pPr>
-        <w:jc w:val="left"/>
-      </w:pPr>
-      <w:r>
-        <w:t># data points should overlay the dashed line</w:t>
-      </w:r>
-    </w:p>
-    <w:p>
-      <w:pPr>
-        <w:jc w:val="left"/>
-      </w:pPr>
-      <w:r>
-        <w:t># third plot: homogeneity of variance,  the red line should be fairly flat</w:t>
-      </w:r>
-    </w:p>
-    <w:p>
-      <w:pPr>
-        <w:jc w:val="left"/>
-      </w:pPr>
-    </w:p>
-    <w:p>
-      <w:pPr>
-        <w:jc w:val="left"/>
-      </w:pPr>
-      <w:r>
-        <w:t># there are formal statistical tests for checking normality and homogeneity of variance</w:t>
-      </w:r>
-    </w:p>
-    <w:p>
-      <w:pPr>
-        <w:jc w:val="left"/>
-      </w:pPr>
-    </w:p>
-    <w:p>
-      <w:pPr>
-        <w:jc w:val="left"/>
-      </w:pPr>
-      <w:r>
-        <w:t># evaluate the model performance: root mean square error RMSE</w:t>
-      </w:r>
-    </w:p>
-    <w:p>
-      <w:pPr>
-        <w:jc w:val="left"/>
-      </w:pPr>
-      <w:r>
-        <w:t># error (residual): difference between the actual value and the value the model predicts for a given observation</w:t>
-      </w:r>
-    </w:p>
-    <w:p>
-      <w:pPr>
-        <w:jc w:val="left"/>
-      </w:pPr>
-    </w:p>
-    <w:p>
-      <w:pPr>
-        <w:jc w:val="left"/>
-      </w:pPr>
-    </w:p>
-    <w:p/>
-    <w:p>
-      <w:pPr>
-        <w:sectPr>
-          <w:pgSz w:w="11906" w:h="16838" w:code="9"/>
-          <w:pgMar w:top="567" w:right="567" w:bottom="567" w:left="567" w:header="567" w:footer="567" w:gutter="0"/>
-          <w:cols w:num="2" w:space="708"/>
-          <w:titlePg/>
-          <w:docGrid w:linePitch="360"/>
-        </w:sectPr>
-      </w:pPr>
-    </w:p>
-    <w:p/>
-    <w:p/>
-    <w:p>
-      <w:pPr>
-        <w:spacing w:after="160" w:line="259" w:lineRule="auto"/>
-        <w:contextualSpacing w:val="0"/>
-        <w:jc w:val="left"/>
-        <w:sectPr>
-          <w:headerReference w:type="default" r:id="rId21"/>
-          <w:footerReference w:type="default" r:id="rId22"/>
-          <w:type w:val="continuous"/>
-          <w:pgSz w:w="11906" w:h="16838" w:code="9"/>
-          <w:pgMar w:top="567" w:right="567" w:bottom="567" w:left="567" w:header="567" w:footer="567" w:gutter="0"/>
-          <w:cols w:space="708"/>
-          <w:titlePg/>
-          <w:docGrid w:linePitch="360"/>
-        </w:sectPr>
-      </w:pPr>
-    </w:p>
-    <w:p>
-      <w:pPr>
-        <w:pStyle w:val="Heading4"/>
-        <w:jc w:val="left"/>
-      </w:pPr>
-      <w:r>
-        <w:lastRenderedPageBreak/>
-        <w:t>Appendices</w:t>
-      </w:r>
-    </w:p>
-    <w:p>
-      <w:pPr>
-        <w:pStyle w:val="Heading5"/>
-      </w:pPr>
-      <w:r>
-        <w:t xml:space="preserve">MongoDB </w:t>
-      </w:r>
-      <w:r>
-        <w:t>d</w:t>
-      </w:r>
-      <w:r>
-        <w:t>ataset</w:t>
-      </w:r>
-      <w:r>
-        <w:t xml:space="preserve"> visualizations</w:t>
-      </w:r>
-    </w:p>
-    <w:p>
-      <w:pPr>
-        <w:pStyle w:val="Heading6"/>
-      </w:pPr>
-      <w:r>
-        <w:t>Appendix 00</w:t>
-      </w:r>
-    </w:p>
-    <w:tbl>
-      <w:tblPr>
-        <w:tblStyle w:val="PlainTable2"/>
-        <w:tblW w:w="0" w:type="auto"/>
-        <w:tblLook w:val="04A0" w:firstRow="1" w:lastRow="0" w:firstColumn="1" w:lastColumn="0" w:noHBand="0" w:noVBand="1"/>
-      </w:tblPr>
-      <w:tblGrid>
-        <w:gridCol w:w="15694"/>
-      </w:tblGrid>
-      <w:tr>
-        <w:trPr>
-          <w:cnfStyle w:val="100000000000" w:firstRow="1" w:lastRow="0" w:firstColumn="0" w:lastColumn="0" w:oddVBand="0" w:evenVBand="0" w:oddHBand="0" w:evenHBand="0" w:firstRowFirstColumn="0" w:firstRowLastColumn="0" w:lastRowFirstColumn="0" w:lastRowLastColumn="0"/>
-        </w:trPr>
-        <w:tc>
-          <w:tcPr>
-            <w:cnfStyle w:val="001000000000" w:firstRow="0" w:lastRow="0" w:firstColumn="1" w:lastColumn="0" w:oddVBand="0" w:evenVBand="0" w:oddHBand="0" w:evenHBand="0" w:firstRowFirstColumn="0" w:firstRowLastColumn="0" w:lastRowFirstColumn="0" w:lastRowLastColumn="0"/>
-            <w:tcW w:w="15694" w:type="dxa"/>
-            <w:shd w:val="clear" w:color="auto" w:fill="F2F2F2" w:themeFill="background1" w:themeFillShade="F2"/>
-          </w:tcPr>
-          <w:p>
-            <w:pPr>
-              <w:jc w:val="left"/>
-            </w:pPr>
-            <w:r>
-              <w:t xml:space="preserve">Visualization of the </w:t>
-            </w:r>
-            <w:r>
-              <w:t>distribution</w:t>
-            </w:r>
-            <w:r>
-              <w:t xml:space="preserve"> of student scores</w:t>
-            </w:r>
-          </w:p>
-        </w:tc>
-      </w:tr>
-      <w:tr>
-        <w:trPr>
-          <w:cnfStyle w:val="000000100000" w:firstRow="0" w:lastRow="0" w:firstColumn="0" w:lastColumn="0" w:oddVBand="0" w:evenVBand="0" w:oddHBand="1" w:evenHBand="0" w:firstRowFirstColumn="0" w:firstRowLastColumn="0" w:lastRowFirstColumn="0" w:lastRowLastColumn="0"/>
-        </w:trPr>
-        <w:tc>
-          <w:tcPr>
-            <w:cnfStyle w:val="001000000000" w:firstRow="0" w:lastRow="0" w:firstColumn="1" w:lastColumn="0" w:oddVBand="0" w:evenVBand="0" w:oddHBand="0" w:evenHBand="0" w:firstRowFirstColumn="0" w:firstRowLastColumn="0" w:lastRowFirstColumn="0" w:lastRowLastColumn="0"/>
-            <w:tcW w:w="15694" w:type="dxa"/>
-          </w:tcPr>
-          <w:p>
-            <w:pPr>
-              <w:rPr>
-                <w:b w:val="0"/>
-                <w:bCs w:val="0"/>
-                <w:noProof/>
-              </w:rPr>
-            </w:pPr>
-            <w:r>
-              <w:rPr>
-                <w:noProof/>
-              </w:rPr>
-              <w:drawing>
-                <wp:inline distT="0" distB="0" distL="0" distR="0" wp14:anchorId="0671DA00" wp14:editId="3E6C5B4E">
-                  <wp:extent cx="9231923" cy="4717075"/>
-                  <wp:effectExtent l="0" t="0" r="7620" b="7620"/>
-                  <wp:docPr id="673014886" name="Picture 1"/>
-                  <wp:cNvGraphicFramePr>
-                    <a:graphicFrameLocks xmlns:a="http://schemas.openxmlformats.org/drawingml/2006/main" noChangeAspect="1"/>
-                  </wp:cNvGraphicFramePr>
-                  <a:graphic xmlns:a="http://schemas.openxmlformats.org/drawingml/2006/main">
-                    <a:graphicData uri="http://schemas.openxmlformats.org/drawingml/2006/picture">
-                      <pic:pic xmlns:pic="http://schemas.openxmlformats.org/drawingml/2006/picture">
-                        <pic:nvPicPr>
-                          <pic:cNvPr id="673014886" name=""/>
-                          <pic:cNvPicPr/>
-                        </pic:nvPicPr>
-                        <pic:blipFill>
-                          <a:blip r:embed="rId23"/>
-                          <a:stretch>
-                            <a:fillRect/>
-                          </a:stretch>
-                        </pic:blipFill>
-                        <pic:spPr>
-                          <a:xfrm>
-                            <a:off x="0" y="0"/>
-                            <a:ext cx="9241942" cy="4722194"/>
-                          </a:xfrm>
-                          <a:prstGeom prst="rect">
-                            <a:avLst/>
-                          </a:prstGeom>
-                        </pic:spPr>
-                      </pic:pic>
-                    </a:graphicData>
-                  </a:graphic>
-                </wp:inline>
-              </w:drawing>
-            </w:r>
-          </w:p>
-        </w:tc>
-      </w:tr>
-    </w:tbl>
-    <w:p>
-      <w:pPr>
-        <w:spacing w:after="160" w:line="259" w:lineRule="auto"/>
-        <w:contextualSpacing w:val="0"/>
-        <w:jc w:val="left"/>
-      </w:pPr>
-    </w:p>
-    <w:p>
-      <w:pPr>
-        <w:spacing w:after="160" w:line="259" w:lineRule="auto"/>
-        <w:contextualSpacing w:val="0"/>
-        <w:jc w:val="left"/>
-      </w:pPr>
-      <w:r>
-        <w:br w:type="page"/>
-      </w:r>
-    </w:p>
-    <w:p>
-      <w:pPr>
-        <w:pStyle w:val="Heading6"/>
-      </w:pPr>
-      <w:r>
-        <w:lastRenderedPageBreak/>
-        <w:t>Appendix 01</w:t>
-      </w:r>
-    </w:p>
-    <w:tbl>
-      <w:tblPr>
-        <w:tblStyle w:val="PlainTable2"/>
-        <w:tblW w:w="0" w:type="auto"/>
-        <w:tblLook w:val="04A0" w:firstRow="1" w:lastRow="0" w:firstColumn="1" w:lastColumn="0" w:noHBand="0" w:noVBand="1"/>
-      </w:tblPr>
-      <w:tblGrid>
-        <w:gridCol w:w="15704"/>
-      </w:tblGrid>
-      <w:tr>
-        <w:trPr>
-          <w:cnfStyle w:val="100000000000" w:firstRow="1" w:lastRow="0" w:firstColumn="0" w:lastColumn="0" w:oddVBand="0" w:evenVBand="0" w:oddHBand="0" w:evenHBand="0" w:firstRowFirstColumn="0" w:firstRowLastColumn="0" w:lastRowFirstColumn="0" w:lastRowLastColumn="0"/>
-        </w:trPr>
-        <w:tc>
-          <w:tcPr>
-            <w:cnfStyle w:val="001000000000" w:firstRow="0" w:lastRow="0" w:firstColumn="1" w:lastColumn="0" w:oddVBand="0" w:evenVBand="0" w:oddHBand="0" w:evenHBand="0" w:firstRowFirstColumn="0" w:firstRowLastColumn="0" w:lastRowFirstColumn="0" w:lastRowLastColumn="0"/>
-            <w:tcW w:w="15694" w:type="dxa"/>
-            <w:shd w:val="clear" w:color="auto" w:fill="F2F2F2" w:themeFill="background1" w:themeFillShade="F2"/>
-          </w:tcPr>
-          <w:p>
-            <w:pPr>
-              <w:jc w:val="left"/>
-            </w:pPr>
-            <w:r>
-              <w:t>Here, I’ve</w:t>
-            </w:r>
-            <w:r>
-              <w:t xml:space="preserve"> how </w:t>
-            </w:r>
-            <w:r>
-              <w:rPr>
-                <w:color w:val="7030A0"/>
-              </w:rPr>
-              <w:t>the selected student</w:t>
-            </w:r>
-            <w:r>
-              <w:t xml:space="preserve"> has </w:t>
-            </w:r>
-            <w:r>
-              <w:t>performed</w:t>
-            </w:r>
-            <w:r>
-              <w:t xml:space="preserve"> compared to other students in the same classes using an average of their scores for all their assessment items as the basis of comparison.</w:t>
-            </w:r>
-          </w:p>
-        </w:tc>
-      </w:tr>
-      <w:tr>
-        <w:trPr>
-          <w:cnfStyle w:val="000000100000" w:firstRow="0" w:lastRow="0" w:firstColumn="0" w:lastColumn="0" w:oddVBand="0" w:evenVBand="0" w:oddHBand="1" w:evenHBand="0" w:firstRowFirstColumn="0" w:firstRowLastColumn="0" w:lastRowFirstColumn="0" w:lastRowLastColumn="0"/>
-        </w:trPr>
-        <w:tc>
-          <w:tcPr>
-            <w:cnfStyle w:val="001000000000" w:firstRow="0" w:lastRow="0" w:firstColumn="1" w:lastColumn="0" w:oddVBand="0" w:evenVBand="0" w:oddHBand="0" w:evenHBand="0" w:firstRowFirstColumn="0" w:firstRowLastColumn="0" w:lastRowFirstColumn="0" w:lastRowLastColumn="0"/>
-            <w:tcW w:w="15694" w:type="dxa"/>
-          </w:tcPr>
-          <w:p>
-            <w:pPr>
-              <w:rPr>
-                <w:b w:val="0"/>
-                <w:bCs w:val="0"/>
-                <w:noProof/>
-              </w:rPr>
-            </w:pPr>
-            <w:r>
-              <w:rPr>
-                <w:noProof/>
-              </w:rPr>
-              <w:t>Showing it in action...</w:t>
-            </w:r>
-          </w:p>
-          <w:p>
-            <w:pPr>
-              <w:rPr>
-                <w:b w:val="0"/>
-                <w:bCs w:val="0"/>
-                <w:noProof/>
-              </w:rPr>
-            </w:pPr>
-            <w:r>
-              <w:rPr>
-                <w:b w:val="0"/>
-                <w:bCs w:val="0"/>
-                <w:noProof/>
-              </w:rPr>
-              <w:t>With</w:t>
-            </w:r>
-            <w:r>
-              <w:rPr>
-                <w:b w:val="0"/>
-                <w:bCs w:val="0"/>
-                <w:noProof/>
-              </w:rPr>
-              <w:t xml:space="preserve"> student ID of 0</w:t>
-            </w:r>
-          </w:p>
-          <w:p>
-            <w:pPr>
-              <w:rPr>
-                <w:b w:val="0"/>
-                <w:bCs w:val="0"/>
-                <w:noProof/>
-              </w:rPr>
-            </w:pPr>
-            <w:r>
-              <w:rPr>
-                <w:noProof/>
-              </w:rPr>
-              <w:drawing>
-                <wp:inline distT="0" distB="0" distL="0" distR="0" wp14:anchorId="5F359D8C" wp14:editId="1A9DF37A">
-                  <wp:extent cx="8481060" cy="4410282"/>
-                  <wp:effectExtent l="0" t="0" r="0" b="9525"/>
-                  <wp:docPr id="1194390070" name="Picture 1"/>
-                  <wp:cNvGraphicFramePr>
-                    <a:graphicFrameLocks xmlns:a="http://schemas.openxmlformats.org/drawingml/2006/main" noChangeAspect="1"/>
-                  </wp:cNvGraphicFramePr>
-                  <a:graphic xmlns:a="http://schemas.openxmlformats.org/drawingml/2006/main">
-                    <a:graphicData uri="http://schemas.openxmlformats.org/drawingml/2006/picture">
-                      <pic:pic xmlns:pic="http://schemas.openxmlformats.org/drawingml/2006/picture">
-                        <pic:nvPicPr>
-                          <pic:cNvPr id="1194390070" name=""/>
-                          <pic:cNvPicPr/>
-                        </pic:nvPicPr>
-                        <pic:blipFill rotWithShape="1">
-                          <a:blip r:embed="rId24"/>
-                          <a:srcRect r="739"/>
-                          <a:stretch/>
-                        </pic:blipFill>
-                        <pic:spPr bwMode="auto">
-                          <a:xfrm>
-                            <a:off x="0" y="0"/>
-                            <a:ext cx="8496301" cy="4418207"/>
-                          </a:xfrm>
-                          <a:prstGeom prst="rect">
-                            <a:avLst/>
-                          </a:prstGeom>
-                          <a:ln>
-                            <a:noFill/>
-                          </a:ln>
-                          <a:extLst>
-                            <a:ext uri="{53640926-AAD7-44D8-BBD7-CCE9431645EC}">
-                              <a14:shadowObscured xmlns:a14="http://schemas.microsoft.com/office/drawing/2010/main"/>
-                            </a:ext>
-                          </a:extLst>
-                        </pic:spPr>
-                      </pic:pic>
-                    </a:graphicData>
-                  </a:graphic>
-                </wp:inline>
-              </w:drawing>
-            </w:r>
-          </w:p>
-          <w:p>
-            <w:pPr>
-              <w:rPr>
-                <w:b w:val="0"/>
-                <w:bCs w:val="0"/>
-                <w:noProof/>
-              </w:rPr>
-            </w:pPr>
-            <w:r>
-              <w:rPr>
-                <w:b w:val="0"/>
-                <w:bCs w:val="0"/>
-                <w:noProof/>
-              </w:rPr>
-              <w:t>With student ID of 1</w:t>
-            </w:r>
-          </w:p>
-          <w:p>
-            <w:pPr>
-              <w:rPr>
-                <w:b w:val="0"/>
-                <w:bCs w:val="0"/>
-                <w:noProof/>
-              </w:rPr>
-            </w:pPr>
-            <w:r>
-              <w:rPr>
-                <w:noProof/>
-              </w:rPr>
-              <w:lastRenderedPageBreak/>
-              <w:drawing>
-                <wp:inline distT="0" distB="0" distL="0" distR="0" wp14:anchorId="0D739ECE" wp14:editId="3F458FAD">
-                  <wp:extent cx="9875520" cy="3634740"/>
-                  <wp:effectExtent l="0" t="0" r="0" b="3810"/>
-                  <wp:docPr id="2146546394" name="Picture 1"/>
-                  <wp:cNvGraphicFramePr>
-                    <a:graphicFrameLocks xmlns:a="http://schemas.openxmlformats.org/drawingml/2006/main" noChangeAspect="1"/>
-                  </wp:cNvGraphicFramePr>
-                  <a:graphic xmlns:a="http://schemas.openxmlformats.org/drawingml/2006/main">
-                    <a:graphicData uri="http://schemas.openxmlformats.org/drawingml/2006/picture">
-                      <pic:pic xmlns:pic="http://schemas.openxmlformats.org/drawingml/2006/picture">
-                        <pic:nvPicPr>
-                          <pic:cNvPr id="2146546394" name=""/>
-                          <pic:cNvPicPr/>
-                        </pic:nvPicPr>
-                        <pic:blipFill rotWithShape="1">
-                          <a:blip r:embed="rId25"/>
-                          <a:srcRect r="968"/>
-                          <a:stretch/>
-                        </pic:blipFill>
-                        <pic:spPr bwMode="auto">
-                          <a:xfrm>
-                            <a:off x="0" y="0"/>
-                            <a:ext cx="9875520" cy="3634740"/>
-                          </a:xfrm>
-                          <a:prstGeom prst="rect">
-                            <a:avLst/>
-                          </a:prstGeom>
-                          <a:ln>
-                            <a:noFill/>
-                          </a:ln>
-                          <a:extLst>
-                            <a:ext uri="{53640926-AAD7-44D8-BBD7-CCE9431645EC}">
-                              <a14:shadowObscured xmlns:a14="http://schemas.microsoft.com/office/drawing/2010/main"/>
-                            </a:ext>
-                          </a:extLst>
-                        </pic:spPr>
-                      </pic:pic>
-                    </a:graphicData>
-                  </a:graphic>
-                </wp:inline>
-              </w:drawing>
-            </w:r>
-          </w:p>
-          <w:p/>
-        </w:tc>
-      </w:tr>
-    </w:tbl>
-    <w:p/>
-    <w:p>
-      <w:pPr>
-        <w:spacing w:after="160" w:line="259" w:lineRule="auto"/>
-        <w:contextualSpacing w:val="0"/>
-        <w:jc w:val="left"/>
-      </w:pPr>
-      <w:r>
-        <w:br w:type="page"/>
-      </w:r>
-    </w:p>
-    <w:p>
-      <w:pPr>
-        <w:pStyle w:val="Heading6"/>
-      </w:pPr>
-      <w:r>
-        <w:lastRenderedPageBreak/>
-        <w:t>Appendix 02</w:t>
-      </w:r>
-    </w:p>
-    <w:tbl>
-      <w:tblPr>
-        <w:tblStyle w:val="TableGrid"/>
-        <w:tblW w:w="0" w:type="auto"/>
-        <w:tblLook w:val="04A0" w:firstRow="1" w:lastRow="0" w:firstColumn="1" w:lastColumn="0" w:noHBand="0" w:noVBand="1"/>
-      </w:tblPr>
-      <w:tblGrid>
-        <w:gridCol w:w="15694"/>
-      </w:tblGrid>
-      <w:tr>
-        <w:tc>
-          <w:tcPr>
-            <w:tcW w:w="15694" w:type="dxa"/>
-            <w:shd w:val="clear" w:color="auto" w:fill="F2F2F2" w:themeFill="background1" w:themeFillShade="F2"/>
-          </w:tcPr>
-          <w:p>
-            <w:pPr>
-              <w:jc w:val="left"/>
-            </w:pPr>
-            <w:r>
-              <w:t xml:space="preserve">Visualization of </w:t>
-            </w:r>
-            <w:r>
-              <w:t xml:space="preserve">the least </w:t>
-            </w:r>
-            <w:r>
-              <w:t>to</w:t>
-            </w:r>
-            <w:r>
-              <w:t xml:space="preserve"> most common grades students receive for their assessment items</w:t>
-            </w:r>
-            <w:r>
-              <w:t>.  This reveals that more students succeed with their assignments than fail at them by a small margin. This means that students are underperforming or that the markers are quite harsh.</w:t>
-            </w:r>
-          </w:p>
-        </w:tc>
-      </w:tr>
-      <w:tr>
-        <w:tc>
-          <w:tcPr>
-            <w:tcW w:w="15694" w:type="dxa"/>
-          </w:tcPr>
-          <w:p>
-            <w:r>
-              <w:rPr>
-                <w:noProof/>
-              </w:rPr>
-              <w:drawing>
-                <wp:inline distT="0" distB="0" distL="0" distR="0" wp14:anchorId="619E3296" wp14:editId="0D079F27">
-                  <wp:extent cx="4620126" cy="3696101"/>
-                  <wp:effectExtent l="0" t="0" r="0" b="0"/>
-                  <wp:docPr id="28" name="Picture"/>
-                  <wp:cNvGraphicFramePr/>
-                  <a:graphic xmlns:a="http://schemas.openxmlformats.org/drawingml/2006/main">
-                    <a:graphicData uri="http://schemas.openxmlformats.org/drawingml/2006/picture">
-                      <pic:pic xmlns:pic="http://schemas.openxmlformats.org/drawingml/2006/picture">
-                        <pic:nvPicPr>
-                          <pic:cNvPr id="29" name="Picture" descr="mongodb_dataset_report_files/figure-docx/report_export_06-1.png"/>
-                          <pic:cNvPicPr>
-                            <a:picLocks noChangeAspect="1" noChangeArrowheads="1"/>
-                          </pic:cNvPicPr>
-                        </pic:nvPicPr>
-                        <pic:blipFill>
-                          <a:blip r:embed="rId26"/>
-                          <a:stretch>
-                            <a:fillRect/>
-                          </a:stretch>
-                        </pic:blipFill>
-                        <pic:spPr bwMode="auto">
-                          <a:xfrm>
-                            <a:off x="0" y="0"/>
-                            <a:ext cx="4620126" cy="3696101"/>
-                          </a:xfrm>
-                          <a:prstGeom prst="rect">
-                            <a:avLst/>
-                          </a:prstGeom>
-                          <a:noFill/>
-                          <a:ln w="9525">
-                            <a:noFill/>
-                            <a:headEnd/>
-                            <a:tailEnd/>
-                          </a:ln>
-                        </pic:spPr>
-                      </pic:pic>
-                    </a:graphicData>
-                  </a:graphic>
-                </wp:inline>
-              </w:drawing>
-            </w:r>
-          </w:p>
-        </w:tc>
-      </w:tr>
-    </w:tbl>
-    <w:p/>
-    <w:p>
-      <w:pPr>
-        <w:spacing w:after="160" w:line="259" w:lineRule="auto"/>
-        <w:contextualSpacing w:val="0"/>
-        <w:jc w:val="left"/>
-      </w:pPr>
-      <w:r>
-        <w:br w:type="page"/>
-      </w:r>
-    </w:p>
-    <w:p>
-      <w:pPr>
-        <w:pStyle w:val="Heading6"/>
-      </w:pPr>
-      <w:r>
-        <w:lastRenderedPageBreak/>
-        <w:t>Appendix 03</w:t>
-      </w:r>
-    </w:p>
-    <w:tbl>
-      <w:tblPr>
-        <w:tblStyle w:val="TableGrid"/>
-        <w:tblW w:w="0" w:type="auto"/>
-        <w:tblLook w:val="04A0" w:firstRow="1" w:lastRow="0" w:firstColumn="1" w:lastColumn="0" w:noHBand="0" w:noVBand="1"/>
-      </w:tblPr>
-      <w:tblGrid>
-        <w:gridCol w:w="15694"/>
-      </w:tblGrid>
-      <w:tr>
-        <w:tc>
-          <w:tcPr>
-            <w:tcW w:w="15694" w:type="dxa"/>
-            <w:shd w:val="clear" w:color="auto" w:fill="F2F2F2" w:themeFill="background1" w:themeFillShade="F2"/>
-          </w:tcPr>
-          <w:p>
-            <w:r>
-              <w:t>Visualization of</w:t>
-            </w:r>
-            <w:r>
-              <w:t xml:space="preserve"> student scores </w:t>
-            </w:r>
-            <w:r>
-              <w:t>across</w:t>
-            </w:r>
-            <w:r>
-              <w:t xml:space="preserve"> two different classes</w:t>
-            </w:r>
-            <w:r>
-              <w:t xml:space="preserve">. </w:t>
-            </w:r>
-            <w:r>
-              <w:rPr>
-                <w:b/>
-                <w:bCs/>
-              </w:rPr>
-              <w:t>Useful insights could be gathered</w:t>
-            </w:r>
-            <w:r>
-              <w:rPr>
-                <w:b/>
-                <w:bCs/>
-              </w:rPr>
-              <w:t xml:space="preserve"> from this side by side analysis</w:t>
-            </w:r>
-            <w:r>
-              <w:rPr>
-                <w:b/>
-                <w:bCs/>
-              </w:rPr>
-              <w:t xml:space="preserve"> if:</w:t>
-            </w:r>
-          </w:p>
-          <w:p>
-            <w:pPr>
-              <w:pStyle w:val="ListParagraph"/>
-            </w:pPr>
-            <w:r>
-              <w:t xml:space="preserve">We could compare the grades for a given class with previous years to see if there has been an improvement in student </w:t>
-            </w:r>
-            <w:r>
-              <w:t>performance + teaching quality</w:t>
-            </w:r>
-          </w:p>
-        </w:tc>
-      </w:tr>
-      <w:tr>
-        <w:tc>
-          <w:tcPr>
-            <w:tcW w:w="15694" w:type="dxa"/>
-          </w:tcPr>
-          <w:p>
-            <w:r>
-              <w:rPr>
-                <w:noProof/>
-              </w:rPr>
-              <w:drawing>
-                <wp:inline distT="0" distB="0" distL="0" distR="0" wp14:anchorId="1CD603CC" wp14:editId="595C6A25">
-                  <wp:extent cx="4620126" cy="3696101"/>
-                  <wp:effectExtent l="0" t="0" r="0" b="0"/>
-                  <wp:docPr id="31" name="Picture"/>
-                  <wp:cNvGraphicFramePr/>
-                  <a:graphic xmlns:a="http://schemas.openxmlformats.org/drawingml/2006/main">
-                    <a:graphicData uri="http://schemas.openxmlformats.org/drawingml/2006/picture">
-                      <pic:pic xmlns:pic="http://schemas.openxmlformats.org/drawingml/2006/picture">
-                        <pic:nvPicPr>
-                          <pic:cNvPr id="32" name="Picture" descr="mongodb_dataset_report_files/figure-docx/report_export_07-1.png"/>
-                          <pic:cNvPicPr>
-                            <a:picLocks noChangeAspect="1" noChangeArrowheads="1"/>
-                          </pic:cNvPicPr>
-                        </pic:nvPicPr>
-                        <pic:blipFill>
-                          <a:blip r:embed="rId27"/>
-                          <a:stretch>
-                            <a:fillRect/>
-                          </a:stretch>
-                        </pic:blipFill>
-                        <pic:spPr bwMode="auto">
-                          <a:xfrm>
-                            <a:off x="0" y="0"/>
-                            <a:ext cx="4620126" cy="3696101"/>
-                          </a:xfrm>
-                          <a:prstGeom prst="rect">
-                            <a:avLst/>
-                          </a:prstGeom>
-                          <a:noFill/>
-                          <a:ln w="9525">
-                            <a:noFill/>
-                            <a:headEnd/>
-                            <a:tailEnd/>
-                          </a:ln>
-                        </pic:spPr>
-                      </pic:pic>
-                    </a:graphicData>
-                  </a:graphic>
-                </wp:inline>
-              </w:drawing>
-            </w:r>
-          </w:p>
-        </w:tc>
-      </w:tr>
-    </w:tbl>
-    <w:p>
-      <w:pPr>
-        <w:spacing w:after="160" w:line="259" w:lineRule="auto"/>
-        <w:contextualSpacing w:val="0"/>
-        <w:jc w:val="left"/>
-      </w:pPr>
-    </w:p>
-    <w:p>
-      <w:pPr>
-        <w:spacing w:after="160" w:line="259" w:lineRule="auto"/>
-        <w:contextualSpacing w:val="0"/>
-        <w:jc w:val="left"/>
-      </w:pPr>
-    </w:p>
-    <w:p>
-      <w:pPr>
-        <w:spacing w:after="160" w:line="259" w:lineRule="auto"/>
-        <w:contextualSpacing w:val="0"/>
-        <w:jc w:val="left"/>
-      </w:pPr>
-    </w:p>
-    <w:p>
-      <w:pPr>
-        <w:spacing w:after="160" w:line="259" w:lineRule="auto"/>
-        <w:contextualSpacing w:val="0"/>
-        <w:jc w:val="left"/>
-      </w:pPr>
-    </w:p>
-    <w:p>
-      <w:pPr>
-        <w:spacing w:after="160" w:line="259" w:lineRule="auto"/>
-        <w:contextualSpacing w:val="0"/>
-        <w:jc w:val="left"/>
-      </w:pPr>
-      <w:r>
-        <w:br w:type="page"/>
-      </w:r>
-    </w:p>
-    <w:p>
-      <w:pPr>
-        <w:pStyle w:val="Heading5"/>
-      </w:pPr>
-      <w:r>
-        <w:lastRenderedPageBreak/>
-        <w:t>OULAD dataset</w:t>
-      </w:r>
-      <w:r>
-        <w:t xml:space="preserve"> </w:t>
-      </w:r>
-      <w:r>
-        <w:t>schema</w:t>
-      </w:r>
-    </w:p>
-    <w:p>
-      <w:pPr>
-        <w:pStyle w:val="Heading6"/>
-      </w:pPr>
-      <w:r>
-        <w:t>Appendix 04</w:t>
-      </w:r>
-    </w:p>
-    <w:tbl>
-      <w:tblPr>
-        <w:tblStyle w:val="TableGrid"/>
-        <w:tblW w:w="0" w:type="auto"/>
-        <w:tblLook w:val="04A0" w:firstRow="1" w:lastRow="0" w:firstColumn="1" w:lastColumn="0" w:noHBand="0" w:noVBand="1"/>
-      </w:tblPr>
-      <w:tblGrid>
-        <w:gridCol w:w="15694"/>
-      </w:tblGrid>
-      <w:tr>
-        <w:tc>
-          <w:tcPr>
-            <w:tcW w:w="15694" w:type="dxa"/>
-            <w:shd w:val="clear" w:color="auto" w:fill="F2F2F2" w:themeFill="background1" w:themeFillShade="F2"/>
-          </w:tcPr>
-          <w:p>
-            <w:pPr>
-              <w:jc w:val="left"/>
-            </w:pPr>
-            <w:r>
-              <w:t>Shows the original schema</w:t>
-            </w:r>
-          </w:p>
-        </w:tc>
-      </w:tr>
-      <w:tr>
-        <w:tc>
-          <w:tcPr>
-            <w:tcW w:w="15694" w:type="dxa"/>
-          </w:tcPr>
-          <w:p>
-            <w:r>
-              <w:rPr>
-                <w:noProof/>
-              </w:rPr>
-              <w:drawing>
-                <wp:inline distT="0" distB="0" distL="0" distR="0" wp14:anchorId="3200E8FB" wp14:editId="43147A96">
-                  <wp:extent cx="9700260" cy="4468493"/>
-                  <wp:effectExtent l="0" t="0" r="0" b="8890"/>
-                  <wp:docPr id="1275560968" name="Picture 3"/>
-                  <wp:cNvGraphicFramePr>
-                    <a:graphicFrameLocks xmlns:a="http://schemas.openxmlformats.org/drawingml/2006/main" noChangeAspect="1"/>
-                  </wp:cNvGraphicFramePr>
-                  <a:graphic xmlns:a="http://schemas.openxmlformats.org/drawingml/2006/main">
-                    <a:graphicData uri="http://schemas.openxmlformats.org/drawingml/2006/picture">
-                      <pic:pic xmlns:pic="http://schemas.openxmlformats.org/drawingml/2006/picture">
-                        <pic:nvPicPr>
-                          <pic:cNvPr id="0" name="Picture 3"/>
-                          <pic:cNvPicPr>
-                            <a:picLocks noChangeAspect="1" noChangeArrowheads="1"/>
-                          </pic:cNvPicPr>
-                        </pic:nvPicPr>
-                        <pic:blipFill>
-                          <a:blip r:embed="rId28">
-                            <a:extLst>
-                              <a:ext uri="{28A0092B-C50C-407E-A947-70E740481C1C}">
-                                <a14:useLocalDpi xmlns:a14="http://schemas.microsoft.com/office/drawing/2010/main" val="0"/>
-                              </a:ext>
-                            </a:extLst>
-                          </a:blip>
-                          <a:srcRect/>
-                          <a:stretch>
-                            <a:fillRect/>
-                          </a:stretch>
-                        </pic:blipFill>
-                        <pic:spPr bwMode="auto">
-                          <a:xfrm>
-                            <a:off x="0" y="0"/>
-                            <a:ext cx="9706224" cy="4471240"/>
-                          </a:xfrm>
-                          <a:prstGeom prst="rect">
-                            <a:avLst/>
-                          </a:prstGeom>
-                          <a:noFill/>
-                          <a:ln>
-                            <a:noFill/>
-                          </a:ln>
-                        </pic:spPr>
-                      </pic:pic>
-                    </a:graphicData>
-                  </a:graphic>
-                </wp:inline>
-              </w:drawing>
-            </w:r>
-          </w:p>
-        </w:tc>
-      </w:tr>
-    </w:tbl>
-    <w:p/>
-    <w:p>
-      <w:pPr>
-        <w:spacing w:after="160" w:line="259" w:lineRule="auto"/>
-        <w:contextualSpacing w:val="0"/>
-        <w:jc w:val="left"/>
-      </w:pPr>
-      <w:r>
-        <w:br w:type="page"/>
-      </w:r>
-    </w:p>
-    <w:tbl>
-      <w:tblPr>
-        <w:tblStyle w:val="TableGrid"/>
-        <w:tblW w:w="0" w:type="auto"/>
-        <w:tblLook w:val="04A0" w:firstRow="1" w:lastRow="0" w:firstColumn="1" w:lastColumn="0" w:noHBand="0" w:noVBand="1"/>
-      </w:tblPr>
-      <w:tblGrid>
-        <w:gridCol w:w="15694"/>
-      </w:tblGrid>
-      <w:tr>
-        <w:tc>
-          <w:tcPr>
-            <w:tcW w:w="15694" w:type="dxa"/>
-            <w:shd w:val="clear" w:color="auto" w:fill="F2F2F2" w:themeFill="background1" w:themeFillShade="F2"/>
-          </w:tcPr>
-          <w:p>
-            <w:pPr>
-              <w:jc w:val="left"/>
-            </w:pPr>
-            <w:r>
-              <w:lastRenderedPageBreak/>
-              <w:t>Shows the new schema</w:t>
-            </w:r>
-          </w:p>
-        </w:tc>
-      </w:tr>
-      <w:tr>
-        <w:tc>
-          <w:tcPr>
-            <w:tcW w:w="15694" w:type="dxa"/>
-          </w:tcPr>
-          <w:p>
-            <w:r>
-              <w:rPr>
-                <w:noProof/>
-              </w:rPr>
-              <w:drawing>
-                <wp:inline distT="0" distB="0" distL="0" distR="0" wp14:anchorId="450225D0" wp14:editId="3A39A616">
-                  <wp:extent cx="6400800" cy="5728418"/>
-                  <wp:effectExtent l="0" t="0" r="0" b="5715"/>
-                  <wp:docPr id="1123227543" name="Picture 4"/>
-                  <wp:cNvGraphicFramePr>
-                    <a:graphicFrameLocks xmlns:a="http://schemas.openxmlformats.org/drawingml/2006/main" noChangeAspect="1"/>
-                  </wp:cNvGraphicFramePr>
-                  <a:graphic xmlns:a="http://schemas.openxmlformats.org/drawingml/2006/main">
-                    <a:graphicData uri="http://schemas.openxmlformats.org/drawingml/2006/picture">
-                      <pic:pic xmlns:pic="http://schemas.openxmlformats.org/drawingml/2006/picture">
-                        <pic:nvPicPr>
-                          <pic:cNvPr id="0" name="Picture 4"/>
-                          <pic:cNvPicPr>
-                            <a:picLocks noChangeAspect="1" noChangeArrowheads="1"/>
-                          </pic:cNvPicPr>
-                        </pic:nvPicPr>
-                        <pic:blipFill>
-                          <a:blip r:embed="rId29">
-                            <a:extLst>
-                              <a:ext uri="{28A0092B-C50C-407E-A947-70E740481C1C}">
-                                <a14:useLocalDpi xmlns:a14="http://schemas.microsoft.com/office/drawing/2010/main" val="0"/>
-                              </a:ext>
-                            </a:extLst>
-                          </a:blip>
-                          <a:srcRect/>
-                          <a:stretch>
-                            <a:fillRect/>
-                          </a:stretch>
-                        </pic:blipFill>
-                        <pic:spPr bwMode="auto">
-                          <a:xfrm>
-                            <a:off x="0" y="0"/>
-                            <a:ext cx="6405736" cy="5732835"/>
-                          </a:xfrm>
-                          <a:prstGeom prst="rect">
-                            <a:avLst/>
-                          </a:prstGeom>
-                          <a:noFill/>
-                          <a:ln>
-                            <a:noFill/>
-                          </a:ln>
-                        </pic:spPr>
-                      </pic:pic>
-                    </a:graphicData>
-                  </a:graphic>
-                </wp:inline>
-              </w:drawing>
-            </w:r>
-          </w:p>
-        </w:tc>
-      </w:tr>
-    </w:tbl>
-    <w:p/>
-    <w:p>
-      <w:pPr>
-        <w:pStyle w:val="Heading5"/>
-      </w:pPr>
-      <w:r>
-        <w:lastRenderedPageBreak/>
-        <w:t>OULAD dataset changes made to the data</w:t>
-      </w:r>
-    </w:p>
-    <w:p>
-      <w:pPr>
-        <w:pStyle w:val="Heading6"/>
-      </w:pPr>
-      <w:r>
-        <w:t>Appendix 05</w:t>
-      </w:r>
-    </w:p>
-    <w:tbl>
-      <w:tblPr>
-        <w:tblStyle w:val="TableGrid"/>
-        <w:tblW w:w="0" w:type="auto"/>
-        <w:tblLook w:val="04A0" w:firstRow="1" w:lastRow="0" w:firstColumn="1" w:lastColumn="0" w:noHBand="0" w:noVBand="1"/>
-      </w:tblPr>
-      <w:tblGrid>
-        <w:gridCol w:w="15694"/>
-      </w:tblGrid>
-      <w:tr>
-        <w:tc>
-          <w:tcPr>
-            <w:tcW w:w="15694" w:type="dxa"/>
-            <w:shd w:val="clear" w:color="auto" w:fill="F2F2F2" w:themeFill="background1" w:themeFillShade="F2"/>
-          </w:tcPr>
-          <w:p>
-            <w:r>
-              <w:t xml:space="preserve">Showing </w:t>
-            </w:r>
-            <w:r>
-              <w:t>how if student has</w:t>
-            </w:r>
-            <w:r>
-              <w:t xml:space="preserve"> (</w:t>
-            </w:r>
-            <w:r>
-              <w:rPr>
-                <w:color w:val="FFC000"/>
-              </w:rPr>
-              <w:t>Orange</w:t>
-            </w:r>
-            <w:r>
-              <w:t>)</w:t>
-            </w:r>
-            <w:r>
-              <w:t xml:space="preserve"> or has not </w:t>
-            </w:r>
-            <w:r>
-              <w:t>(</w:t>
-            </w:r>
-            <w:r>
-              <w:rPr>
-                <w:color w:val="0070C0"/>
-              </w:rPr>
-              <w:t>Blue</w:t>
-            </w:r>
-            <w:r>
-              <w:t xml:space="preserve">) </w:t>
-            </w:r>
-            <w:r>
-              <w:t>taken an exam affects how I calculate the grade</w:t>
-            </w:r>
-          </w:p>
-          <w:p>
-            <w:r>
-              <w:t>Showing how if student has not</w:t>
-            </w:r>
-            <w:r>
-              <w:t xml:space="preserve"> (</w:t>
-            </w:r>
-            <w:r>
-              <w:rPr>
-                <w:color w:val="FFFF00"/>
-              </w:rPr>
-              <w:t>Yellow</w:t>
-            </w:r>
-            <w:r>
-              <w:t>)</w:t>
-            </w:r>
-            <w:r>
-              <w:t xml:space="preserve"> finished the course affects how I calculate the grade</w:t>
-            </w:r>
-            <w:r>
-              <w:t xml:space="preserve"> </w:t>
-            </w:r>
-          </w:p>
-        </w:tc>
-      </w:tr>
-      <w:tr>
-        <w:tc>
-          <w:tcPr>
-            <w:tcW w:w="15694" w:type="dxa"/>
-          </w:tcPr>
-          <w:p>
-            <w:r>
-              <w:rPr>
-                <w:noProof/>
-              </w:rPr>
-              <w:t xml:space="preserve"> </w:t>
-            </w:r>
-            <w:r>
-              <w:rPr>
-                <w:noProof/>
-              </w:rPr>
-              <w:drawing>
-                <wp:inline distT="0" distB="0" distL="0" distR="0" wp14:anchorId="2D7B13B1" wp14:editId="26B71989">
-                  <wp:extent cx="9966960" cy="1600200"/>
-                  <wp:effectExtent l="0" t="0" r="0" b="0"/>
-                  <wp:docPr id="1311013992" name="Picture 4"/>
-                  <wp:cNvGraphicFramePr>
-                    <a:graphicFrameLocks xmlns:a="http://schemas.openxmlformats.org/drawingml/2006/main" noChangeAspect="1"/>
-                  </wp:cNvGraphicFramePr>
-                  <a:graphic xmlns:a="http://schemas.openxmlformats.org/drawingml/2006/main">
-                    <a:graphicData uri="http://schemas.openxmlformats.org/drawingml/2006/picture">
-                      <pic:pic xmlns:pic="http://schemas.openxmlformats.org/drawingml/2006/picture">
-                        <pic:nvPicPr>
-                          <pic:cNvPr id="0" name="Picture 9"/>
-                          <pic:cNvPicPr>
-                            <a:picLocks noChangeAspect="1" noChangeArrowheads="1"/>
-                          </pic:cNvPicPr>
-                        </pic:nvPicPr>
-                        <pic:blipFill>
-                          <a:blip r:embed="rId30">
-                            <a:extLst>
-                              <a:ext uri="{28A0092B-C50C-407E-A947-70E740481C1C}">
-                                <a14:useLocalDpi xmlns:a14="http://schemas.microsoft.com/office/drawing/2010/main" val="0"/>
-                              </a:ext>
-                            </a:extLst>
-                          </a:blip>
-                          <a:srcRect/>
-                          <a:stretch>
-                            <a:fillRect/>
-                          </a:stretch>
-                        </pic:blipFill>
-                        <pic:spPr bwMode="auto">
-                          <a:xfrm>
-                            <a:off x="0" y="0"/>
-                            <a:ext cx="9966960" cy="1600200"/>
-                          </a:xfrm>
-                          <a:prstGeom prst="rect">
-                            <a:avLst/>
-                          </a:prstGeom>
-                          <a:noFill/>
-                          <a:ln>
-                            <a:noFill/>
-                          </a:ln>
-                        </pic:spPr>
-                      </pic:pic>
-                    </a:graphicData>
-                  </a:graphic>
-                </wp:inline>
-              </w:drawing>
-            </w:r>
-          </w:p>
-        </w:tc>
-      </w:tr>
-    </w:tbl>
-    <w:p/>
-    <w:p/>
-    <w:p>
-      <w:pPr>
-        <w:spacing w:after="160" w:line="259" w:lineRule="auto"/>
-        <w:contextualSpacing w:val="0"/>
-        <w:jc w:val="left"/>
-      </w:pPr>
-      <w:r>
-        <w:br w:type="page"/>
-      </w:r>
-    </w:p>
-    <w:p>
-      <w:pPr>
-        <w:pStyle w:val="Heading5"/>
-      </w:pPr>
-      <w:r>
-        <w:lastRenderedPageBreak/>
-        <w:t>OULAD dataset visualizations</w:t>
-      </w:r>
-    </w:p>
-    <w:p>
-      <w:pPr>
-        <w:pStyle w:val="Heading6"/>
-      </w:pPr>
-      <w:r>
-        <w:t>Appendix 06</w:t>
-      </w:r>
-    </w:p>
-    <w:tbl>
-      <w:tblPr>
-        <w:tblStyle w:val="TableGrid"/>
-        <w:tblW w:w="0" w:type="auto"/>
-        <w:tblLook w:val="04A0" w:firstRow="1" w:lastRow="0" w:firstColumn="1" w:lastColumn="0" w:noHBand="0" w:noVBand="1"/>
-      </w:tblPr>
-      <w:tblGrid>
-        <w:gridCol w:w="15694"/>
-      </w:tblGrid>
-      <w:tr>
-        <w:tc>
-          <w:tcPr>
-            <w:tcW w:w="15694" w:type="dxa"/>
-            <w:shd w:val="clear" w:color="auto" w:fill="F2F2F2" w:themeFill="background1" w:themeFillShade="F2"/>
-          </w:tcPr>
-          <w:p>
-            <w:r>
-              <w:t xml:space="preserve">Visualization of student grades for </w:t>
-            </w:r>
-            <w:r>
-              <w:t xml:space="preserve">the </w:t>
-            </w:r>
-            <w:r>
-              <w:t xml:space="preserve">module and presentation </w:t>
-            </w:r>
-            <w:r>
-              <w:t>combinations</w:t>
-            </w:r>
-          </w:p>
-        </w:tc>
-      </w:tr>
-      <w:tr>
-        <w:tc>
-          <w:tcPr>
-            <w:tcW w:w="15694" w:type="dxa"/>
-          </w:tcPr>
-          <w:p>
-            <w:pPr>
-              <w:rPr>
-                <w:noProof/>
-              </w:rPr>
-            </w:pPr>
-            <w:r>
-              <w:rPr>
-                <w:noProof/>
-              </w:rPr>
-              <w:t xml:space="preserve">Before change to assessment weightings so that the assessments for a module and presentation pairing add up to 100% </w:t>
-            </w:r>
-          </w:p>
-          <w:p>
-            <w:r>
-              <w:rPr>
-                <w:noProof/>
-              </w:rPr>
-              <w:drawing>
-                <wp:inline distT="0" distB="0" distL="0" distR="0" wp14:anchorId="2076793C" wp14:editId="65FFA1FC">
-                  <wp:extent cx="8444345" cy="4363055"/>
-                  <wp:effectExtent l="0" t="0" r="0" b="0"/>
-                  <wp:docPr id="1296016265" name="Picture 1" descr="A screenshot of a graph&#10;&#10;Description automatically generated"/>
-                  <wp:cNvGraphicFramePr>
-                    <a:graphicFrameLocks xmlns:a="http://schemas.openxmlformats.org/drawingml/2006/main" noChangeAspect="1"/>
-                  </wp:cNvGraphicFramePr>
-                  <a:graphic xmlns:a="http://schemas.openxmlformats.org/drawingml/2006/main">
-                    <a:graphicData uri="http://schemas.openxmlformats.org/drawingml/2006/picture">
-                      <pic:pic xmlns:pic="http://schemas.openxmlformats.org/drawingml/2006/picture">
-                        <pic:nvPicPr>
-                          <pic:cNvPr id="1296016265" name="Picture 1" descr="A screenshot of a graph&#10;&#10;Description automatically generated"/>
-                          <pic:cNvPicPr/>
-                        </pic:nvPicPr>
-                        <pic:blipFill>
-                          <a:blip r:embed="rId31"/>
-                          <a:stretch>
-                            <a:fillRect/>
-                          </a:stretch>
-                        </pic:blipFill>
-                        <pic:spPr>
-                          <a:xfrm>
-                            <a:off x="0" y="0"/>
-                            <a:ext cx="8450315" cy="4366139"/>
-                          </a:xfrm>
-                          <a:prstGeom prst="rect">
-                            <a:avLst/>
-                          </a:prstGeom>
-                        </pic:spPr>
-                      </pic:pic>
-                    </a:graphicData>
-                  </a:graphic>
-                </wp:inline>
-              </w:drawing>
-            </w:r>
-          </w:p>
-          <w:p/>
-          <w:p/>
-          <w:p>
-            <w:pPr>
-              <w:rPr>
-                <w:noProof/>
-              </w:rPr>
-            </w:pPr>
-            <w:r>
-              <w:rPr>
-                <w:noProof/>
-              </w:rPr>
-              <w:lastRenderedPageBreak/>
-              <w:t>After</w:t>
-            </w:r>
-            <w:r>
-              <w:rPr>
-                <w:noProof/>
-              </w:rPr>
-              <w:t xml:space="preserve"> change to assessment weightings so that the assessments for a module and presentation pairing add up to 100% </w:t>
-            </w:r>
-          </w:p>
-          <w:p>
-            <w:r>
-              <w:drawing>
-                <wp:inline distT="0" distB="0" distL="0" distR="0" wp14:anchorId="7C312684" wp14:editId="049F7DBC">
-                  <wp:extent cx="9972040" cy="5074920"/>
-                  <wp:effectExtent l="0" t="0" r="0" b="0"/>
-                  <wp:docPr id="578916630" name="Picture 1"/>
-                  <wp:cNvGraphicFramePr>
-                    <a:graphicFrameLocks xmlns:a="http://schemas.openxmlformats.org/drawingml/2006/main" noChangeAspect="1"/>
-                  </wp:cNvGraphicFramePr>
-                  <a:graphic xmlns:a="http://schemas.openxmlformats.org/drawingml/2006/main">
-                    <a:graphicData uri="http://schemas.openxmlformats.org/drawingml/2006/picture">
-                      <pic:pic xmlns:pic="http://schemas.openxmlformats.org/drawingml/2006/picture">
-                        <pic:nvPicPr>
-                          <pic:cNvPr id="578916630" name=""/>
-                          <pic:cNvPicPr/>
-                        </pic:nvPicPr>
-                        <pic:blipFill>
-                          <a:blip r:embed="rId32"/>
-                          <a:stretch>
-                            <a:fillRect/>
-                          </a:stretch>
-                        </pic:blipFill>
-                        <pic:spPr>
-                          <a:xfrm>
-                            <a:off x="0" y="0"/>
-                            <a:ext cx="9972040" cy="5074920"/>
-                          </a:xfrm>
-                          <a:prstGeom prst="rect">
-                            <a:avLst/>
-                          </a:prstGeom>
-                        </pic:spPr>
-                      </pic:pic>
-                    </a:graphicData>
-                  </a:graphic>
-                </wp:inline>
-              </w:drawing>
-            </w:r>
-          </w:p>
-        </w:tc>
-      </w:tr>
-    </w:tbl>
-    <w:p>
-      <w:pPr>
-        <w:spacing w:after="160" w:line="259" w:lineRule="auto"/>
-        <w:contextualSpacing w:val="0"/>
-        <w:jc w:val="left"/>
-      </w:pPr>
-      <w:r>
-        <w:br w:type="page"/>
-      </w:r>
-    </w:p>
-    <w:p>
-      <w:pPr>
-        <w:pStyle w:val="Heading6"/>
-      </w:pPr>
-      <w:r>
-        <w:lastRenderedPageBreak/>
-        <w:t>Appendix 0</w:t>
-      </w:r>
-      <w:r>
-        <w:t>7</w:t>
-      </w:r>
-    </w:p>
-    <w:tbl>
-      <w:tblPr>
-        <w:tblStyle w:val="TableGrid"/>
-        <w:tblW w:w="0" w:type="auto"/>
-        <w:tblLook w:val="04A0" w:firstRow="1" w:lastRow="0" w:firstColumn="1" w:lastColumn="0" w:noHBand="0" w:noVBand="1"/>
-      </w:tblPr>
-      <w:tblGrid>
-        <w:gridCol w:w="15694"/>
-      </w:tblGrid>
-      <w:tr>
-        <w:tc>
-          <w:tcPr>
-            <w:tcW w:w="15694" w:type="dxa"/>
-            <w:shd w:val="clear" w:color="auto" w:fill="F2F2F2" w:themeFill="background1" w:themeFillShade="F2"/>
-          </w:tcPr>
-          <w:p>
-            <w:r>
-              <w:t xml:space="preserve">Visualization of cumulative GPA </w:t>
-            </w:r>
-          </w:p>
-        </w:tc>
-      </w:tr>
-      <w:tr>
-        <w:tc>
-          <w:tcPr>
-            <w:tcW w:w="15694" w:type="dxa"/>
-          </w:tcPr>
-          <w:p>
-            <w:pPr>
-              <w:rPr>
-                <w:noProof/>
-              </w:rPr>
-            </w:pPr>
-            <w:r>
-              <w:rPr>
-                <w:noProof/>
-              </w:rPr>
-              <w:t xml:space="preserve">Before change to assessment weightings so that the assessments for a module and presentation pairing add up to 100% </w:t>
-            </w:r>
-          </w:p>
-          <w:p>
-            <w:r>
-              <w:rPr>
-                <w:noProof/>
-              </w:rPr>
-              <w:drawing>
-                <wp:inline distT="0" distB="0" distL="0" distR="0" wp14:anchorId="6E11DC47" wp14:editId="3E3C7FF6">
-                  <wp:extent cx="9179169" cy="4731036"/>
-                  <wp:effectExtent l="0" t="0" r="3175" b="0"/>
-                  <wp:docPr id="1227955793" name="Picture 1"/>
-                  <wp:cNvGraphicFramePr>
-                    <a:graphicFrameLocks xmlns:a="http://schemas.openxmlformats.org/drawingml/2006/main" noChangeAspect="1"/>
-                  </wp:cNvGraphicFramePr>
-                  <a:graphic xmlns:a="http://schemas.openxmlformats.org/drawingml/2006/main">
-                    <a:graphicData uri="http://schemas.openxmlformats.org/drawingml/2006/picture">
-                      <pic:pic xmlns:pic="http://schemas.openxmlformats.org/drawingml/2006/picture">
-                        <pic:nvPicPr>
-                          <pic:cNvPr id="1227955793" name=""/>
-                          <pic:cNvPicPr/>
-                        </pic:nvPicPr>
-                        <pic:blipFill>
-                          <a:blip r:embed="rId33"/>
-                          <a:stretch>
-                            <a:fillRect/>
-                          </a:stretch>
-                        </pic:blipFill>
-                        <pic:spPr>
-                          <a:xfrm>
-                            <a:off x="0" y="0"/>
-                            <a:ext cx="9190819" cy="4737040"/>
-                          </a:xfrm>
-                          <a:prstGeom prst="rect">
-                            <a:avLst/>
-                          </a:prstGeom>
-                        </pic:spPr>
-                      </pic:pic>
-                    </a:graphicData>
-                  </a:graphic>
-                </wp:inline>
-              </w:drawing>
-            </w:r>
-          </w:p>
-          <w:p>
-            <w:pPr>
-              <w:rPr>
-                <w:noProof/>
-              </w:rPr>
-            </w:pPr>
-          </w:p>
-          <w:p>
-            <w:pPr>
-              <w:rPr>
-                <w:noProof/>
-              </w:rPr>
-            </w:pPr>
-          </w:p>
-          <w:p>
-            <w:pPr>
-              <w:rPr>
-                <w:noProof/>
-              </w:rPr>
-            </w:pPr>
-            <w:r>
-              <w:rPr>
-                <w:noProof/>
-              </w:rPr>
-              <w:lastRenderedPageBreak/>
-              <w:t>After</w:t>
-            </w:r>
-            <w:r>
-              <w:rPr>
-                <w:noProof/>
-              </w:rPr>
-              <w:t xml:space="preserve"> change to assessment weightings so that the assessments for a module and presentation pairing add up to 100% </w:t>
-            </w:r>
-          </w:p>
-          <w:p>
-            <w:r>
-              <w:drawing>
-                <wp:inline distT="0" distB="0" distL="0" distR="0" wp14:anchorId="35CEA7B4" wp14:editId="540479F5">
-                  <wp:extent cx="9972040" cy="5158105"/>
-                  <wp:effectExtent l="0" t="0" r="0" b="4445"/>
-                  <wp:docPr id="1912976151" name="Picture 1"/>
-                  <wp:cNvGraphicFramePr>
-                    <a:graphicFrameLocks xmlns:a="http://schemas.openxmlformats.org/drawingml/2006/main" noChangeAspect="1"/>
-                  </wp:cNvGraphicFramePr>
-                  <a:graphic xmlns:a="http://schemas.openxmlformats.org/drawingml/2006/main">
-                    <a:graphicData uri="http://schemas.openxmlformats.org/drawingml/2006/picture">
-                      <pic:pic xmlns:pic="http://schemas.openxmlformats.org/drawingml/2006/picture">
-                        <pic:nvPicPr>
-                          <pic:cNvPr id="1912976151" name=""/>
-                          <pic:cNvPicPr/>
-                        </pic:nvPicPr>
-                        <pic:blipFill>
-                          <a:blip r:embed="rId34"/>
-                          <a:stretch>
-                            <a:fillRect/>
-                          </a:stretch>
-                        </pic:blipFill>
-                        <pic:spPr>
-                          <a:xfrm>
-                            <a:off x="0" y="0"/>
-                            <a:ext cx="9972040" cy="5158105"/>
-                          </a:xfrm>
-                          <a:prstGeom prst="rect">
-                            <a:avLst/>
-                          </a:prstGeom>
-                        </pic:spPr>
-                      </pic:pic>
-                    </a:graphicData>
-                  </a:graphic>
-                </wp:inline>
-              </w:drawing>
-            </w:r>
-          </w:p>
-        </w:tc>
-      </w:tr>
-    </w:tbl>
-    <w:p/>
-    <w:p>
-      <w:pPr>
-        <w:spacing w:after="160" w:line="259" w:lineRule="auto"/>
-        <w:contextualSpacing w:val="0"/>
-        <w:jc w:val="left"/>
-      </w:pPr>
-      <w:r>
-        <w:br w:type="page"/>
-      </w:r>
-    </w:p>
-    <w:p>
-      <w:pPr>
-        <w:pStyle w:val="Heading6"/>
-      </w:pPr>
-      <w:r>
-        <w:lastRenderedPageBreak/>
-        <w:t>Appendix 08</w:t>
-      </w:r>
-    </w:p>
-    <w:tbl>
-      <w:tblPr>
-        <w:tblStyle w:val="TableGrid"/>
-        <w:tblW w:w="0" w:type="auto"/>
-        <w:tblLook w:val="04A0" w:firstRow="1" w:lastRow="0" w:firstColumn="1" w:lastColumn="0" w:noHBand="0" w:noVBand="1"/>
-      </w:tblPr>
-      <w:tblGrid>
-        <w:gridCol w:w="15694"/>
-      </w:tblGrid>
-      <w:tr>
-        <w:tc>
-          <w:tcPr>
-            <w:tcW w:w="15694" w:type="dxa"/>
-            <w:shd w:val="clear" w:color="auto" w:fill="F2F2F2" w:themeFill="background1" w:themeFillShade="F2"/>
-          </w:tcPr>
-          <w:p>
-            <w:r>
-              <w:t xml:space="preserve">Visualization of </w:t>
-            </w:r>
-            <w:r>
-              <w:t xml:space="preserve">what affect </w:t>
-            </w:r>
-            <w:r>
-              <w:t xml:space="preserve">poverty </w:t>
-            </w:r>
-            <w:r>
-              <w:t>has on</w:t>
-            </w:r>
-            <w:r>
-              <w:t xml:space="preserve"> student scores </w:t>
-            </w:r>
-          </w:p>
-        </w:tc>
-      </w:tr>
-      <w:tr>
-        <w:tc>
-          <w:tcPr>
-            <w:tcW w:w="15694" w:type="dxa"/>
-          </w:tcPr>
-          <w:p>
-            <w:r>
-              <w:rPr>
-                <w:noProof/>
-              </w:rPr>
-              <w:drawing>
-                <wp:inline distT="0" distB="0" distL="0" distR="0" wp14:anchorId="28906399" wp14:editId="46499DD4">
-                  <wp:extent cx="9972040" cy="5106035"/>
-                  <wp:effectExtent l="0" t="0" r="0" b="0"/>
-                  <wp:docPr id="1460343666" name="Picture 1"/>
-                  <wp:cNvGraphicFramePr>
-                    <a:graphicFrameLocks xmlns:a="http://schemas.openxmlformats.org/drawingml/2006/main" noChangeAspect="1"/>
-                  </wp:cNvGraphicFramePr>
-                  <a:graphic xmlns:a="http://schemas.openxmlformats.org/drawingml/2006/main">
-                    <a:graphicData uri="http://schemas.openxmlformats.org/drawingml/2006/picture">
-                      <pic:pic xmlns:pic="http://schemas.openxmlformats.org/drawingml/2006/picture">
-                        <pic:nvPicPr>
-                          <pic:cNvPr id="1460343666" name=""/>
-                          <pic:cNvPicPr/>
-                        </pic:nvPicPr>
-                        <pic:blipFill>
-                          <a:blip r:embed="rId35"/>
-                          <a:stretch>
-                            <a:fillRect/>
-                          </a:stretch>
-                        </pic:blipFill>
-                        <pic:spPr>
-                          <a:xfrm>
-                            <a:off x="0" y="0"/>
-                            <a:ext cx="9972040" cy="5106035"/>
-                          </a:xfrm>
-                          <a:prstGeom prst="rect">
-                            <a:avLst/>
-                          </a:prstGeom>
-                        </pic:spPr>
-                      </pic:pic>
-                    </a:graphicData>
-                  </a:graphic>
-                </wp:inline>
-              </w:drawing>
-            </w:r>
-          </w:p>
-        </w:tc>
-      </w:tr>
-    </w:tbl>
-    <w:p>
-      <w:pPr>
-        <w:spacing w:after="160" w:line="259" w:lineRule="auto"/>
-        <w:contextualSpacing w:val="0"/>
-        <w:jc w:val="left"/>
-      </w:pPr>
-    </w:p>
-    <w:p>
-      <w:pPr>
-        <w:spacing w:after="160" w:line="259" w:lineRule="auto"/>
-        <w:contextualSpacing w:val="0"/>
-        <w:jc w:val="left"/>
-      </w:pPr>
-      <w:r>
-        <w:br w:type="page"/>
-      </w:r>
-    </w:p>
-    <w:p>
-      <w:pPr>
-        <w:pStyle w:val="Heading6"/>
-      </w:pPr>
-      <w:r>
-        <w:lastRenderedPageBreak/>
-        <w:t>Appendix 09</w:t>
-      </w:r>
-    </w:p>
-    <w:tbl>
-      <w:tblPr>
-        <w:tblStyle w:val="TableGrid"/>
-        <w:tblW w:w="0" w:type="auto"/>
-        <w:tblLook w:val="04A0" w:firstRow="1" w:lastRow="0" w:firstColumn="1" w:lastColumn="0" w:noHBand="0" w:noVBand="1"/>
-      </w:tblPr>
-      <w:tblGrid>
-        <w:gridCol w:w="15694"/>
-      </w:tblGrid>
-      <w:tr>
-        <w:tc>
-          <w:tcPr>
-            <w:tcW w:w="15694" w:type="dxa"/>
-            <w:shd w:val="clear" w:color="auto" w:fill="F2F2F2" w:themeFill="background1" w:themeFillShade="F2"/>
-          </w:tcPr>
-          <w:p>
-            <w:r>
-              <w:t xml:space="preserve">Visualization of what affect the age of a student has on student scores </w:t>
-            </w:r>
-          </w:p>
-        </w:tc>
-      </w:tr>
-      <w:tr>
-        <w:tc>
-          <w:tcPr>
-            <w:tcW w:w="15694" w:type="dxa"/>
-          </w:tcPr>
-          <w:p>
-            <w:r>
-              <w:rPr>
-                <w:noProof/>
-              </w:rPr>
-              <w:drawing>
-                <wp:inline distT="0" distB="0" distL="0" distR="0" wp14:anchorId="018CFC8F" wp14:editId="767C1508">
-                  <wp:extent cx="9870831" cy="5059241"/>
-                  <wp:effectExtent l="0" t="0" r="0" b="8255"/>
-                  <wp:docPr id="546062931" name="Picture 1"/>
-                  <wp:cNvGraphicFramePr>
-                    <a:graphicFrameLocks xmlns:a="http://schemas.openxmlformats.org/drawingml/2006/main" noChangeAspect="1"/>
-                  </wp:cNvGraphicFramePr>
-                  <a:graphic xmlns:a="http://schemas.openxmlformats.org/drawingml/2006/main">
-                    <a:graphicData uri="http://schemas.openxmlformats.org/drawingml/2006/picture">
-                      <pic:pic xmlns:pic="http://schemas.openxmlformats.org/drawingml/2006/picture">
-                        <pic:nvPicPr>
-                          <pic:cNvPr id="546062931" name=""/>
-                          <pic:cNvPicPr/>
-                        </pic:nvPicPr>
-                        <pic:blipFill>
-                          <a:blip r:embed="rId36"/>
-                          <a:stretch>
-                            <a:fillRect/>
-                          </a:stretch>
-                        </pic:blipFill>
-                        <pic:spPr>
-                          <a:xfrm>
-                            <a:off x="0" y="0"/>
-                            <a:ext cx="9874562" cy="5061153"/>
-                          </a:xfrm>
-                          <a:prstGeom prst="rect">
-                            <a:avLst/>
-                          </a:prstGeom>
-                        </pic:spPr>
-                      </pic:pic>
-                    </a:graphicData>
-                  </a:graphic>
-                </wp:inline>
-              </w:drawing>
-            </w:r>
-          </w:p>
-        </w:tc>
-      </w:tr>
-    </w:tbl>
-    <w:p>
-      <w:pPr>
-        <w:spacing w:after="160" w:line="259" w:lineRule="auto"/>
-        <w:contextualSpacing w:val="0"/>
-        <w:jc w:val="left"/>
-      </w:pPr>
-    </w:p>
-    <w:p>
-      <w:pPr>
-        <w:spacing w:after="160" w:line="259" w:lineRule="auto"/>
-        <w:contextualSpacing w:val="0"/>
-        <w:jc w:val="left"/>
-      </w:pPr>
-      <w:r>
-        <w:br w:type="page"/>
-      </w:r>
-    </w:p>
-    <w:p>
-      <w:pPr>
-        <w:pStyle w:val="Heading6"/>
-      </w:pPr>
-      <w:r>
-        <w:lastRenderedPageBreak/>
-        <w:t xml:space="preserve">Appendix </w:t>
-      </w:r>
-      <w:r>
-        <w:t>10</w:t>
-      </w:r>
-    </w:p>
-    <w:tbl>
-      <w:tblPr>
-        <w:tblStyle w:val="TableGrid"/>
-        <w:tblW w:w="0" w:type="auto"/>
-        <w:tblLook w:val="04A0" w:firstRow="1" w:lastRow="0" w:firstColumn="1" w:lastColumn="0" w:noHBand="0" w:noVBand="1"/>
-      </w:tblPr>
-      <w:tblGrid>
-        <w:gridCol w:w="15694"/>
-      </w:tblGrid>
-      <w:tr>
-        <w:tc>
-          <w:tcPr>
-            <w:tcW w:w="15694" w:type="dxa"/>
-            <w:shd w:val="clear" w:color="auto" w:fill="F2F2F2" w:themeFill="background1" w:themeFillShade="F2"/>
-          </w:tcPr>
-          <w:p>
-            <w:r>
-              <w:t xml:space="preserve">Visualization of what affect being disabled has on student scores </w:t>
-            </w:r>
-          </w:p>
-        </w:tc>
-      </w:tr>
-      <w:tr>
-        <w:tc>
-          <w:tcPr>
-            <w:tcW w:w="15694" w:type="dxa"/>
-          </w:tcPr>
-          <w:p>
-            <w:r>
-              <w:rPr>
-                <w:noProof/>
-              </w:rPr>
-              <w:drawing>
-                <wp:inline distT="0" distB="0" distL="0" distR="0" wp14:anchorId="78DB4F4E" wp14:editId="4C674804">
-                  <wp:extent cx="9818077" cy="5021573"/>
-                  <wp:effectExtent l="0" t="0" r="0" b="8255"/>
-                  <wp:docPr id="901503604" name="Picture 1"/>
-                  <wp:cNvGraphicFramePr>
-                    <a:graphicFrameLocks xmlns:a="http://schemas.openxmlformats.org/drawingml/2006/main" noChangeAspect="1"/>
-                  </wp:cNvGraphicFramePr>
-                  <a:graphic xmlns:a="http://schemas.openxmlformats.org/drawingml/2006/main">
-                    <a:graphicData uri="http://schemas.openxmlformats.org/drawingml/2006/picture">
-                      <pic:pic xmlns:pic="http://schemas.openxmlformats.org/drawingml/2006/picture">
-                        <pic:nvPicPr>
-                          <pic:cNvPr id="901503604" name=""/>
-                          <pic:cNvPicPr/>
-                        </pic:nvPicPr>
-                        <pic:blipFill>
-                          <a:blip r:embed="rId37"/>
-                          <a:stretch>
-                            <a:fillRect/>
-                          </a:stretch>
-                        </pic:blipFill>
-                        <pic:spPr>
-                          <a:xfrm>
-                            <a:off x="0" y="0"/>
-                            <a:ext cx="9821231" cy="5023186"/>
-                          </a:xfrm>
-                          <a:prstGeom prst="rect">
-                            <a:avLst/>
-                          </a:prstGeom>
-                        </pic:spPr>
-                      </pic:pic>
-                    </a:graphicData>
-                  </a:graphic>
-                </wp:inline>
-              </w:drawing>
-            </w:r>
-          </w:p>
-        </w:tc>
-      </w:tr>
-    </w:tbl>
-    <w:p>
-      <w:pPr>
-        <w:spacing w:after="160" w:line="259" w:lineRule="auto"/>
-        <w:contextualSpacing w:val="0"/>
-        <w:jc w:val="left"/>
-      </w:pPr>
-    </w:p>
-    <w:p>
-      <w:pPr>
-        <w:spacing w:after="160" w:line="259" w:lineRule="auto"/>
-        <w:contextualSpacing w:val="0"/>
-        <w:jc w:val="left"/>
-      </w:pPr>
-      <w:r>
-        <w:br w:type="page"/>
-      </w:r>
-    </w:p>
-    <w:p>
-      <w:pPr>
-        <w:pStyle w:val="Heading6"/>
-      </w:pPr>
-      <w:r>
-        <w:lastRenderedPageBreak/>
-        <w:t>Appendix 1</w:t>
-      </w:r>
-      <w:r>
-        <w:t>1</w:t>
-      </w:r>
-    </w:p>
-    <w:tbl>
-      <w:tblPr>
-        <w:tblStyle w:val="TableGrid"/>
-        <w:tblW w:w="0" w:type="auto"/>
-        <w:tblLook w:val="04A0" w:firstRow="1" w:lastRow="0" w:firstColumn="1" w:lastColumn="0" w:noHBand="0" w:noVBand="1"/>
-      </w:tblPr>
-      <w:tblGrid>
-        <w:gridCol w:w="15694"/>
-      </w:tblGrid>
-      <w:tr>
-        <w:tc>
-          <w:tcPr>
-            <w:tcW w:w="15694" w:type="dxa"/>
-            <w:shd w:val="clear" w:color="auto" w:fill="F2F2F2" w:themeFill="background1" w:themeFillShade="F2"/>
-          </w:tcPr>
-          <w:p>
-            <w:r>
-              <w:t xml:space="preserve">Visualization of what affect </w:t>
-            </w:r>
-            <w:r>
-              <w:t>gender</w:t>
-            </w:r>
-            <w:r>
-              <w:t xml:space="preserve"> has on student scores </w:t>
-            </w:r>
-          </w:p>
-        </w:tc>
-      </w:tr>
-      <w:tr>
-        <w:tc>
-          <w:tcPr>
-            <w:tcW w:w="15694" w:type="dxa"/>
-          </w:tcPr>
-          <w:p>
-            <w:r>
-              <w:rPr>
-                <w:noProof/>
-              </w:rPr>
-              <w:drawing>
-                <wp:inline distT="0" distB="0" distL="0" distR="0" wp14:anchorId="1E8ACE2B" wp14:editId="743F69B6">
-                  <wp:extent cx="9870831" cy="5082497"/>
-                  <wp:effectExtent l="0" t="0" r="0" b="4445"/>
-                  <wp:docPr id="907875865" name="Picture 1"/>
-                  <wp:cNvGraphicFramePr>
-                    <a:graphicFrameLocks xmlns:a="http://schemas.openxmlformats.org/drawingml/2006/main" noChangeAspect="1"/>
-                  </wp:cNvGraphicFramePr>
-                  <a:graphic xmlns:a="http://schemas.openxmlformats.org/drawingml/2006/main">
-                    <a:graphicData uri="http://schemas.openxmlformats.org/drawingml/2006/picture">
-                      <pic:pic xmlns:pic="http://schemas.openxmlformats.org/drawingml/2006/picture">
-                        <pic:nvPicPr>
-                          <pic:cNvPr id="907875865" name=""/>
-                          <pic:cNvPicPr/>
-                        </pic:nvPicPr>
-                        <pic:blipFill>
-                          <a:blip r:embed="rId38"/>
-                          <a:stretch>
-                            <a:fillRect/>
-                          </a:stretch>
-                        </pic:blipFill>
-                        <pic:spPr>
-                          <a:xfrm>
-                            <a:off x="0" y="0"/>
-                            <a:ext cx="9872839" cy="5083531"/>
-                          </a:xfrm>
-                          <a:prstGeom prst="rect">
-                            <a:avLst/>
-                          </a:prstGeom>
-                        </pic:spPr>
-                      </pic:pic>
-                    </a:graphicData>
-                  </a:graphic>
-                </wp:inline>
-              </w:drawing>
-            </w:r>
-          </w:p>
-        </w:tc>
-      </w:tr>
-    </w:tbl>
-    <w:p>
-      <w:pPr>
-        <w:spacing w:after="160" w:line="259" w:lineRule="auto"/>
-        <w:contextualSpacing w:val="0"/>
-        <w:jc w:val="left"/>
-      </w:pPr>
-    </w:p>
-    <w:p>
-      <w:pPr>
-        <w:spacing w:after="160" w:line="259" w:lineRule="auto"/>
-        <w:contextualSpacing w:val="0"/>
-        <w:jc w:val="left"/>
-      </w:pPr>
-    </w:p>
-    <w:p>
-      <w:pPr>
-        <w:pStyle w:val="Heading6"/>
-      </w:pPr>
-      <w:r>
-        <w:lastRenderedPageBreak/>
-        <w:t>Appendix 12</w:t>
-      </w:r>
-    </w:p>
-    <w:tbl>
-      <w:tblPr>
-        <w:tblStyle w:val="TableGrid"/>
-        <w:tblW w:w="0" w:type="auto"/>
-        <w:tblLook w:val="04A0" w:firstRow="1" w:lastRow="0" w:firstColumn="1" w:lastColumn="0" w:noHBand="0" w:noVBand="1"/>
-      </w:tblPr>
-      <w:tblGrid>
-        <w:gridCol w:w="15694"/>
-      </w:tblGrid>
-      <w:tr>
-        <w:tc>
-          <w:tcPr>
-            <w:tcW w:w="15694" w:type="dxa"/>
-            <w:shd w:val="clear" w:color="auto" w:fill="F2F2F2" w:themeFill="background1" w:themeFillShade="F2"/>
-          </w:tcPr>
-          <w:p>
-            <w:r>
-              <w:t xml:space="preserve">Visualization of how fast students are at handing in their assignments </w:t>
-            </w:r>
-          </w:p>
-        </w:tc>
-      </w:tr>
-      <w:tr>
-        <w:tc>
-          <w:tcPr>
-            <w:tcW w:w="15694" w:type="dxa"/>
-          </w:tcPr>
-          <w:p>
-            <w:r>
-              <w:rPr>
-                <w:noProof/>
-              </w:rPr>
-              <w:drawing>
-                <wp:inline distT="0" distB="0" distL="0" distR="0" wp14:anchorId="610A2A17" wp14:editId="524281AA">
-                  <wp:extent cx="9874268" cy="5076093"/>
-                  <wp:effectExtent l="0" t="0" r="0" b="0"/>
-                  <wp:docPr id="532785502" name="Picture 1" descr="A graph of a person&#10;&#10;Description automatically generated with medium confidence"/>
-                  <wp:cNvGraphicFramePr>
-                    <a:graphicFrameLocks xmlns:a="http://schemas.openxmlformats.org/drawingml/2006/main" noChangeAspect="1"/>
-                  </wp:cNvGraphicFramePr>
-                  <a:graphic xmlns:a="http://schemas.openxmlformats.org/drawingml/2006/main">
-                    <a:graphicData uri="http://schemas.openxmlformats.org/drawingml/2006/picture">
-                      <pic:pic xmlns:pic="http://schemas.openxmlformats.org/drawingml/2006/picture">
-                        <pic:nvPicPr>
-                          <pic:cNvPr id="532785502" name="Picture 1" descr="A graph of a person&#10;&#10;Description automatically generated with medium confidence"/>
-                          <pic:cNvPicPr/>
-                        </pic:nvPicPr>
-                        <pic:blipFill>
-                          <a:blip r:embed="rId39"/>
-                          <a:stretch>
-                            <a:fillRect/>
-                          </a:stretch>
-                        </pic:blipFill>
-                        <pic:spPr>
-                          <a:xfrm>
-                            <a:off x="0" y="0"/>
-                            <a:ext cx="9878591" cy="5078315"/>
-                          </a:xfrm>
-                          <a:prstGeom prst="rect">
-                            <a:avLst/>
-                          </a:prstGeom>
-                        </pic:spPr>
-                      </pic:pic>
-                    </a:graphicData>
-                  </a:graphic>
-                </wp:inline>
-              </w:drawing>
-            </w:r>
-          </w:p>
-        </w:tc>
-      </w:tr>
-    </w:tbl>
-    <w:p>
-      <w:pPr>
-        <w:spacing w:after="160" w:line="259" w:lineRule="auto"/>
-        <w:contextualSpacing w:val="0"/>
-        <w:jc w:val="left"/>
-      </w:pPr>
-      <w:r>
-        <w:br w:type="page"/>
-      </w:r>
-    </w:p>
-    <w:p>
-      <w:pPr>
-        <w:pStyle w:val="Heading6"/>
-      </w:pPr>
-      <w:r>
-        <w:lastRenderedPageBreak/>
-        <w:t>Appendix 1</w:t>
-      </w:r>
-      <w:r>
-        <w:t>3</w:t>
-      </w:r>
-    </w:p>
-    <w:p>
-      <w:pPr>
+      <w:r>
         <w:rPr>
           <w:noProof/>
         </w:rPr>
-      </w:pPr>
-      <w:r>
-        <w:rPr>
-          <w:noProof/>
-        </w:rPr>
-        <w:t>Before</w:t>
-      </w:r>
-      <w:r>
-        <w:rPr>
-          <w:noProof/>
-        </w:rPr>
-        <w:t xml:space="preserve"> change to assessment weightings so that the assessments for a module and presentation pairing add up to 100% </w:t>
-      </w:r>
-    </w:p>
-    <w:p>
-      <w:pPr>
-        <w:rPr>
-          <w:noProof/>
-        </w:rPr>
-      </w:pPr>
-      <w:r>
-        <w:rPr>
-          <w:noProof/>
-        </w:rPr>
         <w:drawing>
-          <wp:inline distT="0" distB="0" distL="0" distR="0" wp14:anchorId="29C5E658" wp14:editId="282278DD">
-            <wp:extent cx="4092295" cy="1226926"/>
-            <wp:effectExtent l="0" t="0" r="3810" b="0"/>
-            <wp:docPr id="1817333207" name="Picture 1" descr="A screenshot of a group&#10;&#10;Description automatically generated"/>
+          <wp:inline distT="0" distB="0" distL="0" distR="0" wp14:anchorId="608BB382" wp14:editId="1FEAF77B">
+            <wp:extent cx="2700866" cy="755683"/>
+            <wp:effectExtent l="0" t="0" r="4445" b="6350"/>
+            <wp:docPr id="45569635" name="Picture 1" descr="A screenshot of a computer&#10;&#10;Description automatically generated"/>
             <wp:cNvGraphicFramePr>
               <a:graphicFrameLocks xmlns:a="http://schemas.openxmlformats.org/drawingml/2006/main" noChangeAspect="1"/>
             </wp:cNvGraphicFramePr>
@@ -7841,11 +7330,11 @@
               <a:graphicData uri="http://schemas.openxmlformats.org/drawingml/2006/picture">
                 <pic:pic xmlns:pic="http://schemas.openxmlformats.org/drawingml/2006/picture">
                   <pic:nvPicPr>
-                    <pic:cNvPr id="1817333207" name="Picture 1" descr="A screenshot of a group&#10;&#10;Description automatically generated"/>
+                    <pic:cNvPr id="45569635" name="Picture 1" descr="A screenshot of a computer&#10;&#10;Description automatically generated"/>
                     <pic:cNvPicPr/>
                   </pic:nvPicPr>
                   <pic:blipFill>
-                    <a:blip r:embed="rId40"/>
+                    <a:blip r:embed="rId21"/>
                     <a:stretch>
                       <a:fillRect/>
                     </a:stretch>
@@ -7853,7 +7342,7 @@
                   <pic:spPr>
                     <a:xfrm>
                       <a:off x="0" y="0"/>
-                      <a:ext cx="4092295" cy="1226926"/>
+                      <a:ext cx="2704858" cy="756800"/>
                     </a:xfrm>
                     <a:prstGeom prst="rect">
                       <a:avLst/>
@@ -7867,15 +7356,26 @@
       </w:r>
     </w:p>
     <w:p>
+      <w:pPr>
+        <w:jc w:val="left"/>
+      </w:pPr>
+      <w:r>
+        <w:t>Students without a disability have a slight edge over students with one</w:t>
+      </w:r>
+    </w:p>
+    <w:p>
+      <w:pPr>
+        <w:jc w:val="left"/>
+      </w:pPr>
       <w:r>
         <w:rPr>
           <w:noProof/>
         </w:rPr>
         <w:drawing>
-          <wp:inline distT="0" distB="0" distL="0" distR="0" wp14:anchorId="76DC85A1" wp14:editId="04FF7597">
-            <wp:extent cx="8497026" cy="2867151"/>
-            <wp:effectExtent l="0" t="0" r="0" b="9525"/>
-            <wp:docPr id="2111681813" name="Picture 1" descr="A bar code with text&#10;&#10;Description automatically generated"/>
+          <wp:inline distT="0" distB="0" distL="0" distR="0" wp14:anchorId="5F5E8EC9" wp14:editId="55403110">
+            <wp:extent cx="2941320" cy="631285"/>
+            <wp:effectExtent l="0" t="0" r="0" b="0"/>
+            <wp:docPr id="1192160668" name="Picture 1" descr="A screenshot of a computer&#10;&#10;Description automatically generated"/>
             <wp:cNvGraphicFramePr>
               <a:graphicFrameLocks xmlns:a="http://schemas.openxmlformats.org/drawingml/2006/main" noChangeAspect="1"/>
             </wp:cNvGraphicFramePr>
@@ -7883,87 +7383,11 @@
               <a:graphicData uri="http://schemas.openxmlformats.org/drawingml/2006/picture">
                 <pic:pic xmlns:pic="http://schemas.openxmlformats.org/drawingml/2006/picture">
                   <pic:nvPicPr>
-                    <pic:cNvPr id="2111681813" name="Picture 1" descr="A bar code with text&#10;&#10;Description automatically generated"/>
-                    <pic:cNvPicPr>
-                      <a:picLocks noChangeAspect="1" noChangeArrowheads="1"/>
-                    </pic:cNvPicPr>
-                  </pic:nvPicPr>
-                  <pic:blipFill>
-                    <a:blip r:embed="rId41">
-                      <a:extLst>
-                        <a:ext uri="{28A0092B-C50C-407E-A947-70E740481C1C}">
-                          <a14:useLocalDpi xmlns:a14="http://schemas.microsoft.com/office/drawing/2010/main" val="0"/>
-                        </a:ext>
-                      </a:extLst>
-                    </a:blip>
-                    <a:srcRect/>
-                    <a:stretch>
-                      <a:fillRect/>
-                    </a:stretch>
-                  </pic:blipFill>
-                  <pic:spPr bwMode="auto">
-                    <a:xfrm>
-                      <a:off x="0" y="0"/>
-                      <a:ext cx="8511391" cy="2871998"/>
-                    </a:xfrm>
-                    <a:prstGeom prst="rect">
-                      <a:avLst/>
-                    </a:prstGeom>
-                    <a:noFill/>
-                    <a:ln>
-                      <a:noFill/>
-                    </a:ln>
-                  </pic:spPr>
-                </pic:pic>
-              </a:graphicData>
-            </a:graphic>
-          </wp:inline>
-        </w:drawing>
-      </w:r>
-    </w:p>
-    <w:p/>
-    <w:p>
-      <w:pPr>
-        <w:rPr>
-          <w:noProof/>
-        </w:rPr>
-      </w:pPr>
-      <w:r>
-        <w:t>After</w:t>
-      </w:r>
-      <w:r>
-        <w:t xml:space="preserve"> </w:t>
-      </w:r>
-      <w:r>
-        <w:rPr>
-          <w:noProof/>
-        </w:rPr>
-        <w:t xml:space="preserve">change to assessment weightings so that the assessments for a module and presentation pairing add up to 100% </w:t>
-      </w:r>
-    </w:p>
-    <w:p>
-      <w:r>
-        <w:rPr>
-          <w:noProof/>
-        </w:rPr>
-        <w:lastRenderedPageBreak/>
-        <w:drawing>
-          <wp:inline distT="0" distB="0" distL="0" distR="0" wp14:anchorId="793E97CB" wp14:editId="715243B9">
-            <wp:extent cx="4092295" cy="1196444"/>
-            <wp:effectExtent l="0" t="0" r="3810" b="3810"/>
-            <wp:docPr id="1212155685" name="Picture 1" descr="A screenshot of a computer&#10;&#10;Description automatically generated"/>
-            <wp:cNvGraphicFramePr>
-              <a:graphicFrameLocks xmlns:a="http://schemas.openxmlformats.org/drawingml/2006/main" noChangeAspect="1"/>
-            </wp:cNvGraphicFramePr>
-            <a:graphic xmlns:a="http://schemas.openxmlformats.org/drawingml/2006/main">
-              <a:graphicData uri="http://schemas.openxmlformats.org/drawingml/2006/picture">
-                <pic:pic xmlns:pic="http://schemas.openxmlformats.org/drawingml/2006/picture">
-                  <pic:nvPicPr>
-                    <pic:cNvPr id="1212155685" name="Picture 1" descr="A screenshot of a computer&#10;&#10;Description automatically generated"/>
+                    <pic:cNvPr id="1192160668" name="Picture 1" descr="A screenshot of a computer&#10;&#10;Description automatically generated"/>
                     <pic:cNvPicPr/>
                   </pic:nvPicPr>
                   <pic:blipFill>
-                    <a:blip r:embed="rId42"/>
+                    <a:blip r:embed="rId22"/>
                     <a:stretch>
                       <a:fillRect/>
                     </a:stretch>
@@ -7971,7 +7395,7 @@
                   <pic:spPr>
                     <a:xfrm>
                       <a:off x="0" y="0"/>
-                      <a:ext cx="4092295" cy="1196444"/>
+                      <a:ext cx="2947755" cy="632666"/>
                     </a:xfrm>
                     <a:prstGeom prst="rect">
                       <a:avLst/>
@@ -7986,14 +7410,24 @@
     </w:p>
     <w:p>
       <w:r>
+        <w:t>Students that are older have a slight edge over students that are younger</w:t>
+      </w:r>
+    </w:p>
+    <w:p>
+      <w:pPr>
+        <w:spacing w:after="160" w:line="259" w:lineRule="auto"/>
+        <w:contextualSpacing w:val="0"/>
+        <w:jc w:val="left"/>
+      </w:pPr>
+      <w:r>
         <w:rPr>
           <w:noProof/>
         </w:rPr>
         <w:drawing>
-          <wp:inline distT="0" distB="0" distL="0" distR="0" wp14:anchorId="5B0568D5" wp14:editId="4AC0F8E6">
-            <wp:extent cx="8164285" cy="2431505"/>
-            <wp:effectExtent l="0" t="0" r="8255" b="6985"/>
-            <wp:docPr id="1169577576" name="Picture 1" descr="A screen shot of a bar code&#10;&#10;Description automatically generated"/>
+          <wp:inline distT="0" distB="0" distL="0" distR="0" wp14:anchorId="166717B6" wp14:editId="4B068902">
+            <wp:extent cx="2941320" cy="967280"/>
+            <wp:effectExtent l="0" t="0" r="0" b="4445"/>
+            <wp:docPr id="254737786" name="Picture 1" descr="A screenshot of a computer&#10;&#10;Description automatically generated"/>
             <wp:cNvGraphicFramePr>
               <a:graphicFrameLocks xmlns:a="http://schemas.openxmlformats.org/drawingml/2006/main" noChangeAspect="1"/>
             </wp:cNvGraphicFramePr>
@@ -8001,11 +7435,11 @@
               <a:graphicData uri="http://schemas.openxmlformats.org/drawingml/2006/picture">
                 <pic:pic xmlns:pic="http://schemas.openxmlformats.org/drawingml/2006/picture">
                   <pic:nvPicPr>
-                    <pic:cNvPr id="1169577576" name="Picture 1" descr="A screen shot of a bar code&#10;&#10;Description automatically generated"/>
+                    <pic:cNvPr id="254737786" name="Picture 1" descr="A screenshot of a computer&#10;&#10;Description automatically generated"/>
                     <pic:cNvPicPr/>
                   </pic:nvPicPr>
                   <pic:blipFill>
-                    <a:blip r:embed="rId43"/>
+                    <a:blip r:embed="rId23"/>
                     <a:stretch>
                       <a:fillRect/>
                     </a:stretch>
@@ -8013,7 +7447,7 @@
                   <pic:spPr>
                     <a:xfrm>
                       <a:off x="0" y="0"/>
-                      <a:ext cx="8176034" cy="2435004"/>
+                      <a:ext cx="2947552" cy="969329"/>
                     </a:xfrm>
                     <a:prstGeom prst="rect">
                       <a:avLst/>
@@ -8026,15 +7460,424 @@
         </w:drawing>
       </w:r>
     </w:p>
+    <w:p>
+      <w:pPr>
+        <w:jc w:val="left"/>
+      </w:pPr>
+      <w:r>
+        <w:br w:type="column"/>
+      </w:r>
+      <w:r>
+        <w:t>Students that are less impoverished have a slight edge over students that are more impoverished (</w:t>
+      </w:r>
+      <w:r>
+        <w:t>two exceptions can be seen. The 10-20% band outdoes the 20-30% band</w:t>
+      </w:r>
+      <w:r>
+        <w:t xml:space="preserve"> and </w:t>
+      </w:r>
+      <w:r>
+        <w:t>the 40-50% band outdoes the 50-60% IMD band)</w:t>
+      </w:r>
+    </w:p>
+    <w:p>
+      <w:pPr>
+        <w:jc w:val="left"/>
+      </w:pPr>
+      <w:r>
+        <w:rPr>
+          <w:noProof/>
+        </w:rPr>
+        <w:drawing>
+          <wp:inline distT="0" distB="0" distL="0" distR="0" wp14:anchorId="02FBB279" wp14:editId="039C15B7">
+            <wp:extent cx="2912534" cy="1674476"/>
+            <wp:effectExtent l="0" t="0" r="2540" b="2540"/>
+            <wp:docPr id="209145524" name="Picture 1" descr="A screenshot of a computer&#10;&#10;Description automatically generated"/>
+            <wp:cNvGraphicFramePr>
+              <a:graphicFrameLocks xmlns:a="http://schemas.openxmlformats.org/drawingml/2006/main" noChangeAspect="1"/>
+            </wp:cNvGraphicFramePr>
+            <a:graphic xmlns:a="http://schemas.openxmlformats.org/drawingml/2006/main">
+              <a:graphicData uri="http://schemas.openxmlformats.org/drawingml/2006/picture">
+                <pic:pic xmlns:pic="http://schemas.openxmlformats.org/drawingml/2006/picture">
+                  <pic:nvPicPr>
+                    <pic:cNvPr id="209145524" name="Picture 1" descr="A screenshot of a computer&#10;&#10;Description automatically generated"/>
+                    <pic:cNvPicPr/>
+                  </pic:nvPicPr>
+                  <pic:blipFill>
+                    <a:blip r:embed="rId24"/>
+                    <a:stretch>
+                      <a:fillRect/>
+                    </a:stretch>
+                  </pic:blipFill>
+                  <pic:spPr>
+                    <a:xfrm>
+                      <a:off x="0" y="0"/>
+                      <a:ext cx="2915395" cy="1676121"/>
+                    </a:xfrm>
+                    <a:prstGeom prst="rect">
+                      <a:avLst/>
+                    </a:prstGeom>
+                  </pic:spPr>
+                </pic:pic>
+              </a:graphicData>
+            </a:graphic>
+          </wp:inline>
+        </w:drawing>
+      </w:r>
+    </w:p>
+    <w:p>
+      <w:pPr>
+        <w:jc w:val="left"/>
+      </w:pPr>
+      <w:r>
+        <w:t>Students that are more well-education on entry have an edge over less educated students</w:t>
+      </w:r>
+    </w:p>
+    <w:p>
+      <w:pPr>
+        <w:jc w:val="left"/>
+      </w:pPr>
+      <w:r>
+        <w:rPr>
+          <w:noProof/>
+        </w:rPr>
+        <w:drawing>
+          <wp:inline distT="0" distB="0" distL="0" distR="0" wp14:anchorId="63050850" wp14:editId="3CA3177F">
+            <wp:extent cx="3195320" cy="871220"/>
+            <wp:effectExtent l="0" t="0" r="5080" b="5080"/>
+            <wp:docPr id="1445468495" name="Picture 1"/>
+            <wp:cNvGraphicFramePr>
+              <a:graphicFrameLocks xmlns:a="http://schemas.openxmlformats.org/drawingml/2006/main" noChangeAspect="1"/>
+            </wp:cNvGraphicFramePr>
+            <a:graphic xmlns:a="http://schemas.openxmlformats.org/drawingml/2006/main">
+              <a:graphicData uri="http://schemas.openxmlformats.org/drawingml/2006/picture">
+                <pic:pic xmlns:pic="http://schemas.openxmlformats.org/drawingml/2006/picture">
+                  <pic:nvPicPr>
+                    <pic:cNvPr id="1445468495" name=""/>
+                    <pic:cNvPicPr/>
+                  </pic:nvPicPr>
+                  <pic:blipFill>
+                    <a:blip r:embed="rId25"/>
+                    <a:stretch>
+                      <a:fillRect/>
+                    </a:stretch>
+                  </pic:blipFill>
+                  <pic:spPr>
+                    <a:xfrm>
+                      <a:off x="0" y="0"/>
+                      <a:ext cx="3195320" cy="871220"/>
+                    </a:xfrm>
+                    <a:prstGeom prst="rect">
+                      <a:avLst/>
+                    </a:prstGeom>
+                  </pic:spPr>
+                </pic:pic>
+              </a:graphicData>
+            </a:graphic>
+          </wp:inline>
+        </w:drawing>
+      </w:r>
+    </w:p>
+    <w:p>
+      <w:pPr>
+        <w:jc w:val="left"/>
+      </w:pPr>
+      <w:r>
+        <w:t xml:space="preserve">Students perform the best in module + presentation </w:t>
+      </w:r>
+      <w:r>
+        <w:t>combo</w:t>
+      </w:r>
+      <w:r>
+        <w:t xml:space="preserve"> </w:t>
+      </w:r>
+      <w:r>
+        <w:rPr>
+          <w:i/>
+          <w:iCs/>
+        </w:rPr>
+        <w:t>“EEE, 2014J”</w:t>
+      </w:r>
+      <w:r>
+        <w:rPr>
+          <w:i/>
+          <w:iCs/>
+        </w:rPr>
+        <w:t xml:space="preserve"> </w:t>
+      </w:r>
+      <w:r>
+        <w:t xml:space="preserve">and the worst in module + presentation </w:t>
+      </w:r>
+      <w:r>
+        <w:t>combo</w:t>
+      </w:r>
+      <w:r>
+        <w:t xml:space="preserve"> </w:t>
+      </w:r>
+      <w:r>
+        <w:rPr>
+          <w:i/>
+          <w:iCs/>
+        </w:rPr>
+        <w:t>“DDD, 2013B”</w:t>
+      </w:r>
+    </w:p>
+    <w:p>
+      <w:pPr>
+        <w:jc w:val="left"/>
+      </w:pPr>
+      <w:r>
+        <w:rPr>
+          <w:noProof/>
+        </w:rPr>
+        <w:drawing>
+          <wp:inline distT="0" distB="0" distL="0" distR="0" wp14:anchorId="282AF941" wp14:editId="0E0E221C">
+            <wp:extent cx="3195320" cy="471170"/>
+            <wp:effectExtent l="0" t="0" r="5080" b="5080"/>
+            <wp:docPr id="17392111" name="Picture 1" descr="A close up of a word&#10;&#10;Description automatically generated"/>
+            <wp:cNvGraphicFramePr>
+              <a:graphicFrameLocks xmlns:a="http://schemas.openxmlformats.org/drawingml/2006/main" noChangeAspect="1"/>
+            </wp:cNvGraphicFramePr>
+            <a:graphic xmlns:a="http://schemas.openxmlformats.org/drawingml/2006/main">
+              <a:graphicData uri="http://schemas.openxmlformats.org/drawingml/2006/picture">
+                <pic:pic xmlns:pic="http://schemas.openxmlformats.org/drawingml/2006/picture">
+                  <pic:nvPicPr>
+                    <pic:cNvPr id="17392111" name="Picture 1" descr="A close up of a word&#10;&#10;Description automatically generated"/>
+                    <pic:cNvPicPr/>
+                  </pic:nvPicPr>
+                  <pic:blipFill>
+                    <a:blip r:embed="rId26"/>
+                    <a:stretch>
+                      <a:fillRect/>
+                    </a:stretch>
+                  </pic:blipFill>
+                  <pic:spPr>
+                    <a:xfrm>
+                      <a:off x="0" y="0"/>
+                      <a:ext cx="3195320" cy="471170"/>
+                    </a:xfrm>
+                    <a:prstGeom prst="rect">
+                      <a:avLst/>
+                    </a:prstGeom>
+                  </pic:spPr>
+                </pic:pic>
+              </a:graphicData>
+            </a:graphic>
+          </wp:inline>
+        </w:drawing>
+      </w:r>
+    </w:p>
+    <w:p>
+      <w:pPr>
+        <w:jc w:val="left"/>
+      </w:pPr>
+      <w:r>
+        <w:rPr>
+          <w:noProof/>
+        </w:rPr>
+        <w:drawing>
+          <wp:inline distT="0" distB="0" distL="0" distR="0" wp14:anchorId="212968EB" wp14:editId="17BFA657">
+            <wp:extent cx="3195320" cy="467360"/>
+            <wp:effectExtent l="0" t="0" r="5080" b="8890"/>
+            <wp:docPr id="1644793862" name="Picture 1"/>
+            <wp:cNvGraphicFramePr>
+              <a:graphicFrameLocks xmlns:a="http://schemas.openxmlformats.org/drawingml/2006/main" noChangeAspect="1"/>
+            </wp:cNvGraphicFramePr>
+            <a:graphic xmlns:a="http://schemas.openxmlformats.org/drawingml/2006/main">
+              <a:graphicData uri="http://schemas.openxmlformats.org/drawingml/2006/picture">
+                <pic:pic xmlns:pic="http://schemas.openxmlformats.org/drawingml/2006/picture">
+                  <pic:nvPicPr>
+                    <pic:cNvPr id="1644793862" name=""/>
+                    <pic:cNvPicPr/>
+                  </pic:nvPicPr>
+                  <pic:blipFill>
+                    <a:blip r:embed="rId27"/>
+                    <a:stretch>
+                      <a:fillRect/>
+                    </a:stretch>
+                  </pic:blipFill>
+                  <pic:spPr>
+                    <a:xfrm>
+                      <a:off x="0" y="0"/>
+                      <a:ext cx="3195320" cy="467360"/>
+                    </a:xfrm>
+                    <a:prstGeom prst="rect">
+                      <a:avLst/>
+                    </a:prstGeom>
+                  </pic:spPr>
+                </pic:pic>
+              </a:graphicData>
+            </a:graphic>
+          </wp:inline>
+        </w:drawing>
+      </w:r>
+    </w:p>
+    <w:p>
+      <w:pPr>
+        <w:jc w:val="left"/>
+      </w:pPr>
+    </w:p>
+    <w:p>
+      <w:pPr>
+        <w:jc w:val="left"/>
+      </w:pPr>
+      <w:r>
+        <w:t xml:space="preserve">~ </w:t>
+      </w:r>
+      <w:r>
+        <w:t>59.99</w:t>
+      </w:r>
+      <w:r>
+        <w:t xml:space="preserve">% of </w:t>
+      </w:r>
+      <w:r>
+        <w:t xml:space="preserve">students </w:t>
+      </w:r>
+      <w:r>
+        <w:t>have</w:t>
+      </w:r>
+      <w:r>
+        <w:t xml:space="preserve"> a high enough {&gt; 4.5} cumulative GPA for postgraduate studie</w:t>
+      </w:r>
+      <w:r>
+        <w:t>s</w:t>
+      </w:r>
+    </w:p>
+    <w:p>
+      <w:pPr>
+        <w:jc w:val="left"/>
+      </w:pPr>
+    </w:p>
+    <w:p>
+      <w:pPr>
+        <w:jc w:val="left"/>
+      </w:pPr>
+      <w:r>
+        <w:t xml:space="preserve">Students that are </w:t>
+      </w:r>
+      <w:r>
+        <w:t xml:space="preserve">more </w:t>
+      </w:r>
+      <w:r>
+        <w:t>impoverished are generally</w:t>
+      </w:r>
+      <w:r>
+        <w:t xml:space="preserve"> but not always</w:t>
+      </w:r>
+      <w:r>
+        <w:t xml:space="preserve"> </w:t>
+      </w:r>
+      <w:r>
+        <w:t>likelier to</w:t>
+      </w:r>
+      <w:r>
+        <w:t xml:space="preserve"> withdraw </w:t>
+      </w:r>
+    </w:p>
+    <w:p>
+      <w:pPr>
+        <w:jc w:val="left"/>
+      </w:pPr>
+      <w:r>
+        <w:rPr>
+          <w:noProof/>
+        </w:rPr>
+        <w:drawing>
+          <wp:inline distT="0" distB="0" distL="0" distR="0" wp14:anchorId="4102EF75" wp14:editId="359CC277">
+            <wp:extent cx="3195320" cy="1225550"/>
+            <wp:effectExtent l="0" t="0" r="6350" b="3175"/>
+            <wp:docPr id="1055517605" name="Picture 1"/>
+            <wp:cNvGraphicFramePr>
+              <a:graphicFrameLocks xmlns:a="http://schemas.openxmlformats.org/drawingml/2006/main" noChangeAspect="1"/>
+            </wp:cNvGraphicFramePr>
+            <a:graphic xmlns:a="http://schemas.openxmlformats.org/drawingml/2006/main">
+              <a:graphicData uri="http://schemas.openxmlformats.org/drawingml/2006/picture">
+                <pic:pic xmlns:pic="http://schemas.openxmlformats.org/drawingml/2006/picture">
+                  <pic:nvPicPr>
+                    <pic:cNvPr id="1055517605" name=""/>
+                    <pic:cNvPicPr/>
+                  </pic:nvPicPr>
+                  <pic:blipFill>
+                    <a:blip r:embed="rId28"/>
+                    <a:stretch>
+                      <a:fillRect/>
+                    </a:stretch>
+                  </pic:blipFill>
+                  <pic:spPr>
+                    <a:xfrm>
+                      <a:off x="0" y="0"/>
+                      <a:ext cx="3195320" cy="1225550"/>
+                    </a:xfrm>
+                    <a:prstGeom prst="rect">
+                      <a:avLst/>
+                    </a:prstGeom>
+                  </pic:spPr>
+                </pic:pic>
+              </a:graphicData>
+            </a:graphic>
+          </wp:inline>
+        </w:drawing>
+      </w:r>
+    </w:p>
+    <w:p/>
+    <w:p>
+      <w:pPr>
+        <w:jc w:val="left"/>
+      </w:pPr>
+    </w:p>
+    <w:p>
+      <w:pPr>
+        <w:jc w:val="left"/>
+      </w:pPr>
+    </w:p>
     <w:p/>
     <w:p/>
     <w:p/>
     <w:p/>
     <w:p/>
+    <w:p/>
     <w:p>
       <w:pPr>
         <w:sectPr>
-          <w:pgSz w:w="16838" w:h="11906" w:orient="landscape" w:code="9"/>
+          <w:pgSz w:w="11906" w:h="16838" w:code="9"/>
+          <w:pgMar w:top="567" w:right="567" w:bottom="567" w:left="567" w:header="567" w:footer="567" w:gutter="0"/>
+          <w:cols w:num="2" w:space="708"/>
+          <w:titlePg/>
+          <w:docGrid w:linePitch="360"/>
+        </w:sectPr>
+      </w:pPr>
+    </w:p>
+    <w:p>
+      <w:pPr>
+        <w:spacing w:after="160" w:line="259" w:lineRule="auto"/>
+        <w:contextualSpacing w:val="0"/>
+        <w:jc w:val="left"/>
+      </w:pPr>
+    </w:p>
+    <w:p>
+      <w:pPr>
+        <w:spacing w:after="160" w:line="259" w:lineRule="auto"/>
+        <w:contextualSpacing w:val="0"/>
+        <w:jc w:val="left"/>
+      </w:pPr>
+    </w:p>
+    <w:p>
+      <w:pPr>
+        <w:spacing w:after="160" w:line="259" w:lineRule="auto"/>
+        <w:contextualSpacing w:val="0"/>
+        <w:jc w:val="left"/>
+      </w:pPr>
+    </w:p>
+    <w:p>
+      <w:pPr>
+        <w:spacing w:after="160" w:line="259" w:lineRule="auto"/>
+        <w:contextualSpacing w:val="0"/>
+        <w:jc w:val="left"/>
+        <w:sectPr>
+          <w:headerReference w:type="default" r:id="rId29"/>
+          <w:footerReference w:type="default" r:id="rId30"/>
+          <w:type w:val="continuous"/>
+          <w:pgSz w:w="11906" w:h="16838" w:code="9"/>
           <w:pgMar w:top="567" w:right="567" w:bottom="567" w:left="567" w:header="567" w:footer="567" w:gutter="0"/>
           <w:cols w:space="708"/>
           <w:titlePg/>
@@ -8048,10 +7891,1582 @@
         <w:jc w:val="left"/>
       </w:pPr>
       <w:r>
+        <w:rPr>
+          <w:color w:val="000000" w:themeColor="text1"/>
+          <w:u w:val="none"/>
+        </w:rPr>
         <w:lastRenderedPageBreak/>
+        <w:t>XII</w:t>
+      </w:r>
+      <w:r>
+        <w:rPr>
+          <w:color w:val="000000" w:themeColor="text1"/>
+          <w:u w:val="none"/>
+        </w:rPr>
+        <w:t>.</w:t>
+      </w:r>
+      <w:r>
+        <w:rPr>
+          <w:color w:val="000000" w:themeColor="text1"/>
+          <w:u w:val="none"/>
+        </w:rPr>
+        <w:t xml:space="preserve"> </w:t>
+      </w:r>
+      <w:r>
+        <w:t>Bibliography</w:t>
+      </w:r>
+    </w:p>
+    <w:p>
+      <w:pPr>
+        <w:ind w:left="340" w:hanging="340"/>
+        <w:rPr>
+          <w:b/>
+          <w:bCs/>
+        </w:rPr>
+      </w:pPr>
+      <w:r>
+        <w:rPr>
+          <w:b/>
+          <w:bCs/>
+        </w:rPr>
+        <w:t>Sources I used</w:t>
+      </w:r>
+      <w:r>
+        <w:rPr>
+          <w:b/>
+          <w:bCs/>
+        </w:rPr>
+        <w:t xml:space="preserve"> to develop a deeper understanding of working with data and R</w:t>
+      </w:r>
+      <w:r>
+        <w:rPr>
+          <w:b/>
+          <w:bCs/>
+        </w:rPr>
+        <w:t xml:space="preserve"> in R Studio</w:t>
+      </w:r>
+    </w:p>
+    <w:p>
+      <w:pPr>
+        <w:pStyle w:val="ListParagraph"/>
+      </w:pPr>
+      <w:r>
+        <w:t xml:space="preserve">Chang, W, 2024, </w:t>
+      </w:r>
+      <w:r>
+        <w:rPr>
+          <w:i/>
+          <w:iCs/>
+        </w:rPr>
+        <w:t>“Introduction to R6 classes”</w:t>
+      </w:r>
+      <w:r>
+        <w:t>, &lt;</w:t>
+      </w:r>
+      <w:r>
+        <w:rPr>
+          <w:rStyle w:val="Hyperlink"/>
+        </w:rPr>
+        <w:t>https://r6.r-lib.org/articles/Introduction.html</w:t>
+      </w:r>
+      <w:r>
+        <w:t>&gt;, viewed March 2024</w:t>
+      </w:r>
+    </w:p>
+    <w:p>
+      <w:pPr>
+        <w:pStyle w:val="ListParagraph"/>
+      </w:pPr>
+      <w:r>
+        <w:t xml:space="preserve">Cotton, R 2013, </w:t>
+      </w:r>
+      <w:r>
+        <w:rPr>
+          <w:i/>
+          <w:iCs/>
+        </w:rPr>
+        <w:t>“Learning R</w:t>
+      </w:r>
+      <w:r>
+        <w:rPr>
+          <w:i/>
+          <w:iCs/>
+        </w:rPr>
+        <w:t>”</w:t>
+      </w:r>
+      <w:r>
+        <w:t>, &lt;</w:t>
+      </w:r>
+      <w:r>
+        <w:rPr>
+          <w:rStyle w:val="Hyperlink"/>
+        </w:rPr>
+        <w:t>http://duhi23.github.io/Analisis-de-datos/Cotton.pdf</w:t>
+      </w:r>
+      <w:r>
+        <w:t>&gt;, viewed March 2024</w:t>
+      </w:r>
+    </w:p>
+    <w:p>
+      <w:pPr>
+        <w:pStyle w:val="ListParagraph"/>
+      </w:pPr>
+      <w:r>
+        <w:t xml:space="preserve">Freeman, M 2019, </w:t>
+      </w:r>
+      <w:r>
+        <w:rPr>
+          <w:i/>
+          <w:iCs/>
+        </w:rPr>
+        <w:t xml:space="preserve">“Programming skills for data science: Start writing code to wrangle, </w:t>
+      </w:r>
+      <w:proofErr w:type="spellStart"/>
+      <w:r>
+        <w:rPr>
+          <w:i/>
+          <w:iCs/>
+        </w:rPr>
+        <w:t>analyze</w:t>
+      </w:r>
+      <w:proofErr w:type="spellEnd"/>
+      <w:r>
+        <w:rPr>
+          <w:i/>
+          <w:iCs/>
+        </w:rPr>
+        <w:t>, and visualize data with R”</w:t>
+      </w:r>
+      <w:r>
+        <w:t>, viewed March 2024</w:t>
+      </w:r>
+    </w:p>
+    <w:p>
+      <w:pPr>
+        <w:pStyle w:val="ListParagraph"/>
+      </w:pPr>
+      <w:r>
+        <w:t>Grolemund, G 2014,</w:t>
+      </w:r>
+      <w:r>
+        <w:rPr>
+          <w:i/>
+          <w:iCs/>
+        </w:rPr>
+        <w:t xml:space="preserve"> “Hands-On Programming with R”</w:t>
+      </w:r>
+      <w:r>
+        <w:t>, &lt;</w:t>
+      </w:r>
+      <w:r>
+        <w:rPr>
+          <w:rStyle w:val="Hyperlink"/>
+        </w:rPr>
+        <w:t>https://rstudio-education.github.io/hopr/</w:t>
+      </w:r>
+      <w:r>
+        <w:t>&gt;, viewed March 2024.</w:t>
+      </w:r>
+    </w:p>
+    <w:p>
+      <w:pPr>
+        <w:pStyle w:val="ListParagraph"/>
+      </w:pPr>
+      <w:r>
+        <w:t>Huynh</w:t>
+      </w:r>
+      <w:r>
+        <w:t xml:space="preserve">, H 2019, </w:t>
+      </w:r>
+      <w:r>
+        <w:rPr>
+          <w:i/>
+          <w:iCs/>
+        </w:rPr>
+        <w:t>“R for graduate students”</w:t>
+      </w:r>
+      <w:r>
+        <w:t>, &lt;</w:t>
+      </w:r>
+      <w:r>
+        <w:rPr>
+          <w:rStyle w:val="Hyperlink"/>
+        </w:rPr>
+        <w:t>https://bookdown.org/yih_huynh/Guide-to-R-Book/&gt;,</w:t>
+      </w:r>
+      <w:r>
+        <w:t xml:space="preserve"> viewed March 2024</w:t>
+      </w:r>
+    </w:p>
+    <w:p>
+      <w:pPr>
+        <w:pStyle w:val="ListParagraph"/>
+      </w:pPr>
+      <w:r>
+        <w:t xml:space="preserve">IBM 2024, </w:t>
+      </w:r>
+      <w:r>
+        <w:rPr>
+          <w:i/>
+          <w:iCs/>
+        </w:rPr>
+        <w:t>“R Programming Basics for Data Science”</w:t>
+      </w:r>
+      <w:r>
+        <w:t>, &lt;</w:t>
+      </w:r>
+      <w:r>
+        <w:rPr>
+          <w:rStyle w:val="Hyperlink"/>
+        </w:rPr>
+        <w:t>https://www.edx.org/learn/r-programming/ibm-r-programming-basics-for-data-science</w:t>
+      </w:r>
+      <w:r>
+        <w:t>&gt;, viewed March 2024</w:t>
+      </w:r>
+    </w:p>
+    <w:p>
+      <w:pPr>
+        <w:pStyle w:val="ListParagraph"/>
+      </w:pPr>
+      <w:r>
+        <w:t xml:space="preserve">Irizarry, R 2019, </w:t>
+      </w:r>
+      <w:r>
+        <w:rPr>
+          <w:i/>
+          <w:iCs/>
+        </w:rPr>
+        <w:t>“Introduction to Data Science: Data Analysis and Prediction Algorithms with R”</w:t>
+      </w:r>
+      <w:r>
+        <w:t>, &lt;</w:t>
+      </w:r>
+      <w:r>
+        <w:rPr>
+          <w:rStyle w:val="Hyperlink"/>
+        </w:rPr>
+        <w:t>https://rafalab.dfci.harvard.edu/dsbook/</w:t>
+      </w:r>
+      <w:r>
+        <w:t>&gt;, viewed March 2024</w:t>
+      </w:r>
+    </w:p>
+    <w:p>
+      <w:pPr>
+        <w:pStyle w:val="ListParagraph"/>
+      </w:pPr>
+      <w:r>
+        <w:t xml:space="preserve">Ismay, C; Kim, A; McConville, K, 2024, </w:t>
+      </w:r>
+      <w:r>
+        <w:rPr>
+          <w:i/>
+          <w:iCs/>
+        </w:rPr>
+        <w:t>“</w:t>
+      </w:r>
+      <w:r>
+        <w:rPr>
+          <w:i/>
+          <w:iCs/>
+        </w:rPr>
+        <w:t>Statistical Inference via Data Science</w:t>
+      </w:r>
+      <w:r>
+        <w:rPr>
+          <w:i/>
+          <w:iCs/>
+        </w:rPr>
+        <w:t xml:space="preserve"> </w:t>
+      </w:r>
+      <w:r>
+        <w:rPr>
+          <w:i/>
+          <w:iCs/>
+        </w:rPr>
+        <w:t xml:space="preserve">A </w:t>
+      </w:r>
+      <w:proofErr w:type="spellStart"/>
+      <w:r>
+        <w:rPr>
+          <w:i/>
+          <w:iCs/>
+        </w:rPr>
+        <w:t>ModernDive</w:t>
+      </w:r>
+      <w:proofErr w:type="spellEnd"/>
+      <w:r>
+        <w:rPr>
+          <w:i/>
+          <w:iCs/>
+        </w:rPr>
+        <w:t xml:space="preserve"> into R and the </w:t>
+      </w:r>
+      <w:proofErr w:type="spellStart"/>
+      <w:r>
+        <w:rPr>
+          <w:i/>
+          <w:iCs/>
+        </w:rPr>
+        <w:t>Tidyverse</w:t>
+      </w:r>
+      <w:proofErr w:type="spellEnd"/>
+      <w:r>
+        <w:rPr>
+          <w:i/>
+          <w:iCs/>
+        </w:rPr>
+        <w:t>”</w:t>
+      </w:r>
+      <w:r>
+        <w:t>, &lt;</w:t>
+      </w:r>
+      <w:hyperlink r:id="rId31" w:history="1">
+        <w:r>
+          <w:rPr>
+            <w:rStyle w:val="Hyperlink"/>
+          </w:rPr>
+          <w:t>https://moderndive.com/</w:t>
+        </w:r>
+      </w:hyperlink>
+      <w:r>
+        <w:t>&gt;, viewed April 2024</w:t>
+      </w:r>
+    </w:p>
+    <w:p>
+      <w:pPr>
+        <w:pStyle w:val="ListParagraph"/>
+      </w:pPr>
+      <w:r>
+        <w:t xml:space="preserve">Lander, J 2013, </w:t>
+      </w:r>
+      <w:r>
+        <w:rPr>
+          <w:i/>
+          <w:iCs/>
+        </w:rPr>
+        <w:t>“R for everyone: Advanced analytics and graphs”</w:t>
+      </w:r>
+      <w:r>
+        <w:t>, &lt;</w:t>
+      </w:r>
+      <w:r>
+        <w:rPr>
+          <w:rStyle w:val="Hyperlink"/>
+        </w:rPr>
+        <w:t>https://www.researchgate.net/profile/David-Booth-7/post/Best_approach_for_model_selection/attachment/62588e5933d0f000f76d1352/AS%3A1144874569072657%401649970776919/download/R+for+Everyone+Advanced+Analytics+and+Graphics+by+Jared+P.+Lander+%28z-lib.org%29.pdf</w:t>
+      </w:r>
+      <w:r>
+        <w:t>&gt;, viewed March 2024</w:t>
+      </w:r>
+    </w:p>
+    <w:p>
+      <w:pPr>
+        <w:pStyle w:val="ListParagraph"/>
+      </w:pPr>
+      <w:r>
+        <w:t xml:space="preserve">Long, J &amp; Teetor, P 2019, </w:t>
+      </w:r>
+      <w:r>
+        <w:rPr>
+          <w:i/>
+          <w:iCs/>
+        </w:rPr>
+        <w:t>“R Cookbook, 2nd Edition”</w:t>
+      </w:r>
+      <w:r>
+        <w:t>, &lt;</w:t>
+      </w:r>
+      <w:r>
+        <w:rPr>
+          <w:rStyle w:val="Hyperlink"/>
+        </w:rPr>
+        <w:t>https://rc2e.com/</w:t>
+      </w:r>
+      <w:r>
+        <w:t>&gt;, viewed March 2024</w:t>
+      </w:r>
+    </w:p>
+    <w:p>
+      <w:pPr>
+        <w:pStyle w:val="ListParagraph"/>
+      </w:pPr>
+      <w:r>
+        <w:t xml:space="preserve">Matloff, N 2017, </w:t>
+      </w:r>
+      <w:r>
+        <w:rPr>
+          <w:rStyle w:val="Emphasis"/>
+        </w:rPr>
+        <w:t>“The Art of R Programming: A Tour of Statistical Software Design”, &lt;</w:t>
+      </w:r>
+      <w:r>
+        <w:rPr>
+          <w:rStyle w:val="Hyperlink"/>
+        </w:rPr>
+        <w:t>https://diytranscriptomics.com/Reading/files/The%20Art%20of%20R%20Programming.pdf</w:t>
+      </w:r>
+      <w:r>
+        <w:rPr>
+          <w:rStyle w:val="Emphasis"/>
+        </w:rPr>
+        <w:t>&gt;, viewed March 2024</w:t>
+      </w:r>
+    </w:p>
+    <w:p>
+      <w:pPr>
+        <w:pStyle w:val="ListParagraph"/>
+      </w:pPr>
+      <w:proofErr w:type="spellStart"/>
+      <w:r>
+        <w:t>Mecklin</w:t>
+      </w:r>
+      <w:proofErr w:type="spellEnd"/>
+      <w:r>
+        <w:t xml:space="preserve">, C 2023, </w:t>
+      </w:r>
+      <w:r>
+        <w:rPr>
+          <w:i/>
+          <w:iCs/>
+        </w:rPr>
+        <w:t>“</w:t>
+      </w:r>
+      <w:r>
+        <w:rPr>
+          <w:i/>
+          <w:iCs/>
+        </w:rPr>
+        <w:t>STA 440/441 Notes (Mathematical Statistics I)</w:t>
+      </w:r>
+      <w:r>
+        <w:rPr>
+          <w:i/>
+          <w:iCs/>
+        </w:rPr>
+        <w:t>”</w:t>
+      </w:r>
+      <w:r>
+        <w:t>, &lt;</w:t>
+      </w:r>
+      <w:hyperlink r:id="rId32" w:history="1">
+        <w:r>
+          <w:rPr>
+            <w:rStyle w:val="Hyperlink"/>
+          </w:rPr>
+          <w:t>https://bookdown.org/cmecklin/sta440/</w:t>
+        </w:r>
+      </w:hyperlink>
+      <w:r>
+        <w:t>&gt;, viewed April 2024</w:t>
+      </w:r>
+    </w:p>
+    <w:p>
+      <w:pPr>
+        <w:pStyle w:val="ListParagraph"/>
+      </w:pPr>
+      <w:r>
+        <w:t xml:space="preserve">Monkman, M, 2024, </w:t>
+      </w:r>
+      <w:r>
+        <w:rPr>
+          <w:i/>
+          <w:iCs/>
+        </w:rPr>
+        <w:t>“</w:t>
+      </w:r>
+      <w:r>
+        <w:rPr>
+          <w:i/>
+          <w:iCs/>
+        </w:rPr>
+        <w:t>The Data Preparation Journey</w:t>
+      </w:r>
+      <w:r>
+        <w:rPr>
+          <w:i/>
+          <w:iCs/>
+        </w:rPr>
+        <w:t xml:space="preserve"> </w:t>
+      </w:r>
+      <w:r>
+        <w:rPr>
+          <w:i/>
+          <w:iCs/>
+        </w:rPr>
+        <w:t>Finding Your Way With R</w:t>
+      </w:r>
+      <w:r>
+        <w:rPr>
+          <w:i/>
+          <w:iCs/>
+        </w:rPr>
+        <w:t>”</w:t>
+      </w:r>
+      <w:r>
+        <w:t>, &lt;</w:t>
+      </w:r>
+      <w:r>
+        <w:rPr>
+          <w:rStyle w:val="Hyperlink"/>
+        </w:rPr>
+        <w:t>https://bookdown.org/martin_monkman/DataPreparationJourney/</w:t>
+      </w:r>
+      <w:r>
+        <w:t>&gt;, viewed April 2024</w:t>
+      </w:r>
+    </w:p>
+    <w:p>
+      <w:pPr>
+        <w:pStyle w:val="ListParagraph"/>
+      </w:pPr>
+      <w:r>
+        <w:t>Nahhas</w:t>
+      </w:r>
+      <w:r>
+        <w:t xml:space="preserve">, R 2024, </w:t>
+      </w:r>
+      <w:r>
+        <w:rPr>
+          <w:i/>
+          <w:iCs/>
+        </w:rPr>
+        <w:t>“Introduction to Regression Methods for Public Health Using R”</w:t>
+      </w:r>
+      <w:r>
+        <w:t>, &lt;</w:t>
+      </w:r>
+      <w:r>
+        <w:rPr>
+          <w:rStyle w:val="Hyperlink"/>
+        </w:rPr>
+        <w:t>https://www.bookdown.org/rwnahhas/RMPH/</w:t>
+      </w:r>
+      <w:r>
+        <w:t>&gt;, viewed March 2024</w:t>
+      </w:r>
+    </w:p>
+    <w:p>
+      <w:pPr>
+        <w:pStyle w:val="ListParagraph"/>
+      </w:pPr>
+      <w:r>
+        <w:t xml:space="preserve">Neth, H, 2024, </w:t>
+      </w:r>
+      <w:r>
+        <w:rPr>
+          <w:i/>
+          <w:iCs/>
+        </w:rPr>
+        <w:t>“</w:t>
+      </w:r>
+      <w:r>
+        <w:rPr>
+          <w:i/>
+          <w:iCs/>
+        </w:rPr>
+        <w:t>Data Science for Psychologists</w:t>
+      </w:r>
+      <w:r>
+        <w:rPr>
+          <w:i/>
+          <w:iCs/>
+        </w:rPr>
+        <w:t>”</w:t>
+      </w:r>
+      <w:r>
+        <w:t>, viewed April 2024, &lt;</w:t>
+      </w:r>
+      <w:r>
+        <w:rPr>
+          <w:rStyle w:val="Hyperlink"/>
+        </w:rPr>
+        <w:t>https://bookdown.org/hneth/ds4psy/</w:t>
+      </w:r>
+      <w:r>
+        <w:t>&gt;</w:t>
+      </w:r>
+    </w:p>
+    <w:p>
+      <w:pPr>
+        <w:pStyle w:val="ListParagraph"/>
+      </w:pPr>
+      <w:r>
+        <w:t xml:space="preserve">Ooms, J 2018, </w:t>
+      </w:r>
+      <w:r>
+        <w:rPr>
+          <w:i/>
+          <w:iCs/>
+        </w:rPr>
+        <w:t>“Mongolite user manual”</w:t>
+      </w:r>
+      <w:r>
+        <w:t>, &lt;</w:t>
+      </w:r>
+      <w:r>
+        <w:rPr>
+          <w:rStyle w:val="Hyperlink"/>
+        </w:rPr>
+        <w:t>https://jeroen.github.io/mongolite/</w:t>
+      </w:r>
+      <w:r>
+        <w:t>&gt;, viewed March 2024</w:t>
+      </w:r>
+    </w:p>
+    <w:p>
+      <w:pPr>
+        <w:pStyle w:val="ListParagraph"/>
+      </w:pPr>
+      <w:r>
+        <w:lastRenderedPageBreak/>
+        <w:t xml:space="preserve">Peng, R, Kross, S &amp; Anderson, B, 2020, </w:t>
+      </w:r>
+      <w:r>
+        <w:rPr>
+          <w:i/>
+          <w:iCs/>
+        </w:rPr>
+        <w:t>“</w:t>
+      </w:r>
+      <w:r>
+        <w:rPr>
+          <w:i/>
+          <w:iCs/>
+        </w:rPr>
+        <w:t>Mastering software development in R</w:t>
+      </w:r>
+      <w:r>
+        <w:rPr>
+          <w:i/>
+          <w:iCs/>
+        </w:rPr>
+        <w:t>”</w:t>
+      </w:r>
+      <w:r>
+        <w:t>, &lt;</w:t>
+      </w:r>
+      <w:hyperlink r:id="rId33" w:history="1">
+        <w:r>
+          <w:rPr>
+            <w:rStyle w:val="Hyperlink"/>
+          </w:rPr>
+          <w:t>https://bookdown.org/rdpeng/RProgDA/</w:t>
+        </w:r>
+      </w:hyperlink>
+      <w:r>
+        <w:t>&gt;, viewed April 2024</w:t>
+      </w:r>
+    </w:p>
+    <w:p>
+      <w:pPr>
+        <w:pStyle w:val="ListParagraph"/>
+      </w:pPr>
+      <w:r>
+        <w:t xml:space="preserve">Roback, P &amp; Legler, J, 2021, </w:t>
+      </w:r>
+      <w:r>
+        <w:rPr>
+          <w:i/>
+          <w:iCs/>
+        </w:rPr>
+        <w:t>“</w:t>
+      </w:r>
+      <w:r>
+        <w:rPr>
+          <w:i/>
+          <w:iCs/>
+        </w:rPr>
+        <w:t>Beyond Multiple Linear Regression</w:t>
+      </w:r>
+      <w:r>
+        <w:rPr>
+          <w:i/>
+          <w:iCs/>
+        </w:rPr>
+        <w:t xml:space="preserve"> </w:t>
+      </w:r>
+      <w:r>
+        <w:rPr>
+          <w:i/>
+          <w:iCs/>
+        </w:rPr>
+        <w:t>Applied Generalized Linear Models and Multilevel Models in R</w:t>
+      </w:r>
+      <w:r>
+        <w:rPr>
+          <w:i/>
+          <w:iCs/>
+        </w:rPr>
+        <w:t>”</w:t>
+      </w:r>
+      <w:r>
+        <w:t>, &lt;</w:t>
+      </w:r>
+      <w:r>
+        <w:t xml:space="preserve"> </w:t>
+      </w:r>
+      <w:hyperlink r:id="rId34" w:history="1">
+        <w:r>
+          <w:rPr>
+            <w:rStyle w:val="Hyperlink"/>
+          </w:rPr>
+          <w:t>https://bookdown.org/roback/bookdown-BeyondMLR/</w:t>
+        </w:r>
+      </w:hyperlink>
+      <w:r>
+        <w:t>&gt;, viewed April 2024</w:t>
+      </w:r>
+    </w:p>
+    <w:p>
+      <w:pPr>
+        <w:pStyle w:val="ListParagraph"/>
+      </w:pPr>
+      <w:r>
+        <w:t xml:space="preserve">Scott, J, 2021, </w:t>
+      </w:r>
+      <w:r>
+        <w:rPr>
+          <w:i/>
+          <w:iCs/>
+        </w:rPr>
+        <w:t>“</w:t>
+      </w:r>
+      <w:r>
+        <w:rPr>
+          <w:i/>
+          <w:iCs/>
+        </w:rPr>
+        <w:t>Data Science in R: A Gentle introduction</w:t>
+      </w:r>
+      <w:r>
+        <w:rPr>
+          <w:i/>
+          <w:iCs/>
+        </w:rPr>
+        <w:t>”</w:t>
+      </w:r>
+      <w:r>
+        <w:t>, &lt;</w:t>
+      </w:r>
+      <w:hyperlink r:id="rId35" w:history="1">
+        <w:r>
+          <w:rPr>
+            <w:rStyle w:val="Hyperlink"/>
+          </w:rPr>
+          <w:t>https://bookdown.org/jgscott/DSGI/</w:t>
+        </w:r>
+      </w:hyperlink>
+      <w:r>
+        <w:t>&gt;, viewed April 2024</w:t>
+      </w:r>
+    </w:p>
+    <w:p>
+      <w:pPr>
+        <w:pStyle w:val="ListParagraph"/>
+      </w:pPr>
+      <w:r>
+        <w:t xml:space="preserve">Shang, Y, 2022, </w:t>
+      </w:r>
+      <w:r>
+        <w:rPr>
+          <w:i/>
+          <w:iCs/>
+        </w:rPr>
+        <w:t>“</w:t>
+      </w:r>
+      <w:r>
+        <w:rPr>
+          <w:i/>
+          <w:iCs/>
+        </w:rPr>
+        <w:t>Making Sense of Data with R</w:t>
+      </w:r>
+      <w:r>
+        <w:rPr>
+          <w:i/>
+          <w:iCs/>
+        </w:rPr>
+        <w:t>”</w:t>
+      </w:r>
+      <w:r>
+        <w:t>, viewed April 2024, &lt;</w:t>
+      </w:r>
+      <w:hyperlink r:id="rId36" w:history="1">
+        <w:r>
+          <w:rPr>
+            <w:rStyle w:val="Hyperlink"/>
+          </w:rPr>
+          <w:t>https://bookdown.org/yshang/book/</w:t>
+        </w:r>
+      </w:hyperlink>
+      <w:r>
+        <w:t>&gt;</w:t>
+      </w:r>
+    </w:p>
+    <w:p>
+      <w:pPr>
+        <w:pStyle w:val="ListParagraph"/>
+      </w:pPr>
+      <w:r>
+        <w:t xml:space="preserve">Wickham, H 2014, </w:t>
+      </w:r>
+      <w:r>
+        <w:rPr>
+          <w:i/>
+          <w:iCs/>
+        </w:rPr>
+        <w:t>“Advanced R</w:t>
+      </w:r>
+      <w:r>
+        <w:rPr>
+          <w:i/>
+          <w:iCs/>
+        </w:rPr>
+        <w:t>”</w:t>
+      </w:r>
+      <w:r>
+        <w:t>, &lt;</w:t>
+      </w:r>
+      <w:r>
+        <w:rPr>
+          <w:rStyle w:val="Hyperlink"/>
+        </w:rPr>
+        <w:t>https://adv-r.hadley.nz/index.html</w:t>
+      </w:r>
+      <w:r>
+        <w:t>&gt;, viewed March 2024.</w:t>
+      </w:r>
+    </w:p>
+    <w:p>
+      <w:pPr>
+        <w:pStyle w:val="ListParagraph"/>
+      </w:pPr>
+      <w:r>
+        <w:t xml:space="preserve">Wickham, H; Rundel, M; Grolemund, G 2023, </w:t>
+      </w:r>
+      <w:r>
+        <w:rPr>
+          <w:i/>
+          <w:iCs/>
+        </w:rPr>
+        <w:t>“R for data science (2e)”</w:t>
+      </w:r>
+      <w:r>
+        <w:t>, &lt;</w:t>
+      </w:r>
+      <w:r>
+        <w:rPr>
+          <w:rStyle w:val="Hyperlink"/>
+        </w:rPr>
+        <w:t>https://r4ds.hadley.nz/</w:t>
+      </w:r>
+      <w:r>
+        <w:t>&gt;, viewed March 2024.</w:t>
+      </w:r>
+    </w:p>
+    <w:p>
+      <w:pPr>
+        <w:pStyle w:val="ListParagraph"/>
+      </w:pPr>
+      <w:r>
+        <w:t xml:space="preserve">Xie, Y; Altaire, J; Grolemund, G, 2023, </w:t>
+      </w:r>
+      <w:r>
+        <w:rPr>
+          <w:i/>
+          <w:iCs/>
+        </w:rPr>
+        <w:t>“</w:t>
+      </w:r>
+      <w:r>
+        <w:rPr>
+          <w:i/>
+          <w:iCs/>
+        </w:rPr>
+        <w:t>R Markdown: The Definitive Guide</w:t>
+      </w:r>
+      <w:r>
+        <w:rPr>
+          <w:i/>
+          <w:iCs/>
+        </w:rPr>
+        <w:t>”</w:t>
+      </w:r>
+      <w:r>
+        <w:t>, &lt;</w:t>
+      </w:r>
+      <w:hyperlink r:id="rId37" w:history="1">
+        <w:r>
+          <w:rPr>
+            <w:rStyle w:val="Hyperlink"/>
+          </w:rPr>
+          <w:t>https://bookdown.org/yihui/rmarkdown/</w:t>
+        </w:r>
+      </w:hyperlink>
+      <w:r>
+        <w:t>&gt;, viewed April 2024</w:t>
+      </w:r>
+    </w:p>
+    <w:p>
+      <w:pPr>
+        <w:pStyle w:val="ListParagraph"/>
+      </w:pPr>
+      <w:proofErr w:type="spellStart"/>
+      <w:r>
+        <w:t>Zieffler</w:t>
+      </w:r>
+      <w:proofErr w:type="spellEnd"/>
+      <w:r>
+        <w:t xml:space="preserve">, A, 2012, </w:t>
+      </w:r>
+      <w:r>
+        <w:rPr>
+          <w:i/>
+          <w:iCs/>
+        </w:rPr>
+        <w:t>“</w:t>
+      </w:r>
+      <w:r>
+        <w:rPr>
+          <w:i/>
+          <w:iCs/>
+        </w:rPr>
+        <w:t xml:space="preserve">Statistical Thinking: A Simulation Approach to </w:t>
+      </w:r>
+      <w:proofErr w:type="spellStart"/>
+      <w:r>
+        <w:rPr>
+          <w:i/>
+          <w:iCs/>
+        </w:rPr>
+        <w:t>Modeling</w:t>
+      </w:r>
+      <w:proofErr w:type="spellEnd"/>
+      <w:r>
+        <w:rPr>
+          <w:i/>
+          <w:iCs/>
+        </w:rPr>
+        <w:t xml:space="preserve"> Uncertainty (STAT 216 edition)</w:t>
+      </w:r>
+      <w:r>
+        <w:rPr>
+          <w:i/>
+          <w:iCs/>
+        </w:rPr>
+        <w:t>”</w:t>
+      </w:r>
+      <w:r>
+        <w:t>, &lt;</w:t>
+      </w:r>
+      <w:r>
+        <w:rPr>
+          <w:rStyle w:val="Hyperlink"/>
+        </w:rPr>
+        <w:t>https://bookdown.org/frederick_peck/textbook/</w:t>
+      </w:r>
+      <w:r>
+        <w:t>&gt;, viewed April 2024</w:t>
+      </w:r>
+    </w:p>
+    <w:p>
+      <w:pPr>
+        <w:spacing w:after="160" w:line="259" w:lineRule="auto"/>
+        <w:contextualSpacing w:val="0"/>
+        <w:jc w:val="left"/>
+      </w:pPr>
+      <w:r>
+        <w:br w:type="page"/>
+      </w:r>
+    </w:p>
+    <w:p>
+      <w:pPr>
+        <w:pStyle w:val="Heading4"/>
+        <w:jc w:val="left"/>
+      </w:pPr>
+      <w:r>
+        <w:rPr>
+          <w:color w:val="000000" w:themeColor="text1"/>
+          <w:u w:val="none"/>
+        </w:rPr>
+        <w:lastRenderedPageBreak/>
+        <w:t>XIII</w:t>
+      </w:r>
+      <w:r>
+        <w:rPr>
+          <w:color w:val="000000" w:themeColor="text1"/>
+          <w:u w:val="none"/>
+        </w:rPr>
+        <w:t>.</w:t>
+      </w:r>
+      <w:r>
+        <w:rPr>
+          <w:color w:val="000000" w:themeColor="text1"/>
+          <w:u w:val="none"/>
+        </w:rPr>
+        <w:t xml:space="preserve"> </w:t>
+      </w:r>
+      <w:r>
         <w:t>References</w:t>
       </w:r>
     </w:p>
+    <w:p>
+      <w:pPr>
+        <w:ind w:left="340" w:hanging="340"/>
+        <w:rPr>
+          <w:b/>
+          <w:bCs/>
+        </w:rPr>
+      </w:pPr>
+      <w:r>
+        <w:rPr>
+          <w:b/>
+          <w:bCs/>
+        </w:rPr>
+        <w:t>Where I obtained the datasets</w:t>
+      </w:r>
+      <w:r>
+        <w:rPr>
+          <w:b/>
+          <w:bCs/>
+        </w:rPr>
+        <w:t>:</w:t>
+      </w:r>
+    </w:p>
+    <w:p>
+      <w:pPr>
+        <w:pStyle w:val="ListParagraph"/>
+      </w:pPr>
+      <w:proofErr w:type="spellStart"/>
+      <w:r>
+        <w:t>Kuzilek</w:t>
+      </w:r>
+      <w:proofErr w:type="spellEnd"/>
+      <w:r>
+        <w:t xml:space="preserve">, J; </w:t>
+      </w:r>
+      <w:proofErr w:type="spellStart"/>
+      <w:r>
+        <w:t>Hlosta</w:t>
+      </w:r>
+      <w:proofErr w:type="spellEnd"/>
+      <w:r>
+        <w:t xml:space="preserve">, M; </w:t>
+      </w:r>
+      <w:proofErr w:type="spellStart"/>
+      <w:r>
+        <w:t>Zdrahal</w:t>
+      </w:r>
+      <w:proofErr w:type="spellEnd"/>
+      <w:r>
+        <w:t xml:space="preserve">, Z 2017, </w:t>
+      </w:r>
+      <w:r>
+        <w:rPr>
+          <w:i/>
+          <w:iCs/>
+        </w:rPr>
+        <w:t>“Open University Learning Analytics dataset”</w:t>
+      </w:r>
+      <w:r>
+        <w:t>, &lt;</w:t>
+      </w:r>
+      <w:hyperlink r:id="rId38" w:history="1">
+        <w:r>
+          <w:rPr>
+            <w:rStyle w:val="Hyperlink"/>
+          </w:rPr>
+          <w:t>https://analyse.kmi.open.ac.uk/open_dataset</w:t>
+        </w:r>
+      </w:hyperlink>
+      <w:r>
+        <w:t xml:space="preserve">&gt;, viewed </w:t>
+      </w:r>
+      <w:r>
+        <w:t>March</w:t>
+      </w:r>
+      <w:r>
+        <w:t xml:space="preserve"> 2024</w:t>
+      </w:r>
+    </w:p>
+    <w:p>
+      <w:pPr>
+        <w:pStyle w:val="ListParagraph"/>
+      </w:pPr>
+      <w:r>
+        <w:t xml:space="preserve">MongoDB 2024, </w:t>
+      </w:r>
+      <w:r>
+        <w:rPr>
+          <w:i/>
+          <w:iCs/>
+        </w:rPr>
+        <w:t>“Sample training dataset</w:t>
+      </w:r>
+      <w:r>
+        <w:rPr>
+          <w:i/>
+          <w:iCs/>
+        </w:rPr>
+        <w:t xml:space="preserve"> | Grades</w:t>
+      </w:r>
+      <w:r>
+        <w:rPr>
+          <w:i/>
+          <w:iCs/>
+        </w:rPr>
+        <w:t>”</w:t>
+      </w:r>
+      <w:r>
+        <w:t>, &lt;</w:t>
+      </w:r>
+      <w:r>
+        <w:rPr>
+          <w:rStyle w:val="Hyperlink"/>
+        </w:rPr>
+        <w:t>https://www.mongodb.com/docs/atlas/sample-data/sample-training/#sample_training.grades</w:t>
+      </w:r>
+      <w:r>
+        <w:t>&gt;, viewed March 2024</w:t>
+      </w:r>
+    </w:p>
+    <w:p>
+      <w:pPr>
+        <w:rPr>
+          <w:b/>
+          <w:bCs/>
+        </w:rPr>
+      </w:pPr>
+    </w:p>
+    <w:p>
+      <w:pPr>
+        <w:ind w:left="340" w:hanging="340"/>
+        <w:rPr>
+          <w:b/>
+          <w:bCs/>
+        </w:rPr>
+      </w:pPr>
+      <w:r>
+        <w:rPr>
+          <w:b/>
+          <w:bCs/>
+        </w:rPr>
+        <w:t>Where I obtained information about university grading decisions</w:t>
+      </w:r>
+      <w:r>
+        <w:rPr>
+          <w:b/>
+          <w:bCs/>
+        </w:rPr>
+        <w:t>:</w:t>
+      </w:r>
+    </w:p>
+    <w:p>
+      <w:pPr>
+        <w:pStyle w:val="ListParagraph"/>
+      </w:pPr>
+      <w:r>
+        <w:t xml:space="preserve">Australian Education Info 2024, </w:t>
+      </w:r>
+      <w:r>
+        <w:rPr>
+          <w:i/>
+          <w:iCs/>
+        </w:rPr>
+        <w:t>“Grading system in Australia”,</w:t>
+      </w:r>
+      <w:r>
+        <w:t xml:space="preserve"> &lt;</w:t>
+      </w:r>
+      <w:r>
+        <w:rPr>
+          <w:rStyle w:val="Hyperlink"/>
+        </w:rPr>
+        <w:t>https://www.australiaeducation.info/Education-System/Grading-System.html</w:t>
+      </w:r>
+      <w:r>
+        <w:t>&gt;, viewed March 2024</w:t>
+      </w:r>
+    </w:p>
+    <w:p>
+      <w:pPr>
+        <w:pStyle w:val="ListParagraph"/>
+      </w:pPr>
+      <w:r>
+        <w:t xml:space="preserve">University of Southern Queensland </w:t>
+      </w:r>
+      <w:r>
+        <w:t>2023</w:t>
+      </w:r>
+      <w:r>
+        <w:t xml:space="preserve">, </w:t>
+      </w:r>
+      <w:r>
+        <w:rPr>
+          <w:i/>
+          <w:iCs/>
+        </w:rPr>
+        <w:t>“Grades procedure”</w:t>
+      </w:r>
+      <w:r>
+        <w:t>, &lt;</w:t>
+      </w:r>
+      <w:r>
+        <w:rPr>
+          <w:rStyle w:val="Hyperlink"/>
+        </w:rPr>
+        <w:t>https://policy.usq.edu.au/documents/20592PL</w:t>
+      </w:r>
+      <w:r>
+        <w:t>&gt;, viewed March 2024.</w:t>
+      </w:r>
+    </w:p>
+    <w:p>
+      <w:pPr>
+        <w:pStyle w:val="ListParagraph"/>
+      </w:pPr>
+      <w:r>
+        <w:t xml:space="preserve">University of Southern Queensland 2024, </w:t>
+      </w:r>
+      <w:r>
+        <w:rPr>
+          <w:i/>
+          <w:iCs/>
+        </w:rPr>
+        <w:t>“How do I work out my final grade?”</w:t>
+      </w:r>
+      <w:r>
+        <w:t>, &lt;</w:t>
+      </w:r>
+      <w:hyperlink r:id="rId39" w:history="1">
+        <w:r>
+          <w:rPr>
+            <w:rStyle w:val="Hyperlink"/>
+          </w:rPr>
+          <w:t>https://usqassist.custhelp.com/app/answers/detail/a_id/2615/~/how-do-i-work-out-my-final-grade%3F</w:t>
+        </w:r>
+      </w:hyperlink>
+      <w:r>
+        <w:t>&gt;, viewed March 2024.</w:t>
+      </w:r>
+    </w:p>
+    <w:p>
+      <w:pPr>
+        <w:pStyle w:val="ListParagraph"/>
+      </w:pPr>
+      <w:r>
+        <w:t xml:space="preserve">University of Sydney, </w:t>
+      </w:r>
+      <w:r>
+        <w:rPr>
+          <w:i/>
+          <w:iCs/>
+        </w:rPr>
+        <w:t>“How do I work out my final grade?”,</w:t>
+      </w:r>
+      <w:r>
+        <w:t xml:space="preserve"> &lt;</w:t>
+      </w:r>
+      <w:r>
+        <w:rPr>
+          <w:rStyle w:val="Hyperlink"/>
+        </w:rPr>
+        <w:t>https://usqassist.custhelp.com/app/answers/detail/a_id/2615/~/how-do-i-work-out-my-final-grade%3F</w:t>
+      </w:r>
+      <w:r>
+        <w:t>&gt;, viewed March 2024</w:t>
+      </w:r>
+    </w:p>
+    <w:p>
+      <w:pPr>
+        <w:pStyle w:val="ListParagraph"/>
+      </w:pPr>
+      <w:r>
+        <w:t xml:space="preserve">University of Adelaide 2023, </w:t>
+      </w:r>
+      <w:r>
+        <w:rPr>
+          <w:i/>
+          <w:iCs/>
+        </w:rPr>
+        <w:t>“How do Withdraw No Fails (WNF) and Withdraw Fails (WF) affect my Grade Point Average (GPA)?”</w:t>
+      </w:r>
+      <w:r>
+        <w:t>, &lt;</w:t>
+      </w:r>
+      <w:r>
+        <w:rPr>
+          <w:rStyle w:val="Hyperlink"/>
+        </w:rPr>
+        <w:t>https://student.ask.adelaide.edu.au/app/answers/detail/a_id/1684/~/how-do-withdraw-no-fails-%28wnf%29-and-withdraw-fails-%28wf%29-affect-my-grade-point</w:t>
+      </w:r>
+      <w:r>
+        <w:t xml:space="preserve">&gt;, </w:t>
+      </w:r>
+      <w:proofErr w:type="spellStart"/>
+      <w:r>
+        <w:t>UofA</w:t>
+      </w:r>
+      <w:proofErr w:type="spellEnd"/>
+      <w:r>
+        <w:t>, viewed March 2024</w:t>
+      </w:r>
+    </w:p>
+    <w:p>
+      <w:pPr>
+        <w:ind w:left="340" w:hanging="340"/>
+      </w:pPr>
+    </w:p>
+    <w:p>
+      <w:pPr>
+        <w:ind w:left="340" w:hanging="340"/>
+        <w:rPr>
+          <w:b/>
+          <w:bCs/>
+        </w:rPr>
+      </w:pPr>
+      <w:r>
+        <w:rPr>
+          <w:b/>
+          <w:bCs/>
+        </w:rPr>
+        <w:t xml:space="preserve">Where I obtained information about </w:t>
+      </w:r>
+      <w:r>
+        <w:rPr>
+          <w:b/>
+          <w:bCs/>
+        </w:rPr>
+        <w:t xml:space="preserve">a </w:t>
+      </w:r>
+      <w:r>
+        <w:rPr>
+          <w:b/>
+          <w:bCs/>
+        </w:rPr>
+        <w:t xml:space="preserve">cut-off GPA for </w:t>
+      </w:r>
+      <w:r>
+        <w:rPr>
+          <w:b/>
+          <w:bCs/>
+        </w:rPr>
+        <w:t>postgraduate study</w:t>
+      </w:r>
+      <w:r>
+        <w:rPr>
+          <w:b/>
+          <w:bCs/>
+        </w:rPr>
+        <w:t>:</w:t>
+      </w:r>
+    </w:p>
+    <w:p>
+      <w:pPr>
+        <w:pStyle w:val="ListParagraph"/>
+      </w:pPr>
+      <w:r>
+        <w:t xml:space="preserve">University of Adelaide 2023, </w:t>
+      </w:r>
+      <w:r>
+        <w:rPr>
+          <w:i/>
+          <w:iCs/>
+        </w:rPr>
+        <w:t>“Master of Artificial Intelligence and Machine Learnin</w:t>
+      </w:r>
+      <w:r>
+        <w:rPr>
+          <w:i/>
+          <w:iCs/>
+        </w:rPr>
+        <w:t>g</w:t>
+      </w:r>
+      <w:r>
+        <w:rPr>
+          <w:i/>
+          <w:iCs/>
+        </w:rPr>
+        <w:t>”</w:t>
+      </w:r>
+      <w:r>
+        <w:t>, &lt;</w:t>
+      </w:r>
+      <w:r>
+        <w:rPr>
+          <w:rStyle w:val="Hyperlink"/>
+        </w:rPr>
+        <w:t>https://www.adelaide.edu.au/degree-finder/maiml_maiml.html/</w:t>
+      </w:r>
+      <w:r>
+        <w:t xml:space="preserve">&gt;, </w:t>
+      </w:r>
+      <w:proofErr w:type="spellStart"/>
+      <w:r>
+        <w:t>UofA</w:t>
+      </w:r>
+      <w:proofErr w:type="spellEnd"/>
+      <w:r>
+        <w:t>, viewed March 2024</w:t>
+      </w:r>
+    </w:p>
+    <w:p/>
+    <w:p>
+      <w:pPr>
+        <w:ind w:left="340" w:hanging="340"/>
+        <w:rPr>
+          <w:b/>
+          <w:bCs/>
+        </w:rPr>
+      </w:pPr>
+      <w:r>
+        <w:rPr>
+          <w:b/>
+          <w:bCs/>
+        </w:rPr>
+        <w:t xml:space="preserve">Where I obtained information that </w:t>
+      </w:r>
+      <w:proofErr w:type="spellStart"/>
+      <w:r>
+        <w:rPr>
+          <w:b/>
+          <w:bCs/>
+        </w:rPr>
+        <w:t>dbplyr</w:t>
+      </w:r>
+      <w:proofErr w:type="spellEnd"/>
+      <w:r>
+        <w:rPr>
+          <w:b/>
+          <w:bCs/>
+        </w:rPr>
+        <w:t xml:space="preserve"> is </w:t>
+      </w:r>
+      <w:r>
+        <w:rPr>
+          <w:b/>
+          <w:bCs/>
+        </w:rPr>
+        <w:t>like a</w:t>
+      </w:r>
+      <w:r>
+        <w:rPr>
+          <w:b/>
+          <w:bCs/>
+        </w:rPr>
+        <w:t xml:space="preserve"> SQL</w:t>
+      </w:r>
+      <w:r>
+        <w:rPr>
+          <w:b/>
+          <w:bCs/>
+        </w:rPr>
+        <w:t xml:space="preserve"> alternative</w:t>
+      </w:r>
+      <w:r>
+        <w:rPr>
+          <w:b/>
+          <w:bCs/>
+        </w:rPr>
+        <w:t xml:space="preserve"> for R </w:t>
+      </w:r>
+      <w:r>
+        <w:rPr>
+          <w:b/>
+          <w:bCs/>
+        </w:rPr>
+        <w:t>programmers</w:t>
+      </w:r>
+      <w:r>
+        <w:rPr>
+          <w:b/>
+          <w:bCs/>
+        </w:rPr>
+        <w:t>:</w:t>
+      </w:r>
+    </w:p>
+    <w:p>
+      <w:pPr>
+        <w:pStyle w:val="ListParagraph"/>
+      </w:pPr>
+      <w:r>
+        <w:t xml:space="preserve">Wickham, H &amp; Ruiz, E 2024, </w:t>
+      </w:r>
+      <w:r>
+        <w:rPr>
+          <w:i/>
+          <w:iCs/>
+        </w:rPr>
+        <w:t>“</w:t>
+      </w:r>
+      <w:r>
+        <w:rPr>
+          <w:i/>
+          <w:iCs/>
+        </w:rPr>
+        <w:t xml:space="preserve">Introduction to </w:t>
+      </w:r>
+      <w:proofErr w:type="spellStart"/>
+      <w:r>
+        <w:rPr>
+          <w:i/>
+          <w:iCs/>
+        </w:rPr>
+        <w:t>dbplyr</w:t>
+      </w:r>
+      <w:proofErr w:type="spellEnd"/>
+      <w:r>
+        <w:rPr>
+          <w:i/>
+          <w:iCs/>
+        </w:rPr>
+        <w:t>”</w:t>
+      </w:r>
+      <w:r>
+        <w:t>, &lt;</w:t>
+      </w:r>
+      <w:r>
+        <w:rPr>
+          <w:rStyle w:val="Hyperlink"/>
+        </w:rPr>
+        <w:t>https://dbplyr.tidyverse.org/articles/dbplyr.html</w:t>
+      </w:r>
+      <w:r>
+        <w:t>&gt;, viewed April 2024</w:t>
+      </w:r>
+    </w:p>
+    <w:p>
+      <w:pPr>
+        <w:pStyle w:val="ListParagraph"/>
+      </w:pPr>
+      <w:r>
+        <w:t xml:space="preserve">Wickham, H &amp; Ruiz, E 2024, </w:t>
+      </w:r>
+      <w:r>
+        <w:rPr>
+          <w:i/>
+          <w:iCs/>
+        </w:rPr>
+        <w:t>“SQL translation”</w:t>
+      </w:r>
+      <w:r>
+        <w:t>, &lt;</w:t>
+      </w:r>
+      <w:hyperlink r:id="rId40" w:history="1">
+        <w:r>
+          <w:rPr>
+            <w:rStyle w:val="Hyperlink"/>
+          </w:rPr>
+          <w:t>https://dbplyr.tidyverse.org/articles/sql-translation.html</w:t>
+        </w:r>
+      </w:hyperlink>
+      <w:r>
+        <w:t>&gt;, viewed April 2024</w:t>
+      </w:r>
+    </w:p>
+    <w:p/>
     <w:sectPr>
       <w:pgSz w:w="11906" w:h="16838" w:code="9"/>
       <w:pgMar w:top="567" w:right="567" w:bottom="567" w:left="567" w:header="567" w:footer="567" w:gutter="0"/>
@@ -8076,193 +9491,6 @@
     <w:p>
       <w:r>
         <w:continuationSeparator/>
-      </w:r>
-    </w:p>
-  </w:endnote>
-  <w:endnote w:id="1">
-    <w:p>
-      <w:pPr>
-        <w:pStyle w:val="EndnoteText"/>
-      </w:pPr>
-      <w:r>
-        <w:rPr>
-          <w:rStyle w:val="EndnoteReference"/>
-        </w:rPr>
-        <w:endnoteRef/>
-      </w:r>
-      <w:r>
-        <w:t xml:space="preserve"> </w:t>
-      </w:r>
-      <w:r>
-        <w:t>https://dbplyr.tidyverse.org/articles/sql-translation.html</w:t>
-      </w:r>
-    </w:p>
-  </w:endnote>
-  <w:endnote w:id="2">
-    <w:p>
-      <w:pPr>
-        <w:pStyle w:val="EndnoteText"/>
-      </w:pPr>
-      <w:r>
-        <w:rPr>
-          <w:rStyle w:val="EndnoteReference"/>
-        </w:rPr>
-        <w:endnoteRef/>
-      </w:r>
-      <w:r>
-        <w:t xml:space="preserve"> </w:t>
-      </w:r>
-      <w:r>
-        <w:t>https://analyse.kmi.open.ac.uk/open_dataset</w:t>
-      </w:r>
-    </w:p>
-  </w:endnote>
-  <w:endnote w:id="3">
-    <w:p>
-      <w:pPr>
-        <w:pStyle w:val="EndnoteText"/>
-      </w:pPr>
-      <w:r>
-        <w:rPr>
-          <w:rStyle w:val="EndnoteReference"/>
-        </w:rPr>
-        <w:endnoteRef/>
-      </w:r>
-      <w:r>
-        <w:t xml:space="preserve"> Australian Education Info 2024, </w:t>
-      </w:r>
-      <w:r>
-        <w:rPr>
-          <w:i/>
-          <w:iCs/>
-        </w:rPr>
-        <w:t>“Grading system in Australia”,</w:t>
-      </w:r>
-      <w:r>
-        <w:t xml:space="preserve"> &lt;</w:t>
-      </w:r>
-      <w:r>
-        <w:rPr>
-          <w:rStyle w:val="Hyperlink"/>
-        </w:rPr>
-        <w:t>https://www.australiaeducation.info/Education-System/Grading-System.html</w:t>
-      </w:r>
-      <w:r>
-        <w:t>&gt;, viewed March 2024</w:t>
-      </w:r>
-    </w:p>
-  </w:endnote>
-  <w:endnote w:id="4">
-    <w:p>
-      <w:pPr>
-        <w:pStyle w:val="EndnoteText"/>
-      </w:pPr>
-      <w:r>
-        <w:rPr>
-          <w:rStyle w:val="EndnoteReference"/>
-        </w:rPr>
-        <w:endnoteRef/>
-      </w:r>
-      <w:r>
-        <w:t xml:space="preserve"> University of Sydney, </w:t>
-      </w:r>
-      <w:r>
-        <w:rPr>
-          <w:i/>
-          <w:iCs/>
-        </w:rPr>
-        <w:t>“How do I work out my final grade?”,</w:t>
-      </w:r>
-      <w:r>
-        <w:t xml:space="preserve"> &lt;</w:t>
-      </w:r>
-      <w:r>
-        <w:rPr>
-          <w:rStyle w:val="Hyperlink"/>
-        </w:rPr>
-        <w:t>https://usqassist.custhelp.com/app/answers/detail/a_id/2615/~/how-do-i-work-out-my-final-grade%3F</w:t>
-      </w:r>
-      <w:r>
-        <w:t>&gt;, viewed March 2024</w:t>
-      </w:r>
-    </w:p>
-  </w:endnote>
-  <w:endnote w:id="5">
-    <w:p>
-      <w:pPr>
-        <w:pStyle w:val="EndnoteText"/>
-      </w:pPr>
-      <w:r>
-        <w:rPr>
-          <w:rStyle w:val="EndnoteReference"/>
-        </w:rPr>
-        <w:endnoteRef/>
-      </w:r>
-      <w:r>
-        <w:t xml:space="preserve"> </w:t>
-      </w:r>
-      <w:r>
-        <w:t>https://student.ask.adelaide.edu.au/app/answers/detail/a_id/1684/~/how-do-withdraw-no-fails-%28wnf%29-and-withdraw-fails-%28wf%29-affect-my-grade-point</w:t>
-      </w:r>
-    </w:p>
-  </w:endnote>
-  <w:endnote w:id="6">
-    <w:p>
-      <w:pPr>
-        <w:pStyle w:val="EndnoteText"/>
-      </w:pPr>
-      <w:r>
-        <w:rPr>
-          <w:rStyle w:val="EndnoteReference"/>
-        </w:rPr>
-        <w:endnoteRef/>
-      </w:r>
-      <w:r>
-        <w:t xml:space="preserve"> </w:t>
-      </w:r>
-      <w:r>
-        <w:t>https://usqassist.custhelp.com/app/answers/detail/a_id/2615/~/how-do-i-work-out-my-final-grade%3F</w:t>
-      </w:r>
-      <w:r>
-        <w:t xml:space="preserve"> </w:t>
-      </w:r>
-    </w:p>
-  </w:endnote>
-  <w:endnote w:id="7">
-    <w:p>
-      <w:pPr>
-        <w:pStyle w:val="EndnoteText"/>
-      </w:pPr>
-      <w:r>
-        <w:rPr>
-          <w:rStyle w:val="EndnoteReference"/>
-        </w:rPr>
-        <w:endnoteRef/>
-      </w:r>
-      <w:r>
-        <w:t xml:space="preserve"> </w:t>
-      </w:r>
-      <w:r>
-        <w:t>https://policy.usq.edu.au/documents/20592PL</w:t>
-      </w:r>
-    </w:p>
-  </w:endnote>
-  <w:endnote w:id="8">
-    <w:p>
-      <w:pPr>
-        <w:pStyle w:val="EndnoteText"/>
-      </w:pPr>
-      <w:r>
-        <w:rPr>
-          <w:rStyle w:val="EndnoteReference"/>
-        </w:rPr>
-        <w:endnoteRef/>
-      </w:r>
-      <w:r>
-        <w:t xml:space="preserve"> </w:t>
-      </w:r>
-      <w:r>
-        <w:t>https://www.adelaide.edu.au/degree-finder/maiml_maiml.html</w:t>
       </w:r>
     </w:p>
   </w:endnote>
@@ -11266,6 +12494,18 @@
     <w:basedOn w:val="DefaultParagraphFont"/>
     <w:rsid w:val="002D3988"/>
   </w:style>
+  <w:style w:type="character" w:styleId="FollowedHyperlink">
+    <w:name w:val="FollowedHyperlink"/>
+    <w:basedOn w:val="DefaultParagraphFont"/>
+    <w:uiPriority w:val="99"/>
+    <w:semiHidden/>
+    <w:unhideWhenUsed/>
+    <w:rsid w:val="00997F59"/>
+    <w:rPr>
+      <w:color w:val="954F72" w:themeColor="followedHyperlink"/>
+      <w:u w:val="single"/>
+    </w:rPr>
+  </w:style>
 </w:styles>
 </file>
 

--- a/r_project_report.docx
+++ b/r_project_report.docx
@@ -126,7 +126,7 @@
         <w:t xml:space="preserve">Page count (for pages that count towards the limit): </w:t>
       </w:r>
       <w:r>
-        <w:t>10</w:t>
+        <w:t>9</w:t>
       </w:r>
     </w:p>
     <w:p>
@@ -141,10 +141,10 @@
         <w:t xml:space="preserve">Word count (for sections that count towards the limit): </w:t>
       </w:r>
       <w:r>
-        <w:t>~ 2,</w:t>
-      </w:r>
-      <w:r>
-        <w:t>691</w:t>
+        <w:t xml:space="preserve">~ </w:t>
+      </w:r>
+      <w:r>
+        <w:t>3,000</w:t>
       </w:r>
       <w:r>
         <w:rPr>
@@ -345,425 +345,6 @@
       <w:pPr>
         <w:pStyle w:val="Heading2"/>
         <w:sectPr>
-          <w:pgSz w:w="11906" w:h="16838" w:code="9"/>
-          <w:pgMar w:top="567" w:right="567" w:bottom="567" w:left="567" w:header="567" w:footer="567" w:gutter="0"/>
-          <w:cols w:space="708"/>
-          <w:titlePg/>
-          <w:docGrid w:linePitch="360"/>
-        </w:sectPr>
-      </w:pPr>
-      <w:r>
-        <w:lastRenderedPageBreak/>
-        <w:t>What I worked with</w:t>
-      </w:r>
-    </w:p>
-    <w:p>
-      <w:r>
-        <w:rPr>
-          <w:b/>
-          <w:bCs/>
-        </w:rPr>
-        <w:t>R version</w:t>
-      </w:r>
-      <w:r>
-        <w:t xml:space="preserve"> 4.3.3 | </w:t>
-      </w:r>
-      <w:r>
-        <w:rPr>
-          <w:b/>
-          <w:bCs/>
-        </w:rPr>
-        <w:t>R Studio version</w:t>
-      </w:r>
-      <w:r>
-        <w:t xml:space="preserve"> 2023.12.1</w:t>
-      </w:r>
-    </w:p>
-    <w:p>
-      <w:pPr>
-        <w:pStyle w:val="BodyText"/>
-        <w:rPr>
-          <w:b/>
-          <w:bCs/>
-        </w:rPr>
-      </w:pPr>
-      <w:r>
-        <w:rPr>
-          <w:b/>
-          <w:bCs/>
-        </w:rPr>
-        <w:t>Packages I used in one’s code and for what:</w:t>
-      </w:r>
-    </w:p>
-    <w:p>
-      <w:pPr>
-        <w:pStyle w:val="ListParagraph"/>
-      </w:pPr>
-      <w:r>
-        <w:rPr>
-          <w:rStyle w:val="CodeChar"/>
-        </w:rPr>
-        <w:t>mongolite</w:t>
-      </w:r>
-      <w:r>
-        <w:t xml:space="preserve"> {for connecting to a Mongo DB}</w:t>
-      </w:r>
-    </w:p>
-    <w:p>
-      <w:pPr>
-        <w:pStyle w:val="ListParagraph"/>
-        <w:rPr>
-          <w:rFonts w:ascii="Consolas" w:hAnsi="Consolas"/>
-        </w:rPr>
-      </w:pPr>
-      <w:r>
-        <w:rPr>
-          <w:rFonts w:ascii="Consolas" w:hAnsi="Consolas"/>
-        </w:rPr>
-        <w:t xml:space="preserve">tidyverse </w:t>
-      </w:r>
-    </w:p>
-    <w:p>
-      <w:pPr>
-        <w:pStyle w:val="ListParagraph"/>
-        <w:numPr>
-          <w:ilvl w:val="1"/>
-          <w:numId w:val="3"/>
-        </w:numPr>
-      </w:pPr>
-      <w:r>
-        <w:rPr>
-          <w:rFonts w:ascii="Consolas" w:hAnsi="Consolas"/>
-        </w:rPr>
-        <w:t>ggplot2</w:t>
-      </w:r>
-      <w:r>
-        <w:t xml:space="preserve"> {for </w:t>
-      </w:r>
-      <w:r>
-        <w:t>visualizing data</w:t>
-      </w:r>
-      <w:r>
-        <w:t>}</w:t>
-      </w:r>
-    </w:p>
-    <w:p>
-      <w:pPr>
-        <w:pStyle w:val="ListParagraph"/>
-        <w:numPr>
-          <w:ilvl w:val="1"/>
-          <w:numId w:val="3"/>
-        </w:numPr>
-      </w:pPr>
-      <w:r>
-        <w:rPr>
-          <w:rFonts w:ascii="Consolas" w:hAnsi="Consolas"/>
-        </w:rPr>
-        <w:t>tibble</w:t>
-      </w:r>
-      <w:r>
-        <w:t xml:space="preserve"> {for storing data}</w:t>
-      </w:r>
-    </w:p>
-    <w:p>
-      <w:pPr>
-        <w:pStyle w:val="ListParagraph"/>
-        <w:numPr>
-          <w:ilvl w:val="1"/>
-          <w:numId w:val="3"/>
-        </w:numPr>
-      </w:pPr>
-      <w:r>
-        <w:rPr>
-          <w:rFonts w:ascii="Consolas" w:hAnsi="Consolas"/>
-        </w:rPr>
-        <w:t>dplyr</w:t>
-      </w:r>
-      <w:r>
-        <w:t xml:space="preserve"> {for data manipulation}</w:t>
-      </w:r>
-    </w:p>
-    <w:p>
-      <w:pPr>
-        <w:pStyle w:val="ListParagraph"/>
-        <w:numPr>
-          <w:ilvl w:val="1"/>
-          <w:numId w:val="3"/>
-        </w:numPr>
-      </w:pPr>
-      <w:r>
-        <w:rPr>
-          <w:rFonts w:ascii="Consolas" w:hAnsi="Consolas"/>
-        </w:rPr>
-        <w:t>tidyr</w:t>
-      </w:r>
-      <w:r>
-        <w:t xml:space="preserve"> {for rectangling}</w:t>
-      </w:r>
-    </w:p>
-    <w:p>
-      <w:pPr>
-        <w:pStyle w:val="ListParagraph"/>
-        <w:numPr>
-          <w:ilvl w:val="1"/>
-          <w:numId w:val="3"/>
-        </w:numPr>
-      </w:pPr>
-      <w:r>
-        <w:rPr>
-          <w:rFonts w:ascii="Consolas" w:hAnsi="Consolas"/>
-        </w:rPr>
-        <w:t>readr</w:t>
-      </w:r>
-      <w:r>
-        <w:t xml:space="preserve"> {for reading .csv files}</w:t>
-      </w:r>
-    </w:p>
-    <w:p>
-      <w:pPr>
-        <w:pStyle w:val="ListParagraph"/>
-        <w:numPr>
-          <w:ilvl w:val="1"/>
-          <w:numId w:val="3"/>
-        </w:numPr>
-      </w:pPr>
-      <w:r>
-        <w:rPr>
-          <w:rFonts w:ascii="Consolas" w:hAnsi="Consolas"/>
-        </w:rPr>
-        <w:t>stringr</w:t>
-      </w:r>
-      <w:r>
-        <w:t xml:space="preserve"> {for working with strings}</w:t>
-      </w:r>
-    </w:p>
-    <w:p>
-      <w:pPr>
-        <w:pStyle w:val="ListParagraph"/>
-        <w:numPr>
-          <w:ilvl w:val="1"/>
-          <w:numId w:val="3"/>
-        </w:numPr>
-      </w:pPr>
-      <w:r>
-        <w:rPr>
-          <w:rFonts w:ascii="Consolas" w:hAnsi="Consolas"/>
-        </w:rPr>
-        <w:t>forcats</w:t>
-      </w:r>
-      <w:r>
-        <w:t xml:space="preserve"> {for factoring data}</w:t>
-      </w:r>
-    </w:p>
-    <w:p>
-      <w:pPr>
-        <w:pStyle w:val="ListParagraph"/>
-      </w:pPr>
-      <w:r>
-        <w:rPr>
-          <w:rStyle w:val="CodeChar"/>
-        </w:rPr>
-        <w:t>waffle</w:t>
-      </w:r>
-      <w:r>
-        <w:t xml:space="preserve"> {for a square pie chart}</w:t>
-      </w:r>
-    </w:p>
-    <w:p>
-      <w:pPr>
-        <w:pStyle w:val="ListParagraph"/>
-      </w:pPr>
-      <w:r>
-        <w:rPr>
-          <w:rStyle w:val="CodeChar"/>
-        </w:rPr>
-        <w:t>ggrepel</w:t>
-      </w:r>
-      <w:r>
-        <w:t xml:space="preserve"> {for repelling overlapping text}</w:t>
-      </w:r>
-    </w:p>
-    <w:p>
-      <w:pPr>
-        <w:pStyle w:val="ListParagraph"/>
-      </w:pPr>
-      <w:r>
-        <w:rPr>
-          <w:rFonts w:ascii="Consolas" w:hAnsi="Consolas"/>
-        </w:rPr>
-        <w:t>R6</w:t>
-      </w:r>
-      <w:r>
-        <w:t xml:space="preserve"> {for object-oriented classes}</w:t>
-      </w:r>
-    </w:p>
-    <w:p>
-      <w:pPr>
-        <w:pStyle w:val="ListParagraph"/>
-      </w:pPr>
-      <w:r>
-        <w:rPr>
-          <w:rFonts w:ascii="Consolas" w:hAnsi="Consolas"/>
-        </w:rPr>
-        <w:t>sqldf</w:t>
-      </w:r>
-      <w:r>
-        <w:t xml:space="preserve"> {for data manipulation}</w:t>
-      </w:r>
-      <w:r>
-        <w:rPr>
-          <w:color w:val="808080" w:themeColor="background1" w:themeShade="80"/>
-        </w:rPr>
-        <w:t xml:space="preserve">. I </w:t>
-      </w:r>
-      <w:r>
-        <w:rPr>
-          <w:color w:val="808080" w:themeColor="background1" w:themeShade="80"/>
-        </w:rPr>
-        <w:t>used dplyr and</w:t>
-      </w:r>
-      <w:r>
-        <w:rPr>
-          <w:color w:val="808080" w:themeColor="background1" w:themeShade="80"/>
-        </w:rPr>
-        <w:t xml:space="preserve"> SQL</w:t>
-      </w:r>
-      <w:r>
-        <w:rPr>
-          <w:color w:val="808080" w:themeColor="background1" w:themeShade="80"/>
-        </w:rPr>
-        <w:t xml:space="preserve"> to show that I understood and can do what I wanted to do with them both. Deciding on which one to use is a matter of preference</w:t>
-      </w:r>
-    </w:p>
-    <w:p>
-      <w:pPr>
-        <w:pStyle w:val="ListParagraph"/>
-      </w:pPr>
-      <w:r>
-        <w:rPr>
-          <w:rFonts w:ascii="Consolas" w:hAnsi="Consolas"/>
-        </w:rPr>
-        <w:t>c</w:t>
-      </w:r>
-      <w:r>
-        <w:rPr>
-          <w:rFonts w:ascii="Consolas" w:hAnsi="Consolas"/>
-        </w:rPr>
-        <w:t>olour</w:t>
-      </w:r>
-      <w:r>
-        <w:rPr>
-          <w:rFonts w:ascii="Consolas" w:hAnsi="Consolas"/>
-        </w:rPr>
-        <w:t>va</w:t>
-      </w:r>
-      <w:r>
-        <w:rPr>
-          <w:rFonts w:ascii="Consolas" w:hAnsi="Consolas"/>
-        </w:rPr>
-        <w:t>lues</w:t>
-      </w:r>
-      <w:r>
-        <w:t xml:space="preserve"> {for converting from an RGB value to a HEX value}</w:t>
-      </w:r>
-    </w:p>
-    <w:p>
-      <w:pPr>
-        <w:pStyle w:val="ListParagraph"/>
-      </w:pPr>
-      <w:r>
-        <w:rPr>
-          <w:rFonts w:ascii="Consolas" w:hAnsi="Consolas"/>
-        </w:rPr>
-        <w:t>car</w:t>
-      </w:r>
-      <w:r>
-        <w:t xml:space="preserve"> {for finding extreme observations}</w:t>
-      </w:r>
-    </w:p>
-    <w:p>
-      <w:pPr>
-        <w:pStyle w:val="ListParagraph"/>
-      </w:pPr>
-      <w:r>
-        <w:rPr>
-          <w:rStyle w:val="CodeChar"/>
-        </w:rPr>
-        <w:t>devtools</w:t>
-      </w:r>
-      <w:r>
-        <w:t xml:space="preserve"> {for getting packages from GitHub}</w:t>
-      </w:r>
-    </w:p>
-    <w:p>
-      <w:pPr>
-        <w:pStyle w:val="ListParagraph"/>
-      </w:pPr>
-      <w:r>
-        <w:rPr>
-          <w:rStyle w:val="CodeChar"/>
-        </w:rPr>
-        <w:t>sf</w:t>
-      </w:r>
-      <w:r>
-        <w:t xml:space="preserve">, </w:t>
-      </w:r>
-      <w:r>
-        <w:rPr>
-          <w:rStyle w:val="CodeChar"/>
-        </w:rPr>
-        <w:t>rnaturalearth</w:t>
-      </w:r>
-      <w:r>
-        <w:t xml:space="preserve">, &amp; </w:t>
-      </w:r>
-      <w:r>
-        <w:rPr>
-          <w:rStyle w:val="CodeChar"/>
-        </w:rPr>
-        <w:t>rnaturalearthhires</w:t>
-      </w:r>
-      <w:r>
-        <w:t xml:space="preserve"> {for working with spatial data}</w:t>
-      </w:r>
-    </w:p>
-    <w:p/>
-    <w:p>
-      <w:r>
-        <w:t xml:space="preserve">I did not use </w:t>
-      </w:r>
-      <w:r>
-        <w:rPr>
-          <w:rStyle w:val="CodeChar"/>
-        </w:rPr>
-        <w:t>Metrics</w:t>
-      </w:r>
-      <w:r>
-        <w:rPr>
-          <w:rStyle w:val="CodeChar"/>
-        </w:rPr>
-        <w:t xml:space="preserve"> </w:t>
-      </w:r>
-      <w:r>
-        <w:t xml:space="preserve">since I could calculate the root mean square error (RMSE) without it. </w:t>
-      </w:r>
-    </w:p>
-    <w:p>
-      <w:pPr>
-        <w:pStyle w:val="Heading2"/>
-        <w:sectPr>
-          <w:type w:val="continuous"/>
-          <w:pgSz w:w="11906" w:h="16838" w:code="9"/>
-          <w:pgMar w:top="567" w:right="567" w:bottom="567" w:left="567" w:header="567" w:footer="567" w:gutter="0"/>
-          <w:cols w:num="2" w:space="708"/>
-          <w:titlePg/>
-          <w:docGrid w:linePitch="360"/>
-        </w:sectPr>
-      </w:pPr>
-    </w:p>
-    <w:p>
-      <w:pPr>
-        <w:sectPr>
           <w:type w:val="continuous"/>
           <w:pgSz w:w="11906" w:h="16838" w:code="9"/>
           <w:pgMar w:top="567" w:right="567" w:bottom="567" w:left="567" w:header="567" w:footer="567" w:gutter="0"/>
@@ -772,22 +353,142 @@
           <w:docGrid w:linePitch="360"/>
         </w:sectPr>
       </w:pPr>
-    </w:p>
-    <w:p>
-      <w:pPr>
-        <w:pStyle w:val="Heading2"/>
-        <w:sectPr>
-          <w:type w:val="continuous"/>
-          <w:pgSz w:w="11906" w:h="16838" w:code="9"/>
-          <w:pgMar w:top="567" w:right="567" w:bottom="567" w:left="567" w:header="567" w:footer="567" w:gutter="0"/>
-          <w:cols w:space="708"/>
-          <w:titlePg/>
-          <w:docGrid w:linePitch="360"/>
-        </w:sectPr>
-      </w:pPr>
-      <w:r>
+      <w:r>
+        <w:lastRenderedPageBreak/>
         <w:t>What I’ve done</w:t>
       </w:r>
+    </w:p>
+    <w:p>
+      <w:pPr>
+        <w:pStyle w:val="BodyText"/>
+        <w:rPr>
+          <w:b/>
+          <w:bCs/>
+        </w:rPr>
+      </w:pPr>
+      <w:r>
+        <w:t>Understanding the code require</w:t>
+      </w:r>
+      <w:r>
+        <w:t>s</w:t>
+      </w:r>
+      <w:r>
+        <w:t xml:space="preserve"> an understanding of </w:t>
+      </w:r>
+      <w:r>
+        <w:t>all</w:t>
+      </w:r>
+      <w:r>
+        <w:t xml:space="preserve"> the</w:t>
+      </w:r>
+      <w:r>
+        <w:t xml:space="preserve"> libraries</w:t>
+      </w:r>
+      <w:r>
+        <w:t xml:space="preserve">, </w:t>
+      </w:r>
+      <w:r>
+        <w:t>functions</w:t>
+      </w:r>
+      <w:r>
+        <w:t>, and operators</w:t>
+      </w:r>
+      <w:r>
+        <w:t xml:space="preserve"> I used, which I’ve</w:t>
+      </w:r>
+      <w:r>
+        <w:t xml:space="preserve"> </w:t>
+      </w:r>
+      <w:r>
+        <w:t>listed</w:t>
+      </w:r>
+      <w:r>
+        <w:t xml:space="preserve"> in </w:t>
+      </w:r>
+      <w:r>
+        <w:rPr>
+          <w:b/>
+          <w:bCs/>
+        </w:rPr>
+        <w:t>appendi</w:t>
+      </w:r>
+      <w:r>
+        <w:rPr>
+          <w:b/>
+          <w:bCs/>
+        </w:rPr>
+        <w:t>ces</w:t>
+      </w:r>
+      <w:r>
+        <w:rPr>
+          <w:b/>
+          <w:bCs/>
+        </w:rPr>
+        <w:t xml:space="preserve"> </w:t>
+      </w:r>
+      <w:r>
+        <w:rPr>
+          <w:b/>
+          <w:bCs/>
+        </w:rPr>
+        <w:t xml:space="preserve">01 </w:t>
+      </w:r>
+      <w:r>
+        <w:rPr>
+          <w:b/>
+          <w:bCs/>
+        </w:rPr>
+        <w:t>to</w:t>
+      </w:r>
+      <w:r>
+        <w:rPr>
+          <w:b/>
+          <w:bCs/>
+        </w:rPr>
+        <w:t xml:space="preserve"> 03</w:t>
+      </w:r>
+      <w:r>
+        <w:t>.</w:t>
+      </w:r>
+      <w:r>
+        <w:rPr>
+          <w:b/>
+          <w:bCs/>
+        </w:rPr>
+        <w:t xml:space="preserve"> </w:t>
+      </w:r>
+      <w:r>
+        <w:t xml:space="preserve">This report </w:t>
+      </w:r>
+      <w:r>
+        <w:t xml:space="preserve">tries to </w:t>
+      </w:r>
+      <w:r>
+        <w:t>provide</w:t>
+      </w:r>
+      <w:r>
+        <w:t xml:space="preserve"> a high-level </w:t>
+      </w:r>
+      <w:r>
+        <w:t>overview</w:t>
+      </w:r>
+      <w:r>
+        <w:t xml:space="preserve"> of what I’ve done so the reader doesn’t need to know </w:t>
+      </w:r>
+      <w:r>
+        <w:t>all</w:t>
+      </w:r>
+      <w:r>
+        <w:t xml:space="preserve"> </w:t>
+      </w:r>
+      <w:r>
+        <w:t>the technical details</w:t>
+      </w:r>
+    </w:p>
+    <w:p>
+      <w:pPr>
+        <w:pStyle w:val="BodyText"/>
+      </w:pPr>
     </w:p>
     <w:p>
       <w:pPr>
@@ -892,7 +593,19 @@
         <w:pStyle w:val="ListParagraph"/>
       </w:pPr>
       <w:r>
-        <w:t>Putting data from a .csv file into a tibble</w:t>
+        <w:t xml:space="preserve">Putting data from </w:t>
+      </w:r>
+      <w:r>
+        <w:t>.</w:t>
+      </w:r>
+      <w:r>
+        <w:t>csv file</w:t>
+      </w:r>
+      <w:r>
+        <w:t>s</w:t>
+      </w:r>
+      <w:r>
+        <w:t xml:space="preserve"> into a tibble</w:t>
       </w:r>
     </w:p>
     <w:p/>
@@ -900,13 +613,6 @@
       <w:pPr>
         <w:pStyle w:val="Heading4"/>
       </w:pPr>
-      <w:r>
-        <w:rPr>
-          <w:color w:val="000000" w:themeColor="text1"/>
-          <w:u w:val="none"/>
-        </w:rPr>
-        <w:br w:type="column"/>
-      </w:r>
       <w:r>
         <w:rPr>
           <w:color w:val="000000" w:themeColor="text1"/>
@@ -1025,7 +731,10 @@
         <w:t>}</w:t>
       </w:r>
       <w:r>
-        <w:t xml:space="preserve"> Mongo DB dataset contained 10,000 students and 501 classes with a unique ID, 3 assignment types (‘exam’, ‘homew</w:t>
+        <w:t xml:space="preserve"> Mongo DB dataset contained 10,000 </w:t>
+      </w:r>
+      <w:r>
+        <w:t>students and 501 classes with a unique ID, 3 assignment types (‘exam’, ‘homew</w:t>
       </w:r>
       <w:r>
         <w:rPr>
@@ -1034,11 +743,7 @@
         <w:t>ork’</w:t>
       </w:r>
       <w:r>
-        <w:t xml:space="preserve"> and ‘quiz’), and 400,000 unique scores from ~ 0 to ~ 100. </w:t>
-      </w:r>
-      <w:r>
-        <w:lastRenderedPageBreak/>
-        <w:t xml:space="preserve">There were no missing values found </w:t>
+        <w:t xml:space="preserve"> and ‘quiz’), and 400,000 unique scores from ~ 0 to ~ 100. There were no missing values found </w:t>
       </w:r>
       <w:r>
         <w:t xml:space="preserve">and </w:t>
@@ -1070,20 +775,34 @@
       <w:r>
         <w:t xml:space="preserve"> The assessment ID in the </w:t>
       </w:r>
-      <w:r>
-        <w:t xml:space="preserve">assessmentsTable </w:t>
+      <w:proofErr w:type="spellStart"/>
+      <w:r>
+        <w:t>assessmentsTable</w:t>
+      </w:r>
+      <w:proofErr w:type="spellEnd"/>
+      <w:r>
+        <w:t xml:space="preserve"> </w:t>
       </w:r>
       <w:r>
         <w:t xml:space="preserve">was a PK and VLE material ID in the </w:t>
       </w:r>
+      <w:proofErr w:type="spellStart"/>
       <w:r>
         <w:t>VLETable</w:t>
       </w:r>
+      <w:proofErr w:type="spellEnd"/>
       <w:r>
         <w:t xml:space="preserve"> was a PK </w:t>
       </w:r>
     </w:p>
-    <w:p/>
+    <w:p>
+      <w:pPr>
+        <w:rPr>
+          <w:sz w:val="10"/>
+          <w:szCs w:val="10"/>
+        </w:rPr>
+      </w:pPr>
+    </w:p>
     <w:p>
       <w:pPr>
         <w:rPr>
@@ -1141,7 +860,14 @@
         <w:t xml:space="preserve">. </w:t>
       </w:r>
     </w:p>
-    <w:p/>
+    <w:p>
+      <w:pPr>
+        <w:rPr>
+          <w:sz w:val="10"/>
+          <w:szCs w:val="10"/>
+        </w:rPr>
+      </w:pPr>
+    </w:p>
     <w:p>
       <w:r>
         <w:t>After viewing the MongoDB dataset table in R, I discovered nested scores</w:t>
@@ -1529,6 +1255,7 @@
         <w:pStyle w:val="NumberedList"/>
       </w:pPr>
       <w:r>
+        <w:lastRenderedPageBreak/>
         <w:t>Column names that aren’t clear - People would have to look up their meaning on the OULAD site to understand them {all .csv files}</w:t>
       </w:r>
     </w:p>
@@ -1544,6 +1271,50 @@
       </w:r>
       <w:r>
         <w:t xml:space="preserve">. </w:t>
+      </w:r>
+    </w:p>
+    <w:p>
+      <w:pPr>
+        <w:spacing w:after="160" w:line="259" w:lineRule="auto"/>
+        <w:contextualSpacing w:val="0"/>
+        <w:jc w:val="left"/>
+      </w:pPr>
+      <w:r>
+        <w:drawing>
+          <wp:inline distT="0" distB="0" distL="0" distR="0" wp14:anchorId="0D8F4032" wp14:editId="41EF7CDF">
+            <wp:extent cx="1354666" cy="621406"/>
+            <wp:effectExtent l="0" t="0" r="0" b="7620"/>
+            <wp:docPr id="1260854928" name="Picture 1" descr="A green and white box with black text&#10;&#10;Description automatically generated"/>
+            <wp:cNvGraphicFramePr>
+              <a:graphicFrameLocks xmlns:a="http://schemas.openxmlformats.org/drawingml/2006/main" noChangeAspect="1"/>
+            </wp:cNvGraphicFramePr>
+            <a:graphic xmlns:a="http://schemas.openxmlformats.org/drawingml/2006/main">
+              <a:graphicData uri="http://schemas.openxmlformats.org/drawingml/2006/picture">
+                <pic:pic xmlns:pic="http://schemas.openxmlformats.org/drawingml/2006/picture">
+                  <pic:nvPicPr>
+                    <pic:cNvPr id="1260854928" name="Picture 1" descr="A green and white box with black text&#10;&#10;Description automatically generated"/>
+                    <pic:cNvPicPr/>
+                  </pic:nvPicPr>
+                  <pic:blipFill>
+                    <a:blip r:embed="rId11"/>
+                    <a:stretch>
+                      <a:fillRect/>
+                    </a:stretch>
+                  </pic:blipFill>
+                  <pic:spPr>
+                    <a:xfrm>
+                      <a:off x="0" y="0"/>
+                      <a:ext cx="1370003" cy="628441"/>
+                    </a:xfrm>
+                    <a:prstGeom prst="rect">
+                      <a:avLst/>
+                    </a:prstGeom>
+                  </pic:spPr>
+                </pic:pic>
+              </a:graphicData>
+            </a:graphic>
+          </wp:inline>
+        </w:drawing>
       </w:r>
     </w:p>
     <w:p>
@@ -1551,9 +1322,6 @@
         <w:pStyle w:val="NumberedList"/>
         <w:ind w:left="340" w:hanging="340"/>
       </w:pPr>
-      <w:r>
-        <w:br w:type="column"/>
-      </w:r>
       <w:r>
         <w:t>Wrongly entered age value</w:t>
       </w:r>
@@ -1610,7 +1378,7 @@
                     </pic:cNvPicPr>
                   </pic:nvPicPr>
                   <pic:blipFill rotWithShape="1">
-                    <a:blip r:embed="rId11">
+                    <a:blip r:embed="rId12">
                       <a:extLst>
                         <a:ext uri="{28A0092B-C50C-407E-A947-70E740481C1C}">
                           <a14:useLocalDpi xmlns:a14="http://schemas.microsoft.com/office/drawing/2010/main" val="0"/>
@@ -1678,7 +1446,7 @@
                     </pic:cNvPicPr>
                   </pic:nvPicPr>
                   <pic:blipFill rotWithShape="1">
-                    <a:blip r:embed="rId11">
+                    <a:blip r:embed="rId12">
                       <a:extLst>
                         <a:ext uri="{28A0092B-C50C-407E-A947-70E740481C1C}">
                           <a14:useLocalDpi xmlns:a14="http://schemas.microsoft.com/office/drawing/2010/main" val="0"/>
@@ -1761,7 +1529,7 @@
                     </pic:cNvPicPr>
                   </pic:nvPicPr>
                   <pic:blipFill rotWithShape="1">
-                    <a:blip r:embed="rId12">
+                    <a:blip r:embed="rId13">
                       <a:extLst>
                         <a:ext uri="{28A0092B-C50C-407E-A947-70E740481C1C}">
                           <a14:useLocalDpi xmlns:a14="http://schemas.microsoft.com/office/drawing/2010/main" val="0"/>
@@ -1829,7 +1597,7 @@
                     </pic:cNvPicPr>
                   </pic:nvPicPr>
                   <pic:blipFill rotWithShape="1">
-                    <a:blip r:embed="rId12">
+                    <a:blip r:embed="rId13">
                       <a:extLst>
                         <a:ext uri="{28A0092B-C50C-407E-A947-70E740481C1C}">
                           <a14:useLocalDpi xmlns:a14="http://schemas.microsoft.com/office/drawing/2010/main" val="0"/>
@@ -1912,7 +1680,7 @@
                     </pic:cNvPicPr>
                   </pic:nvPicPr>
                   <pic:blipFill rotWithShape="1">
-                    <a:blip r:embed="rId13">
+                    <a:blip r:embed="rId14">
                       <a:extLst>
                         <a:ext uri="{28A0092B-C50C-407E-A947-70E740481C1C}">
                           <a14:useLocalDpi xmlns:a14="http://schemas.microsoft.com/office/drawing/2010/main" val="0"/>
@@ -1980,7 +1748,7 @@
                     </pic:cNvPicPr>
                   </pic:nvPicPr>
                   <pic:blipFill rotWithShape="1">
-                    <a:blip r:embed="rId13">
+                    <a:blip r:embed="rId14">
                       <a:extLst>
                         <a:ext uri="{28A0092B-C50C-407E-A947-70E740481C1C}">
                           <a14:useLocalDpi xmlns:a14="http://schemas.microsoft.com/office/drawing/2010/main" val="0"/>
@@ -2061,7 +1829,7 @@
                     </pic:cNvPicPr>
                   </pic:nvPicPr>
                   <pic:blipFill rotWithShape="1">
-                    <a:blip r:embed="rId14">
+                    <a:blip r:embed="rId15">
                       <a:extLst>
                         <a:ext uri="{28A0092B-C50C-407E-A947-70E740481C1C}">
                           <a14:useLocalDpi xmlns:a14="http://schemas.microsoft.com/office/drawing/2010/main" val="0"/>
@@ -2127,7 +1895,7 @@
                     </pic:cNvPicPr>
                   </pic:nvPicPr>
                   <pic:blipFill rotWithShape="1">
-                    <a:blip r:embed="rId14">
+                    <a:blip r:embed="rId15">
                       <a:extLst>
                         <a:ext uri="{28A0092B-C50C-407E-A947-70E740481C1C}">
                           <a14:useLocalDpi xmlns:a14="http://schemas.microsoft.com/office/drawing/2010/main" val="0"/>
@@ -2198,7 +1966,7 @@
                     <pic:cNvPicPr/>
                   </pic:nvPicPr>
                   <pic:blipFill rotWithShape="1">
-                    <a:blip r:embed="rId15"/>
+                    <a:blip r:embed="rId16"/>
                     <a:srcRect b="68991"/>
                     <a:stretch/>
                   </pic:blipFill>
@@ -2229,20 +1997,9 @@
     <w:p/>
     <w:p>
       <w:pPr>
-        <w:spacing w:after="160" w:line="259" w:lineRule="auto"/>
-        <w:contextualSpacing w:val="0"/>
-        <w:jc w:val="left"/>
-      </w:pPr>
-      <w:r>
-        <w:br w:type="page"/>
-      </w:r>
-    </w:p>
-    <w:p>
-      <w:pPr>
         <w:pStyle w:val="NumberedList"/>
       </w:pPr>
       <w:r>
-        <w:lastRenderedPageBreak/>
         <w:t xml:space="preserve">Missing values for when students use VLE materials </w:t>
       </w:r>
       <w:r>
@@ -2282,7 +2039,7 @@
                     </pic:cNvPicPr>
                   </pic:nvPicPr>
                   <pic:blipFill rotWithShape="1">
-                    <a:blip r:embed="rId16">
+                    <a:blip r:embed="rId17">
                       <a:extLst>
                         <a:ext uri="{28A0092B-C50C-407E-A947-70E740481C1C}">
                           <a14:useLocalDpi xmlns:a14="http://schemas.microsoft.com/office/drawing/2010/main" val="0"/>
@@ -2345,7 +2102,7 @@
                     </pic:cNvPicPr>
                   </pic:nvPicPr>
                   <pic:blipFill rotWithShape="1">
-                    <a:blip r:embed="rId16">
+                    <a:blip r:embed="rId17">
                       <a:extLst>
                         <a:ext uri="{28A0092B-C50C-407E-A947-70E740481C1C}">
                           <a14:useLocalDpi xmlns:a14="http://schemas.microsoft.com/office/drawing/2010/main" val="0"/>
@@ -2422,7 +2179,7 @@
                     </pic:cNvPicPr>
                   </pic:nvPicPr>
                   <pic:blipFill rotWithShape="1">
-                    <a:blip r:embed="rId17">
+                    <a:blip r:embed="rId18">
                       <a:extLst>
                         <a:ext uri="{28A0092B-C50C-407E-A947-70E740481C1C}">
                           <a14:useLocalDpi xmlns:a14="http://schemas.microsoft.com/office/drawing/2010/main" val="0"/>
@@ -2480,7 +2237,7 @@
                     </pic:cNvPicPr>
                   </pic:nvPicPr>
                   <pic:blipFill rotWithShape="1">
-                    <a:blip r:embed="rId17">
+                    <a:blip r:embed="rId18">
                       <a:extLst>
                         <a:ext uri="{28A0092B-C50C-407E-A947-70E740481C1C}">
                           <a14:useLocalDpi xmlns:a14="http://schemas.microsoft.com/office/drawing/2010/main" val="0"/>
@@ -2662,7 +2419,7 @@
                     <pic:cNvPicPr/>
                   </pic:nvPicPr>
                   <pic:blipFill rotWithShape="1">
-                    <a:blip r:embed="rId18"/>
+                    <a:blip r:embed="rId19"/>
                     <a:srcRect r="18720"/>
                     <a:stretch/>
                   </pic:blipFill>
@@ -2692,9 +2449,20 @@
     </w:p>
     <w:p>
       <w:pPr>
+        <w:spacing w:after="160" w:line="259" w:lineRule="auto"/>
+        <w:contextualSpacing w:val="0"/>
+        <w:jc w:val="left"/>
+      </w:pPr>
+      <w:r>
+        <w:br w:type="page"/>
+      </w:r>
+    </w:p>
+    <w:p>
+      <w:pPr>
         <w:pStyle w:val="NumberedList"/>
       </w:pPr>
       <w:r>
+        <w:lastRenderedPageBreak/>
         <w:t>T</w:t>
       </w:r>
       <w:r>
@@ -2773,14 +2541,7 @@
           <w:rStyle w:val="hgkelc"/>
           <w:lang w:val="en"/>
         </w:rPr>
-        <w:t xml:space="preserve">This </w:t>
-      </w:r>
-      <w:r>
-        <w:rPr>
-          <w:rStyle w:val="hgkelc"/>
-          <w:lang w:val="en"/>
-        </w:rPr>
-        <w:t xml:space="preserve">would make </w:t>
+        <w:t xml:space="preserve">This would make </w:t>
       </w:r>
       <w:r>
         <w:rPr>
@@ -2834,12 +2595,6 @@
           <w:szCs w:val="40"/>
         </w:rPr>
       </w:pPr>
-      <w:r>
-        <w:rPr>
-          <w:color w:val="000000" w:themeColor="text1"/>
-        </w:rPr>
-        <w:br w:type="page"/>
-      </w:r>
     </w:p>
     <w:p>
       <w:pPr>
@@ -2851,7 +2606,6 @@
           <w:color w:val="000000" w:themeColor="text1"/>
           <w:u w:val="none"/>
         </w:rPr>
-        <w:lastRenderedPageBreak/>
         <w:t>I</w:t>
       </w:r>
       <w:r>
@@ -2962,6 +2716,9 @@
       </w:r>
       <w:r>
         <w:t>columns</w:t>
+      </w:r>
+      <w:r>
+        <w:t xml:space="preserve"> and rows</w:t>
       </w:r>
     </w:p>
     <w:p>
@@ -3029,14 +2786,16 @@
         <w:t>Re-ordering the data</w:t>
       </w:r>
     </w:p>
-    <w:p/>
-    <w:p>
-      <w:pPr>
-        <w:rPr>
-          <w:b/>
-          <w:bCs/>
-        </w:rPr>
-      </w:pPr>
+    <w:p>
+      <w:pPr>
+        <w:rPr>
+          <w:b/>
+          <w:bCs/>
+        </w:rPr>
+      </w:pPr>
+      <w:r>
+        <w:br w:type="column"/>
+      </w:r>
       <w:r>
         <w:rPr>
           <w:b/>
@@ -3268,10 +3027,7 @@
         <w:ind w:left="794"/>
       </w:pPr>
       <w:r>
-        <w:t xml:space="preserve">If the student had completed the assignment and obtained a score &gt; 0, the </w:t>
-      </w:r>
-      <w:r>
-        <w:t xml:space="preserve">student would have contacted the marker </w:t>
+        <w:t xml:space="preserve">If the student had completed the assignment and obtained a score &gt; 0, the student would have contacted the marker </w:t>
       </w:r>
       <w:r>
         <w:t>and then their mark would not be missing</w:t>
@@ -3291,12 +3047,22 @@
         <w:t>I filled in the missing IMD values for a particular region with the most common IMD value for that region, which I calculated</w:t>
       </w:r>
     </w:p>
-    <w:p/>
+    <w:p>
+      <w:pPr>
+        <w:spacing w:after="160" w:line="259" w:lineRule="auto"/>
+        <w:contextualSpacing w:val="0"/>
+        <w:jc w:val="left"/>
+      </w:pPr>
+      <w:r>
+        <w:br w:type="page"/>
+      </w:r>
+    </w:p>
     <w:p>
       <w:pPr>
         <w:pStyle w:val="Heading5"/>
       </w:pPr>
       <w:r>
+        <w:lastRenderedPageBreak/>
         <w:t>How I solved the problem of module + presentation combinations not adding up to 100%</w:t>
       </w:r>
       <w:r>
@@ -3463,6 +3229,12 @@
     </w:p>
     <w:p/>
     <w:p>
+      <w:pPr>
+        <w:rPr>
+          <w:b/>
+          <w:bCs/>
+        </w:rPr>
+      </w:pPr>
       <w:r>
         <w:t xml:space="preserve">Making this change was important as now, students that do well for all their assessments </w:t>
       </w:r>
@@ -3470,12 +3242,19 @@
         <w:t>will not</w:t>
       </w:r>
       <w:r>
-        <w:t xml:space="preserve"> fail. This means that compared to the original OULAD dataset, more students with a high average score will have a higher grade and higher cumulative GPA. </w:t>
-      </w:r>
-      <w:r>
-        <w:rPr>
-          <w:b/>
-          <w:bCs/>
+        <w:t xml:space="preserve"> fail. This means that compared to the original OULAD dataset, more students with a high average score will </w:t>
+      </w:r>
+      <w:r>
+        <w:rPr>
+          <w:color w:val="000000" w:themeColor="text1"/>
+        </w:rPr>
+        <w:t xml:space="preserve">have a higher grade and higher cumulative GPA. </w:t>
+      </w:r>
+      <w:r>
+        <w:rPr>
+          <w:b/>
+          <w:bCs/>
+          <w:color w:val="000000" w:themeColor="text1"/>
         </w:rPr>
         <w:t xml:space="preserve">(In </w:t>
       </w:r>
@@ -3483,6 +3262,7 @@
         <w:rPr>
           <w:b/>
           <w:bCs/>
+          <w:color w:val="000000" w:themeColor="text1"/>
         </w:rPr>
         <w:t>Appendices</w:t>
       </w:r>
@@ -3490,13 +3270,63 @@
         <w:rPr>
           <w:b/>
           <w:bCs/>
-        </w:rPr>
-        <w:t xml:space="preserve"> 06, 07, &amp; 13, I</w:t>
-      </w:r>
-      <w:r>
-        <w:rPr>
-          <w:b/>
-          <w:bCs/>
+          <w:color w:val="000000" w:themeColor="text1"/>
+        </w:rPr>
+        <w:t xml:space="preserve"> </w:t>
+      </w:r>
+      <w:r>
+        <w:rPr>
+          <w:b/>
+          <w:bCs/>
+          <w:color w:val="000000" w:themeColor="text1"/>
+        </w:rPr>
+        <w:t>10</w:t>
+      </w:r>
+      <w:r>
+        <w:rPr>
+          <w:b/>
+          <w:bCs/>
+          <w:color w:val="000000" w:themeColor="text1"/>
+        </w:rPr>
+        <w:t xml:space="preserve">, </w:t>
+      </w:r>
+      <w:r>
+        <w:rPr>
+          <w:b/>
+          <w:bCs/>
+          <w:color w:val="000000" w:themeColor="text1"/>
+        </w:rPr>
+        <w:t>11</w:t>
+      </w:r>
+      <w:r>
+        <w:rPr>
+          <w:b/>
+          <w:bCs/>
+          <w:color w:val="000000" w:themeColor="text1"/>
+        </w:rPr>
+        <w:t xml:space="preserve">, &amp; </w:t>
+      </w:r>
+      <w:r>
+        <w:rPr>
+          <w:b/>
+          <w:bCs/>
+          <w:color w:val="000000" w:themeColor="text1"/>
+        </w:rPr>
+        <w:t>17</w:t>
+      </w:r>
+      <w:r>
+        <w:rPr>
+          <w:b/>
+          <w:bCs/>
+          <w:color w:val="000000" w:themeColor="text1"/>
+        </w:rPr>
+        <w:t>, I</w:t>
+      </w:r>
+      <w:r>
+        <w:rPr>
+          <w:b/>
+          <w:bCs/>
+          <w:color w:val="000000" w:themeColor="text1"/>
         </w:rPr>
         <w:t xml:space="preserve"> ha</w:t>
       </w:r>
@@ -3504,6 +3334,7 @@
         <w:rPr>
           <w:b/>
           <w:bCs/>
+          <w:color w:val="000000" w:themeColor="text1"/>
         </w:rPr>
         <w:t xml:space="preserve">ve shown what grades and cumulative GPAs students </w:t>
       </w:r>
@@ -3511,6 +3342,7 @@
         <w:rPr>
           <w:b/>
           <w:bCs/>
+          <w:color w:val="000000" w:themeColor="text1"/>
         </w:rPr>
         <w:t>have</w:t>
       </w:r>
@@ -3518,6 +3350,7 @@
         <w:rPr>
           <w:b/>
           <w:bCs/>
+          <w:color w:val="000000" w:themeColor="text1"/>
         </w:rPr>
         <w:t xml:space="preserve"> before &amp; after this change. Notice in </w:t>
       </w:r>
@@ -3525,6 +3358,7 @@
         <w:rPr>
           <w:b/>
           <w:bCs/>
+          <w:color w:val="000000" w:themeColor="text1"/>
         </w:rPr>
         <w:t>Appendix</w:t>
       </w:r>
@@ -3532,10 +3366,35 @@
         <w:rPr>
           <w:b/>
           <w:bCs/>
-        </w:rPr>
-        <w:t xml:space="preserve"> 06, how there are no longer module and presentation combinations where ALL students fail) </w:t>
-      </w:r>
-    </w:p>
+          <w:color w:val="000000" w:themeColor="text1"/>
+        </w:rPr>
+        <w:t xml:space="preserve"> </w:t>
+      </w:r>
+      <w:r>
+        <w:rPr>
+          <w:b/>
+          <w:bCs/>
+          <w:color w:val="000000" w:themeColor="text1"/>
+        </w:rPr>
+        <w:t>10</w:t>
+      </w:r>
+      <w:r>
+        <w:rPr>
+          <w:b/>
+          <w:bCs/>
+          <w:color w:val="000000" w:themeColor="text1"/>
+        </w:rPr>
+        <w:t xml:space="preserve">, how there </w:t>
+      </w:r>
+      <w:r>
+        <w:rPr>
+          <w:b/>
+          <w:bCs/>
+        </w:rPr>
+        <w:t xml:space="preserve">are no longer module and presentation combinations where ALL students fail) </w:t>
+      </w:r>
+    </w:p>
+    <w:p/>
     <w:p>
       <w:pPr>
         <w:pStyle w:val="Heading4"/>
@@ -3545,7 +3404,13 @@
           <w:color w:val="000000" w:themeColor="text1"/>
           <w:u w:val="none"/>
         </w:rPr>
-        <w:lastRenderedPageBreak/>
+        <w:br w:type="column"/>
+      </w:r>
+      <w:r>
+        <w:rPr>
+          <w:color w:val="000000" w:themeColor="text1"/>
+          <w:u w:val="none"/>
+        </w:rPr>
         <w:t>V</w:t>
       </w:r>
       <w:r>
@@ -3745,15 +3610,24 @@
         <w:t>For this case, I added a second assessment weight column that scales all the assessment values to a new weighting. I set exams to be worth 40% (can change this value depending on the grading decisions of the university) and other assessments to be worth 100% - exam % so that they both add up to 100%</w:t>
       </w:r>
     </w:p>
-    <w:p/>
+    <w:p>
+      <w:pPr>
+        <w:sectPr>
+          <w:type w:val="continuous"/>
+          <w:pgSz w:w="11906" w:h="16838" w:code="9"/>
+          <w:pgMar w:top="567" w:right="567" w:bottom="567" w:left="567" w:header="567" w:footer="567" w:gutter="0"/>
+          <w:cols w:num="2" w:space="708"/>
+          <w:titlePg/>
+          <w:docGrid w:linePitch="360"/>
+        </w:sectPr>
+      </w:pPr>
+    </w:p>
     <w:p>
       <w:pPr>
         <w:pStyle w:val="Heading5"/>
       </w:pPr>
       <w:r>
-        <w:br w:type="column"/>
-      </w:r>
-      <w:r>
+        <w:lastRenderedPageBreak/>
         <w:t xml:space="preserve">How I solved the problem of </w:t>
       </w:r>
       <w:r>
@@ -3873,15 +3747,33 @@
           <w:bCs/>
           <w:noProof/>
         </w:rPr>
-        <w:t xml:space="preserve"> 05</w:t>
-      </w:r>
-      <w:r>
-        <w:rPr>
+        <w:t xml:space="preserve"> </w:t>
+      </w:r>
+      <w:r>
+        <w:rPr>
+          <w:rFonts w:ascii="Times New Roman" w:hAnsi="Times New Roman" w:cs="Times New Roman"/>
           <w:b/>
           <w:bCs/>
           <w:noProof/>
         </w:rPr>
-        <w:t xml:space="preserve"> shows this</w:t>
+        <w:t>05</w:t>
+      </w:r>
+      <w:r>
+        <w:rPr>
+          <w:rFonts w:ascii="Times New Roman" w:hAnsi="Times New Roman" w:cs="Times New Roman"/>
+          <w:b/>
+          <w:bCs/>
+          <w:noProof/>
+        </w:rPr>
+        <w:t xml:space="preserve"> </w:t>
+      </w:r>
+      <w:r>
+        <w:rPr>
+          <w:b/>
+          <w:bCs/>
+          <w:noProof/>
+        </w:rPr>
+        <w:t>shows this</w:t>
       </w:r>
       <w:r>
         <w:rPr>
@@ -4104,17 +3996,46 @@
     </w:p>
     <w:p/>
     <w:p>
-      <w:pPr>
+      <w:r>
+        <w:t xml:space="preserve">I joined the OULAD tables that I was </w:t>
+      </w:r>
+      <w:r>
+        <w:rPr>
+          <w:color w:val="000000" w:themeColor="text1"/>
+        </w:rPr>
+        <w:t>able to join (without R Studio freezing) into one table since I found that easier to work with</w:t>
+      </w:r>
+      <w:r>
+        <w:rPr>
+          <w:color w:val="000000" w:themeColor="text1"/>
+        </w:rPr>
+        <w:t xml:space="preserve"> </w:t>
+      </w:r>
+      <w:r>
         <w:rPr>
           <w:b/>
           <w:bCs/>
           <w:noProof/>
-        </w:rPr>
-      </w:pPr>
-      <w:r>
-        <w:t>I joined the OULAD tables that I was able to join (without R Studio freezing) into one table since I found that easier to work with</w:t>
-      </w:r>
-      <w:r>
+          <w:color w:val="000000" w:themeColor="text1"/>
+        </w:rPr>
+        <w:t>(</w:t>
+      </w:r>
+      <w:r>
+        <w:rPr>
+          <w:b/>
+          <w:bCs/>
+          <w:noProof/>
+          <w:color w:val="000000" w:themeColor="text1"/>
+        </w:rPr>
+        <w:t>Appendix</w:t>
+      </w:r>
+      <w:r>
+        <w:rPr>
+          <w:b/>
+          <w:bCs/>
+          <w:noProof/>
+          <w:color w:val="000000" w:themeColor="text1"/>
+        </w:rPr>
         <w:t xml:space="preserve"> </w:t>
       </w:r>
       <w:r>
@@ -4122,16 +4043,18 @@
           <w:b/>
           <w:bCs/>
           <w:noProof/>
-        </w:rPr>
-        <w:t>(</w:t>
+          <w:color w:val="000000" w:themeColor="text1"/>
+        </w:rPr>
+        <w:t>04</w:t>
       </w:r>
       <w:r>
         <w:rPr>
           <w:b/>
           <w:bCs/>
           <w:noProof/>
-        </w:rPr>
-        <w:t>Appendix</w:t>
+          <w:color w:val="000000" w:themeColor="text1"/>
+        </w:rPr>
+        <w:t>)</w:t>
       </w:r>
       <w:r>
         <w:rPr>
@@ -4139,20 +4062,9 @@
           <w:bCs/>
           <w:noProof/>
         </w:rPr>
-        <w:t xml:space="preserve"> 04)</w:t>
-      </w:r>
-      <w:r>
-        <w:rPr>
-          <w:b/>
-          <w:bCs/>
-          <w:noProof/>
-        </w:rPr>
-        <w:br w:type="page"/>
-      </w:r>
-    </w:p>
-    <w:p>
-      <w:r>
-        <w:lastRenderedPageBreak/>
+        <w:br w:type="column"/>
+      </w:r>
+      <w:r>
         <w:t xml:space="preserve">Using a combination of subsetting and supersetting was helpful when, for example, I was working with the large </w:t>
       </w:r>
       <w:r>
@@ -4375,7 +4287,7 @@
                     <pic:cNvPicPr/>
                   </pic:nvPicPr>
                   <pic:blipFill rotWithShape="1">
-                    <a:blip r:embed="rId19"/>
+                    <a:blip r:embed="rId20"/>
                     <a:srcRect t="1" b="63930"/>
                     <a:stretch/>
                   </pic:blipFill>
@@ -4403,7 +4315,11 @@
         </w:drawing>
       </w:r>
     </w:p>
-    <w:p/>
+    <w:p>
+      <w:r>
+        <w:br w:type="page"/>
+      </w:r>
+    </w:p>
     <w:p>
       <w:pPr>
         <w:pStyle w:val="Heading4"/>
@@ -4413,13 +4329,7 @@
           <w:color w:val="000000" w:themeColor="text1"/>
           <w:u w:val="none"/>
         </w:rPr>
-        <w:br w:type="column"/>
-      </w:r>
-      <w:r>
-        <w:rPr>
-          <w:color w:val="000000" w:themeColor="text1"/>
-          <w:u w:val="none"/>
-        </w:rPr>
+        <w:lastRenderedPageBreak/>
         <w:t>IX</w:t>
       </w:r>
       <w:r>
@@ -4451,9 +4361,18 @@
     <w:p>
       <w:pPr>
         <w:pStyle w:val="ListParagraph"/>
-      </w:pPr>
-      <w:r>
-        <w:t>Getting the inverted colours for a list of colours (used for distinguishing the colours of labels from colours of the plot objects)</w:t>
+        <w:rPr>
+          <w:color w:val="000000" w:themeColor="text1"/>
+        </w:rPr>
+      </w:pPr>
+      <w:r>
+        <w:t xml:space="preserve">Getting the inverted colours for a list of </w:t>
+      </w:r>
+      <w:r>
+        <w:rPr>
+          <w:color w:val="000000" w:themeColor="text1"/>
+        </w:rPr>
+        <w:t>colours (used for distinguishing the colours of labels from colours of the plot objects)</w:t>
       </w:r>
     </w:p>
     <w:p>
@@ -4462,12 +4381,14 @@
         <w:rPr>
           <w:b/>
           <w:bCs/>
-        </w:rPr>
-      </w:pPr>
-      <w:r>
-        <w:rPr>
-          <w:b/>
-          <w:bCs/>
+          <w:color w:val="000000" w:themeColor="text1"/>
+        </w:rPr>
+      </w:pPr>
+      <w:r>
+        <w:rPr>
+          <w:b/>
+          <w:bCs/>
+          <w:color w:val="000000" w:themeColor="text1"/>
         </w:rPr>
         <w:t>Graphing:</w:t>
       </w:r>
@@ -4479,8 +4400,14 @@
           <w:ilvl w:val="1"/>
           <w:numId w:val="3"/>
         </w:numPr>
-      </w:pPr>
-      <w:r>
+        <w:rPr>
+          <w:color w:val="000000" w:themeColor="text1"/>
+        </w:rPr>
+      </w:pPr>
+      <w:r>
+        <w:rPr>
+          <w:color w:val="000000" w:themeColor="text1"/>
+        </w:rPr>
         <w:t>Simple scatter plots</w:t>
       </w:r>
     </w:p>
@@ -4491,14 +4418,21 @@
           <w:ilvl w:val="1"/>
           <w:numId w:val="3"/>
         </w:numPr>
-      </w:pPr>
-      <w:r>
+        <w:rPr>
+          <w:color w:val="000000" w:themeColor="text1"/>
+        </w:rPr>
+      </w:pPr>
+      <w:r>
+        <w:rPr>
+          <w:color w:val="000000" w:themeColor="text1"/>
+        </w:rPr>
         <w:t xml:space="preserve">Complex scatter plots </w:t>
       </w:r>
       <w:r>
         <w:rPr>
           <w:b/>
           <w:bCs/>
+          <w:color w:val="000000" w:themeColor="text1"/>
         </w:rPr>
         <w:t>(</w:t>
       </w:r>
@@ -4506,6 +4440,7 @@
         <w:rPr>
           <w:b/>
           <w:bCs/>
+          <w:color w:val="000000" w:themeColor="text1"/>
         </w:rPr>
         <w:t>Appx.</w:t>
       </w:r>
@@ -4513,8 +4448,25 @@
         <w:rPr>
           <w:b/>
           <w:bCs/>
-        </w:rPr>
-        <w:t xml:space="preserve"> 01)</w:t>
+          <w:color w:val="000000" w:themeColor="text1"/>
+        </w:rPr>
+        <w:t xml:space="preserve"> 0</w:t>
+      </w:r>
+      <w:r>
+        <w:rPr>
+          <w:b/>
+          <w:bCs/>
+          <w:color w:val="000000" w:themeColor="text1"/>
+        </w:rPr>
+        <w:t>7</w:t>
+      </w:r>
+      <w:r>
+        <w:rPr>
+          <w:b/>
+          <w:bCs/>
+          <w:color w:val="000000" w:themeColor="text1"/>
+        </w:rPr>
+        <w:t>)</w:t>
       </w:r>
     </w:p>
     <w:p>
@@ -4524,14 +4476,21 @@
           <w:ilvl w:val="1"/>
           <w:numId w:val="3"/>
         </w:numPr>
-      </w:pPr>
-      <w:r>
+        <w:rPr>
+          <w:color w:val="000000" w:themeColor="text1"/>
+        </w:rPr>
+      </w:pPr>
+      <w:r>
+        <w:rPr>
+          <w:color w:val="000000" w:themeColor="text1"/>
+        </w:rPr>
         <w:t xml:space="preserve">Histogram w/ density plots </w:t>
       </w:r>
       <w:r>
         <w:rPr>
           <w:b/>
           <w:bCs/>
+          <w:color w:val="000000" w:themeColor="text1"/>
         </w:rPr>
         <w:t>(</w:t>
       </w:r>
@@ -4539,20 +4498,31 @@
         <w:rPr>
           <w:b/>
           <w:bCs/>
-        </w:rPr>
-        <w:t>Appx.</w:t>
-      </w:r>
-      <w:r>
-        <w:rPr>
-          <w:b/>
-          <w:bCs/>
-        </w:rPr>
-        <w:t xml:space="preserve"> 0</w:t>
-      </w:r>
-      <w:r>
-        <w:rPr>
-          <w:b/>
-          <w:bCs/>
+          <w:color w:val="000000" w:themeColor="text1"/>
+        </w:rPr>
+        <w:t xml:space="preserve">Appx. </w:t>
+      </w:r>
+      <w:r>
+        <w:rPr>
+          <w:b/>
+          <w:bCs/>
+          <w:color w:val="000000" w:themeColor="text1"/>
+        </w:rPr>
+        <w:t>0</w:t>
+      </w:r>
+      <w:r>
+        <w:rPr>
+          <w:b/>
+          <w:bCs/>
+          <w:color w:val="000000" w:themeColor="text1"/>
+        </w:rPr>
+        <w:t>6</w:t>
+      </w:r>
+      <w:r>
+        <w:rPr>
+          <w:b/>
+          <w:bCs/>
+          <w:color w:val="000000" w:themeColor="text1"/>
         </w:rPr>
         <w:t xml:space="preserve">, </w:t>
       </w:r>
@@ -4560,66 +4530,32 @@
         <w:rPr>
           <w:b/>
           <w:bCs/>
-        </w:rPr>
-        <w:t>20</w:t>
-      </w:r>
-      <w:r>
-        <w:rPr>
-          <w:b/>
-          <w:bCs/>
+          <w:color w:val="000000" w:themeColor="text1"/>
+        </w:rPr>
+        <w:t>30</w:t>
+      </w:r>
+      <w:r>
+        <w:rPr>
+          <w:b/>
+          <w:bCs/>
+          <w:color w:val="000000" w:themeColor="text1"/>
         </w:rPr>
         <w:t>)</w:t>
       </w:r>
     </w:p>
     <w:p>
-      <w:r>
-        <w:rPr>
-          <w:b/>
-          <w:bCs/>
-        </w:rPr>
-        <w:t xml:space="preserve">I graphed </w:t>
-      </w:r>
-      <w:r>
-        <w:rPr>
-          <w:b/>
-          <w:bCs/>
-        </w:rPr>
-        <w:t>these plots</w:t>
-      </w:r>
-      <w:r>
-        <w:rPr>
-          <w:b/>
-          <w:bCs/>
-        </w:rPr>
-        <w:t xml:space="preserve"> </w:t>
-      </w:r>
-      <w:r>
-        <w:rPr>
-          <w:b/>
-          <w:bCs/>
-        </w:rPr>
-        <w:t>outside of this</w:t>
-      </w:r>
-      <w:r>
-        <w:rPr>
-          <w:b/>
-          <w:bCs/>
-        </w:rPr>
-        <w:t xml:space="preserve"> class</w:t>
-      </w:r>
-      <w:r>
-        <w:rPr>
-          <w:b/>
-          <w:bCs/>
-        </w:rPr>
-        <w:t xml:space="preserve"> since I didn’t think I’d re-use them</w:t>
-      </w:r>
-      <w:r>
-        <w:rPr>
-          <w:b/>
-          <w:bCs/>
-        </w:rPr>
-        <w:t>:</w:t>
+      <w:pPr>
+        <w:rPr>
+          <w:color w:val="000000" w:themeColor="text1"/>
+        </w:rPr>
+      </w:pPr>
+      <w:r>
+        <w:rPr>
+          <w:b/>
+          <w:bCs/>
+          <w:color w:val="000000" w:themeColor="text1"/>
+        </w:rPr>
+        <w:t>I graphed these plots outside of this class since I didn’t think I’d re-use them:</w:t>
       </w:r>
     </w:p>
     <w:p>
@@ -4629,47 +4565,70 @@
           <w:ilvl w:val="1"/>
           <w:numId w:val="3"/>
         </w:numPr>
-      </w:pPr>
-      <w:r>
+        <w:rPr>
+          <w:color w:val="000000" w:themeColor="text1"/>
+        </w:rPr>
+      </w:pPr>
+      <w:r>
+        <w:rPr>
+          <w:color w:val="000000" w:themeColor="text1"/>
+        </w:rPr>
         <w:t>Bar charts</w:t>
       </w:r>
       <w:r>
         <w:rPr>
           <w:b/>
           <w:bCs/>
-        </w:rPr>
-        <w:t xml:space="preserve"> </w:t>
-      </w:r>
-      <w:r>
-        <w:rPr>
-          <w:b/>
-          <w:bCs/>
-        </w:rPr>
-        <w:t>(</w:t>
-      </w:r>
-      <w:r>
-        <w:rPr>
-          <w:b/>
-          <w:bCs/>
-        </w:rPr>
-        <w:t>Appx.</w:t>
-      </w:r>
-      <w:r>
-        <w:rPr>
-          <w:b/>
-          <w:bCs/>
-        </w:rPr>
-        <w:t xml:space="preserve"> 02, </w:t>
+          <w:color w:val="000000" w:themeColor="text1"/>
+        </w:rPr>
+        <w:t xml:space="preserve"> (</w:t>
+      </w:r>
+      <w:r>
+        <w:rPr>
+          <w:b/>
+          <w:bCs/>
+          <w:color w:val="000000" w:themeColor="text1"/>
+        </w:rPr>
+        <w:t xml:space="preserve">Appx. </w:t>
+      </w:r>
+      <w:r>
+        <w:rPr>
+          <w:b/>
+          <w:bCs/>
+          <w:color w:val="000000" w:themeColor="text1"/>
+        </w:rPr>
+        <w:t>08</w:t>
+      </w:r>
+      <w:r>
+        <w:rPr>
+          <w:b/>
+          <w:bCs/>
+          <w:color w:val="000000" w:themeColor="text1"/>
+        </w:rPr>
+        <w:t xml:space="preserve">, </w:t>
       </w:r>
       <w:r>
         <w:rPr>
           <w:b/>
           <w:bCs/>
           <w:noProof/>
-        </w:rPr>
-        <w:t>07)</w:t>
-      </w:r>
-      <w:r>
+          <w:color w:val="000000" w:themeColor="text1"/>
+        </w:rPr>
+        <w:t>11</w:t>
+      </w:r>
+      <w:r>
+        <w:rPr>
+          <w:b/>
+          <w:bCs/>
+          <w:noProof/>
+          <w:color w:val="000000" w:themeColor="text1"/>
+        </w:rPr>
+        <w:t>)</w:t>
+      </w:r>
+      <w:r>
+        <w:rPr>
+          <w:color w:val="000000" w:themeColor="text1"/>
+        </w:rPr>
         <w:t xml:space="preserve"> </w:t>
       </w:r>
     </w:p>
@@ -4680,32 +4639,44 @@
           <w:ilvl w:val="1"/>
           <w:numId w:val="3"/>
         </w:numPr>
-      </w:pPr>
-      <w:r>
+        <w:rPr>
+          <w:color w:val="000000" w:themeColor="text1"/>
+        </w:rPr>
+      </w:pPr>
+      <w:r>
+        <w:rPr>
+          <w:color w:val="000000" w:themeColor="text1"/>
+        </w:rPr>
         <w:t>Bar charts side by side (</w:t>
       </w:r>
       <w:r>
         <w:rPr>
           <w:b/>
           <w:bCs/>
-        </w:rPr>
-        <w:t>Appx.</w:t>
-      </w:r>
-      <w:r>
-        <w:rPr>
-          <w:b/>
-          <w:bCs/>
-        </w:rPr>
-        <w:t xml:space="preserve"> 03</w:t>
-      </w:r>
-      <w:r>
-        <w:rPr>
-          <w:b/>
-          <w:bCs/>
+          <w:color w:val="000000" w:themeColor="text1"/>
+        </w:rPr>
+        <w:t xml:space="preserve">Appx. </w:t>
+      </w:r>
+      <w:r>
+        <w:rPr>
+          <w:b/>
+          <w:bCs/>
+          <w:color w:val="000000" w:themeColor="text1"/>
+        </w:rPr>
+        <w:t>09</w:t>
+      </w:r>
+      <w:r>
+        <w:rPr>
+          <w:b/>
+          <w:bCs/>
+          <w:color w:val="000000" w:themeColor="text1"/>
         </w:rPr>
         <w:t>,</w:t>
       </w:r>
       <w:r>
+        <w:rPr>
+          <w:color w:val="000000" w:themeColor="text1"/>
+        </w:rPr>
         <w:t xml:space="preserve"> </w:t>
       </w:r>
       <w:r>
@@ -4713,8 +4684,27 @@
           <w:b/>
           <w:bCs/>
           <w:noProof/>
-        </w:rPr>
-        <w:t>06)</w:t>
+          <w:color w:val="000000" w:themeColor="text1"/>
+        </w:rPr>
+        <w:t>10</w:t>
+      </w:r>
+      <w:r>
+        <w:rPr>
+          <w:b/>
+          <w:bCs/>
+          <w:noProof/>
+          <w:color w:val="000000" w:themeColor="text1"/>
+        </w:rPr>
+        <w:t>, 37</w:t>
+      </w:r>
+      <w:r>
+        <w:rPr>
+          <w:b/>
+          <w:bCs/>
+          <w:noProof/>
+          <w:color w:val="000000" w:themeColor="text1"/>
+        </w:rPr>
+        <w:t>)</w:t>
       </w:r>
     </w:p>
     <w:p>
@@ -4727,15 +4717,20 @@
         <w:rPr>
           <w:b/>
           <w:bCs/>
-        </w:rPr>
-      </w:pPr>
-      <w:r>
+          <w:color w:val="000000" w:themeColor="text1"/>
+        </w:rPr>
+      </w:pPr>
+      <w:r>
+        <w:rPr>
+          <w:color w:val="000000" w:themeColor="text1"/>
+        </w:rPr>
         <w:t xml:space="preserve">Violin plots </w:t>
       </w:r>
       <w:r>
         <w:rPr>
           <w:b/>
           <w:bCs/>
+          <w:color w:val="000000" w:themeColor="text1"/>
         </w:rPr>
         <w:t>(</w:t>
       </w:r>
@@ -4743,41 +4738,55 @@
         <w:rPr>
           <w:b/>
           <w:bCs/>
-        </w:rPr>
-        <w:t>Appx.</w:t>
-      </w:r>
-      <w:r>
-        <w:rPr>
-          <w:b/>
-          <w:bCs/>
-        </w:rPr>
-        <w:t xml:space="preserve"> 08</w:t>
-      </w:r>
-      <w:r>
-        <w:rPr>
-          <w:b/>
-          <w:bCs/>
-        </w:rPr>
-        <w:t xml:space="preserve"> to</w:t>
-      </w:r>
-      <w:r>
-        <w:rPr>
-          <w:b/>
-          <w:bCs/>
-        </w:rPr>
-        <w:t xml:space="preserve"> 11</w:t>
-      </w:r>
-      <w:r>
-        <w:rPr>
-          <w:b/>
-          <w:bCs/>
-        </w:rPr>
-        <w:t>, 14</w:t>
-      </w:r>
-      <w:r>
-        <w:rPr>
-          <w:b/>
-          <w:bCs/>
+          <w:color w:val="000000" w:themeColor="text1"/>
+        </w:rPr>
+        <w:t xml:space="preserve">Appx. </w:t>
+      </w:r>
+      <w:r>
+        <w:rPr>
+          <w:b/>
+          <w:bCs/>
+          <w:color w:val="000000" w:themeColor="text1"/>
+        </w:rPr>
+        <w:t>12</w:t>
+      </w:r>
+      <w:r>
+        <w:rPr>
+          <w:b/>
+          <w:bCs/>
+          <w:color w:val="000000" w:themeColor="text1"/>
+        </w:rPr>
+        <w:t xml:space="preserve"> to </w:t>
+      </w:r>
+      <w:r>
+        <w:rPr>
+          <w:b/>
+          <w:bCs/>
+          <w:color w:val="000000" w:themeColor="text1"/>
+        </w:rPr>
+        <w:t>15</w:t>
+      </w:r>
+      <w:r>
+        <w:rPr>
+          <w:b/>
+          <w:bCs/>
+          <w:color w:val="000000" w:themeColor="text1"/>
+        </w:rPr>
+        <w:t xml:space="preserve">, </w:t>
+      </w:r>
+      <w:r>
+        <w:rPr>
+          <w:b/>
+          <w:bCs/>
+          <w:color w:val="000000" w:themeColor="text1"/>
+        </w:rPr>
+        <w:t>18</w:t>
+      </w:r>
+      <w:r>
+        <w:rPr>
+          <w:b/>
+          <w:bCs/>
+          <w:color w:val="000000" w:themeColor="text1"/>
         </w:rPr>
         <w:t>)</w:t>
       </w:r>
@@ -4792,15 +4801,20 @@
         <w:rPr>
           <w:b/>
           <w:bCs/>
-        </w:rPr>
-      </w:pPr>
-      <w:r>
+          <w:color w:val="000000" w:themeColor="text1"/>
+        </w:rPr>
+      </w:pPr>
+      <w:r>
+        <w:rPr>
+          <w:color w:val="000000" w:themeColor="text1"/>
+        </w:rPr>
         <w:t xml:space="preserve">Density plots </w:t>
       </w:r>
       <w:r>
         <w:rPr>
           <w:b/>
           <w:bCs/>
+          <w:color w:val="000000" w:themeColor="text1"/>
         </w:rPr>
         <w:t>(</w:t>
       </w:r>
@@ -4808,15 +4822,25 @@
         <w:rPr>
           <w:b/>
           <w:bCs/>
-        </w:rPr>
-        <w:t>Appx.</w:t>
-      </w:r>
-      <w:r>
-        <w:rPr>
-          <w:b/>
-          <w:bCs/>
-        </w:rPr>
-        <w:t xml:space="preserve"> 12)</w:t>
+          <w:color w:val="000000" w:themeColor="text1"/>
+        </w:rPr>
+        <w:t xml:space="preserve">Appx. </w:t>
+      </w:r>
+      <w:r>
+        <w:rPr>
+          <w:b/>
+          <w:bCs/>
+          <w:color w:val="000000" w:themeColor="text1"/>
+        </w:rPr>
+        <w:t>16</w:t>
+      </w:r>
+      <w:r>
+        <w:rPr>
+          <w:b/>
+          <w:bCs/>
+          <w:color w:val="000000" w:themeColor="text1"/>
+        </w:rPr>
+        <w:t>)</w:t>
       </w:r>
     </w:p>
     <w:p>
@@ -4834,15 +4858,13 @@
         <w:rPr>
           <w:color w:val="000000" w:themeColor="text1"/>
         </w:rPr>
-        <w:t>Pie charts</w:t>
-      </w:r>
-      <w:r>
-        <w:t xml:space="preserve"> </w:t>
-      </w:r>
-      <w:r>
-        <w:rPr>
-          <w:b/>
-          <w:bCs/>
+        <w:t xml:space="preserve">Pie charts </w:t>
+      </w:r>
+      <w:r>
+        <w:rPr>
+          <w:b/>
+          <w:bCs/>
+          <w:color w:val="000000" w:themeColor="text1"/>
         </w:rPr>
         <w:t>(</w:t>
       </w:r>
@@ -4850,27 +4872,23 @@
         <w:rPr>
           <w:b/>
           <w:bCs/>
-        </w:rPr>
-        <w:t>Appx.</w:t>
-      </w:r>
-      <w:r>
-        <w:rPr>
-          <w:b/>
-          <w:bCs/>
-        </w:rPr>
-        <w:t xml:space="preserve"> </w:t>
-      </w:r>
-      <w:r>
-        <w:rPr>
-          <w:b/>
-          <w:bCs/>
-        </w:rPr>
-        <w:t>17</w:t>
-      </w:r>
-      <w:r>
-        <w:rPr>
-          <w:b/>
-          <w:bCs/>
+          <w:color w:val="000000" w:themeColor="text1"/>
+        </w:rPr>
+        <w:t xml:space="preserve">Appx. </w:t>
+      </w:r>
+      <w:r>
+        <w:rPr>
+          <w:b/>
+          <w:bCs/>
+          <w:color w:val="000000" w:themeColor="text1"/>
+        </w:rPr>
+        <w:t>21</w:t>
+      </w:r>
+      <w:r>
+        <w:rPr>
+          <w:b/>
+          <w:bCs/>
+          <w:color w:val="000000" w:themeColor="text1"/>
         </w:rPr>
         <w:t>)</w:t>
       </w:r>
@@ -4882,23 +4900,21 @@
           <w:ilvl w:val="1"/>
           <w:numId w:val="3"/>
         </w:numPr>
-      </w:pPr>
-      <w:r>
-        <w:rPr>
-          <w:color w:val="000000" w:themeColor="text1"/>
-        </w:rPr>
-        <w:t>Box plot</w:t>
-      </w:r>
-      <w:r>
-        <w:rPr>
-          <w:color w:val="000000" w:themeColor="text1"/>
-        </w:rPr>
-        <w:t xml:space="preserve"> </w:t>
-      </w:r>
-      <w:r>
-        <w:rPr>
-          <w:b/>
-          <w:bCs/>
+        <w:rPr>
+          <w:color w:val="000000" w:themeColor="text1"/>
+        </w:rPr>
+      </w:pPr>
+      <w:r>
+        <w:rPr>
+          <w:color w:val="000000" w:themeColor="text1"/>
+        </w:rPr>
+        <w:t xml:space="preserve">Box plot </w:t>
+      </w:r>
+      <w:r>
+        <w:rPr>
+          <w:b/>
+          <w:bCs/>
+          <w:color w:val="000000" w:themeColor="text1"/>
         </w:rPr>
         <w:t>(</w:t>
       </w:r>
@@ -4906,27 +4922,23 @@
         <w:rPr>
           <w:b/>
           <w:bCs/>
-        </w:rPr>
-        <w:t>Appx.</w:t>
-      </w:r>
-      <w:r>
-        <w:rPr>
-          <w:b/>
-          <w:bCs/>
-        </w:rPr>
-        <w:t xml:space="preserve"> </w:t>
-      </w:r>
-      <w:r>
-        <w:rPr>
-          <w:b/>
-          <w:bCs/>
-        </w:rPr>
-        <w:t>16</w:t>
-      </w:r>
-      <w:r>
-        <w:rPr>
-          <w:b/>
-          <w:bCs/>
+          <w:color w:val="000000" w:themeColor="text1"/>
+        </w:rPr>
+        <w:t xml:space="preserve">Appx. </w:t>
+      </w:r>
+      <w:r>
+        <w:rPr>
+          <w:b/>
+          <w:bCs/>
+          <w:color w:val="000000" w:themeColor="text1"/>
+        </w:rPr>
+        <w:t>20</w:t>
+      </w:r>
+      <w:r>
+        <w:rPr>
+          <w:b/>
+          <w:bCs/>
+          <w:color w:val="000000" w:themeColor="text1"/>
         </w:rPr>
         <w:t>)</w:t>
       </w:r>
@@ -4938,6 +4950,9 @@
           <w:ilvl w:val="1"/>
           <w:numId w:val="3"/>
         </w:numPr>
+        <w:rPr>
+          <w:color w:val="000000" w:themeColor="text1"/>
+        </w:rPr>
       </w:pPr>
       <w:r>
         <w:rPr>
@@ -4959,15 +4974,23 @@
           <w:bCs/>
           <w:color w:val="000000" w:themeColor="text1"/>
         </w:rPr>
-        <w:t>Appx.</w:t>
-      </w:r>
-      <w:r>
-        <w:rPr>
-          <w:b/>
-          <w:bCs/>
-          <w:color w:val="000000" w:themeColor="text1"/>
-        </w:rPr>
-        <w:t xml:space="preserve"> 18)</w:t>
+        <w:t xml:space="preserve">Appx. </w:t>
+      </w:r>
+      <w:r>
+        <w:rPr>
+          <w:b/>
+          <w:bCs/>
+          <w:color w:val="000000" w:themeColor="text1"/>
+        </w:rPr>
+        <w:t>28</w:t>
+      </w:r>
+      <w:r>
+        <w:rPr>
+          <w:b/>
+          <w:bCs/>
+          <w:color w:val="000000" w:themeColor="text1"/>
+        </w:rPr>
+        <w:t>)</w:t>
       </w:r>
     </w:p>
     <w:p>
@@ -4977,6 +5000,9 @@
           <w:ilvl w:val="1"/>
           <w:numId w:val="3"/>
         </w:numPr>
+        <w:rPr>
+          <w:color w:val="000000" w:themeColor="text1"/>
+        </w:rPr>
       </w:pPr>
       <w:r>
         <w:rPr>
@@ -4990,162 +5016,23 @@
           <w:bCs/>
           <w:color w:val="000000" w:themeColor="text1"/>
         </w:rPr>
-        <w:t>Appx.</w:t>
-      </w:r>
-      <w:r>
-        <w:rPr>
-          <w:b/>
-          <w:bCs/>
-          <w:color w:val="000000" w:themeColor="text1"/>
-        </w:rPr>
-        <w:t xml:space="preserve"> 19)</w:t>
-      </w:r>
-    </w:p>
-    <w:p/>
-    <w:p>
-      <w:pPr>
-        <w:pStyle w:val="Heading4"/>
-      </w:pPr>
-      <w:r>
-        <w:rPr>
-          <w:color w:val="000000" w:themeColor="text1"/>
-          <w:u w:val="none"/>
-        </w:rPr>
-        <w:t>X</w:t>
-      </w:r>
-      <w:r>
-        <w:rPr>
-          <w:color w:val="000000" w:themeColor="text1"/>
-          <w:u w:val="none"/>
-        </w:rPr>
-        <w:t>.</w:t>
-      </w:r>
-      <w:r>
-        <w:rPr>
-          <w:color w:val="000000" w:themeColor="text1"/>
-          <w:u w:val="none"/>
-        </w:rPr>
-        <w:t xml:space="preserve"> </w:t>
-      </w:r>
-      <w:r>
-        <w:t>Data modelling</w:t>
-      </w:r>
-    </w:p>
-    <w:p>
-      <w:pPr>
-        <w:pStyle w:val="Heading5"/>
-        <w:rPr>
-          <w:b w:val="0"/>
-          <w:bCs w:val="0"/>
-        </w:rPr>
-      </w:pPr>
-      <w:r>
-        <w:t>Linear models</w:t>
-      </w:r>
-    </w:p>
-    <w:p>
-      <w:r>
-        <w:t xml:space="preserve">A linear model is used to see if there’s a relationship between one or more predictors and an outcome. </w:t>
-      </w:r>
-      <w:r>
-        <w:rPr>
-          <w:b/>
-          <w:bCs/>
-        </w:rPr>
-        <w:t>It can be used when:</w:t>
-      </w:r>
-    </w:p>
-    <w:p>
-      <w:pPr>
-        <w:pStyle w:val="ListParagraph"/>
-      </w:pPr>
-      <w:r>
-        <w:t xml:space="preserve">There is a continuous outcome variable </w:t>
-      </w:r>
-    </w:p>
-    <w:p>
-      <w:pPr>
-        <w:pStyle w:val="ListParagraph"/>
-      </w:pPr>
-      <w:r>
-        <w:t xml:space="preserve">There is a linear relationship </w:t>
-      </w:r>
-    </w:p>
-    <w:p>
-      <w:pPr>
-        <w:pStyle w:val="ListParagraph"/>
-      </w:pPr>
-      <w:r>
-        <w:t>The observations are independent</w:t>
-      </w:r>
-    </w:p>
-    <w:p>
-      <w:pPr>
-        <w:pStyle w:val="ListParagraph"/>
-      </w:pPr>
-      <w:r>
-        <w:t>The residuals follow a normal distribution</w:t>
-      </w:r>
-    </w:p>
-    <w:p>
-      <w:pPr>
-        <w:pStyle w:val="ListParagraph"/>
-      </w:pPr>
-      <w:r>
-        <w:t xml:space="preserve">The are no extreme outliers (the variance of the residuals should be the same). </w:t>
-      </w:r>
-    </w:p>
-    <w:p>
-      <w:pPr>
-        <w:rPr>
-          <w:b/>
-          <w:bCs/>
-        </w:rPr>
-      </w:pPr>
-      <w:r>
-        <w:rPr>
-          <w:b/>
-          <w:bCs/>
-        </w:rPr>
-        <w:br w:type="page"/>
-      </w:r>
-    </w:p>
-    <w:p>
-      <w:pPr>
-        <w:rPr>
-          <w:b/>
-          <w:bCs/>
-        </w:rPr>
-      </w:pPr>
-      <w:r>
-        <w:rPr>
-          <w:b/>
-          <w:bCs/>
-        </w:rPr>
-        <w:lastRenderedPageBreak/>
-        <w:t xml:space="preserve">What I </w:t>
-      </w:r>
-      <w:r>
-        <w:rPr>
-          <w:b/>
-          <w:bCs/>
-        </w:rPr>
-        <w:t>considered</w:t>
-      </w:r>
-      <w:r>
-        <w:rPr>
-          <w:b/>
-          <w:bCs/>
-        </w:rPr>
-        <w:t xml:space="preserve"> when evaluating which model was the better one:</w:t>
-      </w:r>
-    </w:p>
-    <w:p>
-      <w:pPr>
-        <w:pStyle w:val="ListParagraph"/>
-      </w:pPr>
-      <w:r>
-        <w:t>The adjusted R-squared value</w:t>
+        <w:t xml:space="preserve">Appx. </w:t>
+      </w:r>
+      <w:r>
+        <w:rPr>
+          <w:b/>
+          <w:bCs/>
+          <w:color w:val="000000" w:themeColor="text1"/>
+        </w:rPr>
+        <w:t>29</w:t>
+      </w:r>
+      <w:r>
+        <w:rPr>
+          <w:b/>
+          <w:bCs/>
+          <w:color w:val="000000" w:themeColor="text1"/>
+        </w:rPr>
+        <w:t>)</w:t>
       </w:r>
     </w:p>
     <w:p>
@@ -5155,33 +5042,106 @@
           <w:ilvl w:val="1"/>
           <w:numId w:val="3"/>
         </w:numPr>
-      </w:pPr>
-      <w:r>
-        <w:t xml:space="preserve">Threshold of </w:t>
-      </w:r>
-      <w:r>
-        <w:t>R</w:t>
-      </w:r>
-      <w:r>
-        <w:rPr>
-          <w:vertAlign w:val="superscript"/>
-        </w:rPr>
-        <w:t>2</w:t>
-      </w:r>
-      <w:r>
+        <w:rPr>
+          <w:color w:val="000000" w:themeColor="text1"/>
+        </w:rPr>
+      </w:pPr>
+      <w:r>
+        <w:rPr>
+          <w:color w:val="000000" w:themeColor="text1"/>
+        </w:rPr>
+        <w:t xml:space="preserve">Correlation plots </w:t>
+      </w:r>
+      <w:r>
+        <w:rPr>
+          <w:b/>
+          <w:bCs/>
+          <w:color w:val="000000" w:themeColor="text1"/>
+        </w:rPr>
+        <w:t>(</w:t>
+      </w:r>
+      <w:r>
+        <w:rPr>
+          <w:b/>
+          <w:bCs/>
+          <w:color w:val="000000" w:themeColor="text1"/>
+        </w:rPr>
+        <w:t xml:space="preserve">Appx. </w:t>
+      </w:r>
+      <w:r>
+        <w:rPr>
+          <w:b/>
+          <w:bCs/>
+          <w:color w:val="000000" w:themeColor="text1"/>
+        </w:rPr>
+        <w:t>31</w:t>
+      </w:r>
+      <w:r>
+        <w:rPr>
+          <w:b/>
+          <w:bCs/>
+          <w:color w:val="000000" w:themeColor="text1"/>
+        </w:rPr>
+        <w:t>)</w:t>
+      </w:r>
+    </w:p>
+    <w:p/>
+    <w:p>
+      <w:pPr>
+        <w:pStyle w:val="Heading4"/>
+      </w:pPr>
+      <w:r>
+        <w:rPr>
+          <w:color w:val="000000" w:themeColor="text1"/>
+          <w:u w:val="none"/>
+        </w:rPr>
+        <w:t>X</w:t>
+      </w:r>
+      <w:r>
+        <w:rPr>
+          <w:color w:val="000000" w:themeColor="text1"/>
+          <w:u w:val="none"/>
+        </w:rPr>
+        <w:t>.</w:t>
+      </w:r>
+      <w:r>
+        <w:rPr>
+          <w:color w:val="000000" w:themeColor="text1"/>
+          <w:u w:val="none"/>
+        </w:rPr>
         <w:t xml:space="preserve"> </w:t>
       </w:r>
       <w:r>
-        <w:t>&gt;</w:t>
-      </w:r>
-      <w:r>
-        <w:t>0.</w:t>
-      </w:r>
-      <w:r>
-        <w:t xml:space="preserve">7 is </w:t>
-      </w:r>
-      <w:r>
-        <w:t>often used</w:t>
+        <w:t>Data modelling</w:t>
+      </w:r>
+    </w:p>
+    <w:p>
+      <w:r>
+        <w:t xml:space="preserve">To help model the data, I wrote a </w:t>
+      </w:r>
+      <w:r>
+        <w:rPr>
+          <w:i/>
+          <w:iCs/>
+        </w:rPr>
+        <w:t xml:space="preserve">“data </w:t>
+      </w:r>
+      <w:r>
+        <w:rPr>
+          <w:i/>
+          <w:iCs/>
+        </w:rPr>
+        <w:t>modeller</w:t>
+      </w:r>
+      <w:r>
+        <w:rPr>
+          <w:i/>
+          <w:iCs/>
+        </w:rPr>
+        <w:t xml:space="preserve">” </w:t>
+      </w:r>
+      <w:r>
+        <w:t>class with functions for:</w:t>
       </w:r>
     </w:p>
     <w:p>
@@ -5189,25 +5149,143 @@
         <w:pStyle w:val="ListParagraph"/>
       </w:pPr>
       <w:r>
+        <w:t>Extracting values from a linear model (the p value, adjusted r squared value, number of outliers, and root mean square value (rmse))</w:t>
+      </w:r>
+    </w:p>
+    <w:p>
+      <w:pPr>
+        <w:rPr>
+          <w:b/>
+          <w:bCs/>
+        </w:rPr>
+      </w:pPr>
+    </w:p>
+    <w:p>
+      <w:pPr>
+        <w:pStyle w:val="Heading5"/>
+        <w:rPr>
+          <w:b w:val="0"/>
+          <w:bCs w:val="0"/>
+        </w:rPr>
+      </w:pPr>
+      <w:r>
+        <w:t>Linear models</w:t>
+      </w:r>
+    </w:p>
+    <w:p>
+      <w:r>
+        <w:t xml:space="preserve">A linear model is used to see if there’s a relationship between one or more predictors and an outcome. </w:t>
+      </w:r>
+      <w:r>
+        <w:rPr>
+          <w:b/>
+          <w:bCs/>
+        </w:rPr>
+        <w:t>It can be used when:</w:t>
+      </w:r>
+    </w:p>
+    <w:p>
+      <w:pPr>
+        <w:pStyle w:val="ListParagraph"/>
+      </w:pPr>
+      <w:r>
+        <w:t xml:space="preserve">There is a continuous outcome variable </w:t>
+      </w:r>
+    </w:p>
+    <w:p>
+      <w:pPr>
+        <w:pStyle w:val="ListParagraph"/>
+      </w:pPr>
+      <w:r>
+        <w:t xml:space="preserve">There is a linear relationship </w:t>
+      </w:r>
+    </w:p>
+    <w:p>
+      <w:pPr>
+        <w:pStyle w:val="ListParagraph"/>
+      </w:pPr>
+      <w:r>
+        <w:t>The observations are independent</w:t>
+      </w:r>
+    </w:p>
+    <w:p>
+      <w:pPr>
+        <w:pStyle w:val="ListParagraph"/>
+      </w:pPr>
+      <w:r>
+        <w:t>The residuals follow a normal distribution</w:t>
+      </w:r>
+    </w:p>
+    <w:p>
+      <w:pPr>
+        <w:pStyle w:val="ListParagraph"/>
+      </w:pPr>
+      <w:r>
+        <w:t xml:space="preserve">The are no extreme outliers (the variance of the residuals should be the same). </w:t>
+      </w:r>
+    </w:p>
+    <w:p>
+      <w:pPr>
+        <w:rPr>
+          <w:b/>
+          <w:bCs/>
+        </w:rPr>
+      </w:pPr>
+    </w:p>
+    <w:p>
+      <w:pPr>
+        <w:rPr>
+          <w:b/>
+          <w:bCs/>
+        </w:rPr>
+      </w:pPr>
+      <w:r>
+        <w:rPr>
+          <w:b/>
+          <w:bCs/>
+        </w:rPr>
+        <w:t xml:space="preserve">What I </w:t>
+      </w:r>
+      <w:r>
+        <w:rPr>
+          <w:b/>
+          <w:bCs/>
+        </w:rPr>
+        <w:t>considered</w:t>
+      </w:r>
+      <w:r>
+        <w:rPr>
+          <w:b/>
+          <w:bCs/>
+        </w:rPr>
+        <w:t xml:space="preserve"> when evaluating which model was the better one:</w:t>
+      </w:r>
+    </w:p>
+    <w:p>
+      <w:pPr>
+        <w:pStyle w:val="ListParagraph"/>
+      </w:pPr>
+      <w:r>
+        <w:t>The adjusted R-squared value</w:t>
+      </w:r>
+      <w:r>
+        <w:t>. The closer this value is to one, the better the model</w:t>
+      </w:r>
+    </w:p>
+    <w:p>
+      <w:pPr>
+        <w:pStyle w:val="ListParagraph"/>
+      </w:pPr>
+      <w:r>
         <w:t xml:space="preserve">The P-value. The closer this value is to zero, the more that this suggests that there is a relationship between variables with </w:t>
       </w:r>
     </w:p>
     <w:p>
       <w:pPr>
         <w:pStyle w:val="ListParagraph"/>
-        <w:numPr>
-          <w:ilvl w:val="1"/>
-          <w:numId w:val="3"/>
-        </w:numPr>
-      </w:pPr>
-      <w:r>
-        <w:t xml:space="preserve">Threshold of </w:t>
-      </w:r>
-      <w:r>
-        <w:t>p≤0.05</w:t>
-      </w:r>
-      <w:r>
-        <w:t xml:space="preserve"> is often used</w:t>
+      </w:pPr>
+      <w:r>
+        <w:t xml:space="preserve">The root mean square error (RMSE) value. The closer this value is to zero, the better that this model fits the data </w:t>
       </w:r>
     </w:p>
     <w:p>
@@ -5215,15 +5293,24 @@
         <w:pStyle w:val="ListParagraph"/>
       </w:pPr>
       <w:r>
-        <w:t xml:space="preserve">The root mean square error (RMSE) value. The closer this value is to zero, the better that this model fits the data </w:t>
-      </w:r>
-    </w:p>
-    <w:p>
-      <w:pPr>
-        <w:pStyle w:val="ListParagraph"/>
-      </w:pPr>
-      <w:r>
         <w:t>The number of outliers</w:t>
+      </w:r>
+      <w:r>
+        <w:t xml:space="preserve">. The more outliers there are, the worse </w:t>
+      </w:r>
+      <w:r>
+        <w:t>the model is</w:t>
+      </w:r>
+    </w:p>
+    <w:p>
+      <w:r>
+        <w:t xml:space="preserve">Threshold can be used (e.g. p ≤ 0.05) but these can often be </w:t>
+      </w:r>
+      <w:r>
+        <w:t>arbitrary,</w:t>
+      </w:r>
+      <w:r>
+        <w:t xml:space="preserve"> so it makes more sense to compare all the models and see which one is best</w:t>
       </w:r>
     </w:p>
     <w:p/>
@@ -5804,15 +5891,146 @@
       <w:r>
         <w:t xml:space="preserve">Correlation can range between -1 and 1. Higher positive numbers mean there’s a closer relationship. Lower negative numbers mean there’s an inverse relationship. Numbers near 0 mean that there’s no relationship </w:t>
       </w:r>
-    </w:p>
-    <w:p/>
+      <w:r>
+        <w:br w:type="page"/>
+      </w:r>
+    </w:p>
     <w:p>
       <w:pPr>
         <w:pStyle w:val="Heading5"/>
       </w:pPr>
       <w:r>
-        <w:br w:type="column"/>
-      </w:r>
+        <w:lastRenderedPageBreak/>
+        <w:t>Correlation plot</w:t>
+      </w:r>
+    </w:p>
+    <w:p>
+      <w:pPr>
+        <w:rPr>
+          <w:b/>
+          <w:bCs/>
+          <w:color w:val="000000" w:themeColor="text1"/>
+        </w:rPr>
+      </w:pPr>
+      <w:r>
+        <w:t xml:space="preserve">If </w:t>
+      </w:r>
+      <w:r>
+        <w:t xml:space="preserve">there </w:t>
+      </w:r>
+      <w:r>
+        <w:t>was</w:t>
+      </w:r>
+      <w:r>
+        <w:t xml:space="preserve"> a positive</w:t>
+      </w:r>
+      <w:r>
+        <w:t xml:space="preserve"> correlation</w:t>
+      </w:r>
+      <w:r>
+        <w:t xml:space="preserve"> between a </w:t>
+      </w:r>
+      <w:r>
+        <w:rPr>
+          <w:color w:val="000000" w:themeColor="text1"/>
+        </w:rPr>
+        <w:t xml:space="preserve">variable and the </w:t>
+      </w:r>
+      <w:r>
+        <w:rPr>
+          <w:color w:val="000000" w:themeColor="text1"/>
+        </w:rPr>
+        <w:t xml:space="preserve">cumulative </w:t>
+      </w:r>
+      <w:r>
+        <w:rPr>
+          <w:color w:val="000000" w:themeColor="text1"/>
+        </w:rPr>
+        <w:t>GPA</w:t>
+      </w:r>
+      <w:r>
+        <w:rPr>
+          <w:color w:val="000000" w:themeColor="text1"/>
+        </w:rPr>
+        <w:t xml:space="preserve"> then</w:t>
+      </w:r>
+      <w:r>
+        <w:rPr>
+          <w:color w:val="000000" w:themeColor="text1"/>
+        </w:rPr>
+        <w:t xml:space="preserve"> I used </w:t>
+      </w:r>
+      <w:r>
+        <w:rPr>
+          <w:color w:val="000000" w:themeColor="text1"/>
+        </w:rPr>
+        <w:t>this variable</w:t>
+      </w:r>
+      <w:r>
+        <w:rPr>
+          <w:color w:val="000000" w:themeColor="text1"/>
+        </w:rPr>
+        <w:t xml:space="preserve"> as a predictor in one’s </w:t>
+      </w:r>
+      <w:r>
+        <w:rPr>
+          <w:color w:val="000000" w:themeColor="text1"/>
+        </w:rPr>
+        <w:t xml:space="preserve">linear models </w:t>
+      </w:r>
+      <w:r>
+        <w:rPr>
+          <w:b/>
+          <w:bCs/>
+          <w:color w:val="000000" w:themeColor="text1"/>
+        </w:rPr>
+        <w:t>(</w:t>
+      </w:r>
+      <w:r>
+        <w:rPr>
+          <w:b/>
+          <w:bCs/>
+          <w:color w:val="000000" w:themeColor="text1"/>
+        </w:rPr>
+        <w:t>Appendix</w:t>
+      </w:r>
+      <w:r>
+        <w:rPr>
+          <w:b/>
+          <w:bCs/>
+          <w:color w:val="000000" w:themeColor="text1"/>
+        </w:rPr>
+        <w:t xml:space="preserve"> </w:t>
+      </w:r>
+      <w:r>
+        <w:rPr>
+          <w:b/>
+          <w:bCs/>
+          <w:color w:val="000000" w:themeColor="text1"/>
+        </w:rPr>
+        <w:t>31</w:t>
+      </w:r>
+      <w:r>
+        <w:rPr>
+          <w:b/>
+          <w:bCs/>
+          <w:color w:val="000000" w:themeColor="text1"/>
+        </w:rPr>
+        <w:t>)</w:t>
+      </w:r>
+    </w:p>
+    <w:p>
+      <w:pPr>
+        <w:rPr>
+          <w:b/>
+          <w:bCs/>
+        </w:rPr>
+      </w:pPr>
+    </w:p>
+    <w:p>
+      <w:pPr>
+        <w:pStyle w:val="Heading5"/>
+      </w:pPr>
       <w:r>
         <w:t>Simple linear model</w:t>
       </w:r>
@@ -6205,279 +6423,1013 @@
         </m:oMath>
       </m:oMathPara>
     </w:p>
-    <w:p/>
-    <w:p>
-      <w:pPr>
-        <w:pStyle w:val="Heading5"/>
-      </w:pPr>
-      <w:r>
-        <w:t>Linear models I did</w:t>
-      </w:r>
-    </w:p>
-    <w:p>
-      <w:pPr>
-        <w:pStyle w:val="Heading6"/>
-        <w:rPr>
-          <w:u w:val="none"/>
-        </w:rPr>
-      </w:pPr>
-      <w:r>
-        <w:t>Simple linear models</w:t>
-      </w:r>
-    </w:p>
-    <w:p>
-      <w:pPr>
-        <w:rPr>
-          <w:b/>
-          <w:bCs/>
-          <w:u w:val="single"/>
-        </w:rPr>
-      </w:pPr>
-      <w:r>
-        <w:rPr>
-          <w:b/>
-          <w:bCs/>
-          <w:u w:val="single"/>
-        </w:rPr>
-        <w:t>Linear model 01</w:t>
-      </w:r>
-    </w:p>
-    <w:p>
-      <w:r>
-        <w:t>Relationship</w:t>
-      </w:r>
-      <w:r>
-        <w:t xml:space="preserve"> between the cumulative GPA of a student (y) and the average score of a student (x)</w:t>
-      </w:r>
-    </w:p>
-    <w:p>
-      <w:pPr>
-        <w:ind w:left="340" w:hanging="340"/>
-        <w:jc w:val="left"/>
-        <w:rPr>
-          <w:b/>
-          <w:bCs/>
-          <w:color w:val="000000" w:themeColor="text1"/>
-        </w:rPr>
-      </w:pPr>
-      <w:r>
-        <w:rPr>
-          <w:b/>
-          <w:bCs/>
-          <w:color w:val="000000" w:themeColor="text1"/>
-        </w:rPr>
-        <w:t>(</w:t>
-      </w:r>
-      <w:r>
-        <w:rPr>
-          <w:b/>
-          <w:bCs/>
-          <w:color w:val="000000" w:themeColor="text1"/>
-        </w:rPr>
-        <w:t>Appendix</w:t>
-      </w:r>
-      <w:r>
-        <w:rPr>
-          <w:b/>
-          <w:bCs/>
-          <w:color w:val="000000" w:themeColor="text1"/>
-        </w:rPr>
-        <w:t xml:space="preserve"> 1</w:t>
-      </w:r>
-      <w:r>
-        <w:rPr>
-          <w:b/>
-          <w:bCs/>
-          <w:color w:val="000000" w:themeColor="text1"/>
-        </w:rPr>
-        <w:t>5</w:t>
-      </w:r>
-      <w:r>
-        <w:rPr>
-          <w:b/>
-          <w:bCs/>
-          <w:color w:val="000000" w:themeColor="text1"/>
-        </w:rPr>
-        <w:t>)</w:t>
-      </w:r>
-    </w:p>
-    <w:p>
-      <w:pPr>
-        <w:ind w:left="340" w:hanging="340"/>
-        <w:jc w:val="left"/>
-        <w:rPr>
-          <w:b/>
-          <w:bCs/>
-          <w:color w:val="000000" w:themeColor="text1"/>
-        </w:rPr>
-      </w:pPr>
-    </w:p>
-    <w:p>
-      <w:pPr>
-        <w:rPr>
-          <w:b/>
-          <w:bCs/>
-          <w:color w:val="000000" w:themeColor="text1"/>
-        </w:rPr>
-      </w:pPr>
-      <w:r>
-        <w:rPr>
-          <w:b/>
-          <w:bCs/>
-          <w:color w:val="000000" w:themeColor="text1"/>
-        </w:rPr>
-        <w:t>How well this model performed:</w:t>
-      </w:r>
-    </w:p>
-    <w:p>
-      <w:pPr>
-        <w:pStyle w:val="ListParagraph"/>
-      </w:pPr>
-      <w:r>
-        <w:t>Adjusted R-squared</w:t>
-      </w:r>
-      <w:r>
-        <w:t xml:space="preserve"> value</w:t>
-      </w:r>
-      <w:r>
-        <w:t xml:space="preserve">:  0.6848 </w:t>
-      </w:r>
-    </w:p>
-    <w:p>
-      <w:pPr>
-        <w:pStyle w:val="ListParagraph"/>
-      </w:pPr>
-      <w:r>
-        <w:t xml:space="preserve">Was the P-value &lt; 0.05: Yes. </w:t>
-      </w:r>
-    </w:p>
-    <w:p>
-      <w:pPr>
-        <w:pStyle w:val="ListParagraph"/>
-        <w:numPr>
-          <w:ilvl w:val="1"/>
-          <w:numId w:val="3"/>
-        </w:numPr>
-      </w:pPr>
-      <w:r>
-        <w:t>It was</w:t>
-      </w:r>
-      <w:r>
-        <w:t xml:space="preserve"> &lt; 2.2e-16 = 0.00000000000000022</w:t>
-      </w:r>
-    </w:p>
-    <w:p>
-      <w:pPr>
-        <w:rPr>
-          <w:b/>
-          <w:bCs/>
-          <w:color w:val="000000" w:themeColor="text1"/>
-        </w:rPr>
-      </w:pPr>
-    </w:p>
-    <w:p>
-      <w:pPr>
-        <w:rPr>
-          <w:b/>
-          <w:bCs/>
-          <w:color w:val="000000" w:themeColor="text1"/>
-        </w:rPr>
-      </w:pPr>
-      <w:r>
-        <w:rPr>
-          <w:b/>
-          <w:bCs/>
-          <w:color w:val="000000" w:themeColor="text1"/>
-        </w:rPr>
-        <w:t xml:space="preserve">How I interpreted </w:t>
-      </w:r>
-      <w:r>
-        <w:rPr>
-          <w:b/>
-          <w:bCs/>
-          <w:color w:val="000000" w:themeColor="text1"/>
-        </w:rPr>
-        <w:t>this m</w:t>
-      </w:r>
-      <w:r>
-        <w:rPr>
-          <w:b/>
-          <w:bCs/>
-          <w:color w:val="000000" w:themeColor="text1"/>
-        </w:rPr>
-        <w:t>odel</w:t>
-      </w:r>
-      <w:r>
-        <w:rPr>
-          <w:b/>
-          <w:bCs/>
-          <w:color w:val="000000" w:themeColor="text1"/>
-        </w:rPr>
-        <w:t>:</w:t>
-      </w:r>
-    </w:p>
-    <w:p>
-      <w:pPr>
-        <w:pStyle w:val="ListParagraph"/>
-      </w:pPr>
-      <w:r>
-        <w:t xml:space="preserve">As the </w:t>
-      </w:r>
-      <w:r>
-        <w:t xml:space="preserve">average </w:t>
-      </w:r>
-      <w:r>
-        <w:t>score</w:t>
-      </w:r>
-      <w:r>
-        <w:t xml:space="preserve"> of a student</w:t>
-      </w:r>
-      <w:r>
-        <w:t xml:space="preserve"> increases, the cumulative GPA </w:t>
-      </w:r>
-      <w:r>
-        <w:t xml:space="preserve">tends to </w:t>
-      </w:r>
-      <w:r>
-        <w:t>increase</w:t>
-      </w:r>
-      <w:r>
-        <w:t xml:space="preserve"> with it</w:t>
-      </w:r>
-    </w:p>
     <w:p>
       <w:pPr>
         <w:spacing w:after="160" w:line="259" w:lineRule="auto"/>
         <w:contextualSpacing w:val="0"/>
         <w:jc w:val="left"/>
       </w:pPr>
+    </w:p>
+    <w:p>
+      <w:pPr>
+        <w:pStyle w:val="Heading5"/>
+      </w:pPr>
+      <w:r>
+        <w:t>Linear models I did</w:t>
+      </w:r>
+    </w:p>
+    <w:p>
+      <w:pPr>
+        <w:pStyle w:val="Heading6"/>
+        <w:rPr>
+          <w:u w:val="none"/>
+        </w:rPr>
+      </w:pPr>
+      <w:r>
+        <w:t>Simple linear models</w:t>
+      </w:r>
+    </w:p>
+    <w:p>
+      <w:pPr>
+        <w:rPr>
+          <w:b/>
+          <w:bCs/>
+          <w:u w:val="single"/>
+        </w:rPr>
+      </w:pPr>
+      <w:r>
+        <w:rPr>
+          <w:b/>
+          <w:bCs/>
+          <w:u w:val="single"/>
+        </w:rPr>
+        <w:t>Linear model 01</w:t>
+      </w:r>
+      <w:r>
+        <w:rPr>
+          <w:b/>
+          <w:bCs/>
+          <w:u w:val="single"/>
+        </w:rPr>
+        <w:t xml:space="preserve"> – </w:t>
+      </w:r>
+      <w:r>
+        <w:rPr>
+          <w:b/>
+          <w:bCs/>
+          <w:u w:val="single"/>
+        </w:rPr>
+        <w:t>Continuous</w:t>
+      </w:r>
+      <w:r>
+        <w:rPr>
+          <w:b/>
+          <w:bCs/>
+          <w:u w:val="single"/>
+        </w:rPr>
+        <w:t xml:space="preserve"> </w:t>
+      </w:r>
+      <w:r>
+        <w:rPr>
+          <w:b/>
+          <w:bCs/>
+          <w:u w:val="single"/>
+        </w:rPr>
+        <w:t>predictor</w:t>
+      </w:r>
+    </w:p>
+    <w:p>
+      <w:pPr>
+        <w:rPr>
+          <w:color w:val="000000" w:themeColor="text1"/>
+        </w:rPr>
+      </w:pPr>
+      <w:r>
+        <w:t>Relationship</w:t>
+      </w:r>
+      <w:r>
+        <w:t xml:space="preserve"> between the cumulative GPA of a stu</w:t>
+      </w:r>
+      <w:r>
+        <w:rPr>
+          <w:color w:val="000000" w:themeColor="text1"/>
+        </w:rPr>
+        <w:t>dent (y) and the average score of a student (x)</w:t>
+      </w:r>
+    </w:p>
+    <w:p>
+      <w:pPr>
+        <w:ind w:left="340" w:hanging="340"/>
+        <w:jc w:val="left"/>
+        <w:rPr>
+          <w:b/>
+          <w:bCs/>
+          <w:color w:val="000000" w:themeColor="text1"/>
+        </w:rPr>
+      </w:pPr>
+      <w:r>
+        <w:rPr>
+          <w:b/>
+          <w:bCs/>
+          <w:color w:val="000000" w:themeColor="text1"/>
+        </w:rPr>
+        <w:t>(</w:t>
+      </w:r>
+      <w:r>
+        <w:rPr>
+          <w:b/>
+          <w:bCs/>
+          <w:color w:val="000000" w:themeColor="text1"/>
+        </w:rPr>
+        <w:t>Appendix</w:t>
+      </w:r>
+      <w:r>
+        <w:rPr>
+          <w:b/>
+          <w:bCs/>
+          <w:color w:val="000000" w:themeColor="text1"/>
+        </w:rPr>
+        <w:t xml:space="preserve"> </w:t>
+      </w:r>
+      <w:r>
+        <w:rPr>
+          <w:b/>
+          <w:bCs/>
+          <w:color w:val="000000" w:themeColor="text1"/>
+        </w:rPr>
+        <w:t>19</w:t>
+      </w:r>
+      <w:r>
+        <w:rPr>
+          <w:b/>
+          <w:bCs/>
+          <w:color w:val="000000" w:themeColor="text1"/>
+        </w:rPr>
+        <w:t>)</w:t>
+      </w:r>
+    </w:p>
+    <w:p>
+      <w:pPr>
+        <w:rPr>
+          <w:b/>
+          <w:bCs/>
+          <w:color w:val="000000" w:themeColor="text1"/>
+        </w:rPr>
+      </w:pPr>
+    </w:p>
+    <w:p>
+      <w:pPr>
+        <w:rPr>
+          <w:b/>
+          <w:bCs/>
+          <w:color w:val="000000" w:themeColor="text1"/>
+        </w:rPr>
+      </w:pPr>
+      <w:r>
+        <w:rPr>
+          <w:b/>
+          <w:bCs/>
+          <w:color w:val="000000" w:themeColor="text1"/>
+        </w:rPr>
+        <w:t xml:space="preserve">How I interpreted </w:t>
+      </w:r>
+      <w:r>
+        <w:rPr>
+          <w:b/>
+          <w:bCs/>
+          <w:color w:val="000000" w:themeColor="text1"/>
+        </w:rPr>
+        <w:t>this m</w:t>
+      </w:r>
+      <w:r>
+        <w:rPr>
+          <w:b/>
+          <w:bCs/>
+          <w:color w:val="000000" w:themeColor="text1"/>
+        </w:rPr>
+        <w:t>odel</w:t>
+      </w:r>
+      <w:r>
+        <w:rPr>
+          <w:b/>
+          <w:bCs/>
+          <w:color w:val="000000" w:themeColor="text1"/>
+        </w:rPr>
+        <w:t>:</w:t>
+      </w:r>
+    </w:p>
+    <w:p>
+      <w:pPr>
+        <w:pStyle w:val="ListParagraph"/>
+      </w:pPr>
+      <w:r>
+        <w:t xml:space="preserve">As the </w:t>
+      </w:r>
+      <w:r>
+        <w:t xml:space="preserve">average </w:t>
+      </w:r>
+      <w:r>
+        <w:t>score</w:t>
+      </w:r>
+      <w:r>
+        <w:t xml:space="preserve"> of a student</w:t>
+      </w:r>
+      <w:r>
+        <w:t xml:space="preserve"> increases, the cumulative GPA </w:t>
+      </w:r>
+      <w:r>
+        <w:t xml:space="preserve">tends to </w:t>
+      </w:r>
+      <w:r>
+        <w:t>increase</w:t>
+      </w:r>
+      <w:r>
+        <w:t xml:space="preserve"> with it</w:t>
+      </w:r>
+    </w:p>
+    <w:p>
+      <w:pPr>
+        <w:spacing w:after="160" w:line="259" w:lineRule="auto"/>
+        <w:contextualSpacing w:val="0"/>
+        <w:jc w:val="left"/>
+      </w:pPr>
+    </w:p>
+    <w:p>
+      <w:pPr>
+        <w:rPr>
+          <w:b/>
+          <w:bCs/>
+          <w:u w:val="single"/>
+        </w:rPr>
+      </w:pPr>
+      <w:r>
+        <w:rPr>
+          <w:b/>
+          <w:bCs/>
+          <w:u w:val="single"/>
+        </w:rPr>
+        <w:t>Linear model 02 – Categorical predictor</w:t>
+      </w:r>
+    </w:p>
+    <w:p>
+      <w:pPr>
+        <w:pStyle w:val="BodyText"/>
+      </w:pPr>
+      <w:r>
+        <w:t>Relationship between the cumulative GPA of a student (y) and the education level of the student on entry to the module (x)</w:t>
+      </w:r>
+    </w:p>
+    <w:p>
+      <w:pPr>
+        <w:pStyle w:val="BodyText"/>
+        <w:rPr>
+          <w:b/>
+          <w:bCs/>
+          <w:color w:val="000000" w:themeColor="text1"/>
+        </w:rPr>
+      </w:pPr>
+      <w:r>
+        <w:rPr>
+          <w:b/>
+          <w:bCs/>
+          <w:color w:val="000000" w:themeColor="text1"/>
+        </w:rPr>
+        <w:t xml:space="preserve">(Appendix </w:t>
+      </w:r>
+      <w:r>
+        <w:rPr>
+          <w:b/>
+          <w:bCs/>
+          <w:color w:val="000000" w:themeColor="text1"/>
+        </w:rPr>
+        <w:t>32</w:t>
+      </w:r>
+      <w:r>
+        <w:rPr>
+          <w:b/>
+          <w:bCs/>
+          <w:color w:val="000000" w:themeColor="text1"/>
+        </w:rPr>
+        <w:t>)</w:t>
+      </w:r>
+    </w:p>
+    <w:p>
+      <w:pPr>
+        <w:pStyle w:val="BodyText"/>
+        <w:rPr>
+          <w:b/>
+          <w:bCs/>
+        </w:rPr>
+      </w:pPr>
+    </w:p>
+    <w:p>
+      <w:pPr>
+        <w:rPr>
+          <w:b/>
+          <w:bCs/>
+          <w:color w:val="000000" w:themeColor="text1"/>
+        </w:rPr>
+      </w:pPr>
+      <w:r>
+        <w:rPr>
+          <w:b/>
+          <w:bCs/>
+          <w:color w:val="000000" w:themeColor="text1"/>
+        </w:rPr>
+        <w:t xml:space="preserve">How I interpreted </w:t>
+      </w:r>
+      <w:r>
+        <w:rPr>
+          <w:b/>
+          <w:bCs/>
+          <w:color w:val="000000" w:themeColor="text1"/>
+        </w:rPr>
+        <w:t>this model</w:t>
+      </w:r>
+      <w:r>
+        <w:rPr>
+          <w:b/>
+          <w:bCs/>
+          <w:color w:val="000000" w:themeColor="text1"/>
+        </w:rPr>
+        <w:t>:</w:t>
+      </w:r>
+    </w:p>
+    <w:p>
+      <w:pPr>
+        <w:pStyle w:val="ListParagraph"/>
+      </w:pPr>
+      <w:r>
+        <w:t>There was not a linear relationship or a clear relationship for that matter between how educated a student is and their cumulative GPA, it’s quite scattered all over the place</w:t>
+      </w:r>
+    </w:p>
+    <w:p>
+      <w:pPr>
+        <w:spacing w:after="160" w:line="259" w:lineRule="auto"/>
+        <w:contextualSpacing w:val="0"/>
+        <w:jc w:val="left"/>
+      </w:pPr>
+    </w:p>
+    <w:p>
+      <w:pPr>
+        <w:rPr>
+          <w:b/>
+          <w:bCs/>
+          <w:u w:val="single"/>
+        </w:rPr>
+      </w:pPr>
+      <w:r>
+        <w:rPr>
+          <w:b/>
+          <w:bCs/>
+          <w:u w:val="single"/>
+        </w:rPr>
+        <w:t xml:space="preserve">Linear model 03 – </w:t>
+      </w:r>
+      <w:r>
+        <w:rPr>
+          <w:b/>
+          <w:bCs/>
+          <w:u w:val="single"/>
+        </w:rPr>
+        <w:t>Continuous</w:t>
+      </w:r>
+      <w:r>
+        <w:rPr>
+          <w:b/>
+          <w:bCs/>
+          <w:u w:val="single"/>
+        </w:rPr>
+        <w:t xml:space="preserve"> predictor</w:t>
+      </w:r>
+    </w:p>
+    <w:p>
+      <w:pPr>
+        <w:pStyle w:val="BodyText"/>
+        <w:rPr>
+          <w:color w:val="000000" w:themeColor="text1"/>
+        </w:rPr>
+      </w:pPr>
+      <w:r>
+        <w:t xml:space="preserve">Relationship between the cumulative GPA of a student (y) and the total </w:t>
+      </w:r>
+      <w:r>
+        <w:t xml:space="preserve">times a student has clicked onto </w:t>
+      </w:r>
+      <w:r>
+        <w:t>VLE learning material (x</w:t>
+      </w:r>
+      <w:r>
+        <w:rPr>
+          <w:color w:val="000000" w:themeColor="text1"/>
+        </w:rPr>
+        <w:t>)</w:t>
+      </w:r>
+    </w:p>
+    <w:p>
+      <w:pPr>
+        <w:pStyle w:val="BodyText"/>
+        <w:rPr>
+          <w:b/>
+          <w:bCs/>
+          <w:color w:val="000000" w:themeColor="text1"/>
+        </w:rPr>
+      </w:pPr>
+      <w:r>
+        <w:rPr>
+          <w:b/>
+          <w:bCs/>
+          <w:color w:val="000000" w:themeColor="text1"/>
+        </w:rPr>
+        <w:t xml:space="preserve">(Appendix </w:t>
+      </w:r>
+      <w:r>
+        <w:rPr>
+          <w:b/>
+          <w:bCs/>
+          <w:color w:val="000000" w:themeColor="text1"/>
+        </w:rPr>
+        <w:t>33</w:t>
+      </w:r>
+      <w:r>
+        <w:rPr>
+          <w:b/>
+          <w:bCs/>
+          <w:color w:val="000000" w:themeColor="text1"/>
+        </w:rPr>
+        <w:t>)</w:t>
+      </w:r>
+    </w:p>
+    <w:p>
+      <w:pPr>
+        <w:pStyle w:val="BodyText"/>
+        <w:rPr>
+          <w:b/>
+          <w:bCs/>
+        </w:rPr>
+      </w:pPr>
+    </w:p>
+    <w:p>
+      <w:pPr>
+        <w:rPr>
+          <w:b/>
+          <w:bCs/>
+          <w:color w:val="000000" w:themeColor="text1"/>
+        </w:rPr>
+      </w:pPr>
+      <w:r>
+        <w:rPr>
+          <w:b/>
+          <w:bCs/>
+          <w:color w:val="000000" w:themeColor="text1"/>
+        </w:rPr>
+        <w:t xml:space="preserve">How I interpreted </w:t>
+      </w:r>
+      <w:r>
+        <w:rPr>
+          <w:b/>
+          <w:bCs/>
+          <w:color w:val="000000" w:themeColor="text1"/>
+        </w:rPr>
+        <w:t>this model</w:t>
+      </w:r>
+      <w:r>
+        <w:rPr>
+          <w:b/>
+          <w:bCs/>
+          <w:color w:val="000000" w:themeColor="text1"/>
+        </w:rPr>
+        <w:t>:</w:t>
+      </w:r>
+    </w:p>
+    <w:p>
+      <w:pPr>
+        <w:pStyle w:val="ListParagraph"/>
+      </w:pPr>
+      <w:r>
+        <w:t xml:space="preserve">It seems like engaging more with learning materials might boost the </w:t>
+      </w:r>
+      <w:r>
+        <w:t>cumulative GPA</w:t>
+      </w:r>
+      <w:r>
+        <w:t xml:space="preserve"> of some students </w:t>
+      </w:r>
+      <w:r>
+        <w:t xml:space="preserve">while others don’t need to engage with the material much to </w:t>
+      </w:r>
+      <w:r>
+        <w:t>do well</w:t>
+      </w:r>
+      <w:r>
+        <w:t xml:space="preserve">. </w:t>
+      </w:r>
+      <w:r>
+        <w:t>Can’t predict GPA from learning material use</w:t>
+      </w:r>
+      <w:r>
+        <w:t xml:space="preserve"> </w:t>
+      </w:r>
+      <w:r>
+        <w:t xml:space="preserve"> </w:t>
+      </w:r>
+    </w:p>
+    <w:p/>
+    <w:p>
+      <w:pPr>
+        <w:pStyle w:val="Heading5"/>
+      </w:pPr>
+      <w:r>
+        <w:t>Multiple linear models</w:t>
+      </w:r>
+    </w:p>
+    <w:p>
+      <w:pPr>
+        <w:rPr>
+          <w:b/>
+          <w:bCs/>
+          <w:u w:val="single"/>
+        </w:rPr>
+      </w:pPr>
+      <w:r>
+        <w:rPr>
+          <w:b/>
+          <w:bCs/>
+          <w:u w:val="single"/>
+        </w:rPr>
+        <w:t>Linear model 0</w:t>
+      </w:r>
+      <w:r>
+        <w:rPr>
+          <w:b/>
+          <w:bCs/>
+          <w:u w:val="single"/>
+        </w:rPr>
+        <w:t>4</w:t>
+      </w:r>
+      <w:r>
+        <w:rPr>
+          <w:b/>
+          <w:bCs/>
+          <w:u w:val="single"/>
+        </w:rPr>
+        <w:t xml:space="preserve"> &amp; 0</w:t>
+      </w:r>
+      <w:r>
+        <w:rPr>
+          <w:b/>
+          <w:bCs/>
+          <w:u w:val="single"/>
+        </w:rPr>
+        <w:t>5</w:t>
+      </w:r>
+      <w:r>
+        <w:rPr>
+          <w:b/>
+          <w:bCs/>
+          <w:u w:val="single"/>
+        </w:rPr>
+        <w:t xml:space="preserve"> – Categorial and continuous predictor</w:t>
+      </w:r>
+      <w:r>
+        <w:rPr>
+          <w:b/>
+          <w:bCs/>
+          <w:u w:val="single"/>
+        </w:rPr>
+        <w:t>. First model has + between terms and the second *</w:t>
+      </w:r>
+    </w:p>
+    <w:p>
+      <w:r>
+        <w:t>Relationship</w:t>
+      </w:r>
+      <w:r>
+        <w:t xml:space="preserve"> between the cumulative GPA of a student </w:t>
+      </w:r>
+      <w:r>
+        <w:t xml:space="preserve">(y) </w:t>
+      </w:r>
+      <w:r>
+        <w:t>and</w:t>
+      </w:r>
+      <w:r>
+        <w:t xml:space="preserve"> total VLE learning material clicks</w:t>
+      </w:r>
+      <w:r>
+        <w:t xml:space="preserve"> </w:t>
+      </w:r>
+      <w:r>
+        <w:t>(x</w:t>
+      </w:r>
+      <w:r>
+        <w:rPr>
+          <w:vertAlign w:val="subscript"/>
+        </w:rPr>
+        <w:t>1</w:t>
+      </w:r>
+      <w:r>
+        <w:t>)</w:t>
+      </w:r>
+      <w:r>
+        <w:t xml:space="preserve"> and</w:t>
+      </w:r>
+      <w:r>
+        <w:t xml:space="preserve"> IMD band</w:t>
+      </w:r>
+      <w:r>
+        <w:t xml:space="preserve"> (x</w:t>
+      </w:r>
+      <w:r>
+        <w:rPr>
+          <w:vertAlign w:val="subscript"/>
+        </w:rPr>
+        <w:t>2</w:t>
+      </w:r>
+      <w:r>
+        <w:t>)</w:t>
+      </w:r>
+    </w:p>
+    <w:p>
+      <w:pPr>
+        <w:rPr>
+          <w:color w:val="000000" w:themeColor="text1"/>
+        </w:rPr>
+      </w:pPr>
+      <w:r>
+        <w:t xml:space="preserve">Where </w:t>
+      </w:r>
+      <w:r>
+        <w:rPr>
+          <w:color w:val="000000" w:themeColor="text1"/>
+        </w:rPr>
+        <w:t>x</w:t>
+      </w:r>
+      <w:r>
+        <w:rPr>
+          <w:color w:val="000000" w:themeColor="text1"/>
+          <w:vertAlign w:val="subscript"/>
+        </w:rPr>
+        <w:t>1</w:t>
+      </w:r>
+      <w:r>
+        <w:rPr>
+          <w:color w:val="000000" w:themeColor="text1"/>
+        </w:rPr>
+        <w:t xml:space="preserve"> </w:t>
+      </w:r>
+      <w:r>
+        <w:rPr>
+          <w:color w:val="000000" w:themeColor="text1"/>
+        </w:rPr>
+        <w:t>is a continuous variable and</w:t>
+      </w:r>
+      <w:r>
+        <w:rPr>
+          <w:color w:val="000000" w:themeColor="text1"/>
+        </w:rPr>
+        <w:t xml:space="preserve"> x</w:t>
+      </w:r>
+      <w:r>
+        <w:rPr>
+          <w:color w:val="000000" w:themeColor="text1"/>
+          <w:vertAlign w:val="subscript"/>
+        </w:rPr>
+        <w:t>2</w:t>
+      </w:r>
+      <w:r>
+        <w:rPr>
+          <w:color w:val="000000" w:themeColor="text1"/>
+        </w:rPr>
+        <w:t xml:space="preserve"> </w:t>
+      </w:r>
+      <w:r>
+        <w:rPr>
+          <w:color w:val="000000" w:themeColor="text1"/>
+        </w:rPr>
+        <w:t>is a</w:t>
+      </w:r>
+      <w:r>
+        <w:rPr>
+          <w:color w:val="000000" w:themeColor="text1"/>
+        </w:rPr>
+        <w:t xml:space="preserve"> </w:t>
+      </w:r>
+      <w:r>
+        <w:rPr>
+          <w:color w:val="000000" w:themeColor="text1"/>
+        </w:rPr>
+        <w:t>categorical variable</w:t>
+      </w:r>
+    </w:p>
+    <w:p>
+      <w:pPr>
+        <w:rPr>
+          <w:b/>
+          <w:bCs/>
+          <w:color w:val="000000" w:themeColor="text1"/>
+        </w:rPr>
+      </w:pPr>
+      <w:r>
+        <w:rPr>
+          <w:b/>
+          <w:bCs/>
+          <w:color w:val="000000" w:themeColor="text1"/>
+        </w:rPr>
+        <w:t xml:space="preserve">(Appendix </w:t>
+      </w:r>
+      <w:r>
+        <w:rPr>
+          <w:b/>
+          <w:bCs/>
+          <w:color w:val="000000" w:themeColor="text1"/>
+        </w:rPr>
+        <w:t>34</w:t>
+      </w:r>
+      <w:r>
+        <w:rPr>
+          <w:b/>
+          <w:bCs/>
+          <w:color w:val="000000" w:themeColor="text1"/>
+        </w:rPr>
+        <w:t>)</w:t>
+      </w:r>
+    </w:p>
+    <w:p/>
+    <w:p>
+      <w:pPr>
+        <w:rPr>
+          <w:b/>
+          <w:bCs/>
+        </w:rPr>
+      </w:pPr>
+      <w:r>
+        <w:rPr>
+          <w:b/>
+          <w:bCs/>
+        </w:rPr>
+        <w:t>How I interpreted this model:</w:t>
+      </w:r>
+    </w:p>
+    <w:p>
+      <w:pPr>
+        <w:pStyle w:val="ListParagraph"/>
+      </w:pPr>
+      <w:r>
+        <w:t>There was not a clear relationship between the number of times a student interacted with the learning material or their IMD band and their cumulative GPA</w:t>
+      </w:r>
       <w:r>
         <w:br w:type="page"/>
       </w:r>
     </w:p>
     <w:p>
       <w:pPr>
-        <w:pStyle w:val="Heading6"/>
-      </w:pPr>
-      <w:r>
+        <w:rPr>
+          <w:b/>
+          <w:bCs/>
+          <w:u w:val="single"/>
+        </w:rPr>
+      </w:pPr>
+      <w:r>
+        <w:rPr>
+          <w:b/>
+          <w:bCs/>
+          <w:u w:val="single"/>
+        </w:rPr>
         <w:lastRenderedPageBreak/>
-        <w:t>Multiple linear models</w:t>
-      </w:r>
-    </w:p>
-    <w:p>
-      <w:pPr>
+        <w:t>Linear model 0</w:t>
+      </w:r>
+      <w:r>
         <w:rPr>
           <w:b/>
           <w:bCs/>
           <w:u w:val="single"/>
         </w:rPr>
-      </w:pPr>
+        <w:t>6</w:t>
+      </w:r>
       <w:r>
         <w:rPr>
           <w:b/>
           <w:bCs/>
           <w:u w:val="single"/>
         </w:rPr>
+        <w:t xml:space="preserve"> &amp; 0</w:t>
+      </w:r>
+      <w:r>
+        <w:rPr>
+          <w:b/>
+          <w:bCs/>
+          <w:u w:val="single"/>
+        </w:rPr>
+        <w:t>7</w:t>
+      </w:r>
+      <w:r>
+        <w:rPr>
+          <w:b/>
+          <w:bCs/>
+          <w:u w:val="single"/>
+        </w:rPr>
+        <w:t xml:space="preserve"> – </w:t>
+      </w:r>
+      <w:r>
+        <w:rPr>
+          <w:b/>
+          <w:bCs/>
+          <w:u w:val="single"/>
+        </w:rPr>
+        <w:t>Two</w:t>
+      </w:r>
+      <w:r>
+        <w:rPr>
+          <w:b/>
+          <w:bCs/>
+          <w:u w:val="single"/>
+        </w:rPr>
+        <w:t xml:space="preserve"> continuous variables</w:t>
+      </w:r>
+      <w:r>
+        <w:rPr>
+          <w:b/>
+          <w:bCs/>
+          <w:u w:val="single"/>
+        </w:rPr>
+        <w:t>. One with * and one with +</w:t>
+      </w:r>
+    </w:p>
+    <w:p>
+      <w:pPr>
+        <w:rPr>
+          <w:b/>
+          <w:bCs/>
+          <w:color w:val="000000" w:themeColor="text1"/>
+        </w:rPr>
+      </w:pPr>
+      <w:r>
+        <w:t>Relationship between the cumulative GPA of a student (y) and</w:t>
+      </w:r>
+      <w:r>
+        <w:t xml:space="preserve"> average student quickness at handing in assignments, </w:t>
+      </w:r>
+      <w:r>
+        <w:t>(x</w:t>
+      </w:r>
+      <w:r>
+        <w:rPr>
+          <w:vertAlign w:val="subscript"/>
+        </w:rPr>
+        <w:t>1</w:t>
+      </w:r>
+      <w:r>
+        <w:t>) and</w:t>
+      </w:r>
+      <w:r>
+        <w:t xml:space="preserve"> total VLE </w:t>
+      </w:r>
+      <w:r>
+        <w:rPr>
+          <w:color w:val="000000" w:themeColor="text1"/>
+        </w:rPr>
+        <w:t>learning material clicks</w:t>
+      </w:r>
+      <w:r>
+        <w:rPr>
+          <w:color w:val="000000" w:themeColor="text1"/>
+        </w:rPr>
+        <w:t xml:space="preserve"> (x</w:t>
+      </w:r>
+      <w:r>
+        <w:rPr>
+          <w:color w:val="000000" w:themeColor="text1"/>
+          <w:vertAlign w:val="subscript"/>
+        </w:rPr>
+        <w:t>2</w:t>
+      </w:r>
+      <w:r>
+        <w:rPr>
+          <w:color w:val="000000" w:themeColor="text1"/>
+        </w:rPr>
+        <w:t>)</w:t>
+      </w:r>
+      <w:r>
+        <w:rPr>
+          <w:color w:val="000000" w:themeColor="text1"/>
+        </w:rPr>
+        <w:t xml:space="preserve">. </w:t>
+      </w:r>
+      <w:r>
+        <w:rPr>
+          <w:color w:val="000000" w:themeColor="text1"/>
+        </w:rPr>
+        <w:t>Where x</w:t>
+      </w:r>
+      <w:r>
+        <w:rPr>
+          <w:color w:val="000000" w:themeColor="text1"/>
+          <w:vertAlign w:val="subscript"/>
+        </w:rPr>
+        <w:t>1</w:t>
+      </w:r>
+      <w:r>
+        <w:rPr>
+          <w:color w:val="000000" w:themeColor="text1"/>
+        </w:rPr>
+        <w:t xml:space="preserve"> and x</w:t>
+      </w:r>
+      <w:r>
+        <w:rPr>
+          <w:color w:val="000000" w:themeColor="text1"/>
+          <w:vertAlign w:val="subscript"/>
+        </w:rPr>
+        <w:t>2</w:t>
+      </w:r>
+      <w:r>
+        <w:rPr>
+          <w:color w:val="000000" w:themeColor="text1"/>
+        </w:rPr>
+        <w:t xml:space="preserve"> are</w:t>
+      </w:r>
+      <w:r>
+        <w:rPr>
+          <w:color w:val="000000" w:themeColor="text1"/>
+        </w:rPr>
+        <w:t xml:space="preserve"> both</w:t>
+      </w:r>
+      <w:r>
+        <w:rPr>
+          <w:color w:val="000000" w:themeColor="text1"/>
+        </w:rPr>
+        <w:t xml:space="preserve"> continuous variables</w:t>
+      </w:r>
+      <w:r>
+        <w:rPr>
+          <w:color w:val="000000" w:themeColor="text1"/>
+        </w:rPr>
+        <w:t xml:space="preserve"> </w:t>
+      </w:r>
+      <w:r>
+        <w:rPr>
+          <w:b/>
+          <w:bCs/>
+          <w:color w:val="000000" w:themeColor="text1"/>
+        </w:rPr>
+        <w:t xml:space="preserve">(Appendix </w:t>
+      </w:r>
+      <w:r>
+        <w:rPr>
+          <w:b/>
+          <w:bCs/>
+          <w:color w:val="000000" w:themeColor="text1"/>
+        </w:rPr>
+        <w:t>35</w:t>
+      </w:r>
+      <w:r>
+        <w:rPr>
+          <w:b/>
+          <w:bCs/>
+          <w:color w:val="000000" w:themeColor="text1"/>
+        </w:rPr>
+        <w:t>)</w:t>
+      </w:r>
+    </w:p>
+    <w:p/>
+    <w:p>
+      <w:pPr>
+        <w:rPr>
+          <w:b/>
+          <w:bCs/>
+        </w:rPr>
+      </w:pPr>
+      <w:r>
+        <w:rPr>
+          <w:b/>
+          <w:bCs/>
+        </w:rPr>
+        <w:t>How I interpreted this model:</w:t>
+      </w:r>
+    </w:p>
+    <w:p>
+      <w:pPr>
+        <w:pStyle w:val="ListParagraph"/>
+      </w:pPr>
+      <w:r>
+        <w:t>The model is a poor fit</w:t>
+      </w:r>
+    </w:p>
+    <w:p/>
+    <w:p>
+      <w:pPr>
+        <w:rPr>
+          <w:b/>
+          <w:bCs/>
+          <w:u w:val="single"/>
+        </w:rPr>
+      </w:pPr>
+      <w:r>
+        <w:rPr>
+          <w:b/>
+          <w:bCs/>
+          <w:u w:val="single"/>
+        </w:rPr>
         <w:t>Linear model 0</w:t>
       </w:r>
       <w:r>
@@ -6486,331 +7438,337 @@
           <w:bCs/>
           <w:u w:val="single"/>
         </w:rPr>
+        <w:t>8</w:t>
+      </w:r>
+      <w:r>
+        <w:rPr>
+          <w:b/>
+          <w:bCs/>
+          <w:u w:val="single"/>
+        </w:rPr>
+        <w:t xml:space="preserve"> &amp; 0</w:t>
+      </w:r>
+      <w:r>
+        <w:rPr>
+          <w:b/>
+          <w:bCs/>
+          <w:u w:val="single"/>
+        </w:rPr>
+        <w:t>9</w:t>
+      </w:r>
+      <w:r>
+        <w:rPr>
+          <w:b/>
+          <w:bCs/>
+          <w:u w:val="single"/>
+        </w:rPr>
+        <w:t xml:space="preserve"> – Two categorical variables</w:t>
+      </w:r>
+      <w:r>
+        <w:rPr>
+          <w:b/>
+          <w:bCs/>
+          <w:u w:val="single"/>
+        </w:rPr>
+        <w:t>. One with * and one with +</w:t>
+      </w:r>
+    </w:p>
+    <w:p>
+      <w:pPr>
+        <w:rPr>
+          <w:color w:val="000000" w:themeColor="text1"/>
+        </w:rPr>
+      </w:pPr>
+      <w:r>
+        <w:t>Relationship between the cumulative GPA of a student (y) and</w:t>
+      </w:r>
+      <w:r>
+        <w:t xml:space="preserve"> IMD band</w:t>
+      </w:r>
+      <w:r>
+        <w:t xml:space="preserve"> (x</w:t>
+      </w:r>
+      <w:r>
+        <w:rPr>
+          <w:vertAlign w:val="subscript"/>
+        </w:rPr>
+        <w:t>1</w:t>
+      </w:r>
+      <w:r>
+        <w:t>) and</w:t>
+      </w:r>
+      <w:r>
+        <w:t xml:space="preserve"> highest education </w:t>
+      </w:r>
+      <w:r>
+        <w:rPr>
+          <w:color w:val="000000" w:themeColor="text1"/>
+        </w:rPr>
+        <w:t>level on entry to the module</w:t>
+      </w:r>
+      <w:r>
+        <w:rPr>
+          <w:color w:val="000000" w:themeColor="text1"/>
+        </w:rPr>
+        <w:t xml:space="preserve"> (x</w:t>
+      </w:r>
+      <w:r>
+        <w:rPr>
+          <w:color w:val="000000" w:themeColor="text1"/>
+          <w:vertAlign w:val="subscript"/>
+        </w:rPr>
         <w:t>2</w:t>
       </w:r>
-    </w:p>
-    <w:p>
-      <w:r>
-        <w:t>Relationship</w:t>
-      </w:r>
-      <w:r>
-        <w:t xml:space="preserve"> between the cumulative GPA of a student </w:t>
-      </w:r>
-      <w:r>
-        <w:t xml:space="preserve">(y) </w:t>
-      </w:r>
-      <w:r>
-        <w:t>and</w:t>
-      </w:r>
-      <w:r>
+      <w:r>
+        <w:rPr>
+          <w:color w:val="000000" w:themeColor="text1"/>
+        </w:rPr>
+        <w:t>)</w:t>
+      </w:r>
+      <w:r>
+        <w:rPr>
+          <w:color w:val="000000" w:themeColor="text1"/>
+        </w:rPr>
+        <w:t xml:space="preserve">. </w:t>
+      </w:r>
+      <w:r>
+        <w:rPr>
+          <w:color w:val="000000" w:themeColor="text1"/>
+        </w:rPr>
+        <w:t>Where x</w:t>
+      </w:r>
+      <w:r>
+        <w:rPr>
+          <w:color w:val="000000" w:themeColor="text1"/>
+          <w:vertAlign w:val="subscript"/>
+        </w:rPr>
+        <w:t>1</w:t>
+      </w:r>
+      <w:r>
+        <w:rPr>
+          <w:color w:val="000000" w:themeColor="text1"/>
+        </w:rPr>
+        <w:t xml:space="preserve"> and x</w:t>
+      </w:r>
+      <w:r>
+        <w:rPr>
+          <w:color w:val="000000" w:themeColor="text1"/>
+          <w:vertAlign w:val="subscript"/>
+        </w:rPr>
+        <w:t>2</w:t>
+      </w:r>
+      <w:r>
+        <w:rPr>
+          <w:color w:val="000000" w:themeColor="text1"/>
+        </w:rPr>
+        <w:t xml:space="preserve"> are both categorical variables</w:t>
+      </w:r>
+      <w:r>
+        <w:rPr>
+          <w:color w:val="000000" w:themeColor="text1"/>
+        </w:rPr>
         <w:t xml:space="preserve"> </w:t>
       </w:r>
       <w:r>
-        <w:t>(x</w:t>
-      </w:r>
-      <w:r>
-        <w:rPr>
-          <w:vertAlign w:val="subscript"/>
-        </w:rPr>
-        <w:t>1</w:t>
-      </w:r>
-      <w:r>
+        <w:rPr>
+          <w:b/>
+          <w:bCs/>
+          <w:color w:val="000000" w:themeColor="text1"/>
+        </w:rPr>
+        <w:t xml:space="preserve">(Appendix </w:t>
+      </w:r>
+      <w:r>
+        <w:rPr>
+          <w:b/>
+          <w:bCs/>
+          <w:color w:val="000000" w:themeColor="text1"/>
+        </w:rPr>
+        <w:t>36</w:t>
+      </w:r>
+      <w:r>
+        <w:rPr>
+          <w:b/>
+          <w:bCs/>
+          <w:color w:val="000000" w:themeColor="text1"/>
+        </w:rPr>
         <w:t>)</w:t>
       </w:r>
-      <w:r>
-        <w:t xml:space="preserve"> and</w:t>
-      </w:r>
-      <w:r>
-        <w:t xml:space="preserve"> (x</w:t>
-      </w:r>
-      <w:r>
-        <w:rPr>
-          <w:vertAlign w:val="subscript"/>
-        </w:rPr>
-        <w:t>2</w:t>
-      </w:r>
-      <w:r>
+    </w:p>
+    <w:p/>
+    <w:p>
+      <w:pPr>
+        <w:rPr>
+          <w:b/>
+          <w:bCs/>
+        </w:rPr>
+      </w:pPr>
+      <w:r>
+        <w:rPr>
+          <w:b/>
+          <w:bCs/>
+        </w:rPr>
+        <w:t>How I interpreted this model:</w:t>
+      </w:r>
+    </w:p>
+    <w:p>
+      <w:pPr>
+        <w:pStyle w:val="ListParagraph"/>
+      </w:pPr>
+      <w:r>
+        <w:t>The model is a poor fit</w:t>
+      </w:r>
+    </w:p>
+    <w:p>
+      <w:pPr>
+        <w:rPr>
+          <w:b/>
+          <w:bCs/>
+        </w:rPr>
+      </w:pPr>
+    </w:p>
+    <w:p>
+      <w:pPr>
+        <w:pStyle w:val="Heading5"/>
+      </w:pPr>
+      <w:r>
+        <w:t>Comparing the linear models I did</w:t>
+      </w:r>
+    </w:p>
+    <w:p>
+      <w:pPr>
+        <w:rPr>
+          <w:b/>
+          <w:bCs/>
+        </w:rPr>
+      </w:pPr>
+      <w:r>
+        <w:rPr>
+          <w:b/>
+          <w:bCs/>
+        </w:rPr>
+        <w:t>How well these models performed:</w:t>
+      </w:r>
+    </w:p>
+    <w:p>
+      <w:r>
+        <w:t>I created a bar chart for a visual comparison betwee</w:t>
+      </w:r>
+      <w:r>
+        <w:rPr>
+          <w:color w:val="000000" w:themeColor="text1"/>
+        </w:rPr>
+        <w:t>n the measures of model performance (</w:t>
+      </w:r>
+      <w:r>
+        <w:rPr>
+          <w:b/>
+          <w:bCs/>
+          <w:color w:val="000000" w:themeColor="text1"/>
+        </w:rPr>
+        <w:t>Appendix</w:t>
+      </w:r>
+      <w:r>
+        <w:rPr>
+          <w:b/>
+          <w:bCs/>
+          <w:color w:val="000000" w:themeColor="text1"/>
+        </w:rPr>
+        <w:t xml:space="preserve"> </w:t>
+      </w:r>
+      <w:r>
+        <w:rPr>
+          <w:b/>
+          <w:bCs/>
+          <w:color w:val="000000" w:themeColor="text1"/>
+        </w:rPr>
+        <w:t>37</w:t>
+      </w:r>
+      <w:r>
+        <w:rPr>
+          <w:b/>
+          <w:bCs/>
+          <w:color w:val="000000" w:themeColor="text1"/>
+        </w:rPr>
         <w:t>)</w:t>
       </w:r>
-    </w:p>
-    <w:p>
-      <w:r>
-        <w:t>Where x</w:t>
-      </w:r>
-      <w:r>
-        <w:rPr>
-          <w:vertAlign w:val="subscript"/>
-        </w:rPr>
-        <w:t>1</w:t>
-      </w:r>
-      <w:r>
-        <w:t xml:space="preserve"> and x</w:t>
-      </w:r>
-      <w:r>
-        <w:rPr>
-          <w:vertAlign w:val="subscript"/>
-        </w:rPr>
-        <w:t>2</w:t>
-      </w:r>
-      <w:r>
-        <w:t xml:space="preserve"> are </w:t>
-      </w:r>
-      <w:r>
-        <w:t xml:space="preserve">both </w:t>
-      </w:r>
-      <w:r>
-        <w:t>categorical variables</w:t>
-      </w:r>
-    </w:p>
-    <w:p/>
-    <w:p>
-      <w:pPr>
-        <w:rPr>
-          <w:b/>
-          <w:bCs/>
-        </w:rPr>
-      </w:pPr>
-      <w:r>
-        <w:rPr>
-          <w:b/>
-          <w:bCs/>
-        </w:rPr>
-        <w:t>How well this model performed:</w:t>
-      </w:r>
-    </w:p>
-    <w:p/>
-    <w:p>
-      <w:pPr>
-        <w:rPr>
-          <w:b/>
-          <w:bCs/>
-        </w:rPr>
-      </w:pPr>
-      <w:r>
-        <w:rPr>
-          <w:b/>
-          <w:bCs/>
-        </w:rPr>
-        <w:t>How I interpreted this model:</w:t>
-      </w:r>
-    </w:p>
-    <w:p/>
-    <w:p>
-      <w:pPr>
-        <w:rPr>
-          <w:b/>
-          <w:bCs/>
-          <w:u w:val="single"/>
-        </w:rPr>
-      </w:pPr>
-      <w:r>
-        <w:rPr>
-          <w:b/>
-          <w:bCs/>
-          <w:u w:val="single"/>
-        </w:rPr>
-        <w:t>Linear model 03</w:t>
-      </w:r>
-    </w:p>
-    <w:p>
-      <w:r>
-        <w:t>Relationship between the cumulative GPA of a student (y) and (x</w:t>
-      </w:r>
-      <w:r>
-        <w:rPr>
-          <w:vertAlign w:val="subscript"/>
-        </w:rPr>
-        <w:t>1</w:t>
-      </w:r>
-      <w:r>
-        <w:t>) and (x</w:t>
-      </w:r>
-      <w:r>
-        <w:rPr>
-          <w:vertAlign w:val="subscript"/>
-        </w:rPr>
-        <w:t>2</w:t>
-      </w:r>
-      <w:r>
-        <w:t>)</w:t>
-      </w:r>
-    </w:p>
-    <w:p>
-      <w:r>
-        <w:t>Where x</w:t>
-      </w:r>
-      <w:r>
-        <w:rPr>
-          <w:vertAlign w:val="subscript"/>
-        </w:rPr>
-        <w:t>1</w:t>
-      </w:r>
-      <w:r>
-        <w:t xml:space="preserve"> and x</w:t>
-      </w:r>
-      <w:r>
-        <w:rPr>
-          <w:vertAlign w:val="subscript"/>
-        </w:rPr>
-        <w:t>2</w:t>
-      </w:r>
-      <w:r>
-        <w:t xml:space="preserve"> are</w:t>
-      </w:r>
-      <w:r>
-        <w:t xml:space="preserve"> both</w:t>
-      </w:r>
-      <w:r>
-        <w:t xml:space="preserve"> continuous variables</w:t>
-      </w:r>
-    </w:p>
-    <w:p/>
-    <w:p/>
-    <w:p>
-      <w:pPr>
-        <w:rPr>
-          <w:b/>
-          <w:bCs/>
-        </w:rPr>
-      </w:pPr>
-      <w:r>
-        <w:rPr>
-          <w:b/>
-          <w:bCs/>
-        </w:rPr>
-        <w:t>How well this model performed:</w:t>
-      </w:r>
-    </w:p>
-    <w:p/>
-    <w:p>
-      <w:pPr>
-        <w:rPr>
-          <w:b/>
-          <w:bCs/>
-        </w:rPr>
-      </w:pPr>
-      <w:r>
-        <w:rPr>
-          <w:b/>
-          <w:bCs/>
-        </w:rPr>
-        <w:t>How I interpreted this model:</w:t>
-      </w:r>
-    </w:p>
-    <w:p/>
-    <w:p/>
-    <w:p>
-      <w:pPr>
-        <w:rPr>
-          <w:b/>
-          <w:bCs/>
-          <w:u w:val="single"/>
-        </w:rPr>
-      </w:pPr>
-      <w:r>
-        <w:rPr>
-          <w:b/>
-          <w:bCs/>
-          <w:u w:val="single"/>
-        </w:rPr>
-        <w:t>Linear model 04</w:t>
-      </w:r>
-    </w:p>
-    <w:p>
-      <w:r>
-        <w:t>Relationship between the cumulative GPA of a student (y) and (x</w:t>
-      </w:r>
-      <w:r>
-        <w:rPr>
-          <w:vertAlign w:val="subscript"/>
-        </w:rPr>
-        <w:t>1</w:t>
-      </w:r>
-      <w:r>
-        <w:t>) and (x</w:t>
-      </w:r>
-      <w:r>
-        <w:rPr>
-          <w:vertAlign w:val="subscript"/>
-        </w:rPr>
-        <w:t>2</w:t>
-      </w:r>
-      <w:r>
-        <w:t>)</w:t>
-      </w:r>
-    </w:p>
-    <w:p>
-      <w:r>
-        <w:t>Where x</w:t>
-      </w:r>
-      <w:r>
-        <w:rPr>
-          <w:vertAlign w:val="subscript"/>
-        </w:rPr>
-        <w:t>1</w:t>
-      </w:r>
-      <w:r>
-        <w:t xml:space="preserve"> is a categorical variable and x</w:t>
-      </w:r>
-      <w:r>
-        <w:rPr>
-          <w:vertAlign w:val="subscript"/>
-        </w:rPr>
-        <w:t>2</w:t>
-      </w:r>
-      <w:r>
-        <w:t xml:space="preserve"> is a </w:t>
-      </w:r>
-      <w:r>
-        <w:t>continuous variable</w:t>
-      </w:r>
-    </w:p>
-    <w:p/>
-    <w:p>
-      <w:pPr>
-        <w:rPr>
-          <w:b/>
-          <w:bCs/>
-        </w:rPr>
-      </w:pPr>
-      <w:r>
-        <w:rPr>
-          <w:b/>
-          <w:bCs/>
-        </w:rPr>
-        <w:t>How well this model performed:</w:t>
-      </w:r>
-    </w:p>
-    <w:p/>
-    <w:p>
-      <w:pPr>
-        <w:rPr>
-          <w:b/>
-          <w:bCs/>
-        </w:rPr>
-      </w:pPr>
-      <w:r>
-        <w:rPr>
-          <w:b/>
-          <w:bCs/>
-        </w:rPr>
-        <w:t>How I interpreted this model:</w:t>
-      </w:r>
-    </w:p>
-    <w:p>
-      <w:pPr>
-        <w:jc w:val="left"/>
-      </w:pPr>
-    </w:p>
-    <w:p>
-      <w:pPr>
-        <w:jc w:val="left"/>
-      </w:pPr>
-    </w:p>
-    <w:p>
-      <w:pPr>
-        <w:jc w:val="left"/>
-      </w:pPr>
+      <w:r>
+        <w:rPr>
+          <w:color w:val="000000" w:themeColor="text1"/>
+        </w:rPr>
+        <w:t xml:space="preserve"> and </w:t>
+      </w:r>
+      <w:r>
+        <w:t>from this, it was clear that</w:t>
+      </w:r>
+      <w:r>
+        <w:t xml:space="preserve"> linear</w:t>
+      </w:r>
+      <w:r>
+        <w:t xml:space="preserve"> model </w:t>
+      </w:r>
+      <w:r>
+        <w:t>01</w:t>
+      </w:r>
+      <w:r>
+        <w:t xml:space="preserve"> was the </w:t>
+      </w:r>
+      <w:r>
+        <w:t>best</w:t>
+      </w:r>
+      <w:r>
+        <w:t xml:space="preserve"> model of the bunch</w:t>
+      </w:r>
+      <w:r>
+        <w:t xml:space="preserve"> as it has the adjusted r^2 value closest to 1 and rmse value closest to 0</w:t>
+      </w:r>
+      <w:r>
+        <w:t xml:space="preserve">. </w:t>
+      </w:r>
+      <w:r>
+        <w:t xml:space="preserve">The first model did, however, have </w:t>
+      </w:r>
+      <w:r>
+        <w:t>nine more</w:t>
+      </w:r>
+      <w:r>
+        <w:t xml:space="preserve"> outlier</w:t>
+      </w:r>
+      <w:r>
+        <w:t xml:space="preserve">s than </w:t>
+      </w:r>
+      <w:r>
+        <w:t xml:space="preserve">all </w:t>
+      </w:r>
+      <w:r>
+        <w:t xml:space="preserve">our other models. </w:t>
+      </w:r>
+      <w:r>
+        <w:t xml:space="preserve">All the models had a p-value &lt; </w:t>
+      </w:r>
+      <w:r>
+        <w:t>2.2e-16</w:t>
+      </w:r>
+      <w:r>
+        <w:t xml:space="preserve">, which is the lowest value R can show. </w:t>
+      </w:r>
+      <w:r>
+        <w:t>This finding makes sense to me</w:t>
+      </w:r>
+      <w:r>
+        <w:t xml:space="preserve"> as the</w:t>
+      </w:r>
+      <w:r>
+        <w:t xml:space="preserve"> GPA a student </w:t>
+      </w:r>
+      <w:r>
+        <w:t>receives</w:t>
+      </w:r>
+      <w:r>
+        <w:t xml:space="preserve"> is </w:t>
+      </w:r>
+      <w:r>
+        <w:t>based on their score and I think the scores a student historically had are the best predictor for what GPA they’ll have in future</w:t>
+      </w:r>
     </w:p>
     <w:p>
       <w:pPr>
@@ -6839,6 +7797,14 @@
       </w:r>
       <w:r>
         <w:t>Data insightful findings</w:t>
+      </w:r>
+    </w:p>
+    <w:p>
+      <w:pPr>
+        <w:pStyle w:val="Heading5"/>
+      </w:pPr>
+      <w:r>
+        <w:t>MongoDB dataset</w:t>
       </w:r>
     </w:p>
     <w:p>
@@ -6947,12 +7913,19 @@
         <w:t xml:space="preserve">normal </w:t>
       </w:r>
       <w:r>
-        <w:t xml:space="preserve">distribution. I’ve provided a visualization of the distribution of scores for all the assignments to show how uniform it is </w:t>
-      </w:r>
-      <w:r>
-        <w:rPr>
-          <w:b/>
-          <w:bCs/>
+        <w:t xml:space="preserve">distribution. I’ve provided a visualization of the </w:t>
+      </w:r>
+      <w:r>
+        <w:rPr>
+          <w:color w:val="000000" w:themeColor="text1"/>
+        </w:rPr>
+        <w:t xml:space="preserve">distribution of scores for all the assignments to show how uniform it is </w:t>
+      </w:r>
+      <w:r>
+        <w:rPr>
+          <w:b/>
+          <w:bCs/>
+          <w:color w:val="000000" w:themeColor="text1"/>
         </w:rPr>
         <w:t>(</w:t>
       </w:r>
@@ -6960,6 +7933,7 @@
         <w:rPr>
           <w:b/>
           <w:bCs/>
+          <w:color w:val="000000" w:themeColor="text1"/>
         </w:rPr>
         <w:t>Appendix</w:t>
       </w:r>
@@ -6967,49 +7941,100 @@
         <w:rPr>
           <w:b/>
           <w:bCs/>
-        </w:rPr>
-        <w:t xml:space="preserve"> 0)</w:t>
+          <w:color w:val="000000" w:themeColor="text1"/>
+        </w:rPr>
+        <w:t xml:space="preserve"> 0</w:t>
+      </w:r>
+      <w:r>
+        <w:rPr>
+          <w:b/>
+          <w:bCs/>
+          <w:color w:val="000000" w:themeColor="text1"/>
+        </w:rPr>
+        <w:t>6</w:t>
+      </w:r>
+      <w:r>
+        <w:rPr>
+          <w:b/>
+          <w:bCs/>
+          <w:color w:val="000000" w:themeColor="text1"/>
+        </w:rPr>
+        <w:t>)</w:t>
       </w:r>
     </w:p>
     <w:p>
       <w:pPr>
         <w:jc w:val="left"/>
+        <w:rPr>
+          <w:sz w:val="10"/>
+          <w:szCs w:val="10"/>
+        </w:rPr>
       </w:pPr>
     </w:p>
     <w:p>
       <w:pPr>
         <w:jc w:val="left"/>
-      </w:pPr>
-      <w:r>
-        <w:t xml:space="preserve">The OULAD dataset is more interesting to talk about, so </w:t>
-      </w:r>
-      <w:r>
-        <w:t xml:space="preserve">I’d like to share what I found </w:t>
-      </w:r>
-      <w:r>
-        <w:t>about</w:t>
-      </w:r>
-      <w:r>
-        <w:t xml:space="preserve"> it</w:t>
+        <w:rPr>
+          <w:b/>
+          <w:bCs/>
+        </w:rPr>
+      </w:pPr>
+      <w:r>
+        <w:t xml:space="preserve">Revealed that </w:t>
+      </w:r>
+      <w:r>
+        <w:t>more students succeed with their assignments than fail at them by a small margin. This means that students are underperforming or that the markers are harsh</w:t>
+      </w:r>
+      <w:r>
+        <w:t xml:space="preserve"> (</w:t>
+      </w:r>
+      <w:r>
+        <w:rPr>
+          <w:b/>
+          <w:bCs/>
+        </w:rPr>
+        <w:t>Appendix 08)</w:t>
       </w:r>
     </w:p>
     <w:p>
       <w:pPr>
         <w:jc w:val="left"/>
-      </w:pPr>
+        <w:rPr>
+          <w:sz w:val="10"/>
+          <w:szCs w:val="10"/>
+        </w:rPr>
+      </w:pPr>
+    </w:p>
+    <w:p>
+      <w:pPr>
+        <w:pStyle w:val="Heading5"/>
+      </w:pPr>
+      <w:r>
+        <w:t xml:space="preserve">OULAD </w:t>
+      </w:r>
+      <w:r>
+        <w:t>dataset</w:t>
+      </w:r>
     </w:p>
     <w:p>
       <w:pPr>
         <w:jc w:val="left"/>
       </w:pPr>
       <w:r>
-        <w:t xml:space="preserve">For the scores, the scores ranged from 0 to 100 with a mean of ~ 75.72 and a median of 80, The Q1 value was 65 and Q3 value 90 so the IQR was 25. The distribution of scores shows that the scores are positively skewed </w:t>
+        <w:t>For the scores, the scores ranged from 0 to 100 with a mean of ~ 75.72 and a median of 80, The Q1 value was 65 and Q3 value 90 so the IQR was 25. The distribution of scores show</w:t>
+      </w:r>
+      <w:r>
+        <w:rPr>
+          <w:color w:val="000000" w:themeColor="text1"/>
+        </w:rPr>
+        <w:t xml:space="preserve">s that the scores are positively skewed </w:t>
       </w:r>
       <w:r>
         <w:rPr>
           <w:b/>
           <w:bCs/>
           <w:noProof/>
+          <w:color w:val="000000" w:themeColor="text1"/>
         </w:rPr>
         <w:t>(</w:t>
       </w:r>
@@ -7018,6 +8043,7 @@
           <w:b/>
           <w:bCs/>
           <w:noProof/>
+          <w:color w:val="000000" w:themeColor="text1"/>
         </w:rPr>
         <w:t>Appendix</w:t>
       </w:r>
@@ -7026,14 +8052,40 @@
           <w:b/>
           <w:bCs/>
           <w:noProof/>
-        </w:rPr>
-        <w:t xml:space="preserve"> 20)</w:t>
-      </w:r>
-      <w:r>
-        <w:rPr>
+          <w:color w:val="000000" w:themeColor="text1"/>
+        </w:rPr>
+        <w:t xml:space="preserve"> </w:t>
+      </w:r>
+      <w:r>
+        <w:rPr>
+          <w:b/>
+          <w:bCs/>
           <w:noProof/>
-        </w:rPr>
-        <w:t xml:space="preserve"> - Most </w:t>
+          <w:color w:val="000000" w:themeColor="text1"/>
+        </w:rPr>
+        <w:t>30</w:t>
+      </w:r>
+      <w:r>
+        <w:rPr>
+          <w:b/>
+          <w:bCs/>
+          <w:noProof/>
+          <w:color w:val="000000" w:themeColor="text1"/>
+        </w:rPr>
+        <w:t>)</w:t>
+      </w:r>
+      <w:r>
+        <w:rPr>
+          <w:noProof/>
+          <w:color w:val="000000" w:themeColor="text1"/>
+        </w:rPr>
+        <w:t xml:space="preserve"> - </w:t>
+      </w:r>
+      <w:r>
+        <w:rPr>
+          <w:noProof/>
+        </w:rPr>
+        <w:t xml:space="preserve">Most </w:t>
       </w:r>
       <w:r>
         <w:t>students score &gt; 50 for their assessments.</w:t>
@@ -7042,6 +8094,10 @@
     <w:p>
       <w:pPr>
         <w:jc w:val="left"/>
+        <w:rPr>
+          <w:sz w:val="10"/>
+          <w:szCs w:val="10"/>
+        </w:rPr>
       </w:pPr>
     </w:p>
     <w:p>
@@ -7055,15 +8111,20 @@
     <w:p>
       <w:pPr>
         <w:jc w:val="left"/>
+        <w:rPr>
+          <w:b/>
+          <w:bCs/>
+        </w:rPr>
       </w:pPr>
       <w:r>
         <w:rPr>
           <w:noProof/>
+          <w:color w:val="000000" w:themeColor="text1"/>
         </w:rPr>
         <w:drawing>
-          <wp:inline distT="0" distB="0" distL="0" distR="0" wp14:anchorId="6F641CC4" wp14:editId="6EB08C9A">
-            <wp:extent cx="2700866" cy="755683"/>
-            <wp:effectExtent l="0" t="0" r="4445" b="6350"/>
+          <wp:inline distT="0" distB="0" distL="0" distR="0" wp14:anchorId="6F641CC4" wp14:editId="506CC875">
+            <wp:extent cx="2040467" cy="570908"/>
+            <wp:effectExtent l="0" t="0" r="0" b="635"/>
             <wp:docPr id="45569635" name="Picture 1" descr="A screenshot of a computer&#10;&#10;Description automatically generated"/>
             <wp:cNvGraphicFramePr>
               <a:graphicFrameLocks xmlns:a="http://schemas.openxmlformats.org/drawingml/2006/main" noChangeAspect="1"/>
@@ -7076,7 +8137,7 @@
                     <pic:cNvPicPr/>
                   </pic:nvPicPr>
                   <pic:blipFill>
-                    <a:blip r:embed="rId20"/>
+                    <a:blip r:embed="rId21"/>
                     <a:stretch>
                       <a:fillRect/>
                     </a:stretch>
@@ -7084,7 +8145,7 @@
                   <pic:spPr>
                     <a:xfrm>
                       <a:off x="0" y="0"/>
-                      <a:ext cx="2704858" cy="756800"/>
+                      <a:ext cx="2064644" cy="577672"/>
                     </a:xfrm>
                     <a:prstGeom prst="rect">
                       <a:avLst/>
@@ -7096,42 +8157,44 @@
           </wp:inline>
         </w:drawing>
       </w:r>
+      <w:r>
+        <w:rPr>
+          <w:b/>
+          <w:bCs/>
+          <w:color w:val="000000" w:themeColor="text1"/>
+        </w:rPr>
+        <w:t xml:space="preserve">(Appendix </w:t>
+      </w:r>
+      <w:r>
+        <w:rPr>
+          <w:b/>
+          <w:bCs/>
+          <w:color w:val="000000" w:themeColor="text1"/>
+        </w:rPr>
+        <w:t>15</w:t>
+      </w:r>
+      <w:r>
+        <w:rPr>
+          <w:b/>
+          <w:bCs/>
+          <w:color w:val="000000" w:themeColor="text1"/>
+        </w:rPr>
+        <w:t>)</w:t>
+      </w:r>
+      <w:r>
+        <w:rPr>
+          <w:b/>
+          <w:bCs/>
+        </w:rPr>
+        <w:br w:type="page"/>
+      </w:r>
     </w:p>
     <w:p>
       <w:pPr>
         <w:jc w:val="left"/>
-        <w:rPr>
-          <w:b/>
-          <w:bCs/>
-        </w:rPr>
-      </w:pPr>
-      <w:r>
-        <w:rPr>
-          <w:b/>
-          <w:bCs/>
-        </w:rPr>
-        <w:t xml:space="preserve">(Appendix </w:t>
-      </w:r>
-      <w:r>
-        <w:rPr>
-          <w:b/>
-          <w:bCs/>
-        </w:rPr>
-        <w:t>11</w:t>
-      </w:r>
-      <w:r>
-        <w:rPr>
-          <w:b/>
-          <w:bCs/>
-        </w:rPr>
-        <w:t>)</w:t>
-      </w:r>
-    </w:p>
-    <w:p>
-      <w:pPr>
-        <w:jc w:val="left"/>
-      </w:pPr>
-      <w:r>
+      </w:pPr>
+      <w:r>
+        <w:lastRenderedPageBreak/>
         <w:t>Students without a disability have a slight edge over students with one</w:t>
       </w:r>
     </w:p>
@@ -7159,7 +8222,7 @@
                     <pic:cNvPicPr/>
                   </pic:nvPicPr>
                   <pic:blipFill>
-                    <a:blip r:embed="rId21"/>
+                    <a:blip r:embed="rId22"/>
                     <a:stretch>
                       <a:fillRect/>
                     </a:stretch>
@@ -7186,33 +8249,44 @@
         <w:rPr>
           <w:b/>
           <w:bCs/>
-        </w:rPr>
-      </w:pPr>
-      <w:r>
-        <w:rPr>
-          <w:b/>
-          <w:bCs/>
-        </w:rPr>
-        <w:lastRenderedPageBreak/>
+          <w:color w:val="000000" w:themeColor="text1"/>
+        </w:rPr>
+      </w:pPr>
+      <w:r>
+        <w:rPr>
+          <w:b/>
+          <w:bCs/>
+          <w:color w:val="000000" w:themeColor="text1"/>
+        </w:rPr>
         <w:t xml:space="preserve">(Appendix </w:t>
       </w:r>
       <w:r>
         <w:rPr>
           <w:b/>
           <w:bCs/>
-        </w:rPr>
-        <w:t>10</w:t>
-      </w:r>
-      <w:r>
-        <w:rPr>
-          <w:b/>
-          <w:bCs/>
+          <w:color w:val="000000" w:themeColor="text1"/>
+        </w:rPr>
+        <w:t>14</w:t>
+      </w:r>
+      <w:r>
+        <w:rPr>
+          <w:b/>
+          <w:bCs/>
+          <w:color w:val="000000" w:themeColor="text1"/>
         </w:rPr>
         <w:t>)</w:t>
       </w:r>
     </w:p>
     <w:p>
-      <w:r>
+      <w:pPr>
+        <w:rPr>
+          <w:color w:val="000000" w:themeColor="text1"/>
+        </w:rPr>
+      </w:pPr>
+      <w:r>
+        <w:rPr>
+          <w:color w:val="000000" w:themeColor="text1"/>
+        </w:rPr>
         <w:t>Students that are older have a slight edge over students that are younger</w:t>
       </w:r>
     </w:p>
@@ -7221,10 +8295,14 @@
         <w:spacing w:after="160" w:line="259" w:lineRule="auto"/>
         <w:contextualSpacing w:val="0"/>
         <w:jc w:val="left"/>
+        <w:rPr>
+          <w:color w:val="000000" w:themeColor="text1"/>
+        </w:rPr>
       </w:pPr>
       <w:r>
         <w:rPr>
           <w:noProof/>
+          <w:color w:val="000000" w:themeColor="text1"/>
         </w:rPr>
         <w:drawing>
           <wp:inline distT="0" distB="0" distL="0" distR="0" wp14:anchorId="564F81A3" wp14:editId="432D269A">
@@ -7242,7 +8320,7 @@
                     <pic:cNvPicPr/>
                   </pic:nvPicPr>
                   <pic:blipFill>
-                    <a:blip r:embed="rId22"/>
+                    <a:blip r:embed="rId23"/>
                     <a:stretch>
                       <a:fillRect/>
                     </a:stretch>
@@ -7269,26 +8347,30 @@
         <w:rPr>
           <w:b/>
           <w:bCs/>
-        </w:rPr>
-      </w:pPr>
-      <w:r>
-        <w:rPr>
-          <w:b/>
-          <w:bCs/>
-        </w:rPr>
-        <w:t>(Appendix 0</w:t>
-      </w:r>
-      <w:r>
-        <w:rPr>
-          <w:b/>
-          <w:bCs/>
-        </w:rPr>
-        <w:t>9</w:t>
-      </w:r>
-      <w:r>
-        <w:rPr>
-          <w:b/>
-          <w:bCs/>
+          <w:color w:val="000000" w:themeColor="text1"/>
+        </w:rPr>
+      </w:pPr>
+      <w:r>
+        <w:rPr>
+          <w:b/>
+          <w:bCs/>
+          <w:color w:val="000000" w:themeColor="text1"/>
+        </w:rPr>
+        <w:t xml:space="preserve">(Appendix </w:t>
+      </w:r>
+      <w:r>
+        <w:rPr>
+          <w:b/>
+          <w:bCs/>
+          <w:color w:val="000000" w:themeColor="text1"/>
+        </w:rPr>
+        <w:t>13</w:t>
+      </w:r>
+      <w:r>
+        <w:rPr>
+          <w:b/>
+          <w:bCs/>
+          <w:color w:val="000000" w:themeColor="text1"/>
         </w:rPr>
         <w:t>)</w:t>
       </w:r>
@@ -7310,7 +8392,7 @@
           <w:noProof/>
         </w:rPr>
         <w:drawing>
-          <wp:inline distT="0" distB="0" distL="0" distR="0" wp14:anchorId="362EBA5D" wp14:editId="39B04226">
+          <wp:inline distT="0" distB="0" distL="0" distR="0" wp14:anchorId="362EBA5D" wp14:editId="6C32BD4B">
             <wp:extent cx="2912534" cy="1674476"/>
             <wp:effectExtent l="0" t="0" r="2540" b="2540"/>
             <wp:docPr id="209145524" name="Picture 1" descr="A screenshot of a computer&#10;&#10;Description automatically generated"/>
@@ -7325,7 +8407,7 @@
                     <pic:cNvPicPr/>
                   </pic:nvPicPr>
                   <pic:blipFill>
-                    <a:blip r:embed="rId23"/>
+                    <a:blip r:embed="rId24"/>
                     <a:stretch>
                       <a:fillRect/>
                     </a:stretch>
@@ -7333,7 +8415,7 @@
                   <pic:spPr>
                     <a:xfrm>
                       <a:off x="0" y="0"/>
-                      <a:ext cx="2915395" cy="1676121"/>
+                      <a:ext cx="2912534" cy="1674476"/>
                     </a:xfrm>
                     <a:prstGeom prst="rect">
                       <a:avLst/>
@@ -7352,36 +8434,71 @@
         <w:rPr>
           <w:b/>
           <w:bCs/>
-        </w:rPr>
-      </w:pPr>
-      <w:r>
-        <w:rPr>
-          <w:b/>
-          <w:bCs/>
-        </w:rPr>
-        <w:t>(Appendix 08)</w:t>
+          <w:color w:val="000000" w:themeColor="text1"/>
+        </w:rPr>
+      </w:pPr>
+      <w:r>
+        <w:rPr>
+          <w:b/>
+          <w:bCs/>
+        </w:rPr>
+        <w:t>(</w:t>
+      </w:r>
+      <w:r>
+        <w:rPr>
+          <w:b/>
+          <w:bCs/>
+          <w:color w:val="000000" w:themeColor="text1"/>
+        </w:rPr>
+        <w:t xml:space="preserve">Appendix </w:t>
+      </w:r>
+      <w:r>
+        <w:rPr>
+          <w:b/>
+          <w:bCs/>
+          <w:color w:val="000000" w:themeColor="text1"/>
+        </w:rPr>
+        <w:t>12</w:t>
+      </w:r>
+      <w:r>
+        <w:rPr>
+          <w:b/>
+          <w:bCs/>
+          <w:color w:val="000000" w:themeColor="text1"/>
+        </w:rPr>
+        <w:t>)</w:t>
       </w:r>
     </w:p>
     <w:p>
       <w:pPr>
         <w:jc w:val="left"/>
-      </w:pPr>
-      <w:r>
+        <w:rPr>
+          <w:color w:val="000000" w:themeColor="text1"/>
+        </w:rPr>
+      </w:pPr>
+      <w:r>
+        <w:rPr>
+          <w:color w:val="000000" w:themeColor="text1"/>
+        </w:rPr>
         <w:t>Students that are more well-education on entry have an edge over less educated students</w:t>
       </w:r>
     </w:p>
     <w:p>
       <w:pPr>
         <w:jc w:val="left"/>
+        <w:rPr>
+          <w:color w:val="000000" w:themeColor="text1"/>
+        </w:rPr>
       </w:pPr>
       <w:r>
         <w:rPr>
           <w:noProof/>
+          <w:color w:val="000000" w:themeColor="text1"/>
         </w:rPr>
         <w:drawing>
-          <wp:inline distT="0" distB="0" distL="0" distR="0" wp14:anchorId="39E686C5" wp14:editId="5BCCFAAC">
+          <wp:inline distT="0" distB="0" distL="0" distR="0" wp14:anchorId="39E686C5" wp14:editId="74AAC5F1">
             <wp:extent cx="3195320" cy="871220"/>
-            <wp:effectExtent l="0" t="0" r="5080" b="5080"/>
+            <wp:effectExtent l="0" t="0" r="2540" b="2540"/>
             <wp:docPr id="1445468495" name="Picture 1" descr="A screenshot of a computer&#10;&#10;Description automatically generated"/>
             <wp:cNvGraphicFramePr>
               <a:graphicFrameLocks xmlns:a="http://schemas.openxmlformats.org/drawingml/2006/main" noChangeAspect="1"/>
@@ -7394,7 +8511,7 @@
                     <pic:cNvPicPr/>
                   </pic:nvPicPr>
                   <pic:blipFill>
-                    <a:blip r:embed="rId24"/>
+                    <a:blip r:embed="rId25"/>
                     <a:stretch>
                       <a:fillRect/>
                     </a:stretch>
@@ -7421,15 +8538,185 @@
         <w:rPr>
           <w:b/>
           <w:bCs/>
-        </w:rPr>
-      </w:pPr>
-      <w:r>
-        <w:rPr>
-          <w:b/>
-          <w:bCs/>
-        </w:rPr>
-        <w:t>(Appendix 14)</w:t>
-      </w:r>
+          <w:color w:val="000000" w:themeColor="text1"/>
+        </w:rPr>
+      </w:pPr>
+      <w:r>
+        <w:rPr>
+          <w:b/>
+          <w:bCs/>
+          <w:color w:val="000000" w:themeColor="text1"/>
+        </w:rPr>
+        <w:t xml:space="preserve">(Appendix </w:t>
+      </w:r>
+      <w:r>
+        <w:rPr>
+          <w:b/>
+          <w:bCs/>
+          <w:color w:val="000000" w:themeColor="text1"/>
+        </w:rPr>
+        <w:t>18</w:t>
+      </w:r>
+      <w:r>
+        <w:rPr>
+          <w:b/>
+          <w:bCs/>
+          <w:color w:val="000000" w:themeColor="text1"/>
+        </w:rPr>
+        <w:t>)</w:t>
+      </w:r>
+    </w:p>
+    <w:p>
+      <w:pPr>
+        <w:jc w:val="left"/>
+        <w:rPr>
+          <w:b/>
+          <w:bCs/>
+          <w:color w:val="000000" w:themeColor="text1"/>
+        </w:rPr>
+      </w:pPr>
+    </w:p>
+    <w:p>
+      <w:pPr>
+        <w:jc w:val="left"/>
+        <w:rPr>
+          <w:b/>
+          <w:bCs/>
+          <w:color w:val="000000" w:themeColor="text1"/>
+        </w:rPr>
+      </w:pPr>
+      <w:r>
+        <w:rPr>
+          <w:color w:val="000000" w:themeColor="text1"/>
+        </w:rPr>
+        <w:t xml:space="preserve">Students from almost all over England are taking these courses – there’s </w:t>
+      </w:r>
+      <w:r>
+        <w:rPr>
+          <w:color w:val="000000" w:themeColor="text1"/>
+        </w:rPr>
+        <w:t>still the</w:t>
+      </w:r>
+      <w:r>
+        <w:rPr>
+          <w:color w:val="000000" w:themeColor="text1"/>
+        </w:rPr>
+        <w:t xml:space="preserve"> potential for </w:t>
+      </w:r>
+      <w:r>
+        <w:rPr>
+          <w:color w:val="000000" w:themeColor="text1"/>
+        </w:rPr>
+        <w:t>the institution</w:t>
+      </w:r>
+      <w:r>
+        <w:rPr>
+          <w:color w:val="000000" w:themeColor="text1"/>
+        </w:rPr>
+        <w:t xml:space="preserve"> to </w:t>
+      </w:r>
+      <w:r>
+        <w:rPr>
+          <w:color w:val="000000" w:themeColor="text1"/>
+        </w:rPr>
+        <w:t xml:space="preserve">reach students from </w:t>
+      </w:r>
+      <w:r>
+        <w:rPr>
+          <w:color w:val="000000" w:themeColor="text1"/>
+        </w:rPr>
+        <w:t>Northeast</w:t>
+      </w:r>
+      <w:r>
+        <w:rPr>
+          <w:color w:val="000000" w:themeColor="text1"/>
+        </w:rPr>
+        <w:t xml:space="preserve"> England </w:t>
+      </w:r>
+      <w:r>
+        <w:rPr>
+          <w:b/>
+          <w:bCs/>
+          <w:color w:val="000000" w:themeColor="text1"/>
+        </w:rPr>
+        <w:t>(Appendix 29)</w:t>
+      </w:r>
+    </w:p>
+    <w:p>
+      <w:pPr>
+        <w:rPr>
+          <w:b/>
+          <w:bCs/>
+        </w:rPr>
+      </w:pPr>
+      <w:r>
+        <w:rPr>
+          <w:b/>
+          <w:bCs/>
+        </w:rPr>
+        <w:br w:type="column"/>
+      </w:r>
+      <w:r>
+        <w:t>Most (~ 78.47% of) students come from England, 2</w:t>
+      </w:r>
+      <w:r>
+        <w:rPr>
+          <w:vertAlign w:val="superscript"/>
+        </w:rPr>
+        <w:t>nd</w:t>
+      </w:r>
+      <w:r>
+        <w:t xml:space="preserve"> most (~ 10.62% of) </w:t>
+      </w:r>
+      <w:r>
+        <w:rPr>
+          <w:color w:val="000000" w:themeColor="text1"/>
+        </w:rPr>
+        <w:t>students come from Scotland, 3</w:t>
+      </w:r>
+      <w:r>
+        <w:rPr>
+          <w:color w:val="000000" w:themeColor="text1"/>
+          <w:vertAlign w:val="superscript"/>
+        </w:rPr>
+        <w:t>rd</w:t>
+      </w:r>
+      <w:r>
+        <w:rPr>
+          <w:color w:val="000000" w:themeColor="text1"/>
+        </w:rPr>
+        <w:t xml:space="preserve"> most (~6.81% of) students come from Wales, and 4</w:t>
+      </w:r>
+      <w:r>
+        <w:rPr>
+          <w:color w:val="000000" w:themeColor="text1"/>
+          <w:vertAlign w:val="superscript"/>
+        </w:rPr>
+        <w:t>th</w:t>
+      </w:r>
+      <w:r>
+        <w:rPr>
+          <w:color w:val="000000" w:themeColor="text1"/>
+        </w:rPr>
+        <w:t xml:space="preserve"> most (~ 4.1% of) students come from Northern Ireland </w:t>
+      </w:r>
+      <w:r>
+        <w:rPr>
+          <w:b/>
+          <w:bCs/>
+          <w:color w:val="000000" w:themeColor="text1"/>
+        </w:rPr>
+        <w:t>(Appendix 29)</w:t>
+      </w:r>
+    </w:p>
+    <w:p>
+      <w:pPr>
+        <w:jc w:val="left"/>
+        <w:rPr>
+          <w:b/>
+          <w:bCs/>
+        </w:rPr>
+      </w:pPr>
     </w:p>
     <w:p>
       <w:pPr>
@@ -7480,7 +8767,7 @@
                     <pic:cNvPicPr/>
                   </pic:nvPicPr>
                   <pic:blipFill>
-                    <a:blip r:embed="rId25"/>
+                    <a:blip r:embed="rId26"/>
                     <a:stretch>
                       <a:fillRect/>
                     </a:stretch>
@@ -7525,7 +8812,7 @@
                     <pic:cNvPicPr/>
                   </pic:nvPicPr>
                   <pic:blipFill>
-                    <a:blip r:embed="rId26"/>
+                    <a:blip r:embed="rId27"/>
                     <a:stretch>
                       <a:fillRect/>
                     </a:stretch>
@@ -7549,6 +8836,9 @@
     <w:p>
       <w:pPr>
         <w:jc w:val="left"/>
+        <w:rPr>
+          <w:color w:val="000000" w:themeColor="text1"/>
+        </w:rPr>
       </w:pPr>
       <w:r>
         <w:t xml:space="preserve">Students score the best for </w:t>
@@ -7561,29 +8851,58 @@
         <w:t xml:space="preserve">‘CMA’ </w:t>
       </w:r>
       <w:r>
-        <w:t>assessments, second best for</w:t>
+        <w:t>assessments, se</w:t>
+      </w:r>
+      <w:r>
+        <w:rPr>
+          <w:color w:val="000000" w:themeColor="text1"/>
+        </w:rPr>
+        <w:t>cond best for</w:t>
       </w:r>
       <w:r>
         <w:rPr>
           <w:i/>
           <w:iCs/>
+          <w:color w:val="000000" w:themeColor="text1"/>
         </w:rPr>
         <w:t xml:space="preserve"> ‘TMA’</w:t>
       </w:r>
       <w:r>
-        <w:t xml:space="preserve"> assessments, and third best for</w:t>
-      </w:r>
-      <w:r>
+        <w:rPr>
+          <w:color w:val="000000" w:themeColor="text1"/>
+        </w:rPr>
+        <w:t xml:space="preserve"> assessments, and third </w:t>
+      </w:r>
+      <w:r>
+        <w:rPr>
+          <w:color w:val="000000" w:themeColor="text1"/>
+        </w:rPr>
+        <w:t>worst</w:t>
+      </w:r>
+      <w:r>
+        <w:rPr>
+          <w:color w:val="000000" w:themeColor="text1"/>
+        </w:rPr>
+        <w:t xml:space="preserve"> for</w:t>
+      </w:r>
+      <w:r>
+        <w:rPr>
+          <w:color w:val="000000" w:themeColor="text1"/>
+        </w:rPr>
         <w:t xml:space="preserve"> </w:t>
       </w:r>
       <w:r>
         <w:rPr>
           <w:i/>
           <w:iCs/>
+          <w:color w:val="000000" w:themeColor="text1"/>
         </w:rPr>
         <w:t xml:space="preserve">‘Exam’ </w:t>
       </w:r>
       <w:r>
+        <w:rPr>
+          <w:color w:val="000000" w:themeColor="text1"/>
+        </w:rPr>
         <w:t xml:space="preserve">assessments </w:t>
       </w:r>
     </w:p>
@@ -7593,26 +8912,30 @@
         <w:rPr>
           <w:b/>
           <w:bCs/>
-        </w:rPr>
-      </w:pPr>
-      <w:r>
-        <w:rPr>
-          <w:b/>
-          <w:bCs/>
-        </w:rPr>
-        <w:t>(Appendix 1</w:t>
-      </w:r>
-      <w:r>
-        <w:rPr>
-          <w:b/>
-          <w:bCs/>
-        </w:rPr>
-        <w:t>6</w:t>
-      </w:r>
-      <w:r>
-        <w:rPr>
-          <w:b/>
-          <w:bCs/>
+          <w:color w:val="000000" w:themeColor="text1"/>
+        </w:rPr>
+      </w:pPr>
+      <w:r>
+        <w:rPr>
+          <w:b/>
+          <w:bCs/>
+          <w:color w:val="000000" w:themeColor="text1"/>
+        </w:rPr>
+        <w:t xml:space="preserve">(Appendix </w:t>
+      </w:r>
+      <w:r>
+        <w:rPr>
+          <w:b/>
+          <w:bCs/>
+          <w:color w:val="000000" w:themeColor="text1"/>
+        </w:rPr>
+        <w:t>20</w:t>
+      </w:r>
+      <w:r>
+        <w:rPr>
+          <w:b/>
+          <w:bCs/>
+          <w:color w:val="000000" w:themeColor="text1"/>
         </w:rPr>
         <w:t>)</w:t>
       </w:r>
@@ -7625,6 +8948,10 @@
     <w:p>
       <w:pPr>
         <w:jc w:val="left"/>
+        <w:rPr>
+          <w:b/>
+          <w:bCs/>
+        </w:rPr>
       </w:pPr>
       <w:r>
         <w:t xml:space="preserve">~ </w:t>
@@ -7635,6 +8962,16 @@
       <w:r>
         <w:t>% of students have a high enough {&gt; 4.5} cumulative GPA for postgraduate studies</w:t>
       </w:r>
+      <w:r>
+        <w:t xml:space="preserve"> </w:t>
+      </w:r>
+      <w:r>
+        <w:rPr>
+          <w:b/>
+          <w:bCs/>
+        </w:rPr>
+        <w:t>(Appendix 11)</w:t>
+      </w:r>
     </w:p>
     <w:p>
       <w:pPr>
@@ -7644,9 +8981,105 @@
     <w:p>
       <w:pPr>
         <w:jc w:val="left"/>
-      </w:pPr>
-      <w:r>
-        <w:t>~ 81.51% of students withdrew from their studies compared to 18.49% that stayed</w:t>
+        <w:rPr>
+          <w:color w:val="000000" w:themeColor="text1"/>
+        </w:rPr>
+      </w:pPr>
+      <w:r>
+        <w:t>Most (</w:t>
+      </w:r>
+      <w:r>
+        <w:t>~ 81.</w:t>
+      </w:r>
+      <w:r>
+        <w:rPr>
+          <w:color w:val="000000" w:themeColor="text1"/>
+        </w:rPr>
+        <w:t>51% of</w:t>
+      </w:r>
+      <w:r>
+        <w:rPr>
+          <w:color w:val="000000" w:themeColor="text1"/>
+        </w:rPr>
+        <w:t>)</w:t>
+      </w:r>
+      <w:r>
+        <w:rPr>
+          <w:color w:val="000000" w:themeColor="text1"/>
+        </w:rPr>
+        <w:t xml:space="preserve"> students </w:t>
+      </w:r>
+      <w:r>
+        <w:rPr>
+          <w:color w:val="000000" w:themeColor="text1"/>
+        </w:rPr>
+        <w:t xml:space="preserve">completed their </w:t>
+      </w:r>
+      <w:r>
+        <w:rPr>
+          <w:color w:val="000000" w:themeColor="text1"/>
+        </w:rPr>
+        <w:t>studies,</w:t>
+      </w:r>
+      <w:r>
+        <w:rPr>
+          <w:color w:val="000000" w:themeColor="text1"/>
+        </w:rPr>
+        <w:t xml:space="preserve"> </w:t>
+      </w:r>
+      <w:r>
+        <w:rPr>
+          <w:color w:val="000000" w:themeColor="text1"/>
+        </w:rPr>
+        <w:t>but lots (</w:t>
+      </w:r>
+      <w:r>
+        <w:rPr>
+          <w:color w:val="000000" w:themeColor="text1"/>
+        </w:rPr>
+        <w:t>~</w:t>
+      </w:r>
+      <w:r>
+        <w:rPr>
+          <w:color w:val="000000" w:themeColor="text1"/>
+        </w:rPr>
+        <w:t xml:space="preserve"> 18.49%</w:t>
+      </w:r>
+      <w:r>
+        <w:rPr>
+          <w:color w:val="000000" w:themeColor="text1"/>
+        </w:rPr>
+        <w:t>)</w:t>
+      </w:r>
+      <w:r>
+        <w:rPr>
+          <w:color w:val="000000" w:themeColor="text1"/>
+        </w:rPr>
+        <w:t xml:space="preserve"> </w:t>
+      </w:r>
+      <w:r>
+        <w:rPr>
+          <w:color w:val="000000" w:themeColor="text1"/>
+        </w:rPr>
+        <w:t xml:space="preserve">did </w:t>
+      </w:r>
+      <w:r>
+        <w:rPr>
+          <w:color w:val="000000" w:themeColor="text1"/>
+        </w:rPr>
+        <w:t>withdr</w:t>
+      </w:r>
+      <w:r>
+        <w:rPr>
+          <w:color w:val="000000" w:themeColor="text1"/>
+        </w:rPr>
+        <w:t>a</w:t>
+      </w:r>
+      <w:r>
+        <w:rPr>
+          <w:color w:val="000000" w:themeColor="text1"/>
+        </w:rPr>
+        <w:t>w</w:t>
       </w:r>
     </w:p>
     <w:p>
@@ -7655,14 +9088,32 @@
         <w:rPr>
           <w:b/>
           <w:bCs/>
-        </w:rPr>
-      </w:pPr>
-      <w:r>
-        <w:rPr>
-          <w:b/>
-          <w:bCs/>
-        </w:rPr>
-        <w:t>(Appendix 17)</w:t>
+          <w:color w:val="000000" w:themeColor="text1"/>
+        </w:rPr>
+      </w:pPr>
+      <w:r>
+        <w:rPr>
+          <w:b/>
+          <w:bCs/>
+          <w:color w:val="000000" w:themeColor="text1"/>
+        </w:rPr>
+        <w:t xml:space="preserve">(Appendix </w:t>
+      </w:r>
+      <w:r>
+        <w:rPr>
+          <w:b/>
+          <w:bCs/>
+          <w:color w:val="000000" w:themeColor="text1"/>
+        </w:rPr>
+        <w:t>21</w:t>
+      </w:r>
+      <w:r>
+        <w:rPr>
+          <w:b/>
+          <w:bCs/>
+          <w:color w:val="000000" w:themeColor="text1"/>
+        </w:rPr>
+        <w:t>)</w:t>
       </w:r>
     </w:p>
     <w:p>
@@ -7702,7 +9153,7 @@
                     <pic:cNvPicPr/>
                   </pic:nvPicPr>
                   <pic:blipFill>
-                    <a:blip r:embed="rId27"/>
+                    <a:blip r:embed="rId28"/>
                     <a:stretch>
                       <a:fillRect/>
                     </a:stretch>
@@ -7723,72 +9174,38 @@
         </w:drawing>
       </w:r>
     </w:p>
-    <w:p/>
-    <w:p>
-      <w:r>
+    <w:p>
+      <w:pPr>
+        <w:rPr>
+          <w:color w:val="000000" w:themeColor="text1"/>
+        </w:rPr>
+      </w:pPr>
+    </w:p>
+    <w:p>
+      <w:pPr>
+        <w:rPr>
+          <w:color w:val="000000" w:themeColor="text1"/>
+        </w:rPr>
+      </w:pPr>
+      <w:r>
+        <w:rPr>
+          <w:color w:val="000000" w:themeColor="text1"/>
+        </w:rPr>
+        <w:t xml:space="preserve">The gender balance is quite even as </w:t>
+      </w:r>
+      <w:r>
+        <w:rPr>
+          <w:color w:val="000000" w:themeColor="text1"/>
+        </w:rPr>
         <w:t>~ 53% of students are men and ~ 47% women</w:t>
       </w:r>
     </w:p>
     <w:p>
-      <w:pPr>
-        <w:rPr>
-          <w:b/>
-          <w:bCs/>
-        </w:rPr>
-      </w:pPr>
-      <w:r>
-        <w:rPr>
-          <w:b/>
-          <w:bCs/>
-        </w:rPr>
-        <w:t>(Appendix 18)</w:t>
-      </w:r>
-    </w:p>
-    <w:p/>
-    <w:p>
-      <w:pPr>
-        <w:rPr>
-          <w:b/>
-          <w:bCs/>
-        </w:rPr>
-      </w:pPr>
-      <w:r>
-        <w:t>Most (~ 78.47% of) students come from England, 2</w:t>
-      </w:r>
-      <w:r>
-        <w:rPr>
-          <w:vertAlign w:val="superscript"/>
-        </w:rPr>
-        <w:t>nd</w:t>
-      </w:r>
-      <w:r>
-        <w:t xml:space="preserve"> most (~ 10.62% of) students come from Scotland, 3</w:t>
-      </w:r>
-      <w:r>
-        <w:rPr>
-          <w:vertAlign w:val="superscript"/>
-        </w:rPr>
-        <w:t>rd</w:t>
-      </w:r>
-      <w:r>
-        <w:t xml:space="preserve"> most (~6.81% of) students come from Wales, and 4</w:t>
-      </w:r>
-      <w:r>
-        <w:rPr>
-          <w:vertAlign w:val="superscript"/>
-        </w:rPr>
-        <w:t>th</w:t>
-      </w:r>
-      <w:r>
-        <w:t xml:space="preserve"> most (~ 4.1% of) students come from Northern Ireland</w:t>
-      </w:r>
-      <w:r>
-        <w:t xml:space="preserve"> </w:t>
-      </w:r>
-      <w:r>
-        <w:rPr>
-          <w:b/>
-          <w:bCs/>
+      <w:r>
+        <w:rPr>
+          <w:b/>
+          <w:bCs/>
+          <w:color w:val="000000" w:themeColor="text1"/>
         </w:rPr>
         <w:t xml:space="preserve">(Appendix </w:t>
       </w:r>
@@ -7796,22 +9213,22 @@
         <w:rPr>
           <w:b/>
           <w:bCs/>
-        </w:rPr>
-        <w:t>19</w:t>
-      </w:r>
-      <w:r>
-        <w:rPr>
-          <w:b/>
-          <w:bCs/>
+          <w:color w:val="000000" w:themeColor="text1"/>
+        </w:rPr>
+        <w:t>28</w:t>
+      </w:r>
+      <w:r>
+        <w:rPr>
+          <w:b/>
+          <w:bCs/>
+          <w:color w:val="000000" w:themeColor="text1"/>
         </w:rPr>
         <w:t>)</w:t>
       </w:r>
     </w:p>
-    <w:p/>
     <w:p>
       <w:pPr>
         <w:sectPr>
-          <w:type w:val="continuous"/>
           <w:pgSz w:w="11906" w:h="16838" w:code="9"/>
           <w:pgMar w:top="567" w:right="567" w:bottom="567" w:left="567" w:header="567" w:footer="567" w:gutter="0"/>
           <w:cols w:num="2" w:space="708"/>
@@ -7822,211 +9239,6 @@
     </w:p>
     <w:p>
       <w:pPr>
-        <w:spacing w:after="160" w:line="259" w:lineRule="auto"/>
-        <w:contextualSpacing w:val="0"/>
-        <w:jc w:val="left"/>
-        <w:rPr>
-          <w:b/>
-          <w:color w:val="000000" w:themeColor="text1"/>
-          <w:sz w:val="52"/>
-          <w:szCs w:val="52"/>
-          <w:u w:val="single"/>
-        </w:rPr>
-      </w:pPr>
-      <w:r>
-        <w:br w:type="page"/>
-      </w:r>
-    </w:p>
-    <w:p>
-      <w:pPr>
-        <w:pStyle w:val="Heading2"/>
-        <w:sectPr>
-          <w:headerReference w:type="default" r:id="rId28"/>
-          <w:type w:val="continuous"/>
-          <w:pgSz w:w="11906" w:h="16838" w:code="9"/>
-          <w:pgMar w:top="257" w:right="567" w:bottom="567" w:left="567" w:header="426" w:footer="567" w:gutter="0"/>
-          <w:pgNumType w:start="0"/>
-          <w:cols w:space="708"/>
-          <w:titlePg/>
-          <w:docGrid w:linePitch="360"/>
-        </w:sectPr>
-      </w:pPr>
-      <w:r>
-        <w:lastRenderedPageBreak/>
-        <w:t>What functions I used</w:t>
-      </w:r>
-    </w:p>
-    <w:p>
-      <w:pPr>
-        <w:spacing w:after="160" w:line="259" w:lineRule="auto"/>
-        <w:contextualSpacing w:val="0"/>
-        <w:jc w:val="left"/>
-      </w:pPr>
-      <w:r>
-        <w:t xml:space="preserve">This list excludes custom functions I wrote like </w:t>
-      </w:r>
-      <w:r>
-        <w:rPr>
-          <w:rStyle w:val="CodeChar"/>
-        </w:rPr>
-        <w:t>is.integerOrCharacterOfLength0</w:t>
-      </w:r>
-      <w:r>
-        <w:rPr>
-          <w:rStyle w:val="CodeChar"/>
-        </w:rPr>
-        <w:t>()</w:t>
-      </w:r>
-    </w:p>
-    <w:p>
-      <w:pPr>
-        <w:spacing w:after="160" w:line="259" w:lineRule="auto"/>
-        <w:contextualSpacing w:val="0"/>
-        <w:jc w:val="left"/>
-      </w:pPr>
-      <w:r>
-        <w:rPr>
-          <w:noProof/>
-        </w:rPr>
-        <w:drawing>
-          <wp:inline distT="0" distB="0" distL="0" distR="0" wp14:anchorId="37968029" wp14:editId="23BF8960">
-            <wp:extent cx="6789420" cy="5195515"/>
-            <wp:effectExtent l="0" t="0" r="0" b="5715"/>
-            <wp:docPr id="812370419" name="Picture 4" descr="A computer screen with many colorful text&#10;&#10;Description automatically generated"/>
-            <wp:cNvGraphicFramePr>
-              <a:graphicFrameLocks xmlns:a="http://schemas.openxmlformats.org/drawingml/2006/main" noChangeAspect="1"/>
-            </wp:cNvGraphicFramePr>
-            <a:graphic xmlns:a="http://schemas.openxmlformats.org/drawingml/2006/main">
-              <a:graphicData uri="http://schemas.openxmlformats.org/drawingml/2006/picture">
-                <pic:pic xmlns:pic="http://schemas.openxmlformats.org/drawingml/2006/picture">
-                  <pic:nvPicPr>
-                    <pic:cNvPr id="812370419" name="Picture 4" descr="A computer screen with many colorful text&#10;&#10;Description automatically generated"/>
-                    <pic:cNvPicPr>
-                      <a:picLocks noChangeAspect="1" noChangeArrowheads="1"/>
-                    </pic:cNvPicPr>
-                  </pic:nvPicPr>
-                  <pic:blipFill>
-                    <a:blip r:embed="rId29" cstate="print">
-                      <a:extLst>
-                        <a:ext uri="{28A0092B-C50C-407E-A947-70E740481C1C}">
-                          <a14:useLocalDpi xmlns:a14="http://schemas.microsoft.com/office/drawing/2010/main" val="0"/>
-                        </a:ext>
-                      </a:extLst>
-                    </a:blip>
-                    <a:srcRect/>
-                    <a:stretch>
-                      <a:fillRect/>
-                    </a:stretch>
-                  </pic:blipFill>
-                  <pic:spPr bwMode="auto">
-                    <a:xfrm>
-                      <a:off x="0" y="0"/>
-                      <a:ext cx="6804940" cy="5207391"/>
-                    </a:xfrm>
-                    <a:prstGeom prst="rect">
-                      <a:avLst/>
-                    </a:prstGeom>
-                    <a:noFill/>
-                    <a:ln>
-                      <a:noFill/>
-                    </a:ln>
-                  </pic:spPr>
-                </pic:pic>
-              </a:graphicData>
-            </a:graphic>
-          </wp:inline>
-        </w:drawing>
-      </w:r>
-    </w:p>
-    <w:p>
-      <w:pPr>
-        <w:spacing w:after="160" w:line="259" w:lineRule="auto"/>
-        <w:contextualSpacing w:val="0"/>
-        <w:jc w:val="left"/>
-      </w:pPr>
-    </w:p>
-    <w:p>
-      <w:pPr>
-        <w:pStyle w:val="Heading2"/>
-      </w:pPr>
-      <w:r>
-        <w:t>What operators I used</w:t>
-      </w:r>
-    </w:p>
-    <w:p>
-      <w:r>
-        <w:rPr>
-          <w:noProof/>
-        </w:rPr>
-        <w:drawing>
-          <wp:inline distT="0" distB="0" distL="0" distR="0" wp14:anchorId="0605F19C" wp14:editId="2D1296F5">
-            <wp:extent cx="3307080" cy="2247950"/>
-            <wp:effectExtent l="0" t="0" r="7620" b="0"/>
-            <wp:docPr id="1619819417" name="Picture 5" descr="A black background with colorful text&#10;&#10;Description automatically generated"/>
-            <wp:cNvGraphicFramePr>
-              <a:graphicFrameLocks xmlns:a="http://schemas.openxmlformats.org/drawingml/2006/main" noChangeAspect="1"/>
-            </wp:cNvGraphicFramePr>
-            <a:graphic xmlns:a="http://schemas.openxmlformats.org/drawingml/2006/main">
-              <a:graphicData uri="http://schemas.openxmlformats.org/drawingml/2006/picture">
-                <pic:pic xmlns:pic="http://schemas.openxmlformats.org/drawingml/2006/picture">
-                  <pic:nvPicPr>
-                    <pic:cNvPr id="1619819417" name="Picture 5" descr="A black background with colorful text&#10;&#10;Description automatically generated"/>
-                    <pic:cNvPicPr>
-                      <a:picLocks noChangeAspect="1" noChangeArrowheads="1"/>
-                    </pic:cNvPicPr>
-                  </pic:nvPicPr>
-                  <pic:blipFill>
-                    <a:blip r:embed="rId30" cstate="print">
-                      <a:extLst>
-                        <a:ext uri="{28A0092B-C50C-407E-A947-70E740481C1C}">
-                          <a14:useLocalDpi xmlns:a14="http://schemas.microsoft.com/office/drawing/2010/main" val="0"/>
-                        </a:ext>
-                      </a:extLst>
-                    </a:blip>
-                    <a:srcRect/>
-                    <a:stretch>
-                      <a:fillRect/>
-                    </a:stretch>
-                  </pic:blipFill>
-                  <pic:spPr bwMode="auto">
-                    <a:xfrm>
-                      <a:off x="0" y="0"/>
-                      <a:ext cx="3314080" cy="2252708"/>
-                    </a:xfrm>
-                    <a:prstGeom prst="rect">
-                      <a:avLst/>
-                    </a:prstGeom>
-                    <a:noFill/>
-                    <a:ln>
-                      <a:noFill/>
-                    </a:ln>
-                  </pic:spPr>
-                </pic:pic>
-              </a:graphicData>
-            </a:graphic>
-          </wp:inline>
-        </w:drawing>
-      </w:r>
-    </w:p>
-    <w:p>
-      <w:pPr>
-        <w:spacing w:after="160" w:line="259" w:lineRule="auto"/>
-        <w:contextualSpacing w:val="0"/>
-        <w:jc w:val="left"/>
-        <w:sectPr>
-          <w:headerReference w:type="default" r:id="rId31"/>
-          <w:footerReference w:type="default" r:id="rId32"/>
-          <w:type w:val="continuous"/>
-          <w:pgSz w:w="11906" w:h="16838" w:code="9"/>
-          <w:pgMar w:top="567" w:right="567" w:bottom="567" w:left="567" w:header="567" w:footer="567" w:gutter="0"/>
-          <w:cols w:space="708"/>
-          <w:titlePg/>
-          <w:docGrid w:linePitch="360"/>
-        </w:sectPr>
-      </w:pPr>
-    </w:p>
-    <w:p>
-      <w:pPr>
         <w:pStyle w:val="Heading4"/>
         <w:jc w:val="left"/>
       </w:pPr>
@@ -8307,7 +9519,7 @@
       <w:r>
         <w:t>, &lt;</w:t>
       </w:r>
-      <w:hyperlink r:id="rId33" w:history="1">
+      <w:hyperlink r:id="rId29" w:history="1">
         <w:r>
           <w:rPr>
             <w:rStyle w:val="Hyperlink"/>
@@ -8419,7 +9631,7 @@
       <w:r>
         <w:t>, &lt;</w:t>
       </w:r>
-      <w:hyperlink r:id="rId34" w:history="1">
+      <w:hyperlink r:id="rId30" w:history="1">
         <w:r>
           <w:rPr>
             <w:rStyle w:val="Hyperlink"/>
@@ -8560,7 +9772,7 @@
       <w:r>
         <w:t>, &lt;</w:t>
       </w:r>
-      <w:hyperlink r:id="rId35" w:history="1">
+      <w:hyperlink r:id="rId31" w:history="1">
         <w:r>
           <w:rPr>
             <w:rStyle w:val="Hyperlink"/>
@@ -8592,7 +9804,7 @@
       <w:r>
         <w:t xml:space="preserve"> </w:t>
       </w:r>
-      <w:hyperlink r:id="rId36" w:history="1">
+      <w:hyperlink r:id="rId32" w:history="1">
         <w:r>
           <w:rPr>
             <w:rStyle w:val="Hyperlink"/>
@@ -8621,7 +9833,7 @@
       <w:r>
         <w:t>, &lt;</w:t>
       </w:r>
-      <w:hyperlink r:id="rId37" w:history="1">
+      <w:hyperlink r:id="rId33" w:history="1">
         <w:r>
           <w:rPr>
             <w:rStyle w:val="Hyperlink"/>
@@ -8650,7 +9862,7 @@
       <w:r>
         <w:t>, viewed April 2024, &lt;</w:t>
       </w:r>
-      <w:hyperlink r:id="rId38" w:history="1">
+      <w:hyperlink r:id="rId34" w:history="1">
         <w:r>
           <w:rPr>
             <w:rStyle w:val="Hyperlink"/>
@@ -8740,7 +9952,7 @@
       <w:r>
         <w:t>, &lt;</w:t>
       </w:r>
-      <w:hyperlink r:id="rId39" w:history="1">
+      <w:hyperlink r:id="rId35" w:history="1">
         <w:r>
           <w:rPr>
             <w:rStyle w:val="Hyperlink"/>
@@ -8856,7 +10068,7 @@
       <w:r>
         <w:t>, &lt;</w:t>
       </w:r>
-      <w:hyperlink r:id="rId40" w:history="1">
+      <w:hyperlink r:id="rId36" w:history="1">
         <w:r>
           <w:rPr>
             <w:rStyle w:val="Hyperlink"/>
@@ -9067,7 +10279,7 @@
       <w:r>
         <w:t>, &lt;</w:t>
       </w:r>
-      <w:hyperlink r:id="rId41" w:history="1">
+      <w:hyperlink r:id="rId37" w:history="1">
         <w:r>
           <w:rPr>
             <w:rStyle w:val="Hyperlink"/>
@@ -9198,8 +10410,8 @@
     <w:p/>
     <w:p/>
     <w:sectPr>
-      <w:headerReference w:type="default" r:id="rId42"/>
-      <w:footerReference w:type="default" r:id="rId43"/>
+      <w:headerReference w:type="default" r:id="rId38"/>
+      <w:footerReference w:type="default" r:id="rId39"/>
       <w:pgSz w:w="11906" w:h="16838" w:code="9"/>
       <w:pgMar w:top="567" w:right="567" w:bottom="567" w:left="567" w:header="567" w:footer="567" w:gutter="0"/>
       <w:cols w:space="708"/>
@@ -9229,16 +10441,6 @@
 </file>
 
 <file path=word/footer1.xml><?xml version="1.0" encoding="utf-8"?>
-<w:ftr xmlns:wpc="http://schemas.microsoft.com/office/word/2010/wordprocessingCanvas" xmlns:cx="http://schemas.microsoft.com/office/drawing/2014/chartex" xmlns:cx1="http://schemas.microsoft.com/office/drawing/2015/9/8/chartex" xmlns:cx2="http://schemas.microsoft.com/office/drawing/2015/10/21/chartex" xmlns:cx3="http://schemas.microsoft.com/office/drawing/2016/5/9/chartex" xmlns:cx4="http://schemas.microsoft.com/office/drawing/2016/5/10/chartex" xmlns:cx5="http://schemas.microsoft.com/office/drawing/2016/5/11/chartex" xmlns:cx6="http://schemas.microsoft.com/office/drawing/2016/5/12/chartex" xmlns:cx7="http://schemas.microsoft.com/office/drawing/2016/5/13/chartex" xmlns:cx8="http://schemas.microsoft.com/office/drawing/2016/5/14/chartex" xmlns:mc="http://schemas.openxmlformats.org/markup-compatibility/2006" xmlns:aink="http://schemas.microsoft.com/office/drawing/2016/ink" xmlns:am3d="http://schemas.microsoft.com/office/drawing/2017/model3d" xmlns:o="urn:schemas-microsoft-com:office:office" xmlns:oel="http://schemas.microsoft.com/office/2019/extlst" xmlns:r="http://schemas.openxmlformats.org/officeDocument/2006/relationships" xmlns:m="http://schemas.openxmlformats.org/officeDocument/2006/math" xmlns:v="urn:schemas-microsoft-com:vml" xmlns:wp14="http://schemas.microsoft.com/office/word/2010/wordprocessingDrawing" xmlns:wp="http://schemas.openxmlformats.org/drawingml/2006/wordprocessingDrawing" xmlns:w10="urn:schemas-microsoft-com:office:word" xmlns:w="http://schemas.openxmlformats.org/wordprocessingml/2006/main" xmlns:w14="http://schemas.microsoft.com/office/word/2010/wordml" xmlns:w15="http://schemas.microsoft.com/office/word/2012/wordml" xmlns:w16cex="http://schemas.microsoft.com/office/word/2018/wordml/cex" xmlns:w16cid="http://schemas.microsoft.com/office/word/2016/wordml/cid" xmlns:w16="http://schemas.microsoft.com/office/word/2018/wordml" xmlns:w16du="http://schemas.microsoft.com/office/word/2023/wordml/word16du" xmlns:w16sdtdh="http://schemas.microsoft.com/office/word/2020/wordml/sdtdatahash" xmlns:w16se="http://schemas.microsoft.com/office/word/2015/wordml/symex" xmlns:wpg="http://schemas.microsoft.com/office/word/2010/wordprocessingGroup" xmlns:wpi="http://schemas.microsoft.com/office/word/2010/wordprocessingInk" xmlns:wne="http://schemas.microsoft.com/office/word/2006/wordml" xmlns:wps="http://schemas.microsoft.com/office/word/2010/wordprocessingShape" mc:Ignorable="w14 w15 w16se w16cid w16 w16cex w16sdtdh w16du wp14">
-  <w:p>
-    <w:pPr>
-      <w:pStyle w:val="Footer"/>
-    </w:pPr>
-  </w:p>
-</w:ftr>
-</file>
-
-<file path=word/footer2.xml><?xml version="1.0" encoding="utf-8"?>
 <w:ftr xmlns:wpc="http://schemas.microsoft.com/office/word/2010/wordprocessingCanvas" xmlns:cx="http://schemas.microsoft.com/office/drawing/2014/chartex" xmlns:cx1="http://schemas.microsoft.com/office/drawing/2015/9/8/chartex" xmlns:cx2="http://schemas.microsoft.com/office/drawing/2015/10/21/chartex" xmlns:cx3="http://schemas.microsoft.com/office/drawing/2016/5/9/chartex" xmlns:cx4="http://schemas.microsoft.com/office/drawing/2016/5/10/chartex" xmlns:cx5="http://schemas.microsoft.com/office/drawing/2016/5/11/chartex" xmlns:cx6="http://schemas.microsoft.com/office/drawing/2016/5/12/chartex" xmlns:cx7="http://schemas.microsoft.com/office/drawing/2016/5/13/chartex" xmlns:cx8="http://schemas.microsoft.com/office/drawing/2016/5/14/chartex" xmlns:mc="http://schemas.openxmlformats.org/markup-compatibility/2006" xmlns:aink="http://schemas.microsoft.com/office/drawing/2016/ink" xmlns:am3d="http://schemas.microsoft.com/office/drawing/2017/model3d" xmlns:o="urn:schemas-microsoft-com:office:office" xmlns:oel="http://schemas.microsoft.com/office/2019/extlst" xmlns:r="http://schemas.openxmlformats.org/officeDocument/2006/relationships" xmlns:m="http://schemas.openxmlformats.org/officeDocument/2006/math" xmlns:v="urn:schemas-microsoft-com:vml" xmlns:wp14="http://schemas.microsoft.com/office/word/2010/wordprocessingDrawing" xmlns:wp="http://schemas.openxmlformats.org/drawingml/2006/wordprocessingDrawing" xmlns:w10="urn:schemas-microsoft-com:office:word" xmlns:w="http://schemas.openxmlformats.org/wordprocessingml/2006/main" xmlns:w14="http://schemas.microsoft.com/office/word/2010/wordml" xmlns:w15="http://schemas.microsoft.com/office/word/2012/wordml" xmlns:w16cex="http://schemas.microsoft.com/office/word/2018/wordml/cex" xmlns:w16cid="http://schemas.microsoft.com/office/word/2016/wordml/cid" xmlns:w16="http://schemas.microsoft.com/office/word/2018/wordml" xmlns:w16du="http://schemas.microsoft.com/office/word/2023/wordml/word16du" xmlns:w16sdtdh="http://schemas.microsoft.com/office/word/2020/wordml/sdtdatahash" xmlns:w16se="http://schemas.microsoft.com/office/word/2015/wordml/symex" xmlns:wpg="http://schemas.microsoft.com/office/word/2010/wordprocessingGroup" xmlns:wpi="http://schemas.microsoft.com/office/word/2010/wordprocessingInk" xmlns:wne="http://schemas.microsoft.com/office/word/2006/wordml" xmlns:wps="http://schemas.microsoft.com/office/word/2010/wordprocessingShape" mc:Ignorable="w14 w15 w16se w16cid w16 w16cex w16sdtdh w16du wp14">
   <w:sdt>
     <w:sdtPr>
@@ -9415,36 +10617,6 @@
 </file>
 
 <file path=word/header1.xml><?xml version="1.0" encoding="utf-8"?>
-<w:hdr xmlns:wpc="http://schemas.microsoft.com/office/word/2010/wordprocessingCanvas" xmlns:cx="http://schemas.microsoft.com/office/drawing/2014/chartex" xmlns:cx1="http://schemas.microsoft.com/office/drawing/2015/9/8/chartex" xmlns:cx2="http://schemas.microsoft.com/office/drawing/2015/10/21/chartex" xmlns:cx3="http://schemas.microsoft.com/office/drawing/2016/5/9/chartex" xmlns:cx4="http://schemas.microsoft.com/office/drawing/2016/5/10/chartex" xmlns:cx5="http://schemas.microsoft.com/office/drawing/2016/5/11/chartex" xmlns:cx6="http://schemas.microsoft.com/office/drawing/2016/5/12/chartex" xmlns:cx7="http://schemas.microsoft.com/office/drawing/2016/5/13/chartex" xmlns:cx8="http://schemas.microsoft.com/office/drawing/2016/5/14/chartex" xmlns:mc="http://schemas.openxmlformats.org/markup-compatibility/2006" xmlns:aink="http://schemas.microsoft.com/office/drawing/2016/ink" xmlns:am3d="http://schemas.microsoft.com/office/drawing/2017/model3d" xmlns:o="urn:schemas-microsoft-com:office:office" xmlns:oel="http://schemas.microsoft.com/office/2019/extlst" xmlns:r="http://schemas.openxmlformats.org/officeDocument/2006/relationships" xmlns:m="http://schemas.openxmlformats.org/officeDocument/2006/math" xmlns:v="urn:schemas-microsoft-com:vml" xmlns:wp14="http://schemas.microsoft.com/office/word/2010/wordprocessingDrawing" xmlns:wp="http://schemas.openxmlformats.org/drawingml/2006/wordprocessingDrawing" xmlns:w10="urn:schemas-microsoft-com:office:word" xmlns:w="http://schemas.openxmlformats.org/wordprocessingml/2006/main" xmlns:w14="http://schemas.microsoft.com/office/word/2010/wordml" xmlns:w15="http://schemas.microsoft.com/office/word/2012/wordml" xmlns:w16cex="http://schemas.microsoft.com/office/word/2018/wordml/cex" xmlns:w16cid="http://schemas.microsoft.com/office/word/2016/wordml/cid" xmlns:w16="http://schemas.microsoft.com/office/word/2018/wordml" xmlns:w16du="http://schemas.microsoft.com/office/word/2023/wordml/word16du" xmlns:w16sdtdh="http://schemas.microsoft.com/office/word/2020/wordml/sdtdatahash" xmlns:w16se="http://schemas.microsoft.com/office/word/2015/wordml/symex" xmlns:wpg="http://schemas.microsoft.com/office/word/2010/wordprocessingGroup" xmlns:wpi="http://schemas.microsoft.com/office/word/2010/wordprocessingInk" xmlns:wne="http://schemas.microsoft.com/office/word/2006/wordml" xmlns:wps="http://schemas.microsoft.com/office/word/2010/wordprocessingShape" mc:Ignorable="w14 w15 w16se w16cid w16 w16cex w16sdtdh w16du wp14">
-  <w:p>
-    <w:pPr>
-      <w:pStyle w:val="Header"/>
-    </w:pPr>
-    <w:r>
-      <w:tab/>
-      <w:t xml:space="preserve">Written by </w:t>
-    </w:r>
-    <w:r>
-      <w:t>Kory</w:t>
-    </w:r>
-  </w:p>
-</w:hdr>
-</file>
-
-<file path=word/header2.xml><?xml version="1.0" encoding="utf-8"?>
-<w:hdr xmlns:wpc="http://schemas.microsoft.com/office/word/2010/wordprocessingCanvas" xmlns:cx="http://schemas.microsoft.com/office/drawing/2014/chartex" xmlns:cx1="http://schemas.microsoft.com/office/drawing/2015/9/8/chartex" xmlns:cx2="http://schemas.microsoft.com/office/drawing/2015/10/21/chartex" xmlns:cx3="http://schemas.microsoft.com/office/drawing/2016/5/9/chartex" xmlns:cx4="http://schemas.microsoft.com/office/drawing/2016/5/10/chartex" xmlns:cx5="http://schemas.microsoft.com/office/drawing/2016/5/11/chartex" xmlns:cx6="http://schemas.microsoft.com/office/drawing/2016/5/12/chartex" xmlns:cx7="http://schemas.microsoft.com/office/drawing/2016/5/13/chartex" xmlns:cx8="http://schemas.microsoft.com/office/drawing/2016/5/14/chartex" xmlns:mc="http://schemas.openxmlformats.org/markup-compatibility/2006" xmlns:aink="http://schemas.microsoft.com/office/drawing/2016/ink" xmlns:am3d="http://schemas.microsoft.com/office/drawing/2017/model3d" xmlns:o="urn:schemas-microsoft-com:office:office" xmlns:oel="http://schemas.microsoft.com/office/2019/extlst" xmlns:r="http://schemas.openxmlformats.org/officeDocument/2006/relationships" xmlns:m="http://schemas.openxmlformats.org/officeDocument/2006/math" xmlns:v="urn:schemas-microsoft-com:vml" xmlns:wp14="http://schemas.microsoft.com/office/word/2010/wordprocessingDrawing" xmlns:wp="http://schemas.openxmlformats.org/drawingml/2006/wordprocessingDrawing" xmlns:w10="urn:schemas-microsoft-com:office:word" xmlns:w="http://schemas.openxmlformats.org/wordprocessingml/2006/main" xmlns:w14="http://schemas.microsoft.com/office/word/2010/wordml" xmlns:w15="http://schemas.microsoft.com/office/word/2012/wordml" xmlns:w16cex="http://schemas.microsoft.com/office/word/2018/wordml/cex" xmlns:w16cid="http://schemas.microsoft.com/office/word/2016/wordml/cid" xmlns:w16="http://schemas.microsoft.com/office/word/2018/wordml" xmlns:w16du="http://schemas.microsoft.com/office/word/2023/wordml/word16du" xmlns:w16sdtdh="http://schemas.microsoft.com/office/word/2020/wordml/sdtdatahash" xmlns:w16se="http://schemas.microsoft.com/office/word/2015/wordml/symex" xmlns:wpg="http://schemas.microsoft.com/office/word/2010/wordprocessingGroup" xmlns:wpi="http://schemas.microsoft.com/office/word/2010/wordprocessingInk" xmlns:wne="http://schemas.microsoft.com/office/word/2006/wordml" xmlns:wps="http://schemas.microsoft.com/office/word/2010/wordprocessingShape" mc:Ignorable="w14 w15 w16se w16cid w16 w16cex w16sdtdh w16du wp14">
-  <w:p>
-    <w:pPr>
-      <w:pStyle w:val="Header"/>
-    </w:pPr>
-    <w:r>
-      <w:tab/>
-    </w:r>
-  </w:p>
-</w:hdr>
-</file>
-
-<file path=word/header3.xml><?xml version="1.0" encoding="utf-8"?>
 <w:hdr xmlns:wpc="http://schemas.microsoft.com/office/word/2010/wordprocessingCanvas" xmlns:cx="http://schemas.microsoft.com/office/drawing/2014/chartex" xmlns:cx1="http://schemas.microsoft.com/office/drawing/2015/9/8/chartex" xmlns:cx2="http://schemas.microsoft.com/office/drawing/2015/10/21/chartex" xmlns:cx3="http://schemas.microsoft.com/office/drawing/2016/5/9/chartex" xmlns:cx4="http://schemas.microsoft.com/office/drawing/2016/5/10/chartex" xmlns:cx5="http://schemas.microsoft.com/office/drawing/2016/5/11/chartex" xmlns:cx6="http://schemas.microsoft.com/office/drawing/2016/5/12/chartex" xmlns:cx7="http://schemas.microsoft.com/office/drawing/2016/5/13/chartex" xmlns:cx8="http://schemas.microsoft.com/office/drawing/2016/5/14/chartex" xmlns:mc="http://schemas.openxmlformats.org/markup-compatibility/2006" xmlns:aink="http://schemas.microsoft.com/office/drawing/2016/ink" xmlns:am3d="http://schemas.microsoft.com/office/drawing/2017/model3d" xmlns:o="urn:schemas-microsoft-com:office:office" xmlns:oel="http://schemas.microsoft.com/office/2019/extlst" xmlns:r="http://schemas.openxmlformats.org/officeDocument/2006/relationships" xmlns:m="http://schemas.openxmlformats.org/officeDocument/2006/math" xmlns:v="urn:schemas-microsoft-com:vml" xmlns:wp14="http://schemas.microsoft.com/office/word/2010/wordprocessingDrawing" xmlns:wp="http://schemas.openxmlformats.org/drawingml/2006/wordprocessingDrawing" xmlns:w10="urn:schemas-microsoft-com:office:word" xmlns:w="http://schemas.openxmlformats.org/wordprocessingml/2006/main" xmlns:w14="http://schemas.microsoft.com/office/word/2010/wordml" xmlns:w15="http://schemas.microsoft.com/office/word/2012/wordml" xmlns:w16cex="http://schemas.microsoft.com/office/word/2018/wordml/cex" xmlns:w16cid="http://schemas.microsoft.com/office/word/2016/wordml/cid" xmlns:w16="http://schemas.microsoft.com/office/word/2018/wordml" xmlns:w16du="http://schemas.microsoft.com/office/word/2023/wordml/word16du" xmlns:w16sdtdh="http://schemas.microsoft.com/office/word/2020/wordml/sdtdatahash" xmlns:w16se="http://schemas.microsoft.com/office/word/2015/wordml/symex" xmlns:wpg="http://schemas.microsoft.com/office/word/2010/wordprocessingGroup" xmlns:wpi="http://schemas.microsoft.com/office/word/2010/wordprocessingInk" xmlns:wne="http://schemas.microsoft.com/office/word/2006/wordml" xmlns:wps="http://schemas.microsoft.com/office/word/2010/wordprocessingShape" mc:Ignorable="w14 w15 w16se w16cid w16 w16cex w16sdtdh w16du wp14">
   <w:p>
     <w:pPr>
